--- a/SEMINAR.docx
+++ b/SEMINAR.docx
@@ -1939,6 +1939,7 @@
     <w:p>
       <w:pPr>
         <w:spacing w:after="0" w:line="360" w:lineRule="auto"/>
+        <w:jc w:val="center"/>
         <w:rPr>
           <w:rFonts w:ascii="Cambria" w:hAnsi="Cambria"/>
           <w:b/>
@@ -1952,13 +1953,69 @@
           <w:sz w:val="28"/>
         </w:rPr>
         <w:lastRenderedPageBreak/>
+        <w:t>B</w:t>
+      </w:r>
+      <w:r>
+        <w:rPr>
+          <w:rFonts w:ascii="Cambria" w:hAnsi="Cambria"/>
+          <w:b/>
+          <w:sz w:val="28"/>
+        </w:rPr>
+        <w:t>AB</w:t>
+      </w:r>
+      <w:r>
+        <w:rPr>
+          <w:rFonts w:ascii="Cambria" w:hAnsi="Cambria"/>
+          <w:b/>
+          <w:sz w:val="28"/>
+        </w:rPr>
+        <w:t xml:space="preserve"> 1</w:t>
+      </w:r>
+    </w:p>
+    <w:p>
+      <w:pPr>
+        <w:spacing w:after="0" w:line="360" w:lineRule="auto"/>
+        <w:jc w:val="center"/>
+        <w:rPr>
+          <w:rFonts w:ascii="Cambria" w:hAnsi="Cambria"/>
+          <w:b/>
+          <w:sz w:val="28"/>
+        </w:rPr>
+      </w:pPr>
+      <w:r>
+        <w:rPr>
+          <w:rFonts w:ascii="Cambria" w:hAnsi="Cambria"/>
+          <w:b/>
+          <w:sz w:val="28"/>
+        </w:rPr>
+        <w:t>PENDAHULUAN</w:t>
+      </w:r>
+    </w:p>
+    <w:p>
+      <w:pPr>
+        <w:spacing w:after="0" w:line="360" w:lineRule="auto"/>
+        <w:rPr>
+          <w:rFonts w:ascii="Cambria" w:hAnsi="Cambria"/>
+          <w:b/>
+          <w:sz w:val="24"/>
+          <w:szCs w:val="24"/>
+        </w:rPr>
+      </w:pPr>
+      <w:r>
+        <w:rPr>
+          <w:rFonts w:ascii="Cambria" w:hAnsi="Cambria"/>
+          <w:b/>
+          <w:sz w:val="24"/>
+          <w:szCs w:val="24"/>
+        </w:rPr>
         <w:t>1</w:t>
       </w:r>
       <w:r>
         <w:rPr>
           <w:rFonts w:ascii="Cambria" w:hAnsi="Cambria"/>
           <w:b/>
-          <w:sz w:val="28"/>
+          <w:sz w:val="24"/>
+          <w:szCs w:val="24"/>
         </w:rPr>
         <w:t>.</w:t>
       </w:r>
@@ -1966,9 +2023,46 @@
         <w:rPr>
           <w:rFonts w:ascii="Cambria" w:hAnsi="Cambria"/>
           <w:b/>
-          <w:sz w:val="28"/>
-        </w:rPr>
-        <w:t xml:space="preserve"> Latar Belakang</w:t>
+          <w:sz w:val="24"/>
+          <w:szCs w:val="24"/>
+        </w:rPr>
+        <w:t>1.</w:t>
+      </w:r>
+      <w:r>
+        <w:rPr>
+          <w:rFonts w:ascii="Cambria" w:hAnsi="Cambria"/>
+          <w:b/>
+          <w:sz w:val="24"/>
+          <w:szCs w:val="24"/>
+        </w:rPr>
+        <w:t xml:space="preserve"> </w:t>
+      </w:r>
+      <w:r>
+        <w:rPr>
+          <w:rFonts w:ascii="Cambria" w:hAnsi="Cambria"/>
+          <w:b/>
+          <w:sz w:val="24"/>
+          <w:szCs w:val="24"/>
+        </w:rPr>
+        <w:t>LATAR</w:t>
+      </w:r>
+      <w:r>
+        <w:rPr>
+          <w:rFonts w:ascii="Cambria" w:hAnsi="Cambria"/>
+          <w:b/>
+          <w:sz w:val="24"/>
+          <w:szCs w:val="24"/>
+        </w:rPr>
+        <w:t xml:space="preserve"> </w:t>
+      </w:r>
+      <w:r>
+        <w:rPr>
+          <w:rFonts w:ascii="Cambria" w:hAnsi="Cambria"/>
+          <w:b/>
+          <w:sz w:val="24"/>
+          <w:szCs w:val="24"/>
+        </w:rPr>
+        <w:t>BELAKANG</w:t>
       </w:r>
     </w:p>
     <w:p>
@@ -3383,21 +3477,51 @@
       <w:r>
         <w:rPr>
           <w:color w:val="000000" w:themeColor="text1"/>
+          <w:sz w:val="24"/>
+          <w:szCs w:val="24"/>
         </w:rPr>
         <w:lastRenderedPageBreak/>
-        <w:t>2</w:t>
-      </w:r>
-      <w:r>
-        <w:rPr>
-          <w:color w:val="000000" w:themeColor="text1"/>
+        <w:t>1.2</w:t>
+      </w:r>
+      <w:r>
+        <w:rPr>
+          <w:color w:val="000000" w:themeColor="text1"/>
+          <w:sz w:val="24"/>
+          <w:szCs w:val="24"/>
         </w:rPr>
         <w:t>.</w:t>
       </w:r>
       <w:r>
         <w:rPr>
           <w:color w:val="000000" w:themeColor="text1"/>
-        </w:rPr>
-        <w:t xml:space="preserve"> Rumusan Masalah</w:t>
+          <w:sz w:val="24"/>
+          <w:szCs w:val="24"/>
+        </w:rPr>
+        <w:t xml:space="preserve"> </w:t>
+      </w:r>
+      <w:r>
+        <w:rPr>
+          <w:color w:val="000000" w:themeColor="text1"/>
+          <w:sz w:val="24"/>
+          <w:szCs w:val="24"/>
+        </w:rPr>
+        <w:t>RUMUSAN</w:t>
+      </w:r>
+      <w:r>
+        <w:rPr>
+          <w:color w:val="000000" w:themeColor="text1"/>
+          <w:sz w:val="24"/>
+          <w:szCs w:val="24"/>
+        </w:rPr>
+        <w:t xml:space="preserve"> </w:t>
+      </w:r>
+      <w:r>
+        <w:rPr>
+          <w:color w:val="000000" w:themeColor="text1"/>
+          <w:sz w:val="24"/>
+          <w:szCs w:val="24"/>
+        </w:rPr>
+        <w:t>MASALAH</w:t>
       </w:r>
     </w:p>
     <w:p>
@@ -3669,33 +3793,59 @@
         <w:jc w:val="both"/>
         <w:rPr>
           <w:color w:val="000000" w:themeColor="text1"/>
-          <w:lang w:val="id-ID"/>
-        </w:rPr>
-      </w:pPr>
-      <w:r>
-        <w:rPr>
-          <w:color w:val="000000" w:themeColor="text1"/>
-        </w:rPr>
-        <w:t>3</w:t>
-      </w:r>
-      <w:r>
-        <w:rPr>
-          <w:color w:val="000000" w:themeColor="text1"/>
+          <w:sz w:val="24"/>
+          <w:szCs w:val="24"/>
+          <w:lang w:val="en-ID"/>
+        </w:rPr>
+      </w:pPr>
+      <w:r>
+        <w:rPr>
+          <w:color w:val="000000" w:themeColor="text1"/>
+          <w:sz w:val="24"/>
+          <w:szCs w:val="24"/>
+        </w:rPr>
+        <w:t>1.3</w:t>
+      </w:r>
+      <w:r>
+        <w:rPr>
+          <w:color w:val="000000" w:themeColor="text1"/>
+          <w:sz w:val="24"/>
+          <w:szCs w:val="24"/>
         </w:rPr>
         <w:t>.</w:t>
       </w:r>
       <w:r>
         <w:rPr>
           <w:color w:val="000000" w:themeColor="text1"/>
-        </w:rPr>
-        <w:t xml:space="preserve"> Batasan </w:t>
-      </w:r>
-      <w:r>
-        <w:rPr>
-          <w:color w:val="000000" w:themeColor="text1"/>
-          <w:lang w:val="id-ID"/>
-        </w:rPr>
-        <w:t>Masalah</w:t>
+          <w:sz w:val="24"/>
+          <w:szCs w:val="24"/>
+        </w:rPr>
+        <w:t xml:space="preserve"> </w:t>
+      </w:r>
+      <w:r>
+        <w:rPr>
+          <w:color w:val="000000" w:themeColor="text1"/>
+          <w:sz w:val="24"/>
+          <w:szCs w:val="24"/>
+        </w:rPr>
+        <w:t>BATASAN</w:t>
+      </w:r>
+      <w:r>
+        <w:rPr>
+          <w:color w:val="000000" w:themeColor="text1"/>
+          <w:sz w:val="24"/>
+          <w:szCs w:val="24"/>
+        </w:rPr>
+        <w:t xml:space="preserve"> </w:t>
+      </w:r>
+      <w:r>
+        <w:rPr>
+          <w:color w:val="000000" w:themeColor="text1"/>
+          <w:sz w:val="24"/>
+          <w:szCs w:val="24"/>
+          <w:lang w:val="en-ID"/>
+        </w:rPr>
+        <w:t>MASALAH</w:t>
       </w:r>
     </w:p>
     <w:p>
@@ -3897,25 +4047,65 @@
         <w:jc w:val="both"/>
         <w:rPr>
           <w:color w:val="000000" w:themeColor="text1"/>
-        </w:rPr>
-      </w:pPr>
-      <w:r>
-        <w:rPr>
-          <w:color w:val="000000" w:themeColor="text1"/>
+          <w:sz w:val="24"/>
+          <w:szCs w:val="24"/>
+        </w:rPr>
+      </w:pPr>
+      <w:r>
+        <w:rPr>
+          <w:color w:val="000000" w:themeColor="text1"/>
+          <w:sz w:val="24"/>
+          <w:szCs w:val="24"/>
+        </w:rPr>
+        <w:t>1.</w:t>
+      </w:r>
+      <w:r>
+        <w:rPr>
+          <w:color w:val="000000" w:themeColor="text1"/>
+          <w:sz w:val="24"/>
+          <w:szCs w:val="24"/>
         </w:rPr>
         <w:t>4</w:t>
       </w:r>
       <w:r>
         <w:rPr>
           <w:color w:val="000000" w:themeColor="text1"/>
+          <w:sz w:val="24"/>
+          <w:szCs w:val="24"/>
         </w:rPr>
         <w:t>.</w:t>
       </w:r>
       <w:r>
         <w:rPr>
           <w:color w:val="000000" w:themeColor="text1"/>
-        </w:rPr>
-        <w:t xml:space="preserve"> Tujuan Penelitian</w:t>
+          <w:sz w:val="24"/>
+          <w:szCs w:val="24"/>
+        </w:rPr>
+        <w:t xml:space="preserve"> </w:t>
+      </w:r>
+      <w:r>
+        <w:rPr>
+          <w:color w:val="000000" w:themeColor="text1"/>
+          <w:sz w:val="24"/>
+          <w:szCs w:val="24"/>
+        </w:rPr>
+        <w:t>TUJUAN</w:t>
+      </w:r>
+      <w:r>
+        <w:rPr>
+          <w:color w:val="000000" w:themeColor="text1"/>
+          <w:sz w:val="24"/>
+          <w:szCs w:val="24"/>
+        </w:rPr>
+        <w:t xml:space="preserve"> </w:t>
+      </w:r>
+      <w:r>
+        <w:rPr>
+          <w:color w:val="000000" w:themeColor="text1"/>
+          <w:sz w:val="24"/>
+          <w:szCs w:val="24"/>
+        </w:rPr>
+        <w:t>PENELITIAN</w:t>
       </w:r>
     </w:p>
     <w:p>
@@ -3933,7 +4123,6 @@
           <w:color w:val="000000" w:themeColor="text1"/>
           <w:sz w:val="24"/>
           <w:szCs w:val="24"/>
-          <w:lang w:val="id-ID"/>
         </w:rPr>
       </w:pPr>
       <w:r>
@@ -4009,84 +4198,6 @@
           <w:szCs w:val="24"/>
         </w:rPr>
         <w:t xml:space="preserve"> keamanan gedung serta mengevaluasi performa dari jaringan tersebut.</w:t>
-      </w:r>
-    </w:p>
-    <w:p>
-      <w:pPr>
-        <w:tabs>
-          <w:tab w:val="left" w:pos="2610"/>
-          <w:tab w:val="left" w:pos="2880"/>
-          <w:tab w:val="left" w:pos="7200"/>
-        </w:tabs>
-        <w:spacing w:after="0" w:line="360" w:lineRule="auto"/>
-        <w:jc w:val="both"/>
-        <w:rPr>
-          <w:rFonts w:ascii="Times New Roman" w:hAnsi="Times New Roman"/>
-          <w:color w:val="000000" w:themeColor="text1"/>
-          <w:sz w:val="24"/>
-          <w:szCs w:val="24"/>
-          <w:lang w:val="id-ID"/>
-        </w:rPr>
-      </w:pPr>
-    </w:p>
-    <w:p>
-      <w:pPr>
-        <w:tabs>
-          <w:tab w:val="left" w:pos="2610"/>
-          <w:tab w:val="left" w:pos="2880"/>
-          <w:tab w:val="left" w:pos="7200"/>
-        </w:tabs>
-        <w:spacing w:after="0" w:line="360" w:lineRule="auto"/>
-        <w:jc w:val="both"/>
-        <w:rPr>
-          <w:rFonts w:ascii="Cambria" w:hAnsi="Cambria"/>
-          <w:b/>
-          <w:color w:val="000000" w:themeColor="text1"/>
-          <w:sz w:val="28"/>
-          <w:szCs w:val="24"/>
-          <w:lang w:val="id-ID"/>
-        </w:rPr>
-      </w:pPr>
-      <w:r>
-        <w:rPr>
-          <w:rFonts w:ascii="Cambria" w:hAnsi="Cambria"/>
-          <w:b/>
-          <w:color w:val="000000" w:themeColor="text1"/>
-          <w:sz w:val="28"/>
-          <w:szCs w:val="24"/>
-        </w:rPr>
-        <w:t>5</w:t>
-      </w:r>
-      <w:r>
-        <w:rPr>
-          <w:rFonts w:ascii="Cambria" w:hAnsi="Cambria"/>
-          <w:b/>
-          <w:color w:val="000000" w:themeColor="text1"/>
-          <w:sz w:val="28"/>
-          <w:szCs w:val="24"/>
-        </w:rPr>
-        <w:t>.</w:t>
-      </w:r>
-      <w:r>
-        <w:rPr>
-          <w:rFonts w:ascii="Cambria" w:hAnsi="Cambria"/>
-          <w:b/>
-          <w:color w:val="000000" w:themeColor="text1"/>
-          <w:sz w:val="28"/>
-          <w:szCs w:val="24"/>
-        </w:rPr>
-        <w:t xml:space="preserve"> </w:t>
-      </w:r>
-      <w:r>
-        <w:rPr>
-          <w:rFonts w:ascii="Cambria" w:hAnsi="Cambria"/>
-          <w:b/>
-          <w:color w:val="000000" w:themeColor="text1"/>
-          <w:sz w:val="28"/>
-          <w:szCs w:val="24"/>
-          <w:lang w:val="id-ID"/>
-        </w:rPr>
-        <w:t>Manfaat Penelitian</w:t>
       </w:r>
     </w:p>
     <w:p>
@@ -4107,6 +4218,1189 @@
           <w:lang w:val="id-ID"/>
         </w:rPr>
       </w:pPr>
+    </w:p>
+    <w:p>
+      <w:pPr>
+        <w:tabs>
+          <w:tab w:val="left" w:pos="2610"/>
+          <w:tab w:val="left" w:pos="2880"/>
+          <w:tab w:val="left" w:pos="7200"/>
+        </w:tabs>
+        <w:spacing w:after="0" w:line="360" w:lineRule="auto"/>
+        <w:jc w:val="both"/>
+        <w:rPr>
+          <w:rFonts w:ascii="Cambria" w:hAnsi="Cambria"/>
+          <w:b/>
+          <w:color w:val="000000" w:themeColor="text1"/>
+          <w:sz w:val="24"/>
+          <w:szCs w:val="24"/>
+          <w:lang w:val="en-ID"/>
+        </w:rPr>
+      </w:pPr>
+      <w:r>
+        <w:rPr>
+          <w:rFonts w:ascii="Cambria" w:hAnsi="Cambria"/>
+          <w:b/>
+          <w:color w:val="000000" w:themeColor="text1"/>
+          <w:sz w:val="24"/>
+          <w:szCs w:val="24"/>
+        </w:rPr>
+        <w:t>1.</w:t>
+      </w:r>
+      <w:r>
+        <w:rPr>
+          <w:rFonts w:ascii="Cambria" w:hAnsi="Cambria"/>
+          <w:b/>
+          <w:color w:val="000000" w:themeColor="text1"/>
+          <w:sz w:val="24"/>
+          <w:szCs w:val="24"/>
+        </w:rPr>
+        <w:t>5</w:t>
+      </w:r>
+      <w:r>
+        <w:rPr>
+          <w:rFonts w:ascii="Cambria" w:hAnsi="Cambria"/>
+          <w:b/>
+          <w:color w:val="000000" w:themeColor="text1"/>
+          <w:sz w:val="24"/>
+          <w:szCs w:val="24"/>
+        </w:rPr>
+        <w:t xml:space="preserve">. </w:t>
+      </w:r>
+      <w:r>
+        <w:rPr>
+          <w:rFonts w:ascii="Cambria" w:hAnsi="Cambria"/>
+          <w:b/>
+          <w:color w:val="000000" w:themeColor="text1"/>
+          <w:sz w:val="24"/>
+          <w:szCs w:val="24"/>
+          <w:lang w:val="en-ID"/>
+        </w:rPr>
+        <w:t>METODOLOGI</w:t>
+      </w:r>
+      <w:r>
+        <w:rPr>
+          <w:rFonts w:ascii="Cambria" w:hAnsi="Cambria"/>
+          <w:b/>
+          <w:color w:val="000000" w:themeColor="text1"/>
+          <w:sz w:val="24"/>
+          <w:szCs w:val="24"/>
+          <w:lang w:val="en-ID"/>
+        </w:rPr>
+        <w:t xml:space="preserve"> </w:t>
+      </w:r>
+      <w:r>
+        <w:rPr>
+          <w:rFonts w:ascii="Cambria" w:hAnsi="Cambria"/>
+          <w:b/>
+          <w:color w:val="000000" w:themeColor="text1"/>
+          <w:sz w:val="24"/>
+          <w:szCs w:val="24"/>
+          <w:lang w:val="en-ID"/>
+        </w:rPr>
+        <w:t>PENELITIAN</w:t>
+      </w:r>
+    </w:p>
+    <w:p>
+      <w:pPr>
+        <w:tabs>
+          <w:tab w:val="left" w:pos="2610"/>
+          <w:tab w:val="left" w:pos="2880"/>
+          <w:tab w:val="left" w:pos="7200"/>
+        </w:tabs>
+        <w:spacing w:after="0" w:line="360" w:lineRule="auto"/>
+        <w:ind w:firstLine="709"/>
+        <w:jc w:val="both"/>
+        <w:rPr>
+          <w:rFonts w:ascii="Times New Roman" w:hAnsi="Times New Roman"/>
+          <w:color w:val="000000" w:themeColor="text1"/>
+          <w:sz w:val="24"/>
+          <w:szCs w:val="24"/>
+        </w:rPr>
+      </w:pPr>
+      <w:r>
+        <w:rPr>
+          <w:rFonts w:ascii="Times New Roman" w:hAnsi="Times New Roman"/>
+          <w:color w:val="000000" w:themeColor="text1"/>
+          <w:sz w:val="24"/>
+          <w:szCs w:val="24"/>
+        </w:rPr>
+        <w:t xml:space="preserve"> </w:t>
+      </w:r>
+      <w:r>
+        <w:rPr>
+          <w:rFonts w:ascii="Times New Roman" w:hAnsi="Times New Roman"/>
+          <w:color w:val="000000" w:themeColor="text1"/>
+          <w:sz w:val="24"/>
+          <w:szCs w:val="24"/>
+        </w:rPr>
+        <w:t xml:space="preserve">Dalam membuat penelitian ini, penlis melakukan beberapa metode pendekatan yaitu sebagai </w:t>
+      </w:r>
+      <w:proofErr w:type="gramStart"/>
+      <w:r>
+        <w:rPr>
+          <w:rFonts w:ascii="Times New Roman" w:hAnsi="Times New Roman"/>
+          <w:color w:val="000000" w:themeColor="text1"/>
+          <w:sz w:val="24"/>
+          <w:szCs w:val="24"/>
+        </w:rPr>
+        <w:t>berikut :</w:t>
+      </w:r>
+      <w:proofErr w:type="gramEnd"/>
+    </w:p>
+    <w:p>
+      <w:pPr>
+        <w:tabs>
+          <w:tab w:val="left" w:pos="2610"/>
+          <w:tab w:val="left" w:pos="2880"/>
+          <w:tab w:val="left" w:pos="7200"/>
+        </w:tabs>
+        <w:spacing w:after="0" w:line="360" w:lineRule="auto"/>
+        <w:ind w:firstLine="709"/>
+        <w:jc w:val="both"/>
+        <w:rPr>
+          <w:rFonts w:ascii="Times New Roman" w:hAnsi="Times New Roman"/>
+          <w:color w:val="000000" w:themeColor="text1"/>
+          <w:sz w:val="24"/>
+          <w:szCs w:val="24"/>
+        </w:rPr>
+      </w:pPr>
+      <w:r>
+        <w:rPr>
+          <w:rFonts w:ascii="Times New Roman" w:hAnsi="Times New Roman"/>
+          <w:color w:val="000000" w:themeColor="text1"/>
+          <w:sz w:val="24"/>
+          <w:szCs w:val="24"/>
+        </w:rPr>
+        <w:t>1.5.1. Studi Pustaka</w:t>
+      </w:r>
+    </w:p>
+    <w:p>
+      <w:pPr>
+        <w:tabs>
+          <w:tab w:val="left" w:pos="2610"/>
+          <w:tab w:val="left" w:pos="2880"/>
+          <w:tab w:val="left" w:pos="7200"/>
+        </w:tabs>
+        <w:spacing w:after="0" w:line="360" w:lineRule="auto"/>
+        <w:ind w:left="1276"/>
+        <w:jc w:val="both"/>
+        <w:rPr>
+          <w:rFonts w:ascii="Times New Roman" w:hAnsi="Times New Roman"/>
+          <w:color w:val="000000" w:themeColor="text1"/>
+          <w:sz w:val="24"/>
+          <w:szCs w:val="24"/>
+          <w:lang w:val="id-ID"/>
+        </w:rPr>
+      </w:pPr>
+      <w:r>
+        <w:rPr>
+          <w:rFonts w:ascii="Times New Roman" w:hAnsi="Times New Roman"/>
+          <w:color w:val="000000" w:themeColor="text1"/>
+          <w:sz w:val="24"/>
+          <w:szCs w:val="24"/>
+          <w:lang w:val="id-ID"/>
+        </w:rPr>
+        <w:t>Penulis melakukan studi melalui berbagai jurnal, buku, artikel, dan situs-situs yang berkaitan dengan penelitian ini</w:t>
+      </w:r>
+    </w:p>
+    <w:p>
+      <w:pPr>
+        <w:tabs>
+          <w:tab w:val="left" w:pos="2610"/>
+          <w:tab w:val="left" w:pos="2880"/>
+          <w:tab w:val="left" w:pos="7200"/>
+        </w:tabs>
+        <w:spacing w:after="0" w:line="360" w:lineRule="auto"/>
+        <w:ind w:firstLine="709"/>
+        <w:jc w:val="both"/>
+        <w:rPr>
+          <w:rFonts w:ascii="Times New Roman" w:hAnsi="Times New Roman"/>
+          <w:color w:val="000000" w:themeColor="text1"/>
+          <w:sz w:val="24"/>
+          <w:szCs w:val="24"/>
+        </w:rPr>
+      </w:pPr>
+      <w:r>
+        <w:rPr>
+          <w:rFonts w:ascii="Times New Roman" w:hAnsi="Times New Roman"/>
+          <w:color w:val="000000" w:themeColor="text1"/>
+          <w:sz w:val="24"/>
+          <w:szCs w:val="24"/>
+        </w:rPr>
+        <w:t>1.5.</w:t>
+      </w:r>
+      <w:r>
+        <w:rPr>
+          <w:rFonts w:ascii="Times New Roman" w:hAnsi="Times New Roman"/>
+          <w:color w:val="000000" w:themeColor="text1"/>
+          <w:sz w:val="24"/>
+          <w:szCs w:val="24"/>
+        </w:rPr>
+        <w:t>2</w:t>
+      </w:r>
+      <w:r>
+        <w:rPr>
+          <w:rFonts w:ascii="Times New Roman" w:hAnsi="Times New Roman"/>
+          <w:color w:val="000000" w:themeColor="text1"/>
+          <w:sz w:val="24"/>
+          <w:szCs w:val="24"/>
+        </w:rPr>
+        <w:t xml:space="preserve">. </w:t>
+      </w:r>
+      <w:r>
+        <w:rPr>
+          <w:rFonts w:ascii="Times New Roman" w:hAnsi="Times New Roman"/>
+          <w:color w:val="000000" w:themeColor="text1"/>
+          <w:sz w:val="24"/>
+          <w:szCs w:val="24"/>
+        </w:rPr>
+        <w:t>Wawancara</w:t>
+      </w:r>
+    </w:p>
+    <w:p>
+      <w:pPr>
+        <w:tabs>
+          <w:tab w:val="left" w:pos="2610"/>
+          <w:tab w:val="left" w:pos="2880"/>
+          <w:tab w:val="left" w:pos="7200"/>
+        </w:tabs>
+        <w:spacing w:after="0" w:line="360" w:lineRule="auto"/>
+        <w:ind w:left="1276"/>
+        <w:jc w:val="both"/>
+        <w:rPr>
+          <w:rFonts w:ascii="Times New Roman" w:hAnsi="Times New Roman"/>
+          <w:color w:val="000000" w:themeColor="text1"/>
+          <w:sz w:val="24"/>
+          <w:szCs w:val="24"/>
+          <w:lang w:val="en-ID"/>
+        </w:rPr>
+      </w:pPr>
+      <w:r>
+        <w:rPr>
+          <w:rFonts w:ascii="Times New Roman" w:hAnsi="Times New Roman"/>
+          <w:color w:val="000000" w:themeColor="text1"/>
+          <w:sz w:val="24"/>
+          <w:szCs w:val="24"/>
+          <w:lang w:val="id-ID"/>
+        </w:rPr>
+        <w:t xml:space="preserve">Penulis melakukan </w:t>
+      </w:r>
+      <w:r>
+        <w:rPr>
+          <w:rFonts w:ascii="Times New Roman" w:hAnsi="Times New Roman"/>
+          <w:color w:val="000000" w:themeColor="text1"/>
+          <w:sz w:val="24"/>
+          <w:szCs w:val="24"/>
+          <w:lang w:val="en-ID"/>
+        </w:rPr>
+        <w:t xml:space="preserve">tanya jawab kepada kepala satpam UKDW untuk mendapatkan informasi mengenai cara kerja satpam, sistem penjadwalan satpam, masalah-masalah yang sering dihadapi oleh satpam di UKDW. Penulis juga menanyakan pendapat kepada kepala </w:t>
+      </w:r>
+      <w:r>
+        <w:rPr>
+          <w:rFonts w:ascii="Times New Roman" w:hAnsi="Times New Roman"/>
+          <w:color w:val="000000" w:themeColor="text1"/>
+          <w:sz w:val="24"/>
+          <w:szCs w:val="24"/>
+          <w:lang w:val="en-ID"/>
+        </w:rPr>
+        <w:lastRenderedPageBreak/>
+        <w:t xml:space="preserve">saptam mengenai sistem yang </w:t>
+      </w:r>
+      <w:proofErr w:type="gramStart"/>
+      <w:r>
+        <w:rPr>
+          <w:rFonts w:ascii="Times New Roman" w:hAnsi="Times New Roman"/>
+          <w:color w:val="000000" w:themeColor="text1"/>
+          <w:sz w:val="24"/>
+          <w:szCs w:val="24"/>
+          <w:lang w:val="en-ID"/>
+        </w:rPr>
+        <w:t>akan</w:t>
+      </w:r>
+      <w:proofErr w:type="gramEnd"/>
+      <w:r>
+        <w:rPr>
+          <w:rFonts w:ascii="Times New Roman" w:hAnsi="Times New Roman"/>
+          <w:color w:val="000000" w:themeColor="text1"/>
+          <w:sz w:val="24"/>
+          <w:szCs w:val="24"/>
+          <w:lang w:val="en-ID"/>
+        </w:rPr>
+        <w:t xml:space="preserve"> dibuat ini apabila diimplementasikan pada area UKDW. </w:t>
+      </w:r>
+    </w:p>
+    <w:p>
+      <w:pPr>
+        <w:tabs>
+          <w:tab w:val="left" w:pos="2610"/>
+          <w:tab w:val="left" w:pos="2880"/>
+          <w:tab w:val="left" w:pos="7200"/>
+        </w:tabs>
+        <w:spacing w:after="0" w:line="360" w:lineRule="auto"/>
+        <w:ind w:firstLine="709"/>
+        <w:jc w:val="both"/>
+        <w:rPr>
+          <w:rFonts w:ascii="Times New Roman" w:hAnsi="Times New Roman"/>
+          <w:color w:val="000000" w:themeColor="text1"/>
+          <w:sz w:val="24"/>
+          <w:szCs w:val="24"/>
+        </w:rPr>
+      </w:pPr>
+      <w:r>
+        <w:rPr>
+          <w:rFonts w:ascii="Times New Roman" w:hAnsi="Times New Roman"/>
+          <w:color w:val="000000" w:themeColor="text1"/>
+          <w:sz w:val="24"/>
+          <w:szCs w:val="24"/>
+        </w:rPr>
+        <w:t>1.5.</w:t>
+      </w:r>
+      <w:r>
+        <w:rPr>
+          <w:rFonts w:ascii="Times New Roman" w:hAnsi="Times New Roman"/>
+          <w:color w:val="000000" w:themeColor="text1"/>
+          <w:sz w:val="24"/>
+          <w:szCs w:val="24"/>
+        </w:rPr>
+        <w:t>3</w:t>
+      </w:r>
+      <w:r>
+        <w:rPr>
+          <w:rFonts w:ascii="Times New Roman" w:hAnsi="Times New Roman"/>
+          <w:color w:val="000000" w:themeColor="text1"/>
+          <w:sz w:val="24"/>
+          <w:szCs w:val="24"/>
+        </w:rPr>
+        <w:t xml:space="preserve">. </w:t>
+      </w:r>
+      <w:r>
+        <w:rPr>
+          <w:rFonts w:ascii="Times New Roman" w:hAnsi="Times New Roman"/>
+          <w:color w:val="000000" w:themeColor="text1"/>
+          <w:sz w:val="24"/>
+          <w:szCs w:val="24"/>
+        </w:rPr>
+        <w:t>Survey</w:t>
+      </w:r>
+    </w:p>
+    <w:p>
+      <w:pPr>
+        <w:tabs>
+          <w:tab w:val="left" w:pos="2610"/>
+          <w:tab w:val="left" w:pos="2880"/>
+          <w:tab w:val="left" w:pos="7200"/>
+        </w:tabs>
+        <w:spacing w:after="0" w:line="360" w:lineRule="auto"/>
+        <w:ind w:left="1276"/>
+        <w:jc w:val="both"/>
+        <w:rPr>
+          <w:rFonts w:ascii="Times New Roman" w:hAnsi="Times New Roman"/>
+          <w:color w:val="000000" w:themeColor="text1"/>
+          <w:sz w:val="24"/>
+          <w:szCs w:val="24"/>
+          <w:lang w:val="en-ID"/>
+        </w:rPr>
+      </w:pPr>
+      <w:r>
+        <w:rPr>
+          <w:rFonts w:ascii="Times New Roman" w:hAnsi="Times New Roman"/>
+          <w:color w:val="000000" w:themeColor="text1"/>
+          <w:sz w:val="24"/>
+          <w:szCs w:val="24"/>
+          <w:lang w:val="id-ID"/>
+        </w:rPr>
+        <w:t xml:space="preserve">Penulis </w:t>
+      </w:r>
+      <w:r>
+        <w:rPr>
+          <w:rFonts w:ascii="Times New Roman" w:hAnsi="Times New Roman"/>
+          <w:color w:val="000000" w:themeColor="text1"/>
+          <w:sz w:val="24"/>
+          <w:szCs w:val="24"/>
+          <w:lang w:val="en-ID"/>
+        </w:rPr>
+        <w:t xml:space="preserve">melakukan survey berbagai titik lokasi jaga satpam di UKDW untuk mengetahui seberapa jauh jarak antar titik jaga. </w:t>
+      </w:r>
+      <w:r>
+        <w:rPr>
+          <w:rFonts w:ascii="Times New Roman" w:hAnsi="Times New Roman"/>
+          <w:color w:val="000000" w:themeColor="text1"/>
+          <w:sz w:val="24"/>
+          <w:szCs w:val="24"/>
+          <w:lang w:val="en-ID"/>
+        </w:rPr>
+        <w:t xml:space="preserve">Penulis juga mengamati satpam yang sedang melakukan tugas di titik jaganya untuk mengetahui masalah-masalah yang sering dihadapi oleh satpam saat menjaga lokasi yang telah ditentukan. </w:t>
+      </w:r>
+    </w:p>
+    <w:p>
+      <w:pPr>
+        <w:tabs>
+          <w:tab w:val="left" w:pos="2610"/>
+          <w:tab w:val="left" w:pos="2880"/>
+          <w:tab w:val="left" w:pos="7200"/>
+        </w:tabs>
+        <w:spacing w:after="0" w:line="360" w:lineRule="auto"/>
+        <w:ind w:firstLine="709"/>
+        <w:jc w:val="both"/>
+        <w:rPr>
+          <w:rFonts w:ascii="Times New Roman" w:hAnsi="Times New Roman"/>
+          <w:color w:val="000000" w:themeColor="text1"/>
+          <w:sz w:val="24"/>
+          <w:szCs w:val="24"/>
+        </w:rPr>
+      </w:pPr>
+      <w:r>
+        <w:rPr>
+          <w:rFonts w:ascii="Times New Roman" w:hAnsi="Times New Roman"/>
+          <w:color w:val="000000" w:themeColor="text1"/>
+          <w:sz w:val="24"/>
+          <w:szCs w:val="24"/>
+        </w:rPr>
+        <w:t>1.5.</w:t>
+      </w:r>
+      <w:r>
+        <w:rPr>
+          <w:rFonts w:ascii="Times New Roman" w:hAnsi="Times New Roman"/>
+          <w:color w:val="000000" w:themeColor="text1"/>
+          <w:sz w:val="24"/>
+          <w:szCs w:val="24"/>
+        </w:rPr>
+        <w:t>4</w:t>
+      </w:r>
+      <w:r>
+        <w:rPr>
+          <w:rFonts w:ascii="Times New Roman" w:hAnsi="Times New Roman"/>
+          <w:color w:val="000000" w:themeColor="text1"/>
+          <w:sz w:val="24"/>
+          <w:szCs w:val="24"/>
+        </w:rPr>
+        <w:t xml:space="preserve">. </w:t>
+      </w:r>
+      <w:r>
+        <w:rPr>
+          <w:rFonts w:ascii="Times New Roman" w:hAnsi="Times New Roman"/>
+          <w:color w:val="000000" w:themeColor="text1"/>
+          <w:sz w:val="24"/>
+          <w:szCs w:val="24"/>
+        </w:rPr>
+        <w:t>Perancangan</w:t>
+      </w:r>
+    </w:p>
+    <w:p>
+      <w:pPr>
+        <w:tabs>
+          <w:tab w:val="left" w:pos="2610"/>
+          <w:tab w:val="left" w:pos="2880"/>
+          <w:tab w:val="left" w:pos="7200"/>
+        </w:tabs>
+        <w:spacing w:after="0" w:line="360" w:lineRule="auto"/>
+        <w:ind w:left="1276"/>
+        <w:jc w:val="both"/>
+        <w:rPr>
+          <w:rFonts w:ascii="Times New Roman" w:hAnsi="Times New Roman"/>
+          <w:color w:val="000000" w:themeColor="text1"/>
+          <w:sz w:val="24"/>
+          <w:szCs w:val="24"/>
+          <w:lang w:val="en-ID"/>
+        </w:rPr>
+      </w:pPr>
+      <w:r>
+        <w:rPr>
+          <w:rFonts w:ascii="Times New Roman" w:hAnsi="Times New Roman"/>
+          <w:color w:val="000000" w:themeColor="text1"/>
+          <w:sz w:val="24"/>
+          <w:szCs w:val="24"/>
+          <w:lang w:val="id-ID"/>
+        </w:rPr>
+        <w:t xml:space="preserve">Penulis akan </w:t>
+      </w:r>
+      <w:r>
+        <w:rPr>
+          <w:rFonts w:ascii="Times New Roman" w:hAnsi="Times New Roman"/>
+          <w:color w:val="000000" w:themeColor="text1"/>
+          <w:sz w:val="24"/>
+          <w:szCs w:val="24"/>
+          <w:lang w:val="en-ID"/>
+        </w:rPr>
+        <w:t xml:space="preserve">merancang jaringan LoRa untuk menggantikan sistem keamanan yang masih menggunakan jaringan WiFi. </w:t>
+      </w:r>
+    </w:p>
+    <w:p>
+      <w:pPr>
+        <w:tabs>
+          <w:tab w:val="left" w:pos="2610"/>
+          <w:tab w:val="left" w:pos="2880"/>
+          <w:tab w:val="left" w:pos="7200"/>
+        </w:tabs>
+        <w:spacing w:after="0" w:line="360" w:lineRule="auto"/>
+        <w:ind w:firstLine="709"/>
+        <w:jc w:val="both"/>
+        <w:rPr>
+          <w:rFonts w:ascii="Times New Roman" w:hAnsi="Times New Roman"/>
+          <w:color w:val="000000" w:themeColor="text1"/>
+          <w:sz w:val="24"/>
+          <w:szCs w:val="24"/>
+        </w:rPr>
+      </w:pPr>
+      <w:r>
+        <w:rPr>
+          <w:rFonts w:ascii="Times New Roman" w:hAnsi="Times New Roman"/>
+          <w:color w:val="000000" w:themeColor="text1"/>
+          <w:sz w:val="24"/>
+          <w:szCs w:val="24"/>
+        </w:rPr>
+        <w:t>1.5.</w:t>
+      </w:r>
+      <w:r>
+        <w:rPr>
+          <w:rFonts w:ascii="Times New Roman" w:hAnsi="Times New Roman"/>
+          <w:color w:val="000000" w:themeColor="text1"/>
+          <w:sz w:val="24"/>
+          <w:szCs w:val="24"/>
+        </w:rPr>
+        <w:t>5</w:t>
+      </w:r>
+      <w:r>
+        <w:rPr>
+          <w:rFonts w:ascii="Times New Roman" w:hAnsi="Times New Roman"/>
+          <w:color w:val="000000" w:themeColor="text1"/>
+          <w:sz w:val="24"/>
+          <w:szCs w:val="24"/>
+        </w:rPr>
+        <w:t xml:space="preserve">. </w:t>
+      </w:r>
+      <w:r>
+        <w:rPr>
+          <w:rFonts w:ascii="Times New Roman" w:hAnsi="Times New Roman"/>
+          <w:color w:val="000000" w:themeColor="text1"/>
+          <w:sz w:val="24"/>
+          <w:szCs w:val="24"/>
+        </w:rPr>
+        <w:t>Evaluasi Sistem</w:t>
+      </w:r>
+    </w:p>
+    <w:p>
+      <w:pPr>
+        <w:tabs>
+          <w:tab w:val="left" w:pos="2610"/>
+          <w:tab w:val="left" w:pos="2880"/>
+          <w:tab w:val="left" w:pos="7200"/>
+        </w:tabs>
+        <w:spacing w:after="0" w:line="360" w:lineRule="auto"/>
+        <w:ind w:left="1276"/>
+        <w:jc w:val="both"/>
+        <w:rPr>
+          <w:rFonts w:ascii="Times New Roman" w:hAnsi="Times New Roman"/>
+          <w:color w:val="000000" w:themeColor="text1"/>
+          <w:sz w:val="24"/>
+          <w:szCs w:val="24"/>
+          <w:lang w:val="en-ID"/>
+        </w:rPr>
+      </w:pPr>
+      <w:r>
+        <w:rPr>
+          <w:rFonts w:ascii="Times New Roman" w:hAnsi="Times New Roman"/>
+          <w:color w:val="000000" w:themeColor="text1"/>
+          <w:sz w:val="24"/>
+          <w:szCs w:val="24"/>
+          <w:lang w:val="id-ID"/>
+        </w:rPr>
+        <w:t xml:space="preserve">Penulis akan melakukan evaluasi sistem </w:t>
+      </w:r>
+      <w:r>
+        <w:rPr>
+          <w:rFonts w:ascii="Times New Roman" w:hAnsi="Times New Roman"/>
+          <w:color w:val="000000" w:themeColor="text1"/>
+          <w:sz w:val="24"/>
+          <w:szCs w:val="24"/>
+          <w:lang w:val="en-ID"/>
+        </w:rPr>
+        <w:t xml:space="preserve">dengan menguji jarak, kecepatan, </w:t>
+      </w:r>
+      <w:r>
+        <w:rPr>
+          <w:rFonts w:ascii="Times New Roman" w:hAnsi="Times New Roman"/>
+          <w:i/>
+          <w:color w:val="000000" w:themeColor="text1"/>
+          <w:sz w:val="24"/>
+          <w:szCs w:val="24"/>
+          <w:lang w:val="en-ID"/>
+        </w:rPr>
+        <w:t>bandwidth</w:t>
+      </w:r>
+      <w:r>
+        <w:rPr>
+          <w:rFonts w:ascii="Times New Roman" w:hAnsi="Times New Roman"/>
+          <w:color w:val="000000" w:themeColor="text1"/>
+          <w:sz w:val="24"/>
+          <w:szCs w:val="24"/>
+          <w:lang w:val="en-ID"/>
+        </w:rPr>
+        <w:t xml:space="preserve"> jaringan LoRa yang diimplementasikan pada titik-titik jaga dengan jarak tertentu.</w:t>
+      </w:r>
+    </w:p>
+    <w:p>
+      <w:pPr>
+        <w:tabs>
+          <w:tab w:val="left" w:pos="2610"/>
+          <w:tab w:val="left" w:pos="2880"/>
+          <w:tab w:val="left" w:pos="7200"/>
+        </w:tabs>
+        <w:spacing w:after="0" w:line="360" w:lineRule="auto"/>
+        <w:jc w:val="both"/>
+        <w:rPr>
+          <w:rFonts w:ascii="Times New Roman" w:hAnsi="Times New Roman"/>
+          <w:color w:val="000000" w:themeColor="text1"/>
+          <w:sz w:val="24"/>
+          <w:szCs w:val="24"/>
+          <w:lang w:val="id-ID"/>
+        </w:rPr>
+      </w:pPr>
+    </w:p>
+    <w:p>
+      <w:pPr>
+        <w:tabs>
+          <w:tab w:val="left" w:pos="2610"/>
+          <w:tab w:val="left" w:pos="2880"/>
+          <w:tab w:val="left" w:pos="7200"/>
+        </w:tabs>
+        <w:spacing w:after="0" w:line="360" w:lineRule="auto"/>
+        <w:jc w:val="both"/>
+        <w:rPr>
+          <w:rFonts w:ascii="Cambria" w:hAnsi="Cambria"/>
+          <w:b/>
+          <w:color w:val="000000" w:themeColor="text1"/>
+          <w:sz w:val="24"/>
+          <w:szCs w:val="24"/>
+          <w:lang w:val="en-ID"/>
+        </w:rPr>
+      </w:pPr>
+      <w:r>
+        <w:rPr>
+          <w:rFonts w:ascii="Cambria" w:hAnsi="Cambria"/>
+          <w:b/>
+          <w:color w:val="000000" w:themeColor="text1"/>
+          <w:sz w:val="24"/>
+          <w:szCs w:val="24"/>
+        </w:rPr>
+        <w:t>1.</w:t>
+      </w:r>
+      <w:r>
+        <w:rPr>
+          <w:rFonts w:ascii="Cambria" w:hAnsi="Cambria"/>
+          <w:b/>
+          <w:color w:val="000000" w:themeColor="text1"/>
+          <w:sz w:val="24"/>
+          <w:szCs w:val="24"/>
+        </w:rPr>
+        <w:t>6</w:t>
+      </w:r>
+      <w:r>
+        <w:rPr>
+          <w:rFonts w:ascii="Cambria" w:hAnsi="Cambria"/>
+          <w:b/>
+          <w:color w:val="000000" w:themeColor="text1"/>
+          <w:sz w:val="24"/>
+          <w:szCs w:val="24"/>
+        </w:rPr>
+        <w:t xml:space="preserve">. </w:t>
+      </w:r>
+      <w:r>
+        <w:rPr>
+          <w:rFonts w:ascii="Cambria" w:hAnsi="Cambria"/>
+          <w:b/>
+          <w:color w:val="000000" w:themeColor="text1"/>
+          <w:sz w:val="24"/>
+          <w:szCs w:val="24"/>
+          <w:lang w:val="en-ID"/>
+        </w:rPr>
+        <w:t>SISTEMATIKA PENULISAN</w:t>
+      </w:r>
+    </w:p>
+    <w:p>
+      <w:pPr>
+        <w:tabs>
+          <w:tab w:val="left" w:pos="2610"/>
+          <w:tab w:val="left" w:pos="2880"/>
+          <w:tab w:val="left" w:pos="7200"/>
+        </w:tabs>
+        <w:spacing w:after="0" w:line="360" w:lineRule="auto"/>
+        <w:ind w:firstLine="709"/>
+        <w:jc w:val="both"/>
+        <w:rPr>
+          <w:rFonts w:ascii="Times New Roman" w:hAnsi="Times New Roman"/>
+          <w:color w:val="000000" w:themeColor="text1"/>
+          <w:sz w:val="24"/>
+          <w:szCs w:val="24"/>
+        </w:rPr>
+      </w:pPr>
+      <w:r>
+        <w:rPr>
+          <w:rFonts w:ascii="Times New Roman" w:hAnsi="Times New Roman"/>
+          <w:color w:val="000000" w:themeColor="text1"/>
+          <w:sz w:val="24"/>
+          <w:szCs w:val="24"/>
+        </w:rPr>
+        <w:t xml:space="preserve"> </w:t>
+      </w:r>
+      <w:r>
+        <w:rPr>
+          <w:rFonts w:ascii="Times New Roman" w:hAnsi="Times New Roman"/>
+          <w:color w:val="000000" w:themeColor="text1"/>
+          <w:sz w:val="24"/>
+          <w:szCs w:val="24"/>
+        </w:rPr>
+        <w:t xml:space="preserve">Bab 1 </w:t>
+      </w:r>
+      <w:r>
+        <w:rPr>
+          <w:rFonts w:ascii="Times New Roman" w:hAnsi="Times New Roman"/>
+          <w:color w:val="000000" w:themeColor="text1"/>
+          <w:sz w:val="24"/>
+          <w:szCs w:val="24"/>
+        </w:rPr>
+        <w:t>berisi mengenai latar belakang masalah yang akan diteliti oleh penulis, rumusan masalah yang menjadi dasar dalam perancangan sistem, batasan masalah yang akan membatasi masalah-masalah yang ada pada penelitian ini, tujuan penelitian yang berisi tujuan dari dilakukannya penelitian ini, metode penelitian yang menjelaskan metode-metode yang dilakukan untuk penelitian ini, serta sistematika penulisan.</w:t>
+      </w:r>
+    </w:p>
+    <w:p>
+      <w:pPr>
+        <w:tabs>
+          <w:tab w:val="left" w:pos="2610"/>
+          <w:tab w:val="left" w:pos="2880"/>
+          <w:tab w:val="left" w:pos="7200"/>
+        </w:tabs>
+        <w:spacing w:after="0" w:line="360" w:lineRule="auto"/>
+        <w:ind w:firstLine="709"/>
+        <w:jc w:val="both"/>
+        <w:rPr>
+          <w:rFonts w:ascii="Times New Roman" w:hAnsi="Times New Roman"/>
+          <w:color w:val="000000" w:themeColor="text1"/>
+          <w:sz w:val="24"/>
+          <w:szCs w:val="24"/>
+        </w:rPr>
+      </w:pPr>
+      <w:r>
+        <w:rPr>
+          <w:rFonts w:ascii="Times New Roman" w:hAnsi="Times New Roman"/>
+          <w:color w:val="000000" w:themeColor="text1"/>
+          <w:sz w:val="24"/>
+          <w:szCs w:val="24"/>
+        </w:rPr>
+        <w:t xml:space="preserve">Bab </w:t>
+      </w:r>
+      <w:r>
+        <w:rPr>
+          <w:rFonts w:ascii="Times New Roman" w:hAnsi="Times New Roman"/>
+          <w:color w:val="000000" w:themeColor="text1"/>
+          <w:sz w:val="24"/>
+          <w:szCs w:val="24"/>
+        </w:rPr>
+        <w:t>2</w:t>
+      </w:r>
+      <w:r>
+        <w:rPr>
+          <w:rFonts w:ascii="Times New Roman" w:hAnsi="Times New Roman"/>
+          <w:color w:val="000000" w:themeColor="text1"/>
+          <w:sz w:val="24"/>
+          <w:szCs w:val="24"/>
+        </w:rPr>
+        <w:t xml:space="preserve"> </w:t>
+      </w:r>
+      <w:r>
+        <w:rPr>
+          <w:rFonts w:ascii="Times New Roman" w:hAnsi="Times New Roman"/>
+          <w:color w:val="000000" w:themeColor="text1"/>
+          <w:sz w:val="24"/>
+          <w:szCs w:val="24"/>
+        </w:rPr>
+        <w:t xml:space="preserve">berisi mengenai </w:t>
+      </w:r>
+      <w:r>
+        <w:rPr>
+          <w:rFonts w:ascii="Times New Roman" w:hAnsi="Times New Roman"/>
+          <w:color w:val="000000" w:themeColor="text1"/>
+          <w:sz w:val="24"/>
+          <w:szCs w:val="24"/>
+        </w:rPr>
+        <w:t xml:space="preserve">tinjauan pustaka dari referensi-referensi lain untuk mendukung penelitian ini. Selain itu dalam </w:t>
+      </w:r>
+      <w:proofErr w:type="gramStart"/>
+      <w:r>
+        <w:rPr>
+          <w:rFonts w:ascii="Times New Roman" w:hAnsi="Times New Roman"/>
+          <w:color w:val="000000" w:themeColor="text1"/>
+          <w:sz w:val="24"/>
+          <w:szCs w:val="24"/>
+        </w:rPr>
+        <w:t>bab</w:t>
+      </w:r>
+      <w:proofErr w:type="gramEnd"/>
+      <w:r>
+        <w:rPr>
+          <w:rFonts w:ascii="Times New Roman" w:hAnsi="Times New Roman"/>
+          <w:color w:val="000000" w:themeColor="text1"/>
+          <w:sz w:val="24"/>
+          <w:szCs w:val="24"/>
+        </w:rPr>
+        <w:t xml:space="preserve"> ini juga akan berisi landasan teori yang akan digunakan dalam penelitian ini.</w:t>
+      </w:r>
+    </w:p>
+    <w:p>
+      <w:pPr>
+        <w:tabs>
+          <w:tab w:val="left" w:pos="2610"/>
+          <w:tab w:val="left" w:pos="2880"/>
+          <w:tab w:val="left" w:pos="7200"/>
+        </w:tabs>
+        <w:spacing w:after="0" w:line="360" w:lineRule="auto"/>
+        <w:ind w:firstLine="709"/>
+        <w:jc w:val="both"/>
+        <w:rPr>
+          <w:rFonts w:ascii="Times New Roman" w:hAnsi="Times New Roman"/>
+          <w:color w:val="000000" w:themeColor="text1"/>
+          <w:sz w:val="24"/>
+          <w:szCs w:val="24"/>
+        </w:rPr>
+      </w:pPr>
+      <w:r>
+        <w:rPr>
+          <w:rFonts w:ascii="Times New Roman" w:hAnsi="Times New Roman"/>
+          <w:color w:val="000000" w:themeColor="text1"/>
+          <w:sz w:val="24"/>
+          <w:szCs w:val="24"/>
+        </w:rPr>
+        <w:t xml:space="preserve">Bab </w:t>
+      </w:r>
+      <w:r>
+        <w:rPr>
+          <w:rFonts w:ascii="Times New Roman" w:hAnsi="Times New Roman"/>
+          <w:color w:val="000000" w:themeColor="text1"/>
+          <w:sz w:val="24"/>
+          <w:szCs w:val="24"/>
+        </w:rPr>
+        <w:t xml:space="preserve">3 </w:t>
+      </w:r>
+      <w:r>
+        <w:rPr>
+          <w:rFonts w:ascii="Times New Roman" w:hAnsi="Times New Roman"/>
+          <w:color w:val="000000" w:themeColor="text1"/>
+          <w:sz w:val="24"/>
+          <w:szCs w:val="24"/>
+        </w:rPr>
+        <w:t xml:space="preserve">berisi mengenai </w:t>
+      </w:r>
+      <w:proofErr w:type="gramStart"/>
+      <w:r>
+        <w:rPr>
+          <w:rFonts w:ascii="Times New Roman" w:hAnsi="Times New Roman"/>
+          <w:color w:val="000000" w:themeColor="text1"/>
+          <w:sz w:val="24"/>
+          <w:szCs w:val="24"/>
+        </w:rPr>
+        <w:t>cara</w:t>
+      </w:r>
+      <w:proofErr w:type="gramEnd"/>
+      <w:r>
+        <w:rPr>
+          <w:rFonts w:ascii="Times New Roman" w:hAnsi="Times New Roman"/>
+          <w:color w:val="000000" w:themeColor="text1"/>
+          <w:sz w:val="24"/>
+          <w:szCs w:val="24"/>
+        </w:rPr>
+        <w:t xml:space="preserve"> kerja sistem yang akan dibuat. Pada </w:t>
+      </w:r>
+      <w:proofErr w:type="gramStart"/>
+      <w:r>
+        <w:rPr>
+          <w:rFonts w:ascii="Times New Roman" w:hAnsi="Times New Roman"/>
+          <w:color w:val="000000" w:themeColor="text1"/>
+          <w:sz w:val="24"/>
+          <w:szCs w:val="24"/>
+        </w:rPr>
+        <w:t>bab</w:t>
+      </w:r>
+      <w:proofErr w:type="gramEnd"/>
+      <w:r>
+        <w:rPr>
+          <w:rFonts w:ascii="Times New Roman" w:hAnsi="Times New Roman"/>
+          <w:color w:val="000000" w:themeColor="text1"/>
+          <w:sz w:val="24"/>
+          <w:szCs w:val="24"/>
+        </w:rPr>
+        <w:t xml:space="preserve"> ini juga akan dijelaskan alat-alat apa saja yang akan digunakan serta arsitektur sistem.</w:t>
+      </w:r>
+    </w:p>
+    <w:p>
+      <w:pPr>
+        <w:tabs>
+          <w:tab w:val="left" w:pos="2610"/>
+          <w:tab w:val="left" w:pos="2880"/>
+          <w:tab w:val="left" w:pos="7200"/>
+        </w:tabs>
+        <w:spacing w:after="0" w:line="360" w:lineRule="auto"/>
+        <w:ind w:firstLine="709"/>
+        <w:jc w:val="both"/>
+        <w:rPr>
+          <w:rFonts w:ascii="Times New Roman" w:hAnsi="Times New Roman"/>
+          <w:color w:val="000000" w:themeColor="text1"/>
+          <w:sz w:val="24"/>
+          <w:szCs w:val="24"/>
+        </w:rPr>
+      </w:pPr>
+      <w:r>
+        <w:rPr>
+          <w:rFonts w:ascii="Times New Roman" w:hAnsi="Times New Roman"/>
+          <w:color w:val="000000" w:themeColor="text1"/>
+          <w:sz w:val="24"/>
+          <w:szCs w:val="24"/>
+        </w:rPr>
+        <w:t xml:space="preserve">Bab </w:t>
+      </w:r>
+      <w:r>
+        <w:rPr>
+          <w:rFonts w:ascii="Times New Roman" w:hAnsi="Times New Roman"/>
+          <w:color w:val="000000" w:themeColor="text1"/>
+          <w:sz w:val="24"/>
+          <w:szCs w:val="24"/>
+        </w:rPr>
+        <w:t xml:space="preserve">4 </w:t>
+      </w:r>
+      <w:r>
+        <w:rPr>
+          <w:rFonts w:ascii="Times New Roman" w:hAnsi="Times New Roman"/>
+          <w:color w:val="000000" w:themeColor="text1"/>
+          <w:sz w:val="24"/>
+          <w:szCs w:val="24"/>
+        </w:rPr>
+        <w:t xml:space="preserve">berisi mengenai </w:t>
+      </w:r>
+      <w:r>
+        <w:rPr>
+          <w:rFonts w:ascii="Times New Roman" w:hAnsi="Times New Roman"/>
+          <w:color w:val="000000" w:themeColor="text1"/>
+          <w:sz w:val="24"/>
+          <w:szCs w:val="24"/>
+        </w:rPr>
+        <w:t>hasil dari penelitian penerapan jaringan LoRa serta analisis dari jaringan LoRa itu sendiri yang diimplementasikan sesuai perancangan.</w:t>
+      </w:r>
+    </w:p>
+    <w:p>
+      <w:pPr>
+        <w:tabs>
+          <w:tab w:val="left" w:pos="2610"/>
+          <w:tab w:val="left" w:pos="2880"/>
+          <w:tab w:val="left" w:pos="7200"/>
+        </w:tabs>
+        <w:spacing w:after="0" w:line="360" w:lineRule="auto"/>
+        <w:ind w:firstLine="709"/>
+        <w:jc w:val="both"/>
+        <w:rPr>
+          <w:rFonts w:ascii="Times New Roman" w:hAnsi="Times New Roman"/>
+          <w:color w:val="000000" w:themeColor="text1"/>
+          <w:sz w:val="24"/>
+          <w:szCs w:val="24"/>
+        </w:rPr>
+      </w:pPr>
+      <w:r>
+        <w:rPr>
+          <w:rFonts w:ascii="Times New Roman" w:hAnsi="Times New Roman"/>
+          <w:color w:val="000000" w:themeColor="text1"/>
+          <w:sz w:val="24"/>
+          <w:szCs w:val="24"/>
+        </w:rPr>
+        <w:lastRenderedPageBreak/>
+        <w:t xml:space="preserve">Bab </w:t>
+      </w:r>
+      <w:r>
+        <w:rPr>
+          <w:rFonts w:ascii="Times New Roman" w:hAnsi="Times New Roman"/>
+          <w:color w:val="000000" w:themeColor="text1"/>
+          <w:sz w:val="24"/>
+          <w:szCs w:val="24"/>
+        </w:rPr>
+        <w:t xml:space="preserve">5 </w:t>
+      </w:r>
+      <w:r>
+        <w:rPr>
+          <w:rFonts w:ascii="Times New Roman" w:hAnsi="Times New Roman"/>
+          <w:color w:val="000000" w:themeColor="text1"/>
+          <w:sz w:val="24"/>
+          <w:szCs w:val="24"/>
+        </w:rPr>
+        <w:t xml:space="preserve">berisi mengenai </w:t>
+      </w:r>
+      <w:r>
+        <w:rPr>
+          <w:rFonts w:ascii="Times New Roman" w:hAnsi="Times New Roman"/>
+          <w:color w:val="000000" w:themeColor="text1"/>
+          <w:sz w:val="24"/>
+          <w:szCs w:val="24"/>
+        </w:rPr>
+        <w:t>kesimpulan dari keseluruhan penelitian ini serta saran untuk pengembangan selanjutnya.</w:t>
+      </w:r>
+    </w:p>
+    <w:p>
+      <w:pPr>
+        <w:tabs>
+          <w:tab w:val="left" w:pos="2610"/>
+          <w:tab w:val="left" w:pos="2880"/>
+          <w:tab w:val="left" w:pos="7200"/>
+        </w:tabs>
+        <w:spacing w:after="0" w:line="360" w:lineRule="auto"/>
+        <w:ind w:firstLine="709"/>
+        <w:jc w:val="both"/>
+        <w:rPr>
+          <w:rFonts w:ascii="Times New Roman" w:hAnsi="Times New Roman"/>
+          <w:color w:val="000000" w:themeColor="text1"/>
+          <w:sz w:val="24"/>
+          <w:szCs w:val="24"/>
+        </w:rPr>
+      </w:pPr>
+    </w:p>
+    <w:p>
+      <w:pPr>
+        <w:tabs>
+          <w:tab w:val="left" w:pos="2610"/>
+          <w:tab w:val="left" w:pos="2880"/>
+          <w:tab w:val="left" w:pos="7200"/>
+        </w:tabs>
+        <w:spacing w:after="0" w:line="360" w:lineRule="auto"/>
+        <w:ind w:firstLine="709"/>
+        <w:jc w:val="both"/>
+        <w:rPr>
+          <w:rFonts w:ascii="Times New Roman" w:hAnsi="Times New Roman"/>
+          <w:color w:val="000000" w:themeColor="text1"/>
+          <w:sz w:val="24"/>
+          <w:szCs w:val="24"/>
+        </w:rPr>
+      </w:pPr>
+    </w:p>
+    <w:p>
+      <w:pPr>
+        <w:tabs>
+          <w:tab w:val="left" w:pos="2610"/>
+          <w:tab w:val="left" w:pos="2880"/>
+          <w:tab w:val="left" w:pos="7200"/>
+        </w:tabs>
+        <w:spacing w:after="0" w:line="360" w:lineRule="auto"/>
+        <w:ind w:firstLine="709"/>
+        <w:jc w:val="both"/>
+        <w:rPr>
+          <w:rFonts w:ascii="Times New Roman" w:hAnsi="Times New Roman"/>
+          <w:color w:val="000000" w:themeColor="text1"/>
+          <w:sz w:val="24"/>
+          <w:szCs w:val="24"/>
+          <w:lang w:val="id-ID"/>
+        </w:rPr>
+      </w:pPr>
+    </w:p>
+    <w:p>
+      <w:pPr>
+        <w:tabs>
+          <w:tab w:val="left" w:pos="2610"/>
+          <w:tab w:val="left" w:pos="2880"/>
+          <w:tab w:val="left" w:pos="7200"/>
+        </w:tabs>
+        <w:spacing w:after="0" w:line="360" w:lineRule="auto"/>
+        <w:jc w:val="both"/>
+        <w:rPr>
+          <w:rFonts w:ascii="Times New Roman" w:hAnsi="Times New Roman"/>
+          <w:color w:val="000000" w:themeColor="text1"/>
+          <w:sz w:val="24"/>
+          <w:szCs w:val="24"/>
+          <w:lang w:val="id-ID"/>
+        </w:rPr>
+      </w:pPr>
+    </w:p>
+    <w:p>
+      <w:pPr>
+        <w:tabs>
+          <w:tab w:val="left" w:pos="2610"/>
+          <w:tab w:val="left" w:pos="2880"/>
+          <w:tab w:val="left" w:pos="7200"/>
+        </w:tabs>
+        <w:spacing w:after="0" w:line="360" w:lineRule="auto"/>
+        <w:jc w:val="both"/>
+        <w:rPr>
+          <w:rFonts w:ascii="Cambria" w:hAnsi="Cambria"/>
+          <w:b/>
+          <w:color w:val="000000" w:themeColor="text1"/>
+          <w:sz w:val="24"/>
+          <w:szCs w:val="24"/>
+          <w:lang w:val="id-ID"/>
+        </w:rPr>
+      </w:pPr>
+      <w:r>
+        <w:rPr>
+          <w:rFonts w:ascii="Cambria" w:hAnsi="Cambria"/>
+          <w:b/>
+          <w:color w:val="000000" w:themeColor="text1"/>
+          <w:sz w:val="24"/>
+          <w:szCs w:val="24"/>
+        </w:rPr>
+        <w:t>1.</w:t>
+      </w:r>
+      <w:r>
+        <w:rPr>
+          <w:rFonts w:ascii="Cambria" w:hAnsi="Cambria"/>
+          <w:b/>
+          <w:color w:val="000000" w:themeColor="text1"/>
+          <w:sz w:val="24"/>
+          <w:szCs w:val="24"/>
+        </w:rPr>
+        <w:t>5</w:t>
+      </w:r>
+      <w:r>
+        <w:rPr>
+          <w:rFonts w:ascii="Cambria" w:hAnsi="Cambria"/>
+          <w:b/>
+          <w:color w:val="000000" w:themeColor="text1"/>
+          <w:sz w:val="24"/>
+          <w:szCs w:val="24"/>
+        </w:rPr>
+        <w:t>.</w:t>
+      </w:r>
+      <w:r>
+        <w:rPr>
+          <w:rFonts w:ascii="Cambria" w:hAnsi="Cambria"/>
+          <w:b/>
+          <w:color w:val="000000" w:themeColor="text1"/>
+          <w:sz w:val="24"/>
+          <w:szCs w:val="24"/>
+        </w:rPr>
+        <w:t xml:space="preserve"> </w:t>
+      </w:r>
+      <w:r>
+        <w:rPr>
+          <w:rFonts w:ascii="Cambria" w:hAnsi="Cambria"/>
+          <w:b/>
+          <w:color w:val="000000" w:themeColor="text1"/>
+          <w:sz w:val="24"/>
+          <w:szCs w:val="24"/>
+          <w:lang w:val="id-ID"/>
+        </w:rPr>
+        <w:t>Manfaat Penelitian</w:t>
+      </w:r>
+    </w:p>
+    <w:p>
+      <w:pPr>
+        <w:tabs>
+          <w:tab w:val="left" w:pos="2610"/>
+          <w:tab w:val="left" w:pos="2880"/>
+          <w:tab w:val="left" w:pos="7200"/>
+        </w:tabs>
+        <w:spacing w:after="0" w:line="360" w:lineRule="auto"/>
+        <w:ind w:firstLine="709"/>
+        <w:jc w:val="both"/>
+        <w:rPr>
+          <w:rFonts w:ascii="Times New Roman" w:hAnsi="Times New Roman"/>
+          <w:color w:val="000000" w:themeColor="text1"/>
+          <w:sz w:val="24"/>
+          <w:szCs w:val="24"/>
+          <w:lang w:val="id-ID"/>
+        </w:rPr>
+      </w:pPr>
       <w:r>
         <w:rPr>
           <w:rFonts w:ascii="Times New Roman" w:hAnsi="Times New Roman"/>
@@ -4202,38 +5496,1552 @@
     </w:p>
     <w:p>
       <w:pPr>
+        <w:spacing w:after="0" w:line="360" w:lineRule="auto"/>
+        <w:jc w:val="center"/>
+        <w:rPr>
+          <w:rFonts w:ascii="Cambria" w:hAnsi="Cambria"/>
+          <w:b/>
+          <w:sz w:val="28"/>
+        </w:rPr>
+      </w:pPr>
+      <w:r>
+        <w:rPr>
+          <w:rFonts w:ascii="Cambria" w:hAnsi="Cambria"/>
+          <w:b/>
+          <w:sz w:val="28"/>
+        </w:rPr>
+        <w:lastRenderedPageBreak/>
+        <w:t xml:space="preserve">BAB </w:t>
+      </w:r>
+      <w:r>
+        <w:rPr>
+          <w:rFonts w:ascii="Cambria" w:hAnsi="Cambria"/>
+          <w:b/>
+          <w:sz w:val="28"/>
+        </w:rPr>
+        <w:t>2</w:t>
+      </w:r>
+    </w:p>
+    <w:p>
+      <w:pPr>
+        <w:spacing w:after="0" w:line="360" w:lineRule="auto"/>
+        <w:jc w:val="center"/>
+        <w:rPr>
+          <w:rFonts w:ascii="Cambria" w:hAnsi="Cambria"/>
+          <w:b/>
+          <w:sz w:val="28"/>
+        </w:rPr>
+      </w:pPr>
+      <w:r>
+        <w:rPr>
+          <w:rFonts w:ascii="Cambria" w:hAnsi="Cambria"/>
+          <w:b/>
+          <w:sz w:val="28"/>
+        </w:rPr>
+        <w:t>TINJAUAN PUSTAKA</w:t>
+      </w:r>
+    </w:p>
+    <w:p>
+      <w:pPr>
         <w:pStyle w:val="Heading1"/>
         <w:spacing w:before="0" w:line="360" w:lineRule="auto"/>
         <w:jc w:val="both"/>
         <w:rPr>
           <w:color w:val="000000" w:themeColor="text1"/>
-        </w:rPr>
-      </w:pPr>
-      <w:r>
-        <w:rPr>
-          <w:color w:val="000000" w:themeColor="text1"/>
           <w:lang w:val="id-ID"/>
         </w:rPr>
+      </w:pPr>
+    </w:p>
+    <w:p>
+      <w:pPr>
+        <w:spacing w:after="0" w:line="360" w:lineRule="auto"/>
+        <w:rPr>
+          <w:rFonts w:ascii="Times New Roman" w:hAnsi="Times New Roman"/>
+          <w:color w:val="000000" w:themeColor="text1"/>
+          <w:sz w:val="24"/>
+          <w:szCs w:val="24"/>
+          <w:lang w:val="en-ID"/>
+        </w:rPr>
+      </w:pPr>
+      <w:r>
+        <w:rPr>
+          <w:rFonts w:ascii="Cambria" w:eastAsia="Times New Roman" w:hAnsi="Cambria"/>
+          <w:b/>
+          <w:bCs/>
+          <w:color w:val="000000" w:themeColor="text1"/>
+          <w:sz w:val="24"/>
+          <w:szCs w:val="24"/>
+        </w:rPr>
+        <w:t>2</w:t>
+      </w:r>
+      <w:r>
+        <w:rPr>
+          <w:rFonts w:ascii="Cambria" w:eastAsia="Times New Roman" w:hAnsi="Cambria"/>
+          <w:b/>
+          <w:bCs/>
+          <w:color w:val="000000" w:themeColor="text1"/>
+          <w:sz w:val="24"/>
+          <w:szCs w:val="24"/>
+        </w:rPr>
+        <w:t>.</w:t>
+      </w:r>
+      <w:r>
+        <w:rPr>
+          <w:rFonts w:ascii="Cambria" w:eastAsia="Times New Roman" w:hAnsi="Cambria"/>
+          <w:b/>
+          <w:bCs/>
+          <w:color w:val="000000" w:themeColor="text1"/>
+          <w:sz w:val="24"/>
+          <w:szCs w:val="24"/>
+        </w:rPr>
+        <w:t>1</w:t>
+      </w:r>
+      <w:r>
+        <w:rPr>
+          <w:rFonts w:ascii="Cambria" w:eastAsia="Times New Roman" w:hAnsi="Cambria"/>
+          <w:b/>
+          <w:bCs/>
+          <w:color w:val="000000" w:themeColor="text1"/>
+          <w:sz w:val="24"/>
+          <w:szCs w:val="24"/>
+        </w:rPr>
+        <w:t>. Tinjauan Pustaka</w:t>
+      </w:r>
+    </w:p>
+    <w:p>
+      <w:pPr>
+        <w:spacing w:after="0" w:line="360" w:lineRule="auto"/>
+        <w:ind w:firstLine="709"/>
+        <w:jc w:val="both"/>
+        <w:rPr>
+          <w:rFonts w:ascii="Times New Roman" w:hAnsi="Times New Roman"/>
+          <w:color w:val="000000" w:themeColor="text1"/>
+          <w:sz w:val="24"/>
+          <w:szCs w:val="24"/>
+        </w:rPr>
+      </w:pPr>
+      <w:r>
+        <w:rPr>
+          <w:rFonts w:ascii="Times New Roman" w:hAnsi="Times New Roman"/>
+          <w:color w:val="000000" w:themeColor="text1"/>
+          <w:sz w:val="24"/>
+          <w:szCs w:val="24"/>
+        </w:rPr>
+        <w:t xml:space="preserve">Penelitian yang dibuat oleh </w:t>
+      </w:r>
+      <w:r>
+        <w:rPr>
+          <w:rFonts w:ascii="Times New Roman" w:hAnsi="Times New Roman"/>
+          <w:noProof/>
+          <w:color w:val="000000" w:themeColor="text1"/>
+          <w:sz w:val="24"/>
+          <w:szCs w:val="24"/>
+          <w:lang w:val="en-ID"/>
+        </w:rPr>
+        <w:t>Zheng (2016)</w:t>
+      </w:r>
+      <w:r>
+        <w:rPr>
+          <w:rFonts w:ascii="Times New Roman" w:hAnsi="Times New Roman"/>
+          <w:color w:val="000000" w:themeColor="text1"/>
+          <w:sz w:val="24"/>
+          <w:szCs w:val="24"/>
+        </w:rPr>
+        <w:t xml:space="preserve"> dalam jurnalnya yang berjudul "Design and Implementation of Open LoRa for IoT" menjelaskan implementasi jaringan LoRa dalam berbagai bidang seperti </w:t>
+      </w:r>
+      <w:r>
+        <w:rPr>
+          <w:rFonts w:ascii="Times New Roman" w:hAnsi="Times New Roman"/>
+          <w:i/>
+          <w:color w:val="000000" w:themeColor="text1"/>
+          <w:sz w:val="24"/>
+          <w:szCs w:val="24"/>
+        </w:rPr>
+        <w:t>Smart City</w:t>
+      </w:r>
+      <w:r>
+        <w:rPr>
+          <w:rFonts w:ascii="Times New Roman" w:hAnsi="Times New Roman"/>
+          <w:color w:val="000000" w:themeColor="text1"/>
+          <w:sz w:val="24"/>
+          <w:szCs w:val="24"/>
+        </w:rPr>
+        <w:t xml:space="preserve">, pemantauan lingkungan, kesehatan, dan pertanian. Di dalam jurnalnya juga dijelaskan bagaimana arsitektur LoRa dalam skala yang cukup besar yaitu terdiri dari infrastruktur LoRa, jaringan </w:t>
+      </w:r>
+      <w:r>
+        <w:rPr>
+          <w:rFonts w:ascii="Times New Roman" w:hAnsi="Times New Roman"/>
+          <w:i/>
+          <w:color w:val="000000" w:themeColor="text1"/>
+          <w:sz w:val="24"/>
+          <w:szCs w:val="24"/>
+        </w:rPr>
+        <w:t>server</w:t>
+      </w:r>
+      <w:r>
+        <w:rPr>
+          <w:rFonts w:ascii="Times New Roman" w:hAnsi="Times New Roman"/>
+          <w:color w:val="000000" w:themeColor="text1"/>
+          <w:sz w:val="24"/>
+          <w:szCs w:val="24"/>
+        </w:rPr>
+        <w:t xml:space="preserve"> LoRa, dan IoT </w:t>
+      </w:r>
+      <w:r>
+        <w:rPr>
+          <w:rFonts w:ascii="Times New Roman" w:hAnsi="Times New Roman"/>
+          <w:i/>
+          <w:color w:val="000000" w:themeColor="text1"/>
+          <w:sz w:val="24"/>
+          <w:szCs w:val="24"/>
+        </w:rPr>
+        <w:t>Cloud</w:t>
+      </w:r>
+      <w:r>
+        <w:rPr>
+          <w:rFonts w:ascii="Times New Roman" w:hAnsi="Times New Roman"/>
+          <w:color w:val="000000" w:themeColor="text1"/>
+          <w:sz w:val="24"/>
+          <w:szCs w:val="24"/>
+        </w:rPr>
+        <w:t xml:space="preserve">. Selain itu dijelaskan desain </w:t>
+      </w:r>
+      <w:r>
+        <w:rPr>
+          <w:rFonts w:ascii="Times New Roman" w:hAnsi="Times New Roman"/>
+          <w:i/>
+          <w:color w:val="000000" w:themeColor="text1"/>
+          <w:sz w:val="24"/>
+          <w:szCs w:val="24"/>
+        </w:rPr>
+        <w:t>hardware</w:t>
+      </w:r>
+      <w:r>
+        <w:rPr>
+          <w:rFonts w:ascii="Times New Roman" w:hAnsi="Times New Roman"/>
+          <w:color w:val="000000" w:themeColor="text1"/>
+          <w:sz w:val="24"/>
+          <w:szCs w:val="24"/>
+        </w:rPr>
+        <w:t xml:space="preserve"> dan implementasinya dari LoRa </w:t>
+      </w:r>
+      <w:r>
+        <w:rPr>
+          <w:rFonts w:ascii="Times New Roman" w:hAnsi="Times New Roman"/>
+          <w:i/>
+          <w:color w:val="000000" w:themeColor="text1"/>
+          <w:sz w:val="24"/>
+          <w:szCs w:val="24"/>
+        </w:rPr>
+        <w:t>gateway</w:t>
+      </w:r>
+      <w:r>
+        <w:rPr>
+          <w:rFonts w:ascii="Times New Roman" w:hAnsi="Times New Roman"/>
+          <w:color w:val="000000" w:themeColor="text1"/>
+          <w:sz w:val="24"/>
+          <w:szCs w:val="24"/>
+        </w:rPr>
+        <w:t xml:space="preserve"> yang terdiri dari </w:t>
+      </w:r>
+      <w:r>
+        <w:rPr>
+          <w:rFonts w:ascii="Times New Roman" w:hAnsi="Times New Roman"/>
+          <w:i/>
+          <w:color w:val="000000" w:themeColor="text1"/>
+          <w:sz w:val="24"/>
+          <w:szCs w:val="24"/>
+        </w:rPr>
+        <w:t>controller</w:t>
+      </w:r>
+      <w:r>
+        <w:rPr>
+          <w:rFonts w:ascii="Times New Roman" w:hAnsi="Times New Roman"/>
+          <w:color w:val="000000" w:themeColor="text1"/>
+          <w:sz w:val="24"/>
+          <w:szCs w:val="24"/>
+        </w:rPr>
+        <w:t xml:space="preserve"> </w:t>
+      </w:r>
+      <w:r>
+        <w:rPr>
+          <w:rFonts w:ascii="Times New Roman" w:hAnsi="Times New Roman"/>
+          <w:i/>
+          <w:color w:val="000000" w:themeColor="text1"/>
+          <w:sz w:val="24"/>
+          <w:szCs w:val="24"/>
+        </w:rPr>
+        <w:t>module</w:t>
+      </w:r>
+      <w:r>
+        <w:rPr>
+          <w:rFonts w:ascii="Times New Roman" w:hAnsi="Times New Roman"/>
+          <w:color w:val="000000" w:themeColor="text1"/>
+          <w:sz w:val="24"/>
+          <w:szCs w:val="24"/>
+        </w:rPr>
+        <w:t xml:space="preserve">, LoRa </w:t>
+      </w:r>
+      <w:r>
+        <w:rPr>
+          <w:rFonts w:ascii="Times New Roman" w:hAnsi="Times New Roman"/>
+          <w:i/>
+          <w:color w:val="000000" w:themeColor="text1"/>
+          <w:sz w:val="24"/>
+          <w:szCs w:val="24"/>
+        </w:rPr>
+        <w:t>module</w:t>
+      </w:r>
+      <w:r>
+        <w:rPr>
+          <w:rFonts w:ascii="Times New Roman" w:hAnsi="Times New Roman"/>
+          <w:color w:val="000000" w:themeColor="text1"/>
+          <w:sz w:val="24"/>
+          <w:szCs w:val="24"/>
+        </w:rPr>
+        <w:t xml:space="preserve">, </w:t>
+      </w:r>
+      <w:r>
+        <w:rPr>
+          <w:rFonts w:ascii="Times New Roman" w:hAnsi="Times New Roman"/>
+          <w:i/>
+          <w:color w:val="000000" w:themeColor="text1"/>
+          <w:sz w:val="24"/>
+          <w:szCs w:val="24"/>
+        </w:rPr>
+        <w:t>communication</w:t>
+      </w:r>
+      <w:r>
+        <w:rPr>
+          <w:rFonts w:ascii="Times New Roman" w:hAnsi="Times New Roman"/>
+          <w:color w:val="000000" w:themeColor="text1"/>
+          <w:sz w:val="24"/>
+          <w:szCs w:val="24"/>
+        </w:rPr>
+        <w:t xml:space="preserve"> </w:t>
+      </w:r>
+      <w:r>
+        <w:rPr>
+          <w:rFonts w:ascii="Times New Roman" w:hAnsi="Times New Roman"/>
+          <w:i/>
+          <w:color w:val="000000" w:themeColor="text1"/>
+          <w:sz w:val="24"/>
+          <w:szCs w:val="24"/>
+        </w:rPr>
+        <w:t>module</w:t>
+      </w:r>
+      <w:r>
+        <w:rPr>
+          <w:rFonts w:ascii="Times New Roman" w:hAnsi="Times New Roman"/>
+          <w:color w:val="000000" w:themeColor="text1"/>
+          <w:sz w:val="24"/>
+          <w:szCs w:val="24"/>
+        </w:rPr>
+        <w:t xml:space="preserve">, </w:t>
+      </w:r>
+      <w:r>
+        <w:rPr>
+          <w:rFonts w:ascii="Times New Roman" w:hAnsi="Times New Roman"/>
+          <w:i/>
+          <w:color w:val="000000" w:themeColor="text1"/>
+          <w:sz w:val="24"/>
+          <w:szCs w:val="24"/>
+        </w:rPr>
+        <w:t>localization</w:t>
+      </w:r>
+      <w:r>
+        <w:rPr>
+          <w:rFonts w:ascii="Times New Roman" w:hAnsi="Times New Roman"/>
+          <w:color w:val="000000" w:themeColor="text1"/>
+          <w:sz w:val="24"/>
+          <w:szCs w:val="24"/>
+        </w:rPr>
+        <w:t xml:space="preserve"> </w:t>
+      </w:r>
+      <w:r>
+        <w:rPr>
+          <w:rFonts w:ascii="Times New Roman" w:hAnsi="Times New Roman"/>
+          <w:i/>
+          <w:color w:val="000000" w:themeColor="text1"/>
+          <w:sz w:val="24"/>
+          <w:szCs w:val="24"/>
+        </w:rPr>
+        <w:t>module</w:t>
+      </w:r>
+      <w:r>
+        <w:rPr>
+          <w:rFonts w:ascii="Times New Roman" w:hAnsi="Times New Roman"/>
+          <w:color w:val="000000" w:themeColor="text1"/>
+          <w:sz w:val="24"/>
+          <w:szCs w:val="24"/>
+        </w:rPr>
+        <w:t xml:space="preserve">, dan </w:t>
+      </w:r>
+      <w:r>
+        <w:rPr>
+          <w:rFonts w:ascii="Times New Roman" w:hAnsi="Times New Roman"/>
+          <w:i/>
+          <w:color w:val="000000" w:themeColor="text1"/>
+          <w:sz w:val="24"/>
+          <w:szCs w:val="24"/>
+        </w:rPr>
+        <w:t>power</w:t>
+      </w:r>
+      <w:r>
+        <w:rPr>
+          <w:rFonts w:ascii="Times New Roman" w:hAnsi="Times New Roman"/>
+          <w:color w:val="000000" w:themeColor="text1"/>
+          <w:sz w:val="24"/>
+          <w:szCs w:val="24"/>
+        </w:rPr>
+        <w:t xml:space="preserve"> </w:t>
+      </w:r>
+      <w:r>
+        <w:rPr>
+          <w:rFonts w:ascii="Times New Roman" w:hAnsi="Times New Roman"/>
+          <w:i/>
+          <w:color w:val="000000" w:themeColor="text1"/>
+          <w:sz w:val="24"/>
+          <w:szCs w:val="24"/>
+        </w:rPr>
+        <w:t>management</w:t>
+      </w:r>
+      <w:r>
+        <w:rPr>
+          <w:rFonts w:ascii="Times New Roman" w:hAnsi="Times New Roman"/>
+          <w:color w:val="000000" w:themeColor="text1"/>
+          <w:sz w:val="24"/>
+          <w:szCs w:val="24"/>
+        </w:rPr>
+        <w:t xml:space="preserve"> </w:t>
+      </w:r>
+      <w:r>
+        <w:rPr>
+          <w:rFonts w:ascii="Times New Roman" w:hAnsi="Times New Roman"/>
+          <w:i/>
+          <w:color w:val="000000" w:themeColor="text1"/>
+          <w:sz w:val="24"/>
+          <w:szCs w:val="24"/>
+        </w:rPr>
+        <w:t>module</w:t>
+      </w:r>
+      <w:r>
+        <w:rPr>
+          <w:rFonts w:ascii="Times New Roman" w:hAnsi="Times New Roman"/>
+          <w:color w:val="000000" w:themeColor="text1"/>
+          <w:sz w:val="24"/>
+          <w:szCs w:val="24"/>
+        </w:rPr>
+        <w:t xml:space="preserve">. </w:t>
+      </w:r>
+    </w:p>
+    <w:p>
+      <w:pPr>
+        <w:spacing w:after="0" w:line="360" w:lineRule="auto"/>
+        <w:ind w:firstLine="709"/>
+        <w:jc w:val="both"/>
+        <w:rPr>
+          <w:rFonts w:ascii="Times New Roman" w:hAnsi="Times New Roman"/>
+          <w:color w:val="000000" w:themeColor="text1"/>
+          <w:sz w:val="24"/>
+          <w:szCs w:val="24"/>
+        </w:rPr>
+      </w:pPr>
+    </w:p>
+    <w:p>
+      <w:pPr>
+        <w:spacing w:after="0" w:line="360" w:lineRule="auto"/>
+        <w:ind w:firstLine="709"/>
+        <w:jc w:val="both"/>
+        <w:rPr>
+          <w:rFonts w:ascii="Times New Roman" w:hAnsi="Times New Roman"/>
+          <w:color w:val="000000" w:themeColor="text1"/>
+          <w:sz w:val="24"/>
+          <w:szCs w:val="24"/>
+        </w:rPr>
+      </w:pPr>
+      <w:r>
+        <w:rPr>
+          <w:rFonts w:ascii="Times New Roman" w:hAnsi="Times New Roman"/>
+          <w:color w:val="000000" w:themeColor="text1"/>
+          <w:sz w:val="24"/>
+          <w:szCs w:val="24"/>
+        </w:rPr>
+        <w:t>Penelitian yang dibuat oleh Munir(2018), Akbar(2018), Bhawiyuga</w:t>
+      </w:r>
+      <w:r>
+        <w:rPr>
+          <w:rFonts w:ascii="Times New Roman" w:hAnsi="Times New Roman"/>
+          <w:noProof/>
+          <w:color w:val="000000" w:themeColor="text1"/>
+          <w:sz w:val="24"/>
+          <w:szCs w:val="24"/>
+          <w:lang w:val="en-ID"/>
+        </w:rPr>
+        <w:t xml:space="preserve"> (2018)</w:t>
+      </w:r>
+      <w:r>
+        <w:rPr>
+          <w:rFonts w:ascii="Times New Roman" w:hAnsi="Times New Roman"/>
+          <w:color w:val="000000" w:themeColor="text1"/>
+          <w:sz w:val="24"/>
+          <w:szCs w:val="24"/>
+        </w:rPr>
+        <w:t xml:space="preserve"> dalam jurnalnya yang berjudul "Implementasi </w:t>
+      </w:r>
+      <w:r>
+        <w:rPr>
+          <w:rFonts w:ascii="Times New Roman" w:hAnsi="Times New Roman"/>
+          <w:i/>
+          <w:color w:val="000000" w:themeColor="text1"/>
+          <w:sz w:val="24"/>
+          <w:szCs w:val="24"/>
+        </w:rPr>
+        <w:t>Wireless</w:t>
+      </w:r>
+      <w:r>
+        <w:rPr>
+          <w:rFonts w:ascii="Times New Roman" w:hAnsi="Times New Roman"/>
+          <w:color w:val="000000" w:themeColor="text1"/>
+          <w:sz w:val="24"/>
+          <w:szCs w:val="24"/>
+        </w:rPr>
+        <w:t xml:space="preserve"> Sensor Node untuk Pemantauan Lahan Pertanian Berbasis Protokol 802.15.4". Dalam penelitian tersebut mereka menggunakan WSN atau </w:t>
+      </w:r>
+      <w:r>
+        <w:rPr>
+          <w:rFonts w:ascii="Times New Roman" w:hAnsi="Times New Roman"/>
+          <w:i/>
+          <w:color w:val="000000" w:themeColor="text1"/>
+          <w:sz w:val="24"/>
+          <w:szCs w:val="24"/>
+        </w:rPr>
+        <w:t>Wireless</w:t>
+      </w:r>
+      <w:r>
+        <w:rPr>
+          <w:rFonts w:ascii="Times New Roman" w:hAnsi="Times New Roman"/>
+          <w:color w:val="000000" w:themeColor="text1"/>
+          <w:sz w:val="24"/>
+          <w:szCs w:val="24"/>
+        </w:rPr>
+        <w:t xml:space="preserve"> </w:t>
+      </w:r>
+      <w:r>
+        <w:rPr>
+          <w:rFonts w:ascii="Times New Roman" w:hAnsi="Times New Roman"/>
+          <w:i/>
+          <w:color w:val="000000" w:themeColor="text1"/>
+          <w:sz w:val="24"/>
+          <w:szCs w:val="24"/>
+        </w:rPr>
+        <w:t>Sensor</w:t>
+      </w:r>
+      <w:r>
+        <w:rPr>
+          <w:rFonts w:ascii="Times New Roman" w:hAnsi="Times New Roman"/>
+          <w:color w:val="000000" w:themeColor="text1"/>
+          <w:sz w:val="24"/>
+          <w:szCs w:val="24"/>
+        </w:rPr>
+        <w:t xml:space="preserve"> </w:t>
+      </w:r>
+      <w:r>
+        <w:rPr>
+          <w:rFonts w:ascii="Times New Roman" w:hAnsi="Times New Roman"/>
+          <w:i/>
+          <w:color w:val="000000" w:themeColor="text1"/>
+          <w:sz w:val="24"/>
+          <w:szCs w:val="24"/>
+        </w:rPr>
+        <w:t>Node</w:t>
+      </w:r>
+      <w:r>
+        <w:rPr>
+          <w:rFonts w:ascii="Times New Roman" w:hAnsi="Times New Roman"/>
+          <w:color w:val="000000" w:themeColor="text1"/>
+          <w:sz w:val="24"/>
+          <w:szCs w:val="24"/>
+        </w:rPr>
+        <w:t xml:space="preserve"> yang digunakan sebagai pemantauan lahan pertanian berbasis protokol 802.15.4. Penelitian ini menggunakan topologi </w:t>
+      </w:r>
+      <w:r>
+        <w:rPr>
+          <w:rFonts w:ascii="Times New Roman" w:hAnsi="Times New Roman"/>
+          <w:i/>
+          <w:color w:val="000000" w:themeColor="text1"/>
+          <w:sz w:val="24"/>
+          <w:szCs w:val="24"/>
+        </w:rPr>
+        <w:t>tree</w:t>
+      </w:r>
+      <w:r>
+        <w:rPr>
+          <w:rFonts w:ascii="Times New Roman" w:hAnsi="Times New Roman"/>
+          <w:color w:val="000000" w:themeColor="text1"/>
+          <w:sz w:val="24"/>
+          <w:szCs w:val="24"/>
+        </w:rPr>
+        <w:t xml:space="preserve"> yang terdiri dari </w:t>
+      </w:r>
+      <w:r>
+        <w:rPr>
+          <w:rFonts w:ascii="Times New Roman" w:hAnsi="Times New Roman"/>
+          <w:i/>
+          <w:color w:val="000000" w:themeColor="text1"/>
+          <w:sz w:val="24"/>
+          <w:szCs w:val="24"/>
+        </w:rPr>
+        <w:t>end</w:t>
+      </w:r>
+      <w:r>
+        <w:rPr>
+          <w:rFonts w:ascii="Times New Roman" w:hAnsi="Times New Roman"/>
+          <w:color w:val="000000" w:themeColor="text1"/>
+          <w:sz w:val="24"/>
+          <w:szCs w:val="24"/>
+        </w:rPr>
+        <w:t xml:space="preserve"> </w:t>
+      </w:r>
+      <w:r>
+        <w:rPr>
+          <w:rFonts w:ascii="Times New Roman" w:hAnsi="Times New Roman"/>
+          <w:i/>
+          <w:color w:val="000000" w:themeColor="text1"/>
+          <w:sz w:val="24"/>
+          <w:szCs w:val="24"/>
+        </w:rPr>
+        <w:t>device</w:t>
+      </w:r>
+      <w:r>
+        <w:rPr>
+          <w:rFonts w:ascii="Times New Roman" w:hAnsi="Times New Roman"/>
+          <w:color w:val="000000" w:themeColor="text1"/>
+          <w:sz w:val="24"/>
+          <w:szCs w:val="24"/>
+        </w:rPr>
+        <w:t xml:space="preserve">, </w:t>
+      </w:r>
+      <w:r>
+        <w:rPr>
+          <w:rFonts w:ascii="Times New Roman" w:hAnsi="Times New Roman"/>
+          <w:i/>
+          <w:color w:val="000000" w:themeColor="text1"/>
+          <w:sz w:val="24"/>
+          <w:szCs w:val="24"/>
+        </w:rPr>
+        <w:t>coordinator</w:t>
+      </w:r>
+      <w:r>
+        <w:rPr>
+          <w:rFonts w:ascii="Times New Roman" w:hAnsi="Times New Roman"/>
+          <w:color w:val="000000" w:themeColor="text1"/>
+          <w:sz w:val="24"/>
+          <w:szCs w:val="24"/>
+        </w:rPr>
+        <w:t xml:space="preserve">, </w:t>
+      </w:r>
+      <w:proofErr w:type="gramStart"/>
+      <w:r>
+        <w:rPr>
+          <w:rFonts w:ascii="Times New Roman" w:hAnsi="Times New Roman"/>
+          <w:color w:val="000000" w:themeColor="text1"/>
+          <w:sz w:val="24"/>
+          <w:szCs w:val="24"/>
+        </w:rPr>
+        <w:t>dan</w:t>
+      </w:r>
+      <w:proofErr w:type="gramEnd"/>
+      <w:r>
+        <w:rPr>
+          <w:rFonts w:ascii="Times New Roman" w:hAnsi="Times New Roman"/>
+          <w:color w:val="000000" w:themeColor="text1"/>
+          <w:sz w:val="24"/>
+          <w:szCs w:val="24"/>
+        </w:rPr>
+        <w:t xml:space="preserve"> PAN </w:t>
+      </w:r>
+      <w:r>
+        <w:rPr>
+          <w:rFonts w:ascii="Times New Roman" w:hAnsi="Times New Roman"/>
+          <w:i/>
+          <w:color w:val="000000" w:themeColor="text1"/>
+          <w:sz w:val="24"/>
+          <w:szCs w:val="24"/>
+        </w:rPr>
+        <w:t>coordinator</w:t>
+      </w:r>
+      <w:r>
+        <w:rPr>
+          <w:rFonts w:ascii="Times New Roman" w:hAnsi="Times New Roman"/>
+          <w:color w:val="000000" w:themeColor="text1"/>
+          <w:sz w:val="24"/>
+          <w:szCs w:val="24"/>
+        </w:rPr>
+        <w:t xml:space="preserve">. Masing-masing </w:t>
+      </w:r>
+      <w:r>
+        <w:rPr>
+          <w:rFonts w:ascii="Times New Roman" w:hAnsi="Times New Roman"/>
+          <w:i/>
+          <w:color w:val="000000" w:themeColor="text1"/>
+          <w:sz w:val="24"/>
+          <w:szCs w:val="24"/>
+        </w:rPr>
+        <w:t>end</w:t>
+      </w:r>
+      <w:r>
+        <w:rPr>
+          <w:rFonts w:ascii="Times New Roman" w:hAnsi="Times New Roman"/>
+          <w:color w:val="000000" w:themeColor="text1"/>
+          <w:sz w:val="24"/>
+          <w:szCs w:val="24"/>
+        </w:rPr>
+        <w:t xml:space="preserve"> </w:t>
+      </w:r>
+      <w:r>
+        <w:rPr>
+          <w:rFonts w:ascii="Times New Roman" w:hAnsi="Times New Roman"/>
+          <w:i/>
+          <w:color w:val="000000" w:themeColor="text1"/>
+          <w:sz w:val="24"/>
+          <w:szCs w:val="24"/>
+        </w:rPr>
+        <w:t>device</w:t>
+      </w:r>
+      <w:r>
+        <w:rPr>
+          <w:rFonts w:ascii="Times New Roman" w:hAnsi="Times New Roman"/>
+          <w:color w:val="000000" w:themeColor="text1"/>
+          <w:sz w:val="24"/>
+          <w:szCs w:val="24"/>
+        </w:rPr>
+        <w:t xml:space="preserve"> </w:t>
+      </w:r>
+      <w:proofErr w:type="gramStart"/>
+      <w:r>
+        <w:rPr>
+          <w:rFonts w:ascii="Times New Roman" w:hAnsi="Times New Roman"/>
+          <w:color w:val="000000" w:themeColor="text1"/>
+          <w:sz w:val="24"/>
+          <w:szCs w:val="24"/>
+        </w:rPr>
+        <w:t>akan</w:t>
+      </w:r>
+      <w:proofErr w:type="gramEnd"/>
+      <w:r>
+        <w:rPr>
+          <w:rFonts w:ascii="Times New Roman" w:hAnsi="Times New Roman"/>
+          <w:color w:val="000000" w:themeColor="text1"/>
+          <w:sz w:val="24"/>
+          <w:szCs w:val="24"/>
+        </w:rPr>
+        <w:t xml:space="preserve"> terhubung dengan </w:t>
+      </w:r>
+      <w:r>
+        <w:rPr>
+          <w:rFonts w:ascii="Times New Roman" w:hAnsi="Times New Roman"/>
+          <w:i/>
+          <w:color w:val="000000" w:themeColor="text1"/>
+          <w:sz w:val="24"/>
+          <w:szCs w:val="24"/>
+        </w:rPr>
+        <w:t>coordinator</w:t>
+      </w:r>
+      <w:r>
+        <w:rPr>
+          <w:rFonts w:ascii="Times New Roman" w:hAnsi="Times New Roman"/>
+          <w:color w:val="000000" w:themeColor="text1"/>
+          <w:sz w:val="24"/>
+          <w:szCs w:val="24"/>
+        </w:rPr>
+        <w:t xml:space="preserve">, dan masing-masing </w:t>
+      </w:r>
+      <w:r>
+        <w:rPr>
+          <w:rFonts w:ascii="Times New Roman" w:hAnsi="Times New Roman"/>
+          <w:i/>
+          <w:color w:val="000000" w:themeColor="text1"/>
+          <w:sz w:val="24"/>
+          <w:szCs w:val="24"/>
+        </w:rPr>
+        <w:t>coordinator</w:t>
+      </w:r>
+      <w:r>
+        <w:rPr>
+          <w:rFonts w:ascii="Times New Roman" w:hAnsi="Times New Roman"/>
+          <w:color w:val="000000" w:themeColor="text1"/>
+          <w:sz w:val="24"/>
+          <w:szCs w:val="24"/>
+        </w:rPr>
+        <w:t xml:space="preserve"> akan terhubung dengan PAN </w:t>
+      </w:r>
+      <w:r>
+        <w:rPr>
+          <w:rFonts w:ascii="Times New Roman" w:hAnsi="Times New Roman"/>
+          <w:i/>
+          <w:color w:val="000000" w:themeColor="text1"/>
+          <w:sz w:val="24"/>
+          <w:szCs w:val="24"/>
+        </w:rPr>
+        <w:t>coordinator</w:t>
+      </w:r>
+      <w:r>
+        <w:rPr>
+          <w:rFonts w:ascii="Times New Roman" w:hAnsi="Times New Roman"/>
+          <w:color w:val="000000" w:themeColor="text1"/>
+          <w:sz w:val="24"/>
+          <w:szCs w:val="24"/>
+        </w:rPr>
+        <w:t xml:space="preserve">. Pan </w:t>
+      </w:r>
+      <w:r>
+        <w:rPr>
+          <w:rFonts w:ascii="Times New Roman" w:hAnsi="Times New Roman"/>
+          <w:i/>
+          <w:color w:val="000000" w:themeColor="text1"/>
+          <w:sz w:val="24"/>
+          <w:szCs w:val="24"/>
+        </w:rPr>
+        <w:t>coordinator</w:t>
+      </w:r>
+      <w:r>
+        <w:rPr>
+          <w:rFonts w:ascii="Times New Roman" w:hAnsi="Times New Roman"/>
+          <w:color w:val="000000" w:themeColor="text1"/>
+          <w:sz w:val="24"/>
+          <w:szCs w:val="24"/>
+        </w:rPr>
+        <w:t xml:space="preserve"> sendiri langsung terhubung dengan </w:t>
+      </w:r>
+      <w:r>
+        <w:rPr>
+          <w:rFonts w:ascii="Times New Roman" w:hAnsi="Times New Roman"/>
+          <w:i/>
+          <w:color w:val="000000" w:themeColor="text1"/>
+          <w:sz w:val="24"/>
+          <w:szCs w:val="24"/>
+        </w:rPr>
+        <w:t>server</w:t>
+      </w:r>
+      <w:r>
+        <w:rPr>
+          <w:rFonts w:ascii="Times New Roman" w:hAnsi="Times New Roman"/>
+          <w:color w:val="000000" w:themeColor="text1"/>
+          <w:sz w:val="24"/>
+          <w:szCs w:val="24"/>
+        </w:rPr>
+        <w:t>.</w:t>
+      </w:r>
+    </w:p>
+    <w:p>
+      <w:pPr>
+        <w:spacing w:after="0" w:line="360" w:lineRule="auto"/>
+        <w:ind w:firstLine="709"/>
+        <w:jc w:val="both"/>
+        <w:rPr>
+          <w:rFonts w:ascii="Times New Roman" w:hAnsi="Times New Roman"/>
+          <w:color w:val="000000" w:themeColor="text1"/>
+          <w:sz w:val="24"/>
+          <w:szCs w:val="24"/>
+        </w:rPr>
+      </w:pPr>
+    </w:p>
+    <w:p>
+      <w:pPr>
+        <w:spacing w:after="0" w:line="360" w:lineRule="auto"/>
+        <w:ind w:firstLine="709"/>
+        <w:jc w:val="both"/>
+        <w:rPr>
+          <w:rFonts w:ascii="Times New Roman" w:hAnsi="Times New Roman"/>
+          <w:color w:val="000000" w:themeColor="text1"/>
+          <w:sz w:val="24"/>
+          <w:szCs w:val="24"/>
+        </w:rPr>
+      </w:pPr>
+      <w:r>
+        <w:rPr>
+          <w:rFonts w:ascii="Times New Roman" w:hAnsi="Times New Roman"/>
+          <w:color w:val="000000" w:themeColor="text1"/>
+          <w:sz w:val="24"/>
+          <w:szCs w:val="24"/>
+        </w:rPr>
+        <w:t xml:space="preserve">Penelitian yang dibuat oleh </w:t>
+      </w:r>
+      <w:proofErr w:type="gramStart"/>
+      <w:r>
+        <w:rPr>
+          <w:rFonts w:ascii="Times New Roman" w:hAnsi="Times New Roman"/>
+          <w:color w:val="000000" w:themeColor="text1"/>
+          <w:sz w:val="24"/>
+          <w:szCs w:val="24"/>
+        </w:rPr>
+        <w:t>Majumdar(</w:t>
+      </w:r>
+      <w:proofErr w:type="gramEnd"/>
+      <w:r>
+        <w:rPr>
+          <w:rFonts w:ascii="Times New Roman" w:hAnsi="Times New Roman"/>
+          <w:color w:val="000000" w:themeColor="text1"/>
+          <w:sz w:val="24"/>
+          <w:szCs w:val="24"/>
+        </w:rPr>
+        <w:t>2015), Maiti(2015), Bhattacharyya (2015), Nath</w:t>
+      </w:r>
+      <w:r>
+        <w:rPr>
+          <w:rFonts w:ascii="Times New Roman" w:hAnsi="Times New Roman"/>
+          <w:noProof/>
+          <w:color w:val="000000" w:themeColor="text1"/>
+          <w:sz w:val="24"/>
+          <w:szCs w:val="24"/>
+          <w:lang w:val="en-ID"/>
+        </w:rPr>
+        <w:t xml:space="preserve"> (2015)</w:t>
+      </w:r>
+      <w:r>
+        <w:rPr>
+          <w:rFonts w:ascii="Times New Roman" w:hAnsi="Times New Roman"/>
+          <w:color w:val="000000" w:themeColor="text1"/>
+          <w:sz w:val="24"/>
+          <w:szCs w:val="24"/>
+        </w:rPr>
+        <w:t xml:space="preserve"> dalam jurnalnya yang berjudul " A New Encrypted Data Hiding Algorithm Inside a QRCode Implemented for an Android Smartphone System : S QR Algorithm " menerapkan algoritma enkripsi 3072-bit RSA untuk mengenkripsikan suatu </w:t>
+      </w:r>
+      <w:r>
+        <w:rPr>
+          <w:rFonts w:ascii="Times New Roman" w:hAnsi="Times New Roman"/>
+          <w:i/>
+          <w:color w:val="000000" w:themeColor="text1"/>
+          <w:sz w:val="24"/>
+          <w:szCs w:val="24"/>
+        </w:rPr>
+        <w:t>file</w:t>
+      </w:r>
+      <w:r>
+        <w:rPr>
+          <w:rFonts w:ascii="Times New Roman" w:hAnsi="Times New Roman"/>
+          <w:color w:val="000000" w:themeColor="text1"/>
+          <w:sz w:val="24"/>
+          <w:szCs w:val="24"/>
+        </w:rPr>
+        <w:t xml:space="preserve"> yang berukuran kecil menjadi sebuah QRCode. Dimana algoritma enkripsi tersebut sudah sepenuhnya sesuai dengan standart keamanan </w:t>
+      </w:r>
+      <w:r>
+        <w:rPr>
+          <w:rFonts w:ascii="Times New Roman" w:hAnsi="Times New Roman"/>
+          <w:color w:val="000000" w:themeColor="text1"/>
+          <w:sz w:val="24"/>
+          <w:szCs w:val="24"/>
+        </w:rPr>
         <w:lastRenderedPageBreak/>
-        <w:t>6</w:t>
-      </w:r>
-      <w:r>
-        <w:rPr>
-          <w:color w:val="000000" w:themeColor="text1"/>
+        <w:t xml:space="preserve">NIST 800-57 dan FIPS 186-3. Dalam jurnal ini penulis </w:t>
+      </w:r>
+      <w:proofErr w:type="gramStart"/>
+      <w:r>
+        <w:rPr>
+          <w:rFonts w:ascii="Times New Roman" w:hAnsi="Times New Roman"/>
+          <w:color w:val="000000" w:themeColor="text1"/>
+          <w:sz w:val="24"/>
+          <w:szCs w:val="24"/>
+        </w:rPr>
+        <w:t>memberi  prosedur</w:t>
+      </w:r>
+      <w:proofErr w:type="gramEnd"/>
+      <w:r>
+        <w:rPr>
+          <w:rFonts w:ascii="Times New Roman" w:hAnsi="Times New Roman"/>
+          <w:color w:val="000000" w:themeColor="text1"/>
+          <w:sz w:val="24"/>
+          <w:szCs w:val="24"/>
+        </w:rPr>
+        <w:t xml:space="preserve"> dari metode S_QR yaitu dengan mengenkripsi </w:t>
+      </w:r>
+      <w:r>
+        <w:rPr>
+          <w:rFonts w:ascii="Times New Roman" w:hAnsi="Times New Roman"/>
+          <w:i/>
+          <w:color w:val="000000" w:themeColor="text1"/>
+          <w:sz w:val="24"/>
+          <w:szCs w:val="24"/>
+        </w:rPr>
+        <w:t>file</w:t>
+      </w:r>
+      <w:r>
+        <w:rPr>
+          <w:rFonts w:ascii="Times New Roman" w:hAnsi="Times New Roman"/>
+          <w:color w:val="000000" w:themeColor="text1"/>
+          <w:sz w:val="24"/>
+          <w:szCs w:val="24"/>
+        </w:rPr>
+        <w:t xml:space="preserve"> kecil menggunakan algoritma RSA serta generasikan sebuah penanda digital &amp; kunci publik, lalu kompres file tersebut menjadi zip, lalu generasi hasil QRCode dari zip tersebut.</w:t>
+      </w:r>
+    </w:p>
+    <w:p>
+      <w:pPr>
+        <w:spacing w:after="0" w:line="360" w:lineRule="auto"/>
+        <w:ind w:firstLine="709"/>
+        <w:jc w:val="both"/>
+        <w:rPr>
+          <w:rFonts w:ascii="Times New Roman" w:hAnsi="Times New Roman"/>
+          <w:color w:val="000000" w:themeColor="text1"/>
+          <w:sz w:val="24"/>
+          <w:szCs w:val="24"/>
+        </w:rPr>
+      </w:pPr>
+    </w:p>
+    <w:p>
+      <w:pPr>
+        <w:spacing w:after="0" w:line="360" w:lineRule="auto"/>
+        <w:ind w:firstLine="709"/>
+        <w:jc w:val="both"/>
+        <w:rPr>
+          <w:rFonts w:ascii="Times New Roman" w:hAnsi="Times New Roman"/>
+          <w:color w:val="000000" w:themeColor="text1"/>
+          <w:sz w:val="24"/>
+          <w:szCs w:val="24"/>
+        </w:rPr>
+      </w:pPr>
+      <w:r>
+        <w:rPr>
+          <w:rFonts w:ascii="Times New Roman" w:hAnsi="Times New Roman"/>
+          <w:color w:val="000000" w:themeColor="text1"/>
+          <w:sz w:val="24"/>
+          <w:szCs w:val="24"/>
+        </w:rPr>
+        <w:t xml:space="preserve">Penelitian yang dibuat oleh </w:t>
+      </w:r>
+      <w:proofErr w:type="gramStart"/>
+      <w:r>
+        <w:rPr>
+          <w:rFonts w:ascii="Times New Roman" w:hAnsi="Times New Roman"/>
+          <w:color w:val="000000" w:themeColor="text1"/>
+          <w:sz w:val="24"/>
+          <w:szCs w:val="24"/>
+        </w:rPr>
+        <w:t>Abilovani(</w:t>
+      </w:r>
+      <w:proofErr w:type="gramEnd"/>
+      <w:r>
+        <w:rPr>
+          <w:rFonts w:ascii="Times New Roman" w:hAnsi="Times New Roman"/>
+          <w:color w:val="000000" w:themeColor="text1"/>
+          <w:sz w:val="24"/>
+          <w:szCs w:val="24"/>
+        </w:rPr>
+        <w:t xml:space="preserve">2018), Yahya(2018), Bakhtiar(2018), dalam jurnalnya yang berjudul "Implementasi Protokol MQTT Untuk Sistem Monitoring Perangkat IoT" menjelaskan cara mengimplementasikan protokol MQTT. Dalam jurnalnya, penulis membuat rancangan topologi dimana ada </w:t>
+      </w:r>
+      <w:r>
+        <w:rPr>
+          <w:rFonts w:ascii="Times New Roman" w:hAnsi="Times New Roman"/>
+          <w:i/>
+          <w:color w:val="000000" w:themeColor="text1"/>
+          <w:sz w:val="24"/>
+          <w:szCs w:val="24"/>
+        </w:rPr>
+        <w:t>publisher</w:t>
+      </w:r>
+      <w:r>
+        <w:rPr>
+          <w:rFonts w:ascii="Times New Roman" w:hAnsi="Times New Roman"/>
+          <w:color w:val="000000" w:themeColor="text1"/>
+          <w:sz w:val="24"/>
+          <w:szCs w:val="24"/>
+        </w:rPr>
+        <w:t xml:space="preserve">, </w:t>
+      </w:r>
+      <w:r>
+        <w:rPr>
+          <w:rFonts w:ascii="Times New Roman" w:hAnsi="Times New Roman"/>
+          <w:i/>
+          <w:color w:val="000000" w:themeColor="text1"/>
+          <w:sz w:val="24"/>
+          <w:szCs w:val="24"/>
+        </w:rPr>
+        <w:t>broker</w:t>
+      </w:r>
+      <w:r>
+        <w:rPr>
+          <w:rFonts w:ascii="Times New Roman" w:hAnsi="Times New Roman"/>
+          <w:color w:val="000000" w:themeColor="text1"/>
+          <w:sz w:val="24"/>
+          <w:szCs w:val="24"/>
+        </w:rPr>
+        <w:t xml:space="preserve">, dan </w:t>
+      </w:r>
+      <w:r>
+        <w:rPr>
+          <w:rFonts w:ascii="Times New Roman" w:hAnsi="Times New Roman"/>
+          <w:i/>
+          <w:color w:val="000000" w:themeColor="text1"/>
+          <w:sz w:val="24"/>
+          <w:szCs w:val="24"/>
+        </w:rPr>
+        <w:t>subscriber</w:t>
+      </w:r>
+      <w:r>
+        <w:rPr>
+          <w:rFonts w:ascii="Times New Roman" w:hAnsi="Times New Roman"/>
+          <w:color w:val="000000" w:themeColor="text1"/>
+          <w:sz w:val="24"/>
+          <w:szCs w:val="24"/>
+        </w:rPr>
+        <w:t xml:space="preserve">. </w:t>
+      </w:r>
+      <w:r>
+        <w:rPr>
+          <w:rFonts w:ascii="Times New Roman" w:hAnsi="Times New Roman"/>
+          <w:i/>
+          <w:color w:val="000000" w:themeColor="text1"/>
+          <w:sz w:val="24"/>
+          <w:szCs w:val="24"/>
+        </w:rPr>
+        <w:t>Publisher</w:t>
+      </w:r>
+      <w:r>
+        <w:rPr>
+          <w:rFonts w:ascii="Times New Roman" w:hAnsi="Times New Roman"/>
+          <w:color w:val="000000" w:themeColor="text1"/>
+          <w:sz w:val="24"/>
+          <w:szCs w:val="24"/>
+        </w:rPr>
+        <w:t xml:space="preserve"> menggunakan raspberry Pi, </w:t>
+      </w:r>
+      <w:r>
+        <w:rPr>
+          <w:rFonts w:ascii="Times New Roman" w:hAnsi="Times New Roman"/>
+          <w:i/>
+          <w:color w:val="000000" w:themeColor="text1"/>
+          <w:sz w:val="24"/>
+          <w:szCs w:val="24"/>
+        </w:rPr>
+        <w:t>broker</w:t>
+      </w:r>
+      <w:r>
+        <w:rPr>
+          <w:rFonts w:ascii="Times New Roman" w:hAnsi="Times New Roman"/>
+          <w:color w:val="000000" w:themeColor="text1"/>
+          <w:sz w:val="24"/>
+          <w:szCs w:val="24"/>
+        </w:rPr>
+        <w:t xml:space="preserve"> menggunakan Mosquitto </w:t>
+      </w:r>
+      <w:r>
+        <w:rPr>
+          <w:rFonts w:ascii="Times New Roman" w:hAnsi="Times New Roman"/>
+          <w:i/>
+          <w:color w:val="000000" w:themeColor="text1"/>
+          <w:sz w:val="24"/>
+          <w:szCs w:val="24"/>
+        </w:rPr>
+        <w:t>Broker</w:t>
+      </w:r>
+      <w:r>
+        <w:rPr>
+          <w:rFonts w:ascii="Times New Roman" w:hAnsi="Times New Roman"/>
+          <w:color w:val="000000" w:themeColor="text1"/>
+          <w:sz w:val="24"/>
+          <w:szCs w:val="24"/>
+        </w:rPr>
+        <w:t xml:space="preserve">, dan </w:t>
+      </w:r>
+      <w:r>
+        <w:rPr>
+          <w:rFonts w:ascii="Times New Roman" w:hAnsi="Times New Roman"/>
+          <w:i/>
+          <w:color w:val="000000" w:themeColor="text1"/>
+          <w:sz w:val="24"/>
+          <w:szCs w:val="24"/>
+        </w:rPr>
+        <w:t>subsriber</w:t>
+      </w:r>
+      <w:r>
+        <w:rPr>
+          <w:rFonts w:ascii="Times New Roman" w:hAnsi="Times New Roman"/>
+          <w:color w:val="000000" w:themeColor="text1"/>
+          <w:sz w:val="24"/>
+          <w:szCs w:val="24"/>
+        </w:rPr>
+        <w:t xml:space="preserve"> menggunakan </w:t>
+      </w:r>
+      <w:r>
+        <w:rPr>
+          <w:rFonts w:ascii="Times New Roman" w:hAnsi="Times New Roman"/>
+          <w:i/>
+          <w:color w:val="000000" w:themeColor="text1"/>
+          <w:sz w:val="24"/>
+          <w:szCs w:val="24"/>
+        </w:rPr>
+        <w:t>web</w:t>
+      </w:r>
+      <w:r>
+        <w:rPr>
+          <w:rFonts w:ascii="Times New Roman" w:hAnsi="Times New Roman"/>
+          <w:color w:val="000000" w:themeColor="text1"/>
+          <w:sz w:val="24"/>
+          <w:szCs w:val="24"/>
         </w:rPr>
         <w:t xml:space="preserve"> </w:t>
       </w:r>
       <w:r>
         <w:rPr>
-          <w:color w:val="000000" w:themeColor="text1"/>
-        </w:rPr>
-        <w:t xml:space="preserve">Tinjauan Pustaka dan </w:t>
-      </w:r>
-      <w:r>
-        <w:rPr>
-          <w:color w:val="000000" w:themeColor="text1"/>
-        </w:rPr>
-        <w:t>Landasan Teori</w:t>
+          <w:rFonts w:ascii="Times New Roman" w:hAnsi="Times New Roman"/>
+          <w:i/>
+          <w:color w:val="000000" w:themeColor="text1"/>
+          <w:sz w:val="24"/>
+          <w:szCs w:val="24"/>
+        </w:rPr>
+        <w:t>app</w:t>
+      </w:r>
+      <w:r>
+        <w:rPr>
+          <w:rFonts w:ascii="Times New Roman" w:hAnsi="Times New Roman"/>
+          <w:color w:val="000000" w:themeColor="text1"/>
+          <w:sz w:val="24"/>
+          <w:szCs w:val="24"/>
+        </w:rPr>
+        <w:t xml:space="preserve"> dilengkapi dengan </w:t>
+      </w:r>
+      <w:r>
+        <w:rPr>
+          <w:rFonts w:ascii="Times New Roman" w:hAnsi="Times New Roman"/>
+          <w:i/>
+          <w:color w:val="000000" w:themeColor="text1"/>
+          <w:sz w:val="24"/>
+          <w:szCs w:val="24"/>
+        </w:rPr>
+        <w:t>database</w:t>
+      </w:r>
+      <w:r>
+        <w:rPr>
+          <w:rFonts w:ascii="Times New Roman" w:hAnsi="Times New Roman"/>
+          <w:color w:val="000000" w:themeColor="text1"/>
+          <w:sz w:val="24"/>
+          <w:szCs w:val="24"/>
+        </w:rPr>
+        <w:t xml:space="preserve"> sqlite. Penulis melakukan pengujian terhadap komunikasi data yang berlangsung dari </w:t>
+      </w:r>
+      <w:r>
+        <w:rPr>
+          <w:rFonts w:ascii="Times New Roman" w:hAnsi="Times New Roman"/>
+          <w:i/>
+          <w:color w:val="000000" w:themeColor="text1"/>
+          <w:sz w:val="24"/>
+          <w:szCs w:val="24"/>
+        </w:rPr>
+        <w:t>publisher</w:t>
+      </w:r>
+      <w:r>
+        <w:rPr>
+          <w:rFonts w:ascii="Times New Roman" w:hAnsi="Times New Roman"/>
+          <w:color w:val="000000" w:themeColor="text1"/>
+          <w:sz w:val="24"/>
+          <w:szCs w:val="24"/>
+        </w:rPr>
+        <w:t xml:space="preserve"> hingga </w:t>
+      </w:r>
+      <w:r>
+        <w:rPr>
+          <w:rFonts w:ascii="Times New Roman" w:hAnsi="Times New Roman"/>
+          <w:i/>
+          <w:color w:val="000000" w:themeColor="text1"/>
+          <w:sz w:val="24"/>
+          <w:szCs w:val="24"/>
+        </w:rPr>
+        <w:t>subscriber</w:t>
+      </w:r>
+      <w:r>
+        <w:rPr>
+          <w:rFonts w:ascii="Times New Roman" w:hAnsi="Times New Roman"/>
+          <w:color w:val="000000" w:themeColor="text1"/>
+          <w:sz w:val="24"/>
+          <w:szCs w:val="24"/>
+        </w:rPr>
+        <w:t xml:space="preserve">. Hasilnya, prinsip </w:t>
+      </w:r>
+      <w:r>
+        <w:rPr>
+          <w:rFonts w:ascii="Times New Roman" w:hAnsi="Times New Roman"/>
+          <w:i/>
+          <w:color w:val="000000" w:themeColor="text1"/>
+          <w:sz w:val="24"/>
+          <w:szCs w:val="24"/>
+        </w:rPr>
+        <w:t>publish</w:t>
+      </w:r>
+      <w:r>
+        <w:rPr>
+          <w:rFonts w:ascii="Times New Roman" w:hAnsi="Times New Roman"/>
+          <w:color w:val="000000" w:themeColor="text1"/>
+          <w:sz w:val="24"/>
+          <w:szCs w:val="24"/>
+        </w:rPr>
+        <w:t>-</w:t>
+      </w:r>
+      <w:r>
+        <w:rPr>
+          <w:rFonts w:ascii="Times New Roman" w:hAnsi="Times New Roman"/>
+          <w:i/>
+          <w:color w:val="000000" w:themeColor="text1"/>
+          <w:sz w:val="24"/>
+          <w:szCs w:val="24"/>
+        </w:rPr>
+        <w:t>subscribe</w:t>
+      </w:r>
+      <w:r>
+        <w:rPr>
+          <w:rFonts w:ascii="Times New Roman" w:hAnsi="Times New Roman"/>
+          <w:color w:val="000000" w:themeColor="text1"/>
+          <w:sz w:val="24"/>
+          <w:szCs w:val="24"/>
+        </w:rPr>
+        <w:t xml:space="preserve"> yang diterapkan mampu berjalan dengan baik pada proses komunikasi data serta sumber daya pada protokol MQTT lebih sedikit jika dibandingkan protokol UDP. </w:t>
+      </w:r>
+    </w:p>
+    <w:p>
+      <w:pPr>
+        <w:spacing w:after="0" w:line="360" w:lineRule="auto"/>
+        <w:ind w:firstLine="709"/>
+        <w:jc w:val="both"/>
+        <w:rPr>
+          <w:rFonts w:ascii="Times New Roman" w:hAnsi="Times New Roman"/>
+          <w:color w:val="000000" w:themeColor="text1"/>
+          <w:sz w:val="24"/>
+          <w:szCs w:val="24"/>
+        </w:rPr>
+      </w:pPr>
+    </w:p>
+    <w:p>
+      <w:pPr>
+        <w:spacing w:after="0" w:line="360" w:lineRule="auto"/>
+        <w:ind w:firstLine="709"/>
+        <w:jc w:val="both"/>
+        <w:rPr>
+          <w:rFonts w:ascii="Times New Roman" w:hAnsi="Times New Roman"/>
+          <w:color w:val="000000" w:themeColor="text1"/>
+          <w:sz w:val="24"/>
+          <w:szCs w:val="24"/>
+        </w:rPr>
+      </w:pPr>
+      <w:r>
+        <w:rPr>
+          <w:rFonts w:ascii="Times New Roman" w:hAnsi="Times New Roman"/>
+          <w:color w:val="000000" w:themeColor="text1"/>
+          <w:sz w:val="24"/>
+          <w:szCs w:val="24"/>
+        </w:rPr>
+        <w:t>Penelitian yang dibuat oleh Petajajarvi(2017), Mikhaylov(2017), Pettissalo(2017), Janhunen(2017), dan linatti</w:t>
+      </w:r>
+      <w:r>
+        <w:rPr>
+          <w:rFonts w:ascii="Times New Roman" w:hAnsi="Times New Roman"/>
+          <w:noProof/>
+          <w:color w:val="000000" w:themeColor="text1"/>
+          <w:sz w:val="24"/>
+          <w:szCs w:val="24"/>
+          <w:lang w:val="en-ID"/>
+        </w:rPr>
+        <w:t xml:space="preserve"> (2017)</w:t>
+      </w:r>
+      <w:r>
+        <w:rPr>
+          <w:rFonts w:ascii="Times New Roman" w:hAnsi="Times New Roman"/>
+          <w:color w:val="000000" w:themeColor="text1"/>
+          <w:sz w:val="24"/>
+          <w:szCs w:val="24"/>
+        </w:rPr>
+        <w:t xml:space="preserve"> dalam jurnalnya yang berjudul "Performance of a low-power wide-area network based on LoRa technology : Doppler robustness, scalability, and coverage" meneliti mengenai performa LoRa yang terkena dampak </w:t>
+      </w:r>
+      <w:r>
+        <w:rPr>
+          <w:rFonts w:ascii="Times New Roman" w:hAnsi="Times New Roman"/>
+          <w:i/>
+          <w:color w:val="000000" w:themeColor="text1"/>
+          <w:sz w:val="24"/>
+          <w:szCs w:val="24"/>
+        </w:rPr>
+        <w:t>Doppler</w:t>
+      </w:r>
+      <w:r>
+        <w:rPr>
+          <w:rFonts w:ascii="Times New Roman" w:hAnsi="Times New Roman"/>
+          <w:color w:val="000000" w:themeColor="text1"/>
+          <w:sz w:val="24"/>
+          <w:szCs w:val="24"/>
+        </w:rPr>
+        <w:t xml:space="preserve"> </w:t>
+      </w:r>
+      <w:r>
+        <w:rPr>
+          <w:rFonts w:ascii="Times New Roman" w:hAnsi="Times New Roman"/>
+          <w:i/>
+          <w:color w:val="000000" w:themeColor="text1"/>
+          <w:sz w:val="24"/>
+          <w:szCs w:val="24"/>
+        </w:rPr>
+        <w:t>effect</w:t>
+      </w:r>
+      <w:r>
+        <w:rPr>
+          <w:rFonts w:ascii="Times New Roman" w:hAnsi="Times New Roman"/>
+          <w:color w:val="000000" w:themeColor="text1"/>
+          <w:sz w:val="24"/>
+          <w:szCs w:val="24"/>
+        </w:rPr>
+        <w:t xml:space="preserve">, meneliti mengenai skalabilitas dan cakupannya. Dalam penelitiannya didapat kesimpulan bahwa jaringan LoRa dapat mengirim lebih dari 60% paket pada jarak 30km dalam air. Penulis juga melakukan percobaan </w:t>
+      </w:r>
+      <w:proofErr w:type="gramStart"/>
+      <w:r>
+        <w:rPr>
+          <w:rFonts w:ascii="Times New Roman" w:hAnsi="Times New Roman"/>
+          <w:i/>
+          <w:color w:val="000000" w:themeColor="text1"/>
+          <w:sz w:val="24"/>
+          <w:szCs w:val="24"/>
+        </w:rPr>
+        <w:t>doppler</w:t>
+      </w:r>
+      <w:r>
+        <w:rPr>
+          <w:rFonts w:ascii="Times New Roman" w:hAnsi="Times New Roman"/>
+          <w:color w:val="000000" w:themeColor="text1"/>
+          <w:sz w:val="24"/>
+          <w:szCs w:val="24"/>
+        </w:rPr>
+        <w:t xml:space="preserve"> </w:t>
+      </w:r>
+      <w:r>
+        <w:rPr>
+          <w:rFonts w:ascii="Times New Roman" w:hAnsi="Times New Roman"/>
+          <w:i/>
+          <w:color w:val="000000" w:themeColor="text1"/>
+          <w:sz w:val="24"/>
+          <w:szCs w:val="24"/>
+        </w:rPr>
+        <w:t>effect</w:t>
+      </w:r>
+      <w:proofErr w:type="gramEnd"/>
+      <w:r>
+        <w:rPr>
+          <w:rFonts w:ascii="Times New Roman" w:hAnsi="Times New Roman"/>
+          <w:color w:val="000000" w:themeColor="text1"/>
+          <w:sz w:val="24"/>
+          <w:szCs w:val="24"/>
+        </w:rPr>
+        <w:t xml:space="preserve"> yang dapat disimpulkan bahwa performa komunikasi data akan semakin memburuk ketika kecepatan pada percobaan mencapai 40 km/jam.</w:t>
+      </w:r>
+    </w:p>
+    <w:p>
+      <w:pPr>
+        <w:spacing w:after="0" w:line="360" w:lineRule="auto"/>
+        <w:ind w:firstLine="709"/>
+        <w:jc w:val="both"/>
+        <w:rPr>
+          <w:rFonts w:ascii="Times New Roman" w:hAnsi="Times New Roman"/>
+          <w:color w:val="000000" w:themeColor="text1"/>
+          <w:sz w:val="24"/>
+          <w:szCs w:val="24"/>
+        </w:rPr>
+      </w:pPr>
+      <w:r>
+        <w:rPr>
+          <w:rFonts w:ascii="Times New Roman" w:hAnsi="Times New Roman"/>
+          <w:color w:val="000000" w:themeColor="text1"/>
+          <w:sz w:val="24"/>
+          <w:szCs w:val="24"/>
+        </w:rPr>
+        <w:br w:type="page"/>
+      </w:r>
+    </w:p>
+    <w:p>
+      <w:pPr>
+        <w:spacing w:after="0" w:line="360" w:lineRule="auto"/>
+        <w:ind w:firstLine="709"/>
+        <w:jc w:val="both"/>
+        <w:rPr>
+          <w:rFonts w:ascii="Times New Roman" w:hAnsi="Times New Roman"/>
+          <w:color w:val="000000" w:themeColor="text1"/>
+          <w:sz w:val="24"/>
+          <w:szCs w:val="24"/>
+        </w:rPr>
+      </w:pPr>
+    </w:p>
+    <w:p>
+      <w:pPr>
+        <w:spacing w:after="0" w:line="360" w:lineRule="auto"/>
+        <w:ind w:firstLine="709"/>
+        <w:jc w:val="both"/>
+        <w:rPr>
+          <w:lang w:val="id-ID"/>
+        </w:rPr>
+      </w:pPr>
+      <w:r>
+        <w:rPr>
+          <w:rFonts w:ascii="Times New Roman" w:hAnsi="Times New Roman"/>
+          <w:color w:val="000000" w:themeColor="text1"/>
+          <w:sz w:val="24"/>
+          <w:szCs w:val="24"/>
+        </w:rPr>
+        <w:t xml:space="preserve">Dalam tinjauan pustaka di atas, dapat disimpulkan bahwa LoRa dapat berkomunikasi dengan jarak yang cukup jauh dengan berbagai rintangan, memiliki daya yang rendah serta memiliki performa yang cukup baik. Protokol MQTT juga sangat tepat untuk dijadikan protokol komunikasi antar perangkat </w:t>
+      </w:r>
+      <w:r>
+        <w:rPr>
+          <w:rFonts w:ascii="Times New Roman" w:hAnsi="Times New Roman"/>
+          <w:i/>
+          <w:color w:val="000000" w:themeColor="text1"/>
+          <w:sz w:val="24"/>
+          <w:szCs w:val="24"/>
+        </w:rPr>
+        <w:t>embedded system</w:t>
+      </w:r>
+      <w:r>
+        <w:rPr>
+          <w:rFonts w:ascii="Times New Roman" w:hAnsi="Times New Roman"/>
+          <w:color w:val="000000" w:themeColor="text1"/>
+          <w:sz w:val="24"/>
+          <w:szCs w:val="24"/>
+        </w:rPr>
+        <w:t xml:space="preserve">. Topologi tree juga sangat cocok untuk digunakan dalam penelitian ini dengan mempertimbangkan perlatan yang digunakan serta kondisi lokasi yang </w:t>
+      </w:r>
+      <w:proofErr w:type="gramStart"/>
+      <w:r>
+        <w:rPr>
+          <w:rFonts w:ascii="Times New Roman" w:hAnsi="Times New Roman"/>
+          <w:color w:val="000000" w:themeColor="text1"/>
+          <w:sz w:val="24"/>
+          <w:szCs w:val="24"/>
+        </w:rPr>
+        <w:t>akan</w:t>
+      </w:r>
+      <w:proofErr w:type="gramEnd"/>
+      <w:r>
+        <w:rPr>
+          <w:rFonts w:ascii="Times New Roman" w:hAnsi="Times New Roman"/>
+          <w:color w:val="000000" w:themeColor="text1"/>
+          <w:sz w:val="24"/>
+          <w:szCs w:val="24"/>
+        </w:rPr>
+        <w:t xml:space="preserve"> digunakan. Namun, penelitian ini </w:t>
+      </w:r>
+      <w:proofErr w:type="gramStart"/>
+      <w:r>
+        <w:rPr>
+          <w:rFonts w:ascii="Times New Roman" w:hAnsi="Times New Roman"/>
+          <w:color w:val="000000" w:themeColor="text1"/>
+          <w:sz w:val="24"/>
+          <w:szCs w:val="24"/>
+        </w:rPr>
+        <w:t>akan</w:t>
+      </w:r>
+      <w:proofErr w:type="gramEnd"/>
+      <w:r>
+        <w:rPr>
+          <w:rFonts w:ascii="Times New Roman" w:hAnsi="Times New Roman"/>
+          <w:color w:val="000000" w:themeColor="text1"/>
+          <w:sz w:val="24"/>
+          <w:szCs w:val="24"/>
+        </w:rPr>
+        <w:t xml:space="preserve"> berfokus pada bagaimana cara mengimplementasikan jaringan LoRa untuk mengoptimalkan jarak jangkauan pada sistem monitoring keamanan gedung yang sudah ada saat ini.</w:t>
       </w:r>
     </w:p>
     <w:p>
@@ -4243,97 +7051,162 @@
         <w:jc w:val="both"/>
         <w:rPr>
           <w:color w:val="000000" w:themeColor="text1"/>
-        </w:rPr>
-      </w:pPr>
-      <w:r>
-        <w:rPr>
-          <w:color w:val="000000" w:themeColor="text1"/>
-          <w:lang w:val="id-ID"/>
-        </w:rPr>
-        <w:t>6</w:t>
-      </w:r>
-      <w:r>
-        <w:rPr>
-          <w:color w:val="000000" w:themeColor="text1"/>
-          <w:lang w:val="en-ID"/>
-        </w:rPr>
-        <w:t>.1.</w:t>
-      </w:r>
-      <w:r>
-        <w:rPr>
-          <w:color w:val="000000" w:themeColor="text1"/>
+          <w:lang w:val="en-ID"/>
+        </w:rPr>
+      </w:pPr>
+    </w:p>
+    <w:p>
+      <w:pPr>
+        <w:pStyle w:val="Heading1"/>
+        <w:spacing w:before="0" w:line="360" w:lineRule="auto"/>
+        <w:jc w:val="both"/>
+        <w:rPr>
+          <w:color w:val="000000" w:themeColor="text1"/>
+          <w:sz w:val="24"/>
+          <w:szCs w:val="24"/>
+        </w:rPr>
+      </w:pPr>
+      <w:r>
+        <w:rPr>
+          <w:color w:val="000000" w:themeColor="text1"/>
+          <w:sz w:val="24"/>
+          <w:szCs w:val="24"/>
+          <w:lang w:val="en-ID"/>
+        </w:rPr>
+        <w:t>2</w:t>
+      </w:r>
+      <w:r>
+        <w:rPr>
+          <w:color w:val="000000" w:themeColor="text1"/>
+          <w:sz w:val="24"/>
+          <w:szCs w:val="24"/>
+          <w:lang w:val="en-ID"/>
+        </w:rPr>
+        <w:t>.</w:t>
+      </w:r>
+      <w:r>
+        <w:rPr>
+          <w:color w:val="000000" w:themeColor="text1"/>
+          <w:sz w:val="24"/>
+          <w:szCs w:val="24"/>
+          <w:lang w:val="en-ID"/>
+        </w:rPr>
+        <w:t>2</w:t>
+      </w:r>
+      <w:r>
+        <w:rPr>
+          <w:color w:val="000000" w:themeColor="text1"/>
+          <w:sz w:val="24"/>
+          <w:szCs w:val="24"/>
+          <w:lang w:val="en-ID"/>
+        </w:rPr>
+        <w:t>.</w:t>
+      </w:r>
+      <w:r>
+        <w:rPr>
+          <w:color w:val="000000" w:themeColor="text1"/>
+          <w:sz w:val="24"/>
+          <w:szCs w:val="24"/>
         </w:rPr>
         <w:t xml:space="preserve"> Landasan Teori</w:t>
       </w:r>
     </w:p>
     <w:p>
       <w:pPr>
-        <w:ind w:left="284"/>
-        <w:rPr>
-          <w:rFonts w:ascii="Times New Roman" w:hAnsi="Times New Roman"/>
-          <w:color w:val="000000" w:themeColor="text1"/>
-          <w:sz w:val="24"/>
-          <w:szCs w:val="24"/>
-          <w:lang w:val="en-ID"/>
-        </w:rPr>
-      </w:pPr>
-      <w:r>
-        <w:rPr>
-          <w:rFonts w:ascii="Times New Roman" w:hAnsi="Times New Roman"/>
-          <w:color w:val="000000" w:themeColor="text1"/>
-          <w:sz w:val="24"/>
-          <w:szCs w:val="24"/>
-          <w:lang w:val="en-ID"/>
-        </w:rPr>
-        <w:t>6.1</w:t>
-      </w:r>
-      <w:r>
-        <w:rPr>
-          <w:rFonts w:ascii="Times New Roman" w:hAnsi="Times New Roman"/>
-          <w:color w:val="000000" w:themeColor="text1"/>
-          <w:sz w:val="24"/>
-          <w:szCs w:val="24"/>
-          <w:lang w:val="en-ID"/>
+        <w:rPr>
+          <w:rFonts w:ascii="Cambria" w:eastAsia="Times New Roman" w:hAnsi="Cambria"/>
+          <w:b/>
+          <w:bCs/>
+          <w:color w:val="000000" w:themeColor="text1"/>
+          <w:sz w:val="24"/>
+          <w:szCs w:val="24"/>
+        </w:rPr>
+      </w:pPr>
+      <w:r>
+        <w:rPr>
+          <w:rFonts w:ascii="Cambria" w:eastAsia="Times New Roman" w:hAnsi="Cambria"/>
+          <w:b/>
+          <w:bCs/>
+          <w:color w:val="000000" w:themeColor="text1"/>
+          <w:sz w:val="24"/>
+          <w:szCs w:val="24"/>
+        </w:rPr>
+        <w:t>2</w:t>
+      </w:r>
+      <w:r>
+        <w:rPr>
+          <w:rFonts w:ascii="Cambria" w:eastAsia="Times New Roman" w:hAnsi="Cambria"/>
+          <w:b/>
+          <w:bCs/>
+          <w:color w:val="000000" w:themeColor="text1"/>
+          <w:sz w:val="24"/>
+          <w:szCs w:val="24"/>
+        </w:rPr>
+        <w:t>.</w:t>
+      </w:r>
+      <w:r>
+        <w:rPr>
+          <w:rFonts w:ascii="Cambria" w:eastAsia="Times New Roman" w:hAnsi="Cambria"/>
+          <w:b/>
+          <w:bCs/>
+          <w:color w:val="000000" w:themeColor="text1"/>
+          <w:sz w:val="24"/>
+          <w:szCs w:val="24"/>
+        </w:rPr>
+        <w:t>2</w:t>
+      </w:r>
+      <w:r>
+        <w:rPr>
+          <w:rFonts w:ascii="Cambria" w:eastAsia="Times New Roman" w:hAnsi="Cambria"/>
+          <w:b/>
+          <w:bCs/>
+          <w:color w:val="000000" w:themeColor="text1"/>
+          <w:sz w:val="24"/>
+          <w:szCs w:val="24"/>
         </w:rPr>
         <w:t>.1</w:t>
       </w:r>
       <w:r>
         <w:rPr>
-          <w:rFonts w:ascii="Times New Roman" w:hAnsi="Times New Roman"/>
-          <w:color w:val="000000" w:themeColor="text1"/>
-          <w:sz w:val="24"/>
-          <w:szCs w:val="24"/>
-          <w:lang w:val="en-ID"/>
+          <w:rFonts w:ascii="Cambria" w:eastAsia="Times New Roman" w:hAnsi="Cambria"/>
+          <w:b/>
+          <w:bCs/>
+          <w:color w:val="000000" w:themeColor="text1"/>
+          <w:sz w:val="24"/>
+          <w:szCs w:val="24"/>
         </w:rPr>
         <w:t xml:space="preserve"> </w:t>
       </w:r>
       <w:r>
         <w:rPr>
-          <w:rFonts w:ascii="Times New Roman" w:hAnsi="Times New Roman"/>
-          <w:color w:val="000000" w:themeColor="text1"/>
-          <w:sz w:val="24"/>
-          <w:szCs w:val="24"/>
-          <w:lang w:val="en-ID"/>
+          <w:rFonts w:ascii="Cambria" w:eastAsia="Times New Roman" w:hAnsi="Cambria"/>
+          <w:b/>
+          <w:bCs/>
+          <w:color w:val="000000" w:themeColor="text1"/>
+          <w:sz w:val="24"/>
+          <w:szCs w:val="24"/>
         </w:rPr>
         <w:t>Lo</w:t>
       </w:r>
       <w:r>
         <w:rPr>
-          <w:rFonts w:ascii="Times New Roman" w:hAnsi="Times New Roman"/>
-          <w:color w:val="000000" w:themeColor="text1"/>
-          <w:sz w:val="24"/>
-          <w:szCs w:val="24"/>
-          <w:lang w:val="en-ID"/>
+          <w:rFonts w:ascii="Cambria" w:eastAsia="Times New Roman" w:hAnsi="Cambria"/>
+          <w:b/>
+          <w:bCs/>
+          <w:color w:val="000000" w:themeColor="text1"/>
+          <w:sz w:val="24"/>
+          <w:szCs w:val="24"/>
         </w:rPr>
         <w:t>R</w:t>
       </w:r>
       <w:r>
         <w:rPr>
-          <w:rFonts w:ascii="Times New Roman" w:hAnsi="Times New Roman"/>
-          <w:color w:val="000000" w:themeColor="text1"/>
-          <w:sz w:val="24"/>
-          <w:szCs w:val="24"/>
-          <w:lang w:val="en-ID"/>
+          <w:rFonts w:ascii="Cambria" w:eastAsia="Times New Roman" w:hAnsi="Cambria"/>
+          <w:b/>
+          <w:bCs/>
+          <w:color w:val="000000" w:themeColor="text1"/>
+          <w:sz w:val="24"/>
+          <w:szCs w:val="24"/>
         </w:rPr>
         <w:t>a</w:t>
       </w:r>
@@ -4341,7 +7214,8 @@
     <w:p>
       <w:pPr>
         <w:spacing w:line="360" w:lineRule="auto"/>
-        <w:ind w:left="567" w:firstLine="567"/>
+        <w:ind w:firstLine="567"/>
+        <w:jc w:val="both"/>
         <w:rPr>
           <w:rFonts w:ascii="Times New Roman" w:hAnsi="Times New Roman"/>
           <w:color w:val="000000" w:themeColor="text1"/>
@@ -4744,28 +7618,19 @@
     <w:p>
       <w:pPr>
         <w:spacing w:line="360" w:lineRule="auto"/>
-        <w:ind w:left="284"/>
-        <w:rPr>
-          <w:rFonts w:ascii="Times New Roman" w:hAnsi="Times New Roman"/>
-          <w:color w:val="000000" w:themeColor="text1"/>
-          <w:sz w:val="24"/>
-          <w:szCs w:val="24"/>
-          <w:lang w:val="en-ID"/>
-        </w:rPr>
-      </w:pPr>
-      <w:r>
-        <w:rPr>
-          <w:rFonts w:ascii="Times New Roman" w:hAnsi="Times New Roman"/>
-          <w:color w:val="000000" w:themeColor="text1"/>
-          <w:sz w:val="24"/>
-          <w:szCs w:val="24"/>
-          <w:lang w:val="en-ID"/>
-        </w:rPr>
-        <w:t>6.1.</w:t>
-      </w:r>
-      <w:r>
-        <w:rPr>
-          <w:rFonts w:ascii="Times New Roman" w:hAnsi="Times New Roman"/>
+        <w:rPr>
+          <w:rFonts w:ascii="Cambria" w:hAnsi="Cambria"/>
+          <w:b/>
+          <w:color w:val="000000" w:themeColor="text1"/>
+          <w:sz w:val="24"/>
+          <w:szCs w:val="24"/>
+          <w:lang w:val="en-ID"/>
+        </w:rPr>
+      </w:pPr>
+      <w:r>
+        <w:rPr>
+          <w:rFonts w:ascii="Cambria" w:hAnsi="Cambria"/>
+          <w:b/>
           <w:color w:val="000000" w:themeColor="text1"/>
           <w:sz w:val="24"/>
           <w:szCs w:val="24"/>
@@ -4775,7 +7640,52 @@
       </w:r>
       <w:r>
         <w:rPr>
-          <w:rFonts w:ascii="Times New Roman" w:hAnsi="Times New Roman"/>
+          <w:rFonts w:ascii="Cambria" w:hAnsi="Cambria"/>
+          <w:b/>
+          <w:color w:val="000000" w:themeColor="text1"/>
+          <w:sz w:val="24"/>
+          <w:szCs w:val="24"/>
+          <w:lang w:val="en-ID"/>
+        </w:rPr>
+        <w:t>.</w:t>
+      </w:r>
+      <w:r>
+        <w:rPr>
+          <w:rFonts w:ascii="Cambria" w:hAnsi="Cambria"/>
+          <w:b/>
+          <w:color w:val="000000" w:themeColor="text1"/>
+          <w:sz w:val="24"/>
+          <w:szCs w:val="24"/>
+          <w:lang w:val="en-ID"/>
+        </w:rPr>
+        <w:t>2</w:t>
+      </w:r>
+      <w:r>
+        <w:rPr>
+          <w:rFonts w:ascii="Cambria" w:hAnsi="Cambria"/>
+          <w:b/>
+          <w:color w:val="000000" w:themeColor="text1"/>
+          <w:sz w:val="24"/>
+          <w:szCs w:val="24"/>
+          <w:lang w:val="en-ID"/>
+        </w:rPr>
+        <w:t>.</w:t>
+      </w:r>
+      <w:r>
+        <w:rPr>
+          <w:rFonts w:ascii="Cambria" w:hAnsi="Cambria"/>
+          <w:b/>
+          <w:color w:val="000000" w:themeColor="text1"/>
+          <w:sz w:val="24"/>
+          <w:szCs w:val="24"/>
+          <w:lang w:val="en-ID"/>
+        </w:rPr>
+        <w:t>2</w:t>
+      </w:r>
+      <w:r>
+        <w:rPr>
+          <w:rFonts w:ascii="Cambria" w:hAnsi="Cambria"/>
+          <w:b/>
           <w:color w:val="000000" w:themeColor="text1"/>
           <w:sz w:val="24"/>
           <w:szCs w:val="24"/>
@@ -4785,7 +7695,8 @@
       </w:r>
       <w:r>
         <w:rPr>
-          <w:rFonts w:ascii="Times New Roman" w:hAnsi="Times New Roman"/>
+          <w:rFonts w:ascii="Cambria" w:hAnsi="Cambria"/>
+          <w:b/>
           <w:color w:val="000000" w:themeColor="text1"/>
           <w:sz w:val="24"/>
           <w:szCs w:val="24"/>
@@ -4795,7 +7706,8 @@
       </w:r>
       <w:r>
         <w:rPr>
-          <w:rFonts w:ascii="Times New Roman" w:hAnsi="Times New Roman"/>
+          <w:rFonts w:ascii="Cambria" w:hAnsi="Cambria"/>
+          <w:b/>
           <w:color w:val="000000" w:themeColor="text1"/>
           <w:sz w:val="24"/>
           <w:szCs w:val="24"/>
@@ -4807,7 +7719,8 @@
     <w:p>
       <w:pPr>
         <w:spacing w:line="360" w:lineRule="auto"/>
-        <w:ind w:left="567" w:firstLine="567"/>
+        <w:ind w:firstLine="567"/>
+        <w:jc w:val="both"/>
         <w:rPr>
           <w:rFonts w:ascii="Times New Roman" w:hAnsi="Times New Roman"/>
           <w:color w:val="000000" w:themeColor="text1"/>
@@ -4825,6 +7738,7 @@
           <w:szCs w:val="24"/>
           <w:lang w:val="en-ID"/>
         </w:rPr>
+        <w:lastRenderedPageBreak/>
         <w:t>Chrip Spread Spectrum</w:t>
       </w:r>
       <w:r>
@@ -5109,18 +8023,7 @@
           <w:szCs w:val="24"/>
           <w:lang w:val="en-ID"/>
         </w:rPr>
-        <w:t xml:space="preserve"> dikirimkan akan dimodulasi dengan </w:t>
-      </w:r>
-      <w:r>
-        <w:rPr>
-          <w:rFonts w:ascii="Times New Roman" w:hAnsi="Times New Roman"/>
-          <w:color w:val="000000" w:themeColor="text1"/>
-          <w:sz w:val="24"/>
-          <w:szCs w:val="24"/>
-          <w:lang w:val="en-ID"/>
-        </w:rPr>
-        <w:lastRenderedPageBreak/>
-        <w:t xml:space="preserve">menggunakan </w:t>
+        <w:t xml:space="preserve"> dikirimkan akan dimodulasi dengan menggunakan </w:t>
       </w:r>
       <w:r>
         <w:rPr>
@@ -5168,7 +8071,8 @@
     <w:p>
       <w:pPr>
         <w:spacing w:line="360" w:lineRule="auto"/>
-        <w:ind w:left="567" w:firstLine="567"/>
+        <w:ind w:firstLine="567"/>
+        <w:jc w:val="both"/>
         <w:rPr>
           <w:rFonts w:ascii="Times New Roman" w:hAnsi="Times New Roman"/>
           <w:color w:val="000000" w:themeColor="text1"/>
@@ -5582,7 +8486,8 @@
     <w:p>
       <w:pPr>
         <w:spacing w:line="360" w:lineRule="auto"/>
-        <w:ind w:left="567" w:firstLine="567"/>
+        <w:ind w:firstLine="567"/>
+        <w:jc w:val="both"/>
         <w:rPr>
           <w:rFonts w:ascii="Times New Roman" w:hAnsi="Times New Roman"/>
           <w:color w:val="000000" w:themeColor="text1"/>
@@ -5807,28 +8712,63 @@
     <w:p>
       <w:pPr>
         <w:spacing w:line="360" w:lineRule="auto"/>
-        <w:ind w:left="284"/>
-        <w:rPr>
-          <w:rFonts w:ascii="Times New Roman" w:hAnsi="Times New Roman"/>
-          <w:color w:val="000000" w:themeColor="text1"/>
-          <w:sz w:val="24"/>
-          <w:szCs w:val="24"/>
-          <w:lang w:val="en-ID"/>
-        </w:rPr>
-      </w:pPr>
-      <w:r>
-        <w:rPr>
-          <w:rFonts w:ascii="Times New Roman" w:hAnsi="Times New Roman"/>
-          <w:color w:val="000000" w:themeColor="text1"/>
-          <w:sz w:val="24"/>
-          <w:szCs w:val="24"/>
-          <w:lang w:val="en-ID"/>
-        </w:rPr>
-        <w:t>6.1.</w:t>
-      </w:r>
-      <w:r>
-        <w:rPr>
-          <w:rFonts w:ascii="Times New Roman" w:hAnsi="Times New Roman"/>
+        <w:rPr>
+          <w:rFonts w:ascii="Cambria" w:hAnsi="Cambria"/>
+          <w:b/>
+          <w:color w:val="000000" w:themeColor="text1"/>
+          <w:sz w:val="24"/>
+          <w:szCs w:val="24"/>
+          <w:lang w:val="en-ID"/>
+        </w:rPr>
+      </w:pPr>
+      <w:r>
+        <w:rPr>
+          <w:rFonts w:ascii="Cambria" w:hAnsi="Cambria"/>
+          <w:b/>
+          <w:color w:val="000000" w:themeColor="text1"/>
+          <w:sz w:val="24"/>
+          <w:szCs w:val="24"/>
+          <w:lang w:val="en-ID"/>
+        </w:rPr>
+        <w:t>2</w:t>
+      </w:r>
+      <w:r>
+        <w:rPr>
+          <w:rFonts w:ascii="Cambria" w:hAnsi="Cambria"/>
+          <w:b/>
+          <w:color w:val="000000" w:themeColor="text1"/>
+          <w:sz w:val="24"/>
+          <w:szCs w:val="24"/>
+          <w:lang w:val="en-ID"/>
+        </w:rPr>
+        <w:t>.</w:t>
+      </w:r>
+      <w:r>
+        <w:rPr>
+          <w:rFonts w:ascii="Cambria" w:hAnsi="Cambria"/>
+          <w:b/>
+          <w:color w:val="000000" w:themeColor="text1"/>
+          <w:sz w:val="24"/>
+          <w:szCs w:val="24"/>
+          <w:lang w:val="en-ID"/>
+        </w:rPr>
+        <w:t>2</w:t>
+      </w:r>
+      <w:r>
+        <w:rPr>
+          <w:rFonts w:ascii="Cambria" w:hAnsi="Cambria"/>
+          <w:b/>
+          <w:color w:val="000000" w:themeColor="text1"/>
+          <w:sz w:val="24"/>
+          <w:szCs w:val="24"/>
+          <w:lang w:val="en-ID"/>
+        </w:rPr>
+        <w:t>.</w:t>
+      </w:r>
+      <w:r>
+        <w:rPr>
+          <w:rFonts w:ascii="Cambria" w:hAnsi="Cambria"/>
+          <w:b/>
           <w:color w:val="000000" w:themeColor="text1"/>
           <w:sz w:val="24"/>
           <w:szCs w:val="24"/>
@@ -5838,7 +8778,8 @@
       </w:r>
       <w:r>
         <w:rPr>
-          <w:rFonts w:ascii="Times New Roman" w:hAnsi="Times New Roman"/>
+          <w:rFonts w:ascii="Cambria" w:hAnsi="Cambria"/>
+          <w:b/>
           <w:color w:val="000000" w:themeColor="text1"/>
           <w:sz w:val="24"/>
           <w:szCs w:val="24"/>
@@ -5850,7 +8791,8 @@
     <w:p>
       <w:pPr>
         <w:spacing w:line="360" w:lineRule="auto"/>
-        <w:ind w:left="567" w:firstLine="567"/>
+        <w:ind w:firstLine="567"/>
+        <w:jc w:val="both"/>
         <w:rPr>
           <w:rFonts w:ascii="Times New Roman" w:hAnsi="Times New Roman"/>
           <w:color w:val="000000" w:themeColor="text1"/>
@@ -5884,28 +8826,63 @@
     <w:p>
       <w:pPr>
         <w:spacing w:line="360" w:lineRule="auto"/>
-        <w:ind w:left="284"/>
-        <w:rPr>
-          <w:rFonts w:ascii="Times New Roman" w:hAnsi="Times New Roman"/>
-          <w:color w:val="000000" w:themeColor="text1"/>
-          <w:sz w:val="24"/>
-          <w:szCs w:val="24"/>
-          <w:lang w:val="en-ID"/>
-        </w:rPr>
-      </w:pPr>
-      <w:r>
-        <w:rPr>
-          <w:rFonts w:ascii="Times New Roman" w:hAnsi="Times New Roman"/>
-          <w:color w:val="000000" w:themeColor="text1"/>
-          <w:sz w:val="24"/>
-          <w:szCs w:val="24"/>
-          <w:lang w:val="en-ID"/>
-        </w:rPr>
-        <w:t>6.1.</w:t>
-      </w:r>
-      <w:r>
-        <w:rPr>
-          <w:rFonts w:ascii="Times New Roman" w:hAnsi="Times New Roman"/>
+        <w:rPr>
+          <w:rFonts w:ascii="Cambria" w:hAnsi="Cambria"/>
+          <w:b/>
+          <w:color w:val="000000" w:themeColor="text1"/>
+          <w:sz w:val="24"/>
+          <w:szCs w:val="24"/>
+          <w:lang w:val="en-ID"/>
+        </w:rPr>
+      </w:pPr>
+      <w:r>
+        <w:rPr>
+          <w:rFonts w:ascii="Cambria" w:hAnsi="Cambria"/>
+          <w:b/>
+          <w:color w:val="000000" w:themeColor="text1"/>
+          <w:sz w:val="24"/>
+          <w:szCs w:val="24"/>
+          <w:lang w:val="en-ID"/>
+        </w:rPr>
+        <w:t>2</w:t>
+      </w:r>
+      <w:r>
+        <w:rPr>
+          <w:rFonts w:ascii="Cambria" w:hAnsi="Cambria"/>
+          <w:b/>
+          <w:color w:val="000000" w:themeColor="text1"/>
+          <w:sz w:val="24"/>
+          <w:szCs w:val="24"/>
+          <w:lang w:val="en-ID"/>
+        </w:rPr>
+        <w:t>.</w:t>
+      </w:r>
+      <w:r>
+        <w:rPr>
+          <w:rFonts w:ascii="Cambria" w:hAnsi="Cambria"/>
+          <w:b/>
+          <w:color w:val="000000" w:themeColor="text1"/>
+          <w:sz w:val="24"/>
+          <w:szCs w:val="24"/>
+          <w:lang w:val="en-ID"/>
+        </w:rPr>
+        <w:t>2</w:t>
+      </w:r>
+      <w:r>
+        <w:rPr>
+          <w:rFonts w:ascii="Cambria" w:hAnsi="Cambria"/>
+          <w:b/>
+          <w:color w:val="000000" w:themeColor="text1"/>
+          <w:sz w:val="24"/>
+          <w:szCs w:val="24"/>
+          <w:lang w:val="en-ID"/>
+        </w:rPr>
+        <w:t>.</w:t>
+      </w:r>
+      <w:r>
+        <w:rPr>
+          <w:rFonts w:ascii="Cambria" w:hAnsi="Cambria"/>
+          <w:b/>
           <w:color w:val="000000" w:themeColor="text1"/>
           <w:sz w:val="24"/>
           <w:szCs w:val="24"/>
@@ -5915,7 +8892,8 @@
       </w:r>
       <w:r>
         <w:rPr>
-          <w:rFonts w:ascii="Times New Roman" w:hAnsi="Times New Roman"/>
+          <w:rFonts w:ascii="Cambria" w:hAnsi="Cambria"/>
+          <w:b/>
           <w:color w:val="000000" w:themeColor="text1"/>
           <w:sz w:val="24"/>
           <w:szCs w:val="24"/>
@@ -5927,23 +8905,25 @@
     <w:p>
       <w:pPr>
         <w:spacing w:line="360" w:lineRule="auto"/>
-        <w:ind w:left="567" w:firstLine="567"/>
-        <w:rPr>
-          <w:rFonts w:ascii="Times New Roman" w:hAnsi="Times New Roman"/>
-          <w:color w:val="000000" w:themeColor="text1"/>
-          <w:sz w:val="24"/>
-          <w:szCs w:val="24"/>
-          <w:lang w:val="en-ID"/>
-        </w:rPr>
-      </w:pPr>
-      <w:r>
-        <w:rPr>
-          <w:rFonts w:ascii="Times New Roman" w:hAnsi="Times New Roman"/>
-          <w:color w:val="000000" w:themeColor="text1"/>
-          <w:sz w:val="24"/>
-          <w:szCs w:val="24"/>
-          <w:lang w:val="en-ID"/>
-        </w:rPr>
+        <w:ind w:firstLine="567"/>
+        <w:jc w:val="both"/>
+        <w:rPr>
+          <w:rFonts w:ascii="Times New Roman" w:hAnsi="Times New Roman"/>
+          <w:color w:val="000000" w:themeColor="text1"/>
+          <w:sz w:val="24"/>
+          <w:szCs w:val="24"/>
+          <w:lang w:val="en-ID"/>
+        </w:rPr>
+      </w:pPr>
+      <w:r>
+        <w:rPr>
+          <w:rFonts w:ascii="Times New Roman" w:hAnsi="Times New Roman"/>
+          <w:color w:val="000000" w:themeColor="text1"/>
+          <w:sz w:val="24"/>
+          <w:szCs w:val="24"/>
+          <w:lang w:val="en-ID"/>
+        </w:rPr>
+        <w:lastRenderedPageBreak/>
         <w:t xml:space="preserve">Efek Doppler adalah perubahan frekuensi </w:t>
       </w:r>
       <w:proofErr w:type="gramStart"/>
@@ -6010,18 +8990,7 @@
           <w:szCs w:val="24"/>
           <w:lang w:val="en-ID"/>
         </w:rPr>
-        <w:t xml:space="preserve"> bergerak saling mendekati, pengamat mendengar frekuensi bunyi yang lebih tinggi daripada frekuensi bunyi yang dipancarkan sumber tanpa adanya gerak relatif. Ketika sumber bunyi dan pengamat bergerak saling </w:t>
-      </w:r>
-      <w:r>
-        <w:rPr>
-          <w:rFonts w:ascii="Times New Roman" w:hAnsi="Times New Roman"/>
-          <w:color w:val="000000" w:themeColor="text1"/>
-          <w:sz w:val="24"/>
-          <w:szCs w:val="24"/>
-          <w:lang w:val="en-ID"/>
-        </w:rPr>
-        <w:lastRenderedPageBreak/>
-        <w:t>menjauhi</w:t>
+        <w:t xml:space="preserve"> bergerak saling mendekati, pengamat mendengar frekuensi bunyi yang lebih tinggi daripada frekuensi bunyi yang dipancarkan sumber tanpa adanya gerak relatif. Ketika sumber bunyi dan pengamat bergerak saling menjauhi</w:t>
       </w:r>
       <w:proofErr w:type="gramStart"/>
       <w:r>
@@ -6060,38 +9029,63 @@
     <w:p>
       <w:pPr>
         <w:spacing w:line="360" w:lineRule="auto"/>
-        <w:ind w:left="284"/>
-        <w:rPr>
-          <w:rFonts w:ascii="Times New Roman" w:hAnsi="Times New Roman"/>
-          <w:color w:val="000000" w:themeColor="text1"/>
-          <w:sz w:val="24"/>
-          <w:szCs w:val="24"/>
-          <w:lang w:val="en-ID"/>
-        </w:rPr>
-      </w:pPr>
-      <w:r>
-        <w:rPr>
-          <w:rFonts w:ascii="Times New Roman" w:hAnsi="Times New Roman"/>
-          <w:color w:val="000000" w:themeColor="text1"/>
-          <w:sz w:val="24"/>
-          <w:szCs w:val="24"/>
-          <w:lang w:val="en-ID"/>
-        </w:rPr>
-        <w:t>6.</w:t>
-      </w:r>
-      <w:r>
-        <w:rPr>
-          <w:rFonts w:ascii="Times New Roman" w:hAnsi="Times New Roman"/>
-          <w:color w:val="000000" w:themeColor="text1"/>
-          <w:sz w:val="24"/>
-          <w:szCs w:val="24"/>
-          <w:lang w:val="en-ID"/>
-        </w:rPr>
-        <w:t>1.</w:t>
-      </w:r>
-      <w:r>
-        <w:rPr>
-          <w:rFonts w:ascii="Times New Roman" w:hAnsi="Times New Roman"/>
+        <w:rPr>
+          <w:rFonts w:ascii="Cambria" w:hAnsi="Cambria"/>
+          <w:b/>
+          <w:color w:val="000000" w:themeColor="text1"/>
+          <w:sz w:val="24"/>
+          <w:szCs w:val="24"/>
+          <w:lang w:val="en-ID"/>
+        </w:rPr>
+      </w:pPr>
+      <w:r>
+        <w:rPr>
+          <w:rFonts w:ascii="Cambria" w:hAnsi="Cambria"/>
+          <w:b/>
+          <w:color w:val="000000" w:themeColor="text1"/>
+          <w:sz w:val="24"/>
+          <w:szCs w:val="24"/>
+          <w:lang w:val="en-ID"/>
+        </w:rPr>
+        <w:t>2</w:t>
+      </w:r>
+      <w:r>
+        <w:rPr>
+          <w:rFonts w:ascii="Cambria" w:hAnsi="Cambria"/>
+          <w:b/>
+          <w:color w:val="000000" w:themeColor="text1"/>
+          <w:sz w:val="24"/>
+          <w:szCs w:val="24"/>
+          <w:lang w:val="en-ID"/>
+        </w:rPr>
+        <w:t>.</w:t>
+      </w:r>
+      <w:r>
+        <w:rPr>
+          <w:rFonts w:ascii="Cambria" w:hAnsi="Cambria"/>
+          <w:b/>
+          <w:color w:val="000000" w:themeColor="text1"/>
+          <w:sz w:val="24"/>
+          <w:szCs w:val="24"/>
+          <w:lang w:val="en-ID"/>
+        </w:rPr>
+        <w:t>2</w:t>
+      </w:r>
+      <w:r>
+        <w:rPr>
+          <w:rFonts w:ascii="Cambria" w:hAnsi="Cambria"/>
+          <w:b/>
+          <w:color w:val="000000" w:themeColor="text1"/>
+          <w:sz w:val="24"/>
+          <w:szCs w:val="24"/>
+          <w:lang w:val="en-ID"/>
+        </w:rPr>
+        <w:t>.</w:t>
+      </w:r>
+      <w:r>
+        <w:rPr>
+          <w:rFonts w:ascii="Cambria" w:hAnsi="Cambria"/>
+          <w:b/>
           <w:color w:val="000000" w:themeColor="text1"/>
           <w:sz w:val="24"/>
           <w:szCs w:val="24"/>
@@ -6101,7 +9095,8 @@
       </w:r>
       <w:r>
         <w:rPr>
-          <w:rFonts w:ascii="Times New Roman" w:hAnsi="Times New Roman"/>
+          <w:rFonts w:ascii="Cambria" w:hAnsi="Cambria"/>
+          <w:b/>
           <w:color w:val="000000" w:themeColor="text1"/>
           <w:sz w:val="24"/>
           <w:szCs w:val="24"/>
@@ -6111,7 +9106,8 @@
       </w:r>
       <w:r>
         <w:rPr>
-          <w:rFonts w:ascii="Times New Roman" w:hAnsi="Times New Roman"/>
+          <w:rFonts w:ascii="Cambria" w:hAnsi="Cambria"/>
+          <w:b/>
           <w:color w:val="000000" w:themeColor="text1"/>
           <w:sz w:val="24"/>
           <w:szCs w:val="24"/>
@@ -6123,7 +9119,8 @@
     <w:p>
       <w:pPr>
         <w:spacing w:line="360" w:lineRule="auto"/>
-        <w:ind w:left="567" w:firstLine="567"/>
+        <w:ind w:firstLine="567"/>
+        <w:jc w:val="both"/>
         <w:rPr>
           <w:rFonts w:ascii="Times New Roman" w:hAnsi="Times New Roman"/>
           <w:noProof/>
@@ -6395,38 +9392,63 @@
     <w:p>
       <w:pPr>
         <w:spacing w:line="360" w:lineRule="auto"/>
-        <w:ind w:left="284"/>
-        <w:rPr>
-          <w:rFonts w:ascii="Times New Roman" w:hAnsi="Times New Roman"/>
-          <w:color w:val="000000" w:themeColor="text1"/>
-          <w:sz w:val="24"/>
-          <w:szCs w:val="24"/>
-          <w:lang w:val="en-ID"/>
-        </w:rPr>
-      </w:pPr>
-      <w:r>
-        <w:rPr>
-          <w:rFonts w:ascii="Times New Roman" w:hAnsi="Times New Roman"/>
-          <w:color w:val="000000" w:themeColor="text1"/>
-          <w:sz w:val="24"/>
-          <w:szCs w:val="24"/>
-          <w:lang w:val="en-ID"/>
-        </w:rPr>
-        <w:t>6.</w:t>
-      </w:r>
-      <w:r>
-        <w:rPr>
-          <w:rFonts w:ascii="Times New Roman" w:hAnsi="Times New Roman"/>
-          <w:color w:val="000000" w:themeColor="text1"/>
-          <w:sz w:val="24"/>
-          <w:szCs w:val="24"/>
-          <w:lang w:val="en-ID"/>
-        </w:rPr>
-        <w:t>1.</w:t>
-      </w:r>
-      <w:r>
-        <w:rPr>
-          <w:rFonts w:ascii="Times New Roman" w:hAnsi="Times New Roman"/>
+        <w:rPr>
+          <w:rFonts w:ascii="Cambria" w:hAnsi="Cambria"/>
+          <w:b/>
+          <w:color w:val="000000" w:themeColor="text1"/>
+          <w:sz w:val="24"/>
+          <w:szCs w:val="24"/>
+          <w:lang w:val="en-ID"/>
+        </w:rPr>
+      </w:pPr>
+      <w:r>
+        <w:rPr>
+          <w:rFonts w:ascii="Cambria" w:hAnsi="Cambria"/>
+          <w:b/>
+          <w:color w:val="000000" w:themeColor="text1"/>
+          <w:sz w:val="24"/>
+          <w:szCs w:val="24"/>
+          <w:lang w:val="en-ID"/>
+        </w:rPr>
+        <w:t>2</w:t>
+      </w:r>
+      <w:r>
+        <w:rPr>
+          <w:rFonts w:ascii="Cambria" w:hAnsi="Cambria"/>
+          <w:b/>
+          <w:color w:val="000000" w:themeColor="text1"/>
+          <w:sz w:val="24"/>
+          <w:szCs w:val="24"/>
+          <w:lang w:val="en-ID"/>
+        </w:rPr>
+        <w:t>.</w:t>
+      </w:r>
+      <w:r>
+        <w:rPr>
+          <w:rFonts w:ascii="Cambria" w:hAnsi="Cambria"/>
+          <w:b/>
+          <w:color w:val="000000" w:themeColor="text1"/>
+          <w:sz w:val="24"/>
+          <w:szCs w:val="24"/>
+          <w:lang w:val="en-ID"/>
+        </w:rPr>
+        <w:t>2</w:t>
+      </w:r>
+      <w:r>
+        <w:rPr>
+          <w:rFonts w:ascii="Cambria" w:hAnsi="Cambria"/>
+          <w:b/>
+          <w:color w:val="000000" w:themeColor="text1"/>
+          <w:sz w:val="24"/>
+          <w:szCs w:val="24"/>
+          <w:lang w:val="en-ID"/>
+        </w:rPr>
+        <w:t>.</w:t>
+      </w:r>
+      <w:r>
+        <w:rPr>
+          <w:rFonts w:ascii="Cambria" w:hAnsi="Cambria"/>
+          <w:b/>
           <w:color w:val="000000" w:themeColor="text1"/>
           <w:sz w:val="24"/>
           <w:szCs w:val="24"/>
@@ -6436,7 +9458,8 @@
       </w:r>
       <w:r>
         <w:rPr>
-          <w:rFonts w:ascii="Times New Roman" w:hAnsi="Times New Roman"/>
+          <w:rFonts w:ascii="Cambria" w:hAnsi="Cambria"/>
+          <w:b/>
           <w:color w:val="000000" w:themeColor="text1"/>
           <w:sz w:val="24"/>
           <w:szCs w:val="24"/>
@@ -6446,7 +9469,8 @@
       </w:r>
       <w:r>
         <w:rPr>
-          <w:rFonts w:ascii="Times New Roman" w:hAnsi="Times New Roman"/>
+          <w:rFonts w:ascii="Cambria" w:hAnsi="Cambria"/>
+          <w:b/>
           <w:color w:val="000000" w:themeColor="text1"/>
           <w:sz w:val="24"/>
           <w:szCs w:val="24"/>
@@ -6456,7 +9480,8 @@
       </w:r>
       <w:r>
         <w:rPr>
-          <w:rFonts w:ascii="Times New Roman" w:hAnsi="Times New Roman"/>
+          <w:rFonts w:ascii="Cambria" w:hAnsi="Cambria"/>
+          <w:b/>
           <w:color w:val="000000" w:themeColor="text1"/>
           <w:sz w:val="24"/>
           <w:szCs w:val="24"/>
@@ -6466,7 +9491,8 @@
       </w:r>
       <w:r>
         <w:rPr>
-          <w:rFonts w:ascii="Times New Roman" w:hAnsi="Times New Roman"/>
+          <w:rFonts w:ascii="Cambria" w:hAnsi="Cambria"/>
+          <w:b/>
           <w:color w:val="000000" w:themeColor="text1"/>
           <w:sz w:val="24"/>
           <w:szCs w:val="24"/>
@@ -6476,7 +9502,8 @@
       </w:r>
       <w:r>
         <w:rPr>
-          <w:rFonts w:ascii="Times New Roman" w:hAnsi="Times New Roman"/>
+          <w:rFonts w:ascii="Cambria" w:hAnsi="Cambria"/>
+          <w:b/>
           <w:color w:val="000000" w:themeColor="text1"/>
           <w:sz w:val="24"/>
           <w:szCs w:val="24"/>
@@ -6486,7 +9513,8 @@
       </w:r>
       <w:r>
         <w:rPr>
-          <w:rFonts w:ascii="Times New Roman" w:hAnsi="Times New Roman"/>
+          <w:rFonts w:ascii="Cambria" w:hAnsi="Cambria"/>
+          <w:b/>
           <w:color w:val="000000" w:themeColor="text1"/>
           <w:sz w:val="24"/>
           <w:szCs w:val="24"/>
@@ -6498,7 +9526,8 @@
     <w:p>
       <w:pPr>
         <w:spacing w:line="360" w:lineRule="auto"/>
-        <w:ind w:left="567" w:firstLine="567"/>
+        <w:ind w:firstLine="567"/>
+        <w:jc w:val="both"/>
         <w:rPr>
           <w:rFonts w:ascii="Times New Roman" w:hAnsi="Times New Roman"/>
           <w:noProof/>
@@ -6536,7 +9565,18 @@
           <w:szCs w:val="24"/>
           <w:lang w:val="en-ID"/>
         </w:rPr>
-        <w:t xml:space="preserve"> yang digunakan untuk mengedukasi yang diperkenalkan pada tahun 2012. Raspberry Pi ini berbentuk kecil, kuat, dan murah.Raspberry Pi beroperasi dengan </w:t>
+        <w:t xml:space="preserve"> yang digunakan untuk mengedukasi yang diperkenalkan pada tahun 2012. Raspberry Pi ini berbentuk kecil, kuat, dan </w:t>
+      </w:r>
+      <w:r>
+        <w:rPr>
+          <w:rFonts w:ascii="Times New Roman" w:hAnsi="Times New Roman"/>
+          <w:color w:val="000000" w:themeColor="text1"/>
+          <w:sz w:val="24"/>
+          <w:szCs w:val="24"/>
+          <w:lang w:val="en-ID"/>
+        </w:rPr>
+        <w:lastRenderedPageBreak/>
+        <w:t xml:space="preserve">murah.Raspberry Pi beroperasi dengan </w:t>
       </w:r>
       <w:proofErr w:type="gramStart"/>
       <w:r>
@@ -6612,7 +9652,6 @@
           <w:noProof/>
           <w:color w:val="000000" w:themeColor="text1"/>
         </w:rPr>
-        <w:lastRenderedPageBreak/>
         <w:drawing>
           <wp:inline distT="0" distB="0" distL="0" distR="0">
             <wp:extent cx="3519805" cy="3519805"/>
@@ -6753,38 +9792,63 @@
     <w:p>
       <w:pPr>
         <w:spacing w:line="360" w:lineRule="auto"/>
-        <w:ind w:left="284"/>
-        <w:rPr>
-          <w:rFonts w:ascii="Times New Roman" w:hAnsi="Times New Roman"/>
-          <w:color w:val="000000" w:themeColor="text1"/>
-          <w:sz w:val="24"/>
-          <w:szCs w:val="24"/>
-          <w:lang w:val="en-ID"/>
-        </w:rPr>
-      </w:pPr>
-      <w:r>
-        <w:rPr>
-          <w:rFonts w:ascii="Times New Roman" w:hAnsi="Times New Roman"/>
-          <w:color w:val="000000" w:themeColor="text1"/>
-          <w:sz w:val="24"/>
-          <w:szCs w:val="24"/>
-          <w:lang w:val="en-ID"/>
-        </w:rPr>
-        <w:t>6.</w:t>
-      </w:r>
-      <w:r>
-        <w:rPr>
-          <w:rFonts w:ascii="Times New Roman" w:hAnsi="Times New Roman"/>
-          <w:color w:val="000000" w:themeColor="text1"/>
-          <w:sz w:val="24"/>
-          <w:szCs w:val="24"/>
-          <w:lang w:val="en-ID"/>
-        </w:rPr>
-        <w:t>1.</w:t>
-      </w:r>
-      <w:r>
-        <w:rPr>
-          <w:rFonts w:ascii="Times New Roman" w:hAnsi="Times New Roman"/>
+        <w:rPr>
+          <w:rFonts w:ascii="Cambria" w:hAnsi="Cambria"/>
+          <w:b/>
+          <w:color w:val="000000" w:themeColor="text1"/>
+          <w:sz w:val="24"/>
+          <w:szCs w:val="24"/>
+          <w:lang w:val="en-ID"/>
+        </w:rPr>
+      </w:pPr>
+      <w:r>
+        <w:rPr>
+          <w:rFonts w:ascii="Cambria" w:hAnsi="Cambria"/>
+          <w:b/>
+          <w:color w:val="000000" w:themeColor="text1"/>
+          <w:sz w:val="24"/>
+          <w:szCs w:val="24"/>
+          <w:lang w:val="en-ID"/>
+        </w:rPr>
+        <w:t>2</w:t>
+      </w:r>
+      <w:r>
+        <w:rPr>
+          <w:rFonts w:ascii="Cambria" w:hAnsi="Cambria"/>
+          <w:b/>
+          <w:color w:val="000000" w:themeColor="text1"/>
+          <w:sz w:val="24"/>
+          <w:szCs w:val="24"/>
+          <w:lang w:val="en-ID"/>
+        </w:rPr>
+        <w:t>.</w:t>
+      </w:r>
+      <w:r>
+        <w:rPr>
+          <w:rFonts w:ascii="Cambria" w:hAnsi="Cambria"/>
+          <w:b/>
+          <w:color w:val="000000" w:themeColor="text1"/>
+          <w:sz w:val="24"/>
+          <w:szCs w:val="24"/>
+          <w:lang w:val="en-ID"/>
+        </w:rPr>
+        <w:t>2</w:t>
+      </w:r>
+      <w:r>
+        <w:rPr>
+          <w:rFonts w:ascii="Cambria" w:hAnsi="Cambria"/>
+          <w:b/>
+          <w:color w:val="000000" w:themeColor="text1"/>
+          <w:sz w:val="24"/>
+          <w:szCs w:val="24"/>
+          <w:lang w:val="en-ID"/>
+        </w:rPr>
+        <w:t>.</w:t>
+      </w:r>
+      <w:r>
+        <w:rPr>
+          <w:rFonts w:ascii="Cambria" w:hAnsi="Cambria"/>
+          <w:b/>
           <w:color w:val="000000" w:themeColor="text1"/>
           <w:sz w:val="24"/>
           <w:szCs w:val="24"/>
@@ -6794,7 +9858,8 @@
       </w:r>
       <w:r>
         <w:rPr>
-          <w:rFonts w:ascii="Times New Roman" w:hAnsi="Times New Roman"/>
+          <w:rFonts w:ascii="Cambria" w:hAnsi="Cambria"/>
+          <w:b/>
           <w:color w:val="000000" w:themeColor="text1"/>
           <w:sz w:val="24"/>
           <w:szCs w:val="24"/>
@@ -6806,7 +9871,8 @@
     <w:p>
       <w:pPr>
         <w:spacing w:line="360" w:lineRule="auto"/>
-        <w:ind w:left="567" w:firstLine="567"/>
+        <w:ind w:firstLine="567"/>
+        <w:jc w:val="both"/>
         <w:rPr>
           <w:rFonts w:ascii="Times New Roman" w:hAnsi="Times New Roman"/>
           <w:noProof/>
@@ -6988,9 +10054,9 @@
     <w:p>
       <w:pPr>
         <w:spacing w:line="360" w:lineRule="auto"/>
-        <w:ind w:left="284"/>
-        <w:rPr>
-          <w:rFonts w:ascii="Times New Roman" w:hAnsi="Times New Roman"/>
+        <w:rPr>
+          <w:rFonts w:ascii="Cambria" w:hAnsi="Cambria"/>
+          <w:b/>
           <w:color w:val="000000" w:themeColor="text1"/>
           <w:sz w:val="24"/>
           <w:szCs w:val="24"/>
@@ -7010,28 +10076,53 @@
       </w:r>
       <w:r>
         <w:rPr>
-          <w:rFonts w:ascii="Times New Roman" w:hAnsi="Times New Roman"/>
+          <w:rFonts w:ascii="Cambria" w:hAnsi="Cambria"/>
+          <w:b/>
           <w:color w:val="000000" w:themeColor="text1"/>
           <w:sz w:val="24"/>
           <w:szCs w:val="24"/>
           <w:lang w:val="en-ID"/>
         </w:rPr>
         <w:lastRenderedPageBreak/>
-        <w:t>6.</w:t>
-      </w:r>
-      <w:r>
-        <w:rPr>
-          <w:rFonts w:ascii="Times New Roman" w:hAnsi="Times New Roman"/>
-          <w:color w:val="000000" w:themeColor="text1"/>
-          <w:sz w:val="24"/>
-          <w:szCs w:val="24"/>
-          <w:lang w:val="en-ID"/>
-        </w:rPr>
-        <w:t>1.</w:t>
-      </w:r>
-      <w:r>
-        <w:rPr>
-          <w:rFonts w:ascii="Times New Roman" w:hAnsi="Times New Roman"/>
+        <w:t>2</w:t>
+      </w:r>
+      <w:r>
+        <w:rPr>
+          <w:rFonts w:ascii="Cambria" w:hAnsi="Cambria"/>
+          <w:b/>
+          <w:color w:val="000000" w:themeColor="text1"/>
+          <w:sz w:val="24"/>
+          <w:szCs w:val="24"/>
+          <w:lang w:val="en-ID"/>
+        </w:rPr>
+        <w:t>.</w:t>
+      </w:r>
+      <w:r>
+        <w:rPr>
+          <w:rFonts w:ascii="Cambria" w:hAnsi="Cambria"/>
+          <w:b/>
+          <w:color w:val="000000" w:themeColor="text1"/>
+          <w:sz w:val="24"/>
+          <w:szCs w:val="24"/>
+          <w:lang w:val="en-ID"/>
+        </w:rPr>
+        <w:t>2</w:t>
+      </w:r>
+      <w:r>
+        <w:rPr>
+          <w:rFonts w:ascii="Cambria" w:hAnsi="Cambria"/>
+          <w:b/>
+          <w:color w:val="000000" w:themeColor="text1"/>
+          <w:sz w:val="24"/>
+          <w:szCs w:val="24"/>
+          <w:lang w:val="en-ID"/>
+        </w:rPr>
+        <w:t>.</w:t>
+      </w:r>
+      <w:r>
+        <w:rPr>
+          <w:rFonts w:ascii="Cambria" w:hAnsi="Cambria"/>
+          <w:b/>
           <w:color w:val="000000" w:themeColor="text1"/>
           <w:sz w:val="24"/>
           <w:szCs w:val="24"/>
@@ -7041,13 +10132,113 @@
       </w:r>
       <w:r>
         <w:rPr>
-          <w:rFonts w:ascii="Times New Roman" w:hAnsi="Times New Roman"/>
+          <w:rFonts w:ascii="Cambria" w:hAnsi="Cambria"/>
+          <w:b/>
           <w:color w:val="000000" w:themeColor="text1"/>
           <w:sz w:val="24"/>
           <w:szCs w:val="24"/>
           <w:lang w:val="en-ID"/>
         </w:rPr>
         <w:t xml:space="preserve"> MQTT</w:t>
+      </w:r>
+    </w:p>
+    <w:p>
+      <w:pPr>
+        <w:spacing w:line="360" w:lineRule="auto"/>
+        <w:jc w:val="both"/>
+        <w:rPr>
+          <w:rFonts w:ascii="Times New Roman" w:hAnsi="Times New Roman"/>
+          <w:noProof/>
+          <w:color w:val="000000" w:themeColor="text1"/>
+          <w:sz w:val="24"/>
+          <w:szCs w:val="24"/>
+          <w:lang w:val="en-ID"/>
+        </w:rPr>
+      </w:pPr>
+      <w:r>
+        <w:rPr>
+          <w:rFonts w:ascii="Times New Roman" w:hAnsi="Times New Roman"/>
+          <w:color w:val="000000" w:themeColor="text1"/>
+          <w:sz w:val="24"/>
+          <w:szCs w:val="24"/>
+          <w:lang w:val="en-ID"/>
+        </w:rPr>
+        <w:t>MQTT merupakan sebuah protokol yang diterapkan pada I</w:t>
+      </w:r>
+      <w:r>
+        <w:rPr>
+          <w:rFonts w:ascii="Times New Roman" w:hAnsi="Times New Roman"/>
+          <w:color w:val="000000" w:themeColor="text1"/>
+          <w:sz w:val="24"/>
+          <w:szCs w:val="24"/>
+          <w:lang w:val="en-ID"/>
+        </w:rPr>
+        <w:t>o</w:t>
+      </w:r>
+      <w:r>
+        <w:rPr>
+          <w:rFonts w:ascii="Times New Roman" w:hAnsi="Times New Roman"/>
+          <w:color w:val="000000" w:themeColor="text1"/>
+          <w:sz w:val="24"/>
+          <w:szCs w:val="24"/>
+          <w:lang w:val="en-ID"/>
+        </w:rPr>
+        <w:t xml:space="preserve">T. Protokol ini sangat mendukung untuk jaringan WAN, karena WAN mencakup area yang luas. Protokol MQTT mempunyai kelebihan yaitu dapat bekerja dengan </w:t>
+      </w:r>
+      <w:proofErr w:type="gramStart"/>
+      <w:r>
+        <w:rPr>
+          <w:rFonts w:ascii="Times New Roman" w:hAnsi="Times New Roman"/>
+          <w:color w:val="000000" w:themeColor="text1"/>
+          <w:sz w:val="24"/>
+          <w:szCs w:val="24"/>
+          <w:lang w:val="en-ID"/>
+        </w:rPr>
+        <w:t>energi  dan</w:t>
+      </w:r>
+      <w:proofErr w:type="gramEnd"/>
+      <w:r>
+        <w:rPr>
+          <w:rFonts w:ascii="Times New Roman" w:hAnsi="Times New Roman"/>
+          <w:color w:val="000000" w:themeColor="text1"/>
+          <w:sz w:val="24"/>
+          <w:szCs w:val="24"/>
+          <w:lang w:val="en-ID"/>
+        </w:rPr>
+        <w:t xml:space="preserve"> media penyimpanan yang minimum</w:t>
+      </w:r>
+      <w:r>
+        <w:rPr>
+          <w:rFonts w:ascii="Times New Roman" w:hAnsi="Times New Roman"/>
+          <w:noProof/>
+          <w:color w:val="000000" w:themeColor="text1"/>
+          <w:sz w:val="24"/>
+          <w:szCs w:val="24"/>
+          <w:lang w:val="en-ID"/>
+        </w:rPr>
+        <w:t xml:space="preserve"> (Saputra</w:t>
+      </w:r>
+      <w:r>
+        <w:rPr>
+          <w:rFonts w:ascii="Times New Roman" w:hAnsi="Times New Roman"/>
+          <w:noProof/>
+          <w:color w:val="000000" w:themeColor="text1"/>
+          <w:sz w:val="24"/>
+          <w:szCs w:val="24"/>
+          <w:lang w:val="en-ID"/>
+        </w:rPr>
+        <w:t xml:space="preserve"> et al., </w:t>
+      </w:r>
+      <w:r>
+        <w:rPr>
+          <w:rFonts w:ascii="Times New Roman" w:hAnsi="Times New Roman"/>
+          <w:noProof/>
+          <w:color w:val="000000" w:themeColor="text1"/>
+          <w:sz w:val="24"/>
+          <w:szCs w:val="24"/>
+          <w:lang w:val="en-ID"/>
+        </w:rPr>
+        <w:t xml:space="preserve"> 2017)</w:t>
       </w:r>
     </w:p>
     <w:p>
@@ -7056,42 +10247,124 @@
         <w:ind w:left="567"/>
         <w:rPr>
           <w:rFonts w:ascii="Times New Roman" w:hAnsi="Times New Roman"/>
+          <w:color w:val="000000" w:themeColor="text1"/>
+          <w:sz w:val="24"/>
+          <w:szCs w:val="24"/>
+          <w:lang w:val="en-ID"/>
+        </w:rPr>
+      </w:pPr>
+      <w:r>
+        <w:rPr>
+          <w:rFonts w:ascii="Times New Roman" w:hAnsi="Times New Roman"/>
           <w:noProof/>
           <w:color w:val="000000" w:themeColor="text1"/>
           <w:sz w:val="24"/>
           <w:szCs w:val="24"/>
           <w:lang w:val="en-ID"/>
         </w:rPr>
-      </w:pPr>
-      <w:r>
-        <w:rPr>
-          <w:rFonts w:ascii="Times New Roman" w:hAnsi="Times New Roman"/>
-          <w:color w:val="000000" w:themeColor="text1"/>
-          <w:sz w:val="24"/>
-          <w:szCs w:val="24"/>
-          <w:lang w:val="en-ID"/>
-        </w:rPr>
-        <w:t>MQTT merupakan sebuah protokol yang diterapkan pada I</w:t>
-      </w:r>
-      <w:r>
-        <w:rPr>
-          <w:rFonts w:ascii="Times New Roman" w:hAnsi="Times New Roman"/>
-          <w:color w:val="000000" w:themeColor="text1"/>
-          <w:sz w:val="24"/>
-          <w:szCs w:val="24"/>
-          <w:lang w:val="en-ID"/>
-        </w:rPr>
-        <w:t>o</w:t>
-      </w:r>
-      <w:r>
-        <w:rPr>
-          <w:rFonts w:ascii="Times New Roman" w:hAnsi="Times New Roman"/>
-          <w:color w:val="000000" w:themeColor="text1"/>
-          <w:sz w:val="24"/>
-          <w:szCs w:val="24"/>
-          <w:lang w:val="en-ID"/>
-        </w:rPr>
-        <w:t xml:space="preserve">T. Protokol ini sangat mendukung untuk jaringan WAN, karena WAN mencakup area yang luas. Protokol MQTT mempunyai kelebihan yaitu dapat bekerja dengan </w:t>
+        <w:t xml:space="preserve"> </w:t>
+      </w:r>
+    </w:p>
+    <w:p>
+      <w:pPr>
+        <w:spacing w:line="360" w:lineRule="auto"/>
+        <w:rPr>
+          <w:rFonts w:ascii="Cambria" w:hAnsi="Cambria"/>
+          <w:b/>
+          <w:color w:val="000000" w:themeColor="text1"/>
+          <w:sz w:val="24"/>
+          <w:szCs w:val="24"/>
+          <w:lang w:val="en-ID"/>
+        </w:rPr>
+      </w:pPr>
+      <w:r>
+        <w:rPr>
+          <w:rFonts w:ascii="Cambria" w:hAnsi="Cambria"/>
+          <w:b/>
+          <w:color w:val="000000" w:themeColor="text1"/>
+          <w:sz w:val="24"/>
+          <w:szCs w:val="24"/>
+          <w:lang w:val="en-ID"/>
+        </w:rPr>
+        <w:t>2</w:t>
+      </w:r>
+      <w:r>
+        <w:rPr>
+          <w:rFonts w:ascii="Cambria" w:hAnsi="Cambria"/>
+          <w:b/>
+          <w:color w:val="000000" w:themeColor="text1"/>
+          <w:sz w:val="24"/>
+          <w:szCs w:val="24"/>
+          <w:lang w:val="en-ID"/>
+        </w:rPr>
+        <w:t>.</w:t>
+      </w:r>
+      <w:r>
+        <w:rPr>
+          <w:rFonts w:ascii="Cambria" w:hAnsi="Cambria"/>
+          <w:b/>
+          <w:color w:val="000000" w:themeColor="text1"/>
+          <w:sz w:val="24"/>
+          <w:szCs w:val="24"/>
+          <w:lang w:val="en-ID"/>
+        </w:rPr>
+        <w:t>2</w:t>
+      </w:r>
+      <w:r>
+        <w:rPr>
+          <w:rFonts w:ascii="Cambria" w:hAnsi="Cambria"/>
+          <w:b/>
+          <w:color w:val="000000" w:themeColor="text1"/>
+          <w:sz w:val="24"/>
+          <w:szCs w:val="24"/>
+          <w:lang w:val="en-ID"/>
+        </w:rPr>
+        <w:t>.</w:t>
+      </w:r>
+      <w:r>
+        <w:rPr>
+          <w:rFonts w:ascii="Cambria" w:hAnsi="Cambria"/>
+          <w:b/>
+          <w:color w:val="000000" w:themeColor="text1"/>
+          <w:sz w:val="24"/>
+          <w:szCs w:val="24"/>
+          <w:lang w:val="en-ID"/>
+        </w:rPr>
+        <w:t>9</w:t>
+      </w:r>
+      <w:r>
+        <w:rPr>
+          <w:rFonts w:ascii="Cambria" w:hAnsi="Cambria"/>
+          <w:b/>
+          <w:color w:val="000000" w:themeColor="text1"/>
+          <w:sz w:val="24"/>
+          <w:szCs w:val="24"/>
+          <w:lang w:val="en-ID"/>
+        </w:rPr>
+        <w:t xml:space="preserve"> Laravel</w:t>
+      </w:r>
+    </w:p>
+    <w:p>
+      <w:pPr>
+        <w:spacing w:line="360" w:lineRule="auto"/>
+        <w:jc w:val="both"/>
+        <w:rPr>
+          <w:rFonts w:ascii="Times New Roman" w:hAnsi="Times New Roman"/>
+          <w:color w:val="000000" w:themeColor="text1"/>
+          <w:sz w:val="24"/>
+          <w:szCs w:val="24"/>
+          <w:lang w:val="en-ID"/>
+        </w:rPr>
+      </w:pPr>
+      <w:r>
+        <w:rPr>
+          <w:rFonts w:ascii="Times New Roman" w:hAnsi="Times New Roman"/>
+          <w:color w:val="000000" w:themeColor="text1"/>
+          <w:sz w:val="24"/>
+          <w:szCs w:val="24"/>
+          <w:lang w:val="en-ID"/>
+        </w:rPr>
+        <w:t xml:space="preserve">Laravel adalah salah satu framework PHP yang memungkinkan untuk mengembangkan kode PHP dengan </w:t>
       </w:r>
       <w:proofErr w:type="gramStart"/>
       <w:r>
@@ -7102,7 +10375,7 @@
           <w:szCs w:val="24"/>
           <w:lang w:val="en-ID"/>
         </w:rPr>
-        <w:t>energi  dan</w:t>
+        <w:t>cara</w:t>
       </w:r>
       <w:proofErr w:type="gramEnd"/>
       <w:r>
@@ -7113,7 +10386,18 @@
           <w:szCs w:val="24"/>
           <w:lang w:val="en-ID"/>
         </w:rPr>
-        <w:t xml:space="preserve"> media penyimpanan yang minimum</w:t>
+        <w:t xml:space="preserve"> yang elengant dan simpel, serta menghindari 'Spaghetti code' (kode yang sangat rumit dan tidak jelas urutannya). Laravel sangat cocok untuk web dengan skala yang besar dengan proses pengembangan yang </w:t>
+      </w:r>
+      <w:proofErr w:type="gramStart"/>
+      <w:r>
+        <w:rPr>
+          <w:rFonts w:ascii="Times New Roman" w:hAnsi="Times New Roman"/>
+          <w:color w:val="000000" w:themeColor="text1"/>
+          <w:sz w:val="24"/>
+          <w:szCs w:val="24"/>
+          <w:lang w:val="en-ID"/>
+        </w:rPr>
+        <w:t xml:space="preserve">cepat </w:t>
       </w:r>
       <w:r>
         <w:rPr>
@@ -7124,8 +10408,9 @@
           <w:szCs w:val="24"/>
           <w:lang w:val="en-ID"/>
         </w:rPr>
-        <w:t xml:space="preserve"> (Saputra</w:t>
-      </w:r>
+        <w:t xml:space="preserve"> (</w:t>
+      </w:r>
+      <w:proofErr w:type="gramEnd"/>
       <w:r>
         <w:rPr>
           <w:rFonts w:ascii="Times New Roman" w:hAnsi="Times New Roman"/>
@@ -7135,6 +10420,421 @@
           <w:szCs w:val="24"/>
           <w:lang w:val="en-ID"/>
         </w:rPr>
+        <w:t>yamami, 2019)</w:t>
+      </w:r>
+      <w:r>
+        <w:rPr>
+          <w:rFonts w:ascii="Times New Roman" w:hAnsi="Times New Roman"/>
+          <w:color w:val="000000" w:themeColor="text1"/>
+          <w:sz w:val="24"/>
+          <w:szCs w:val="24"/>
+          <w:lang w:val="en-ID"/>
+        </w:rPr>
+        <w:t>. Pada penelitian ini laravel digunakan sebagai backend halaman admin dari sistem monitoring keamanan gedung yang berbasis web.</w:t>
+      </w:r>
+    </w:p>
+    <w:p>
+      <w:pPr>
+        <w:spacing w:line="360" w:lineRule="auto"/>
+        <w:rPr>
+          <w:rFonts w:ascii="Cambria" w:hAnsi="Cambria"/>
+          <w:b/>
+          <w:color w:val="000000" w:themeColor="text1"/>
+          <w:sz w:val="24"/>
+          <w:szCs w:val="24"/>
+          <w:lang w:val="en-ID"/>
+        </w:rPr>
+      </w:pPr>
+      <w:r>
+        <w:rPr>
+          <w:rFonts w:ascii="Cambria" w:hAnsi="Cambria"/>
+          <w:b/>
+          <w:color w:val="000000" w:themeColor="text1"/>
+          <w:sz w:val="24"/>
+          <w:szCs w:val="24"/>
+          <w:lang w:val="en-ID"/>
+        </w:rPr>
+        <w:t>2</w:t>
+      </w:r>
+      <w:r>
+        <w:rPr>
+          <w:rFonts w:ascii="Cambria" w:hAnsi="Cambria"/>
+          <w:b/>
+          <w:color w:val="000000" w:themeColor="text1"/>
+          <w:sz w:val="24"/>
+          <w:szCs w:val="24"/>
+          <w:lang w:val="en-ID"/>
+        </w:rPr>
+        <w:t>.</w:t>
+      </w:r>
+      <w:r>
+        <w:rPr>
+          <w:rFonts w:ascii="Cambria" w:hAnsi="Cambria"/>
+          <w:b/>
+          <w:color w:val="000000" w:themeColor="text1"/>
+          <w:sz w:val="24"/>
+          <w:szCs w:val="24"/>
+          <w:lang w:val="en-ID"/>
+        </w:rPr>
+        <w:t>2</w:t>
+      </w:r>
+      <w:r>
+        <w:rPr>
+          <w:rFonts w:ascii="Cambria" w:hAnsi="Cambria"/>
+          <w:b/>
+          <w:color w:val="000000" w:themeColor="text1"/>
+          <w:sz w:val="24"/>
+          <w:szCs w:val="24"/>
+          <w:lang w:val="en-ID"/>
+        </w:rPr>
+        <w:t>.</w:t>
+      </w:r>
+      <w:r>
+        <w:rPr>
+          <w:rFonts w:ascii="Cambria" w:hAnsi="Cambria"/>
+          <w:b/>
+          <w:color w:val="000000" w:themeColor="text1"/>
+          <w:sz w:val="24"/>
+          <w:szCs w:val="24"/>
+          <w:lang w:val="en-ID"/>
+        </w:rPr>
+        <w:t>10</w:t>
+      </w:r>
+      <w:r>
+        <w:rPr>
+          <w:rFonts w:ascii="Cambria" w:hAnsi="Cambria"/>
+          <w:b/>
+          <w:color w:val="000000" w:themeColor="text1"/>
+          <w:sz w:val="24"/>
+          <w:szCs w:val="24"/>
+          <w:lang w:val="en-ID"/>
+        </w:rPr>
+        <w:t xml:space="preserve"> VueJs</w:t>
+      </w:r>
+    </w:p>
+    <w:p>
+      <w:pPr>
+        <w:spacing w:line="360" w:lineRule="auto"/>
+        <w:jc w:val="both"/>
+        <w:rPr>
+          <w:rFonts w:ascii="Times New Roman" w:hAnsi="Times New Roman"/>
+          <w:color w:val="000000" w:themeColor="text1"/>
+          <w:sz w:val="24"/>
+          <w:szCs w:val="24"/>
+          <w:lang w:val="en-ID"/>
+        </w:rPr>
+      </w:pPr>
+      <w:r>
+        <w:rPr>
+          <w:rFonts w:ascii="Times New Roman" w:hAnsi="Times New Roman"/>
+          <w:color w:val="000000" w:themeColor="text1"/>
+          <w:sz w:val="24"/>
+          <w:szCs w:val="24"/>
+          <w:lang w:val="en-ID"/>
+        </w:rPr>
+        <w:t>VueJs adalah salah satu framework javascript yang bersifat open-source. VueJs digunakan untuk memanipulasi data binding pada HTML secara dinamis</w:t>
+      </w:r>
+      <w:r>
+        <w:rPr>
+          <w:rFonts w:ascii="Times New Roman" w:hAnsi="Times New Roman"/>
+          <w:noProof/>
+          <w:color w:val="000000" w:themeColor="text1"/>
+          <w:sz w:val="24"/>
+          <w:szCs w:val="24"/>
+          <w:lang w:val="en-ID"/>
+        </w:rPr>
+        <w:t xml:space="preserve"> (Kurniawan, 2017). Pada penilitian ini VueJs digunakan sebagai frontend halaman admin dari sistem monitoring keamanan gedung yang berbasis web. </w:t>
+      </w:r>
+    </w:p>
+    <w:p>
+      <w:pPr>
+        <w:spacing w:line="360" w:lineRule="auto"/>
+        <w:rPr>
+          <w:rFonts w:ascii="Cambria" w:hAnsi="Cambria"/>
+          <w:b/>
+          <w:color w:val="000000" w:themeColor="text1"/>
+          <w:sz w:val="24"/>
+          <w:szCs w:val="24"/>
+          <w:lang w:val="en-ID"/>
+        </w:rPr>
+      </w:pPr>
+      <w:r>
+        <w:rPr>
+          <w:rFonts w:ascii="Cambria" w:hAnsi="Cambria"/>
+          <w:b/>
+          <w:color w:val="000000" w:themeColor="text1"/>
+          <w:sz w:val="24"/>
+          <w:szCs w:val="24"/>
+          <w:lang w:val="en-ID"/>
+        </w:rPr>
+        <w:t>2</w:t>
+      </w:r>
+      <w:r>
+        <w:rPr>
+          <w:rFonts w:ascii="Cambria" w:hAnsi="Cambria"/>
+          <w:b/>
+          <w:color w:val="000000" w:themeColor="text1"/>
+          <w:sz w:val="24"/>
+          <w:szCs w:val="24"/>
+          <w:lang w:val="en-ID"/>
+        </w:rPr>
+        <w:t>.</w:t>
+      </w:r>
+      <w:r>
+        <w:rPr>
+          <w:rFonts w:ascii="Cambria" w:hAnsi="Cambria"/>
+          <w:b/>
+          <w:color w:val="000000" w:themeColor="text1"/>
+          <w:sz w:val="24"/>
+          <w:szCs w:val="24"/>
+          <w:lang w:val="en-ID"/>
+        </w:rPr>
+        <w:t>2</w:t>
+      </w:r>
+      <w:r>
+        <w:rPr>
+          <w:rFonts w:ascii="Cambria" w:hAnsi="Cambria"/>
+          <w:b/>
+          <w:color w:val="000000" w:themeColor="text1"/>
+          <w:sz w:val="24"/>
+          <w:szCs w:val="24"/>
+          <w:lang w:val="en-ID"/>
+        </w:rPr>
+        <w:t>.</w:t>
+      </w:r>
+      <w:r>
+        <w:rPr>
+          <w:rFonts w:ascii="Cambria" w:hAnsi="Cambria"/>
+          <w:b/>
+          <w:color w:val="000000" w:themeColor="text1"/>
+          <w:sz w:val="24"/>
+          <w:szCs w:val="24"/>
+          <w:lang w:val="en-ID"/>
+        </w:rPr>
+        <w:t>11</w:t>
+      </w:r>
+      <w:r>
+        <w:rPr>
+          <w:rFonts w:ascii="Cambria" w:hAnsi="Cambria"/>
+          <w:b/>
+          <w:color w:val="000000" w:themeColor="text1"/>
+          <w:sz w:val="24"/>
+          <w:szCs w:val="24"/>
+          <w:lang w:val="en-ID"/>
+        </w:rPr>
+        <w:t xml:space="preserve"> Bandwidth</w:t>
+      </w:r>
+    </w:p>
+    <w:p>
+      <w:pPr>
+        <w:spacing w:line="360" w:lineRule="auto"/>
+        <w:jc w:val="both"/>
+        <w:rPr>
+          <w:rFonts w:ascii="Times New Roman" w:hAnsi="Times New Roman"/>
+          <w:color w:val="000000" w:themeColor="text1"/>
+          <w:sz w:val="24"/>
+          <w:szCs w:val="24"/>
+          <w:lang w:val="en-ID"/>
+        </w:rPr>
+      </w:pPr>
+      <w:r>
+        <w:rPr>
+          <w:rFonts w:ascii="Times New Roman" w:hAnsi="Times New Roman"/>
+          <w:i/>
+          <w:color w:val="000000" w:themeColor="text1"/>
+          <w:sz w:val="24"/>
+          <w:szCs w:val="24"/>
+          <w:lang w:val="en-ID"/>
+        </w:rPr>
+        <w:t>Bandwidth</w:t>
+      </w:r>
+      <w:r>
+        <w:rPr>
+          <w:rFonts w:ascii="Times New Roman" w:hAnsi="Times New Roman"/>
+          <w:color w:val="000000" w:themeColor="text1"/>
+          <w:sz w:val="24"/>
+          <w:szCs w:val="24"/>
+          <w:lang w:val="en-ID"/>
+        </w:rPr>
+        <w:t xml:space="preserve"> adalah suatu faktor yang menentukan banyaknya data yang dikirimkan dalam waktu </w:t>
+      </w:r>
+      <w:proofErr w:type="gramStart"/>
+      <w:r>
+        <w:rPr>
+          <w:rFonts w:ascii="Times New Roman" w:hAnsi="Times New Roman"/>
+          <w:color w:val="000000" w:themeColor="text1"/>
+          <w:sz w:val="24"/>
+          <w:szCs w:val="24"/>
+          <w:lang w:val="en-ID"/>
+        </w:rPr>
+        <w:t xml:space="preserve">tertentu </w:t>
+      </w:r>
+      <w:r>
+        <w:rPr>
+          <w:rFonts w:ascii="Times New Roman" w:hAnsi="Times New Roman"/>
+          <w:noProof/>
+          <w:color w:val="000000" w:themeColor="text1"/>
+          <w:sz w:val="24"/>
+          <w:szCs w:val="24"/>
+          <w:lang w:val="en-ID"/>
+        </w:rPr>
+        <w:t xml:space="preserve"> (</w:t>
+      </w:r>
+      <w:proofErr w:type="gramEnd"/>
+      <w:r>
+        <w:rPr>
+          <w:rFonts w:ascii="Times New Roman" w:hAnsi="Times New Roman"/>
+          <w:noProof/>
+          <w:color w:val="000000" w:themeColor="text1"/>
+          <w:sz w:val="24"/>
+          <w:szCs w:val="24"/>
+          <w:lang w:val="en-ID"/>
+        </w:rPr>
+        <w:t>Pamungkas, 2016)</w:t>
+      </w:r>
+      <w:r>
+        <w:rPr>
+          <w:rFonts w:ascii="Times New Roman" w:hAnsi="Times New Roman"/>
+          <w:color w:val="000000" w:themeColor="text1"/>
+          <w:sz w:val="24"/>
+          <w:szCs w:val="24"/>
+          <w:lang w:val="en-ID"/>
+        </w:rPr>
+        <w:t xml:space="preserve"> </w:t>
+      </w:r>
+    </w:p>
+    <w:p>
+      <w:pPr>
+        <w:spacing w:line="360" w:lineRule="auto"/>
+        <w:rPr>
+          <w:rFonts w:ascii="Cambria" w:hAnsi="Cambria"/>
+          <w:b/>
+          <w:color w:val="000000" w:themeColor="text1"/>
+          <w:sz w:val="24"/>
+          <w:szCs w:val="24"/>
+          <w:lang w:val="en-ID"/>
+        </w:rPr>
+      </w:pPr>
+      <w:r>
+        <w:rPr>
+          <w:rFonts w:ascii="Cambria" w:hAnsi="Cambria"/>
+          <w:b/>
+          <w:color w:val="000000" w:themeColor="text1"/>
+          <w:sz w:val="24"/>
+          <w:szCs w:val="24"/>
+          <w:lang w:val="en-ID"/>
+        </w:rPr>
+        <w:t>2</w:t>
+      </w:r>
+      <w:r>
+        <w:rPr>
+          <w:rFonts w:ascii="Cambria" w:hAnsi="Cambria"/>
+          <w:b/>
+          <w:color w:val="000000" w:themeColor="text1"/>
+          <w:sz w:val="24"/>
+          <w:szCs w:val="24"/>
+          <w:lang w:val="en-ID"/>
+        </w:rPr>
+        <w:t>.</w:t>
+      </w:r>
+      <w:r>
+        <w:rPr>
+          <w:rFonts w:ascii="Cambria" w:hAnsi="Cambria"/>
+          <w:b/>
+          <w:color w:val="000000" w:themeColor="text1"/>
+          <w:sz w:val="24"/>
+          <w:szCs w:val="24"/>
+          <w:lang w:val="en-ID"/>
+        </w:rPr>
+        <w:t>2</w:t>
+      </w:r>
+      <w:r>
+        <w:rPr>
+          <w:rFonts w:ascii="Cambria" w:hAnsi="Cambria"/>
+          <w:b/>
+          <w:color w:val="000000" w:themeColor="text1"/>
+          <w:sz w:val="24"/>
+          <w:szCs w:val="24"/>
+          <w:lang w:val="en-ID"/>
+        </w:rPr>
+        <w:t>.</w:t>
+      </w:r>
+      <w:r>
+        <w:rPr>
+          <w:rFonts w:ascii="Cambria" w:hAnsi="Cambria"/>
+          <w:b/>
+          <w:color w:val="000000" w:themeColor="text1"/>
+          <w:sz w:val="24"/>
+          <w:szCs w:val="24"/>
+          <w:lang w:val="en-ID"/>
+        </w:rPr>
+        <w:t>12</w:t>
+      </w:r>
+      <w:r>
+        <w:rPr>
+          <w:rFonts w:ascii="Cambria" w:hAnsi="Cambria"/>
+          <w:b/>
+          <w:color w:val="000000" w:themeColor="text1"/>
+          <w:sz w:val="24"/>
+          <w:szCs w:val="24"/>
+          <w:lang w:val="en-ID"/>
+        </w:rPr>
+        <w:t xml:space="preserve"> Coding Rate</w:t>
+      </w:r>
+    </w:p>
+    <w:p>
+      <w:pPr>
+        <w:spacing w:line="360" w:lineRule="auto"/>
+        <w:jc w:val="both"/>
+        <w:rPr>
+          <w:rFonts w:ascii="Times New Roman" w:hAnsi="Times New Roman"/>
+          <w:color w:val="000000" w:themeColor="text1"/>
+          <w:sz w:val="24"/>
+          <w:szCs w:val="24"/>
+          <w:lang w:val="en-ID"/>
+        </w:rPr>
+      </w:pPr>
+      <w:r>
+        <w:rPr>
+          <w:rFonts w:ascii="Times New Roman" w:hAnsi="Times New Roman"/>
+          <w:i/>
+          <w:color w:val="000000" w:themeColor="text1"/>
+          <w:sz w:val="24"/>
+          <w:szCs w:val="24"/>
+          <w:lang w:val="en-ID"/>
+        </w:rPr>
+        <w:t>Coding rate</w:t>
+      </w:r>
+      <w:r>
+        <w:rPr>
+          <w:rFonts w:ascii="Times New Roman" w:hAnsi="Times New Roman"/>
+          <w:color w:val="000000" w:themeColor="text1"/>
+          <w:sz w:val="24"/>
+          <w:szCs w:val="24"/>
+          <w:lang w:val="en-ID"/>
+        </w:rPr>
+        <w:t xml:space="preserve"> adalah salah satu penentu untuk memperbesar / memperkecil enkode bit data. </w:t>
+      </w:r>
+      <w:r>
+        <w:rPr>
+          <w:rFonts w:ascii="Times New Roman" w:hAnsi="Times New Roman"/>
+          <w:noProof/>
+          <w:color w:val="000000" w:themeColor="text1"/>
+          <w:sz w:val="24"/>
+          <w:szCs w:val="24"/>
+          <w:lang w:val="en-ID"/>
+        </w:rPr>
+        <w:t>(Marco</w:t>
+      </w:r>
+      <w:r>
+        <w:rPr>
+          <w:rFonts w:ascii="Times New Roman" w:hAnsi="Times New Roman"/>
+          <w:noProof/>
+          <w:color w:val="000000" w:themeColor="text1"/>
+          <w:sz w:val="24"/>
+          <w:szCs w:val="24"/>
+          <w:lang w:val="en-ID"/>
+        </w:rPr>
         <w:t xml:space="preserve"> et al., </w:t>
       </w:r>
       <w:r>
@@ -7151,497 +10851,12 @@
     </w:p>
     <w:p>
       <w:pPr>
-        <w:spacing w:line="360" w:lineRule="auto"/>
-        <w:ind w:left="567"/>
-        <w:rPr>
-          <w:rFonts w:ascii="Times New Roman" w:hAnsi="Times New Roman"/>
-          <w:color w:val="000000" w:themeColor="text1"/>
-          <w:sz w:val="24"/>
-          <w:szCs w:val="24"/>
-          <w:lang w:val="en-ID"/>
-        </w:rPr>
-      </w:pPr>
-      <w:r>
-        <w:rPr>
-          <w:rFonts w:ascii="Times New Roman" w:hAnsi="Times New Roman"/>
-          <w:noProof/>
-          <w:color w:val="000000" w:themeColor="text1"/>
-          <w:sz w:val="24"/>
-          <w:szCs w:val="24"/>
-          <w:lang w:val="en-ID"/>
-        </w:rPr>
-        <w:t xml:space="preserve"> </w:t>
-      </w:r>
-    </w:p>
-    <w:p>
-      <w:pPr>
-        <w:spacing w:line="360" w:lineRule="auto"/>
-        <w:ind w:left="284"/>
-        <w:rPr>
-          <w:rFonts w:ascii="Times New Roman" w:hAnsi="Times New Roman"/>
-          <w:color w:val="000000" w:themeColor="text1"/>
-          <w:sz w:val="24"/>
-          <w:szCs w:val="24"/>
-          <w:lang w:val="en-ID"/>
-        </w:rPr>
-      </w:pPr>
-      <w:r>
-        <w:rPr>
-          <w:rFonts w:ascii="Times New Roman" w:hAnsi="Times New Roman"/>
-          <w:color w:val="000000" w:themeColor="text1"/>
-          <w:sz w:val="24"/>
-          <w:szCs w:val="24"/>
-          <w:lang w:val="en-ID"/>
-        </w:rPr>
-        <w:t>6.1.</w:t>
-      </w:r>
-      <w:r>
-        <w:rPr>
-          <w:rFonts w:ascii="Times New Roman" w:hAnsi="Times New Roman"/>
-          <w:color w:val="000000" w:themeColor="text1"/>
-          <w:sz w:val="24"/>
-          <w:szCs w:val="24"/>
-          <w:lang w:val="en-ID"/>
-        </w:rPr>
-        <w:t>9</w:t>
-      </w:r>
-      <w:r>
-        <w:rPr>
-          <w:rFonts w:ascii="Times New Roman" w:hAnsi="Times New Roman"/>
-          <w:color w:val="000000" w:themeColor="text1"/>
-          <w:sz w:val="24"/>
-          <w:szCs w:val="24"/>
-          <w:lang w:val="en-ID"/>
-        </w:rPr>
-        <w:t xml:space="preserve"> Laravel</w:t>
-      </w:r>
-    </w:p>
-    <w:p>
-      <w:pPr>
-        <w:spacing w:line="360" w:lineRule="auto"/>
-        <w:ind w:left="567"/>
-        <w:rPr>
-          <w:rFonts w:ascii="Times New Roman" w:hAnsi="Times New Roman"/>
-          <w:color w:val="000000" w:themeColor="text1"/>
-          <w:sz w:val="24"/>
-          <w:szCs w:val="24"/>
-          <w:lang w:val="en-ID"/>
-        </w:rPr>
-      </w:pPr>
-      <w:r>
-        <w:rPr>
-          <w:rFonts w:ascii="Times New Roman" w:hAnsi="Times New Roman"/>
-          <w:color w:val="000000" w:themeColor="text1"/>
-          <w:sz w:val="24"/>
-          <w:szCs w:val="24"/>
-          <w:lang w:val="en-ID"/>
-        </w:rPr>
-        <w:t xml:space="preserve">Laravel adalah salah satu framework PHP yang memungkinkan untuk mengembangkan kode PHP dengan </w:t>
-      </w:r>
-      <w:proofErr w:type="gramStart"/>
-      <w:r>
-        <w:rPr>
-          <w:rFonts w:ascii="Times New Roman" w:hAnsi="Times New Roman"/>
-          <w:color w:val="000000" w:themeColor="text1"/>
-          <w:sz w:val="24"/>
-          <w:szCs w:val="24"/>
-          <w:lang w:val="en-ID"/>
-        </w:rPr>
-        <w:t>cara</w:t>
-      </w:r>
-      <w:proofErr w:type="gramEnd"/>
-      <w:r>
-        <w:rPr>
-          <w:rFonts w:ascii="Times New Roman" w:hAnsi="Times New Roman"/>
-          <w:color w:val="000000" w:themeColor="text1"/>
-          <w:sz w:val="24"/>
-          <w:szCs w:val="24"/>
-          <w:lang w:val="en-ID"/>
-        </w:rPr>
-        <w:t xml:space="preserve"> yang elengant dan simpel, serta menghindari 'Spaghetti code' (kode yang sangat rumit dan tidak jelas urutannya). Laravel sangat cocok untuk web dengan skala yang besar dengan proses pengembangan yang </w:t>
-      </w:r>
-      <w:proofErr w:type="gramStart"/>
-      <w:r>
-        <w:rPr>
-          <w:rFonts w:ascii="Times New Roman" w:hAnsi="Times New Roman"/>
-          <w:color w:val="000000" w:themeColor="text1"/>
-          <w:sz w:val="24"/>
-          <w:szCs w:val="24"/>
-          <w:lang w:val="en-ID"/>
-        </w:rPr>
-        <w:t xml:space="preserve">cepat </w:t>
-      </w:r>
-      <w:r>
-        <w:rPr>
-          <w:rFonts w:ascii="Times New Roman" w:hAnsi="Times New Roman"/>
-          <w:noProof/>
-          <w:color w:val="000000" w:themeColor="text1"/>
-          <w:sz w:val="24"/>
-          <w:szCs w:val="24"/>
-          <w:lang w:val="en-ID"/>
-        </w:rPr>
-        <w:t xml:space="preserve"> (</w:t>
-      </w:r>
-      <w:proofErr w:type="gramEnd"/>
-      <w:r>
-        <w:rPr>
-          <w:rFonts w:ascii="Times New Roman" w:hAnsi="Times New Roman"/>
-          <w:noProof/>
-          <w:color w:val="000000" w:themeColor="text1"/>
-          <w:sz w:val="24"/>
-          <w:szCs w:val="24"/>
-          <w:lang w:val="en-ID"/>
-        </w:rPr>
-        <w:t>yamami, 2019)</w:t>
-      </w:r>
-      <w:r>
-        <w:rPr>
-          <w:rFonts w:ascii="Times New Roman" w:hAnsi="Times New Roman"/>
-          <w:color w:val="000000" w:themeColor="text1"/>
-          <w:sz w:val="24"/>
-          <w:szCs w:val="24"/>
-          <w:lang w:val="en-ID"/>
-        </w:rPr>
-        <w:t>. Pada penelitian ini laravel digunakan sebagai backend halaman admin dari sistem monitoring keamanan gedung yang berbasis web.</w:t>
-      </w:r>
-    </w:p>
-    <w:p>
-      <w:pPr>
-        <w:spacing w:line="360" w:lineRule="auto"/>
-        <w:ind w:left="284"/>
-        <w:rPr>
-          <w:rFonts w:ascii="Times New Roman" w:hAnsi="Times New Roman"/>
-          <w:color w:val="000000" w:themeColor="text1"/>
-          <w:sz w:val="24"/>
-          <w:szCs w:val="24"/>
-          <w:lang w:val="en-ID"/>
-        </w:rPr>
-      </w:pPr>
-      <w:r>
-        <w:rPr>
-          <w:rFonts w:ascii="Times New Roman" w:hAnsi="Times New Roman"/>
-          <w:color w:val="000000" w:themeColor="text1"/>
-          <w:sz w:val="24"/>
-          <w:szCs w:val="24"/>
-          <w:lang w:val="en-ID"/>
-        </w:rPr>
-        <w:t>6.1.</w:t>
-      </w:r>
-      <w:r>
-        <w:rPr>
-          <w:rFonts w:ascii="Times New Roman" w:hAnsi="Times New Roman"/>
-          <w:color w:val="000000" w:themeColor="text1"/>
-          <w:sz w:val="24"/>
-          <w:szCs w:val="24"/>
-          <w:lang w:val="en-ID"/>
-        </w:rPr>
-        <w:t>10</w:t>
-      </w:r>
-      <w:r>
-        <w:rPr>
-          <w:rFonts w:ascii="Times New Roman" w:hAnsi="Times New Roman"/>
-          <w:color w:val="000000" w:themeColor="text1"/>
-          <w:sz w:val="24"/>
-          <w:szCs w:val="24"/>
-          <w:lang w:val="en-ID"/>
-        </w:rPr>
-        <w:t xml:space="preserve"> VueJs</w:t>
-      </w:r>
-    </w:p>
-    <w:p>
-      <w:pPr>
-        <w:spacing w:line="360" w:lineRule="auto"/>
-        <w:ind w:left="567"/>
-        <w:rPr>
-          <w:rFonts w:ascii="Times New Roman" w:hAnsi="Times New Roman"/>
-          <w:color w:val="000000" w:themeColor="text1"/>
-          <w:sz w:val="24"/>
-          <w:szCs w:val="24"/>
-          <w:lang w:val="en-ID"/>
-        </w:rPr>
-      </w:pPr>
-      <w:r>
-        <w:rPr>
-          <w:rFonts w:ascii="Times New Roman" w:hAnsi="Times New Roman"/>
-          <w:color w:val="000000" w:themeColor="text1"/>
-          <w:sz w:val="24"/>
-          <w:szCs w:val="24"/>
-          <w:lang w:val="en-ID"/>
-        </w:rPr>
-        <w:t>VueJs adalah salah satu framework javascript yang bersifat open-source. VueJs digunakan untuk memanipulasi data binding pada HTML secara dinamis</w:t>
-      </w:r>
-      <w:r>
-        <w:rPr>
-          <w:rFonts w:ascii="Times New Roman" w:hAnsi="Times New Roman"/>
-          <w:noProof/>
-          <w:color w:val="000000" w:themeColor="text1"/>
-          <w:sz w:val="24"/>
-          <w:szCs w:val="24"/>
-          <w:lang w:val="en-ID"/>
-        </w:rPr>
-        <w:t xml:space="preserve"> (Kurniawan, 2017). Pada penilitian ini VueJs digunakan sebagai frontend halaman admin dari sistem monitoring keamanan gedung yang berbasis web. </w:t>
-      </w:r>
-    </w:p>
-    <w:p>
-      <w:pPr>
-        <w:spacing w:line="360" w:lineRule="auto"/>
-        <w:ind w:left="284"/>
-        <w:rPr>
-          <w:rFonts w:ascii="Times New Roman" w:hAnsi="Times New Roman"/>
-          <w:color w:val="000000" w:themeColor="text1"/>
-          <w:sz w:val="24"/>
-          <w:szCs w:val="24"/>
-          <w:lang w:val="en-ID"/>
-        </w:rPr>
-      </w:pPr>
-      <w:r>
-        <w:rPr>
-          <w:rFonts w:ascii="Times New Roman" w:hAnsi="Times New Roman"/>
-          <w:color w:val="000000" w:themeColor="text1"/>
-          <w:sz w:val="24"/>
-          <w:szCs w:val="24"/>
-          <w:lang w:val="en-ID"/>
-        </w:rPr>
-        <w:t>6.</w:t>
-      </w:r>
-      <w:r>
-        <w:rPr>
-          <w:rFonts w:ascii="Times New Roman" w:hAnsi="Times New Roman"/>
-          <w:color w:val="000000" w:themeColor="text1"/>
-          <w:sz w:val="24"/>
-          <w:szCs w:val="24"/>
-          <w:lang w:val="en-ID"/>
-        </w:rPr>
-        <w:t>1.</w:t>
-      </w:r>
-      <w:r>
-        <w:rPr>
-          <w:rFonts w:ascii="Times New Roman" w:hAnsi="Times New Roman"/>
-          <w:color w:val="000000" w:themeColor="text1"/>
-          <w:sz w:val="24"/>
-          <w:szCs w:val="24"/>
-          <w:lang w:val="en-ID"/>
-        </w:rPr>
-        <w:t>11</w:t>
-      </w:r>
-      <w:r>
-        <w:rPr>
-          <w:rFonts w:ascii="Times New Roman" w:hAnsi="Times New Roman"/>
-          <w:color w:val="000000" w:themeColor="text1"/>
-          <w:sz w:val="24"/>
-          <w:szCs w:val="24"/>
-          <w:lang w:val="en-ID"/>
-        </w:rPr>
-        <w:t xml:space="preserve"> Bandwidth</w:t>
-      </w:r>
-    </w:p>
-    <w:p>
-      <w:pPr>
-        <w:spacing w:line="360" w:lineRule="auto"/>
-        <w:ind w:left="567"/>
-        <w:rPr>
-          <w:rFonts w:ascii="Times New Roman" w:hAnsi="Times New Roman"/>
-          <w:color w:val="000000" w:themeColor="text1"/>
-          <w:sz w:val="24"/>
-          <w:szCs w:val="24"/>
-          <w:lang w:val="en-ID"/>
-        </w:rPr>
-      </w:pPr>
-      <w:r>
-        <w:rPr>
-          <w:rFonts w:ascii="Times New Roman" w:hAnsi="Times New Roman"/>
-          <w:i/>
-          <w:color w:val="000000" w:themeColor="text1"/>
-          <w:sz w:val="24"/>
-          <w:szCs w:val="24"/>
-          <w:lang w:val="en-ID"/>
-        </w:rPr>
-        <w:t>Bandwidth</w:t>
-      </w:r>
-      <w:r>
-        <w:rPr>
-          <w:rFonts w:ascii="Times New Roman" w:hAnsi="Times New Roman"/>
-          <w:color w:val="000000" w:themeColor="text1"/>
-          <w:sz w:val="24"/>
-          <w:szCs w:val="24"/>
-          <w:lang w:val="en-ID"/>
-        </w:rPr>
-        <w:t xml:space="preserve"> adalah suatu faktor yang menentukan banyaknya data yang dikirimkan dalam waktu </w:t>
-      </w:r>
-      <w:proofErr w:type="gramStart"/>
-      <w:r>
-        <w:rPr>
-          <w:rFonts w:ascii="Times New Roman" w:hAnsi="Times New Roman"/>
-          <w:color w:val="000000" w:themeColor="text1"/>
-          <w:sz w:val="24"/>
-          <w:szCs w:val="24"/>
-          <w:lang w:val="en-ID"/>
-        </w:rPr>
-        <w:t xml:space="preserve">tertentu </w:t>
-      </w:r>
-      <w:r>
-        <w:rPr>
-          <w:rFonts w:ascii="Times New Roman" w:hAnsi="Times New Roman"/>
-          <w:noProof/>
-          <w:color w:val="000000" w:themeColor="text1"/>
-          <w:sz w:val="24"/>
-          <w:szCs w:val="24"/>
-          <w:lang w:val="en-ID"/>
-        </w:rPr>
-        <w:t xml:space="preserve"> (</w:t>
-      </w:r>
-      <w:proofErr w:type="gramEnd"/>
-      <w:r>
-        <w:rPr>
-          <w:rFonts w:ascii="Times New Roman" w:hAnsi="Times New Roman"/>
-          <w:noProof/>
-          <w:color w:val="000000" w:themeColor="text1"/>
-          <w:sz w:val="24"/>
-          <w:szCs w:val="24"/>
-          <w:lang w:val="en-ID"/>
-        </w:rPr>
-        <w:t>Pamungkas, 2016)</w:t>
-      </w:r>
-      <w:r>
-        <w:rPr>
-          <w:rFonts w:ascii="Times New Roman" w:hAnsi="Times New Roman"/>
-          <w:color w:val="000000" w:themeColor="text1"/>
-          <w:sz w:val="24"/>
-          <w:szCs w:val="24"/>
-          <w:lang w:val="en-ID"/>
-        </w:rPr>
-        <w:t xml:space="preserve"> </w:t>
-      </w:r>
-    </w:p>
-    <w:p>
-      <w:pPr>
-        <w:spacing w:line="360" w:lineRule="auto"/>
-        <w:ind w:left="284"/>
-        <w:rPr>
-          <w:rFonts w:ascii="Times New Roman" w:hAnsi="Times New Roman"/>
-          <w:color w:val="000000" w:themeColor="text1"/>
-          <w:sz w:val="24"/>
-          <w:szCs w:val="24"/>
-          <w:lang w:val="en-ID"/>
-        </w:rPr>
-      </w:pPr>
-      <w:r>
-        <w:rPr>
-          <w:rFonts w:ascii="Times New Roman" w:hAnsi="Times New Roman"/>
-          <w:color w:val="000000" w:themeColor="text1"/>
-          <w:sz w:val="24"/>
-          <w:szCs w:val="24"/>
-          <w:lang w:val="en-ID"/>
-        </w:rPr>
-        <w:t>6.</w:t>
-      </w:r>
-      <w:r>
-        <w:rPr>
-          <w:rFonts w:ascii="Times New Roman" w:hAnsi="Times New Roman"/>
-          <w:color w:val="000000" w:themeColor="text1"/>
-          <w:sz w:val="24"/>
-          <w:szCs w:val="24"/>
-          <w:lang w:val="en-ID"/>
-        </w:rPr>
-        <w:t>1.</w:t>
-      </w:r>
-      <w:r>
-        <w:rPr>
-          <w:rFonts w:ascii="Times New Roman" w:hAnsi="Times New Roman"/>
-          <w:color w:val="000000" w:themeColor="text1"/>
-          <w:sz w:val="24"/>
-          <w:szCs w:val="24"/>
-          <w:lang w:val="en-ID"/>
-        </w:rPr>
-        <w:t>12</w:t>
-      </w:r>
-      <w:r>
-        <w:rPr>
-          <w:rFonts w:ascii="Times New Roman" w:hAnsi="Times New Roman"/>
-          <w:color w:val="000000" w:themeColor="text1"/>
-          <w:sz w:val="24"/>
-          <w:szCs w:val="24"/>
-          <w:lang w:val="en-ID"/>
-        </w:rPr>
-        <w:t xml:space="preserve"> Coding Rate</w:t>
-      </w:r>
-    </w:p>
-    <w:p>
-      <w:pPr>
-        <w:spacing w:line="360" w:lineRule="auto"/>
-        <w:ind w:left="567"/>
-        <w:rPr>
-          <w:rFonts w:ascii="Times New Roman" w:hAnsi="Times New Roman"/>
-          <w:color w:val="000000" w:themeColor="text1"/>
-          <w:sz w:val="24"/>
-          <w:szCs w:val="24"/>
-          <w:lang w:val="en-ID"/>
-        </w:rPr>
-      </w:pPr>
-      <w:r>
-        <w:rPr>
-          <w:rFonts w:ascii="Times New Roman" w:hAnsi="Times New Roman"/>
-          <w:i/>
-          <w:color w:val="000000" w:themeColor="text1"/>
-          <w:sz w:val="24"/>
-          <w:szCs w:val="24"/>
-          <w:lang w:val="en-ID"/>
-        </w:rPr>
-        <w:t>Coding rate</w:t>
-      </w:r>
-      <w:r>
-        <w:rPr>
-          <w:rFonts w:ascii="Times New Roman" w:hAnsi="Times New Roman"/>
-          <w:color w:val="000000" w:themeColor="text1"/>
-          <w:sz w:val="24"/>
-          <w:szCs w:val="24"/>
-          <w:lang w:val="en-ID"/>
-        </w:rPr>
-        <w:t xml:space="preserve"> adalah salah satu penentu untuk memperbesar / memperkecil enkode bit data. </w:t>
-      </w:r>
-      <w:r>
-        <w:rPr>
-          <w:rFonts w:ascii="Times New Roman" w:hAnsi="Times New Roman"/>
-          <w:noProof/>
-          <w:color w:val="000000" w:themeColor="text1"/>
-          <w:sz w:val="24"/>
-          <w:szCs w:val="24"/>
-          <w:lang w:val="en-ID"/>
-        </w:rPr>
-        <w:t>(Marco</w:t>
-      </w:r>
-      <w:r>
-        <w:rPr>
-          <w:rFonts w:ascii="Times New Roman" w:hAnsi="Times New Roman"/>
-          <w:noProof/>
-          <w:color w:val="000000" w:themeColor="text1"/>
-          <w:sz w:val="24"/>
-          <w:szCs w:val="24"/>
-          <w:lang w:val="en-ID"/>
-        </w:rPr>
-        <w:t xml:space="preserve"> et al., </w:t>
-      </w:r>
-      <w:r>
-        <w:rPr>
-          <w:rFonts w:ascii="Times New Roman" w:hAnsi="Times New Roman"/>
-          <w:noProof/>
-          <w:color w:val="000000" w:themeColor="text1"/>
-          <w:sz w:val="24"/>
-          <w:szCs w:val="24"/>
-          <w:lang w:val="en-ID"/>
-        </w:rPr>
-        <w:t xml:space="preserve"> 2017)</w:t>
-      </w:r>
-    </w:p>
-    <w:p>
-      <w:pPr>
         <w:spacing w:after="0" w:line="360" w:lineRule="auto"/>
         <w:rPr>
           <w:rFonts w:ascii="Times New Roman" w:hAnsi="Times New Roman"/>
           <w:color w:val="000000" w:themeColor="text1"/>
           <w:sz w:val="24"/>
           <w:szCs w:val="24"/>
-          <w:lang w:val="en-ID"/>
         </w:rPr>
       </w:pPr>
       <w:r>
@@ -7654,18 +10869,55 @@
         </w:rPr>
         <w:br w:type="page"/>
       </w:r>
-      <w:r>
-        <w:rPr>
-          <w:rFonts w:ascii="Cambria" w:eastAsia="Times New Roman" w:hAnsi="Cambria"/>
-          <w:b/>
-          <w:bCs/>
-          <w:color w:val="000000" w:themeColor="text1"/>
+    </w:p>
+    <w:p>
+      <w:pPr>
+        <w:spacing w:after="0" w:line="360" w:lineRule="auto"/>
+        <w:jc w:val="center"/>
+        <w:rPr>
+          <w:rFonts w:ascii="Cambria" w:hAnsi="Cambria"/>
+          <w:b/>
           <w:sz w:val="28"/>
-          <w:szCs w:val="28"/>
+        </w:rPr>
+      </w:pPr>
+      <w:r>
+        <w:rPr>
+          <w:rFonts w:ascii="Cambria" w:hAnsi="Cambria"/>
+          <w:b/>
+          <w:sz w:val="28"/>
         </w:rPr>
         <w:lastRenderedPageBreak/>
-        <w:t>6.2. Tinjauan Pustaka</w:t>
-      </w:r>
+        <w:t xml:space="preserve">BAB </w:t>
+      </w:r>
+      <w:r>
+        <w:rPr>
+          <w:rFonts w:ascii="Cambria" w:hAnsi="Cambria"/>
+          <w:b/>
+          <w:sz w:val="28"/>
+        </w:rPr>
+        <w:t>3</w:t>
+      </w:r>
+    </w:p>
+    <w:p>
+      <w:pPr>
+        <w:spacing w:after="0" w:line="360" w:lineRule="auto"/>
+        <w:jc w:val="center"/>
+        <w:rPr>
+          <w:rFonts w:ascii="Cambria" w:hAnsi="Cambria"/>
+          <w:b/>
+          <w:sz w:val="28"/>
+        </w:rPr>
+      </w:pPr>
+      <w:r>
+        <w:rPr>
+          <w:rFonts w:ascii="Cambria" w:hAnsi="Cambria"/>
+          <w:b/>
+          <w:sz w:val="28"/>
+        </w:rPr>
+        <w:t>ANALISIS DAN PERANCANGAN SISTEM</w:t>
+      </w:r>
+      <w:bookmarkStart w:id="0" w:name="_GoBack"/>
+      <w:bookmarkEnd w:id="0"/>
     </w:p>
     <w:p>
       <w:pPr>
@@ -7678,2092 +10930,6 @@
           <w:szCs w:val="24"/>
         </w:rPr>
       </w:pPr>
-      <w:r>
-        <w:rPr>
-          <w:rFonts w:ascii="Times New Roman" w:hAnsi="Times New Roman"/>
-          <w:color w:val="000000" w:themeColor="text1"/>
-          <w:sz w:val="24"/>
-          <w:szCs w:val="24"/>
-        </w:rPr>
-        <w:t>Penel</w:t>
-      </w:r>
-      <w:r>
-        <w:rPr>
-          <w:rFonts w:ascii="Times New Roman" w:hAnsi="Times New Roman"/>
-          <w:color w:val="000000" w:themeColor="text1"/>
-          <w:sz w:val="24"/>
-          <w:szCs w:val="24"/>
-        </w:rPr>
-        <w:t xml:space="preserve">itian yang dibuat oleh </w:t>
-      </w:r>
-      <w:r>
-        <w:rPr>
-          <w:rFonts w:ascii="Times New Roman" w:hAnsi="Times New Roman"/>
-          <w:noProof/>
-          <w:color w:val="000000" w:themeColor="text1"/>
-          <w:sz w:val="24"/>
-          <w:szCs w:val="24"/>
-          <w:lang w:val="en-ID"/>
-        </w:rPr>
-        <w:t>Zheng</w:t>
-      </w:r>
-      <w:r>
-        <w:rPr>
-          <w:rFonts w:ascii="Times New Roman" w:hAnsi="Times New Roman"/>
-          <w:noProof/>
-          <w:color w:val="000000" w:themeColor="text1"/>
-          <w:sz w:val="24"/>
-          <w:szCs w:val="24"/>
-          <w:lang w:val="en-ID"/>
-        </w:rPr>
-        <w:t xml:space="preserve"> (</w:t>
-      </w:r>
-      <w:r>
-        <w:rPr>
-          <w:rFonts w:ascii="Times New Roman" w:hAnsi="Times New Roman"/>
-          <w:noProof/>
-          <w:color w:val="000000" w:themeColor="text1"/>
-          <w:sz w:val="24"/>
-          <w:szCs w:val="24"/>
-          <w:lang w:val="en-ID"/>
-        </w:rPr>
-        <w:t>2016)</w:t>
-      </w:r>
-      <w:r>
-        <w:rPr>
-          <w:rFonts w:ascii="Times New Roman" w:hAnsi="Times New Roman"/>
-          <w:color w:val="000000" w:themeColor="text1"/>
-          <w:sz w:val="24"/>
-          <w:szCs w:val="24"/>
-        </w:rPr>
-        <w:t xml:space="preserve"> dalam jurnalnya yang berjudul "Design and Implementation of Open </w:t>
-      </w:r>
-      <w:r>
-        <w:rPr>
-          <w:rFonts w:ascii="Times New Roman" w:hAnsi="Times New Roman"/>
-          <w:color w:val="000000" w:themeColor="text1"/>
-          <w:sz w:val="24"/>
-          <w:szCs w:val="24"/>
-        </w:rPr>
-        <w:t>LoRa</w:t>
-      </w:r>
-      <w:r>
-        <w:rPr>
-          <w:rFonts w:ascii="Times New Roman" w:hAnsi="Times New Roman"/>
-          <w:color w:val="000000" w:themeColor="text1"/>
-          <w:sz w:val="24"/>
-          <w:szCs w:val="24"/>
-        </w:rPr>
-        <w:t xml:space="preserve"> for IoT" menjelaskan implementasi jaringan </w:t>
-      </w:r>
-      <w:r>
-        <w:rPr>
-          <w:rFonts w:ascii="Times New Roman" w:hAnsi="Times New Roman"/>
-          <w:color w:val="000000" w:themeColor="text1"/>
-          <w:sz w:val="24"/>
-          <w:szCs w:val="24"/>
-        </w:rPr>
-        <w:t>LoRa</w:t>
-      </w:r>
-      <w:r>
-        <w:rPr>
-          <w:rFonts w:ascii="Times New Roman" w:hAnsi="Times New Roman"/>
-          <w:color w:val="000000" w:themeColor="text1"/>
-          <w:sz w:val="24"/>
-          <w:szCs w:val="24"/>
-        </w:rPr>
-        <w:t xml:space="preserve"> dalam berbagai bidang seperti </w:t>
-      </w:r>
-      <w:r>
-        <w:rPr>
-          <w:rFonts w:ascii="Times New Roman" w:hAnsi="Times New Roman"/>
-          <w:i/>
-          <w:color w:val="000000" w:themeColor="text1"/>
-          <w:sz w:val="24"/>
-          <w:szCs w:val="24"/>
-        </w:rPr>
-        <w:t>Smart City</w:t>
-      </w:r>
-      <w:r>
-        <w:rPr>
-          <w:rFonts w:ascii="Times New Roman" w:hAnsi="Times New Roman"/>
-          <w:color w:val="000000" w:themeColor="text1"/>
-          <w:sz w:val="24"/>
-          <w:szCs w:val="24"/>
-        </w:rPr>
-        <w:t xml:space="preserve">, pemantauan lingkungan, kesehatan, dan pertanian. Di dalam jurnalnya juga dijelaskan bagaimana arsitektur </w:t>
-      </w:r>
-      <w:r>
-        <w:rPr>
-          <w:rFonts w:ascii="Times New Roman" w:hAnsi="Times New Roman"/>
-          <w:color w:val="000000" w:themeColor="text1"/>
-          <w:sz w:val="24"/>
-          <w:szCs w:val="24"/>
-        </w:rPr>
-        <w:t>LoRa</w:t>
-      </w:r>
-      <w:r>
-        <w:rPr>
-          <w:rFonts w:ascii="Times New Roman" w:hAnsi="Times New Roman"/>
-          <w:color w:val="000000" w:themeColor="text1"/>
-          <w:sz w:val="24"/>
-          <w:szCs w:val="24"/>
-        </w:rPr>
-        <w:t xml:space="preserve"> dalam skala yang cukup besar yaitu terdiri dari infrastruktur </w:t>
-      </w:r>
-      <w:r>
-        <w:rPr>
-          <w:rFonts w:ascii="Times New Roman" w:hAnsi="Times New Roman"/>
-          <w:color w:val="000000" w:themeColor="text1"/>
-          <w:sz w:val="24"/>
-          <w:szCs w:val="24"/>
-        </w:rPr>
-        <w:t>LoRa</w:t>
-      </w:r>
-      <w:r>
-        <w:rPr>
-          <w:rFonts w:ascii="Times New Roman" w:hAnsi="Times New Roman"/>
-          <w:color w:val="000000" w:themeColor="text1"/>
-          <w:sz w:val="24"/>
-          <w:szCs w:val="24"/>
-        </w:rPr>
-        <w:t xml:space="preserve">, jaringan </w:t>
-      </w:r>
-      <w:r>
-        <w:rPr>
-          <w:rFonts w:ascii="Times New Roman" w:hAnsi="Times New Roman"/>
-          <w:i/>
-          <w:color w:val="000000" w:themeColor="text1"/>
-          <w:sz w:val="24"/>
-          <w:szCs w:val="24"/>
-        </w:rPr>
-        <w:t>server</w:t>
-      </w:r>
-      <w:r>
-        <w:rPr>
-          <w:rFonts w:ascii="Times New Roman" w:hAnsi="Times New Roman"/>
-          <w:color w:val="000000" w:themeColor="text1"/>
-          <w:sz w:val="24"/>
-          <w:szCs w:val="24"/>
-        </w:rPr>
-        <w:t xml:space="preserve"> </w:t>
-      </w:r>
-      <w:r>
-        <w:rPr>
-          <w:rFonts w:ascii="Times New Roman" w:hAnsi="Times New Roman"/>
-          <w:color w:val="000000" w:themeColor="text1"/>
-          <w:sz w:val="24"/>
-          <w:szCs w:val="24"/>
-        </w:rPr>
-        <w:t>LoRa</w:t>
-      </w:r>
-      <w:r>
-        <w:rPr>
-          <w:rFonts w:ascii="Times New Roman" w:hAnsi="Times New Roman"/>
-          <w:color w:val="000000" w:themeColor="text1"/>
-          <w:sz w:val="24"/>
-          <w:szCs w:val="24"/>
-        </w:rPr>
-        <w:t xml:space="preserve">, dan IoT </w:t>
-      </w:r>
-      <w:r>
-        <w:rPr>
-          <w:rFonts w:ascii="Times New Roman" w:hAnsi="Times New Roman"/>
-          <w:i/>
-          <w:color w:val="000000" w:themeColor="text1"/>
-          <w:sz w:val="24"/>
-          <w:szCs w:val="24"/>
-        </w:rPr>
-        <w:t>Cloud</w:t>
-      </w:r>
-      <w:r>
-        <w:rPr>
-          <w:rFonts w:ascii="Times New Roman" w:hAnsi="Times New Roman"/>
-          <w:color w:val="000000" w:themeColor="text1"/>
-          <w:sz w:val="24"/>
-          <w:szCs w:val="24"/>
-        </w:rPr>
-        <w:t xml:space="preserve">. Selain itu dijelaskan desain </w:t>
-      </w:r>
-      <w:r>
-        <w:rPr>
-          <w:rFonts w:ascii="Times New Roman" w:hAnsi="Times New Roman"/>
-          <w:i/>
-          <w:color w:val="000000" w:themeColor="text1"/>
-          <w:sz w:val="24"/>
-          <w:szCs w:val="24"/>
-        </w:rPr>
-        <w:t>hardware</w:t>
-      </w:r>
-      <w:r>
-        <w:rPr>
-          <w:rFonts w:ascii="Times New Roman" w:hAnsi="Times New Roman"/>
-          <w:color w:val="000000" w:themeColor="text1"/>
-          <w:sz w:val="24"/>
-          <w:szCs w:val="24"/>
-        </w:rPr>
-        <w:t xml:space="preserve"> dan implementasinya dari </w:t>
-      </w:r>
-      <w:r>
-        <w:rPr>
-          <w:rFonts w:ascii="Times New Roman" w:hAnsi="Times New Roman"/>
-          <w:color w:val="000000" w:themeColor="text1"/>
-          <w:sz w:val="24"/>
-          <w:szCs w:val="24"/>
-        </w:rPr>
-        <w:t>LoRa</w:t>
-      </w:r>
-      <w:r>
-        <w:rPr>
-          <w:rFonts w:ascii="Times New Roman" w:hAnsi="Times New Roman"/>
-          <w:color w:val="000000" w:themeColor="text1"/>
-          <w:sz w:val="24"/>
-          <w:szCs w:val="24"/>
-        </w:rPr>
-        <w:t xml:space="preserve"> </w:t>
-      </w:r>
-      <w:r>
-        <w:rPr>
-          <w:rFonts w:ascii="Times New Roman" w:hAnsi="Times New Roman"/>
-          <w:i/>
-          <w:color w:val="000000" w:themeColor="text1"/>
-          <w:sz w:val="24"/>
-          <w:szCs w:val="24"/>
-        </w:rPr>
-        <w:t>gateway</w:t>
-      </w:r>
-      <w:r>
-        <w:rPr>
-          <w:rFonts w:ascii="Times New Roman" w:hAnsi="Times New Roman"/>
-          <w:color w:val="000000" w:themeColor="text1"/>
-          <w:sz w:val="24"/>
-          <w:szCs w:val="24"/>
-        </w:rPr>
-        <w:t xml:space="preserve"> yang terdiri dari </w:t>
-      </w:r>
-      <w:r>
-        <w:rPr>
-          <w:rFonts w:ascii="Times New Roman" w:hAnsi="Times New Roman"/>
-          <w:i/>
-          <w:color w:val="000000" w:themeColor="text1"/>
-          <w:sz w:val="24"/>
-          <w:szCs w:val="24"/>
-        </w:rPr>
-        <w:t>controller</w:t>
-      </w:r>
-      <w:r>
-        <w:rPr>
-          <w:rFonts w:ascii="Times New Roman" w:hAnsi="Times New Roman"/>
-          <w:color w:val="000000" w:themeColor="text1"/>
-          <w:sz w:val="24"/>
-          <w:szCs w:val="24"/>
-        </w:rPr>
-        <w:t xml:space="preserve"> </w:t>
-      </w:r>
-      <w:r>
-        <w:rPr>
-          <w:rFonts w:ascii="Times New Roman" w:hAnsi="Times New Roman"/>
-          <w:i/>
-          <w:color w:val="000000" w:themeColor="text1"/>
-          <w:sz w:val="24"/>
-          <w:szCs w:val="24"/>
-        </w:rPr>
-        <w:t>module</w:t>
-      </w:r>
-      <w:r>
-        <w:rPr>
-          <w:rFonts w:ascii="Times New Roman" w:hAnsi="Times New Roman"/>
-          <w:color w:val="000000" w:themeColor="text1"/>
-          <w:sz w:val="24"/>
-          <w:szCs w:val="24"/>
-        </w:rPr>
-        <w:t xml:space="preserve">, </w:t>
-      </w:r>
-      <w:r>
-        <w:rPr>
-          <w:rFonts w:ascii="Times New Roman" w:hAnsi="Times New Roman"/>
-          <w:color w:val="000000" w:themeColor="text1"/>
-          <w:sz w:val="24"/>
-          <w:szCs w:val="24"/>
-        </w:rPr>
-        <w:t>LoRa</w:t>
-      </w:r>
-      <w:r>
-        <w:rPr>
-          <w:rFonts w:ascii="Times New Roman" w:hAnsi="Times New Roman"/>
-          <w:color w:val="000000" w:themeColor="text1"/>
-          <w:sz w:val="24"/>
-          <w:szCs w:val="24"/>
-        </w:rPr>
-        <w:t xml:space="preserve"> </w:t>
-      </w:r>
-      <w:r>
-        <w:rPr>
-          <w:rFonts w:ascii="Times New Roman" w:hAnsi="Times New Roman"/>
-          <w:i/>
-          <w:color w:val="000000" w:themeColor="text1"/>
-          <w:sz w:val="24"/>
-          <w:szCs w:val="24"/>
-        </w:rPr>
-        <w:t>module</w:t>
-      </w:r>
-      <w:r>
-        <w:rPr>
-          <w:rFonts w:ascii="Times New Roman" w:hAnsi="Times New Roman"/>
-          <w:color w:val="000000" w:themeColor="text1"/>
-          <w:sz w:val="24"/>
-          <w:szCs w:val="24"/>
-        </w:rPr>
-        <w:t xml:space="preserve">, </w:t>
-      </w:r>
-      <w:r>
-        <w:rPr>
-          <w:rFonts w:ascii="Times New Roman" w:hAnsi="Times New Roman"/>
-          <w:i/>
-          <w:color w:val="000000" w:themeColor="text1"/>
-          <w:sz w:val="24"/>
-          <w:szCs w:val="24"/>
-        </w:rPr>
-        <w:t>communication</w:t>
-      </w:r>
-      <w:r>
-        <w:rPr>
-          <w:rFonts w:ascii="Times New Roman" w:hAnsi="Times New Roman"/>
-          <w:color w:val="000000" w:themeColor="text1"/>
-          <w:sz w:val="24"/>
-          <w:szCs w:val="24"/>
-        </w:rPr>
-        <w:t xml:space="preserve"> </w:t>
-      </w:r>
-      <w:r>
-        <w:rPr>
-          <w:rFonts w:ascii="Times New Roman" w:hAnsi="Times New Roman"/>
-          <w:i/>
-          <w:color w:val="000000" w:themeColor="text1"/>
-          <w:sz w:val="24"/>
-          <w:szCs w:val="24"/>
-        </w:rPr>
-        <w:t>module</w:t>
-      </w:r>
-      <w:r>
-        <w:rPr>
-          <w:rFonts w:ascii="Times New Roman" w:hAnsi="Times New Roman"/>
-          <w:color w:val="000000" w:themeColor="text1"/>
-          <w:sz w:val="24"/>
-          <w:szCs w:val="24"/>
-        </w:rPr>
-        <w:t xml:space="preserve">, </w:t>
-      </w:r>
-      <w:r>
-        <w:rPr>
-          <w:rFonts w:ascii="Times New Roman" w:hAnsi="Times New Roman"/>
-          <w:i/>
-          <w:color w:val="000000" w:themeColor="text1"/>
-          <w:sz w:val="24"/>
-          <w:szCs w:val="24"/>
-        </w:rPr>
-        <w:t>localization</w:t>
-      </w:r>
-      <w:r>
-        <w:rPr>
-          <w:rFonts w:ascii="Times New Roman" w:hAnsi="Times New Roman"/>
-          <w:color w:val="000000" w:themeColor="text1"/>
-          <w:sz w:val="24"/>
-          <w:szCs w:val="24"/>
-        </w:rPr>
-        <w:t xml:space="preserve"> </w:t>
-      </w:r>
-      <w:r>
-        <w:rPr>
-          <w:rFonts w:ascii="Times New Roman" w:hAnsi="Times New Roman"/>
-          <w:i/>
-          <w:color w:val="000000" w:themeColor="text1"/>
-          <w:sz w:val="24"/>
-          <w:szCs w:val="24"/>
-        </w:rPr>
-        <w:t>module</w:t>
-      </w:r>
-      <w:r>
-        <w:rPr>
-          <w:rFonts w:ascii="Times New Roman" w:hAnsi="Times New Roman"/>
-          <w:color w:val="000000" w:themeColor="text1"/>
-          <w:sz w:val="24"/>
-          <w:szCs w:val="24"/>
-        </w:rPr>
-        <w:t xml:space="preserve">, dan </w:t>
-      </w:r>
-      <w:r>
-        <w:rPr>
-          <w:rFonts w:ascii="Times New Roman" w:hAnsi="Times New Roman"/>
-          <w:i/>
-          <w:color w:val="000000" w:themeColor="text1"/>
-          <w:sz w:val="24"/>
-          <w:szCs w:val="24"/>
-        </w:rPr>
-        <w:t>power</w:t>
-      </w:r>
-      <w:r>
-        <w:rPr>
-          <w:rFonts w:ascii="Times New Roman" w:hAnsi="Times New Roman"/>
-          <w:color w:val="000000" w:themeColor="text1"/>
-          <w:sz w:val="24"/>
-          <w:szCs w:val="24"/>
-        </w:rPr>
-        <w:t xml:space="preserve"> </w:t>
-      </w:r>
-      <w:r>
-        <w:rPr>
-          <w:rFonts w:ascii="Times New Roman" w:hAnsi="Times New Roman"/>
-          <w:i/>
-          <w:color w:val="000000" w:themeColor="text1"/>
-          <w:sz w:val="24"/>
-          <w:szCs w:val="24"/>
-        </w:rPr>
-        <w:t>management</w:t>
-      </w:r>
-      <w:r>
-        <w:rPr>
-          <w:rFonts w:ascii="Times New Roman" w:hAnsi="Times New Roman"/>
-          <w:color w:val="000000" w:themeColor="text1"/>
-          <w:sz w:val="24"/>
-          <w:szCs w:val="24"/>
-        </w:rPr>
-        <w:t xml:space="preserve"> </w:t>
-      </w:r>
-      <w:r>
-        <w:rPr>
-          <w:rFonts w:ascii="Times New Roman" w:hAnsi="Times New Roman"/>
-          <w:i/>
-          <w:color w:val="000000" w:themeColor="text1"/>
-          <w:sz w:val="24"/>
-          <w:szCs w:val="24"/>
-        </w:rPr>
-        <w:t>module</w:t>
-      </w:r>
-      <w:r>
-        <w:rPr>
-          <w:rFonts w:ascii="Times New Roman" w:hAnsi="Times New Roman"/>
-          <w:color w:val="000000" w:themeColor="text1"/>
-          <w:sz w:val="24"/>
-          <w:szCs w:val="24"/>
-        </w:rPr>
-        <w:t xml:space="preserve">. </w:t>
-      </w:r>
-    </w:p>
-    <w:p>
-      <w:pPr>
-        <w:spacing w:after="0" w:line="360" w:lineRule="auto"/>
-        <w:ind w:firstLine="709"/>
-        <w:rPr>
-          <w:rFonts w:ascii="Times New Roman" w:hAnsi="Times New Roman"/>
-          <w:color w:val="000000" w:themeColor="text1"/>
-          <w:sz w:val="24"/>
-          <w:szCs w:val="24"/>
-        </w:rPr>
-      </w:pPr>
-    </w:p>
-    <w:p>
-      <w:pPr>
-        <w:spacing w:after="0" w:line="360" w:lineRule="auto"/>
-        <w:ind w:firstLine="709"/>
-        <w:rPr>
-          <w:rFonts w:ascii="Times New Roman" w:hAnsi="Times New Roman"/>
-          <w:color w:val="000000" w:themeColor="text1"/>
-          <w:sz w:val="24"/>
-          <w:szCs w:val="24"/>
-        </w:rPr>
-      </w:pPr>
-      <w:r>
-        <w:rPr>
-          <w:rFonts w:ascii="Times New Roman" w:hAnsi="Times New Roman"/>
-          <w:color w:val="000000" w:themeColor="text1"/>
-          <w:sz w:val="24"/>
-          <w:szCs w:val="24"/>
-        </w:rPr>
-        <w:t>Penelitian yang dibuat oleh Munir</w:t>
-      </w:r>
-      <w:r>
-        <w:rPr>
-          <w:rFonts w:ascii="Times New Roman" w:hAnsi="Times New Roman"/>
-          <w:color w:val="000000" w:themeColor="text1"/>
-          <w:sz w:val="24"/>
-          <w:szCs w:val="24"/>
-        </w:rPr>
-        <w:t xml:space="preserve">(2018), </w:t>
-      </w:r>
-      <w:r>
-        <w:rPr>
-          <w:rFonts w:ascii="Times New Roman" w:hAnsi="Times New Roman"/>
-          <w:color w:val="000000" w:themeColor="text1"/>
-          <w:sz w:val="24"/>
-          <w:szCs w:val="24"/>
-        </w:rPr>
-        <w:t>Akbar</w:t>
-      </w:r>
-      <w:r>
-        <w:rPr>
-          <w:rFonts w:ascii="Times New Roman" w:hAnsi="Times New Roman"/>
-          <w:color w:val="000000" w:themeColor="text1"/>
-          <w:sz w:val="24"/>
-          <w:szCs w:val="24"/>
-        </w:rPr>
-        <w:t>(2018)</w:t>
-      </w:r>
-      <w:r>
-        <w:rPr>
-          <w:rFonts w:ascii="Times New Roman" w:hAnsi="Times New Roman"/>
-          <w:color w:val="000000" w:themeColor="text1"/>
-          <w:sz w:val="24"/>
-          <w:szCs w:val="24"/>
-        </w:rPr>
-        <w:t>, Bhawiyuga</w:t>
-      </w:r>
-      <w:r>
-        <w:rPr>
-          <w:rFonts w:ascii="Times New Roman" w:hAnsi="Times New Roman"/>
-          <w:noProof/>
-          <w:color w:val="000000" w:themeColor="text1"/>
-          <w:sz w:val="24"/>
-          <w:szCs w:val="24"/>
-          <w:lang w:val="en-ID"/>
-        </w:rPr>
-        <w:t xml:space="preserve"> (</w:t>
-      </w:r>
-      <w:r>
-        <w:rPr>
-          <w:rFonts w:ascii="Times New Roman" w:hAnsi="Times New Roman"/>
-          <w:noProof/>
-          <w:color w:val="000000" w:themeColor="text1"/>
-          <w:sz w:val="24"/>
-          <w:szCs w:val="24"/>
-          <w:lang w:val="en-ID"/>
-        </w:rPr>
-        <w:t>2018)</w:t>
-      </w:r>
-      <w:r>
-        <w:rPr>
-          <w:rFonts w:ascii="Times New Roman" w:hAnsi="Times New Roman"/>
-          <w:color w:val="000000" w:themeColor="text1"/>
-          <w:sz w:val="24"/>
-          <w:szCs w:val="24"/>
-        </w:rPr>
-        <w:t xml:space="preserve"> dalam jurnalnya yang berjudul "Implementasi </w:t>
-      </w:r>
-      <w:r>
-        <w:rPr>
-          <w:rFonts w:ascii="Times New Roman" w:hAnsi="Times New Roman"/>
-          <w:i/>
-          <w:color w:val="000000" w:themeColor="text1"/>
-          <w:sz w:val="24"/>
-          <w:szCs w:val="24"/>
-        </w:rPr>
-        <w:t>Wireless</w:t>
-      </w:r>
-      <w:r>
-        <w:rPr>
-          <w:rFonts w:ascii="Times New Roman" w:hAnsi="Times New Roman"/>
-          <w:color w:val="000000" w:themeColor="text1"/>
-          <w:sz w:val="24"/>
-          <w:szCs w:val="24"/>
-        </w:rPr>
-        <w:t xml:space="preserve"> Sensor Node untuk Pemantauan Lahan Pertanian Berbasis Protokol 802.15.4". Dalam penelitian tersebut mereka menggunakan WSN atau </w:t>
-      </w:r>
-      <w:r>
-        <w:rPr>
-          <w:rFonts w:ascii="Times New Roman" w:hAnsi="Times New Roman"/>
-          <w:i/>
-          <w:color w:val="000000" w:themeColor="text1"/>
-          <w:sz w:val="24"/>
-          <w:szCs w:val="24"/>
-        </w:rPr>
-        <w:t>Wireless</w:t>
-      </w:r>
-      <w:r>
-        <w:rPr>
-          <w:rFonts w:ascii="Times New Roman" w:hAnsi="Times New Roman"/>
-          <w:color w:val="000000" w:themeColor="text1"/>
-          <w:sz w:val="24"/>
-          <w:szCs w:val="24"/>
-        </w:rPr>
-        <w:t xml:space="preserve"> </w:t>
-      </w:r>
-      <w:r>
-        <w:rPr>
-          <w:rFonts w:ascii="Times New Roman" w:hAnsi="Times New Roman"/>
-          <w:i/>
-          <w:color w:val="000000" w:themeColor="text1"/>
-          <w:sz w:val="24"/>
-          <w:szCs w:val="24"/>
-        </w:rPr>
-        <w:t>Sensor</w:t>
-      </w:r>
-      <w:r>
-        <w:rPr>
-          <w:rFonts w:ascii="Times New Roman" w:hAnsi="Times New Roman"/>
-          <w:color w:val="000000" w:themeColor="text1"/>
-          <w:sz w:val="24"/>
-          <w:szCs w:val="24"/>
-        </w:rPr>
-        <w:t xml:space="preserve"> </w:t>
-      </w:r>
-      <w:r>
-        <w:rPr>
-          <w:rFonts w:ascii="Times New Roman" w:hAnsi="Times New Roman"/>
-          <w:i/>
-          <w:color w:val="000000" w:themeColor="text1"/>
-          <w:sz w:val="24"/>
-          <w:szCs w:val="24"/>
-        </w:rPr>
-        <w:t>Node</w:t>
-      </w:r>
-      <w:r>
-        <w:rPr>
-          <w:rFonts w:ascii="Times New Roman" w:hAnsi="Times New Roman"/>
-          <w:color w:val="000000" w:themeColor="text1"/>
-          <w:sz w:val="24"/>
-          <w:szCs w:val="24"/>
-        </w:rPr>
-        <w:t xml:space="preserve"> yang digunakan sebagai pemantauan lahan pertanian berbasis protokol 802.15.4. Penelitian ini menggunakan topologi </w:t>
-      </w:r>
-      <w:r>
-        <w:rPr>
-          <w:rFonts w:ascii="Times New Roman" w:hAnsi="Times New Roman"/>
-          <w:i/>
-          <w:color w:val="000000" w:themeColor="text1"/>
-          <w:sz w:val="24"/>
-          <w:szCs w:val="24"/>
-        </w:rPr>
-        <w:t>tree</w:t>
-      </w:r>
-      <w:r>
-        <w:rPr>
-          <w:rFonts w:ascii="Times New Roman" w:hAnsi="Times New Roman"/>
-          <w:color w:val="000000" w:themeColor="text1"/>
-          <w:sz w:val="24"/>
-          <w:szCs w:val="24"/>
-        </w:rPr>
-        <w:t xml:space="preserve"> yang terdiri dari </w:t>
-      </w:r>
-      <w:r>
-        <w:rPr>
-          <w:rFonts w:ascii="Times New Roman" w:hAnsi="Times New Roman"/>
-          <w:i/>
-          <w:color w:val="000000" w:themeColor="text1"/>
-          <w:sz w:val="24"/>
-          <w:szCs w:val="24"/>
-        </w:rPr>
-        <w:t>end</w:t>
-      </w:r>
-      <w:r>
-        <w:rPr>
-          <w:rFonts w:ascii="Times New Roman" w:hAnsi="Times New Roman"/>
-          <w:color w:val="000000" w:themeColor="text1"/>
-          <w:sz w:val="24"/>
-          <w:szCs w:val="24"/>
-        </w:rPr>
-        <w:t xml:space="preserve"> </w:t>
-      </w:r>
-      <w:r>
-        <w:rPr>
-          <w:rFonts w:ascii="Times New Roman" w:hAnsi="Times New Roman"/>
-          <w:i/>
-          <w:color w:val="000000" w:themeColor="text1"/>
-          <w:sz w:val="24"/>
-          <w:szCs w:val="24"/>
-        </w:rPr>
-        <w:t>device</w:t>
-      </w:r>
-      <w:r>
-        <w:rPr>
-          <w:rFonts w:ascii="Times New Roman" w:hAnsi="Times New Roman"/>
-          <w:color w:val="000000" w:themeColor="text1"/>
-          <w:sz w:val="24"/>
-          <w:szCs w:val="24"/>
-        </w:rPr>
-        <w:t xml:space="preserve">, </w:t>
-      </w:r>
-      <w:r>
-        <w:rPr>
-          <w:rFonts w:ascii="Times New Roman" w:hAnsi="Times New Roman"/>
-          <w:i/>
-          <w:color w:val="000000" w:themeColor="text1"/>
-          <w:sz w:val="24"/>
-          <w:szCs w:val="24"/>
-        </w:rPr>
-        <w:t>coordinator</w:t>
-      </w:r>
-      <w:r>
-        <w:rPr>
-          <w:rFonts w:ascii="Times New Roman" w:hAnsi="Times New Roman"/>
-          <w:color w:val="000000" w:themeColor="text1"/>
-          <w:sz w:val="24"/>
-          <w:szCs w:val="24"/>
-        </w:rPr>
-        <w:t xml:space="preserve">, </w:t>
-      </w:r>
-      <w:proofErr w:type="gramStart"/>
-      <w:r>
-        <w:rPr>
-          <w:rFonts w:ascii="Times New Roman" w:hAnsi="Times New Roman"/>
-          <w:color w:val="000000" w:themeColor="text1"/>
-          <w:sz w:val="24"/>
-          <w:szCs w:val="24"/>
-        </w:rPr>
-        <w:t>dan</w:t>
-      </w:r>
-      <w:proofErr w:type="gramEnd"/>
-      <w:r>
-        <w:rPr>
-          <w:rFonts w:ascii="Times New Roman" w:hAnsi="Times New Roman"/>
-          <w:color w:val="000000" w:themeColor="text1"/>
-          <w:sz w:val="24"/>
-          <w:szCs w:val="24"/>
-        </w:rPr>
-        <w:t xml:space="preserve"> PAN </w:t>
-      </w:r>
-      <w:r>
-        <w:rPr>
-          <w:rFonts w:ascii="Times New Roman" w:hAnsi="Times New Roman"/>
-          <w:i/>
-          <w:color w:val="000000" w:themeColor="text1"/>
-          <w:sz w:val="24"/>
-          <w:szCs w:val="24"/>
-        </w:rPr>
-        <w:t>coordinator</w:t>
-      </w:r>
-      <w:r>
-        <w:rPr>
-          <w:rFonts w:ascii="Times New Roman" w:hAnsi="Times New Roman"/>
-          <w:color w:val="000000" w:themeColor="text1"/>
-          <w:sz w:val="24"/>
-          <w:szCs w:val="24"/>
-        </w:rPr>
-        <w:t xml:space="preserve">. </w:t>
-      </w:r>
-      <w:r>
-        <w:rPr>
-          <w:rFonts w:ascii="Times New Roman" w:hAnsi="Times New Roman"/>
-          <w:color w:val="000000" w:themeColor="text1"/>
-          <w:sz w:val="24"/>
-          <w:szCs w:val="24"/>
-        </w:rPr>
-        <w:t xml:space="preserve">Masing-masing </w:t>
-      </w:r>
-      <w:r>
-        <w:rPr>
-          <w:rFonts w:ascii="Times New Roman" w:hAnsi="Times New Roman"/>
-          <w:i/>
-          <w:color w:val="000000" w:themeColor="text1"/>
-          <w:sz w:val="24"/>
-          <w:szCs w:val="24"/>
-        </w:rPr>
-        <w:t>end</w:t>
-      </w:r>
-      <w:r>
-        <w:rPr>
-          <w:rFonts w:ascii="Times New Roman" w:hAnsi="Times New Roman"/>
-          <w:color w:val="000000" w:themeColor="text1"/>
-          <w:sz w:val="24"/>
-          <w:szCs w:val="24"/>
-        </w:rPr>
-        <w:t xml:space="preserve"> </w:t>
-      </w:r>
-      <w:r>
-        <w:rPr>
-          <w:rFonts w:ascii="Times New Roman" w:hAnsi="Times New Roman"/>
-          <w:i/>
-          <w:color w:val="000000" w:themeColor="text1"/>
-          <w:sz w:val="24"/>
-          <w:szCs w:val="24"/>
-        </w:rPr>
-        <w:t>device</w:t>
-      </w:r>
-      <w:r>
-        <w:rPr>
-          <w:rFonts w:ascii="Times New Roman" w:hAnsi="Times New Roman"/>
-          <w:color w:val="000000" w:themeColor="text1"/>
-          <w:sz w:val="24"/>
-          <w:szCs w:val="24"/>
-        </w:rPr>
-        <w:t xml:space="preserve"> </w:t>
-      </w:r>
-      <w:proofErr w:type="gramStart"/>
-      <w:r>
-        <w:rPr>
-          <w:rFonts w:ascii="Times New Roman" w:hAnsi="Times New Roman"/>
-          <w:color w:val="000000" w:themeColor="text1"/>
-          <w:sz w:val="24"/>
-          <w:szCs w:val="24"/>
-        </w:rPr>
-        <w:t>akan</w:t>
-      </w:r>
-      <w:proofErr w:type="gramEnd"/>
-      <w:r>
-        <w:rPr>
-          <w:rFonts w:ascii="Times New Roman" w:hAnsi="Times New Roman"/>
-          <w:color w:val="000000" w:themeColor="text1"/>
-          <w:sz w:val="24"/>
-          <w:szCs w:val="24"/>
-        </w:rPr>
-        <w:t xml:space="preserve"> terhubung dengan </w:t>
-      </w:r>
-      <w:r>
-        <w:rPr>
-          <w:rFonts w:ascii="Times New Roman" w:hAnsi="Times New Roman"/>
-          <w:i/>
-          <w:color w:val="000000" w:themeColor="text1"/>
-          <w:sz w:val="24"/>
-          <w:szCs w:val="24"/>
-        </w:rPr>
-        <w:t>coordinator</w:t>
-      </w:r>
-      <w:r>
-        <w:rPr>
-          <w:rFonts w:ascii="Times New Roman" w:hAnsi="Times New Roman"/>
-          <w:color w:val="000000" w:themeColor="text1"/>
-          <w:sz w:val="24"/>
-          <w:szCs w:val="24"/>
-        </w:rPr>
-        <w:t xml:space="preserve">, dan masing-masing </w:t>
-      </w:r>
-      <w:r>
-        <w:rPr>
-          <w:rFonts w:ascii="Times New Roman" w:hAnsi="Times New Roman"/>
-          <w:i/>
-          <w:color w:val="000000" w:themeColor="text1"/>
-          <w:sz w:val="24"/>
-          <w:szCs w:val="24"/>
-        </w:rPr>
-        <w:t>coordinator</w:t>
-      </w:r>
-      <w:r>
-        <w:rPr>
-          <w:rFonts w:ascii="Times New Roman" w:hAnsi="Times New Roman"/>
-          <w:color w:val="000000" w:themeColor="text1"/>
-          <w:sz w:val="24"/>
-          <w:szCs w:val="24"/>
-        </w:rPr>
-        <w:t xml:space="preserve"> akan terhubung dengan PAN </w:t>
-      </w:r>
-      <w:r>
-        <w:rPr>
-          <w:rFonts w:ascii="Times New Roman" w:hAnsi="Times New Roman"/>
-          <w:i/>
-          <w:color w:val="000000" w:themeColor="text1"/>
-          <w:sz w:val="24"/>
-          <w:szCs w:val="24"/>
-        </w:rPr>
-        <w:t>coordinator</w:t>
-      </w:r>
-      <w:r>
-        <w:rPr>
-          <w:rFonts w:ascii="Times New Roman" w:hAnsi="Times New Roman"/>
-          <w:color w:val="000000" w:themeColor="text1"/>
-          <w:sz w:val="24"/>
-          <w:szCs w:val="24"/>
-        </w:rPr>
-        <w:t xml:space="preserve">. Pan </w:t>
-      </w:r>
-      <w:r>
-        <w:rPr>
-          <w:rFonts w:ascii="Times New Roman" w:hAnsi="Times New Roman"/>
-          <w:i/>
-          <w:color w:val="000000" w:themeColor="text1"/>
-          <w:sz w:val="24"/>
-          <w:szCs w:val="24"/>
-        </w:rPr>
-        <w:t>coordinator</w:t>
-      </w:r>
-      <w:r>
-        <w:rPr>
-          <w:rFonts w:ascii="Times New Roman" w:hAnsi="Times New Roman"/>
-          <w:color w:val="000000" w:themeColor="text1"/>
-          <w:sz w:val="24"/>
-          <w:szCs w:val="24"/>
-        </w:rPr>
-        <w:t xml:space="preserve"> sendiri langsung terhubung dengan </w:t>
-      </w:r>
-      <w:r>
-        <w:rPr>
-          <w:rFonts w:ascii="Times New Roman" w:hAnsi="Times New Roman"/>
-          <w:i/>
-          <w:color w:val="000000" w:themeColor="text1"/>
-          <w:sz w:val="24"/>
-          <w:szCs w:val="24"/>
-        </w:rPr>
-        <w:t>server</w:t>
-      </w:r>
-      <w:r>
-        <w:rPr>
-          <w:rFonts w:ascii="Times New Roman" w:hAnsi="Times New Roman"/>
-          <w:color w:val="000000" w:themeColor="text1"/>
-          <w:sz w:val="24"/>
-          <w:szCs w:val="24"/>
-        </w:rPr>
-        <w:t>.</w:t>
-      </w:r>
-    </w:p>
-    <w:p>
-      <w:pPr>
-        <w:spacing w:after="0" w:line="360" w:lineRule="auto"/>
-        <w:ind w:firstLine="709"/>
-        <w:rPr>
-          <w:rFonts w:ascii="Times New Roman" w:hAnsi="Times New Roman"/>
-          <w:color w:val="000000" w:themeColor="text1"/>
-          <w:sz w:val="24"/>
-          <w:szCs w:val="24"/>
-        </w:rPr>
-      </w:pPr>
-    </w:p>
-    <w:p>
-      <w:pPr>
-        <w:spacing w:after="0" w:line="360" w:lineRule="auto"/>
-        <w:ind w:firstLine="709"/>
-        <w:rPr>
-          <w:rFonts w:ascii="Times New Roman" w:hAnsi="Times New Roman"/>
-          <w:color w:val="000000" w:themeColor="text1"/>
-          <w:sz w:val="24"/>
-          <w:szCs w:val="24"/>
-        </w:rPr>
-      </w:pPr>
-      <w:r>
-        <w:rPr>
-          <w:rFonts w:ascii="Times New Roman" w:hAnsi="Times New Roman"/>
-          <w:color w:val="000000" w:themeColor="text1"/>
-          <w:sz w:val="24"/>
-          <w:szCs w:val="24"/>
-        </w:rPr>
-        <w:t xml:space="preserve">Penelitian yang dibuat oleh </w:t>
-      </w:r>
-      <w:proofErr w:type="gramStart"/>
-      <w:r>
-        <w:rPr>
-          <w:rFonts w:ascii="Times New Roman" w:hAnsi="Times New Roman"/>
-          <w:color w:val="000000" w:themeColor="text1"/>
-          <w:sz w:val="24"/>
-          <w:szCs w:val="24"/>
-        </w:rPr>
-        <w:t>Majumdar</w:t>
-      </w:r>
-      <w:r>
-        <w:rPr>
-          <w:rFonts w:ascii="Times New Roman" w:hAnsi="Times New Roman"/>
-          <w:color w:val="000000" w:themeColor="text1"/>
-          <w:sz w:val="24"/>
-          <w:szCs w:val="24"/>
-        </w:rPr>
-        <w:t>(</w:t>
-      </w:r>
-      <w:proofErr w:type="gramEnd"/>
-      <w:r>
-        <w:rPr>
-          <w:rFonts w:ascii="Times New Roman" w:hAnsi="Times New Roman"/>
-          <w:color w:val="000000" w:themeColor="text1"/>
-          <w:sz w:val="24"/>
-          <w:szCs w:val="24"/>
-        </w:rPr>
-        <w:t>2015)</w:t>
-      </w:r>
-      <w:r>
-        <w:rPr>
-          <w:rFonts w:ascii="Times New Roman" w:hAnsi="Times New Roman"/>
-          <w:color w:val="000000" w:themeColor="text1"/>
-          <w:sz w:val="24"/>
-          <w:szCs w:val="24"/>
-        </w:rPr>
-        <w:t>, Maiti</w:t>
-      </w:r>
-      <w:r>
-        <w:rPr>
-          <w:rFonts w:ascii="Times New Roman" w:hAnsi="Times New Roman"/>
-          <w:color w:val="000000" w:themeColor="text1"/>
-          <w:sz w:val="24"/>
-          <w:szCs w:val="24"/>
-        </w:rPr>
-        <w:t>(2015)</w:t>
-      </w:r>
-      <w:r>
-        <w:rPr>
-          <w:rFonts w:ascii="Times New Roman" w:hAnsi="Times New Roman"/>
-          <w:color w:val="000000" w:themeColor="text1"/>
-          <w:sz w:val="24"/>
-          <w:szCs w:val="24"/>
-        </w:rPr>
-        <w:t>, Bhattacharyya</w:t>
-      </w:r>
-      <w:r>
-        <w:rPr>
-          <w:rFonts w:ascii="Times New Roman" w:hAnsi="Times New Roman"/>
-          <w:color w:val="000000" w:themeColor="text1"/>
-          <w:sz w:val="24"/>
-          <w:szCs w:val="24"/>
-        </w:rPr>
-        <w:t xml:space="preserve"> (2015)</w:t>
-      </w:r>
-      <w:r>
-        <w:rPr>
-          <w:rFonts w:ascii="Times New Roman" w:hAnsi="Times New Roman"/>
-          <w:color w:val="000000" w:themeColor="text1"/>
-          <w:sz w:val="24"/>
-          <w:szCs w:val="24"/>
-        </w:rPr>
-        <w:t>, Nath</w:t>
-      </w:r>
-      <w:r>
-        <w:rPr>
-          <w:rFonts w:ascii="Times New Roman" w:hAnsi="Times New Roman"/>
-          <w:noProof/>
-          <w:color w:val="000000" w:themeColor="text1"/>
-          <w:sz w:val="24"/>
-          <w:szCs w:val="24"/>
-          <w:lang w:val="en-ID"/>
-        </w:rPr>
-        <w:t xml:space="preserve"> (2015)</w:t>
-      </w:r>
-      <w:r>
-        <w:rPr>
-          <w:rFonts w:ascii="Times New Roman" w:hAnsi="Times New Roman"/>
-          <w:color w:val="000000" w:themeColor="text1"/>
-          <w:sz w:val="24"/>
-          <w:szCs w:val="24"/>
-        </w:rPr>
-        <w:t xml:space="preserve"> dalam jurnalnya yang berjudul "</w:t>
-      </w:r>
-      <w:r>
-        <w:rPr>
-          <w:rFonts w:ascii="Times New Roman" w:hAnsi="Times New Roman"/>
-          <w:color w:val="000000" w:themeColor="text1"/>
-          <w:sz w:val="24"/>
-          <w:szCs w:val="24"/>
-        </w:rPr>
-        <w:t xml:space="preserve"> A New Encrypted Data Hiding Algorithm Inside a QRCode Implemented for an Android Smartphone System : S QR Algorithm </w:t>
-      </w:r>
-      <w:r>
-        <w:rPr>
-          <w:rFonts w:ascii="Times New Roman" w:hAnsi="Times New Roman"/>
-          <w:color w:val="000000" w:themeColor="text1"/>
-          <w:sz w:val="24"/>
-          <w:szCs w:val="24"/>
-        </w:rPr>
-        <w:t xml:space="preserve">" menerapkan algoritma enkripsi 3072-bit RSA untuk mengenkripsikan suatu </w:t>
-      </w:r>
-      <w:r>
-        <w:rPr>
-          <w:rFonts w:ascii="Times New Roman" w:hAnsi="Times New Roman"/>
-          <w:i/>
-          <w:color w:val="000000" w:themeColor="text1"/>
-          <w:sz w:val="24"/>
-          <w:szCs w:val="24"/>
-        </w:rPr>
-        <w:t>file</w:t>
-      </w:r>
-      <w:r>
-        <w:rPr>
-          <w:rFonts w:ascii="Times New Roman" w:hAnsi="Times New Roman"/>
-          <w:color w:val="000000" w:themeColor="text1"/>
-          <w:sz w:val="24"/>
-          <w:szCs w:val="24"/>
-        </w:rPr>
-        <w:t xml:space="preserve"> yang berukuran kecil menjadi sebuah QRCode. Dimana algoritma enkripsi tersebut sudah sepenuhnya sesuai dengan standart keamanan NIST 800-57 dan FIPS 186-3. Dalam jurnal ini penulis </w:t>
-      </w:r>
-      <w:proofErr w:type="gramStart"/>
-      <w:r>
-        <w:rPr>
-          <w:rFonts w:ascii="Times New Roman" w:hAnsi="Times New Roman"/>
-          <w:color w:val="000000" w:themeColor="text1"/>
-          <w:sz w:val="24"/>
-          <w:szCs w:val="24"/>
-        </w:rPr>
-        <w:t>memberi  prosedur</w:t>
-      </w:r>
-      <w:proofErr w:type="gramEnd"/>
-      <w:r>
-        <w:rPr>
-          <w:rFonts w:ascii="Times New Roman" w:hAnsi="Times New Roman"/>
-          <w:color w:val="000000" w:themeColor="text1"/>
-          <w:sz w:val="24"/>
-          <w:szCs w:val="24"/>
-        </w:rPr>
-        <w:t xml:space="preserve"> dari metode S_QR yaitu dengan mengenkripsi </w:t>
-      </w:r>
-      <w:r>
-        <w:rPr>
-          <w:rFonts w:ascii="Times New Roman" w:hAnsi="Times New Roman"/>
-          <w:i/>
-          <w:color w:val="000000" w:themeColor="text1"/>
-          <w:sz w:val="24"/>
-          <w:szCs w:val="24"/>
-        </w:rPr>
-        <w:t>file</w:t>
-      </w:r>
-      <w:r>
-        <w:rPr>
-          <w:rFonts w:ascii="Times New Roman" w:hAnsi="Times New Roman"/>
-          <w:color w:val="000000" w:themeColor="text1"/>
-          <w:sz w:val="24"/>
-          <w:szCs w:val="24"/>
-        </w:rPr>
-        <w:t xml:space="preserve"> kecil menggunakan algoritma RSA serta generasikan sebuah penanda digital &amp; kunci publik, lalu kompres file tersebut menjadi zip, lalu generasi hasil QRCode dari zip tersebut.</w:t>
-      </w:r>
-    </w:p>
-    <w:p>
-      <w:pPr>
-        <w:spacing w:after="0" w:line="360" w:lineRule="auto"/>
-        <w:ind w:firstLine="709"/>
-        <w:rPr>
-          <w:rFonts w:ascii="Times New Roman" w:hAnsi="Times New Roman"/>
-          <w:color w:val="000000" w:themeColor="text1"/>
-          <w:sz w:val="24"/>
-          <w:szCs w:val="24"/>
-        </w:rPr>
-      </w:pPr>
-    </w:p>
-    <w:p>
-      <w:pPr>
-        <w:spacing w:after="0" w:line="360" w:lineRule="auto"/>
-        <w:ind w:firstLine="709"/>
-        <w:rPr>
-          <w:rFonts w:ascii="Times New Roman" w:hAnsi="Times New Roman"/>
-          <w:color w:val="000000" w:themeColor="text1"/>
-          <w:sz w:val="24"/>
-          <w:szCs w:val="24"/>
-        </w:rPr>
-      </w:pPr>
-      <w:r>
-        <w:rPr>
-          <w:rFonts w:ascii="Times New Roman" w:hAnsi="Times New Roman"/>
-          <w:color w:val="000000" w:themeColor="text1"/>
-          <w:sz w:val="24"/>
-          <w:szCs w:val="24"/>
-        </w:rPr>
-        <w:t>P</w:t>
-      </w:r>
-      <w:r>
-        <w:rPr>
-          <w:rFonts w:ascii="Times New Roman" w:hAnsi="Times New Roman"/>
-          <w:color w:val="000000" w:themeColor="text1"/>
-          <w:sz w:val="24"/>
-          <w:szCs w:val="24"/>
-        </w:rPr>
-        <w:t xml:space="preserve">enelitian yang dibuat oleh </w:t>
-      </w:r>
-      <w:proofErr w:type="gramStart"/>
-      <w:r>
-        <w:rPr>
-          <w:rFonts w:ascii="Times New Roman" w:hAnsi="Times New Roman"/>
-          <w:color w:val="000000" w:themeColor="text1"/>
-          <w:sz w:val="24"/>
-          <w:szCs w:val="24"/>
-        </w:rPr>
-        <w:t>Abilovani</w:t>
-      </w:r>
-      <w:r>
-        <w:rPr>
-          <w:rFonts w:ascii="Times New Roman" w:hAnsi="Times New Roman"/>
-          <w:color w:val="000000" w:themeColor="text1"/>
-          <w:sz w:val="24"/>
-          <w:szCs w:val="24"/>
-        </w:rPr>
-        <w:t>(</w:t>
-      </w:r>
-      <w:proofErr w:type="gramEnd"/>
-      <w:r>
-        <w:rPr>
-          <w:rFonts w:ascii="Times New Roman" w:hAnsi="Times New Roman"/>
-          <w:color w:val="000000" w:themeColor="text1"/>
-          <w:sz w:val="24"/>
-          <w:szCs w:val="24"/>
-        </w:rPr>
-        <w:t>2018)</w:t>
-      </w:r>
-      <w:r>
-        <w:rPr>
-          <w:rFonts w:ascii="Times New Roman" w:hAnsi="Times New Roman"/>
-          <w:color w:val="000000" w:themeColor="text1"/>
-          <w:sz w:val="24"/>
-          <w:szCs w:val="24"/>
-        </w:rPr>
-        <w:t>, Yahya</w:t>
-      </w:r>
-      <w:r>
-        <w:rPr>
-          <w:rFonts w:ascii="Times New Roman" w:hAnsi="Times New Roman"/>
-          <w:color w:val="000000" w:themeColor="text1"/>
-          <w:sz w:val="24"/>
-          <w:szCs w:val="24"/>
-        </w:rPr>
-        <w:t>(2018)</w:t>
-      </w:r>
-      <w:r>
-        <w:rPr>
-          <w:rFonts w:ascii="Times New Roman" w:hAnsi="Times New Roman"/>
-          <w:color w:val="000000" w:themeColor="text1"/>
-          <w:sz w:val="24"/>
-          <w:szCs w:val="24"/>
-        </w:rPr>
-        <w:t>, Bakhtiar</w:t>
-      </w:r>
-      <w:r>
-        <w:rPr>
-          <w:rFonts w:ascii="Times New Roman" w:hAnsi="Times New Roman"/>
-          <w:color w:val="000000" w:themeColor="text1"/>
-          <w:sz w:val="24"/>
-          <w:szCs w:val="24"/>
-        </w:rPr>
-        <w:t>(2018),</w:t>
-      </w:r>
-      <w:r>
-        <w:rPr>
-          <w:rFonts w:ascii="Times New Roman" w:hAnsi="Times New Roman"/>
-          <w:color w:val="000000" w:themeColor="text1"/>
-          <w:sz w:val="24"/>
-          <w:szCs w:val="24"/>
-        </w:rPr>
-        <w:t xml:space="preserve"> dalam jurnalnya yang berjudul "Implementasi Protokol MQTT Untuk Sistem Monitoring Perangkat IoT" menjelaskan cara mengimplementasikan protokol MQTT. Dalam jurnalnya, penulis membuat rancangan topologi dimana ada </w:t>
-      </w:r>
-      <w:r>
-        <w:rPr>
-          <w:rFonts w:ascii="Times New Roman" w:hAnsi="Times New Roman"/>
-          <w:i/>
-          <w:color w:val="000000" w:themeColor="text1"/>
-          <w:sz w:val="24"/>
-          <w:szCs w:val="24"/>
-        </w:rPr>
-        <w:t>publisher</w:t>
-      </w:r>
-      <w:r>
-        <w:rPr>
-          <w:rFonts w:ascii="Times New Roman" w:hAnsi="Times New Roman"/>
-          <w:color w:val="000000" w:themeColor="text1"/>
-          <w:sz w:val="24"/>
-          <w:szCs w:val="24"/>
-        </w:rPr>
-        <w:t xml:space="preserve">, </w:t>
-      </w:r>
-      <w:r>
-        <w:rPr>
-          <w:rFonts w:ascii="Times New Roman" w:hAnsi="Times New Roman"/>
-          <w:i/>
-          <w:color w:val="000000" w:themeColor="text1"/>
-          <w:sz w:val="24"/>
-          <w:szCs w:val="24"/>
-        </w:rPr>
-        <w:t>broker</w:t>
-      </w:r>
-      <w:r>
-        <w:rPr>
-          <w:rFonts w:ascii="Times New Roman" w:hAnsi="Times New Roman"/>
-          <w:color w:val="000000" w:themeColor="text1"/>
-          <w:sz w:val="24"/>
-          <w:szCs w:val="24"/>
-        </w:rPr>
-        <w:t xml:space="preserve">, dan </w:t>
-      </w:r>
-      <w:r>
-        <w:rPr>
-          <w:rFonts w:ascii="Times New Roman" w:hAnsi="Times New Roman"/>
-          <w:i/>
-          <w:color w:val="000000" w:themeColor="text1"/>
-          <w:sz w:val="24"/>
-          <w:szCs w:val="24"/>
-        </w:rPr>
-        <w:t>subscriber</w:t>
-      </w:r>
-      <w:r>
-        <w:rPr>
-          <w:rFonts w:ascii="Times New Roman" w:hAnsi="Times New Roman"/>
-          <w:color w:val="000000" w:themeColor="text1"/>
-          <w:sz w:val="24"/>
-          <w:szCs w:val="24"/>
-        </w:rPr>
-        <w:t xml:space="preserve">. </w:t>
-      </w:r>
-      <w:r>
-        <w:rPr>
-          <w:rFonts w:ascii="Times New Roman" w:hAnsi="Times New Roman"/>
-          <w:i/>
-          <w:color w:val="000000" w:themeColor="text1"/>
-          <w:sz w:val="24"/>
-          <w:szCs w:val="24"/>
-        </w:rPr>
-        <w:t>Publisher</w:t>
-      </w:r>
-      <w:r>
-        <w:rPr>
-          <w:rFonts w:ascii="Times New Roman" w:hAnsi="Times New Roman"/>
-          <w:color w:val="000000" w:themeColor="text1"/>
-          <w:sz w:val="24"/>
-          <w:szCs w:val="24"/>
-        </w:rPr>
-        <w:t xml:space="preserve"> menggunakan raspberry Pi, </w:t>
-      </w:r>
-      <w:r>
-        <w:rPr>
-          <w:rFonts w:ascii="Times New Roman" w:hAnsi="Times New Roman"/>
-          <w:i/>
-          <w:color w:val="000000" w:themeColor="text1"/>
-          <w:sz w:val="24"/>
-          <w:szCs w:val="24"/>
-        </w:rPr>
-        <w:t>broker</w:t>
-      </w:r>
-      <w:r>
-        <w:rPr>
-          <w:rFonts w:ascii="Times New Roman" w:hAnsi="Times New Roman"/>
-          <w:color w:val="000000" w:themeColor="text1"/>
-          <w:sz w:val="24"/>
-          <w:szCs w:val="24"/>
-        </w:rPr>
-        <w:t xml:space="preserve"> menggunakan Mosquitto </w:t>
-      </w:r>
-      <w:r>
-        <w:rPr>
-          <w:rFonts w:ascii="Times New Roman" w:hAnsi="Times New Roman"/>
-          <w:i/>
-          <w:color w:val="000000" w:themeColor="text1"/>
-          <w:sz w:val="24"/>
-          <w:szCs w:val="24"/>
-        </w:rPr>
-        <w:t>Broker</w:t>
-      </w:r>
-      <w:r>
-        <w:rPr>
-          <w:rFonts w:ascii="Times New Roman" w:hAnsi="Times New Roman"/>
-          <w:color w:val="000000" w:themeColor="text1"/>
-          <w:sz w:val="24"/>
-          <w:szCs w:val="24"/>
-        </w:rPr>
-        <w:t xml:space="preserve">, dan </w:t>
-      </w:r>
-      <w:r>
-        <w:rPr>
-          <w:rFonts w:ascii="Times New Roman" w:hAnsi="Times New Roman"/>
-          <w:i/>
-          <w:color w:val="000000" w:themeColor="text1"/>
-          <w:sz w:val="24"/>
-          <w:szCs w:val="24"/>
-        </w:rPr>
-        <w:t>subsriber</w:t>
-      </w:r>
-      <w:r>
-        <w:rPr>
-          <w:rFonts w:ascii="Times New Roman" w:hAnsi="Times New Roman"/>
-          <w:color w:val="000000" w:themeColor="text1"/>
-          <w:sz w:val="24"/>
-          <w:szCs w:val="24"/>
-        </w:rPr>
-        <w:t xml:space="preserve"> menggunakan </w:t>
-      </w:r>
-      <w:r>
-        <w:rPr>
-          <w:rFonts w:ascii="Times New Roman" w:hAnsi="Times New Roman"/>
-          <w:i/>
-          <w:color w:val="000000" w:themeColor="text1"/>
-          <w:sz w:val="24"/>
-          <w:szCs w:val="24"/>
-        </w:rPr>
-        <w:t>web</w:t>
-      </w:r>
-      <w:r>
-        <w:rPr>
-          <w:rFonts w:ascii="Times New Roman" w:hAnsi="Times New Roman"/>
-          <w:color w:val="000000" w:themeColor="text1"/>
-          <w:sz w:val="24"/>
-          <w:szCs w:val="24"/>
-        </w:rPr>
-        <w:t xml:space="preserve"> </w:t>
-      </w:r>
-      <w:r>
-        <w:rPr>
-          <w:rFonts w:ascii="Times New Roman" w:hAnsi="Times New Roman"/>
-          <w:i/>
-          <w:color w:val="000000" w:themeColor="text1"/>
-          <w:sz w:val="24"/>
-          <w:szCs w:val="24"/>
-        </w:rPr>
-        <w:t>app</w:t>
-      </w:r>
-      <w:r>
-        <w:rPr>
-          <w:rFonts w:ascii="Times New Roman" w:hAnsi="Times New Roman"/>
-          <w:color w:val="000000" w:themeColor="text1"/>
-          <w:sz w:val="24"/>
-          <w:szCs w:val="24"/>
-        </w:rPr>
-        <w:t xml:space="preserve"> dilengkapi dengan </w:t>
-      </w:r>
-      <w:r>
-        <w:rPr>
-          <w:rFonts w:ascii="Times New Roman" w:hAnsi="Times New Roman"/>
-          <w:i/>
-          <w:color w:val="000000" w:themeColor="text1"/>
-          <w:sz w:val="24"/>
-          <w:szCs w:val="24"/>
-        </w:rPr>
-        <w:t>database</w:t>
-      </w:r>
-      <w:r>
-        <w:rPr>
-          <w:rFonts w:ascii="Times New Roman" w:hAnsi="Times New Roman"/>
-          <w:color w:val="000000" w:themeColor="text1"/>
-          <w:sz w:val="24"/>
-          <w:szCs w:val="24"/>
-        </w:rPr>
-        <w:t xml:space="preserve"> sqlite. Penulis melakukan pengujian terhadap komunikasi data yang berlangsung dari </w:t>
-      </w:r>
-      <w:r>
-        <w:rPr>
-          <w:rFonts w:ascii="Times New Roman" w:hAnsi="Times New Roman"/>
-          <w:i/>
-          <w:color w:val="000000" w:themeColor="text1"/>
-          <w:sz w:val="24"/>
-          <w:szCs w:val="24"/>
-        </w:rPr>
-        <w:t>publisher</w:t>
-      </w:r>
-      <w:r>
-        <w:rPr>
-          <w:rFonts w:ascii="Times New Roman" w:hAnsi="Times New Roman"/>
-          <w:color w:val="000000" w:themeColor="text1"/>
-          <w:sz w:val="24"/>
-          <w:szCs w:val="24"/>
-        </w:rPr>
-        <w:t xml:space="preserve"> hingga </w:t>
-      </w:r>
-      <w:r>
-        <w:rPr>
-          <w:rFonts w:ascii="Times New Roman" w:hAnsi="Times New Roman"/>
-          <w:i/>
-          <w:color w:val="000000" w:themeColor="text1"/>
-          <w:sz w:val="24"/>
-          <w:szCs w:val="24"/>
-        </w:rPr>
-        <w:t>subscriber</w:t>
-      </w:r>
-      <w:r>
-        <w:rPr>
-          <w:rFonts w:ascii="Times New Roman" w:hAnsi="Times New Roman"/>
-          <w:color w:val="000000" w:themeColor="text1"/>
-          <w:sz w:val="24"/>
-          <w:szCs w:val="24"/>
-        </w:rPr>
-        <w:t xml:space="preserve">. Hasilnya, prinsip </w:t>
-      </w:r>
-      <w:r>
-        <w:rPr>
-          <w:rFonts w:ascii="Times New Roman" w:hAnsi="Times New Roman"/>
-          <w:i/>
-          <w:color w:val="000000" w:themeColor="text1"/>
-          <w:sz w:val="24"/>
-          <w:szCs w:val="24"/>
-        </w:rPr>
-        <w:t>publish</w:t>
-      </w:r>
-      <w:r>
-        <w:rPr>
-          <w:rFonts w:ascii="Times New Roman" w:hAnsi="Times New Roman"/>
-          <w:color w:val="000000" w:themeColor="text1"/>
-          <w:sz w:val="24"/>
-          <w:szCs w:val="24"/>
-        </w:rPr>
-        <w:t>-</w:t>
-      </w:r>
-      <w:r>
-        <w:rPr>
-          <w:rFonts w:ascii="Times New Roman" w:hAnsi="Times New Roman"/>
-          <w:i/>
-          <w:color w:val="000000" w:themeColor="text1"/>
-          <w:sz w:val="24"/>
-          <w:szCs w:val="24"/>
-        </w:rPr>
-        <w:t>subscribe</w:t>
-      </w:r>
-      <w:r>
-        <w:rPr>
-          <w:rFonts w:ascii="Times New Roman" w:hAnsi="Times New Roman"/>
-          <w:color w:val="000000" w:themeColor="text1"/>
-          <w:sz w:val="24"/>
-          <w:szCs w:val="24"/>
-        </w:rPr>
-        <w:t xml:space="preserve"> yang diterapkan mampu berjalan dengan baik pa</w:t>
-      </w:r>
-      <w:r>
-        <w:rPr>
-          <w:rFonts w:ascii="Times New Roman" w:hAnsi="Times New Roman"/>
-          <w:color w:val="000000" w:themeColor="text1"/>
-          <w:sz w:val="24"/>
-          <w:szCs w:val="24"/>
-        </w:rPr>
-        <w:t>da proses komunikasi data serta sumber daya</w:t>
-      </w:r>
-      <w:r>
-        <w:rPr>
-          <w:rFonts w:ascii="Times New Roman" w:hAnsi="Times New Roman"/>
-          <w:color w:val="000000" w:themeColor="text1"/>
-          <w:sz w:val="24"/>
-          <w:szCs w:val="24"/>
-        </w:rPr>
-        <w:t xml:space="preserve"> pada protokol MQTT lebih sedikit</w:t>
-      </w:r>
-      <w:r>
-        <w:rPr>
-          <w:rFonts w:ascii="Times New Roman" w:hAnsi="Times New Roman"/>
-          <w:color w:val="000000" w:themeColor="text1"/>
-          <w:sz w:val="24"/>
-          <w:szCs w:val="24"/>
-        </w:rPr>
-        <w:t xml:space="preserve"> jika</w:t>
-      </w:r>
-      <w:r>
-        <w:rPr>
-          <w:rFonts w:ascii="Times New Roman" w:hAnsi="Times New Roman"/>
-          <w:color w:val="000000" w:themeColor="text1"/>
-          <w:sz w:val="24"/>
-          <w:szCs w:val="24"/>
-        </w:rPr>
-        <w:t xml:space="preserve"> dibanding</w:t>
-      </w:r>
-      <w:r>
-        <w:rPr>
-          <w:rFonts w:ascii="Times New Roman" w:hAnsi="Times New Roman"/>
-          <w:color w:val="000000" w:themeColor="text1"/>
-          <w:sz w:val="24"/>
-          <w:szCs w:val="24"/>
-        </w:rPr>
-        <w:t>kan</w:t>
-      </w:r>
-      <w:r>
-        <w:rPr>
-          <w:rFonts w:ascii="Times New Roman" w:hAnsi="Times New Roman"/>
-          <w:color w:val="000000" w:themeColor="text1"/>
-          <w:sz w:val="24"/>
-          <w:szCs w:val="24"/>
-        </w:rPr>
-        <w:t xml:space="preserve"> protokol UDP. </w:t>
-      </w:r>
-    </w:p>
-    <w:p>
-      <w:pPr>
-        <w:spacing w:after="0" w:line="360" w:lineRule="auto"/>
-        <w:ind w:firstLine="709"/>
-        <w:rPr>
-          <w:rFonts w:ascii="Times New Roman" w:hAnsi="Times New Roman"/>
-          <w:color w:val="000000" w:themeColor="text1"/>
-          <w:sz w:val="24"/>
-          <w:szCs w:val="24"/>
-        </w:rPr>
-      </w:pPr>
-    </w:p>
-    <w:p>
-      <w:pPr>
-        <w:spacing w:after="0" w:line="360" w:lineRule="auto"/>
-        <w:ind w:firstLine="709"/>
-        <w:rPr>
-          <w:rFonts w:ascii="Times New Roman" w:hAnsi="Times New Roman"/>
-          <w:color w:val="000000" w:themeColor="text1"/>
-          <w:sz w:val="24"/>
-          <w:szCs w:val="24"/>
-        </w:rPr>
-      </w:pPr>
-      <w:r>
-        <w:rPr>
-          <w:rFonts w:ascii="Times New Roman" w:hAnsi="Times New Roman"/>
-          <w:color w:val="000000" w:themeColor="text1"/>
-          <w:sz w:val="24"/>
-          <w:szCs w:val="24"/>
-        </w:rPr>
-        <w:t xml:space="preserve">Penelitian yang dibuat oleh </w:t>
-      </w:r>
-      <w:r>
-        <w:rPr>
-          <w:rFonts w:ascii="Times New Roman" w:hAnsi="Times New Roman"/>
-          <w:color w:val="000000" w:themeColor="text1"/>
-          <w:sz w:val="24"/>
-          <w:szCs w:val="24"/>
-        </w:rPr>
-        <w:t>Petajajarvi</w:t>
-      </w:r>
-      <w:r>
-        <w:rPr>
-          <w:rFonts w:ascii="Times New Roman" w:hAnsi="Times New Roman"/>
-          <w:color w:val="000000" w:themeColor="text1"/>
-          <w:sz w:val="24"/>
-          <w:szCs w:val="24"/>
-        </w:rPr>
-        <w:t>(2017)</w:t>
-      </w:r>
-      <w:r>
-        <w:rPr>
-          <w:rFonts w:ascii="Times New Roman" w:hAnsi="Times New Roman"/>
-          <w:color w:val="000000" w:themeColor="text1"/>
-          <w:sz w:val="24"/>
-          <w:szCs w:val="24"/>
-        </w:rPr>
-        <w:t>, Mikhaylov</w:t>
-      </w:r>
-      <w:r>
-        <w:rPr>
-          <w:rFonts w:ascii="Times New Roman" w:hAnsi="Times New Roman"/>
-          <w:color w:val="000000" w:themeColor="text1"/>
-          <w:sz w:val="24"/>
-          <w:szCs w:val="24"/>
-        </w:rPr>
-        <w:t>(2017)</w:t>
-      </w:r>
-      <w:r>
-        <w:rPr>
-          <w:rFonts w:ascii="Times New Roman" w:hAnsi="Times New Roman"/>
-          <w:color w:val="000000" w:themeColor="text1"/>
-          <w:sz w:val="24"/>
-          <w:szCs w:val="24"/>
-        </w:rPr>
-        <w:t>, Pettissalo</w:t>
-      </w:r>
-      <w:r>
-        <w:rPr>
-          <w:rFonts w:ascii="Times New Roman" w:hAnsi="Times New Roman"/>
-          <w:color w:val="000000" w:themeColor="text1"/>
-          <w:sz w:val="24"/>
-          <w:szCs w:val="24"/>
-        </w:rPr>
-        <w:t>(2017)</w:t>
-      </w:r>
-      <w:r>
-        <w:rPr>
-          <w:rFonts w:ascii="Times New Roman" w:hAnsi="Times New Roman"/>
-          <w:color w:val="000000" w:themeColor="text1"/>
-          <w:sz w:val="24"/>
-          <w:szCs w:val="24"/>
-        </w:rPr>
-        <w:t>, Janhunen</w:t>
-      </w:r>
-      <w:r>
-        <w:rPr>
-          <w:rFonts w:ascii="Times New Roman" w:hAnsi="Times New Roman"/>
-          <w:color w:val="000000" w:themeColor="text1"/>
-          <w:sz w:val="24"/>
-          <w:szCs w:val="24"/>
-        </w:rPr>
-        <w:t>(2017)</w:t>
-      </w:r>
-      <w:r>
-        <w:rPr>
-          <w:rFonts w:ascii="Times New Roman" w:hAnsi="Times New Roman"/>
-          <w:color w:val="000000" w:themeColor="text1"/>
-          <w:sz w:val="24"/>
-          <w:szCs w:val="24"/>
-        </w:rPr>
-        <w:t>, dan linatti</w:t>
-      </w:r>
-      <w:r>
-        <w:rPr>
-          <w:rFonts w:ascii="Times New Roman" w:hAnsi="Times New Roman"/>
-          <w:noProof/>
-          <w:color w:val="000000" w:themeColor="text1"/>
-          <w:sz w:val="24"/>
-          <w:szCs w:val="24"/>
-          <w:lang w:val="en-ID"/>
-        </w:rPr>
-        <w:t xml:space="preserve"> (2017)</w:t>
-      </w:r>
-      <w:r>
-        <w:rPr>
-          <w:rFonts w:ascii="Times New Roman" w:hAnsi="Times New Roman"/>
-          <w:color w:val="000000" w:themeColor="text1"/>
-          <w:sz w:val="24"/>
-          <w:szCs w:val="24"/>
-        </w:rPr>
-        <w:t xml:space="preserve"> dalam jurnalnya yang berjudul "Performance of a low-power wide-area network based on </w:t>
-      </w:r>
-      <w:r>
-        <w:rPr>
-          <w:rFonts w:ascii="Times New Roman" w:hAnsi="Times New Roman"/>
-          <w:color w:val="000000" w:themeColor="text1"/>
-          <w:sz w:val="24"/>
-          <w:szCs w:val="24"/>
-        </w:rPr>
-        <w:t>LoRa</w:t>
-      </w:r>
-      <w:r>
-        <w:rPr>
-          <w:rFonts w:ascii="Times New Roman" w:hAnsi="Times New Roman"/>
-          <w:color w:val="000000" w:themeColor="text1"/>
-          <w:sz w:val="24"/>
-          <w:szCs w:val="24"/>
-        </w:rPr>
-        <w:t xml:space="preserve"> technology : Doppler robustness, scalability, and coverage" meneliti mengenai performa </w:t>
-      </w:r>
-      <w:r>
-        <w:rPr>
-          <w:rFonts w:ascii="Times New Roman" w:hAnsi="Times New Roman"/>
-          <w:color w:val="000000" w:themeColor="text1"/>
-          <w:sz w:val="24"/>
-          <w:szCs w:val="24"/>
-        </w:rPr>
-        <w:t>LoRa</w:t>
-      </w:r>
-      <w:r>
-        <w:rPr>
-          <w:rFonts w:ascii="Times New Roman" w:hAnsi="Times New Roman"/>
-          <w:color w:val="000000" w:themeColor="text1"/>
-          <w:sz w:val="24"/>
-          <w:szCs w:val="24"/>
-        </w:rPr>
-        <w:t xml:space="preserve"> yang terkena dampak </w:t>
-      </w:r>
-      <w:r>
-        <w:rPr>
-          <w:rFonts w:ascii="Times New Roman" w:hAnsi="Times New Roman"/>
-          <w:i/>
-          <w:color w:val="000000" w:themeColor="text1"/>
-          <w:sz w:val="24"/>
-          <w:szCs w:val="24"/>
-        </w:rPr>
-        <w:t>Doppler</w:t>
-      </w:r>
-      <w:r>
-        <w:rPr>
-          <w:rFonts w:ascii="Times New Roman" w:hAnsi="Times New Roman"/>
-          <w:color w:val="000000" w:themeColor="text1"/>
-          <w:sz w:val="24"/>
-          <w:szCs w:val="24"/>
-        </w:rPr>
-        <w:t xml:space="preserve"> </w:t>
-      </w:r>
-      <w:r>
-        <w:rPr>
-          <w:rFonts w:ascii="Times New Roman" w:hAnsi="Times New Roman"/>
-          <w:i/>
-          <w:color w:val="000000" w:themeColor="text1"/>
-          <w:sz w:val="24"/>
-          <w:szCs w:val="24"/>
-        </w:rPr>
-        <w:t>effect</w:t>
-      </w:r>
-      <w:r>
-        <w:rPr>
-          <w:rFonts w:ascii="Times New Roman" w:hAnsi="Times New Roman"/>
-          <w:color w:val="000000" w:themeColor="text1"/>
-          <w:sz w:val="24"/>
-          <w:szCs w:val="24"/>
-        </w:rPr>
-        <w:t xml:space="preserve">, meneliti mengenai skalabilitas dan cakupannya. Dalam penelitiannya didapat kesimpulan bahwa jaringan </w:t>
-      </w:r>
-      <w:r>
-        <w:rPr>
-          <w:rFonts w:ascii="Times New Roman" w:hAnsi="Times New Roman"/>
-          <w:color w:val="000000" w:themeColor="text1"/>
-          <w:sz w:val="24"/>
-          <w:szCs w:val="24"/>
-        </w:rPr>
-        <w:t>LoRa</w:t>
-      </w:r>
-      <w:r>
-        <w:rPr>
-          <w:rFonts w:ascii="Times New Roman" w:hAnsi="Times New Roman"/>
-          <w:color w:val="000000" w:themeColor="text1"/>
-          <w:sz w:val="24"/>
-          <w:szCs w:val="24"/>
-        </w:rPr>
-        <w:t xml:space="preserve"> dapat mengirim lebih dari 60% paket pada jarak 30km dalam air. Penulis juga melakukan percobaan </w:t>
-      </w:r>
-      <w:proofErr w:type="gramStart"/>
-      <w:r>
-        <w:rPr>
-          <w:rFonts w:ascii="Times New Roman" w:hAnsi="Times New Roman"/>
-          <w:i/>
-          <w:color w:val="000000" w:themeColor="text1"/>
-          <w:sz w:val="24"/>
-          <w:szCs w:val="24"/>
-        </w:rPr>
-        <w:t>doppler</w:t>
-      </w:r>
-      <w:r>
-        <w:rPr>
-          <w:rFonts w:ascii="Times New Roman" w:hAnsi="Times New Roman"/>
-          <w:color w:val="000000" w:themeColor="text1"/>
-          <w:sz w:val="24"/>
-          <w:szCs w:val="24"/>
-        </w:rPr>
-        <w:t xml:space="preserve"> </w:t>
-      </w:r>
-      <w:r>
-        <w:rPr>
-          <w:rFonts w:ascii="Times New Roman" w:hAnsi="Times New Roman"/>
-          <w:i/>
-          <w:color w:val="000000" w:themeColor="text1"/>
-          <w:sz w:val="24"/>
-          <w:szCs w:val="24"/>
-        </w:rPr>
-        <w:t>effect</w:t>
-      </w:r>
-      <w:proofErr w:type="gramEnd"/>
-      <w:r>
-        <w:rPr>
-          <w:rFonts w:ascii="Times New Roman" w:hAnsi="Times New Roman"/>
-          <w:color w:val="000000" w:themeColor="text1"/>
-          <w:sz w:val="24"/>
-          <w:szCs w:val="24"/>
-        </w:rPr>
-        <w:t xml:space="preserve"> yang dapat disimpulkan bahwa performa komunikasi data akan semakin memburuk ketika kecepatan pada percobaan mencapai 40 km/jam.</w:t>
-      </w:r>
-    </w:p>
-    <w:p>
-      <w:pPr>
-        <w:spacing w:after="0" w:line="360" w:lineRule="auto"/>
-        <w:ind w:firstLine="709"/>
-        <w:rPr>
-          <w:rFonts w:ascii="Times New Roman" w:hAnsi="Times New Roman"/>
-          <w:color w:val="000000" w:themeColor="text1"/>
-          <w:sz w:val="24"/>
-          <w:szCs w:val="24"/>
-        </w:rPr>
-      </w:pPr>
-      <w:r>
-        <w:rPr>
-          <w:rFonts w:ascii="Times New Roman" w:hAnsi="Times New Roman"/>
-          <w:color w:val="000000" w:themeColor="text1"/>
-          <w:sz w:val="24"/>
-          <w:szCs w:val="24"/>
-        </w:rPr>
-        <w:br w:type="page"/>
-      </w:r>
-    </w:p>
-    <w:p>
-      <w:pPr>
-        <w:spacing w:after="0" w:line="360" w:lineRule="auto"/>
-        <w:ind w:firstLine="709"/>
-        <w:rPr>
-          <w:rFonts w:ascii="Times New Roman" w:hAnsi="Times New Roman"/>
-          <w:color w:val="000000" w:themeColor="text1"/>
-          <w:sz w:val="24"/>
-          <w:szCs w:val="24"/>
-        </w:rPr>
-      </w:pPr>
-    </w:p>
-    <w:p>
-      <w:pPr>
-        <w:spacing w:after="0" w:line="360" w:lineRule="auto"/>
-        <w:ind w:firstLine="709"/>
-        <w:rPr>
-          <w:rFonts w:ascii="Times New Roman" w:hAnsi="Times New Roman"/>
-          <w:color w:val="000000" w:themeColor="text1"/>
-          <w:sz w:val="24"/>
-          <w:szCs w:val="24"/>
-        </w:rPr>
-      </w:pPr>
-      <w:r>
-        <w:rPr>
-          <w:rFonts w:ascii="Times New Roman" w:hAnsi="Times New Roman"/>
-          <w:color w:val="000000" w:themeColor="text1"/>
-          <w:sz w:val="24"/>
-          <w:szCs w:val="24"/>
-        </w:rPr>
-        <w:t>Dalam tinjauan pustaka di</w:t>
-      </w:r>
-      <w:r>
-        <w:rPr>
-          <w:rFonts w:ascii="Times New Roman" w:hAnsi="Times New Roman"/>
-          <w:color w:val="000000" w:themeColor="text1"/>
-          <w:sz w:val="24"/>
-          <w:szCs w:val="24"/>
-        </w:rPr>
-        <w:t xml:space="preserve"> </w:t>
-      </w:r>
-      <w:r>
-        <w:rPr>
-          <w:rFonts w:ascii="Times New Roman" w:hAnsi="Times New Roman"/>
-          <w:color w:val="000000" w:themeColor="text1"/>
-          <w:sz w:val="24"/>
-          <w:szCs w:val="24"/>
-        </w:rPr>
-        <w:t xml:space="preserve">atas, dapat disimpulkan bahwa LoRa </w:t>
-      </w:r>
-      <w:r>
-        <w:rPr>
-          <w:rFonts w:ascii="Times New Roman" w:hAnsi="Times New Roman"/>
-          <w:color w:val="000000" w:themeColor="text1"/>
-          <w:sz w:val="24"/>
-          <w:szCs w:val="24"/>
-        </w:rPr>
-        <w:t xml:space="preserve">dapat berkomunikasi dengan jarak yang cukup jauh dengan berbagai rintangan, memiliki daya yang rendah serta memiliki performa yang cukup baik. Protokol MQTT juga </w:t>
-      </w:r>
-      <w:r>
-        <w:rPr>
-          <w:rFonts w:ascii="Times New Roman" w:hAnsi="Times New Roman"/>
-          <w:color w:val="000000" w:themeColor="text1"/>
-          <w:sz w:val="24"/>
-          <w:szCs w:val="24"/>
-        </w:rPr>
-        <w:t xml:space="preserve">sangat tepat untuk dijadikan </w:t>
-      </w:r>
-      <w:r>
-        <w:rPr>
-          <w:rFonts w:ascii="Times New Roman" w:hAnsi="Times New Roman"/>
-          <w:color w:val="000000" w:themeColor="text1"/>
-          <w:sz w:val="24"/>
-          <w:szCs w:val="24"/>
-        </w:rPr>
-        <w:t>protokol</w:t>
-      </w:r>
-      <w:r>
-        <w:rPr>
-          <w:rFonts w:ascii="Times New Roman" w:hAnsi="Times New Roman"/>
-          <w:color w:val="000000" w:themeColor="text1"/>
-          <w:sz w:val="24"/>
-          <w:szCs w:val="24"/>
-        </w:rPr>
-        <w:t xml:space="preserve"> komunikasi </w:t>
-      </w:r>
-      <w:r>
-        <w:rPr>
-          <w:rFonts w:ascii="Times New Roman" w:hAnsi="Times New Roman"/>
-          <w:color w:val="000000" w:themeColor="text1"/>
-          <w:sz w:val="24"/>
-          <w:szCs w:val="24"/>
-        </w:rPr>
-        <w:t>antar perangkat</w:t>
-      </w:r>
-      <w:r>
-        <w:rPr>
-          <w:rFonts w:ascii="Times New Roman" w:hAnsi="Times New Roman"/>
-          <w:color w:val="000000" w:themeColor="text1"/>
-          <w:sz w:val="24"/>
-          <w:szCs w:val="24"/>
-        </w:rPr>
-        <w:t xml:space="preserve"> </w:t>
-      </w:r>
-      <w:r>
-        <w:rPr>
-          <w:rFonts w:ascii="Times New Roman" w:hAnsi="Times New Roman"/>
-          <w:i/>
-          <w:color w:val="000000" w:themeColor="text1"/>
-          <w:sz w:val="24"/>
-          <w:szCs w:val="24"/>
-        </w:rPr>
-        <w:t>embedded system</w:t>
-      </w:r>
-      <w:r>
-        <w:rPr>
-          <w:rFonts w:ascii="Times New Roman" w:hAnsi="Times New Roman"/>
-          <w:color w:val="000000" w:themeColor="text1"/>
-          <w:sz w:val="24"/>
-          <w:szCs w:val="24"/>
-        </w:rPr>
-        <w:t xml:space="preserve">. Topologi tree juga sangat cocok untuk digunakan dalam penelitian ini dengan mempertimbangkan perlatan yang digunakan serta kondisi lokasi yang </w:t>
-      </w:r>
-      <w:proofErr w:type="gramStart"/>
-      <w:r>
-        <w:rPr>
-          <w:rFonts w:ascii="Times New Roman" w:hAnsi="Times New Roman"/>
-          <w:color w:val="000000" w:themeColor="text1"/>
-          <w:sz w:val="24"/>
-          <w:szCs w:val="24"/>
-        </w:rPr>
-        <w:t>akan</w:t>
-      </w:r>
-      <w:proofErr w:type="gramEnd"/>
-      <w:r>
-        <w:rPr>
-          <w:rFonts w:ascii="Times New Roman" w:hAnsi="Times New Roman"/>
-          <w:color w:val="000000" w:themeColor="text1"/>
-          <w:sz w:val="24"/>
-          <w:szCs w:val="24"/>
-        </w:rPr>
-        <w:t xml:space="preserve"> digunakan.</w:t>
-      </w:r>
-      <w:r>
-        <w:rPr>
-          <w:rFonts w:ascii="Times New Roman" w:hAnsi="Times New Roman"/>
-          <w:color w:val="000000" w:themeColor="text1"/>
-          <w:sz w:val="24"/>
-          <w:szCs w:val="24"/>
-        </w:rPr>
-        <w:t xml:space="preserve"> </w:t>
-      </w:r>
-      <w:r>
-        <w:rPr>
-          <w:rFonts w:ascii="Times New Roman" w:hAnsi="Times New Roman"/>
-          <w:color w:val="000000" w:themeColor="text1"/>
-          <w:sz w:val="24"/>
-          <w:szCs w:val="24"/>
-        </w:rPr>
-        <w:t>Namun, p</w:t>
-      </w:r>
-      <w:r>
-        <w:rPr>
-          <w:rFonts w:ascii="Times New Roman" w:hAnsi="Times New Roman"/>
-          <w:color w:val="000000" w:themeColor="text1"/>
-          <w:sz w:val="24"/>
-          <w:szCs w:val="24"/>
-        </w:rPr>
-        <w:t xml:space="preserve">enelitian ini </w:t>
-      </w:r>
-      <w:proofErr w:type="gramStart"/>
-      <w:r>
-        <w:rPr>
-          <w:rFonts w:ascii="Times New Roman" w:hAnsi="Times New Roman"/>
-          <w:color w:val="000000" w:themeColor="text1"/>
-          <w:sz w:val="24"/>
-          <w:szCs w:val="24"/>
-        </w:rPr>
-        <w:t>akan</w:t>
-      </w:r>
-      <w:proofErr w:type="gramEnd"/>
-      <w:r>
-        <w:rPr>
-          <w:rFonts w:ascii="Times New Roman" w:hAnsi="Times New Roman"/>
-          <w:color w:val="000000" w:themeColor="text1"/>
-          <w:sz w:val="24"/>
-          <w:szCs w:val="24"/>
-        </w:rPr>
-        <w:t xml:space="preserve"> berfokus pada </w:t>
-      </w:r>
-      <w:r>
-        <w:rPr>
-          <w:rFonts w:ascii="Times New Roman" w:hAnsi="Times New Roman"/>
-          <w:color w:val="000000" w:themeColor="text1"/>
-          <w:sz w:val="24"/>
-          <w:szCs w:val="24"/>
-        </w:rPr>
-        <w:t xml:space="preserve">bagaimana cara mengimplementasikan jaringan </w:t>
-      </w:r>
-      <w:r>
-        <w:rPr>
-          <w:rFonts w:ascii="Times New Roman" w:hAnsi="Times New Roman"/>
-          <w:color w:val="000000" w:themeColor="text1"/>
-          <w:sz w:val="24"/>
-          <w:szCs w:val="24"/>
-        </w:rPr>
-        <w:t>LoRa</w:t>
-      </w:r>
-      <w:r>
-        <w:rPr>
-          <w:rFonts w:ascii="Times New Roman" w:hAnsi="Times New Roman"/>
-          <w:color w:val="000000" w:themeColor="text1"/>
-          <w:sz w:val="24"/>
-          <w:szCs w:val="24"/>
-        </w:rPr>
-        <w:t xml:space="preserve"> untuk mengoptimalkan jarak jangkauan pada sistem monitoring keamanan gedung</w:t>
-      </w:r>
-      <w:r>
-        <w:rPr>
-          <w:rFonts w:ascii="Times New Roman" w:hAnsi="Times New Roman"/>
-          <w:color w:val="000000" w:themeColor="text1"/>
-          <w:sz w:val="24"/>
-          <w:szCs w:val="24"/>
-        </w:rPr>
-        <w:t xml:space="preserve"> yang sudah ada saat ini</w:t>
-      </w:r>
-      <w:r>
-        <w:rPr>
-          <w:rFonts w:ascii="Times New Roman" w:hAnsi="Times New Roman"/>
-          <w:color w:val="000000" w:themeColor="text1"/>
-          <w:sz w:val="24"/>
-          <w:szCs w:val="24"/>
-        </w:rPr>
-        <w:t>.</w:t>
-      </w:r>
       <w:r>
         <w:rPr>
           <w:rFonts w:ascii="Times New Roman" w:hAnsi="Times New Roman"/>
@@ -12804,17 +13970,7 @@
                   <w:iCs/>
                   <w:noProof/>
                 </w:rPr>
-                <w:t>Jurnal Pengem</w:t>
-              </w:r>
-              <w:bookmarkStart w:id="0" w:name="_GoBack"/>
-              <w:bookmarkEnd w:id="0"/>
-              <w:r>
-                <w:rPr>
-                  <w:i/>
-                  <w:iCs/>
-                  <w:noProof/>
-                </w:rPr>
-                <w:t>bangan Teknologi Informasi dan Ilmu Komputer</w:t>
+                <w:t>Jurnal Pengembangan Teknologi Informasi dan Ilmu Komputer</w:t>
               </w:r>
               <w:r>
                 <w:rPr>
@@ -13558,7 +14714,7 @@
       <w:rPr>
         <w:noProof/>
       </w:rPr>
-      <w:t>20</w:t>
+      <w:t>16</w:t>
     </w:r>
     <w:r>
       <w:fldChar w:fldCharType="end"/>
@@ -15377,7 +16533,7 @@
 </file>
 
 <file path=customXml/itemProps1.xml><?xml version="1.0" encoding="utf-8"?>
-<ds:datastoreItem xmlns:ds="http://schemas.openxmlformats.org/officeDocument/2006/customXml" ds:itemID="{413FAC66-7E30-4B45-8331-609C0ECB9280}">
+<ds:datastoreItem xmlns:ds="http://schemas.openxmlformats.org/officeDocument/2006/customXml" ds:itemID="{FB65D788-4C5E-4150-91B3-A8C16A3A6CA7}">
   <ds:schemaRefs>
     <ds:schemaRef ds:uri="http://schemas.openxmlformats.org/officeDocument/2006/bibliography"/>
   </ds:schemaRefs>

--- a/SEMINAR.docx
+++ b/SEMINAR.docx
@@ -69,31 +69,7 @@
           <w:sz w:val="28"/>
           <w:szCs w:val="28"/>
         </w:rPr>
-        <w:t xml:space="preserve">LoRa Berbasis Aplikasi IoT pada Sistem </w:t>
-      </w:r>
-      <w:proofErr w:type="gramStart"/>
-      <w:r>
-        <w:rPr>
-          <w:rFonts w:ascii="Times New Roman" w:hAnsi="Times New Roman"/>
-          <w:b/>
-          <w:bCs/>
-          <w:color w:val="000000"/>
-          <w:sz w:val="28"/>
-          <w:szCs w:val="28"/>
-        </w:rPr>
-        <w:t>Monitoring  Keamanan</w:t>
-      </w:r>
-      <w:proofErr w:type="gramEnd"/>
-      <w:r>
-        <w:rPr>
-          <w:rFonts w:ascii="Times New Roman" w:hAnsi="Times New Roman"/>
-          <w:b/>
-          <w:bCs/>
-          <w:color w:val="000000"/>
-          <w:sz w:val="28"/>
-          <w:szCs w:val="28"/>
-        </w:rPr>
-        <w:t xml:space="preserve"> Gedung</w:t>
+        <w:t>LoRa Berbasis Aplikasi IoT pada Sistem Monitoring  Keamanan Gedung</w:t>
       </w:r>
     </w:p>
     <w:p>
@@ -494,25 +470,7 @@
           <w:sz w:val="24"/>
           <w:szCs w:val="24"/>
         </w:rPr>
-        <w:t xml:space="preserve"> Berbasis Aplikasi IoT pada Sistem </w:t>
-      </w:r>
-      <w:proofErr w:type="gramStart"/>
-      <w:r>
-        <w:rPr>
-          <w:rFonts w:ascii="Times New Roman" w:hAnsi="Times New Roman"/>
-          <w:sz w:val="24"/>
-          <w:szCs w:val="24"/>
-        </w:rPr>
-        <w:t>Monitoring  Keamanan</w:t>
-      </w:r>
-      <w:proofErr w:type="gramEnd"/>
-      <w:r>
-        <w:rPr>
-          <w:rFonts w:ascii="Times New Roman" w:hAnsi="Times New Roman"/>
-          <w:sz w:val="24"/>
-          <w:szCs w:val="24"/>
-        </w:rPr>
-        <w:t xml:space="preserve"> Gedung</w:t>
+        <w:t xml:space="preserve"> Berbasis Aplikasi IoT pada Sistem Monitoring  Keamanan Gedung</w:t>
       </w:r>
     </w:p>
     <w:p>
@@ -2088,9 +2046,8 @@
           <w:sz w:val="24"/>
           <w:szCs w:val="24"/>
         </w:rPr>
-        <w:t xml:space="preserve">Keamanan adalah sebuah hal yang cukup penting dalam instansi. Dengan adanya keamanan yang baik, maka segala tindakan kejahatan dapat diminimalisir secara maksimal. Hampir semua instansi memiliki satuan keamanan (satpam) yang </w:t>
-      </w:r>
-      <w:proofErr w:type="gramStart"/>
+        <w:t xml:space="preserve">Keamanan adalah sebuah hal yang cukup penting dalam instansi. Dengan adanya keamanan yang baik, maka segala tindakan kejahatan dapat diminimalisir secara maksimal. Hampir semua instansi memiliki satuan keamanan (satpam) yang akan menjaga keamanan dan ketertiban instansi tersebut. </w:t>
+      </w:r>
       <w:r>
         <w:rPr>
           <w:rFonts w:ascii="Times New Roman" w:eastAsia="Calibri" w:hAnsi="Times New Roman"/>
@@ -2099,9 +2056,8 @@
           <w:sz w:val="24"/>
           <w:szCs w:val="24"/>
         </w:rPr>
-        <w:t>akan</w:t>
-      </w:r>
-      <w:proofErr w:type="gramEnd"/>
+        <w:t>Cara utama</w:t>
+      </w:r>
       <w:r>
         <w:rPr>
           <w:rFonts w:ascii="Times New Roman" w:eastAsia="Calibri" w:hAnsi="Times New Roman"/>
@@ -2110,7 +2066,10 @@
           <w:sz w:val="24"/>
           <w:szCs w:val="24"/>
         </w:rPr>
-        <w:t xml:space="preserve"> menjaga keamanan dan ketertiban instansi tersebut. </w:t>
+        <w:t xml:space="preserve"> yang dapat dilakukan oleh satpam untuk mengamankan adalah dengan menjaga ketat di berbagai titik yang merupakan rawan kejahatan.</w:t>
+      </w:r>
+      <w:r>
+        <w:t xml:space="preserve"> </w:t>
       </w:r>
       <w:r>
         <w:rPr>
@@ -2120,7 +2079,7 @@
           <w:sz w:val="24"/>
           <w:szCs w:val="24"/>
         </w:rPr>
-        <w:t>Cara utama</w:t>
+        <w:t xml:space="preserve">Saat ini </w:t>
       </w:r>
       <w:r>
         <w:rPr>
@@ -2130,42 +2089,7 @@
           <w:sz w:val="24"/>
           <w:szCs w:val="24"/>
         </w:rPr>
-        <w:t xml:space="preserve"> yang dapat dilakukan oleh satpam untuk mengamankan adalah dengan menjaga ketat di berbagai titik yang merupakan rawan kejahatan.</w:t>
-      </w:r>
-      <w:r>
-        <w:t xml:space="preserve"> </w:t>
-      </w:r>
-      <w:r>
-        <w:rPr>
-          <w:rFonts w:ascii="Times New Roman" w:eastAsia="Calibri" w:hAnsi="Times New Roman"/>
-          <w:b w:val="0"/>
-          <w:bCs w:val="0"/>
-          <w:sz w:val="24"/>
-          <w:szCs w:val="24"/>
-        </w:rPr>
-        <w:t xml:space="preserve">Saat ini </w:t>
-      </w:r>
-      <w:proofErr w:type="gramStart"/>
-      <w:r>
-        <w:rPr>
-          <w:rFonts w:ascii="Times New Roman" w:eastAsia="Calibri" w:hAnsi="Times New Roman"/>
-          <w:b w:val="0"/>
-          <w:bCs w:val="0"/>
-          <w:sz w:val="24"/>
-          <w:szCs w:val="24"/>
-        </w:rPr>
-        <w:t>cara</w:t>
-      </w:r>
-      <w:proofErr w:type="gramEnd"/>
-      <w:r>
-        <w:rPr>
-          <w:rFonts w:ascii="Times New Roman" w:eastAsia="Calibri" w:hAnsi="Times New Roman"/>
-          <w:b w:val="0"/>
-          <w:bCs w:val="0"/>
-          <w:sz w:val="24"/>
-          <w:szCs w:val="24"/>
-        </w:rPr>
-        <w:t xml:space="preserve"> </w:t>
+        <w:t xml:space="preserve">cara </w:t>
       </w:r>
       <w:r>
         <w:rPr>
@@ -2279,31 +2203,7 @@
           <w:sz w:val="24"/>
           <w:szCs w:val="24"/>
         </w:rPr>
-        <w:t xml:space="preserve">Namun </w:t>
-      </w:r>
-      <w:proofErr w:type="gramStart"/>
-      <w:r>
-        <w:rPr>
-          <w:rFonts w:ascii="Times New Roman" w:eastAsia="Calibri" w:hAnsi="Times New Roman"/>
-          <w:b w:val="0"/>
-          <w:bCs w:val="0"/>
-          <w:color w:val="000000" w:themeColor="text1"/>
-          <w:sz w:val="24"/>
-          <w:szCs w:val="24"/>
-        </w:rPr>
-        <w:t>cara</w:t>
-      </w:r>
-      <w:proofErr w:type="gramEnd"/>
-      <w:r>
-        <w:rPr>
-          <w:rFonts w:ascii="Times New Roman" w:eastAsia="Calibri" w:hAnsi="Times New Roman"/>
-          <w:b w:val="0"/>
-          <w:bCs w:val="0"/>
-          <w:color w:val="000000" w:themeColor="text1"/>
-          <w:sz w:val="24"/>
-          <w:szCs w:val="24"/>
-        </w:rPr>
-        <w:t xml:space="preserve"> tersebut masih bisa dimaksimalkan dengan </w:t>
+        <w:t xml:space="preserve">Namun cara tersebut masih bisa dimaksimalkan dengan </w:t>
       </w:r>
       <w:r>
         <w:rPr>
@@ -2615,31 +2515,7 @@
           <w:sz w:val="24"/>
           <w:szCs w:val="24"/>
         </w:rPr>
-        <w:t xml:space="preserve">QRCode tersebut </w:t>
-      </w:r>
-      <w:proofErr w:type="gramStart"/>
-      <w:r>
-        <w:rPr>
-          <w:rFonts w:ascii="Times New Roman" w:eastAsia="Calibri" w:hAnsi="Times New Roman"/>
-          <w:b w:val="0"/>
-          <w:bCs w:val="0"/>
-          <w:color w:val="000000" w:themeColor="text1"/>
-          <w:sz w:val="24"/>
-          <w:szCs w:val="24"/>
-        </w:rPr>
-        <w:t>akan</w:t>
-      </w:r>
-      <w:proofErr w:type="gramEnd"/>
-      <w:r>
-        <w:rPr>
-          <w:rFonts w:ascii="Times New Roman" w:eastAsia="Calibri" w:hAnsi="Times New Roman"/>
-          <w:b w:val="0"/>
-          <w:bCs w:val="0"/>
-          <w:color w:val="000000" w:themeColor="text1"/>
-          <w:sz w:val="24"/>
-          <w:szCs w:val="24"/>
-        </w:rPr>
-        <w:t xml:space="preserve"> digener</w:t>
+        <w:t>QRCode tersebut akan digener</w:t>
       </w:r>
       <w:r>
         <w:rPr>
@@ -2695,31 +2571,7 @@
           <w:sz w:val="24"/>
           <w:szCs w:val="24"/>
         </w:rPr>
-        <w:t xml:space="preserve">. Dengan adanya sistem semacam ini, maka </w:t>
-      </w:r>
-      <w:proofErr w:type="gramStart"/>
-      <w:r>
-        <w:rPr>
-          <w:rFonts w:ascii="Times New Roman" w:eastAsia="Calibri" w:hAnsi="Times New Roman"/>
-          <w:b w:val="0"/>
-          <w:bCs w:val="0"/>
-          <w:color w:val="000000" w:themeColor="text1"/>
-          <w:sz w:val="24"/>
-          <w:szCs w:val="24"/>
-        </w:rPr>
-        <w:t>akan</w:t>
-      </w:r>
-      <w:proofErr w:type="gramEnd"/>
-      <w:r>
-        <w:rPr>
-          <w:rFonts w:ascii="Times New Roman" w:eastAsia="Calibri" w:hAnsi="Times New Roman"/>
-          <w:b w:val="0"/>
-          <w:bCs w:val="0"/>
-          <w:color w:val="000000" w:themeColor="text1"/>
-          <w:sz w:val="24"/>
-          <w:szCs w:val="24"/>
-        </w:rPr>
-        <w:t xml:space="preserve"> sangat sulit bagi satpam untuk bertindak tidak jujur dan akan memudahkan atasan untuk </w:t>
+        <w:t xml:space="preserve">. Dengan adanya sistem semacam ini, maka akan sangat sulit bagi satpam untuk bertindak tidak jujur dan akan memudahkan atasan untuk </w:t>
       </w:r>
       <w:r>
         <w:rPr>
@@ -2836,7 +2688,6 @@
         </w:rPr>
         <w:t xml:space="preserve"> ke masing-masing titik </w:t>
       </w:r>
-      <w:proofErr w:type="gramStart"/>
       <w:r>
         <w:rPr>
           <w:rFonts w:ascii="Times New Roman" w:eastAsia="Calibri" w:hAnsi="Times New Roman"/>
@@ -2861,7 +2712,6 @@
         </w:rPr>
         <w:t>(</w:t>
       </w:r>
-      <w:proofErr w:type="gramEnd"/>
       <w:r>
         <w:rPr>
           <w:rFonts w:ascii="Times New Roman" w:eastAsia="Calibri" w:hAnsi="Times New Roman"/>
@@ -3286,21 +3136,8 @@
           <w:sz w:val="24"/>
           <w:szCs w:val="24"/>
         </w:rPr>
-        <w:t xml:space="preserve">. Alat ini </w:t>
-      </w:r>
-      <w:proofErr w:type="gramStart"/>
-      <w:r>
-        <w:rPr>
-          <w:rFonts w:ascii="Times New Roman" w:eastAsia="Calibri" w:hAnsi="Times New Roman"/>
-          <w:b w:val="0"/>
-          <w:bCs w:val="0"/>
-          <w:color w:val="000000" w:themeColor="text1"/>
-          <w:sz w:val="24"/>
-          <w:szCs w:val="24"/>
-        </w:rPr>
-        <w:t>akan</w:t>
-      </w:r>
-      <w:proofErr w:type="gramEnd"/>
+        <w:t>. Alat ini akan</w:t>
+      </w:r>
       <w:r>
         <w:rPr>
           <w:rFonts w:ascii="Times New Roman" w:eastAsia="Calibri" w:hAnsi="Times New Roman"/>
@@ -3399,21 +3236,8 @@
           <w:sz w:val="24"/>
           <w:szCs w:val="24"/>
         </w:rPr>
-        <w:t xml:space="preserve">walaupun jaraknya sangat jauh serta </w:t>
-      </w:r>
-      <w:proofErr w:type="gramStart"/>
-      <w:r>
-        <w:rPr>
-          <w:rFonts w:ascii="Times New Roman" w:eastAsia="Calibri" w:hAnsi="Times New Roman"/>
-          <w:b w:val="0"/>
-          <w:bCs w:val="0"/>
-          <w:color w:val="000000" w:themeColor="text1"/>
-          <w:sz w:val="24"/>
-          <w:szCs w:val="24"/>
-        </w:rPr>
-        <w:t>akan</w:t>
-      </w:r>
-      <w:proofErr w:type="gramEnd"/>
+        <w:t>walaupun jaraknya sangat jauh serta akan</w:t>
+      </w:r>
       <w:r>
         <w:rPr>
           <w:rFonts w:ascii="Times New Roman" w:eastAsia="Calibri" w:hAnsi="Times New Roman"/>
@@ -3548,21 +3372,8 @@
           <w:sz w:val="24"/>
           <w:szCs w:val="24"/>
         </w:rPr>
-        <w:t xml:space="preserve">Dengan latar belakang yang sudah dijelaskan, maka penulis merumuskan beberapa rumusan masalah sebagai </w:t>
-      </w:r>
-      <w:proofErr w:type="gramStart"/>
-      <w:r>
-        <w:rPr>
-          <w:rFonts w:ascii="Times New Roman" w:eastAsia="Calibri" w:hAnsi="Times New Roman"/>
-          <w:b w:val="0"/>
-          <w:bCs w:val="0"/>
-          <w:color w:val="000000" w:themeColor="text1"/>
-          <w:sz w:val="24"/>
-          <w:szCs w:val="24"/>
-        </w:rPr>
-        <w:t>berikut :</w:t>
-      </w:r>
-      <w:proofErr w:type="gramEnd"/>
+        <w:t>Dengan latar belakang yang sudah dijelaskan, maka penulis merumuskan beberapa rumusan masalah sebagai berikut :</w:t>
+      </w:r>
     </w:p>
     <w:p>
       <w:pPr>
@@ -3651,17 +3462,7 @@
           <w:sz w:val="24"/>
           <w:szCs w:val="24"/>
         </w:rPr>
-        <w:t xml:space="preserve"> keamanan </w:t>
-      </w:r>
-      <w:proofErr w:type="gramStart"/>
-      <w:r>
-        <w:rPr>
-          <w:rFonts w:ascii="Times New Roman" w:hAnsi="Times New Roman"/>
-          <w:color w:val="000000" w:themeColor="text1"/>
-          <w:sz w:val="24"/>
-          <w:szCs w:val="24"/>
-        </w:rPr>
-        <w:t>gedung</w:t>
+        <w:t xml:space="preserve"> keamanan gedung</w:t>
       </w:r>
       <w:r>
         <w:rPr>
@@ -3672,7 +3473,6 @@
         </w:rPr>
         <w:t xml:space="preserve"> ?</w:t>
       </w:r>
-      <w:proofErr w:type="gramEnd"/>
     </w:p>
     <w:p>
       <w:pPr>
@@ -3927,19 +3727,8 @@
           <w:sz w:val="24"/>
           <w:szCs w:val="24"/>
         </w:rPr>
-        <w:t xml:space="preserve">, sebagai </w:t>
-      </w:r>
-      <w:proofErr w:type="gramStart"/>
-      <w:r>
-        <w:rPr>
-          <w:rFonts w:ascii="Times New Roman" w:hAnsi="Times New Roman"/>
-          <w:color w:val="000000" w:themeColor="text1"/>
-          <w:sz w:val="24"/>
-          <w:szCs w:val="24"/>
-        </w:rPr>
-        <w:t>berikut  :</w:t>
-      </w:r>
-      <w:proofErr w:type="gramEnd"/>
+        <w:t>, sebagai berikut  :</w:t>
+      </w:r>
     </w:p>
     <w:p>
       <w:pPr>
@@ -4334,19 +4123,8 @@
           <w:sz w:val="24"/>
           <w:szCs w:val="24"/>
         </w:rPr>
-        <w:t xml:space="preserve">Dalam membuat penelitian ini, penlis melakukan beberapa metode pendekatan yaitu sebagai </w:t>
-      </w:r>
-      <w:proofErr w:type="gramStart"/>
-      <w:r>
-        <w:rPr>
-          <w:rFonts w:ascii="Times New Roman" w:hAnsi="Times New Roman"/>
-          <w:color w:val="000000" w:themeColor="text1"/>
-          <w:sz w:val="24"/>
-          <w:szCs w:val="24"/>
-        </w:rPr>
-        <w:t>berikut :</w:t>
-      </w:r>
-      <w:proofErr w:type="gramEnd"/>
+        <w:t>Dalam membuat penelitian ini, penlis melakukan beberapa metode pendekatan yaitu sebagai berikut :</w:t>
+      </w:r>
     </w:p>
     <w:p>
       <w:pPr>
@@ -4428,34 +4206,7 @@
           <w:sz w:val="24"/>
           <w:szCs w:val="24"/>
         </w:rPr>
-        <w:t>1.5.</w:t>
-      </w:r>
-      <w:r>
-        <w:rPr>
-          <w:rFonts w:ascii="Times New Roman" w:hAnsi="Times New Roman"/>
-          <w:color w:val="000000" w:themeColor="text1"/>
-          <w:sz w:val="24"/>
-          <w:szCs w:val="24"/>
-        </w:rPr>
-        <w:t>2</w:t>
-      </w:r>
-      <w:r>
-        <w:rPr>
-          <w:rFonts w:ascii="Times New Roman" w:hAnsi="Times New Roman"/>
-          <w:color w:val="000000" w:themeColor="text1"/>
-          <w:sz w:val="24"/>
-          <w:szCs w:val="24"/>
-        </w:rPr>
-        <w:t xml:space="preserve">. </w:t>
-      </w:r>
-      <w:r>
-        <w:rPr>
-          <w:rFonts w:ascii="Times New Roman" w:hAnsi="Times New Roman"/>
-          <w:color w:val="000000" w:themeColor="text1"/>
-          <w:sz w:val="24"/>
-          <w:szCs w:val="24"/>
-        </w:rPr>
-        <w:t>Wawancara</w:t>
+        <w:t>1.5.2. Wawancara</w:t>
       </w:r>
     </w:p>
     <w:p>
@@ -4505,29 +4256,7 @@
           <w:lang w:val="en-ID"/>
         </w:rPr>
         <w:lastRenderedPageBreak/>
-        <w:t xml:space="preserve">saptam mengenai sistem yang </w:t>
-      </w:r>
-      <w:proofErr w:type="gramStart"/>
-      <w:r>
-        <w:rPr>
-          <w:rFonts w:ascii="Times New Roman" w:hAnsi="Times New Roman"/>
-          <w:color w:val="000000" w:themeColor="text1"/>
-          <w:sz w:val="24"/>
-          <w:szCs w:val="24"/>
-          <w:lang w:val="en-ID"/>
-        </w:rPr>
-        <w:t>akan</w:t>
-      </w:r>
-      <w:proofErr w:type="gramEnd"/>
-      <w:r>
-        <w:rPr>
-          <w:rFonts w:ascii="Times New Roman" w:hAnsi="Times New Roman"/>
-          <w:color w:val="000000" w:themeColor="text1"/>
-          <w:sz w:val="24"/>
-          <w:szCs w:val="24"/>
-          <w:lang w:val="en-ID"/>
-        </w:rPr>
-        <w:t xml:space="preserve"> dibuat ini apabila diimplementasikan pada area UKDW. </w:t>
+        <w:t xml:space="preserve">saptam mengenai sistem yang akan dibuat ini apabila diimplementasikan pada area UKDW. </w:t>
       </w:r>
     </w:p>
     <w:p>
@@ -4554,34 +4283,7 @@
           <w:sz w:val="24"/>
           <w:szCs w:val="24"/>
         </w:rPr>
-        <w:t>1.5.</w:t>
-      </w:r>
-      <w:r>
-        <w:rPr>
-          <w:rFonts w:ascii="Times New Roman" w:hAnsi="Times New Roman"/>
-          <w:color w:val="000000" w:themeColor="text1"/>
-          <w:sz w:val="24"/>
-          <w:szCs w:val="24"/>
-        </w:rPr>
-        <w:t>3</w:t>
-      </w:r>
-      <w:r>
-        <w:rPr>
-          <w:rFonts w:ascii="Times New Roman" w:hAnsi="Times New Roman"/>
-          <w:color w:val="000000" w:themeColor="text1"/>
-          <w:sz w:val="24"/>
-          <w:szCs w:val="24"/>
-        </w:rPr>
-        <w:t xml:space="preserve">. </w:t>
-      </w:r>
-      <w:r>
-        <w:rPr>
-          <w:rFonts w:ascii="Times New Roman" w:hAnsi="Times New Roman"/>
-          <w:color w:val="000000" w:themeColor="text1"/>
-          <w:sz w:val="24"/>
-          <w:szCs w:val="24"/>
-        </w:rPr>
-        <w:t>Survey</w:t>
+        <w:t>1.5.3. Survey</w:t>
       </w:r>
     </w:p>
     <w:p>
@@ -4657,25 +4359,7 @@
           <w:sz w:val="24"/>
           <w:szCs w:val="24"/>
         </w:rPr>
-        <w:t>1.5.</w:t>
-      </w:r>
-      <w:r>
-        <w:rPr>
-          <w:rFonts w:ascii="Times New Roman" w:hAnsi="Times New Roman"/>
-          <w:color w:val="000000" w:themeColor="text1"/>
-          <w:sz w:val="24"/>
-          <w:szCs w:val="24"/>
-        </w:rPr>
-        <w:t>4</w:t>
-      </w:r>
-      <w:r>
-        <w:rPr>
-          <w:rFonts w:ascii="Times New Roman" w:hAnsi="Times New Roman"/>
-          <w:color w:val="000000" w:themeColor="text1"/>
-          <w:sz w:val="24"/>
-          <w:szCs w:val="24"/>
-        </w:rPr>
-        <w:t xml:space="preserve">. </w:t>
+        <w:t xml:space="preserve">1.5.4. </w:t>
       </w:r>
       <w:r>
         <w:rPr>
@@ -4750,25 +4434,7 @@
           <w:sz w:val="24"/>
           <w:szCs w:val="24"/>
         </w:rPr>
-        <w:t>1.5.</w:t>
-      </w:r>
-      <w:r>
-        <w:rPr>
-          <w:rFonts w:ascii="Times New Roman" w:hAnsi="Times New Roman"/>
-          <w:color w:val="000000" w:themeColor="text1"/>
-          <w:sz w:val="24"/>
-          <w:szCs w:val="24"/>
-        </w:rPr>
-        <w:t>5</w:t>
-      </w:r>
-      <w:r>
-        <w:rPr>
-          <w:rFonts w:ascii="Times New Roman" w:hAnsi="Times New Roman"/>
-          <w:color w:val="000000" w:themeColor="text1"/>
-          <w:sz w:val="24"/>
-          <w:szCs w:val="24"/>
-        </w:rPr>
-        <w:t xml:space="preserve">. </w:t>
+        <w:t xml:space="preserve">1.5.5. </w:t>
       </w:r>
       <w:r>
         <w:rPr>
@@ -4884,27 +4550,7 @@
           <w:sz w:val="24"/>
           <w:szCs w:val="24"/>
         </w:rPr>
-        <w:t>1.</w:t>
-      </w:r>
-      <w:r>
-        <w:rPr>
-          <w:rFonts w:ascii="Cambria" w:hAnsi="Cambria"/>
-          <w:b/>
-          <w:color w:val="000000" w:themeColor="text1"/>
-          <w:sz w:val="24"/>
-          <w:szCs w:val="24"/>
-        </w:rPr>
-        <w:t>6</w:t>
-      </w:r>
-      <w:r>
-        <w:rPr>
-          <w:rFonts w:ascii="Cambria" w:hAnsi="Cambria"/>
-          <w:b/>
-          <w:color w:val="000000" w:themeColor="text1"/>
-          <w:sz w:val="24"/>
-          <w:szCs w:val="24"/>
-        </w:rPr>
-        <w:t xml:space="preserve">. </w:t>
+        <w:t xml:space="preserve">1.6. </w:t>
       </w:r>
       <w:r>
         <w:rPr>
@@ -4987,16 +4633,7 @@
           <w:sz w:val="24"/>
           <w:szCs w:val="24"/>
         </w:rPr>
-        <w:t xml:space="preserve">Bab </w:t>
-      </w:r>
-      <w:r>
-        <w:rPr>
-          <w:rFonts w:ascii="Times New Roman" w:hAnsi="Times New Roman"/>
-          <w:color w:val="000000" w:themeColor="text1"/>
-          <w:sz w:val="24"/>
-          <w:szCs w:val="24"/>
-        </w:rPr>
-        <w:t>2</w:t>
+        <w:t>Bab 2</w:t>
       </w:r>
       <w:r>
         <w:rPr>
@@ -5023,27 +4660,7 @@
           <w:sz w:val="24"/>
           <w:szCs w:val="24"/>
         </w:rPr>
-        <w:t xml:space="preserve">tinjauan pustaka dari referensi-referensi lain untuk mendukung penelitian ini. Selain itu dalam </w:t>
-      </w:r>
-      <w:proofErr w:type="gramStart"/>
-      <w:r>
-        <w:rPr>
-          <w:rFonts w:ascii="Times New Roman" w:hAnsi="Times New Roman"/>
-          <w:color w:val="000000" w:themeColor="text1"/>
-          <w:sz w:val="24"/>
-          <w:szCs w:val="24"/>
-        </w:rPr>
-        <w:t>bab</w:t>
-      </w:r>
-      <w:proofErr w:type="gramEnd"/>
-      <w:r>
-        <w:rPr>
-          <w:rFonts w:ascii="Times New Roman" w:hAnsi="Times New Roman"/>
-          <w:color w:val="000000" w:themeColor="text1"/>
-          <w:sz w:val="24"/>
-          <w:szCs w:val="24"/>
-        </w:rPr>
-        <w:t xml:space="preserve"> ini juga akan berisi landasan teori yang akan digunakan dalam penelitian ini.</w:t>
+        <w:t>tinjauan pustaka dari referensi-referensi lain untuk mendukung penelitian ini. Selain itu dalam bab ini juga akan berisi landasan teori yang akan digunakan dalam penelitian ini.</w:t>
       </w:r>
     </w:p>
     <w:p>
@@ -5070,65 +4687,7 @@
           <w:sz w:val="24"/>
           <w:szCs w:val="24"/>
         </w:rPr>
-        <w:t xml:space="preserve">Bab </w:t>
-      </w:r>
-      <w:r>
-        <w:rPr>
-          <w:rFonts w:ascii="Times New Roman" w:hAnsi="Times New Roman"/>
-          <w:color w:val="000000" w:themeColor="text1"/>
-          <w:sz w:val="24"/>
-          <w:szCs w:val="24"/>
-        </w:rPr>
-        <w:t xml:space="preserve">3 </w:t>
-      </w:r>
-      <w:r>
-        <w:rPr>
-          <w:rFonts w:ascii="Times New Roman" w:hAnsi="Times New Roman"/>
-          <w:color w:val="000000" w:themeColor="text1"/>
-          <w:sz w:val="24"/>
-          <w:szCs w:val="24"/>
-        </w:rPr>
-        <w:t xml:space="preserve">berisi mengenai </w:t>
-      </w:r>
-      <w:proofErr w:type="gramStart"/>
-      <w:r>
-        <w:rPr>
-          <w:rFonts w:ascii="Times New Roman" w:hAnsi="Times New Roman"/>
-          <w:color w:val="000000" w:themeColor="text1"/>
-          <w:sz w:val="24"/>
-          <w:szCs w:val="24"/>
-        </w:rPr>
-        <w:t>cara</w:t>
-      </w:r>
-      <w:proofErr w:type="gramEnd"/>
-      <w:r>
-        <w:rPr>
-          <w:rFonts w:ascii="Times New Roman" w:hAnsi="Times New Roman"/>
-          <w:color w:val="000000" w:themeColor="text1"/>
-          <w:sz w:val="24"/>
-          <w:szCs w:val="24"/>
-        </w:rPr>
-        <w:t xml:space="preserve"> kerja sistem yang akan dibuat. Pada </w:t>
-      </w:r>
-      <w:proofErr w:type="gramStart"/>
-      <w:r>
-        <w:rPr>
-          <w:rFonts w:ascii="Times New Roman" w:hAnsi="Times New Roman"/>
-          <w:color w:val="000000" w:themeColor="text1"/>
-          <w:sz w:val="24"/>
-          <w:szCs w:val="24"/>
-        </w:rPr>
-        <w:t>bab</w:t>
-      </w:r>
-      <w:proofErr w:type="gramEnd"/>
-      <w:r>
-        <w:rPr>
-          <w:rFonts w:ascii="Times New Roman" w:hAnsi="Times New Roman"/>
-          <w:color w:val="000000" w:themeColor="text1"/>
-          <w:sz w:val="24"/>
-          <w:szCs w:val="24"/>
-        </w:rPr>
-        <w:t xml:space="preserve"> ini juga akan dijelaskan alat-alat apa saja yang akan digunakan serta arsitektur sistem.</w:t>
+        <w:t>Bab 3 berisi mengenai cara kerja sistem yang akan dibuat. Pada bab ini juga akan dijelaskan alat-alat apa saja yang akan digunakan serta arsitektur sistem.</w:t>
       </w:r>
     </w:p>
     <w:p>
@@ -5155,34 +4714,7 @@
           <w:sz w:val="24"/>
           <w:szCs w:val="24"/>
         </w:rPr>
-        <w:t xml:space="preserve">Bab </w:t>
-      </w:r>
-      <w:r>
-        <w:rPr>
-          <w:rFonts w:ascii="Times New Roman" w:hAnsi="Times New Roman"/>
-          <w:color w:val="000000" w:themeColor="text1"/>
-          <w:sz w:val="24"/>
-          <w:szCs w:val="24"/>
-        </w:rPr>
-        <w:t xml:space="preserve">4 </w:t>
-      </w:r>
-      <w:r>
-        <w:rPr>
-          <w:rFonts w:ascii="Times New Roman" w:hAnsi="Times New Roman"/>
-          <w:color w:val="000000" w:themeColor="text1"/>
-          <w:sz w:val="24"/>
-          <w:szCs w:val="24"/>
-        </w:rPr>
-        <w:t xml:space="preserve">berisi mengenai </w:t>
-      </w:r>
-      <w:r>
-        <w:rPr>
-          <w:rFonts w:ascii="Times New Roman" w:hAnsi="Times New Roman"/>
-          <w:color w:val="000000" w:themeColor="text1"/>
-          <w:sz w:val="24"/>
-          <w:szCs w:val="24"/>
-        </w:rPr>
-        <w:t>hasil dari penelitian penerapan jaringan LoRa serta analisis dari jaringan LoRa itu sendiri yang diimplementasikan sesuai perancangan.</w:t>
+        <w:t>Bab 4 berisi mengenai hasil dari penelitian penerapan jaringan LoRa serta analisis dari jaringan LoRa itu sendiri yang diimplementasikan sesuai perancangan.</w:t>
       </w:r>
     </w:p>
     <w:p>
@@ -5210,34 +4742,7 @@
           <w:szCs w:val="24"/>
         </w:rPr>
         <w:lastRenderedPageBreak/>
-        <w:t xml:space="preserve">Bab </w:t>
-      </w:r>
-      <w:r>
-        <w:rPr>
-          <w:rFonts w:ascii="Times New Roman" w:hAnsi="Times New Roman"/>
-          <w:color w:val="000000" w:themeColor="text1"/>
-          <w:sz w:val="24"/>
-          <w:szCs w:val="24"/>
-        </w:rPr>
-        <w:t xml:space="preserve">5 </w:t>
-      </w:r>
-      <w:r>
-        <w:rPr>
-          <w:rFonts w:ascii="Times New Roman" w:hAnsi="Times New Roman"/>
-          <w:color w:val="000000" w:themeColor="text1"/>
-          <w:sz w:val="24"/>
-          <w:szCs w:val="24"/>
-        </w:rPr>
-        <w:t xml:space="preserve">berisi mengenai </w:t>
-      </w:r>
-      <w:r>
-        <w:rPr>
-          <w:rFonts w:ascii="Times New Roman" w:hAnsi="Times New Roman"/>
-          <w:color w:val="000000" w:themeColor="text1"/>
-          <w:sz w:val="24"/>
-          <w:szCs w:val="24"/>
-        </w:rPr>
-        <w:t>kesimpulan dari keseluruhan penelitian ini serta saran untuk pengembangan selanjutnya.</w:t>
+        <w:t>Bab 5 berisi mengenai kesimpulan dari keseluruhan penelitian ini serta saran untuk pengembangan selanjutnya.</w:t>
       </w:r>
     </w:p>
     <w:p>
@@ -5321,75 +4826,102 @@
           <w:tab w:val="left" w:pos="7200"/>
         </w:tabs>
         <w:spacing w:after="0" w:line="360" w:lineRule="auto"/>
+        <w:ind w:firstLine="630"/>
         <w:jc w:val="both"/>
         <w:rPr>
+          <w:rFonts w:ascii="Times New Roman" w:hAnsi="Times New Roman"/>
+          <w:color w:val="000000" w:themeColor="text1"/>
+          <w:sz w:val="24"/>
+          <w:szCs w:val="24"/>
+          <w:lang w:val="en-ID"/>
+        </w:rPr>
+      </w:pPr>
+      <w:r>
+        <w:rPr>
+          <w:rFonts w:ascii="Times New Roman" w:hAnsi="Times New Roman"/>
+          <w:color w:val="000000" w:themeColor="text1"/>
+          <w:sz w:val="24"/>
+          <w:szCs w:val="24"/>
+          <w:lang w:val="en-ID"/>
+        </w:rPr>
+        <w:br w:type="page"/>
+      </w:r>
+    </w:p>
+    <w:p>
+      <w:pPr>
+        <w:spacing w:after="0" w:line="360" w:lineRule="auto"/>
+        <w:jc w:val="center"/>
+        <w:rPr>
           <w:rFonts w:ascii="Cambria" w:hAnsi="Cambria"/>
           <w:b/>
-          <w:color w:val="000000" w:themeColor="text1"/>
-          <w:sz w:val="24"/>
-          <w:szCs w:val="24"/>
+          <w:sz w:val="28"/>
+        </w:rPr>
+      </w:pPr>
+      <w:r>
+        <w:rPr>
+          <w:rFonts w:ascii="Cambria" w:hAnsi="Cambria"/>
+          <w:b/>
+          <w:sz w:val="28"/>
+        </w:rPr>
+        <w:lastRenderedPageBreak/>
+        <w:t>BAB 2</w:t>
+      </w:r>
+    </w:p>
+    <w:p>
+      <w:pPr>
+        <w:spacing w:after="0" w:line="360" w:lineRule="auto"/>
+        <w:jc w:val="center"/>
+        <w:rPr>
+          <w:rFonts w:ascii="Cambria" w:hAnsi="Cambria"/>
+          <w:b/>
+          <w:sz w:val="28"/>
+        </w:rPr>
+      </w:pPr>
+      <w:r>
+        <w:rPr>
+          <w:rFonts w:ascii="Cambria" w:hAnsi="Cambria"/>
+          <w:b/>
+          <w:sz w:val="28"/>
+        </w:rPr>
+        <w:t>TINJAUAN PUSTAKA</w:t>
+      </w:r>
+    </w:p>
+    <w:p>
+      <w:pPr>
+        <w:pStyle w:val="Heading1"/>
+        <w:spacing w:before="0" w:line="360" w:lineRule="auto"/>
+        <w:jc w:val="both"/>
+        <w:rPr>
+          <w:color w:val="000000" w:themeColor="text1"/>
           <w:lang w:val="id-ID"/>
         </w:rPr>
       </w:pPr>
-      <w:r>
-        <w:rPr>
-          <w:rFonts w:ascii="Cambria" w:hAnsi="Cambria"/>
-          <w:b/>
-          <w:color w:val="000000" w:themeColor="text1"/>
-          <w:sz w:val="24"/>
-          <w:szCs w:val="24"/>
-        </w:rPr>
-        <w:t>1.</w:t>
-      </w:r>
-      <w:r>
-        <w:rPr>
-          <w:rFonts w:ascii="Cambria" w:hAnsi="Cambria"/>
-          <w:b/>
-          <w:color w:val="000000" w:themeColor="text1"/>
-          <w:sz w:val="24"/>
-          <w:szCs w:val="24"/>
-        </w:rPr>
-        <w:t>5</w:t>
-      </w:r>
-      <w:r>
-        <w:rPr>
-          <w:rFonts w:ascii="Cambria" w:hAnsi="Cambria"/>
-          <w:b/>
-          <w:color w:val="000000" w:themeColor="text1"/>
-          <w:sz w:val="24"/>
-          <w:szCs w:val="24"/>
-        </w:rPr>
-        <w:t>.</w:t>
-      </w:r>
-      <w:r>
-        <w:rPr>
-          <w:rFonts w:ascii="Cambria" w:hAnsi="Cambria"/>
-          <w:b/>
-          <w:color w:val="000000" w:themeColor="text1"/>
-          <w:sz w:val="24"/>
-          <w:szCs w:val="24"/>
-        </w:rPr>
-        <w:t xml:space="preserve"> </w:t>
-      </w:r>
-      <w:r>
-        <w:rPr>
-          <w:rFonts w:ascii="Cambria" w:hAnsi="Cambria"/>
-          <w:b/>
-          <w:color w:val="000000" w:themeColor="text1"/>
-          <w:sz w:val="24"/>
-          <w:szCs w:val="24"/>
-          <w:lang w:val="id-ID"/>
-        </w:rPr>
-        <w:t>Manfaat Penelitian</w:t>
-      </w:r>
-    </w:p>
-    <w:p>
-      <w:pPr>
-        <w:tabs>
-          <w:tab w:val="left" w:pos="2610"/>
-          <w:tab w:val="left" w:pos="2880"/>
-          <w:tab w:val="left" w:pos="7200"/>
-        </w:tabs>
+    </w:p>
+    <w:p>
+      <w:pPr>
+        <w:spacing w:after="0" w:line="360" w:lineRule="auto"/>
+        <w:rPr>
+          <w:rFonts w:ascii="Times New Roman" w:hAnsi="Times New Roman"/>
+          <w:color w:val="000000" w:themeColor="text1"/>
+          <w:sz w:val="24"/>
+          <w:szCs w:val="24"/>
+          <w:lang w:val="en-ID"/>
+        </w:rPr>
+      </w:pPr>
+      <w:r>
+        <w:rPr>
+          <w:rFonts w:ascii="Cambria" w:eastAsia="Times New Roman" w:hAnsi="Cambria"/>
+          <w:b/>
+          <w:bCs/>
+          <w:color w:val="000000" w:themeColor="text1"/>
+          <w:sz w:val="24"/>
+          <w:szCs w:val="24"/>
+        </w:rPr>
+        <w:t>2.1. Tinjauan Pustaka</w:t>
+      </w:r>
+    </w:p>
+    <w:p>
+      <w:pPr>
         <w:spacing w:after="0" w:line="360" w:lineRule="auto"/>
         <w:ind w:firstLine="709"/>
         <w:jc w:val="both"/>
@@ -5398,9 +4930,142 @@
           <w:color w:val="000000" w:themeColor="text1"/>
           <w:sz w:val="24"/>
           <w:szCs w:val="24"/>
-          <w:lang w:val="id-ID"/>
-        </w:rPr>
-      </w:pPr>
+        </w:rPr>
+      </w:pPr>
+      <w:r>
+        <w:rPr>
+          <w:rFonts w:ascii="Times New Roman" w:hAnsi="Times New Roman"/>
+          <w:color w:val="000000" w:themeColor="text1"/>
+          <w:sz w:val="24"/>
+          <w:szCs w:val="24"/>
+        </w:rPr>
+        <w:t xml:space="preserve">Penelitian yang dibuat oleh </w:t>
+      </w:r>
+      <w:r>
+        <w:rPr>
+          <w:rFonts w:ascii="Times New Roman" w:hAnsi="Times New Roman"/>
+          <w:noProof/>
+          <w:color w:val="000000" w:themeColor="text1"/>
+          <w:sz w:val="24"/>
+          <w:szCs w:val="24"/>
+          <w:lang w:val="en-ID"/>
+        </w:rPr>
+        <w:t>Zheng (2016)</w:t>
+      </w:r>
+      <w:r>
+        <w:rPr>
+          <w:rFonts w:ascii="Times New Roman" w:hAnsi="Times New Roman"/>
+          <w:color w:val="000000" w:themeColor="text1"/>
+          <w:sz w:val="24"/>
+          <w:szCs w:val="24"/>
+        </w:rPr>
+        <w:t xml:space="preserve"> dalam jurnalnya yang berjudul "Design and Implementation of Open LoRa for IoT" menjelaskan implementasi jaringan LoRa dalam berbagai bidang seperti </w:t>
+      </w:r>
+      <w:r>
+        <w:rPr>
+          <w:rFonts w:ascii="Times New Roman" w:hAnsi="Times New Roman"/>
+          <w:i/>
+          <w:color w:val="000000" w:themeColor="text1"/>
+          <w:sz w:val="24"/>
+          <w:szCs w:val="24"/>
+        </w:rPr>
+        <w:t>Smart City</w:t>
+      </w:r>
+      <w:r>
+        <w:rPr>
+          <w:rFonts w:ascii="Times New Roman" w:hAnsi="Times New Roman"/>
+          <w:color w:val="000000" w:themeColor="text1"/>
+          <w:sz w:val="24"/>
+          <w:szCs w:val="24"/>
+        </w:rPr>
+        <w:t xml:space="preserve">, pemantauan lingkungan, kesehatan, dan pertanian. Di dalam jurnalnya juga dijelaskan bagaimana arsitektur LoRa dalam skala yang cukup besar yaitu terdiri dari infrastruktur LoRa, jaringan </w:t>
+      </w:r>
+      <w:r>
+        <w:rPr>
+          <w:rFonts w:ascii="Times New Roman" w:hAnsi="Times New Roman"/>
+          <w:i/>
+          <w:color w:val="000000" w:themeColor="text1"/>
+          <w:sz w:val="24"/>
+          <w:szCs w:val="24"/>
+        </w:rPr>
+        <w:t>server</w:t>
+      </w:r>
+      <w:r>
+        <w:rPr>
+          <w:rFonts w:ascii="Times New Roman" w:hAnsi="Times New Roman"/>
+          <w:color w:val="000000" w:themeColor="text1"/>
+          <w:sz w:val="24"/>
+          <w:szCs w:val="24"/>
+        </w:rPr>
+        <w:t xml:space="preserve"> LoRa, dan IoT </w:t>
+      </w:r>
+      <w:r>
+        <w:rPr>
+          <w:rFonts w:ascii="Times New Roman" w:hAnsi="Times New Roman"/>
+          <w:i/>
+          <w:color w:val="000000" w:themeColor="text1"/>
+          <w:sz w:val="24"/>
+          <w:szCs w:val="24"/>
+        </w:rPr>
+        <w:t>Cloud</w:t>
+      </w:r>
+      <w:r>
+        <w:rPr>
+          <w:rFonts w:ascii="Times New Roman" w:hAnsi="Times New Roman"/>
+          <w:color w:val="000000" w:themeColor="text1"/>
+          <w:sz w:val="24"/>
+          <w:szCs w:val="24"/>
+        </w:rPr>
+        <w:t xml:space="preserve">. Selain itu dijelaskan desain </w:t>
+      </w:r>
+      <w:r>
+        <w:rPr>
+          <w:rFonts w:ascii="Times New Roman" w:hAnsi="Times New Roman"/>
+          <w:i/>
+          <w:color w:val="000000" w:themeColor="text1"/>
+          <w:sz w:val="24"/>
+          <w:szCs w:val="24"/>
+        </w:rPr>
+        <w:t>hardware</w:t>
+      </w:r>
+      <w:r>
+        <w:rPr>
+          <w:rFonts w:ascii="Times New Roman" w:hAnsi="Times New Roman"/>
+          <w:color w:val="000000" w:themeColor="text1"/>
+          <w:sz w:val="24"/>
+          <w:szCs w:val="24"/>
+        </w:rPr>
+        <w:t xml:space="preserve"> dan implementasinya dari LoRa </w:t>
+      </w:r>
+      <w:r>
+        <w:rPr>
+          <w:rFonts w:ascii="Times New Roman" w:hAnsi="Times New Roman"/>
+          <w:i/>
+          <w:color w:val="000000" w:themeColor="text1"/>
+          <w:sz w:val="24"/>
+          <w:szCs w:val="24"/>
+        </w:rPr>
+        <w:t>gateway</w:t>
+      </w:r>
+      <w:r>
+        <w:rPr>
+          <w:rFonts w:ascii="Times New Roman" w:hAnsi="Times New Roman"/>
+          <w:color w:val="000000" w:themeColor="text1"/>
+          <w:sz w:val="24"/>
+          <w:szCs w:val="24"/>
+        </w:rPr>
+        <w:t xml:space="preserve"> yang terdiri dari </w:t>
+      </w:r>
+      <w:r>
+        <w:rPr>
+          <w:rFonts w:ascii="Times New Roman" w:hAnsi="Times New Roman"/>
+          <w:i/>
+          <w:color w:val="000000" w:themeColor="text1"/>
+          <w:sz w:val="24"/>
+          <w:szCs w:val="24"/>
+        </w:rPr>
+        <w:t>controller</w:t>
+      </w:r>
       <w:r>
         <w:rPr>
           <w:rFonts w:ascii="Times New Roman" w:hAnsi="Times New Roman"/>
@@ -5413,199 +5078,173 @@
       <w:r>
         <w:rPr>
           <w:rFonts w:ascii="Times New Roman" w:hAnsi="Times New Roman"/>
-          <w:color w:val="000000" w:themeColor="text1"/>
-          <w:sz w:val="24"/>
-          <w:szCs w:val="24"/>
-        </w:rPr>
-        <w:t>M</w:t>
-      </w:r>
-      <w:r>
-        <w:rPr>
-          <w:rFonts w:ascii="Times New Roman" w:hAnsi="Times New Roman"/>
-          <w:color w:val="000000" w:themeColor="text1"/>
-          <w:sz w:val="24"/>
-          <w:szCs w:val="24"/>
-        </w:rPr>
-        <w:t>emberikan alternati</w:t>
-      </w:r>
-      <w:r>
-        <w:rPr>
-          <w:rFonts w:ascii="Times New Roman" w:hAnsi="Times New Roman"/>
-          <w:color w:val="000000" w:themeColor="text1"/>
-          <w:sz w:val="24"/>
-          <w:szCs w:val="24"/>
-        </w:rPr>
-        <w:t>f</w:t>
-      </w:r>
-      <w:r>
-        <w:rPr>
-          <w:rFonts w:ascii="Times New Roman" w:hAnsi="Times New Roman"/>
-          <w:color w:val="000000" w:themeColor="text1"/>
-          <w:sz w:val="24"/>
-          <w:szCs w:val="24"/>
-        </w:rPr>
-        <w:t xml:space="preserve"> media komunikasi wireless yang bisa digunakan pada sistem keama</w:t>
-      </w:r>
-      <w:r>
-        <w:rPr>
-          <w:rFonts w:ascii="Times New Roman" w:hAnsi="Times New Roman"/>
-          <w:color w:val="000000" w:themeColor="text1"/>
-          <w:sz w:val="24"/>
-          <w:szCs w:val="24"/>
-        </w:rPr>
-        <w:t>nan monitoring keamanan gedung</w:t>
-      </w:r>
-      <w:r>
-        <w:rPr>
-          <w:rFonts w:ascii="Times New Roman" w:hAnsi="Times New Roman"/>
-          <w:color w:val="000000" w:themeColor="text1"/>
-          <w:sz w:val="24"/>
-          <w:szCs w:val="24"/>
-        </w:rPr>
-        <w:t>.</w:t>
-      </w:r>
-    </w:p>
-    <w:p>
-      <w:pPr>
-        <w:tabs>
-          <w:tab w:val="left" w:pos="2610"/>
-          <w:tab w:val="left" w:pos="2880"/>
-          <w:tab w:val="left" w:pos="7200"/>
-        </w:tabs>
-        <w:spacing w:after="0" w:line="360" w:lineRule="auto"/>
-        <w:ind w:firstLine="630"/>
-        <w:jc w:val="both"/>
-        <w:rPr>
-          <w:rFonts w:ascii="Times New Roman" w:hAnsi="Times New Roman"/>
-          <w:color w:val="000000" w:themeColor="text1"/>
-          <w:sz w:val="24"/>
-          <w:szCs w:val="24"/>
-          <w:lang w:val="en-ID"/>
-        </w:rPr>
-      </w:pPr>
-      <w:r>
-        <w:rPr>
-          <w:rFonts w:ascii="Times New Roman" w:hAnsi="Times New Roman"/>
-          <w:color w:val="000000" w:themeColor="text1"/>
-          <w:sz w:val="24"/>
-          <w:szCs w:val="24"/>
-          <w:lang w:val="en-ID"/>
-        </w:rPr>
-        <w:br w:type="page"/>
-      </w:r>
-    </w:p>
-    <w:p>
-      <w:pPr>
-        <w:spacing w:after="0" w:line="360" w:lineRule="auto"/>
-        <w:jc w:val="center"/>
-        <w:rPr>
-          <w:rFonts w:ascii="Cambria" w:hAnsi="Cambria"/>
-          <w:b/>
-          <w:sz w:val="28"/>
-        </w:rPr>
-      </w:pPr>
-      <w:r>
-        <w:rPr>
-          <w:rFonts w:ascii="Cambria" w:hAnsi="Cambria"/>
-          <w:b/>
-          <w:sz w:val="28"/>
-        </w:rPr>
-        <w:lastRenderedPageBreak/>
-        <w:t xml:space="preserve">BAB </w:t>
-      </w:r>
-      <w:r>
-        <w:rPr>
-          <w:rFonts w:ascii="Cambria" w:hAnsi="Cambria"/>
-          <w:b/>
-          <w:sz w:val="28"/>
-        </w:rPr>
-        <w:t>2</w:t>
-      </w:r>
-    </w:p>
-    <w:p>
-      <w:pPr>
-        <w:spacing w:after="0" w:line="360" w:lineRule="auto"/>
-        <w:jc w:val="center"/>
-        <w:rPr>
-          <w:rFonts w:ascii="Cambria" w:hAnsi="Cambria"/>
-          <w:b/>
-          <w:sz w:val="28"/>
-        </w:rPr>
-      </w:pPr>
-      <w:r>
-        <w:rPr>
-          <w:rFonts w:ascii="Cambria" w:hAnsi="Cambria"/>
-          <w:b/>
-          <w:sz w:val="28"/>
-        </w:rPr>
-        <w:t>TINJAUAN PUSTAKA</w:t>
-      </w:r>
-    </w:p>
-    <w:p>
-      <w:pPr>
-        <w:pStyle w:val="Heading1"/>
-        <w:spacing w:before="0" w:line="360" w:lineRule="auto"/>
-        <w:jc w:val="both"/>
-        <w:rPr>
-          <w:color w:val="000000" w:themeColor="text1"/>
-          <w:lang w:val="id-ID"/>
-        </w:rPr>
-      </w:pPr>
-    </w:p>
-    <w:p>
-      <w:pPr>
-        <w:spacing w:after="0" w:line="360" w:lineRule="auto"/>
-        <w:rPr>
-          <w:rFonts w:ascii="Times New Roman" w:hAnsi="Times New Roman"/>
-          <w:color w:val="000000" w:themeColor="text1"/>
-          <w:sz w:val="24"/>
-          <w:szCs w:val="24"/>
-          <w:lang w:val="en-ID"/>
-        </w:rPr>
-      </w:pPr>
-      <w:r>
-        <w:rPr>
-          <w:rFonts w:ascii="Cambria" w:eastAsia="Times New Roman" w:hAnsi="Cambria"/>
-          <w:b/>
-          <w:bCs/>
-          <w:color w:val="000000" w:themeColor="text1"/>
-          <w:sz w:val="24"/>
-          <w:szCs w:val="24"/>
-        </w:rPr>
-        <w:t>2</w:t>
-      </w:r>
-      <w:r>
-        <w:rPr>
-          <w:rFonts w:ascii="Cambria" w:eastAsia="Times New Roman" w:hAnsi="Cambria"/>
-          <w:b/>
-          <w:bCs/>
-          <w:color w:val="000000" w:themeColor="text1"/>
-          <w:sz w:val="24"/>
-          <w:szCs w:val="24"/>
-        </w:rPr>
-        <w:t>.</w:t>
-      </w:r>
-      <w:r>
-        <w:rPr>
-          <w:rFonts w:ascii="Cambria" w:eastAsia="Times New Roman" w:hAnsi="Cambria"/>
-          <w:b/>
-          <w:bCs/>
-          <w:color w:val="000000" w:themeColor="text1"/>
-          <w:sz w:val="24"/>
-          <w:szCs w:val="24"/>
-        </w:rPr>
-        <w:t>1</w:t>
-      </w:r>
-      <w:r>
-        <w:rPr>
-          <w:rFonts w:ascii="Cambria" w:eastAsia="Times New Roman" w:hAnsi="Cambria"/>
-          <w:b/>
-          <w:bCs/>
-          <w:color w:val="000000" w:themeColor="text1"/>
-          <w:sz w:val="24"/>
-          <w:szCs w:val="24"/>
-        </w:rPr>
-        <w:t>. Tinjauan Pustaka</w:t>
+          <w:i/>
+          <w:color w:val="000000" w:themeColor="text1"/>
+          <w:sz w:val="24"/>
+          <w:szCs w:val="24"/>
+        </w:rPr>
+        <w:t>module</w:t>
+      </w:r>
+      <w:r>
+        <w:rPr>
+          <w:rFonts w:ascii="Times New Roman" w:hAnsi="Times New Roman"/>
+          <w:color w:val="000000" w:themeColor="text1"/>
+          <w:sz w:val="24"/>
+          <w:szCs w:val="24"/>
+        </w:rPr>
+        <w:t xml:space="preserve">, LoRa </w:t>
+      </w:r>
+      <w:r>
+        <w:rPr>
+          <w:rFonts w:ascii="Times New Roman" w:hAnsi="Times New Roman"/>
+          <w:i/>
+          <w:color w:val="000000" w:themeColor="text1"/>
+          <w:sz w:val="24"/>
+          <w:szCs w:val="24"/>
+        </w:rPr>
+        <w:t>module</w:t>
+      </w:r>
+      <w:r>
+        <w:rPr>
+          <w:rFonts w:ascii="Times New Roman" w:hAnsi="Times New Roman"/>
+          <w:color w:val="000000" w:themeColor="text1"/>
+          <w:sz w:val="24"/>
+          <w:szCs w:val="24"/>
+        </w:rPr>
+        <w:t xml:space="preserve">, </w:t>
+      </w:r>
+      <w:r>
+        <w:rPr>
+          <w:rFonts w:ascii="Times New Roman" w:hAnsi="Times New Roman"/>
+          <w:i/>
+          <w:color w:val="000000" w:themeColor="text1"/>
+          <w:sz w:val="24"/>
+          <w:szCs w:val="24"/>
+        </w:rPr>
+        <w:t>communication</w:t>
+      </w:r>
+      <w:r>
+        <w:rPr>
+          <w:rFonts w:ascii="Times New Roman" w:hAnsi="Times New Roman"/>
+          <w:color w:val="000000" w:themeColor="text1"/>
+          <w:sz w:val="24"/>
+          <w:szCs w:val="24"/>
+        </w:rPr>
+        <w:t xml:space="preserve"> </w:t>
+      </w:r>
+      <w:r>
+        <w:rPr>
+          <w:rFonts w:ascii="Times New Roman" w:hAnsi="Times New Roman"/>
+          <w:i/>
+          <w:color w:val="000000" w:themeColor="text1"/>
+          <w:sz w:val="24"/>
+          <w:szCs w:val="24"/>
+        </w:rPr>
+        <w:t>module</w:t>
+      </w:r>
+      <w:r>
+        <w:rPr>
+          <w:rFonts w:ascii="Times New Roman" w:hAnsi="Times New Roman"/>
+          <w:color w:val="000000" w:themeColor="text1"/>
+          <w:sz w:val="24"/>
+          <w:szCs w:val="24"/>
+        </w:rPr>
+        <w:t xml:space="preserve">, </w:t>
+      </w:r>
+      <w:r>
+        <w:rPr>
+          <w:rFonts w:ascii="Times New Roman" w:hAnsi="Times New Roman"/>
+          <w:i/>
+          <w:color w:val="000000" w:themeColor="text1"/>
+          <w:sz w:val="24"/>
+          <w:szCs w:val="24"/>
+        </w:rPr>
+        <w:t>localization</w:t>
+      </w:r>
+      <w:r>
+        <w:rPr>
+          <w:rFonts w:ascii="Times New Roman" w:hAnsi="Times New Roman"/>
+          <w:color w:val="000000" w:themeColor="text1"/>
+          <w:sz w:val="24"/>
+          <w:szCs w:val="24"/>
+        </w:rPr>
+        <w:t xml:space="preserve"> </w:t>
+      </w:r>
+      <w:r>
+        <w:rPr>
+          <w:rFonts w:ascii="Times New Roman" w:hAnsi="Times New Roman"/>
+          <w:i/>
+          <w:color w:val="000000" w:themeColor="text1"/>
+          <w:sz w:val="24"/>
+          <w:szCs w:val="24"/>
+        </w:rPr>
+        <w:t>module</w:t>
+      </w:r>
+      <w:r>
+        <w:rPr>
+          <w:rFonts w:ascii="Times New Roman" w:hAnsi="Times New Roman"/>
+          <w:color w:val="000000" w:themeColor="text1"/>
+          <w:sz w:val="24"/>
+          <w:szCs w:val="24"/>
+        </w:rPr>
+        <w:t xml:space="preserve">, dan </w:t>
+      </w:r>
+      <w:r>
+        <w:rPr>
+          <w:rFonts w:ascii="Times New Roman" w:hAnsi="Times New Roman"/>
+          <w:i/>
+          <w:color w:val="000000" w:themeColor="text1"/>
+          <w:sz w:val="24"/>
+          <w:szCs w:val="24"/>
+        </w:rPr>
+        <w:t>power</w:t>
+      </w:r>
+      <w:r>
+        <w:rPr>
+          <w:rFonts w:ascii="Times New Roman" w:hAnsi="Times New Roman"/>
+          <w:color w:val="000000" w:themeColor="text1"/>
+          <w:sz w:val="24"/>
+          <w:szCs w:val="24"/>
+        </w:rPr>
+        <w:t xml:space="preserve"> </w:t>
+      </w:r>
+      <w:r>
+        <w:rPr>
+          <w:rFonts w:ascii="Times New Roman" w:hAnsi="Times New Roman"/>
+          <w:i/>
+          <w:color w:val="000000" w:themeColor="text1"/>
+          <w:sz w:val="24"/>
+          <w:szCs w:val="24"/>
+        </w:rPr>
+        <w:t>management</w:t>
+      </w:r>
+      <w:r>
+        <w:rPr>
+          <w:rFonts w:ascii="Times New Roman" w:hAnsi="Times New Roman"/>
+          <w:color w:val="000000" w:themeColor="text1"/>
+          <w:sz w:val="24"/>
+          <w:szCs w:val="24"/>
+        </w:rPr>
+        <w:t xml:space="preserve"> </w:t>
+      </w:r>
+      <w:r>
+        <w:rPr>
+          <w:rFonts w:ascii="Times New Roman" w:hAnsi="Times New Roman"/>
+          <w:i/>
+          <w:color w:val="000000" w:themeColor="text1"/>
+          <w:sz w:val="24"/>
+          <w:szCs w:val="24"/>
+        </w:rPr>
+        <w:t>module</w:t>
+      </w:r>
+      <w:r>
+        <w:rPr>
+          <w:rFonts w:ascii="Times New Roman" w:hAnsi="Times New Roman"/>
+          <w:color w:val="000000" w:themeColor="text1"/>
+          <w:sz w:val="24"/>
+          <w:szCs w:val="24"/>
+        </w:rPr>
+        <w:t xml:space="preserve">. </w:t>
       </w:r>
     </w:p>
     <w:p>
@@ -5620,320 +5259,6 @@
           <w:szCs w:val="24"/>
         </w:rPr>
       </w:pPr>
-      <w:r>
-        <w:rPr>
-          <w:rFonts w:ascii="Times New Roman" w:hAnsi="Times New Roman"/>
-          <w:color w:val="000000" w:themeColor="text1"/>
-          <w:sz w:val="24"/>
-          <w:szCs w:val="24"/>
-        </w:rPr>
-        <w:t xml:space="preserve">Penelitian yang dibuat oleh </w:t>
-      </w:r>
-      <w:r>
-        <w:rPr>
-          <w:rFonts w:ascii="Times New Roman" w:hAnsi="Times New Roman"/>
-          <w:noProof/>
-          <w:color w:val="000000" w:themeColor="text1"/>
-          <w:sz w:val="24"/>
-          <w:szCs w:val="24"/>
-          <w:lang w:val="en-ID"/>
-        </w:rPr>
-        <w:t>Zheng (2016)</w:t>
-      </w:r>
-      <w:r>
-        <w:rPr>
-          <w:rFonts w:ascii="Times New Roman" w:hAnsi="Times New Roman"/>
-          <w:color w:val="000000" w:themeColor="text1"/>
-          <w:sz w:val="24"/>
-          <w:szCs w:val="24"/>
-        </w:rPr>
-        <w:t xml:space="preserve"> dalam jurnalnya yang berjudul "Design and Implementation of Open LoRa for IoT" menjelaskan implementasi jaringan LoRa dalam berbagai bidang seperti </w:t>
-      </w:r>
-      <w:r>
-        <w:rPr>
-          <w:rFonts w:ascii="Times New Roman" w:hAnsi="Times New Roman"/>
-          <w:i/>
-          <w:color w:val="000000" w:themeColor="text1"/>
-          <w:sz w:val="24"/>
-          <w:szCs w:val="24"/>
-        </w:rPr>
-        <w:t>Smart City</w:t>
-      </w:r>
-      <w:r>
-        <w:rPr>
-          <w:rFonts w:ascii="Times New Roman" w:hAnsi="Times New Roman"/>
-          <w:color w:val="000000" w:themeColor="text1"/>
-          <w:sz w:val="24"/>
-          <w:szCs w:val="24"/>
-        </w:rPr>
-        <w:t xml:space="preserve">, pemantauan lingkungan, kesehatan, dan pertanian. Di dalam jurnalnya juga dijelaskan bagaimana arsitektur LoRa dalam skala yang cukup besar yaitu terdiri dari infrastruktur LoRa, jaringan </w:t>
-      </w:r>
-      <w:r>
-        <w:rPr>
-          <w:rFonts w:ascii="Times New Roman" w:hAnsi="Times New Roman"/>
-          <w:i/>
-          <w:color w:val="000000" w:themeColor="text1"/>
-          <w:sz w:val="24"/>
-          <w:szCs w:val="24"/>
-        </w:rPr>
-        <w:t>server</w:t>
-      </w:r>
-      <w:r>
-        <w:rPr>
-          <w:rFonts w:ascii="Times New Roman" w:hAnsi="Times New Roman"/>
-          <w:color w:val="000000" w:themeColor="text1"/>
-          <w:sz w:val="24"/>
-          <w:szCs w:val="24"/>
-        </w:rPr>
-        <w:t xml:space="preserve"> LoRa, dan IoT </w:t>
-      </w:r>
-      <w:r>
-        <w:rPr>
-          <w:rFonts w:ascii="Times New Roman" w:hAnsi="Times New Roman"/>
-          <w:i/>
-          <w:color w:val="000000" w:themeColor="text1"/>
-          <w:sz w:val="24"/>
-          <w:szCs w:val="24"/>
-        </w:rPr>
-        <w:t>Cloud</w:t>
-      </w:r>
-      <w:r>
-        <w:rPr>
-          <w:rFonts w:ascii="Times New Roman" w:hAnsi="Times New Roman"/>
-          <w:color w:val="000000" w:themeColor="text1"/>
-          <w:sz w:val="24"/>
-          <w:szCs w:val="24"/>
-        </w:rPr>
-        <w:t xml:space="preserve">. Selain itu dijelaskan desain </w:t>
-      </w:r>
-      <w:r>
-        <w:rPr>
-          <w:rFonts w:ascii="Times New Roman" w:hAnsi="Times New Roman"/>
-          <w:i/>
-          <w:color w:val="000000" w:themeColor="text1"/>
-          <w:sz w:val="24"/>
-          <w:szCs w:val="24"/>
-        </w:rPr>
-        <w:t>hardware</w:t>
-      </w:r>
-      <w:r>
-        <w:rPr>
-          <w:rFonts w:ascii="Times New Roman" w:hAnsi="Times New Roman"/>
-          <w:color w:val="000000" w:themeColor="text1"/>
-          <w:sz w:val="24"/>
-          <w:szCs w:val="24"/>
-        </w:rPr>
-        <w:t xml:space="preserve"> dan implementasinya dari LoRa </w:t>
-      </w:r>
-      <w:r>
-        <w:rPr>
-          <w:rFonts w:ascii="Times New Roman" w:hAnsi="Times New Roman"/>
-          <w:i/>
-          <w:color w:val="000000" w:themeColor="text1"/>
-          <w:sz w:val="24"/>
-          <w:szCs w:val="24"/>
-        </w:rPr>
-        <w:t>gateway</w:t>
-      </w:r>
-      <w:r>
-        <w:rPr>
-          <w:rFonts w:ascii="Times New Roman" w:hAnsi="Times New Roman"/>
-          <w:color w:val="000000" w:themeColor="text1"/>
-          <w:sz w:val="24"/>
-          <w:szCs w:val="24"/>
-        </w:rPr>
-        <w:t xml:space="preserve"> yang terdiri dari </w:t>
-      </w:r>
-      <w:r>
-        <w:rPr>
-          <w:rFonts w:ascii="Times New Roman" w:hAnsi="Times New Roman"/>
-          <w:i/>
-          <w:color w:val="000000" w:themeColor="text1"/>
-          <w:sz w:val="24"/>
-          <w:szCs w:val="24"/>
-        </w:rPr>
-        <w:t>controller</w:t>
-      </w:r>
-      <w:r>
-        <w:rPr>
-          <w:rFonts w:ascii="Times New Roman" w:hAnsi="Times New Roman"/>
-          <w:color w:val="000000" w:themeColor="text1"/>
-          <w:sz w:val="24"/>
-          <w:szCs w:val="24"/>
-        </w:rPr>
-        <w:t xml:space="preserve"> </w:t>
-      </w:r>
-      <w:r>
-        <w:rPr>
-          <w:rFonts w:ascii="Times New Roman" w:hAnsi="Times New Roman"/>
-          <w:i/>
-          <w:color w:val="000000" w:themeColor="text1"/>
-          <w:sz w:val="24"/>
-          <w:szCs w:val="24"/>
-        </w:rPr>
-        <w:t>module</w:t>
-      </w:r>
-      <w:r>
-        <w:rPr>
-          <w:rFonts w:ascii="Times New Roman" w:hAnsi="Times New Roman"/>
-          <w:color w:val="000000" w:themeColor="text1"/>
-          <w:sz w:val="24"/>
-          <w:szCs w:val="24"/>
-        </w:rPr>
-        <w:t xml:space="preserve">, LoRa </w:t>
-      </w:r>
-      <w:r>
-        <w:rPr>
-          <w:rFonts w:ascii="Times New Roman" w:hAnsi="Times New Roman"/>
-          <w:i/>
-          <w:color w:val="000000" w:themeColor="text1"/>
-          <w:sz w:val="24"/>
-          <w:szCs w:val="24"/>
-        </w:rPr>
-        <w:t>module</w:t>
-      </w:r>
-      <w:r>
-        <w:rPr>
-          <w:rFonts w:ascii="Times New Roman" w:hAnsi="Times New Roman"/>
-          <w:color w:val="000000" w:themeColor="text1"/>
-          <w:sz w:val="24"/>
-          <w:szCs w:val="24"/>
-        </w:rPr>
-        <w:t xml:space="preserve">, </w:t>
-      </w:r>
-      <w:r>
-        <w:rPr>
-          <w:rFonts w:ascii="Times New Roman" w:hAnsi="Times New Roman"/>
-          <w:i/>
-          <w:color w:val="000000" w:themeColor="text1"/>
-          <w:sz w:val="24"/>
-          <w:szCs w:val="24"/>
-        </w:rPr>
-        <w:t>communication</w:t>
-      </w:r>
-      <w:r>
-        <w:rPr>
-          <w:rFonts w:ascii="Times New Roman" w:hAnsi="Times New Roman"/>
-          <w:color w:val="000000" w:themeColor="text1"/>
-          <w:sz w:val="24"/>
-          <w:szCs w:val="24"/>
-        </w:rPr>
-        <w:t xml:space="preserve"> </w:t>
-      </w:r>
-      <w:r>
-        <w:rPr>
-          <w:rFonts w:ascii="Times New Roman" w:hAnsi="Times New Roman"/>
-          <w:i/>
-          <w:color w:val="000000" w:themeColor="text1"/>
-          <w:sz w:val="24"/>
-          <w:szCs w:val="24"/>
-        </w:rPr>
-        <w:t>module</w:t>
-      </w:r>
-      <w:r>
-        <w:rPr>
-          <w:rFonts w:ascii="Times New Roman" w:hAnsi="Times New Roman"/>
-          <w:color w:val="000000" w:themeColor="text1"/>
-          <w:sz w:val="24"/>
-          <w:szCs w:val="24"/>
-        </w:rPr>
-        <w:t xml:space="preserve">, </w:t>
-      </w:r>
-      <w:r>
-        <w:rPr>
-          <w:rFonts w:ascii="Times New Roman" w:hAnsi="Times New Roman"/>
-          <w:i/>
-          <w:color w:val="000000" w:themeColor="text1"/>
-          <w:sz w:val="24"/>
-          <w:szCs w:val="24"/>
-        </w:rPr>
-        <w:t>localization</w:t>
-      </w:r>
-      <w:r>
-        <w:rPr>
-          <w:rFonts w:ascii="Times New Roman" w:hAnsi="Times New Roman"/>
-          <w:color w:val="000000" w:themeColor="text1"/>
-          <w:sz w:val="24"/>
-          <w:szCs w:val="24"/>
-        </w:rPr>
-        <w:t xml:space="preserve"> </w:t>
-      </w:r>
-      <w:r>
-        <w:rPr>
-          <w:rFonts w:ascii="Times New Roman" w:hAnsi="Times New Roman"/>
-          <w:i/>
-          <w:color w:val="000000" w:themeColor="text1"/>
-          <w:sz w:val="24"/>
-          <w:szCs w:val="24"/>
-        </w:rPr>
-        <w:t>module</w:t>
-      </w:r>
-      <w:r>
-        <w:rPr>
-          <w:rFonts w:ascii="Times New Roman" w:hAnsi="Times New Roman"/>
-          <w:color w:val="000000" w:themeColor="text1"/>
-          <w:sz w:val="24"/>
-          <w:szCs w:val="24"/>
-        </w:rPr>
-        <w:t xml:space="preserve">, dan </w:t>
-      </w:r>
-      <w:r>
-        <w:rPr>
-          <w:rFonts w:ascii="Times New Roman" w:hAnsi="Times New Roman"/>
-          <w:i/>
-          <w:color w:val="000000" w:themeColor="text1"/>
-          <w:sz w:val="24"/>
-          <w:szCs w:val="24"/>
-        </w:rPr>
-        <w:t>power</w:t>
-      </w:r>
-      <w:r>
-        <w:rPr>
-          <w:rFonts w:ascii="Times New Roman" w:hAnsi="Times New Roman"/>
-          <w:color w:val="000000" w:themeColor="text1"/>
-          <w:sz w:val="24"/>
-          <w:szCs w:val="24"/>
-        </w:rPr>
-        <w:t xml:space="preserve"> </w:t>
-      </w:r>
-      <w:r>
-        <w:rPr>
-          <w:rFonts w:ascii="Times New Roman" w:hAnsi="Times New Roman"/>
-          <w:i/>
-          <w:color w:val="000000" w:themeColor="text1"/>
-          <w:sz w:val="24"/>
-          <w:szCs w:val="24"/>
-        </w:rPr>
-        <w:t>management</w:t>
-      </w:r>
-      <w:r>
-        <w:rPr>
-          <w:rFonts w:ascii="Times New Roman" w:hAnsi="Times New Roman"/>
-          <w:color w:val="000000" w:themeColor="text1"/>
-          <w:sz w:val="24"/>
-          <w:szCs w:val="24"/>
-        </w:rPr>
-        <w:t xml:space="preserve"> </w:t>
-      </w:r>
-      <w:r>
-        <w:rPr>
-          <w:rFonts w:ascii="Times New Roman" w:hAnsi="Times New Roman"/>
-          <w:i/>
-          <w:color w:val="000000" w:themeColor="text1"/>
-          <w:sz w:val="24"/>
-          <w:szCs w:val="24"/>
-        </w:rPr>
-        <w:t>module</w:t>
-      </w:r>
-      <w:r>
-        <w:rPr>
-          <w:rFonts w:ascii="Times New Roman" w:hAnsi="Times New Roman"/>
-          <w:color w:val="000000" w:themeColor="text1"/>
-          <w:sz w:val="24"/>
-          <w:szCs w:val="24"/>
-        </w:rPr>
-        <w:t xml:space="preserve">. </w:t>
-      </w:r>
     </w:p>
     <w:p>
       <w:pPr>
@@ -5947,6 +5272,339 @@
           <w:szCs w:val="24"/>
         </w:rPr>
       </w:pPr>
+      <w:r>
+        <w:rPr>
+          <w:rFonts w:ascii="Times New Roman" w:hAnsi="Times New Roman"/>
+          <w:color w:val="000000" w:themeColor="text1"/>
+          <w:sz w:val="24"/>
+          <w:szCs w:val="24"/>
+        </w:rPr>
+        <w:t>Penelitian yang dibuat oleh Munir(2018), Akbar(2018), Bhawiyuga</w:t>
+      </w:r>
+      <w:r>
+        <w:rPr>
+          <w:rFonts w:ascii="Times New Roman" w:hAnsi="Times New Roman"/>
+          <w:noProof/>
+          <w:color w:val="000000" w:themeColor="text1"/>
+          <w:sz w:val="24"/>
+          <w:szCs w:val="24"/>
+          <w:lang w:val="en-ID"/>
+        </w:rPr>
+        <w:t xml:space="preserve"> (2018)</w:t>
+      </w:r>
+      <w:r>
+        <w:rPr>
+          <w:rFonts w:ascii="Times New Roman" w:hAnsi="Times New Roman"/>
+          <w:color w:val="000000" w:themeColor="text1"/>
+          <w:sz w:val="24"/>
+          <w:szCs w:val="24"/>
+        </w:rPr>
+        <w:t xml:space="preserve"> dalam jurnalnya yang berjudul "Implementasi </w:t>
+      </w:r>
+      <w:r>
+        <w:rPr>
+          <w:rFonts w:ascii="Times New Roman" w:hAnsi="Times New Roman"/>
+          <w:i/>
+          <w:color w:val="000000" w:themeColor="text1"/>
+          <w:sz w:val="24"/>
+          <w:szCs w:val="24"/>
+        </w:rPr>
+        <w:t>Wireless</w:t>
+      </w:r>
+      <w:r>
+        <w:rPr>
+          <w:rFonts w:ascii="Times New Roman" w:hAnsi="Times New Roman"/>
+          <w:color w:val="000000" w:themeColor="text1"/>
+          <w:sz w:val="24"/>
+          <w:szCs w:val="24"/>
+        </w:rPr>
+        <w:t xml:space="preserve"> Sensor Node untuk Pemantauan Lahan Pertanian Berbasis Protokol 802.15.4". Dalam penelitian tersebut mereka menggunakan WSN atau </w:t>
+      </w:r>
+      <w:r>
+        <w:rPr>
+          <w:rFonts w:ascii="Times New Roman" w:hAnsi="Times New Roman"/>
+          <w:i/>
+          <w:color w:val="000000" w:themeColor="text1"/>
+          <w:sz w:val="24"/>
+          <w:szCs w:val="24"/>
+        </w:rPr>
+        <w:t>Wireless</w:t>
+      </w:r>
+      <w:r>
+        <w:rPr>
+          <w:rFonts w:ascii="Times New Roman" w:hAnsi="Times New Roman"/>
+          <w:color w:val="000000" w:themeColor="text1"/>
+          <w:sz w:val="24"/>
+          <w:szCs w:val="24"/>
+        </w:rPr>
+        <w:t xml:space="preserve"> </w:t>
+      </w:r>
+      <w:r>
+        <w:rPr>
+          <w:rFonts w:ascii="Times New Roman" w:hAnsi="Times New Roman"/>
+          <w:i/>
+          <w:color w:val="000000" w:themeColor="text1"/>
+          <w:sz w:val="24"/>
+          <w:szCs w:val="24"/>
+        </w:rPr>
+        <w:t>Sensor</w:t>
+      </w:r>
+      <w:r>
+        <w:rPr>
+          <w:rFonts w:ascii="Times New Roman" w:hAnsi="Times New Roman"/>
+          <w:color w:val="000000" w:themeColor="text1"/>
+          <w:sz w:val="24"/>
+          <w:szCs w:val="24"/>
+        </w:rPr>
+        <w:t xml:space="preserve"> </w:t>
+      </w:r>
+      <w:r>
+        <w:rPr>
+          <w:rFonts w:ascii="Times New Roman" w:hAnsi="Times New Roman"/>
+          <w:i/>
+          <w:color w:val="000000" w:themeColor="text1"/>
+          <w:sz w:val="24"/>
+          <w:szCs w:val="24"/>
+        </w:rPr>
+        <w:t>Node</w:t>
+      </w:r>
+      <w:r>
+        <w:rPr>
+          <w:rFonts w:ascii="Times New Roman" w:hAnsi="Times New Roman"/>
+          <w:color w:val="000000" w:themeColor="text1"/>
+          <w:sz w:val="24"/>
+          <w:szCs w:val="24"/>
+        </w:rPr>
+        <w:t xml:space="preserve"> yang digunakan sebagai pemantauan lahan pertanian berbasis protokol 802.15.4. Penelitian ini menggunakan topologi </w:t>
+      </w:r>
+      <w:r>
+        <w:rPr>
+          <w:rFonts w:ascii="Times New Roman" w:hAnsi="Times New Roman"/>
+          <w:i/>
+          <w:color w:val="000000" w:themeColor="text1"/>
+          <w:sz w:val="24"/>
+          <w:szCs w:val="24"/>
+        </w:rPr>
+        <w:t>tree</w:t>
+      </w:r>
+      <w:r>
+        <w:rPr>
+          <w:rFonts w:ascii="Times New Roman" w:hAnsi="Times New Roman"/>
+          <w:color w:val="000000" w:themeColor="text1"/>
+          <w:sz w:val="24"/>
+          <w:szCs w:val="24"/>
+        </w:rPr>
+        <w:t xml:space="preserve"> yang terdiri dari </w:t>
+      </w:r>
+      <w:r>
+        <w:rPr>
+          <w:rFonts w:ascii="Times New Roman" w:hAnsi="Times New Roman"/>
+          <w:i/>
+          <w:color w:val="000000" w:themeColor="text1"/>
+          <w:sz w:val="24"/>
+          <w:szCs w:val="24"/>
+        </w:rPr>
+        <w:t>end</w:t>
+      </w:r>
+      <w:r>
+        <w:rPr>
+          <w:rFonts w:ascii="Times New Roman" w:hAnsi="Times New Roman"/>
+          <w:color w:val="000000" w:themeColor="text1"/>
+          <w:sz w:val="24"/>
+          <w:szCs w:val="24"/>
+        </w:rPr>
+        <w:t xml:space="preserve"> </w:t>
+      </w:r>
+      <w:r>
+        <w:rPr>
+          <w:rFonts w:ascii="Times New Roman" w:hAnsi="Times New Roman"/>
+          <w:i/>
+          <w:color w:val="000000" w:themeColor="text1"/>
+          <w:sz w:val="24"/>
+          <w:szCs w:val="24"/>
+        </w:rPr>
+        <w:t>device</w:t>
+      </w:r>
+      <w:r>
+        <w:rPr>
+          <w:rFonts w:ascii="Times New Roman" w:hAnsi="Times New Roman"/>
+          <w:color w:val="000000" w:themeColor="text1"/>
+          <w:sz w:val="24"/>
+          <w:szCs w:val="24"/>
+        </w:rPr>
+        <w:t xml:space="preserve">, </w:t>
+      </w:r>
+      <w:r>
+        <w:rPr>
+          <w:rFonts w:ascii="Times New Roman" w:hAnsi="Times New Roman"/>
+          <w:i/>
+          <w:color w:val="000000" w:themeColor="text1"/>
+          <w:sz w:val="24"/>
+          <w:szCs w:val="24"/>
+        </w:rPr>
+        <w:t>coordinator</w:t>
+      </w:r>
+      <w:r>
+        <w:rPr>
+          <w:rFonts w:ascii="Times New Roman" w:hAnsi="Times New Roman"/>
+          <w:color w:val="000000" w:themeColor="text1"/>
+          <w:sz w:val="24"/>
+          <w:szCs w:val="24"/>
+        </w:rPr>
+        <w:t xml:space="preserve">, dan PAN </w:t>
+      </w:r>
+      <w:r>
+        <w:rPr>
+          <w:rFonts w:ascii="Times New Roman" w:hAnsi="Times New Roman"/>
+          <w:i/>
+          <w:color w:val="000000" w:themeColor="text1"/>
+          <w:sz w:val="24"/>
+          <w:szCs w:val="24"/>
+        </w:rPr>
+        <w:t>coordinator</w:t>
+      </w:r>
+      <w:r>
+        <w:rPr>
+          <w:rFonts w:ascii="Times New Roman" w:hAnsi="Times New Roman"/>
+          <w:color w:val="000000" w:themeColor="text1"/>
+          <w:sz w:val="24"/>
+          <w:szCs w:val="24"/>
+        </w:rPr>
+        <w:t xml:space="preserve">. Masing-masing </w:t>
+      </w:r>
+      <w:r>
+        <w:rPr>
+          <w:rFonts w:ascii="Times New Roman" w:hAnsi="Times New Roman"/>
+          <w:i/>
+          <w:color w:val="000000" w:themeColor="text1"/>
+          <w:sz w:val="24"/>
+          <w:szCs w:val="24"/>
+        </w:rPr>
+        <w:t>end</w:t>
+      </w:r>
+      <w:r>
+        <w:rPr>
+          <w:rFonts w:ascii="Times New Roman" w:hAnsi="Times New Roman"/>
+          <w:color w:val="000000" w:themeColor="text1"/>
+          <w:sz w:val="24"/>
+          <w:szCs w:val="24"/>
+        </w:rPr>
+        <w:t xml:space="preserve"> </w:t>
+      </w:r>
+      <w:r>
+        <w:rPr>
+          <w:rFonts w:ascii="Times New Roman" w:hAnsi="Times New Roman"/>
+          <w:i/>
+          <w:color w:val="000000" w:themeColor="text1"/>
+          <w:sz w:val="24"/>
+          <w:szCs w:val="24"/>
+        </w:rPr>
+        <w:t>device</w:t>
+      </w:r>
+      <w:r>
+        <w:rPr>
+          <w:rFonts w:ascii="Times New Roman" w:hAnsi="Times New Roman"/>
+          <w:color w:val="000000" w:themeColor="text1"/>
+          <w:sz w:val="24"/>
+          <w:szCs w:val="24"/>
+        </w:rPr>
+        <w:t xml:space="preserve"> akan terhubung dengan </w:t>
+      </w:r>
+      <w:r>
+        <w:rPr>
+          <w:rFonts w:ascii="Times New Roman" w:hAnsi="Times New Roman"/>
+          <w:i/>
+          <w:color w:val="000000" w:themeColor="text1"/>
+          <w:sz w:val="24"/>
+          <w:szCs w:val="24"/>
+        </w:rPr>
+        <w:t>coordinator</w:t>
+      </w:r>
+      <w:r>
+        <w:rPr>
+          <w:rFonts w:ascii="Times New Roman" w:hAnsi="Times New Roman"/>
+          <w:color w:val="000000" w:themeColor="text1"/>
+          <w:sz w:val="24"/>
+          <w:szCs w:val="24"/>
+        </w:rPr>
+        <w:t xml:space="preserve">, dan masing-masing </w:t>
+      </w:r>
+      <w:r>
+        <w:rPr>
+          <w:rFonts w:ascii="Times New Roman" w:hAnsi="Times New Roman"/>
+          <w:i/>
+          <w:color w:val="000000" w:themeColor="text1"/>
+          <w:sz w:val="24"/>
+          <w:szCs w:val="24"/>
+        </w:rPr>
+        <w:t>coordinator</w:t>
+      </w:r>
+      <w:r>
+        <w:rPr>
+          <w:rFonts w:ascii="Times New Roman" w:hAnsi="Times New Roman"/>
+          <w:color w:val="000000" w:themeColor="text1"/>
+          <w:sz w:val="24"/>
+          <w:szCs w:val="24"/>
+        </w:rPr>
+        <w:t xml:space="preserve"> akan terhubung dengan PAN </w:t>
+      </w:r>
+      <w:r>
+        <w:rPr>
+          <w:rFonts w:ascii="Times New Roman" w:hAnsi="Times New Roman"/>
+          <w:i/>
+          <w:color w:val="000000" w:themeColor="text1"/>
+          <w:sz w:val="24"/>
+          <w:szCs w:val="24"/>
+        </w:rPr>
+        <w:t>coordinator</w:t>
+      </w:r>
+      <w:r>
+        <w:rPr>
+          <w:rFonts w:ascii="Times New Roman" w:hAnsi="Times New Roman"/>
+          <w:color w:val="000000" w:themeColor="text1"/>
+          <w:sz w:val="24"/>
+          <w:szCs w:val="24"/>
+        </w:rPr>
+        <w:t xml:space="preserve">. Pan </w:t>
+      </w:r>
+      <w:r>
+        <w:rPr>
+          <w:rFonts w:ascii="Times New Roman" w:hAnsi="Times New Roman"/>
+          <w:i/>
+          <w:color w:val="000000" w:themeColor="text1"/>
+          <w:sz w:val="24"/>
+          <w:szCs w:val="24"/>
+        </w:rPr>
+        <w:t>coordinator</w:t>
+      </w:r>
+      <w:r>
+        <w:rPr>
+          <w:rFonts w:ascii="Times New Roman" w:hAnsi="Times New Roman"/>
+          <w:color w:val="000000" w:themeColor="text1"/>
+          <w:sz w:val="24"/>
+          <w:szCs w:val="24"/>
+        </w:rPr>
+        <w:t xml:space="preserve"> sendiri langsung terhubung dengan </w:t>
+      </w:r>
+      <w:r>
+        <w:rPr>
+          <w:rFonts w:ascii="Times New Roman" w:hAnsi="Times New Roman"/>
+          <w:i/>
+          <w:color w:val="000000" w:themeColor="text1"/>
+          <w:sz w:val="24"/>
+          <w:szCs w:val="24"/>
+        </w:rPr>
+        <w:t>server</w:t>
+      </w:r>
+      <w:r>
+        <w:rPr>
+          <w:rFonts w:ascii="Times New Roman" w:hAnsi="Times New Roman"/>
+          <w:color w:val="000000" w:themeColor="text1"/>
+          <w:sz w:val="24"/>
+          <w:szCs w:val="24"/>
+        </w:rPr>
+        <w:t>.</w:t>
+      </w:r>
     </w:p>
     <w:p>
       <w:pPr>
@@ -5960,379 +5618,6 @@
           <w:szCs w:val="24"/>
         </w:rPr>
       </w:pPr>
-      <w:r>
-        <w:rPr>
-          <w:rFonts w:ascii="Times New Roman" w:hAnsi="Times New Roman"/>
-          <w:color w:val="000000" w:themeColor="text1"/>
-          <w:sz w:val="24"/>
-          <w:szCs w:val="24"/>
-        </w:rPr>
-        <w:t>Penelitian yang dibuat oleh Munir(2018), Akbar(2018), Bhawiyuga</w:t>
-      </w:r>
-      <w:r>
-        <w:rPr>
-          <w:rFonts w:ascii="Times New Roman" w:hAnsi="Times New Roman"/>
-          <w:noProof/>
-          <w:color w:val="000000" w:themeColor="text1"/>
-          <w:sz w:val="24"/>
-          <w:szCs w:val="24"/>
-          <w:lang w:val="en-ID"/>
-        </w:rPr>
-        <w:t xml:space="preserve"> (2018)</w:t>
-      </w:r>
-      <w:r>
-        <w:rPr>
-          <w:rFonts w:ascii="Times New Roman" w:hAnsi="Times New Roman"/>
-          <w:color w:val="000000" w:themeColor="text1"/>
-          <w:sz w:val="24"/>
-          <w:szCs w:val="24"/>
-        </w:rPr>
-        <w:t xml:space="preserve"> dalam jurnalnya yang berjudul "Implementasi </w:t>
-      </w:r>
-      <w:r>
-        <w:rPr>
-          <w:rFonts w:ascii="Times New Roman" w:hAnsi="Times New Roman"/>
-          <w:i/>
-          <w:color w:val="000000" w:themeColor="text1"/>
-          <w:sz w:val="24"/>
-          <w:szCs w:val="24"/>
-        </w:rPr>
-        <w:t>Wireless</w:t>
-      </w:r>
-      <w:r>
-        <w:rPr>
-          <w:rFonts w:ascii="Times New Roman" w:hAnsi="Times New Roman"/>
-          <w:color w:val="000000" w:themeColor="text1"/>
-          <w:sz w:val="24"/>
-          <w:szCs w:val="24"/>
-        </w:rPr>
-        <w:t xml:space="preserve"> Sensor Node untuk Pemantauan Lahan Pertanian Berbasis Protokol 802.15.4". Dalam penelitian tersebut mereka menggunakan WSN atau </w:t>
-      </w:r>
-      <w:r>
-        <w:rPr>
-          <w:rFonts w:ascii="Times New Roman" w:hAnsi="Times New Roman"/>
-          <w:i/>
-          <w:color w:val="000000" w:themeColor="text1"/>
-          <w:sz w:val="24"/>
-          <w:szCs w:val="24"/>
-        </w:rPr>
-        <w:t>Wireless</w:t>
-      </w:r>
-      <w:r>
-        <w:rPr>
-          <w:rFonts w:ascii="Times New Roman" w:hAnsi="Times New Roman"/>
-          <w:color w:val="000000" w:themeColor="text1"/>
-          <w:sz w:val="24"/>
-          <w:szCs w:val="24"/>
-        </w:rPr>
-        <w:t xml:space="preserve"> </w:t>
-      </w:r>
-      <w:r>
-        <w:rPr>
-          <w:rFonts w:ascii="Times New Roman" w:hAnsi="Times New Roman"/>
-          <w:i/>
-          <w:color w:val="000000" w:themeColor="text1"/>
-          <w:sz w:val="24"/>
-          <w:szCs w:val="24"/>
-        </w:rPr>
-        <w:t>Sensor</w:t>
-      </w:r>
-      <w:r>
-        <w:rPr>
-          <w:rFonts w:ascii="Times New Roman" w:hAnsi="Times New Roman"/>
-          <w:color w:val="000000" w:themeColor="text1"/>
-          <w:sz w:val="24"/>
-          <w:szCs w:val="24"/>
-        </w:rPr>
-        <w:t xml:space="preserve"> </w:t>
-      </w:r>
-      <w:r>
-        <w:rPr>
-          <w:rFonts w:ascii="Times New Roman" w:hAnsi="Times New Roman"/>
-          <w:i/>
-          <w:color w:val="000000" w:themeColor="text1"/>
-          <w:sz w:val="24"/>
-          <w:szCs w:val="24"/>
-        </w:rPr>
-        <w:t>Node</w:t>
-      </w:r>
-      <w:r>
-        <w:rPr>
-          <w:rFonts w:ascii="Times New Roman" w:hAnsi="Times New Roman"/>
-          <w:color w:val="000000" w:themeColor="text1"/>
-          <w:sz w:val="24"/>
-          <w:szCs w:val="24"/>
-        </w:rPr>
-        <w:t xml:space="preserve"> yang digunakan sebagai pemantauan lahan pertanian berbasis protokol 802.15.4. Penelitian ini menggunakan topologi </w:t>
-      </w:r>
-      <w:r>
-        <w:rPr>
-          <w:rFonts w:ascii="Times New Roman" w:hAnsi="Times New Roman"/>
-          <w:i/>
-          <w:color w:val="000000" w:themeColor="text1"/>
-          <w:sz w:val="24"/>
-          <w:szCs w:val="24"/>
-        </w:rPr>
-        <w:t>tree</w:t>
-      </w:r>
-      <w:r>
-        <w:rPr>
-          <w:rFonts w:ascii="Times New Roman" w:hAnsi="Times New Roman"/>
-          <w:color w:val="000000" w:themeColor="text1"/>
-          <w:sz w:val="24"/>
-          <w:szCs w:val="24"/>
-        </w:rPr>
-        <w:t xml:space="preserve"> yang terdiri dari </w:t>
-      </w:r>
-      <w:r>
-        <w:rPr>
-          <w:rFonts w:ascii="Times New Roman" w:hAnsi="Times New Roman"/>
-          <w:i/>
-          <w:color w:val="000000" w:themeColor="text1"/>
-          <w:sz w:val="24"/>
-          <w:szCs w:val="24"/>
-        </w:rPr>
-        <w:t>end</w:t>
-      </w:r>
-      <w:r>
-        <w:rPr>
-          <w:rFonts w:ascii="Times New Roman" w:hAnsi="Times New Roman"/>
-          <w:color w:val="000000" w:themeColor="text1"/>
-          <w:sz w:val="24"/>
-          <w:szCs w:val="24"/>
-        </w:rPr>
-        <w:t xml:space="preserve"> </w:t>
-      </w:r>
-      <w:r>
-        <w:rPr>
-          <w:rFonts w:ascii="Times New Roman" w:hAnsi="Times New Roman"/>
-          <w:i/>
-          <w:color w:val="000000" w:themeColor="text1"/>
-          <w:sz w:val="24"/>
-          <w:szCs w:val="24"/>
-        </w:rPr>
-        <w:t>device</w:t>
-      </w:r>
-      <w:r>
-        <w:rPr>
-          <w:rFonts w:ascii="Times New Roman" w:hAnsi="Times New Roman"/>
-          <w:color w:val="000000" w:themeColor="text1"/>
-          <w:sz w:val="24"/>
-          <w:szCs w:val="24"/>
-        </w:rPr>
-        <w:t xml:space="preserve">, </w:t>
-      </w:r>
-      <w:r>
-        <w:rPr>
-          <w:rFonts w:ascii="Times New Roman" w:hAnsi="Times New Roman"/>
-          <w:i/>
-          <w:color w:val="000000" w:themeColor="text1"/>
-          <w:sz w:val="24"/>
-          <w:szCs w:val="24"/>
-        </w:rPr>
-        <w:t>coordinator</w:t>
-      </w:r>
-      <w:r>
-        <w:rPr>
-          <w:rFonts w:ascii="Times New Roman" w:hAnsi="Times New Roman"/>
-          <w:color w:val="000000" w:themeColor="text1"/>
-          <w:sz w:val="24"/>
-          <w:szCs w:val="24"/>
-        </w:rPr>
-        <w:t xml:space="preserve">, </w:t>
-      </w:r>
-      <w:proofErr w:type="gramStart"/>
-      <w:r>
-        <w:rPr>
-          <w:rFonts w:ascii="Times New Roman" w:hAnsi="Times New Roman"/>
-          <w:color w:val="000000" w:themeColor="text1"/>
-          <w:sz w:val="24"/>
-          <w:szCs w:val="24"/>
-        </w:rPr>
-        <w:t>dan</w:t>
-      </w:r>
-      <w:proofErr w:type="gramEnd"/>
-      <w:r>
-        <w:rPr>
-          <w:rFonts w:ascii="Times New Roman" w:hAnsi="Times New Roman"/>
-          <w:color w:val="000000" w:themeColor="text1"/>
-          <w:sz w:val="24"/>
-          <w:szCs w:val="24"/>
-        </w:rPr>
-        <w:t xml:space="preserve"> PAN </w:t>
-      </w:r>
-      <w:r>
-        <w:rPr>
-          <w:rFonts w:ascii="Times New Roman" w:hAnsi="Times New Roman"/>
-          <w:i/>
-          <w:color w:val="000000" w:themeColor="text1"/>
-          <w:sz w:val="24"/>
-          <w:szCs w:val="24"/>
-        </w:rPr>
-        <w:t>coordinator</w:t>
-      </w:r>
-      <w:r>
-        <w:rPr>
-          <w:rFonts w:ascii="Times New Roman" w:hAnsi="Times New Roman"/>
-          <w:color w:val="000000" w:themeColor="text1"/>
-          <w:sz w:val="24"/>
-          <w:szCs w:val="24"/>
-        </w:rPr>
-        <w:t xml:space="preserve">. Masing-masing </w:t>
-      </w:r>
-      <w:r>
-        <w:rPr>
-          <w:rFonts w:ascii="Times New Roman" w:hAnsi="Times New Roman"/>
-          <w:i/>
-          <w:color w:val="000000" w:themeColor="text1"/>
-          <w:sz w:val="24"/>
-          <w:szCs w:val="24"/>
-        </w:rPr>
-        <w:t>end</w:t>
-      </w:r>
-      <w:r>
-        <w:rPr>
-          <w:rFonts w:ascii="Times New Roman" w:hAnsi="Times New Roman"/>
-          <w:color w:val="000000" w:themeColor="text1"/>
-          <w:sz w:val="24"/>
-          <w:szCs w:val="24"/>
-        </w:rPr>
-        <w:t xml:space="preserve"> </w:t>
-      </w:r>
-      <w:r>
-        <w:rPr>
-          <w:rFonts w:ascii="Times New Roman" w:hAnsi="Times New Roman"/>
-          <w:i/>
-          <w:color w:val="000000" w:themeColor="text1"/>
-          <w:sz w:val="24"/>
-          <w:szCs w:val="24"/>
-        </w:rPr>
-        <w:t>device</w:t>
-      </w:r>
-      <w:r>
-        <w:rPr>
-          <w:rFonts w:ascii="Times New Roman" w:hAnsi="Times New Roman"/>
-          <w:color w:val="000000" w:themeColor="text1"/>
-          <w:sz w:val="24"/>
-          <w:szCs w:val="24"/>
-        </w:rPr>
-        <w:t xml:space="preserve"> </w:t>
-      </w:r>
-      <w:proofErr w:type="gramStart"/>
-      <w:r>
-        <w:rPr>
-          <w:rFonts w:ascii="Times New Roman" w:hAnsi="Times New Roman"/>
-          <w:color w:val="000000" w:themeColor="text1"/>
-          <w:sz w:val="24"/>
-          <w:szCs w:val="24"/>
-        </w:rPr>
-        <w:t>akan</w:t>
-      </w:r>
-      <w:proofErr w:type="gramEnd"/>
-      <w:r>
-        <w:rPr>
-          <w:rFonts w:ascii="Times New Roman" w:hAnsi="Times New Roman"/>
-          <w:color w:val="000000" w:themeColor="text1"/>
-          <w:sz w:val="24"/>
-          <w:szCs w:val="24"/>
-        </w:rPr>
-        <w:t xml:space="preserve"> terhubung dengan </w:t>
-      </w:r>
-      <w:r>
-        <w:rPr>
-          <w:rFonts w:ascii="Times New Roman" w:hAnsi="Times New Roman"/>
-          <w:i/>
-          <w:color w:val="000000" w:themeColor="text1"/>
-          <w:sz w:val="24"/>
-          <w:szCs w:val="24"/>
-        </w:rPr>
-        <w:t>coordinator</w:t>
-      </w:r>
-      <w:r>
-        <w:rPr>
-          <w:rFonts w:ascii="Times New Roman" w:hAnsi="Times New Roman"/>
-          <w:color w:val="000000" w:themeColor="text1"/>
-          <w:sz w:val="24"/>
-          <w:szCs w:val="24"/>
-        </w:rPr>
-        <w:t xml:space="preserve">, dan masing-masing </w:t>
-      </w:r>
-      <w:r>
-        <w:rPr>
-          <w:rFonts w:ascii="Times New Roman" w:hAnsi="Times New Roman"/>
-          <w:i/>
-          <w:color w:val="000000" w:themeColor="text1"/>
-          <w:sz w:val="24"/>
-          <w:szCs w:val="24"/>
-        </w:rPr>
-        <w:t>coordinator</w:t>
-      </w:r>
-      <w:r>
-        <w:rPr>
-          <w:rFonts w:ascii="Times New Roman" w:hAnsi="Times New Roman"/>
-          <w:color w:val="000000" w:themeColor="text1"/>
-          <w:sz w:val="24"/>
-          <w:szCs w:val="24"/>
-        </w:rPr>
-        <w:t xml:space="preserve"> akan terhubung dengan PAN </w:t>
-      </w:r>
-      <w:r>
-        <w:rPr>
-          <w:rFonts w:ascii="Times New Roman" w:hAnsi="Times New Roman"/>
-          <w:i/>
-          <w:color w:val="000000" w:themeColor="text1"/>
-          <w:sz w:val="24"/>
-          <w:szCs w:val="24"/>
-        </w:rPr>
-        <w:t>coordinator</w:t>
-      </w:r>
-      <w:r>
-        <w:rPr>
-          <w:rFonts w:ascii="Times New Roman" w:hAnsi="Times New Roman"/>
-          <w:color w:val="000000" w:themeColor="text1"/>
-          <w:sz w:val="24"/>
-          <w:szCs w:val="24"/>
-        </w:rPr>
-        <w:t xml:space="preserve">. Pan </w:t>
-      </w:r>
-      <w:r>
-        <w:rPr>
-          <w:rFonts w:ascii="Times New Roman" w:hAnsi="Times New Roman"/>
-          <w:i/>
-          <w:color w:val="000000" w:themeColor="text1"/>
-          <w:sz w:val="24"/>
-          <w:szCs w:val="24"/>
-        </w:rPr>
-        <w:t>coordinator</w:t>
-      </w:r>
-      <w:r>
-        <w:rPr>
-          <w:rFonts w:ascii="Times New Roman" w:hAnsi="Times New Roman"/>
-          <w:color w:val="000000" w:themeColor="text1"/>
-          <w:sz w:val="24"/>
-          <w:szCs w:val="24"/>
-        </w:rPr>
-        <w:t xml:space="preserve"> sendiri langsung terhubung dengan </w:t>
-      </w:r>
-      <w:r>
-        <w:rPr>
-          <w:rFonts w:ascii="Times New Roman" w:hAnsi="Times New Roman"/>
-          <w:i/>
-          <w:color w:val="000000" w:themeColor="text1"/>
-          <w:sz w:val="24"/>
-          <w:szCs w:val="24"/>
-        </w:rPr>
-        <w:t>server</w:t>
-      </w:r>
-      <w:r>
-        <w:rPr>
-          <w:rFonts w:ascii="Times New Roman" w:hAnsi="Times New Roman"/>
-          <w:color w:val="000000" w:themeColor="text1"/>
-          <w:sz w:val="24"/>
-          <w:szCs w:val="24"/>
-        </w:rPr>
-        <w:t>.</w:t>
-      </w:r>
     </w:p>
     <w:p>
       <w:pPr>
@@ -6346,6 +5631,83 @@
           <w:szCs w:val="24"/>
         </w:rPr>
       </w:pPr>
+      <w:r>
+        <w:rPr>
+          <w:rFonts w:ascii="Times New Roman" w:hAnsi="Times New Roman"/>
+          <w:color w:val="000000" w:themeColor="text1"/>
+          <w:sz w:val="24"/>
+          <w:szCs w:val="24"/>
+        </w:rPr>
+        <w:t>Penelitian yang dibuat oleh Majumdar(2015), Maiti(2015), Bhattacharyya (2015), Nath</w:t>
+      </w:r>
+      <w:r>
+        <w:rPr>
+          <w:rFonts w:ascii="Times New Roman" w:hAnsi="Times New Roman"/>
+          <w:noProof/>
+          <w:color w:val="000000" w:themeColor="text1"/>
+          <w:sz w:val="24"/>
+          <w:szCs w:val="24"/>
+          <w:lang w:val="en-ID"/>
+        </w:rPr>
+        <w:t xml:space="preserve"> (2015)</w:t>
+      </w:r>
+      <w:r>
+        <w:rPr>
+          <w:rFonts w:ascii="Times New Roman" w:hAnsi="Times New Roman"/>
+          <w:color w:val="000000" w:themeColor="text1"/>
+          <w:sz w:val="24"/>
+          <w:szCs w:val="24"/>
+        </w:rPr>
+        <w:t xml:space="preserve"> dalam jurnalnya yang berjudul " A New Encrypted Data Hiding Algorithm Inside a QRCode Implemented for an Android Smartphone System : S QR Algorithm " menerapkan algoritma enkripsi 3072-bit RSA untuk mengenkripsikan suatu </w:t>
+      </w:r>
+      <w:r>
+        <w:rPr>
+          <w:rFonts w:ascii="Times New Roman" w:hAnsi="Times New Roman"/>
+          <w:i/>
+          <w:color w:val="000000" w:themeColor="text1"/>
+          <w:sz w:val="24"/>
+          <w:szCs w:val="24"/>
+        </w:rPr>
+        <w:t>file</w:t>
+      </w:r>
+      <w:r>
+        <w:rPr>
+          <w:rFonts w:ascii="Times New Roman" w:hAnsi="Times New Roman"/>
+          <w:color w:val="000000" w:themeColor="text1"/>
+          <w:sz w:val="24"/>
+          <w:szCs w:val="24"/>
+        </w:rPr>
+        <w:t xml:space="preserve"> yang berukuran kecil menjadi sebuah QRCode. Dimana algoritma enkripsi tersebut sudah sepenuhnya sesuai dengan standart keamanan </w:t>
+      </w:r>
+      <w:r>
+        <w:rPr>
+          <w:rFonts w:ascii="Times New Roman" w:hAnsi="Times New Roman"/>
+          <w:color w:val="000000" w:themeColor="text1"/>
+          <w:sz w:val="24"/>
+          <w:szCs w:val="24"/>
+        </w:rPr>
+        <w:lastRenderedPageBreak/>
+        <w:t xml:space="preserve">NIST 800-57 dan FIPS 186-3. Dalam jurnal ini penulis memberi  prosedur dari metode S_QR yaitu dengan mengenkripsi </w:t>
+      </w:r>
+      <w:r>
+        <w:rPr>
+          <w:rFonts w:ascii="Times New Roman" w:hAnsi="Times New Roman"/>
+          <w:i/>
+          <w:color w:val="000000" w:themeColor="text1"/>
+          <w:sz w:val="24"/>
+          <w:szCs w:val="24"/>
+        </w:rPr>
+        <w:t>file</w:t>
+      </w:r>
+      <w:r>
+        <w:rPr>
+          <w:rFonts w:ascii="Times New Roman" w:hAnsi="Times New Roman"/>
+          <w:color w:val="000000" w:themeColor="text1"/>
+          <w:sz w:val="24"/>
+          <w:szCs w:val="24"/>
+        </w:rPr>
+        <w:t xml:space="preserve"> kecil menggunakan algoritma RSA serta generasikan sebuah penanda digital &amp; kunci publik, lalu kompres file tersebut menjadi zip, lalu generasi hasil QRCode dari zip tersebut.</w:t>
+      </w:r>
     </w:p>
     <w:p>
       <w:pPr>
@@ -6359,123 +5721,6 @@
           <w:szCs w:val="24"/>
         </w:rPr>
       </w:pPr>
-      <w:r>
-        <w:rPr>
-          <w:rFonts w:ascii="Times New Roman" w:hAnsi="Times New Roman"/>
-          <w:color w:val="000000" w:themeColor="text1"/>
-          <w:sz w:val="24"/>
-          <w:szCs w:val="24"/>
-        </w:rPr>
-        <w:t xml:space="preserve">Penelitian yang dibuat oleh </w:t>
-      </w:r>
-      <w:proofErr w:type="gramStart"/>
-      <w:r>
-        <w:rPr>
-          <w:rFonts w:ascii="Times New Roman" w:hAnsi="Times New Roman"/>
-          <w:color w:val="000000" w:themeColor="text1"/>
-          <w:sz w:val="24"/>
-          <w:szCs w:val="24"/>
-        </w:rPr>
-        <w:t>Majumdar(</w:t>
-      </w:r>
-      <w:proofErr w:type="gramEnd"/>
-      <w:r>
-        <w:rPr>
-          <w:rFonts w:ascii="Times New Roman" w:hAnsi="Times New Roman"/>
-          <w:color w:val="000000" w:themeColor="text1"/>
-          <w:sz w:val="24"/>
-          <w:szCs w:val="24"/>
-        </w:rPr>
-        <w:t>2015), Maiti(2015), Bhattacharyya (2015), Nath</w:t>
-      </w:r>
-      <w:r>
-        <w:rPr>
-          <w:rFonts w:ascii="Times New Roman" w:hAnsi="Times New Roman"/>
-          <w:noProof/>
-          <w:color w:val="000000" w:themeColor="text1"/>
-          <w:sz w:val="24"/>
-          <w:szCs w:val="24"/>
-          <w:lang w:val="en-ID"/>
-        </w:rPr>
-        <w:t xml:space="preserve"> (2015)</w:t>
-      </w:r>
-      <w:r>
-        <w:rPr>
-          <w:rFonts w:ascii="Times New Roman" w:hAnsi="Times New Roman"/>
-          <w:color w:val="000000" w:themeColor="text1"/>
-          <w:sz w:val="24"/>
-          <w:szCs w:val="24"/>
-        </w:rPr>
-        <w:t xml:space="preserve"> dalam jurnalnya yang berjudul " A New Encrypted Data Hiding Algorithm Inside a QRCode Implemented for an Android Smartphone System : S QR Algorithm " menerapkan algoritma enkripsi 3072-bit RSA untuk mengenkripsikan suatu </w:t>
-      </w:r>
-      <w:r>
-        <w:rPr>
-          <w:rFonts w:ascii="Times New Roman" w:hAnsi="Times New Roman"/>
-          <w:i/>
-          <w:color w:val="000000" w:themeColor="text1"/>
-          <w:sz w:val="24"/>
-          <w:szCs w:val="24"/>
-        </w:rPr>
-        <w:t>file</w:t>
-      </w:r>
-      <w:r>
-        <w:rPr>
-          <w:rFonts w:ascii="Times New Roman" w:hAnsi="Times New Roman"/>
-          <w:color w:val="000000" w:themeColor="text1"/>
-          <w:sz w:val="24"/>
-          <w:szCs w:val="24"/>
-        </w:rPr>
-        <w:t xml:space="preserve"> yang berukuran kecil menjadi sebuah QRCode. Dimana algoritma enkripsi tersebut sudah sepenuhnya sesuai dengan standart keamanan </w:t>
-      </w:r>
-      <w:r>
-        <w:rPr>
-          <w:rFonts w:ascii="Times New Roman" w:hAnsi="Times New Roman"/>
-          <w:color w:val="000000" w:themeColor="text1"/>
-          <w:sz w:val="24"/>
-          <w:szCs w:val="24"/>
-        </w:rPr>
-        <w:lastRenderedPageBreak/>
-        <w:t xml:space="preserve">NIST 800-57 dan FIPS 186-3. Dalam jurnal ini penulis </w:t>
-      </w:r>
-      <w:proofErr w:type="gramStart"/>
-      <w:r>
-        <w:rPr>
-          <w:rFonts w:ascii="Times New Roman" w:hAnsi="Times New Roman"/>
-          <w:color w:val="000000" w:themeColor="text1"/>
-          <w:sz w:val="24"/>
-          <w:szCs w:val="24"/>
-        </w:rPr>
-        <w:t>memberi  prosedur</w:t>
-      </w:r>
-      <w:proofErr w:type="gramEnd"/>
-      <w:r>
-        <w:rPr>
-          <w:rFonts w:ascii="Times New Roman" w:hAnsi="Times New Roman"/>
-          <w:color w:val="000000" w:themeColor="text1"/>
-          <w:sz w:val="24"/>
-          <w:szCs w:val="24"/>
-        </w:rPr>
-        <w:t xml:space="preserve"> dari metode S_QR yaitu dengan mengenkripsi </w:t>
-      </w:r>
-      <w:r>
-        <w:rPr>
-          <w:rFonts w:ascii="Times New Roman" w:hAnsi="Times New Roman"/>
-          <w:i/>
-          <w:color w:val="000000" w:themeColor="text1"/>
-          <w:sz w:val="24"/>
-          <w:szCs w:val="24"/>
-        </w:rPr>
-        <w:t>file</w:t>
-      </w:r>
-      <w:r>
-        <w:rPr>
-          <w:rFonts w:ascii="Times New Roman" w:hAnsi="Times New Roman"/>
-          <w:color w:val="000000" w:themeColor="text1"/>
-          <w:sz w:val="24"/>
-          <w:szCs w:val="24"/>
-        </w:rPr>
-        <w:t xml:space="preserve"> kecil menggunakan algoritma RSA serta generasikan sebuah penanda digital &amp; kunci publik, lalu kompres file tersebut menjadi zip, lalu generasi hasil QRCode dari zip tersebut.</w:t>
-      </w:r>
     </w:p>
     <w:p>
       <w:pPr>
@@ -6489,6 +5734,281 @@
           <w:szCs w:val="24"/>
         </w:rPr>
       </w:pPr>
+      <w:r>
+        <w:rPr>
+          <w:rFonts w:ascii="Times New Roman" w:hAnsi="Times New Roman"/>
+          <w:color w:val="000000" w:themeColor="text1"/>
+          <w:sz w:val="24"/>
+          <w:szCs w:val="24"/>
+        </w:rPr>
+        <w:t xml:space="preserve">Penelitian yang dibuat oleh Abilovani(2018), Yahya(2018), Bakhtiar(2018), dalam jurnalnya yang berjudul "Implementasi Protokol MQTT Untuk Sistem Monitoring Perangkat IoT" menjelaskan cara mengimplementasikan protokol MQTT. Dalam jurnalnya, penulis membuat rancangan topologi dimana ada </w:t>
+      </w:r>
+      <w:r>
+        <w:rPr>
+          <w:rFonts w:ascii="Times New Roman" w:hAnsi="Times New Roman"/>
+          <w:i/>
+          <w:color w:val="000000" w:themeColor="text1"/>
+          <w:sz w:val="24"/>
+          <w:szCs w:val="24"/>
+        </w:rPr>
+        <w:t>publisher</w:t>
+      </w:r>
+      <w:r>
+        <w:rPr>
+          <w:rFonts w:ascii="Times New Roman" w:hAnsi="Times New Roman"/>
+          <w:color w:val="000000" w:themeColor="text1"/>
+          <w:sz w:val="24"/>
+          <w:szCs w:val="24"/>
+        </w:rPr>
+        <w:t xml:space="preserve">, </w:t>
+      </w:r>
+      <w:r>
+        <w:rPr>
+          <w:rFonts w:ascii="Times New Roman" w:hAnsi="Times New Roman"/>
+          <w:i/>
+          <w:color w:val="000000" w:themeColor="text1"/>
+          <w:sz w:val="24"/>
+          <w:szCs w:val="24"/>
+        </w:rPr>
+        <w:t>broker</w:t>
+      </w:r>
+      <w:r>
+        <w:rPr>
+          <w:rFonts w:ascii="Times New Roman" w:hAnsi="Times New Roman"/>
+          <w:color w:val="000000" w:themeColor="text1"/>
+          <w:sz w:val="24"/>
+          <w:szCs w:val="24"/>
+        </w:rPr>
+        <w:t xml:space="preserve">, dan </w:t>
+      </w:r>
+      <w:r>
+        <w:rPr>
+          <w:rFonts w:ascii="Times New Roman" w:hAnsi="Times New Roman"/>
+          <w:i/>
+          <w:color w:val="000000" w:themeColor="text1"/>
+          <w:sz w:val="24"/>
+          <w:szCs w:val="24"/>
+        </w:rPr>
+        <w:t>subscriber</w:t>
+      </w:r>
+      <w:r>
+        <w:rPr>
+          <w:rFonts w:ascii="Times New Roman" w:hAnsi="Times New Roman"/>
+          <w:color w:val="000000" w:themeColor="text1"/>
+          <w:sz w:val="24"/>
+          <w:szCs w:val="24"/>
+        </w:rPr>
+        <w:t xml:space="preserve">. </w:t>
+      </w:r>
+      <w:r>
+        <w:rPr>
+          <w:rFonts w:ascii="Times New Roman" w:hAnsi="Times New Roman"/>
+          <w:i/>
+          <w:color w:val="000000" w:themeColor="text1"/>
+          <w:sz w:val="24"/>
+          <w:szCs w:val="24"/>
+        </w:rPr>
+        <w:t>Publisher</w:t>
+      </w:r>
+      <w:r>
+        <w:rPr>
+          <w:rFonts w:ascii="Times New Roman" w:hAnsi="Times New Roman"/>
+          <w:color w:val="000000" w:themeColor="text1"/>
+          <w:sz w:val="24"/>
+          <w:szCs w:val="24"/>
+        </w:rPr>
+        <w:t xml:space="preserve"> menggunakan raspberry Pi, </w:t>
+      </w:r>
+      <w:r>
+        <w:rPr>
+          <w:rFonts w:ascii="Times New Roman" w:hAnsi="Times New Roman"/>
+          <w:i/>
+          <w:color w:val="000000" w:themeColor="text1"/>
+          <w:sz w:val="24"/>
+          <w:szCs w:val="24"/>
+        </w:rPr>
+        <w:t>broker</w:t>
+      </w:r>
+      <w:r>
+        <w:rPr>
+          <w:rFonts w:ascii="Times New Roman" w:hAnsi="Times New Roman"/>
+          <w:color w:val="000000" w:themeColor="text1"/>
+          <w:sz w:val="24"/>
+          <w:szCs w:val="24"/>
+        </w:rPr>
+        <w:t xml:space="preserve"> menggunakan Mosquitto </w:t>
+      </w:r>
+      <w:r>
+        <w:rPr>
+          <w:rFonts w:ascii="Times New Roman" w:hAnsi="Times New Roman"/>
+          <w:i/>
+          <w:color w:val="000000" w:themeColor="text1"/>
+          <w:sz w:val="24"/>
+          <w:szCs w:val="24"/>
+        </w:rPr>
+        <w:t>Broker</w:t>
+      </w:r>
+      <w:r>
+        <w:rPr>
+          <w:rFonts w:ascii="Times New Roman" w:hAnsi="Times New Roman"/>
+          <w:color w:val="000000" w:themeColor="text1"/>
+          <w:sz w:val="24"/>
+          <w:szCs w:val="24"/>
+        </w:rPr>
+        <w:t xml:space="preserve">, dan </w:t>
+      </w:r>
+      <w:r>
+        <w:rPr>
+          <w:rFonts w:ascii="Times New Roman" w:hAnsi="Times New Roman"/>
+          <w:i/>
+          <w:color w:val="000000" w:themeColor="text1"/>
+          <w:sz w:val="24"/>
+          <w:szCs w:val="24"/>
+        </w:rPr>
+        <w:t>subsriber</w:t>
+      </w:r>
+      <w:r>
+        <w:rPr>
+          <w:rFonts w:ascii="Times New Roman" w:hAnsi="Times New Roman"/>
+          <w:color w:val="000000" w:themeColor="text1"/>
+          <w:sz w:val="24"/>
+          <w:szCs w:val="24"/>
+        </w:rPr>
+        <w:t xml:space="preserve"> menggunakan </w:t>
+      </w:r>
+      <w:r>
+        <w:rPr>
+          <w:rFonts w:ascii="Times New Roman" w:hAnsi="Times New Roman"/>
+          <w:i/>
+          <w:color w:val="000000" w:themeColor="text1"/>
+          <w:sz w:val="24"/>
+          <w:szCs w:val="24"/>
+        </w:rPr>
+        <w:t>web</w:t>
+      </w:r>
+      <w:r>
+        <w:rPr>
+          <w:rFonts w:ascii="Times New Roman" w:hAnsi="Times New Roman"/>
+          <w:color w:val="000000" w:themeColor="text1"/>
+          <w:sz w:val="24"/>
+          <w:szCs w:val="24"/>
+        </w:rPr>
+        <w:t xml:space="preserve"> </w:t>
+      </w:r>
+      <w:r>
+        <w:rPr>
+          <w:rFonts w:ascii="Times New Roman" w:hAnsi="Times New Roman"/>
+          <w:i/>
+          <w:color w:val="000000" w:themeColor="text1"/>
+          <w:sz w:val="24"/>
+          <w:szCs w:val="24"/>
+        </w:rPr>
+        <w:t>app</w:t>
+      </w:r>
+      <w:r>
+        <w:rPr>
+          <w:rFonts w:ascii="Times New Roman" w:hAnsi="Times New Roman"/>
+          <w:color w:val="000000" w:themeColor="text1"/>
+          <w:sz w:val="24"/>
+          <w:szCs w:val="24"/>
+        </w:rPr>
+        <w:t xml:space="preserve"> dilengkapi dengan </w:t>
+      </w:r>
+      <w:r>
+        <w:rPr>
+          <w:rFonts w:ascii="Times New Roman" w:hAnsi="Times New Roman"/>
+          <w:i/>
+          <w:color w:val="000000" w:themeColor="text1"/>
+          <w:sz w:val="24"/>
+          <w:szCs w:val="24"/>
+        </w:rPr>
+        <w:t>database</w:t>
+      </w:r>
+      <w:r>
+        <w:rPr>
+          <w:rFonts w:ascii="Times New Roman" w:hAnsi="Times New Roman"/>
+          <w:color w:val="000000" w:themeColor="text1"/>
+          <w:sz w:val="24"/>
+          <w:szCs w:val="24"/>
+        </w:rPr>
+        <w:t xml:space="preserve"> sqlite. Penulis melakukan pengujian terhadap komunikasi data yang berlangsung dari </w:t>
+      </w:r>
+      <w:r>
+        <w:rPr>
+          <w:rFonts w:ascii="Times New Roman" w:hAnsi="Times New Roman"/>
+          <w:i/>
+          <w:color w:val="000000" w:themeColor="text1"/>
+          <w:sz w:val="24"/>
+          <w:szCs w:val="24"/>
+        </w:rPr>
+        <w:t>publisher</w:t>
+      </w:r>
+      <w:r>
+        <w:rPr>
+          <w:rFonts w:ascii="Times New Roman" w:hAnsi="Times New Roman"/>
+          <w:color w:val="000000" w:themeColor="text1"/>
+          <w:sz w:val="24"/>
+          <w:szCs w:val="24"/>
+        </w:rPr>
+        <w:t xml:space="preserve"> hingga </w:t>
+      </w:r>
+      <w:r>
+        <w:rPr>
+          <w:rFonts w:ascii="Times New Roman" w:hAnsi="Times New Roman"/>
+          <w:i/>
+          <w:color w:val="000000" w:themeColor="text1"/>
+          <w:sz w:val="24"/>
+          <w:szCs w:val="24"/>
+        </w:rPr>
+        <w:t>subscriber</w:t>
+      </w:r>
+      <w:r>
+        <w:rPr>
+          <w:rFonts w:ascii="Times New Roman" w:hAnsi="Times New Roman"/>
+          <w:color w:val="000000" w:themeColor="text1"/>
+          <w:sz w:val="24"/>
+          <w:szCs w:val="24"/>
+        </w:rPr>
+        <w:t xml:space="preserve">. Hasilnya, prinsip </w:t>
+      </w:r>
+      <w:r>
+        <w:rPr>
+          <w:rFonts w:ascii="Times New Roman" w:hAnsi="Times New Roman"/>
+          <w:i/>
+          <w:color w:val="000000" w:themeColor="text1"/>
+          <w:sz w:val="24"/>
+          <w:szCs w:val="24"/>
+        </w:rPr>
+        <w:t>publish</w:t>
+      </w:r>
+      <w:r>
+        <w:rPr>
+          <w:rFonts w:ascii="Times New Roman" w:hAnsi="Times New Roman"/>
+          <w:color w:val="000000" w:themeColor="text1"/>
+          <w:sz w:val="24"/>
+          <w:szCs w:val="24"/>
+        </w:rPr>
+        <w:t>-</w:t>
+      </w:r>
+      <w:r>
+        <w:rPr>
+          <w:rFonts w:ascii="Times New Roman" w:hAnsi="Times New Roman"/>
+          <w:i/>
+          <w:color w:val="000000" w:themeColor="text1"/>
+          <w:sz w:val="24"/>
+          <w:szCs w:val="24"/>
+        </w:rPr>
+        <w:t>subscribe</w:t>
+      </w:r>
+      <w:r>
+        <w:rPr>
+          <w:rFonts w:ascii="Times New Roman" w:hAnsi="Times New Roman"/>
+          <w:color w:val="000000" w:themeColor="text1"/>
+          <w:sz w:val="24"/>
+          <w:szCs w:val="24"/>
+        </w:rPr>
+        <w:t xml:space="preserve"> yang diterapkan mampu berjalan dengan baik pada proses komunikasi data serta sumber daya pada protokol MQTT lebih sedikit jika dibandingkan protokol UDP. </w:t>
+      </w:r>
     </w:p>
     <w:p>
       <w:pPr>
@@ -6502,301 +6022,6 @@
           <w:szCs w:val="24"/>
         </w:rPr>
       </w:pPr>
-      <w:r>
-        <w:rPr>
-          <w:rFonts w:ascii="Times New Roman" w:hAnsi="Times New Roman"/>
-          <w:color w:val="000000" w:themeColor="text1"/>
-          <w:sz w:val="24"/>
-          <w:szCs w:val="24"/>
-        </w:rPr>
-        <w:t xml:space="preserve">Penelitian yang dibuat oleh </w:t>
-      </w:r>
-      <w:proofErr w:type="gramStart"/>
-      <w:r>
-        <w:rPr>
-          <w:rFonts w:ascii="Times New Roman" w:hAnsi="Times New Roman"/>
-          <w:color w:val="000000" w:themeColor="text1"/>
-          <w:sz w:val="24"/>
-          <w:szCs w:val="24"/>
-        </w:rPr>
-        <w:t>Abilovani(</w:t>
-      </w:r>
-      <w:proofErr w:type="gramEnd"/>
-      <w:r>
-        <w:rPr>
-          <w:rFonts w:ascii="Times New Roman" w:hAnsi="Times New Roman"/>
-          <w:color w:val="000000" w:themeColor="text1"/>
-          <w:sz w:val="24"/>
-          <w:szCs w:val="24"/>
-        </w:rPr>
-        <w:t xml:space="preserve">2018), Yahya(2018), Bakhtiar(2018), dalam jurnalnya yang berjudul "Implementasi Protokol MQTT Untuk Sistem Monitoring Perangkat IoT" menjelaskan cara mengimplementasikan protokol MQTT. Dalam jurnalnya, penulis membuat rancangan topologi dimana ada </w:t>
-      </w:r>
-      <w:r>
-        <w:rPr>
-          <w:rFonts w:ascii="Times New Roman" w:hAnsi="Times New Roman"/>
-          <w:i/>
-          <w:color w:val="000000" w:themeColor="text1"/>
-          <w:sz w:val="24"/>
-          <w:szCs w:val="24"/>
-        </w:rPr>
-        <w:t>publisher</w:t>
-      </w:r>
-      <w:r>
-        <w:rPr>
-          <w:rFonts w:ascii="Times New Roman" w:hAnsi="Times New Roman"/>
-          <w:color w:val="000000" w:themeColor="text1"/>
-          <w:sz w:val="24"/>
-          <w:szCs w:val="24"/>
-        </w:rPr>
-        <w:t xml:space="preserve">, </w:t>
-      </w:r>
-      <w:r>
-        <w:rPr>
-          <w:rFonts w:ascii="Times New Roman" w:hAnsi="Times New Roman"/>
-          <w:i/>
-          <w:color w:val="000000" w:themeColor="text1"/>
-          <w:sz w:val="24"/>
-          <w:szCs w:val="24"/>
-        </w:rPr>
-        <w:t>broker</w:t>
-      </w:r>
-      <w:r>
-        <w:rPr>
-          <w:rFonts w:ascii="Times New Roman" w:hAnsi="Times New Roman"/>
-          <w:color w:val="000000" w:themeColor="text1"/>
-          <w:sz w:val="24"/>
-          <w:szCs w:val="24"/>
-        </w:rPr>
-        <w:t xml:space="preserve">, dan </w:t>
-      </w:r>
-      <w:r>
-        <w:rPr>
-          <w:rFonts w:ascii="Times New Roman" w:hAnsi="Times New Roman"/>
-          <w:i/>
-          <w:color w:val="000000" w:themeColor="text1"/>
-          <w:sz w:val="24"/>
-          <w:szCs w:val="24"/>
-        </w:rPr>
-        <w:t>subscriber</w:t>
-      </w:r>
-      <w:r>
-        <w:rPr>
-          <w:rFonts w:ascii="Times New Roman" w:hAnsi="Times New Roman"/>
-          <w:color w:val="000000" w:themeColor="text1"/>
-          <w:sz w:val="24"/>
-          <w:szCs w:val="24"/>
-        </w:rPr>
-        <w:t xml:space="preserve">. </w:t>
-      </w:r>
-      <w:r>
-        <w:rPr>
-          <w:rFonts w:ascii="Times New Roman" w:hAnsi="Times New Roman"/>
-          <w:i/>
-          <w:color w:val="000000" w:themeColor="text1"/>
-          <w:sz w:val="24"/>
-          <w:szCs w:val="24"/>
-        </w:rPr>
-        <w:t>Publisher</w:t>
-      </w:r>
-      <w:r>
-        <w:rPr>
-          <w:rFonts w:ascii="Times New Roman" w:hAnsi="Times New Roman"/>
-          <w:color w:val="000000" w:themeColor="text1"/>
-          <w:sz w:val="24"/>
-          <w:szCs w:val="24"/>
-        </w:rPr>
-        <w:t xml:space="preserve"> menggunakan raspberry Pi, </w:t>
-      </w:r>
-      <w:r>
-        <w:rPr>
-          <w:rFonts w:ascii="Times New Roman" w:hAnsi="Times New Roman"/>
-          <w:i/>
-          <w:color w:val="000000" w:themeColor="text1"/>
-          <w:sz w:val="24"/>
-          <w:szCs w:val="24"/>
-        </w:rPr>
-        <w:t>broker</w:t>
-      </w:r>
-      <w:r>
-        <w:rPr>
-          <w:rFonts w:ascii="Times New Roman" w:hAnsi="Times New Roman"/>
-          <w:color w:val="000000" w:themeColor="text1"/>
-          <w:sz w:val="24"/>
-          <w:szCs w:val="24"/>
-        </w:rPr>
-        <w:t xml:space="preserve"> menggunakan Mosquitto </w:t>
-      </w:r>
-      <w:r>
-        <w:rPr>
-          <w:rFonts w:ascii="Times New Roman" w:hAnsi="Times New Roman"/>
-          <w:i/>
-          <w:color w:val="000000" w:themeColor="text1"/>
-          <w:sz w:val="24"/>
-          <w:szCs w:val="24"/>
-        </w:rPr>
-        <w:t>Broker</w:t>
-      </w:r>
-      <w:r>
-        <w:rPr>
-          <w:rFonts w:ascii="Times New Roman" w:hAnsi="Times New Roman"/>
-          <w:color w:val="000000" w:themeColor="text1"/>
-          <w:sz w:val="24"/>
-          <w:szCs w:val="24"/>
-        </w:rPr>
-        <w:t xml:space="preserve">, dan </w:t>
-      </w:r>
-      <w:r>
-        <w:rPr>
-          <w:rFonts w:ascii="Times New Roman" w:hAnsi="Times New Roman"/>
-          <w:i/>
-          <w:color w:val="000000" w:themeColor="text1"/>
-          <w:sz w:val="24"/>
-          <w:szCs w:val="24"/>
-        </w:rPr>
-        <w:t>subsriber</w:t>
-      </w:r>
-      <w:r>
-        <w:rPr>
-          <w:rFonts w:ascii="Times New Roman" w:hAnsi="Times New Roman"/>
-          <w:color w:val="000000" w:themeColor="text1"/>
-          <w:sz w:val="24"/>
-          <w:szCs w:val="24"/>
-        </w:rPr>
-        <w:t xml:space="preserve"> menggunakan </w:t>
-      </w:r>
-      <w:r>
-        <w:rPr>
-          <w:rFonts w:ascii="Times New Roman" w:hAnsi="Times New Roman"/>
-          <w:i/>
-          <w:color w:val="000000" w:themeColor="text1"/>
-          <w:sz w:val="24"/>
-          <w:szCs w:val="24"/>
-        </w:rPr>
-        <w:t>web</w:t>
-      </w:r>
-      <w:r>
-        <w:rPr>
-          <w:rFonts w:ascii="Times New Roman" w:hAnsi="Times New Roman"/>
-          <w:color w:val="000000" w:themeColor="text1"/>
-          <w:sz w:val="24"/>
-          <w:szCs w:val="24"/>
-        </w:rPr>
-        <w:t xml:space="preserve"> </w:t>
-      </w:r>
-      <w:r>
-        <w:rPr>
-          <w:rFonts w:ascii="Times New Roman" w:hAnsi="Times New Roman"/>
-          <w:i/>
-          <w:color w:val="000000" w:themeColor="text1"/>
-          <w:sz w:val="24"/>
-          <w:szCs w:val="24"/>
-        </w:rPr>
-        <w:t>app</w:t>
-      </w:r>
-      <w:r>
-        <w:rPr>
-          <w:rFonts w:ascii="Times New Roman" w:hAnsi="Times New Roman"/>
-          <w:color w:val="000000" w:themeColor="text1"/>
-          <w:sz w:val="24"/>
-          <w:szCs w:val="24"/>
-        </w:rPr>
-        <w:t xml:space="preserve"> dilengkapi dengan </w:t>
-      </w:r>
-      <w:r>
-        <w:rPr>
-          <w:rFonts w:ascii="Times New Roman" w:hAnsi="Times New Roman"/>
-          <w:i/>
-          <w:color w:val="000000" w:themeColor="text1"/>
-          <w:sz w:val="24"/>
-          <w:szCs w:val="24"/>
-        </w:rPr>
-        <w:t>database</w:t>
-      </w:r>
-      <w:r>
-        <w:rPr>
-          <w:rFonts w:ascii="Times New Roman" w:hAnsi="Times New Roman"/>
-          <w:color w:val="000000" w:themeColor="text1"/>
-          <w:sz w:val="24"/>
-          <w:szCs w:val="24"/>
-        </w:rPr>
-        <w:t xml:space="preserve"> sqlite. Penulis melakukan pengujian terhadap komunikasi data yang berlangsung dari </w:t>
-      </w:r>
-      <w:r>
-        <w:rPr>
-          <w:rFonts w:ascii="Times New Roman" w:hAnsi="Times New Roman"/>
-          <w:i/>
-          <w:color w:val="000000" w:themeColor="text1"/>
-          <w:sz w:val="24"/>
-          <w:szCs w:val="24"/>
-        </w:rPr>
-        <w:t>publisher</w:t>
-      </w:r>
-      <w:r>
-        <w:rPr>
-          <w:rFonts w:ascii="Times New Roman" w:hAnsi="Times New Roman"/>
-          <w:color w:val="000000" w:themeColor="text1"/>
-          <w:sz w:val="24"/>
-          <w:szCs w:val="24"/>
-        </w:rPr>
-        <w:t xml:space="preserve"> hingga </w:t>
-      </w:r>
-      <w:r>
-        <w:rPr>
-          <w:rFonts w:ascii="Times New Roman" w:hAnsi="Times New Roman"/>
-          <w:i/>
-          <w:color w:val="000000" w:themeColor="text1"/>
-          <w:sz w:val="24"/>
-          <w:szCs w:val="24"/>
-        </w:rPr>
-        <w:t>subscriber</w:t>
-      </w:r>
-      <w:r>
-        <w:rPr>
-          <w:rFonts w:ascii="Times New Roman" w:hAnsi="Times New Roman"/>
-          <w:color w:val="000000" w:themeColor="text1"/>
-          <w:sz w:val="24"/>
-          <w:szCs w:val="24"/>
-        </w:rPr>
-        <w:t xml:space="preserve">. Hasilnya, prinsip </w:t>
-      </w:r>
-      <w:r>
-        <w:rPr>
-          <w:rFonts w:ascii="Times New Roman" w:hAnsi="Times New Roman"/>
-          <w:i/>
-          <w:color w:val="000000" w:themeColor="text1"/>
-          <w:sz w:val="24"/>
-          <w:szCs w:val="24"/>
-        </w:rPr>
-        <w:t>publish</w:t>
-      </w:r>
-      <w:r>
-        <w:rPr>
-          <w:rFonts w:ascii="Times New Roman" w:hAnsi="Times New Roman"/>
-          <w:color w:val="000000" w:themeColor="text1"/>
-          <w:sz w:val="24"/>
-          <w:szCs w:val="24"/>
-        </w:rPr>
-        <w:t>-</w:t>
-      </w:r>
-      <w:r>
-        <w:rPr>
-          <w:rFonts w:ascii="Times New Roman" w:hAnsi="Times New Roman"/>
-          <w:i/>
-          <w:color w:val="000000" w:themeColor="text1"/>
-          <w:sz w:val="24"/>
-          <w:szCs w:val="24"/>
-        </w:rPr>
-        <w:t>subscribe</w:t>
-      </w:r>
-      <w:r>
-        <w:rPr>
-          <w:rFonts w:ascii="Times New Roman" w:hAnsi="Times New Roman"/>
-          <w:color w:val="000000" w:themeColor="text1"/>
-          <w:sz w:val="24"/>
-          <w:szCs w:val="24"/>
-        </w:rPr>
-        <w:t xml:space="preserve"> yang diterapkan mampu berjalan dengan baik pada proses komunikasi data serta sumber daya pada protokol MQTT lebih sedikit jika dibandingkan protokol UDP. </w:t>
-      </w:r>
     </w:p>
     <w:p>
       <w:pPr>
@@ -6810,6 +6035,111 @@
           <w:szCs w:val="24"/>
         </w:rPr>
       </w:pPr>
+      <w:r>
+        <w:rPr>
+          <w:rFonts w:ascii="Times New Roman" w:hAnsi="Times New Roman"/>
+          <w:color w:val="000000" w:themeColor="text1"/>
+          <w:sz w:val="24"/>
+          <w:szCs w:val="24"/>
+        </w:rPr>
+        <w:t>Penelitian yang dibuat oleh Petajajarvi(2017), Mikhaylov(2017), Pettissalo(2017), Janhunen(2017), dan linatti</w:t>
+      </w:r>
+      <w:r>
+        <w:rPr>
+          <w:rFonts w:ascii="Times New Roman" w:hAnsi="Times New Roman"/>
+          <w:noProof/>
+          <w:color w:val="000000" w:themeColor="text1"/>
+          <w:sz w:val="24"/>
+          <w:szCs w:val="24"/>
+          <w:lang w:val="en-ID"/>
+        </w:rPr>
+        <w:t xml:space="preserve"> (2017)</w:t>
+      </w:r>
+      <w:r>
+        <w:rPr>
+          <w:rFonts w:ascii="Times New Roman" w:hAnsi="Times New Roman"/>
+          <w:color w:val="000000" w:themeColor="text1"/>
+          <w:sz w:val="24"/>
+          <w:szCs w:val="24"/>
+        </w:rPr>
+        <w:t xml:space="preserve"> dalam jurnalnya yang berjudul "Performance of a low-power wide-area network based on LoRa technology : Doppler robustness, scalability, and coverage" meneliti mengenai performa LoRa yang terkena dampak </w:t>
+      </w:r>
+      <w:r>
+        <w:rPr>
+          <w:rFonts w:ascii="Times New Roman" w:hAnsi="Times New Roman"/>
+          <w:i/>
+          <w:color w:val="000000" w:themeColor="text1"/>
+          <w:sz w:val="24"/>
+          <w:szCs w:val="24"/>
+        </w:rPr>
+        <w:t>Doppler</w:t>
+      </w:r>
+      <w:r>
+        <w:rPr>
+          <w:rFonts w:ascii="Times New Roman" w:hAnsi="Times New Roman"/>
+          <w:color w:val="000000" w:themeColor="text1"/>
+          <w:sz w:val="24"/>
+          <w:szCs w:val="24"/>
+        </w:rPr>
+        <w:t xml:space="preserve"> </w:t>
+      </w:r>
+      <w:r>
+        <w:rPr>
+          <w:rFonts w:ascii="Times New Roman" w:hAnsi="Times New Roman"/>
+          <w:i/>
+          <w:color w:val="000000" w:themeColor="text1"/>
+          <w:sz w:val="24"/>
+          <w:szCs w:val="24"/>
+        </w:rPr>
+        <w:t>effect</w:t>
+      </w:r>
+      <w:r>
+        <w:rPr>
+          <w:rFonts w:ascii="Times New Roman" w:hAnsi="Times New Roman"/>
+          <w:color w:val="000000" w:themeColor="text1"/>
+          <w:sz w:val="24"/>
+          <w:szCs w:val="24"/>
+        </w:rPr>
+        <w:t xml:space="preserve">, meneliti mengenai skalabilitas dan cakupannya. Dalam penelitiannya didapat kesimpulan bahwa jaringan LoRa dapat mengirim lebih dari 60% paket pada jarak 30km dalam air. Penulis juga melakukan percobaan </w:t>
+      </w:r>
+      <w:r>
+        <w:rPr>
+          <w:rFonts w:ascii="Times New Roman" w:hAnsi="Times New Roman"/>
+          <w:i/>
+          <w:color w:val="000000" w:themeColor="text1"/>
+          <w:sz w:val="24"/>
+          <w:szCs w:val="24"/>
+        </w:rPr>
+        <w:t>doppler</w:t>
+      </w:r>
+      <w:r>
+        <w:rPr>
+          <w:rFonts w:ascii="Times New Roman" w:hAnsi="Times New Roman"/>
+          <w:color w:val="000000" w:themeColor="text1"/>
+          <w:sz w:val="24"/>
+          <w:szCs w:val="24"/>
+        </w:rPr>
+        <w:t xml:space="preserve"> </w:t>
+      </w:r>
+      <w:r>
+        <w:rPr>
+          <w:rFonts w:ascii="Times New Roman" w:hAnsi="Times New Roman"/>
+          <w:i/>
+          <w:color w:val="000000" w:themeColor="text1"/>
+          <w:sz w:val="24"/>
+          <w:szCs w:val="24"/>
+        </w:rPr>
+        <w:t>effect</w:t>
+      </w:r>
+      <w:r>
+        <w:rPr>
+          <w:rFonts w:ascii="Times New Roman" w:hAnsi="Times New Roman"/>
+          <w:color w:val="000000" w:themeColor="text1"/>
+          <w:sz w:val="24"/>
+          <w:szCs w:val="24"/>
+        </w:rPr>
+        <w:t xml:space="preserve"> yang dapat disimpulkan bahwa performa komunikasi data akan semakin memburuk ketika kecepatan pada percobaan mencapai 40 km/jam.</w:t>
+      </w:r>
     </w:p>
     <w:p>
       <w:pPr>
@@ -6830,105 +6160,7 @@
           <w:sz w:val="24"/>
           <w:szCs w:val="24"/>
         </w:rPr>
-        <w:t>Penelitian yang dibuat oleh Petajajarvi(2017), Mikhaylov(2017), Pettissalo(2017), Janhunen(2017), dan linatti</w:t>
-      </w:r>
-      <w:r>
-        <w:rPr>
-          <w:rFonts w:ascii="Times New Roman" w:hAnsi="Times New Roman"/>
-          <w:noProof/>
-          <w:color w:val="000000" w:themeColor="text1"/>
-          <w:sz w:val="24"/>
-          <w:szCs w:val="24"/>
-          <w:lang w:val="en-ID"/>
-        </w:rPr>
-        <w:t xml:space="preserve"> (2017)</w:t>
-      </w:r>
-      <w:r>
-        <w:rPr>
-          <w:rFonts w:ascii="Times New Roman" w:hAnsi="Times New Roman"/>
-          <w:color w:val="000000" w:themeColor="text1"/>
-          <w:sz w:val="24"/>
-          <w:szCs w:val="24"/>
-        </w:rPr>
-        <w:t xml:space="preserve"> dalam jurnalnya yang berjudul "Performance of a low-power wide-area network based on LoRa technology : Doppler robustness, scalability, and coverage" meneliti mengenai performa LoRa yang terkena dampak </w:t>
-      </w:r>
-      <w:r>
-        <w:rPr>
-          <w:rFonts w:ascii="Times New Roman" w:hAnsi="Times New Roman"/>
-          <w:i/>
-          <w:color w:val="000000" w:themeColor="text1"/>
-          <w:sz w:val="24"/>
-          <w:szCs w:val="24"/>
-        </w:rPr>
-        <w:t>Doppler</w:t>
-      </w:r>
-      <w:r>
-        <w:rPr>
-          <w:rFonts w:ascii="Times New Roman" w:hAnsi="Times New Roman"/>
-          <w:color w:val="000000" w:themeColor="text1"/>
-          <w:sz w:val="24"/>
-          <w:szCs w:val="24"/>
-        </w:rPr>
-        <w:t xml:space="preserve"> </w:t>
-      </w:r>
-      <w:r>
-        <w:rPr>
-          <w:rFonts w:ascii="Times New Roman" w:hAnsi="Times New Roman"/>
-          <w:i/>
-          <w:color w:val="000000" w:themeColor="text1"/>
-          <w:sz w:val="24"/>
-          <w:szCs w:val="24"/>
-        </w:rPr>
-        <w:t>effect</w:t>
-      </w:r>
-      <w:r>
-        <w:rPr>
-          <w:rFonts w:ascii="Times New Roman" w:hAnsi="Times New Roman"/>
-          <w:color w:val="000000" w:themeColor="text1"/>
-          <w:sz w:val="24"/>
-          <w:szCs w:val="24"/>
-        </w:rPr>
-        <w:t xml:space="preserve">, meneliti mengenai skalabilitas dan cakupannya. Dalam penelitiannya didapat kesimpulan bahwa jaringan LoRa dapat mengirim lebih dari 60% paket pada jarak 30km dalam air. Penulis juga melakukan percobaan </w:t>
-      </w:r>
-      <w:proofErr w:type="gramStart"/>
-      <w:r>
-        <w:rPr>
-          <w:rFonts w:ascii="Times New Roman" w:hAnsi="Times New Roman"/>
-          <w:i/>
-          <w:color w:val="000000" w:themeColor="text1"/>
-          <w:sz w:val="24"/>
-          <w:szCs w:val="24"/>
-        </w:rPr>
-        <w:t>doppler</w:t>
-      </w:r>
-      <w:r>
-        <w:rPr>
-          <w:rFonts w:ascii="Times New Roman" w:hAnsi="Times New Roman"/>
-          <w:color w:val="000000" w:themeColor="text1"/>
-          <w:sz w:val="24"/>
-          <w:szCs w:val="24"/>
-        </w:rPr>
-        <w:t xml:space="preserve"> </w:t>
-      </w:r>
-      <w:r>
-        <w:rPr>
-          <w:rFonts w:ascii="Times New Roman" w:hAnsi="Times New Roman"/>
-          <w:i/>
-          <w:color w:val="000000" w:themeColor="text1"/>
-          <w:sz w:val="24"/>
-          <w:szCs w:val="24"/>
-        </w:rPr>
-        <w:t>effect</w:t>
-      </w:r>
-      <w:proofErr w:type="gramEnd"/>
-      <w:r>
-        <w:rPr>
-          <w:rFonts w:ascii="Times New Roman" w:hAnsi="Times New Roman"/>
-          <w:color w:val="000000" w:themeColor="text1"/>
-          <w:sz w:val="24"/>
-          <w:szCs w:val="24"/>
-        </w:rPr>
-        <w:t xml:space="preserve"> yang dapat disimpulkan bahwa performa komunikasi data akan semakin memburuk ketika kecepatan pada percobaan mencapai 40 km/jam.</w:t>
+        <w:br w:type="page"/>
       </w:r>
     </w:p>
     <w:p>
@@ -6943,15 +6175,6 @@
           <w:szCs w:val="24"/>
         </w:rPr>
       </w:pPr>
-      <w:r>
-        <w:rPr>
-          <w:rFonts w:ascii="Times New Roman" w:hAnsi="Times New Roman"/>
-          <w:color w:val="000000" w:themeColor="text1"/>
-          <w:sz w:val="24"/>
-          <w:szCs w:val="24"/>
-        </w:rPr>
-        <w:br w:type="page"/>
-      </w:r>
     </w:p>
     <w:p>
       <w:pPr>
@@ -6959,19 +6182,6 @@
         <w:ind w:firstLine="709"/>
         <w:jc w:val="both"/>
         <w:rPr>
-          <w:rFonts w:ascii="Times New Roman" w:hAnsi="Times New Roman"/>
-          <w:color w:val="000000" w:themeColor="text1"/>
-          <w:sz w:val="24"/>
-          <w:szCs w:val="24"/>
-        </w:rPr>
-      </w:pPr>
-    </w:p>
-    <w:p>
-      <w:pPr>
-        <w:spacing w:after="0" w:line="360" w:lineRule="auto"/>
-        <w:ind w:firstLine="709"/>
-        <w:jc w:val="both"/>
-        <w:rPr>
           <w:lang w:val="id-ID"/>
         </w:rPr>
       </w:pPr>
@@ -7001,47 +6211,7 @@
           <w:sz w:val="24"/>
           <w:szCs w:val="24"/>
         </w:rPr>
-        <w:t xml:space="preserve">. Topologi tree juga sangat cocok untuk digunakan dalam penelitian ini dengan mempertimbangkan perlatan yang digunakan serta kondisi lokasi yang </w:t>
-      </w:r>
-      <w:proofErr w:type="gramStart"/>
-      <w:r>
-        <w:rPr>
-          <w:rFonts w:ascii="Times New Roman" w:hAnsi="Times New Roman"/>
-          <w:color w:val="000000" w:themeColor="text1"/>
-          <w:sz w:val="24"/>
-          <w:szCs w:val="24"/>
-        </w:rPr>
-        <w:t>akan</w:t>
-      </w:r>
-      <w:proofErr w:type="gramEnd"/>
-      <w:r>
-        <w:rPr>
-          <w:rFonts w:ascii="Times New Roman" w:hAnsi="Times New Roman"/>
-          <w:color w:val="000000" w:themeColor="text1"/>
-          <w:sz w:val="24"/>
-          <w:szCs w:val="24"/>
-        </w:rPr>
-        <w:t xml:space="preserve"> digunakan. Namun, penelitian ini </w:t>
-      </w:r>
-      <w:proofErr w:type="gramStart"/>
-      <w:r>
-        <w:rPr>
-          <w:rFonts w:ascii="Times New Roman" w:hAnsi="Times New Roman"/>
-          <w:color w:val="000000" w:themeColor="text1"/>
-          <w:sz w:val="24"/>
-          <w:szCs w:val="24"/>
-        </w:rPr>
-        <w:t>akan</w:t>
-      </w:r>
-      <w:proofErr w:type="gramEnd"/>
-      <w:r>
-        <w:rPr>
-          <w:rFonts w:ascii="Times New Roman" w:hAnsi="Times New Roman"/>
-          <w:color w:val="000000" w:themeColor="text1"/>
-          <w:sz w:val="24"/>
-          <w:szCs w:val="24"/>
-        </w:rPr>
-        <w:t xml:space="preserve"> berfokus pada bagaimana cara mengimplementasikan jaringan LoRa untuk mengoptimalkan jarak jangkauan pada sistem monitoring keamanan gedung yang sudah ada saat ini.</w:t>
+        <w:t>. Topologi tree juga sangat cocok untuk digunakan dalam penelitian ini dengan mempertimbangkan perlatan yang digunakan serta kondisi lokasi yang akan digunakan. Namun, penelitian ini akan berfokus pada bagaimana cara mengimplementasikan jaringan LoRa untuk mengoptimalkan jarak jangkauan pada sistem monitoring keamanan gedung yang sudah ada saat ini.</w:t>
       </w:r>
     </w:p>
     <w:p>
@@ -7770,20 +6940,8 @@
           <w:szCs w:val="24"/>
           <w:lang w:val="en-ID"/>
         </w:rPr>
-        <w:t xml:space="preserve"> dan efek </w:t>
-      </w:r>
-      <w:proofErr w:type="gramStart"/>
-      <w:r>
-        <w:rPr>
-          <w:rFonts w:ascii="Times New Roman" w:hAnsi="Times New Roman"/>
-          <w:color w:val="000000" w:themeColor="text1"/>
-          <w:sz w:val="24"/>
-          <w:szCs w:val="24"/>
-          <w:lang w:val="en-ID"/>
-        </w:rPr>
-        <w:t>doppler</w:t>
-      </w:r>
-      <w:proofErr w:type="gramEnd"/>
+        <w:t xml:space="preserve"> dan efek doppler</w:t>
+      </w:r>
       <w:r>
         <w:rPr>
           <w:rFonts w:ascii="Times New Roman" w:hAnsi="Times New Roman"/>
@@ -7843,29 +7001,7 @@
           <w:szCs w:val="24"/>
           <w:lang w:val="en-ID"/>
         </w:rPr>
-        <w:t xml:space="preserve"> contoh dari </w:t>
-      </w:r>
-      <w:proofErr w:type="gramStart"/>
-      <w:r>
-        <w:rPr>
-          <w:rFonts w:ascii="Times New Roman" w:hAnsi="Times New Roman"/>
-          <w:color w:val="000000" w:themeColor="text1"/>
-          <w:sz w:val="24"/>
-          <w:szCs w:val="24"/>
-          <w:lang w:val="en-ID"/>
-        </w:rPr>
-        <w:t>CAZAC(</w:t>
-      </w:r>
-      <w:proofErr w:type="gramEnd"/>
-      <w:r>
-        <w:rPr>
-          <w:rFonts w:ascii="Times New Roman" w:hAnsi="Times New Roman"/>
-          <w:color w:val="000000" w:themeColor="text1"/>
-          <w:sz w:val="24"/>
-          <w:szCs w:val="24"/>
-          <w:lang w:val="en-ID"/>
-        </w:rPr>
-        <w:t xml:space="preserve">constant amplitude zero autocorrelation) sequence. </w:t>
+        <w:t xml:space="preserve"> contoh dari CAZAC(constant amplitude zero autocorrelation) sequence. </w:t>
       </w:r>
       <w:r>
         <w:rPr>
@@ -7885,18 +7021,7 @@
           <w:szCs w:val="24"/>
           <w:lang w:val="en-ID"/>
         </w:rPr>
-        <w:t xml:space="preserve">hirp sudah banyak digunakan dalam berbagai teknologi seperti salah satunya sistem </w:t>
-      </w:r>
-      <w:proofErr w:type="gramStart"/>
-      <w:r>
-        <w:rPr>
-          <w:rFonts w:ascii="Times New Roman" w:hAnsi="Times New Roman"/>
-          <w:color w:val="000000" w:themeColor="text1"/>
-          <w:sz w:val="24"/>
-          <w:szCs w:val="24"/>
-          <w:lang w:val="en-ID"/>
-        </w:rPr>
-        <w:t>radar</w:t>
+        <w:t>hirp sudah banyak digunakan dalam berbagai teknologi seperti salah satunya sistem radar</w:t>
       </w:r>
       <w:r>
         <w:rPr>
@@ -7917,9 +7042,8 @@
           <w:szCs w:val="24"/>
           <w:lang w:val="en-ID"/>
         </w:rPr>
-        <w:t xml:space="preserve"> (</w:t>
-      </w:r>
-      <w:proofErr w:type="gramEnd"/>
+        <w:t xml:space="preserve"> (Horai</w:t>
+      </w:r>
       <w:r>
         <w:rPr>
           <w:rFonts w:ascii="Times New Roman" w:hAnsi="Times New Roman"/>
@@ -7929,7 +7053,7 @@
           <w:szCs w:val="24"/>
           <w:lang w:val="en-ID"/>
         </w:rPr>
-        <w:t>Horai</w:t>
+        <w:t xml:space="preserve"> et al.</w:t>
       </w:r>
       <w:r>
         <w:rPr>
@@ -7940,17 +7064,6 @@
           <w:szCs w:val="24"/>
           <w:lang w:val="en-ID"/>
         </w:rPr>
-        <w:t xml:space="preserve"> et al.</w:t>
-      </w:r>
-      <w:r>
-        <w:rPr>
-          <w:rFonts w:ascii="Times New Roman" w:hAnsi="Times New Roman"/>
-          <w:noProof/>
-          <w:color w:val="000000" w:themeColor="text1"/>
-          <w:sz w:val="24"/>
-          <w:szCs w:val="24"/>
-          <w:lang w:val="en-ID"/>
-        </w:rPr>
         <w:t>, 2014)</w:t>
       </w:r>
       <w:r>
@@ -8001,29 +7114,7 @@
           <w:szCs w:val="24"/>
           <w:lang w:val="en-ID"/>
         </w:rPr>
-        <w:t xml:space="preserve">CSS sebagai teknik modulasi simbol. Simbol-simbol yang </w:t>
-      </w:r>
-      <w:proofErr w:type="gramStart"/>
-      <w:r>
-        <w:rPr>
-          <w:rFonts w:ascii="Times New Roman" w:hAnsi="Times New Roman"/>
-          <w:color w:val="000000" w:themeColor="text1"/>
-          <w:sz w:val="24"/>
-          <w:szCs w:val="24"/>
-          <w:lang w:val="en-ID"/>
-        </w:rPr>
-        <w:t>akan</w:t>
-      </w:r>
-      <w:proofErr w:type="gramEnd"/>
-      <w:r>
-        <w:rPr>
-          <w:rFonts w:ascii="Times New Roman" w:hAnsi="Times New Roman"/>
-          <w:color w:val="000000" w:themeColor="text1"/>
-          <w:sz w:val="24"/>
-          <w:szCs w:val="24"/>
-          <w:lang w:val="en-ID"/>
-        </w:rPr>
-        <w:t xml:space="preserve"> dikirimkan akan dimodulasi dengan menggunakan </w:t>
+        <w:t xml:space="preserve">CSS sebagai teknik modulasi simbol. Simbol-simbol yang akan dikirimkan akan dimodulasi dengan menggunakan </w:t>
       </w:r>
       <w:r>
         <w:rPr>
@@ -8091,7 +7182,6 @@
         </w:rPr>
         <w:t>Dalam CSS</w:t>
       </w:r>
-      <w:proofErr w:type="gramStart"/>
       <w:r>
         <w:rPr>
           <w:rFonts w:ascii="Times New Roman" w:hAnsi="Times New Roman"/>
@@ -8111,18 +7201,7 @@
           <w:szCs w:val="24"/>
           <w:lang w:val="en-ID"/>
         </w:rPr>
-        <w:t>ada</w:t>
-      </w:r>
-      <w:proofErr w:type="gramEnd"/>
-      <w:r>
-        <w:rPr>
-          <w:rFonts w:ascii="Times New Roman" w:hAnsi="Times New Roman"/>
-          <w:color w:val="000000" w:themeColor="text1"/>
-          <w:sz w:val="24"/>
-          <w:szCs w:val="24"/>
-          <w:lang w:val="en-ID"/>
-        </w:rPr>
-        <w:t xml:space="preserve"> salah satu fakt</w:t>
+        <w:t>ada salah satu fakt</w:t>
       </w:r>
       <w:r>
         <w:rPr>
@@ -8184,9 +7263,18 @@
           <w:szCs w:val="24"/>
           <w:lang w:val="en-ID"/>
         </w:rPr>
-        <w:t xml:space="preserve"> spreading </w:t>
-      </w:r>
-      <w:proofErr w:type="gramStart"/>
+        <w:t xml:space="preserve"> spreading factor</w:t>
+      </w:r>
+      <w:r>
+        <w:rPr>
+          <w:rFonts w:ascii="Times New Roman" w:hAnsi="Times New Roman"/>
+          <w:color w:val="000000" w:themeColor="text1"/>
+          <w:sz w:val="24"/>
+          <w:szCs w:val="24"/>
+          <w:lang w:val="en-ID"/>
+        </w:rPr>
+        <w:t>(SF)</w:t>
+      </w:r>
       <w:r>
         <w:rPr>
           <w:rFonts w:ascii="Times New Roman" w:hAnsi="Times New Roman"/>
@@ -8196,28 +7284,77 @@
           <w:szCs w:val="24"/>
           <w:lang w:val="en-ID"/>
         </w:rPr>
-        <w:t>factor</w:t>
-      </w:r>
-      <w:r>
-        <w:rPr>
-          <w:rFonts w:ascii="Times New Roman" w:hAnsi="Times New Roman"/>
-          <w:color w:val="000000" w:themeColor="text1"/>
-          <w:sz w:val="24"/>
-          <w:szCs w:val="24"/>
-          <w:lang w:val="en-ID"/>
-        </w:rPr>
-        <w:t>(</w:t>
-      </w:r>
-      <w:proofErr w:type="gramEnd"/>
-      <w:r>
-        <w:rPr>
-          <w:rFonts w:ascii="Times New Roman" w:hAnsi="Times New Roman"/>
-          <w:color w:val="000000" w:themeColor="text1"/>
-          <w:sz w:val="24"/>
-          <w:szCs w:val="24"/>
-          <w:lang w:val="en-ID"/>
-        </w:rPr>
-        <w:t>SF)</w:t>
+        <w:t xml:space="preserve"> </w:t>
+      </w:r>
+      <w:r>
+        <w:rPr>
+          <w:rFonts w:ascii="Times New Roman" w:hAnsi="Times New Roman"/>
+          <w:color w:val="000000" w:themeColor="text1"/>
+          <w:sz w:val="24"/>
+          <w:szCs w:val="24"/>
+          <w:lang w:val="en-ID"/>
+        </w:rPr>
+        <w:t xml:space="preserve">yang dapat digunakan </w:t>
+      </w:r>
+      <w:r>
+        <w:rPr>
+          <w:rFonts w:ascii="Times New Roman" w:hAnsi="Times New Roman"/>
+          <w:color w:val="000000" w:themeColor="text1"/>
+          <w:sz w:val="24"/>
+          <w:szCs w:val="24"/>
+          <w:lang w:val="en-ID"/>
+        </w:rPr>
+        <w:t>hanyalah</w:t>
+      </w:r>
+      <w:r>
+        <w:rPr>
+          <w:rFonts w:ascii="Times New Roman" w:hAnsi="Times New Roman"/>
+          <w:color w:val="000000" w:themeColor="text1"/>
+          <w:sz w:val="24"/>
+          <w:szCs w:val="24"/>
+          <w:lang w:val="en-ID"/>
+        </w:rPr>
+        <w:t xml:space="preserve"> 7,8,9,10,11,12. Untuk menghitung</w:t>
+      </w:r>
+      <w:r>
+        <w:rPr>
+          <w:rFonts w:ascii="Times New Roman" w:hAnsi="Times New Roman"/>
+          <w:color w:val="000000" w:themeColor="text1"/>
+          <w:sz w:val="24"/>
+          <w:szCs w:val="24"/>
+          <w:lang w:val="en-ID"/>
+        </w:rPr>
+        <w:t xml:space="preserve"> banyaknya simbol </w:t>
+      </w:r>
+      <w:r>
+        <w:rPr>
+          <w:rFonts w:ascii="Times New Roman" w:hAnsi="Times New Roman"/>
+          <w:color w:val="000000" w:themeColor="text1"/>
+          <w:sz w:val="24"/>
+          <w:szCs w:val="24"/>
+          <w:lang w:val="en-ID"/>
+        </w:rPr>
+        <w:t>tiap satuan waktu</w:t>
+      </w:r>
+      <w:r>
+        <w:rPr>
+          <w:rFonts w:ascii="Times New Roman" w:hAnsi="Times New Roman"/>
+          <w:color w:val="000000" w:themeColor="text1"/>
+          <w:sz w:val="24"/>
+          <w:szCs w:val="24"/>
+          <w:lang w:val="en-ID"/>
+        </w:rPr>
+        <w:t xml:space="preserve"> atau sering disebut</w:t>
+      </w:r>
+      <w:r>
+        <w:rPr>
+          <w:rFonts w:ascii="Times New Roman" w:hAnsi="Times New Roman"/>
+          <w:color w:val="000000" w:themeColor="text1"/>
+          <w:sz w:val="24"/>
+          <w:szCs w:val="24"/>
+          <w:lang w:val="en-ID"/>
+        </w:rPr>
+        <w:t xml:space="preserve"> </w:t>
       </w:r>
       <w:r>
         <w:rPr>
@@ -8228,87 +7365,6 @@
           <w:szCs w:val="24"/>
           <w:lang w:val="en-ID"/>
         </w:rPr>
-        <w:t xml:space="preserve"> </w:t>
-      </w:r>
-      <w:r>
-        <w:rPr>
-          <w:rFonts w:ascii="Times New Roman" w:hAnsi="Times New Roman"/>
-          <w:color w:val="000000" w:themeColor="text1"/>
-          <w:sz w:val="24"/>
-          <w:szCs w:val="24"/>
-          <w:lang w:val="en-ID"/>
-        </w:rPr>
-        <w:t xml:space="preserve">yang dapat digunakan </w:t>
-      </w:r>
-      <w:r>
-        <w:rPr>
-          <w:rFonts w:ascii="Times New Roman" w:hAnsi="Times New Roman"/>
-          <w:color w:val="000000" w:themeColor="text1"/>
-          <w:sz w:val="24"/>
-          <w:szCs w:val="24"/>
-          <w:lang w:val="en-ID"/>
-        </w:rPr>
-        <w:t>hanyalah</w:t>
-      </w:r>
-      <w:r>
-        <w:rPr>
-          <w:rFonts w:ascii="Times New Roman" w:hAnsi="Times New Roman"/>
-          <w:color w:val="000000" w:themeColor="text1"/>
-          <w:sz w:val="24"/>
-          <w:szCs w:val="24"/>
-          <w:lang w:val="en-ID"/>
-        </w:rPr>
-        <w:t xml:space="preserve"> 7,8,9,10,11,12. Untuk menghitung</w:t>
-      </w:r>
-      <w:r>
-        <w:rPr>
-          <w:rFonts w:ascii="Times New Roman" w:hAnsi="Times New Roman"/>
-          <w:color w:val="000000" w:themeColor="text1"/>
-          <w:sz w:val="24"/>
-          <w:szCs w:val="24"/>
-          <w:lang w:val="en-ID"/>
-        </w:rPr>
-        <w:t xml:space="preserve"> banyaknya simbol </w:t>
-      </w:r>
-      <w:r>
-        <w:rPr>
-          <w:rFonts w:ascii="Times New Roman" w:hAnsi="Times New Roman"/>
-          <w:color w:val="000000" w:themeColor="text1"/>
-          <w:sz w:val="24"/>
-          <w:szCs w:val="24"/>
-          <w:lang w:val="en-ID"/>
-        </w:rPr>
-        <w:t>tiap satuan waktu</w:t>
-      </w:r>
-      <w:r>
-        <w:rPr>
-          <w:rFonts w:ascii="Times New Roman" w:hAnsi="Times New Roman"/>
-          <w:color w:val="000000" w:themeColor="text1"/>
-          <w:sz w:val="24"/>
-          <w:szCs w:val="24"/>
-          <w:lang w:val="en-ID"/>
-        </w:rPr>
-        <w:t xml:space="preserve"> atau sering disebut</w:t>
-      </w:r>
-      <w:r>
-        <w:rPr>
-          <w:rFonts w:ascii="Times New Roman" w:hAnsi="Times New Roman"/>
-          <w:color w:val="000000" w:themeColor="text1"/>
-          <w:sz w:val="24"/>
-          <w:szCs w:val="24"/>
-          <w:lang w:val="en-ID"/>
-        </w:rPr>
-        <w:t xml:space="preserve"> </w:t>
-      </w:r>
-      <w:r>
-        <w:rPr>
-          <w:rFonts w:ascii="Times New Roman" w:hAnsi="Times New Roman"/>
-          <w:i/>
-          <w:color w:val="000000" w:themeColor="text1"/>
-          <w:sz w:val="24"/>
-          <w:szCs w:val="24"/>
-          <w:lang w:val="en-ID"/>
-        </w:rPr>
         <w:t>symbol rate</w:t>
       </w:r>
       <w:r>
@@ -8319,29 +7375,7 @@
           <w:szCs w:val="24"/>
           <w:lang w:val="en-ID"/>
         </w:rPr>
-        <w:t xml:space="preserve">, maka akan digunakan rumus </w:t>
-      </w:r>
-      <w:proofErr w:type="gramStart"/>
-      <w:r>
-        <w:rPr>
-          <w:rFonts w:ascii="Times New Roman" w:hAnsi="Times New Roman"/>
-          <w:color w:val="000000" w:themeColor="text1"/>
-          <w:sz w:val="24"/>
-          <w:szCs w:val="24"/>
-          <w:lang w:val="en-ID"/>
-        </w:rPr>
-        <w:t>berikut :</w:t>
-      </w:r>
-      <w:proofErr w:type="gramEnd"/>
-      <w:r>
-        <w:rPr>
-          <w:rFonts w:ascii="Times New Roman" w:hAnsi="Times New Roman"/>
-          <w:color w:val="000000" w:themeColor="text1"/>
-          <w:sz w:val="24"/>
-          <w:szCs w:val="24"/>
-          <w:lang w:val="en-ID"/>
-        </w:rPr>
-        <w:t xml:space="preserve"> </w:t>
+        <w:t xml:space="preserve">, maka akan digunakan rumus berikut : </w:t>
       </w:r>
     </w:p>
     <w:p>
@@ -8545,29 +7579,7 @@
           <w:szCs w:val="24"/>
           <w:lang w:val="en-ID"/>
         </w:rPr>
-        <w:t xml:space="preserve">, maka akan digunakan rumus </w:t>
-      </w:r>
-      <w:proofErr w:type="gramStart"/>
-      <w:r>
-        <w:rPr>
-          <w:rFonts w:ascii="Times New Roman" w:hAnsi="Times New Roman"/>
-          <w:color w:val="000000" w:themeColor="text1"/>
-          <w:sz w:val="24"/>
-          <w:szCs w:val="24"/>
-          <w:lang w:val="en-ID"/>
-        </w:rPr>
-        <w:t>berikut :</w:t>
-      </w:r>
-      <w:proofErr w:type="gramEnd"/>
-      <w:r>
-        <w:rPr>
-          <w:rFonts w:ascii="Times New Roman" w:hAnsi="Times New Roman"/>
-          <w:color w:val="000000" w:themeColor="text1"/>
-          <w:sz w:val="24"/>
-          <w:szCs w:val="24"/>
-          <w:lang w:val="en-ID"/>
-        </w:rPr>
-        <w:t xml:space="preserve"> </w:t>
+        <w:t xml:space="preserve">, maka akan digunakan rumus berikut : </w:t>
       </w:r>
     </w:p>
     <w:p>
@@ -8924,95 +7936,7 @@
           <w:lang w:val="en-ID"/>
         </w:rPr>
         <w:lastRenderedPageBreak/>
-        <w:t xml:space="preserve">Efek Doppler adalah perubahan frekuensi </w:t>
-      </w:r>
-      <w:proofErr w:type="gramStart"/>
-      <w:r>
-        <w:rPr>
-          <w:rFonts w:ascii="Times New Roman" w:hAnsi="Times New Roman"/>
-          <w:color w:val="000000" w:themeColor="text1"/>
-          <w:sz w:val="24"/>
-          <w:szCs w:val="24"/>
-          <w:lang w:val="en-ID"/>
-        </w:rPr>
-        <w:t>atau  panjang</w:t>
-      </w:r>
-      <w:proofErr w:type="gramEnd"/>
-      <w:r>
-        <w:rPr>
-          <w:rFonts w:ascii="Times New Roman" w:hAnsi="Times New Roman"/>
-          <w:color w:val="000000" w:themeColor="text1"/>
-          <w:sz w:val="24"/>
-          <w:szCs w:val="24"/>
-          <w:lang w:val="en-ID"/>
-        </w:rPr>
-        <w:t xml:space="preserve"> gelombang dari sebuah sumber gelombang yang diterima oleh pengamat, jika sumber suara/gelombang tersebut bergerak relatif terhadap  pengamat/pendengar. Secara umum, efek </w:t>
-      </w:r>
-      <w:proofErr w:type="gramStart"/>
-      <w:r>
-        <w:rPr>
-          <w:rFonts w:ascii="Times New Roman" w:hAnsi="Times New Roman"/>
-          <w:color w:val="000000" w:themeColor="text1"/>
-          <w:sz w:val="24"/>
-          <w:szCs w:val="24"/>
-          <w:lang w:val="en-ID"/>
-        </w:rPr>
-        <w:t>doppler</w:t>
-      </w:r>
-      <w:proofErr w:type="gramEnd"/>
-      <w:r>
-        <w:rPr>
-          <w:rFonts w:ascii="Times New Roman" w:hAnsi="Times New Roman"/>
-          <w:color w:val="000000" w:themeColor="text1"/>
-          <w:sz w:val="24"/>
-          <w:szCs w:val="24"/>
-          <w:lang w:val="en-ID"/>
-        </w:rPr>
-        <w:t xml:space="preserve"> dialami ketika ada suatu gerak relatif antara sumber gelombang dan pengamat. Contohnya, ketika sumber bunyi </w:t>
-      </w:r>
-      <w:proofErr w:type="gramStart"/>
-      <w:r>
-        <w:rPr>
-          <w:rFonts w:ascii="Times New Roman" w:hAnsi="Times New Roman"/>
-          <w:color w:val="000000" w:themeColor="text1"/>
-          <w:sz w:val="24"/>
-          <w:szCs w:val="24"/>
-          <w:lang w:val="en-ID"/>
-        </w:rPr>
-        <w:t>dan  pengamat</w:t>
-      </w:r>
-      <w:proofErr w:type="gramEnd"/>
-      <w:r>
-        <w:rPr>
-          <w:rFonts w:ascii="Times New Roman" w:hAnsi="Times New Roman"/>
-          <w:color w:val="000000" w:themeColor="text1"/>
-          <w:sz w:val="24"/>
-          <w:szCs w:val="24"/>
-          <w:lang w:val="en-ID"/>
-        </w:rPr>
-        <w:t xml:space="preserve"> bergerak saling mendekati, pengamat mendengar frekuensi bunyi yang lebih tinggi daripada frekuensi bunyi yang dipancarkan sumber tanpa adanya gerak relatif. Ketika sumber bunyi dan pengamat bergerak saling menjauhi</w:t>
-      </w:r>
-      <w:proofErr w:type="gramStart"/>
-      <w:r>
-        <w:rPr>
-          <w:rFonts w:ascii="Times New Roman" w:hAnsi="Times New Roman"/>
-          <w:color w:val="000000" w:themeColor="text1"/>
-          <w:sz w:val="24"/>
-          <w:szCs w:val="24"/>
-          <w:lang w:val="en-ID"/>
-        </w:rPr>
-        <w:t>,  pengamat</w:t>
-      </w:r>
-      <w:proofErr w:type="gramEnd"/>
-      <w:r>
-        <w:rPr>
-          <w:rFonts w:ascii="Times New Roman" w:hAnsi="Times New Roman"/>
-          <w:color w:val="000000" w:themeColor="text1"/>
-          <w:sz w:val="24"/>
-          <w:szCs w:val="24"/>
-          <w:lang w:val="en-ID"/>
-        </w:rPr>
-        <w:t xml:space="preserve"> mendengar frekuensi bunyi yang lebih rendah daripada frekuensi sumber bunyi tanpa adanya gerak relatif.</w:t>
+        <w:t>Efek Doppler adalah perubahan frekuensi atau  panjang gelombang dari sebuah sumber gelombang yang diterima oleh pengamat, jika sumber suara/gelombang tersebut bergerak relatif terhadap  pengamat/pendengar. Secara umum, efek doppler dialami ketika ada suatu gerak relatif antara sumber gelombang dan pengamat. Contohnya, ketika sumber bunyi dan  pengamat bergerak saling mendekati, pengamat mendengar frekuensi bunyi yang lebih tinggi daripada frekuensi bunyi yang dipancarkan sumber tanpa adanya gerak relatif. Ketika sumber bunyi dan pengamat bergerak saling menjauhi,  pengamat mendengar frekuensi bunyi yang lebih rendah daripada frekuensi sumber bunyi tanpa adanya gerak relatif.</w:t>
       </w:r>
       <w:r>
         <w:rPr>
@@ -9576,29 +8500,7 @@
           <w:lang w:val="en-ID"/>
         </w:rPr>
         <w:lastRenderedPageBreak/>
-        <w:t xml:space="preserve">murah.Raspberry Pi beroperasi dengan </w:t>
-      </w:r>
-      <w:proofErr w:type="gramStart"/>
-      <w:r>
-        <w:rPr>
-          <w:rFonts w:ascii="Times New Roman" w:hAnsi="Times New Roman"/>
-          <w:color w:val="000000" w:themeColor="text1"/>
-          <w:sz w:val="24"/>
-          <w:szCs w:val="24"/>
-          <w:lang w:val="en-ID"/>
-        </w:rPr>
-        <w:t>cara</w:t>
-      </w:r>
-      <w:proofErr w:type="gramEnd"/>
-      <w:r>
-        <w:rPr>
-          <w:rFonts w:ascii="Times New Roman" w:hAnsi="Times New Roman"/>
-          <w:color w:val="000000" w:themeColor="text1"/>
-          <w:sz w:val="24"/>
-          <w:szCs w:val="24"/>
-          <w:lang w:val="en-ID"/>
-        </w:rPr>
-        <w:t xml:space="preserve"> yang sama seperti cara komputer beroperasi. </w:t>
+        <w:t xml:space="preserve">murah.Raspberry Pi beroperasi dengan cara yang sama seperti cara komputer beroperasi. </w:t>
       </w:r>
       <w:r>
         <w:rPr>
@@ -9952,29 +8854,7 @@
           <w:szCs w:val="24"/>
           <w:lang w:val="en-ID"/>
         </w:rPr>
-        <w:t xml:space="preserve">yang </w:t>
-      </w:r>
-      <w:proofErr w:type="gramStart"/>
-      <w:r>
-        <w:rPr>
-          <w:rFonts w:ascii="Times New Roman" w:hAnsi="Times New Roman"/>
-          <w:color w:val="000000" w:themeColor="text1"/>
-          <w:sz w:val="24"/>
-          <w:szCs w:val="24"/>
-          <w:lang w:val="en-ID"/>
-        </w:rPr>
-        <w:t>akan</w:t>
-      </w:r>
-      <w:proofErr w:type="gramEnd"/>
-      <w:r>
-        <w:rPr>
-          <w:rFonts w:ascii="Times New Roman" w:hAnsi="Times New Roman"/>
-          <w:color w:val="000000" w:themeColor="text1"/>
-          <w:sz w:val="24"/>
-          <w:szCs w:val="24"/>
-          <w:lang w:val="en-ID"/>
-        </w:rPr>
-        <w:t xml:space="preserve"> disebarkan</w:t>
+        <w:t>yang akan disebarkan</w:t>
       </w:r>
       <w:r>
         <w:rPr>
@@ -10145,6 +9025,7 @@
     <w:p>
       <w:pPr>
         <w:spacing w:line="360" w:lineRule="auto"/>
+        <w:ind w:firstLine="567"/>
         <w:jc w:val="both"/>
         <w:rPr>
           <w:rFonts w:ascii="Times New Roman" w:hAnsi="Times New Roman"/>
@@ -10183,29 +9064,7 @@
           <w:szCs w:val="24"/>
           <w:lang w:val="en-ID"/>
         </w:rPr>
-        <w:t xml:space="preserve">T. Protokol ini sangat mendukung untuk jaringan WAN, karena WAN mencakup area yang luas. Protokol MQTT mempunyai kelebihan yaitu dapat bekerja dengan </w:t>
-      </w:r>
-      <w:proofErr w:type="gramStart"/>
-      <w:r>
-        <w:rPr>
-          <w:rFonts w:ascii="Times New Roman" w:hAnsi="Times New Roman"/>
-          <w:color w:val="000000" w:themeColor="text1"/>
-          <w:sz w:val="24"/>
-          <w:szCs w:val="24"/>
-          <w:lang w:val="en-ID"/>
-        </w:rPr>
-        <w:t>energi  dan</w:t>
-      </w:r>
-      <w:proofErr w:type="gramEnd"/>
-      <w:r>
-        <w:rPr>
-          <w:rFonts w:ascii="Times New Roman" w:hAnsi="Times New Roman"/>
-          <w:color w:val="000000" w:themeColor="text1"/>
-          <w:sz w:val="24"/>
-          <w:szCs w:val="24"/>
-          <w:lang w:val="en-ID"/>
-        </w:rPr>
-        <w:t xml:space="preserve"> media penyimpanan yang minimum</w:t>
+        <w:t>T. Protokol ini sangat mendukung untuk jaringan WAN, karena WAN mencakup area yang luas. Protokol MQTT mempunyai kelebihan yaitu dapat bekerja dengan energi  dan media penyimpanan yang minimum</w:t>
       </w:r>
       <w:r>
         <w:rPr>
@@ -10347,6 +9206,7 @@
     <w:p>
       <w:pPr>
         <w:spacing w:line="360" w:lineRule="auto"/>
+        <w:ind w:firstLine="567"/>
         <w:jc w:val="both"/>
         <w:rPr>
           <w:rFonts w:ascii="Times New Roman" w:hAnsi="Times New Roman"/>
@@ -10364,40 +9224,7 @@
           <w:szCs w:val="24"/>
           <w:lang w:val="en-ID"/>
         </w:rPr>
-        <w:t xml:space="preserve">Laravel adalah salah satu framework PHP yang memungkinkan untuk mengembangkan kode PHP dengan </w:t>
-      </w:r>
-      <w:proofErr w:type="gramStart"/>
-      <w:r>
-        <w:rPr>
-          <w:rFonts w:ascii="Times New Roman" w:hAnsi="Times New Roman"/>
-          <w:color w:val="000000" w:themeColor="text1"/>
-          <w:sz w:val="24"/>
-          <w:szCs w:val="24"/>
-          <w:lang w:val="en-ID"/>
-        </w:rPr>
-        <w:t>cara</w:t>
-      </w:r>
-      <w:proofErr w:type="gramEnd"/>
-      <w:r>
-        <w:rPr>
-          <w:rFonts w:ascii="Times New Roman" w:hAnsi="Times New Roman"/>
-          <w:color w:val="000000" w:themeColor="text1"/>
-          <w:sz w:val="24"/>
-          <w:szCs w:val="24"/>
-          <w:lang w:val="en-ID"/>
-        </w:rPr>
-        <w:t xml:space="preserve"> yang elengant dan simpel, serta menghindari 'Spaghetti code' (kode yang sangat rumit dan tidak jelas urutannya). Laravel sangat cocok untuk web dengan skala yang besar dengan proses pengembangan yang </w:t>
-      </w:r>
-      <w:proofErr w:type="gramStart"/>
-      <w:r>
-        <w:rPr>
-          <w:rFonts w:ascii="Times New Roman" w:hAnsi="Times New Roman"/>
-          <w:color w:val="000000" w:themeColor="text1"/>
-          <w:sz w:val="24"/>
-          <w:szCs w:val="24"/>
-          <w:lang w:val="en-ID"/>
-        </w:rPr>
-        <w:t xml:space="preserve">cepat </w:t>
+        <w:t xml:space="preserve">Laravel adalah salah satu framework PHP yang memungkinkan untuk mengembangkan kode PHP dengan cara yang elengant dan simpel, serta menghindari 'Spaghetti code' (kode yang sangat rumit dan tidak jelas urutannya). Laravel sangat cocok untuk web dengan skala yang besar dengan proses pengembangan yang cepat </w:t>
       </w:r>
       <w:r>
         <w:rPr>
@@ -10408,9 +9235,121 @@
           <w:szCs w:val="24"/>
           <w:lang w:val="en-ID"/>
         </w:rPr>
-        <w:t xml:space="preserve"> (</w:t>
-      </w:r>
-      <w:proofErr w:type="gramEnd"/>
+        <w:t xml:space="preserve"> (yamami, 2019)</w:t>
+      </w:r>
+      <w:r>
+        <w:rPr>
+          <w:rFonts w:ascii="Times New Roman" w:hAnsi="Times New Roman"/>
+          <w:color w:val="000000" w:themeColor="text1"/>
+          <w:sz w:val="24"/>
+          <w:szCs w:val="24"/>
+          <w:lang w:val="en-ID"/>
+        </w:rPr>
+        <w:t>. Pada penelitian ini laravel digunakan sebagai backend halaman admin dari sistem monitoring keamanan gedung yang berbasis web.</w:t>
+      </w:r>
+    </w:p>
+    <w:p>
+      <w:pPr>
+        <w:spacing w:line="360" w:lineRule="auto"/>
+        <w:rPr>
+          <w:rFonts w:ascii="Cambria" w:hAnsi="Cambria"/>
+          <w:b/>
+          <w:color w:val="000000" w:themeColor="text1"/>
+          <w:sz w:val="24"/>
+          <w:szCs w:val="24"/>
+          <w:lang w:val="en-ID"/>
+        </w:rPr>
+      </w:pPr>
+      <w:r>
+        <w:rPr>
+          <w:rFonts w:ascii="Cambria" w:hAnsi="Cambria"/>
+          <w:b/>
+          <w:color w:val="000000" w:themeColor="text1"/>
+          <w:sz w:val="24"/>
+          <w:szCs w:val="24"/>
+          <w:lang w:val="en-ID"/>
+        </w:rPr>
+        <w:t>2</w:t>
+      </w:r>
+      <w:r>
+        <w:rPr>
+          <w:rFonts w:ascii="Cambria" w:hAnsi="Cambria"/>
+          <w:b/>
+          <w:color w:val="000000" w:themeColor="text1"/>
+          <w:sz w:val="24"/>
+          <w:szCs w:val="24"/>
+          <w:lang w:val="en-ID"/>
+        </w:rPr>
+        <w:t>.</w:t>
+      </w:r>
+      <w:r>
+        <w:rPr>
+          <w:rFonts w:ascii="Cambria" w:hAnsi="Cambria"/>
+          <w:b/>
+          <w:color w:val="000000" w:themeColor="text1"/>
+          <w:sz w:val="24"/>
+          <w:szCs w:val="24"/>
+          <w:lang w:val="en-ID"/>
+        </w:rPr>
+        <w:t>2</w:t>
+      </w:r>
+      <w:r>
+        <w:rPr>
+          <w:rFonts w:ascii="Cambria" w:hAnsi="Cambria"/>
+          <w:b/>
+          <w:color w:val="000000" w:themeColor="text1"/>
+          <w:sz w:val="24"/>
+          <w:szCs w:val="24"/>
+          <w:lang w:val="en-ID"/>
+        </w:rPr>
+        <w:t>.</w:t>
+      </w:r>
+      <w:r>
+        <w:rPr>
+          <w:rFonts w:ascii="Cambria" w:hAnsi="Cambria"/>
+          <w:b/>
+          <w:color w:val="000000" w:themeColor="text1"/>
+          <w:sz w:val="24"/>
+          <w:szCs w:val="24"/>
+          <w:lang w:val="en-ID"/>
+        </w:rPr>
+        <w:t>10</w:t>
+      </w:r>
+      <w:r>
+        <w:rPr>
+          <w:rFonts w:ascii="Cambria" w:hAnsi="Cambria"/>
+          <w:b/>
+          <w:color w:val="000000" w:themeColor="text1"/>
+          <w:sz w:val="24"/>
+          <w:szCs w:val="24"/>
+          <w:lang w:val="en-ID"/>
+        </w:rPr>
+        <w:t xml:space="preserve"> VueJs</w:t>
+      </w:r>
+    </w:p>
+    <w:p>
+      <w:pPr>
+        <w:spacing w:line="360" w:lineRule="auto"/>
+        <w:ind w:firstLine="567"/>
+        <w:jc w:val="both"/>
+        <w:rPr>
+          <w:rFonts w:ascii="Times New Roman" w:hAnsi="Times New Roman"/>
+          <w:color w:val="000000" w:themeColor="text1"/>
+          <w:sz w:val="24"/>
+          <w:szCs w:val="24"/>
+          <w:lang w:val="en-ID"/>
+        </w:rPr>
+      </w:pPr>
+      <w:r>
+        <w:rPr>
+          <w:rFonts w:ascii="Times New Roman" w:hAnsi="Times New Roman"/>
+          <w:color w:val="000000" w:themeColor="text1"/>
+          <w:sz w:val="24"/>
+          <w:szCs w:val="24"/>
+          <w:lang w:val="en-ID"/>
+        </w:rPr>
+        <w:t>VueJs adalah salah satu framework javascript yang bersifat open-source. VueJs digunakan untuk memanipulasi data binding pada HTML secara dinamis</w:t>
+      </w:r>
       <w:r>
         <w:rPr>
           <w:rFonts w:ascii="Times New Roman" w:hAnsi="Times New Roman"/>
@@ -10420,17 +9359,7 @@
           <w:szCs w:val="24"/>
           <w:lang w:val="en-ID"/>
         </w:rPr>
-        <w:t>yamami, 2019)</w:t>
-      </w:r>
-      <w:r>
-        <w:rPr>
-          <w:rFonts w:ascii="Times New Roman" w:hAnsi="Times New Roman"/>
-          <w:color w:val="000000" w:themeColor="text1"/>
-          <w:sz w:val="24"/>
-          <w:szCs w:val="24"/>
-          <w:lang w:val="en-ID"/>
-        </w:rPr>
-        <w:t>. Pada penelitian ini laravel digunakan sebagai backend halaman admin dari sistem monitoring keamanan gedung yang berbasis web.</w:t>
+        <w:t xml:space="preserve"> (Kurniawan, 2017). Pada penilitian ini VueJs digunakan sebagai frontend halaman admin dari sistem monitoring keamanan gedung yang berbasis web. </w:t>
       </w:r>
     </w:p>
     <w:p>
@@ -10498,7 +9427,7 @@
           <w:szCs w:val="24"/>
           <w:lang w:val="en-ID"/>
         </w:rPr>
-        <w:t>10</w:t>
+        <w:t>11</w:t>
       </w:r>
       <w:r>
         <w:rPr>
@@ -10509,12 +9438,13 @@
           <w:szCs w:val="24"/>
           <w:lang w:val="en-ID"/>
         </w:rPr>
-        <w:t xml:space="preserve"> VueJs</w:t>
+        <w:t xml:space="preserve"> Bandwidth</w:t>
       </w:r>
     </w:p>
     <w:p>
       <w:pPr>
         <w:spacing w:line="360" w:lineRule="auto"/>
+        <w:ind w:firstLine="567"/>
         <w:jc w:val="both"/>
         <w:rPr>
           <w:rFonts w:ascii="Times New Roman" w:hAnsi="Times New Roman"/>
@@ -10527,12 +9457,23 @@
       <w:r>
         <w:rPr>
           <w:rFonts w:ascii="Times New Roman" w:hAnsi="Times New Roman"/>
-          <w:color w:val="000000" w:themeColor="text1"/>
-          <w:sz w:val="24"/>
-          <w:szCs w:val="24"/>
-          <w:lang w:val="en-ID"/>
-        </w:rPr>
-        <w:t>VueJs adalah salah satu framework javascript yang bersifat open-source. VueJs digunakan untuk memanipulasi data binding pada HTML secara dinamis</w:t>
+          <w:i/>
+          <w:color w:val="000000" w:themeColor="text1"/>
+          <w:sz w:val="24"/>
+          <w:szCs w:val="24"/>
+          <w:lang w:val="en-ID"/>
+        </w:rPr>
+        <w:t>Bandwidth</w:t>
+      </w:r>
+      <w:r>
+        <w:rPr>
+          <w:rFonts w:ascii="Times New Roman" w:hAnsi="Times New Roman"/>
+          <w:color w:val="000000" w:themeColor="text1"/>
+          <w:sz w:val="24"/>
+          <w:szCs w:val="24"/>
+          <w:lang w:val="en-ID"/>
+        </w:rPr>
+        <w:t xml:space="preserve"> adalah suatu faktor yang menentukan banyaknya data yang dikirimkan dalam waktu tertentu </w:t>
       </w:r>
       <w:r>
         <w:rPr>
@@ -10543,7 +9484,17 @@
           <w:szCs w:val="24"/>
           <w:lang w:val="en-ID"/>
         </w:rPr>
-        <w:t xml:space="preserve"> (Kurniawan, 2017). Pada penilitian ini VueJs digunakan sebagai frontend halaman admin dari sistem monitoring keamanan gedung yang berbasis web. </w:t>
+        <w:t xml:space="preserve"> (Pamungkas, 2016)</w:t>
+      </w:r>
+      <w:r>
+        <w:rPr>
+          <w:rFonts w:ascii="Times New Roman" w:hAnsi="Times New Roman"/>
+          <w:color w:val="000000" w:themeColor="text1"/>
+          <w:sz w:val="24"/>
+          <w:szCs w:val="24"/>
+          <w:lang w:val="en-ID"/>
+        </w:rPr>
+        <w:t xml:space="preserve"> </w:t>
       </w:r>
     </w:p>
     <w:p>
@@ -10611,7 +9562,7 @@
           <w:szCs w:val="24"/>
           <w:lang w:val="en-ID"/>
         </w:rPr>
-        <w:t>11</w:t>
+        <w:t>12</w:t>
       </w:r>
       <w:r>
         <w:rPr>
@@ -10622,12 +9573,13 @@
           <w:szCs w:val="24"/>
           <w:lang w:val="en-ID"/>
         </w:rPr>
-        <w:t xml:space="preserve"> Bandwidth</w:t>
+        <w:t xml:space="preserve"> Coding Rate</w:t>
       </w:r>
     </w:p>
     <w:p>
       <w:pPr>
         <w:spacing w:line="360" w:lineRule="auto"/>
+        <w:ind w:firstLine="567"/>
         <w:jc w:val="both"/>
         <w:rPr>
           <w:rFonts w:ascii="Times New Roman" w:hAnsi="Times New Roman"/>
@@ -10646,28 +9598,17 @@
           <w:szCs w:val="24"/>
           <w:lang w:val="en-ID"/>
         </w:rPr>
-        <w:t>Bandwidth</w:t>
-      </w:r>
-      <w:r>
-        <w:rPr>
-          <w:rFonts w:ascii="Times New Roman" w:hAnsi="Times New Roman"/>
-          <w:color w:val="000000" w:themeColor="text1"/>
-          <w:sz w:val="24"/>
-          <w:szCs w:val="24"/>
-          <w:lang w:val="en-ID"/>
-        </w:rPr>
-        <w:t xml:space="preserve"> adalah suatu faktor yang menentukan banyaknya data yang dikirimkan dalam waktu </w:t>
-      </w:r>
-      <w:proofErr w:type="gramStart"/>
-      <w:r>
-        <w:rPr>
-          <w:rFonts w:ascii="Times New Roman" w:hAnsi="Times New Roman"/>
-          <w:color w:val="000000" w:themeColor="text1"/>
-          <w:sz w:val="24"/>
-          <w:szCs w:val="24"/>
-          <w:lang w:val="en-ID"/>
-        </w:rPr>
-        <w:t xml:space="preserve">tertentu </w:t>
+        <w:t>Coding rate</w:t>
+      </w:r>
+      <w:r>
+        <w:rPr>
+          <w:rFonts w:ascii="Times New Roman" w:hAnsi="Times New Roman"/>
+          <w:color w:val="000000" w:themeColor="text1"/>
+          <w:sz w:val="24"/>
+          <w:szCs w:val="24"/>
+          <w:lang w:val="en-ID"/>
+        </w:rPr>
+        <w:t xml:space="preserve"> adalah salah satu penentu untuk memperbesar / memperkecil enkode bit data. </w:t>
       </w:r>
       <w:r>
         <w:rPr>
@@ -10678,9 +9619,8 @@
           <w:szCs w:val="24"/>
           <w:lang w:val="en-ID"/>
         </w:rPr>
-        <w:t xml:space="preserve"> (</w:t>
-      </w:r>
-      <w:proofErr w:type="gramEnd"/>
+        <w:t>(Marco</w:t>
+      </w:r>
       <w:r>
         <w:rPr>
           <w:rFonts w:ascii="Times New Roman" w:hAnsi="Times New Roman"/>
@@ -10690,130 +9630,7 @@
           <w:szCs w:val="24"/>
           <w:lang w:val="en-ID"/>
         </w:rPr>
-        <w:t>Pamungkas, 2016)</w:t>
-      </w:r>
-      <w:r>
-        <w:rPr>
-          <w:rFonts w:ascii="Times New Roman" w:hAnsi="Times New Roman"/>
-          <w:color w:val="000000" w:themeColor="text1"/>
-          <w:sz w:val="24"/>
-          <w:szCs w:val="24"/>
-          <w:lang w:val="en-ID"/>
-        </w:rPr>
-        <w:t xml:space="preserve"> </w:t>
-      </w:r>
-    </w:p>
-    <w:p>
-      <w:pPr>
-        <w:spacing w:line="360" w:lineRule="auto"/>
-        <w:rPr>
-          <w:rFonts w:ascii="Cambria" w:hAnsi="Cambria"/>
-          <w:b/>
-          <w:color w:val="000000" w:themeColor="text1"/>
-          <w:sz w:val="24"/>
-          <w:szCs w:val="24"/>
-          <w:lang w:val="en-ID"/>
-        </w:rPr>
-      </w:pPr>
-      <w:r>
-        <w:rPr>
-          <w:rFonts w:ascii="Cambria" w:hAnsi="Cambria"/>
-          <w:b/>
-          <w:color w:val="000000" w:themeColor="text1"/>
-          <w:sz w:val="24"/>
-          <w:szCs w:val="24"/>
-          <w:lang w:val="en-ID"/>
-        </w:rPr>
-        <w:t>2</w:t>
-      </w:r>
-      <w:r>
-        <w:rPr>
-          <w:rFonts w:ascii="Cambria" w:hAnsi="Cambria"/>
-          <w:b/>
-          <w:color w:val="000000" w:themeColor="text1"/>
-          <w:sz w:val="24"/>
-          <w:szCs w:val="24"/>
-          <w:lang w:val="en-ID"/>
-        </w:rPr>
-        <w:t>.</w:t>
-      </w:r>
-      <w:r>
-        <w:rPr>
-          <w:rFonts w:ascii="Cambria" w:hAnsi="Cambria"/>
-          <w:b/>
-          <w:color w:val="000000" w:themeColor="text1"/>
-          <w:sz w:val="24"/>
-          <w:szCs w:val="24"/>
-          <w:lang w:val="en-ID"/>
-        </w:rPr>
-        <w:t>2</w:t>
-      </w:r>
-      <w:r>
-        <w:rPr>
-          <w:rFonts w:ascii="Cambria" w:hAnsi="Cambria"/>
-          <w:b/>
-          <w:color w:val="000000" w:themeColor="text1"/>
-          <w:sz w:val="24"/>
-          <w:szCs w:val="24"/>
-          <w:lang w:val="en-ID"/>
-        </w:rPr>
-        <w:t>.</w:t>
-      </w:r>
-      <w:r>
-        <w:rPr>
-          <w:rFonts w:ascii="Cambria" w:hAnsi="Cambria"/>
-          <w:b/>
-          <w:color w:val="000000" w:themeColor="text1"/>
-          <w:sz w:val="24"/>
-          <w:szCs w:val="24"/>
-          <w:lang w:val="en-ID"/>
-        </w:rPr>
-        <w:t>12</w:t>
-      </w:r>
-      <w:r>
-        <w:rPr>
-          <w:rFonts w:ascii="Cambria" w:hAnsi="Cambria"/>
-          <w:b/>
-          <w:color w:val="000000" w:themeColor="text1"/>
-          <w:sz w:val="24"/>
-          <w:szCs w:val="24"/>
-          <w:lang w:val="en-ID"/>
-        </w:rPr>
-        <w:t xml:space="preserve"> Coding Rate</w:t>
-      </w:r>
-    </w:p>
-    <w:p>
-      <w:pPr>
-        <w:spacing w:line="360" w:lineRule="auto"/>
-        <w:jc w:val="both"/>
-        <w:rPr>
-          <w:rFonts w:ascii="Times New Roman" w:hAnsi="Times New Roman"/>
-          <w:color w:val="000000" w:themeColor="text1"/>
-          <w:sz w:val="24"/>
-          <w:szCs w:val="24"/>
-          <w:lang w:val="en-ID"/>
-        </w:rPr>
-      </w:pPr>
-      <w:r>
-        <w:rPr>
-          <w:rFonts w:ascii="Times New Roman" w:hAnsi="Times New Roman"/>
-          <w:i/>
-          <w:color w:val="000000" w:themeColor="text1"/>
-          <w:sz w:val="24"/>
-          <w:szCs w:val="24"/>
-          <w:lang w:val="en-ID"/>
-        </w:rPr>
-        <w:t>Coding rate</w:t>
-      </w:r>
-      <w:r>
-        <w:rPr>
-          <w:rFonts w:ascii="Times New Roman" w:hAnsi="Times New Roman"/>
-          <w:color w:val="000000" w:themeColor="text1"/>
-          <w:sz w:val="24"/>
-          <w:szCs w:val="24"/>
-          <w:lang w:val="en-ID"/>
-        </w:rPr>
-        <w:t xml:space="preserve"> adalah salah satu penentu untuk memperbesar / memperkecil enkode bit data. </w:t>
+        <w:t xml:space="preserve"> et al., </w:t>
       </w:r>
       <w:r>
         <w:rPr>
@@ -10824,28 +9641,6 @@
           <w:szCs w:val="24"/>
           <w:lang w:val="en-ID"/>
         </w:rPr>
-        <w:t>(Marco</w:t>
-      </w:r>
-      <w:r>
-        <w:rPr>
-          <w:rFonts w:ascii="Times New Roman" w:hAnsi="Times New Roman"/>
-          <w:noProof/>
-          <w:color w:val="000000" w:themeColor="text1"/>
-          <w:sz w:val="24"/>
-          <w:szCs w:val="24"/>
-          <w:lang w:val="en-ID"/>
-        </w:rPr>
-        <w:t xml:space="preserve"> et al., </w:t>
-      </w:r>
-      <w:r>
-        <w:rPr>
-          <w:rFonts w:ascii="Times New Roman" w:hAnsi="Times New Roman"/>
-          <w:noProof/>
-          <w:color w:val="000000" w:themeColor="text1"/>
-          <w:sz w:val="24"/>
-          <w:szCs w:val="24"/>
-          <w:lang w:val="en-ID"/>
-        </w:rPr>
         <w:t xml:space="preserve"> 2017)</w:t>
       </w:r>
     </w:p>
@@ -10866,76 +9661,6 @@
           <w:sz w:val="24"/>
           <w:szCs w:val="24"/>
           <w:lang w:val="en-ID"/>
-        </w:rPr>
-        <w:br w:type="page"/>
-      </w:r>
-    </w:p>
-    <w:p>
-      <w:pPr>
-        <w:spacing w:after="0" w:line="360" w:lineRule="auto"/>
-        <w:jc w:val="center"/>
-        <w:rPr>
-          <w:rFonts w:ascii="Cambria" w:hAnsi="Cambria"/>
-          <w:b/>
-          <w:sz w:val="28"/>
-        </w:rPr>
-      </w:pPr>
-      <w:r>
-        <w:rPr>
-          <w:rFonts w:ascii="Cambria" w:hAnsi="Cambria"/>
-          <w:b/>
-          <w:sz w:val="28"/>
-        </w:rPr>
-        <w:lastRenderedPageBreak/>
-        <w:t xml:space="preserve">BAB </w:t>
-      </w:r>
-      <w:r>
-        <w:rPr>
-          <w:rFonts w:ascii="Cambria" w:hAnsi="Cambria"/>
-          <w:b/>
-          <w:sz w:val="28"/>
-        </w:rPr>
-        <w:t>3</w:t>
-      </w:r>
-    </w:p>
-    <w:p>
-      <w:pPr>
-        <w:spacing w:after="0" w:line="360" w:lineRule="auto"/>
-        <w:jc w:val="center"/>
-        <w:rPr>
-          <w:rFonts w:ascii="Cambria" w:hAnsi="Cambria"/>
-          <w:b/>
-          <w:sz w:val="28"/>
-        </w:rPr>
-      </w:pPr>
-      <w:r>
-        <w:rPr>
-          <w:rFonts w:ascii="Cambria" w:hAnsi="Cambria"/>
-          <w:b/>
-          <w:sz w:val="28"/>
-        </w:rPr>
-        <w:t>ANALISIS DAN PERANCANGAN SISTEM</w:t>
-      </w:r>
-      <w:bookmarkStart w:id="0" w:name="_GoBack"/>
-      <w:bookmarkEnd w:id="0"/>
-    </w:p>
-    <w:p>
-      <w:pPr>
-        <w:spacing w:after="0" w:line="360" w:lineRule="auto"/>
-        <w:ind w:firstLine="709"/>
-        <w:rPr>
-          <w:rFonts w:ascii="Times New Roman" w:hAnsi="Times New Roman"/>
-          <w:color w:val="000000" w:themeColor="text1"/>
-          <w:sz w:val="24"/>
-          <w:szCs w:val="24"/>
-        </w:rPr>
-      </w:pPr>
-      <w:r>
-        <w:rPr>
-          <w:rFonts w:ascii="Times New Roman" w:hAnsi="Times New Roman"/>
-          <w:color w:val="000000" w:themeColor="text1"/>
-          <w:sz w:val="24"/>
-          <w:szCs w:val="24"/>
         </w:rPr>
         <w:br w:type="page"/>
       </w:r>
@@ -10945,12 +9670,1007 @@
         <w:pStyle w:val="Heading1"/>
         <w:spacing w:before="0" w:line="360" w:lineRule="auto"/>
         <w:jc w:val="both"/>
-      </w:pPr>
-      <w:r>
-        <w:rPr>
-          <w:lang w:val="en-ID"/>
+        <w:rPr>
+          <w:rFonts w:ascii="Times New Roman" w:hAnsi="Times New Roman"/>
+          <w:color w:val="000000" w:themeColor="text1"/>
+          <w:sz w:val="24"/>
+          <w:szCs w:val="24"/>
+        </w:rPr>
+      </w:pPr>
+      <w:r>
+        <w:rPr>
+          <w:rFonts w:ascii="Times New Roman" w:hAnsi="Times New Roman"/>
+          <w:color w:val="000000" w:themeColor="text1"/>
+          <w:sz w:val="24"/>
+          <w:szCs w:val="24"/>
         </w:rPr>
         <w:lastRenderedPageBreak/>
+        <w:br w:type="page"/>
+      </w:r>
+    </w:p>
+    <w:p>
+      <w:pPr>
+        <w:spacing w:after="0" w:line="360" w:lineRule="auto"/>
+        <w:jc w:val="center"/>
+        <w:rPr>
+          <w:rFonts w:ascii="Cambria" w:hAnsi="Cambria"/>
+          <w:b/>
+          <w:sz w:val="28"/>
+        </w:rPr>
+      </w:pPr>
+      <w:r>
+        <w:rPr>
+          <w:rFonts w:ascii="Cambria" w:hAnsi="Cambria"/>
+          <w:b/>
+          <w:sz w:val="28"/>
+        </w:rPr>
+        <w:lastRenderedPageBreak/>
+        <w:t>BAB 3</w:t>
+      </w:r>
+    </w:p>
+    <w:p>
+      <w:pPr>
+        <w:spacing w:after="0" w:line="360" w:lineRule="auto"/>
+        <w:jc w:val="center"/>
+        <w:rPr>
+          <w:rFonts w:ascii="Cambria" w:hAnsi="Cambria"/>
+          <w:b/>
+          <w:sz w:val="28"/>
+        </w:rPr>
+      </w:pPr>
+      <w:r>
+        <w:rPr>
+          <w:rFonts w:ascii="Cambria" w:hAnsi="Cambria"/>
+          <w:b/>
+          <w:sz w:val="28"/>
+        </w:rPr>
+        <w:t>ANALISIS DAN PERANCANGAN SISTEM</w:t>
+      </w:r>
+    </w:p>
+    <w:p>
+      <w:pPr>
+        <w:pStyle w:val="Heading1"/>
+        <w:spacing w:before="0" w:line="360" w:lineRule="auto"/>
+        <w:jc w:val="both"/>
+        <w:rPr>
+          <w:color w:val="000000" w:themeColor="text1"/>
+          <w:sz w:val="24"/>
+          <w:szCs w:val="24"/>
+          <w:lang w:val="en-ID"/>
+        </w:rPr>
+      </w:pPr>
+      <w:r>
+        <w:rPr>
+          <w:color w:val="000000" w:themeColor="text1"/>
+          <w:sz w:val="24"/>
+          <w:szCs w:val="24"/>
+          <w:lang w:val="en-ID"/>
+        </w:rPr>
+        <w:t>TAMBAHIN PIN2 DARI NODEMCU</w:t>
+      </w:r>
+    </w:p>
+    <w:p>
+      <w:pPr>
+        <w:rPr>
+          <w:lang w:val="en-ID"/>
+        </w:rPr>
+      </w:pPr>
+      <w:r>
+        <w:rPr>
+          <w:lang w:val="en-ID"/>
+        </w:rPr>
+        <w:t>KONFIGURASI LORA</w:t>
+      </w:r>
+      <w:bookmarkStart w:id="0" w:name="_GoBack"/>
+      <w:bookmarkEnd w:id="0"/>
+    </w:p>
+    <w:p>
+      <w:pPr>
+        <w:pStyle w:val="Heading1"/>
+        <w:spacing w:before="0" w:line="360" w:lineRule="auto"/>
+        <w:jc w:val="both"/>
+        <w:rPr>
+          <w:color w:val="000000" w:themeColor="text1"/>
+          <w:sz w:val="24"/>
+          <w:szCs w:val="24"/>
+        </w:rPr>
+      </w:pPr>
+      <w:r>
+        <w:rPr>
+          <w:color w:val="000000" w:themeColor="text1"/>
+          <w:sz w:val="24"/>
+          <w:szCs w:val="24"/>
+          <w:lang w:val="en-ID"/>
+        </w:rPr>
+        <w:t>3</w:t>
+      </w:r>
+      <w:r>
+        <w:rPr>
+          <w:color w:val="000000" w:themeColor="text1"/>
+          <w:sz w:val="24"/>
+          <w:szCs w:val="24"/>
+          <w:lang w:val="en-ID"/>
+        </w:rPr>
+        <w:t>.</w:t>
+      </w:r>
+      <w:r>
+        <w:rPr>
+          <w:color w:val="000000" w:themeColor="text1"/>
+          <w:sz w:val="24"/>
+          <w:szCs w:val="24"/>
+          <w:lang w:val="en-ID"/>
+        </w:rPr>
+        <w:t>1</w:t>
+      </w:r>
+      <w:r>
+        <w:rPr>
+          <w:color w:val="000000" w:themeColor="text1"/>
+          <w:sz w:val="24"/>
+          <w:szCs w:val="24"/>
+          <w:lang w:val="en-ID"/>
+        </w:rPr>
+        <w:t>.</w:t>
+      </w:r>
+      <w:r>
+        <w:rPr>
+          <w:color w:val="000000" w:themeColor="text1"/>
+          <w:sz w:val="24"/>
+          <w:szCs w:val="24"/>
+        </w:rPr>
+        <w:t xml:space="preserve"> </w:t>
+      </w:r>
+      <w:r>
+        <w:rPr>
+          <w:color w:val="000000" w:themeColor="text1"/>
+          <w:sz w:val="24"/>
+          <w:szCs w:val="24"/>
+        </w:rPr>
+        <w:t>Analisis Kebutuhan</w:t>
+      </w:r>
+    </w:p>
+    <w:p>
+      <w:pPr>
+        <w:ind w:firstLine="567"/>
+        <w:rPr>
+          <w:rFonts w:ascii="Times New Roman" w:hAnsi="Times New Roman"/>
+          <w:color w:val="000000" w:themeColor="text1"/>
+          <w:sz w:val="24"/>
+          <w:szCs w:val="24"/>
+          <w:lang w:val="en-ID"/>
+        </w:rPr>
+      </w:pPr>
+      <w:r>
+        <w:rPr>
+          <w:rFonts w:ascii="Times New Roman" w:hAnsi="Times New Roman"/>
+          <w:color w:val="000000" w:themeColor="text1"/>
+          <w:sz w:val="24"/>
+          <w:szCs w:val="24"/>
+          <w:lang w:val="en-ID"/>
+        </w:rPr>
+        <w:t>Untuk melakukan penelitian ini maka dibutuhkan perangkat keras dan perangkat lunak. Kebutuhan-kebutuhan tersebut adalah sebagai berikut :</w:t>
+      </w:r>
+    </w:p>
+    <w:p>
+      <w:pPr>
+        <w:rPr>
+          <w:rFonts w:ascii="Cambria" w:eastAsia="Times New Roman" w:hAnsi="Cambria"/>
+          <w:b/>
+          <w:bCs/>
+          <w:color w:val="000000" w:themeColor="text1"/>
+          <w:sz w:val="24"/>
+          <w:szCs w:val="24"/>
+        </w:rPr>
+      </w:pPr>
+      <w:r>
+        <w:rPr>
+          <w:rFonts w:ascii="Cambria" w:eastAsia="Times New Roman" w:hAnsi="Cambria"/>
+          <w:b/>
+          <w:bCs/>
+          <w:color w:val="000000" w:themeColor="text1"/>
+          <w:sz w:val="24"/>
+          <w:szCs w:val="24"/>
+        </w:rPr>
+        <w:t>3</w:t>
+      </w:r>
+      <w:r>
+        <w:rPr>
+          <w:rFonts w:ascii="Cambria" w:eastAsia="Times New Roman" w:hAnsi="Cambria"/>
+          <w:b/>
+          <w:bCs/>
+          <w:color w:val="000000" w:themeColor="text1"/>
+          <w:sz w:val="24"/>
+          <w:szCs w:val="24"/>
+        </w:rPr>
+        <w:t>.</w:t>
+      </w:r>
+      <w:r>
+        <w:rPr>
+          <w:rFonts w:ascii="Cambria" w:eastAsia="Times New Roman" w:hAnsi="Cambria"/>
+          <w:b/>
+          <w:bCs/>
+          <w:color w:val="000000" w:themeColor="text1"/>
+          <w:sz w:val="24"/>
+          <w:szCs w:val="24"/>
+        </w:rPr>
+        <w:t>1</w:t>
+      </w:r>
+      <w:r>
+        <w:rPr>
+          <w:rFonts w:ascii="Cambria" w:eastAsia="Times New Roman" w:hAnsi="Cambria"/>
+          <w:b/>
+          <w:bCs/>
+          <w:color w:val="000000" w:themeColor="text1"/>
+          <w:sz w:val="24"/>
+          <w:szCs w:val="24"/>
+        </w:rPr>
+        <w:t xml:space="preserve">.1 </w:t>
+      </w:r>
+      <w:r>
+        <w:rPr>
+          <w:rFonts w:ascii="Cambria" w:eastAsia="Times New Roman" w:hAnsi="Cambria"/>
+          <w:b/>
+          <w:bCs/>
+          <w:color w:val="000000" w:themeColor="text1"/>
+          <w:sz w:val="24"/>
+          <w:szCs w:val="24"/>
+        </w:rPr>
+        <w:t>Analisis Kebutuhan Perangkat Keras</w:t>
+      </w:r>
+    </w:p>
+    <w:p>
+      <w:pPr>
+        <w:spacing w:after="0" w:line="360" w:lineRule="auto"/>
+        <w:rPr>
+          <w:rFonts w:ascii="Times New Roman" w:hAnsi="Times New Roman"/>
+          <w:color w:val="000000" w:themeColor="text1"/>
+          <w:sz w:val="24"/>
+          <w:szCs w:val="24"/>
+        </w:rPr>
+      </w:pPr>
+      <w:r>
+        <w:rPr>
+          <w:rFonts w:ascii="Times New Roman" w:hAnsi="Times New Roman"/>
+          <w:color w:val="000000" w:themeColor="text1"/>
+          <w:sz w:val="24"/>
+          <w:szCs w:val="24"/>
+        </w:rPr>
+        <w:t>Beberapa perangkat keras yang dibutuhkan untuk p</w:t>
+      </w:r>
+      <w:r>
+        <w:rPr>
+          <w:rFonts w:ascii="Times New Roman" w:hAnsi="Times New Roman"/>
+          <w:color w:val="000000" w:themeColor="text1"/>
+          <w:sz w:val="24"/>
+          <w:szCs w:val="24"/>
+        </w:rPr>
+        <w:t xml:space="preserve">enelitian ini antara lain adalah sebagai berikut : </w:t>
+      </w:r>
+    </w:p>
+    <w:p>
+      <w:pPr>
+        <w:spacing w:after="0" w:line="360" w:lineRule="auto"/>
+        <w:ind w:firstLine="567"/>
+        <w:rPr>
+          <w:rFonts w:ascii="Times New Roman" w:hAnsi="Times New Roman"/>
+          <w:color w:val="000000" w:themeColor="text1"/>
+          <w:sz w:val="24"/>
+          <w:szCs w:val="24"/>
+        </w:rPr>
+      </w:pPr>
+      <w:r>
+        <w:rPr>
+          <w:rFonts w:ascii="Times New Roman" w:hAnsi="Times New Roman"/>
+          <w:color w:val="000000" w:themeColor="text1"/>
+          <w:sz w:val="24"/>
+          <w:szCs w:val="24"/>
+        </w:rPr>
+        <w:t>Smartphone :</w:t>
+      </w:r>
+    </w:p>
+    <w:p>
+      <w:pPr>
+        <w:pStyle w:val="ListParagraph"/>
+        <w:numPr>
+          <w:ilvl w:val="0"/>
+          <w:numId w:val="5"/>
+        </w:numPr>
+        <w:spacing w:after="0" w:line="360" w:lineRule="auto"/>
+        <w:rPr>
+          <w:rFonts w:ascii="Times New Roman" w:hAnsi="Times New Roman"/>
+          <w:color w:val="000000" w:themeColor="text1"/>
+          <w:sz w:val="24"/>
+          <w:szCs w:val="24"/>
+        </w:rPr>
+      </w:pPr>
+      <w:r>
+        <w:rPr>
+          <w:rFonts w:ascii="Times New Roman" w:hAnsi="Times New Roman"/>
+          <w:color w:val="000000" w:themeColor="text1"/>
+          <w:sz w:val="24"/>
+          <w:szCs w:val="24"/>
+        </w:rPr>
+        <w:t>API SDK : 29 atau lebih</w:t>
+      </w:r>
+    </w:p>
+    <w:p>
+      <w:pPr>
+        <w:pStyle w:val="ListParagraph"/>
+        <w:numPr>
+          <w:ilvl w:val="0"/>
+          <w:numId w:val="5"/>
+        </w:numPr>
+        <w:spacing w:after="0" w:line="360" w:lineRule="auto"/>
+        <w:rPr>
+          <w:rFonts w:ascii="Times New Roman" w:hAnsi="Times New Roman"/>
+          <w:color w:val="000000" w:themeColor="text1"/>
+          <w:sz w:val="24"/>
+          <w:szCs w:val="24"/>
+        </w:rPr>
+      </w:pPr>
+      <w:r>
+        <w:rPr>
+          <w:rFonts w:ascii="Times New Roman" w:hAnsi="Times New Roman"/>
+          <w:color w:val="000000" w:themeColor="text1"/>
+          <w:sz w:val="24"/>
+          <w:szCs w:val="24"/>
+        </w:rPr>
+        <w:t>Memory : 2 GB RAM atau lebih</w:t>
+      </w:r>
+    </w:p>
+    <w:p>
+      <w:pPr>
+        <w:spacing w:after="0" w:line="360" w:lineRule="auto"/>
+        <w:ind w:firstLine="567"/>
+        <w:rPr>
+          <w:rFonts w:ascii="Times New Roman" w:hAnsi="Times New Roman"/>
+          <w:color w:val="000000" w:themeColor="text1"/>
+          <w:sz w:val="24"/>
+          <w:szCs w:val="24"/>
+        </w:rPr>
+      </w:pPr>
+      <w:r>
+        <w:rPr>
+          <w:rFonts w:ascii="Times New Roman" w:hAnsi="Times New Roman"/>
+          <w:color w:val="000000" w:themeColor="text1"/>
+          <w:sz w:val="24"/>
+          <w:szCs w:val="24"/>
+        </w:rPr>
+        <w:t>Node Wireless</w:t>
+      </w:r>
+      <w:r>
+        <w:rPr>
+          <w:rFonts w:ascii="Times New Roman" w:hAnsi="Times New Roman"/>
+          <w:color w:val="000000" w:themeColor="text1"/>
+          <w:sz w:val="24"/>
+          <w:szCs w:val="24"/>
+        </w:rPr>
+        <w:t xml:space="preserve"> :</w:t>
+      </w:r>
+    </w:p>
+    <w:p>
+      <w:pPr>
+        <w:pStyle w:val="ListParagraph"/>
+        <w:numPr>
+          <w:ilvl w:val="0"/>
+          <w:numId w:val="6"/>
+        </w:numPr>
+        <w:spacing w:after="0" w:line="360" w:lineRule="auto"/>
+        <w:rPr>
+          <w:rFonts w:ascii="Times New Roman" w:hAnsi="Times New Roman"/>
+          <w:color w:val="000000" w:themeColor="text1"/>
+          <w:sz w:val="24"/>
+          <w:szCs w:val="24"/>
+        </w:rPr>
+      </w:pPr>
+      <w:r>
+        <w:rPr>
+          <w:rFonts w:ascii="Times New Roman" w:hAnsi="Times New Roman"/>
+          <w:color w:val="000000" w:themeColor="text1"/>
+          <w:sz w:val="24"/>
+          <w:szCs w:val="24"/>
+        </w:rPr>
+        <w:t>NodeMCU ESP8266 dev kits</w:t>
+      </w:r>
+    </w:p>
+    <w:p>
+      <w:pPr>
+        <w:pStyle w:val="ListParagraph"/>
+        <w:numPr>
+          <w:ilvl w:val="0"/>
+          <w:numId w:val="6"/>
+        </w:numPr>
+        <w:spacing w:after="0" w:line="360" w:lineRule="auto"/>
+        <w:rPr>
+          <w:rFonts w:ascii="Times New Roman" w:hAnsi="Times New Roman"/>
+          <w:color w:val="000000" w:themeColor="text1"/>
+          <w:sz w:val="24"/>
+          <w:szCs w:val="24"/>
+        </w:rPr>
+      </w:pPr>
+      <w:r>
+        <w:rPr>
+          <w:rFonts w:ascii="Times New Roman" w:hAnsi="Times New Roman"/>
+          <w:color w:val="000000" w:themeColor="text1"/>
+          <w:sz w:val="24"/>
+          <w:szCs w:val="24"/>
+        </w:rPr>
+        <w:t>TFT LCD ILI 9225</w:t>
+      </w:r>
+    </w:p>
+    <w:p>
+      <w:pPr>
+        <w:spacing w:after="0" w:line="360" w:lineRule="auto"/>
+        <w:ind w:firstLine="567"/>
+        <w:rPr>
+          <w:rFonts w:ascii="Times New Roman" w:hAnsi="Times New Roman"/>
+          <w:color w:val="000000" w:themeColor="text1"/>
+          <w:sz w:val="24"/>
+          <w:szCs w:val="24"/>
+        </w:rPr>
+      </w:pPr>
+      <w:r>
+        <w:rPr>
+          <w:rFonts w:ascii="Times New Roman" w:hAnsi="Times New Roman"/>
+          <w:color w:val="000000" w:themeColor="text1"/>
+          <w:sz w:val="24"/>
+          <w:szCs w:val="24"/>
+        </w:rPr>
+        <w:t>S</w:t>
+      </w:r>
+      <w:r>
+        <w:rPr>
+          <w:rFonts w:ascii="Times New Roman" w:hAnsi="Times New Roman"/>
+          <w:color w:val="000000" w:themeColor="text1"/>
+          <w:sz w:val="24"/>
+          <w:szCs w:val="24"/>
+        </w:rPr>
+        <w:t>erver</w:t>
+      </w:r>
+      <w:r>
+        <w:rPr>
+          <w:rFonts w:ascii="Times New Roman" w:hAnsi="Times New Roman"/>
+          <w:color w:val="000000" w:themeColor="text1"/>
+          <w:sz w:val="24"/>
+          <w:szCs w:val="24"/>
+        </w:rPr>
+        <w:t xml:space="preserve"> :</w:t>
+      </w:r>
+    </w:p>
+    <w:p>
+      <w:pPr>
+        <w:pStyle w:val="ListParagraph"/>
+        <w:numPr>
+          <w:ilvl w:val="0"/>
+          <w:numId w:val="6"/>
+        </w:numPr>
+        <w:spacing w:after="0" w:line="360" w:lineRule="auto"/>
+        <w:rPr>
+          <w:rFonts w:ascii="Times New Roman" w:hAnsi="Times New Roman"/>
+          <w:color w:val="000000" w:themeColor="text1"/>
+          <w:sz w:val="24"/>
+          <w:szCs w:val="24"/>
+        </w:rPr>
+      </w:pPr>
+      <w:r>
+        <w:rPr>
+          <w:rFonts w:ascii="Times New Roman" w:hAnsi="Times New Roman"/>
+          <w:color w:val="000000" w:themeColor="text1"/>
+          <w:sz w:val="24"/>
+          <w:szCs w:val="24"/>
+        </w:rPr>
+        <w:t>Processor : 1.2 GHz atau lebih tinggi</w:t>
+      </w:r>
+    </w:p>
+    <w:p>
+      <w:pPr>
+        <w:pStyle w:val="ListParagraph"/>
+        <w:numPr>
+          <w:ilvl w:val="0"/>
+          <w:numId w:val="6"/>
+        </w:numPr>
+        <w:spacing w:after="0" w:line="360" w:lineRule="auto"/>
+        <w:rPr>
+          <w:rFonts w:ascii="Times New Roman" w:hAnsi="Times New Roman"/>
+          <w:color w:val="000000" w:themeColor="text1"/>
+          <w:sz w:val="24"/>
+          <w:szCs w:val="24"/>
+        </w:rPr>
+      </w:pPr>
+      <w:r>
+        <w:rPr>
+          <w:rFonts w:ascii="Times New Roman" w:hAnsi="Times New Roman"/>
+          <w:color w:val="000000" w:themeColor="text1"/>
+          <w:sz w:val="24"/>
+          <w:szCs w:val="24"/>
+        </w:rPr>
+        <w:t>Memory : 1 GB (900 Mhz) RAM atau lebih tinggi</w:t>
+      </w:r>
+    </w:p>
+    <w:p>
+      <w:pPr>
+        <w:pStyle w:val="ListParagraph"/>
+        <w:numPr>
+          <w:ilvl w:val="0"/>
+          <w:numId w:val="6"/>
+        </w:numPr>
+        <w:spacing w:after="0" w:line="360" w:lineRule="auto"/>
+        <w:rPr>
+          <w:rFonts w:ascii="Times New Roman" w:hAnsi="Times New Roman"/>
+          <w:color w:val="000000" w:themeColor="text1"/>
+          <w:sz w:val="24"/>
+          <w:szCs w:val="24"/>
+        </w:rPr>
+      </w:pPr>
+      <w:r>
+        <w:rPr>
+          <w:rFonts w:ascii="Times New Roman" w:hAnsi="Times New Roman"/>
+          <w:color w:val="000000" w:themeColor="text1"/>
+          <w:sz w:val="24"/>
+          <w:szCs w:val="24"/>
+        </w:rPr>
+        <w:t>Harddisk : 32 GB atau lebih tinggi</w:t>
+      </w:r>
+    </w:p>
+    <w:p>
+      <w:pPr>
+        <w:rPr>
+          <w:rFonts w:ascii="Cambria" w:eastAsia="Times New Roman" w:hAnsi="Cambria"/>
+          <w:b/>
+          <w:bCs/>
+          <w:color w:val="000000" w:themeColor="text1"/>
+          <w:sz w:val="24"/>
+          <w:szCs w:val="24"/>
+        </w:rPr>
+      </w:pPr>
+      <w:r>
+        <w:rPr>
+          <w:rFonts w:ascii="Cambria" w:eastAsia="Times New Roman" w:hAnsi="Cambria"/>
+          <w:b/>
+          <w:bCs/>
+          <w:color w:val="000000" w:themeColor="text1"/>
+          <w:sz w:val="24"/>
+          <w:szCs w:val="24"/>
+        </w:rPr>
+        <w:t>3</w:t>
+      </w:r>
+      <w:r>
+        <w:rPr>
+          <w:rFonts w:ascii="Cambria" w:eastAsia="Times New Roman" w:hAnsi="Cambria"/>
+          <w:b/>
+          <w:bCs/>
+          <w:color w:val="000000" w:themeColor="text1"/>
+          <w:sz w:val="24"/>
+          <w:szCs w:val="24"/>
+        </w:rPr>
+        <w:t>.</w:t>
+      </w:r>
+      <w:r>
+        <w:rPr>
+          <w:rFonts w:ascii="Cambria" w:eastAsia="Times New Roman" w:hAnsi="Cambria"/>
+          <w:b/>
+          <w:bCs/>
+          <w:color w:val="000000" w:themeColor="text1"/>
+          <w:sz w:val="24"/>
+          <w:szCs w:val="24"/>
+        </w:rPr>
+        <w:t>1</w:t>
+      </w:r>
+      <w:r>
+        <w:rPr>
+          <w:rFonts w:ascii="Cambria" w:eastAsia="Times New Roman" w:hAnsi="Cambria"/>
+          <w:b/>
+          <w:bCs/>
+          <w:color w:val="000000" w:themeColor="text1"/>
+          <w:sz w:val="24"/>
+          <w:szCs w:val="24"/>
+        </w:rPr>
+        <w:t>.</w:t>
+      </w:r>
+      <w:r>
+        <w:rPr>
+          <w:rFonts w:ascii="Cambria" w:eastAsia="Times New Roman" w:hAnsi="Cambria"/>
+          <w:b/>
+          <w:bCs/>
+          <w:color w:val="000000" w:themeColor="text1"/>
+          <w:sz w:val="24"/>
+          <w:szCs w:val="24"/>
+        </w:rPr>
+        <w:t>2</w:t>
+      </w:r>
+      <w:r>
+        <w:rPr>
+          <w:rFonts w:ascii="Cambria" w:eastAsia="Times New Roman" w:hAnsi="Cambria"/>
+          <w:b/>
+          <w:bCs/>
+          <w:color w:val="000000" w:themeColor="text1"/>
+          <w:sz w:val="24"/>
+          <w:szCs w:val="24"/>
+        </w:rPr>
+        <w:t xml:space="preserve"> </w:t>
+      </w:r>
+      <w:r>
+        <w:rPr>
+          <w:rFonts w:ascii="Cambria" w:eastAsia="Times New Roman" w:hAnsi="Cambria"/>
+          <w:b/>
+          <w:bCs/>
+          <w:color w:val="000000" w:themeColor="text1"/>
+          <w:sz w:val="24"/>
+          <w:szCs w:val="24"/>
+        </w:rPr>
+        <w:t>Analisis Kebutuhan Perangkat Lunak</w:t>
+      </w:r>
+    </w:p>
+    <w:p>
+      <w:pPr>
+        <w:spacing w:after="0" w:line="360" w:lineRule="auto"/>
+        <w:ind w:firstLine="709"/>
+        <w:rPr>
+          <w:rFonts w:ascii="Times New Roman" w:hAnsi="Times New Roman"/>
+          <w:color w:val="000000" w:themeColor="text1"/>
+          <w:sz w:val="24"/>
+          <w:szCs w:val="24"/>
+        </w:rPr>
+      </w:pPr>
+      <w:r>
+        <w:rPr>
+          <w:rFonts w:ascii="Times New Roman" w:hAnsi="Times New Roman"/>
+          <w:color w:val="000000" w:themeColor="text1"/>
+          <w:sz w:val="24"/>
+          <w:szCs w:val="24"/>
+        </w:rPr>
+        <w:t xml:space="preserve">Beberapa perangkat </w:t>
+      </w:r>
+      <w:r>
+        <w:rPr>
+          <w:rFonts w:ascii="Times New Roman" w:hAnsi="Times New Roman"/>
+          <w:color w:val="000000" w:themeColor="text1"/>
+          <w:sz w:val="24"/>
+          <w:szCs w:val="24"/>
+        </w:rPr>
+        <w:t>lunak</w:t>
+      </w:r>
+      <w:r>
+        <w:rPr>
+          <w:rFonts w:ascii="Times New Roman" w:hAnsi="Times New Roman"/>
+          <w:color w:val="000000" w:themeColor="text1"/>
+          <w:sz w:val="24"/>
+          <w:szCs w:val="24"/>
+        </w:rPr>
+        <w:t xml:space="preserve"> yang dibutuhkan untuk p</w:t>
+      </w:r>
+      <w:r>
+        <w:rPr>
+          <w:rFonts w:ascii="Times New Roman" w:hAnsi="Times New Roman"/>
+          <w:color w:val="000000" w:themeColor="text1"/>
+          <w:sz w:val="24"/>
+          <w:szCs w:val="24"/>
+        </w:rPr>
+        <w:t xml:space="preserve">enelitian ini antara lain adalah sebagai berikut : </w:t>
+      </w:r>
+    </w:p>
+    <w:p>
+      <w:pPr>
+        <w:spacing w:after="0" w:line="360" w:lineRule="auto"/>
+        <w:ind w:firstLine="567"/>
+        <w:rPr>
+          <w:rFonts w:ascii="Times New Roman" w:hAnsi="Times New Roman"/>
+          <w:color w:val="000000" w:themeColor="text1"/>
+          <w:sz w:val="24"/>
+          <w:szCs w:val="24"/>
+        </w:rPr>
+      </w:pPr>
+      <w:r>
+        <w:rPr>
+          <w:rFonts w:ascii="Times New Roman" w:hAnsi="Times New Roman"/>
+          <w:color w:val="000000" w:themeColor="text1"/>
+          <w:sz w:val="24"/>
+          <w:szCs w:val="24"/>
+        </w:rPr>
+        <w:t>Sistem Operasi</w:t>
+      </w:r>
+      <w:r>
+        <w:rPr>
+          <w:rFonts w:ascii="Times New Roman" w:hAnsi="Times New Roman"/>
+          <w:color w:val="000000" w:themeColor="text1"/>
+          <w:sz w:val="24"/>
+          <w:szCs w:val="24"/>
+        </w:rPr>
+        <w:t xml:space="preserve"> :</w:t>
+      </w:r>
+    </w:p>
+    <w:p>
+      <w:pPr>
+        <w:pStyle w:val="ListParagraph"/>
+        <w:numPr>
+          <w:ilvl w:val="0"/>
+          <w:numId w:val="5"/>
+        </w:numPr>
+        <w:spacing w:after="0" w:line="360" w:lineRule="auto"/>
+        <w:rPr>
+          <w:rFonts w:ascii="Times New Roman" w:hAnsi="Times New Roman"/>
+          <w:color w:val="000000" w:themeColor="text1"/>
+          <w:sz w:val="24"/>
+          <w:szCs w:val="24"/>
+        </w:rPr>
+      </w:pPr>
+      <w:r>
+        <w:rPr>
+          <w:rFonts w:ascii="Times New Roman" w:hAnsi="Times New Roman"/>
+          <w:color w:val="000000" w:themeColor="text1"/>
+          <w:sz w:val="24"/>
+          <w:szCs w:val="24"/>
+        </w:rPr>
+        <w:t>API SDK : 29 atau lebih</w:t>
+      </w:r>
+    </w:p>
+    <w:p>
+      <w:pPr>
+        <w:pStyle w:val="ListParagraph"/>
+        <w:numPr>
+          <w:ilvl w:val="0"/>
+          <w:numId w:val="5"/>
+        </w:numPr>
+        <w:spacing w:after="0" w:line="360" w:lineRule="auto"/>
+        <w:rPr>
+          <w:rFonts w:ascii="Times New Roman" w:hAnsi="Times New Roman"/>
+          <w:color w:val="000000" w:themeColor="text1"/>
+          <w:sz w:val="24"/>
+          <w:szCs w:val="24"/>
+        </w:rPr>
+      </w:pPr>
+      <w:r>
+        <w:rPr>
+          <w:rFonts w:ascii="Times New Roman" w:hAnsi="Times New Roman"/>
+          <w:color w:val="000000" w:themeColor="text1"/>
+          <w:sz w:val="24"/>
+          <w:szCs w:val="24"/>
+        </w:rPr>
+        <w:t>Memory : 2 GB RAM atau lebih</w:t>
+      </w:r>
+    </w:p>
+    <w:p>
+      <w:pPr>
+        <w:spacing w:after="0" w:line="360" w:lineRule="auto"/>
+        <w:ind w:firstLine="567"/>
+        <w:rPr>
+          <w:rFonts w:ascii="Times New Roman" w:hAnsi="Times New Roman"/>
+          <w:color w:val="000000" w:themeColor="text1"/>
+          <w:sz w:val="24"/>
+          <w:szCs w:val="24"/>
+        </w:rPr>
+      </w:pPr>
+      <w:r>
+        <w:rPr>
+          <w:rFonts w:ascii="Times New Roman" w:hAnsi="Times New Roman"/>
+          <w:color w:val="000000" w:themeColor="text1"/>
+          <w:sz w:val="24"/>
+          <w:szCs w:val="24"/>
+        </w:rPr>
+        <w:t>IDE :</w:t>
+      </w:r>
+    </w:p>
+    <w:p>
+      <w:pPr>
+        <w:pStyle w:val="ListParagraph"/>
+        <w:numPr>
+          <w:ilvl w:val="0"/>
+          <w:numId w:val="6"/>
+        </w:numPr>
+        <w:spacing w:after="0" w:line="360" w:lineRule="auto"/>
+        <w:rPr>
+          <w:rFonts w:ascii="Times New Roman" w:hAnsi="Times New Roman"/>
+          <w:color w:val="000000" w:themeColor="text1"/>
+          <w:sz w:val="24"/>
+          <w:szCs w:val="24"/>
+        </w:rPr>
+      </w:pPr>
+      <w:r>
+        <w:rPr>
+          <w:rFonts w:ascii="Times New Roman" w:hAnsi="Times New Roman"/>
+          <w:color w:val="000000" w:themeColor="text1"/>
+          <w:sz w:val="24"/>
+          <w:szCs w:val="24"/>
+        </w:rPr>
+        <w:t>Arduino IDE</w:t>
+      </w:r>
+    </w:p>
+    <w:p>
+      <w:pPr>
+        <w:spacing w:after="0" w:line="360" w:lineRule="auto"/>
+        <w:ind w:firstLine="567"/>
+        <w:rPr>
+          <w:rFonts w:ascii="Times New Roman" w:hAnsi="Times New Roman"/>
+          <w:color w:val="000000" w:themeColor="text1"/>
+          <w:sz w:val="24"/>
+          <w:szCs w:val="24"/>
+        </w:rPr>
+      </w:pPr>
+      <w:r>
+        <w:rPr>
+          <w:rFonts w:ascii="Times New Roman" w:hAnsi="Times New Roman"/>
+          <w:color w:val="000000" w:themeColor="text1"/>
+          <w:sz w:val="24"/>
+          <w:szCs w:val="24"/>
+        </w:rPr>
+        <w:t>S</w:t>
+      </w:r>
+      <w:r>
+        <w:rPr>
+          <w:rFonts w:ascii="Times New Roman" w:hAnsi="Times New Roman"/>
+          <w:color w:val="000000" w:themeColor="text1"/>
+          <w:sz w:val="24"/>
+          <w:szCs w:val="24"/>
+        </w:rPr>
+        <w:t>erver</w:t>
+      </w:r>
+      <w:r>
+        <w:rPr>
+          <w:rFonts w:ascii="Times New Roman" w:hAnsi="Times New Roman"/>
+          <w:color w:val="000000" w:themeColor="text1"/>
+          <w:sz w:val="24"/>
+          <w:szCs w:val="24"/>
+        </w:rPr>
+        <w:t xml:space="preserve"> Environment:</w:t>
+      </w:r>
+    </w:p>
+    <w:p>
+      <w:pPr>
+        <w:pStyle w:val="ListParagraph"/>
+        <w:numPr>
+          <w:ilvl w:val="0"/>
+          <w:numId w:val="6"/>
+        </w:numPr>
+        <w:spacing w:after="0" w:line="360" w:lineRule="auto"/>
+        <w:rPr>
+          <w:rFonts w:ascii="Times New Roman" w:hAnsi="Times New Roman"/>
+          <w:color w:val="000000" w:themeColor="text1"/>
+          <w:sz w:val="24"/>
+          <w:szCs w:val="24"/>
+        </w:rPr>
+      </w:pPr>
+      <w:r>
+        <w:rPr>
+          <w:rFonts w:ascii="Times New Roman" w:hAnsi="Times New Roman"/>
+          <w:color w:val="000000" w:themeColor="text1"/>
+          <w:sz w:val="24"/>
+          <w:szCs w:val="24"/>
+        </w:rPr>
+        <w:lastRenderedPageBreak/>
+        <w:t>Laravel</w:t>
+      </w:r>
+    </w:p>
+    <w:p>
+      <w:pPr>
+        <w:pStyle w:val="ListParagraph"/>
+        <w:numPr>
+          <w:ilvl w:val="0"/>
+          <w:numId w:val="6"/>
+        </w:numPr>
+        <w:spacing w:after="0" w:line="360" w:lineRule="auto"/>
+        <w:rPr>
+          <w:rFonts w:ascii="Times New Roman" w:hAnsi="Times New Roman"/>
+          <w:color w:val="000000" w:themeColor="text1"/>
+          <w:sz w:val="24"/>
+          <w:szCs w:val="24"/>
+        </w:rPr>
+      </w:pPr>
+      <w:r>
+        <w:rPr>
+          <w:rFonts w:ascii="Times New Roman" w:hAnsi="Times New Roman"/>
+          <w:color w:val="000000" w:themeColor="text1"/>
+          <w:sz w:val="24"/>
+          <w:szCs w:val="24"/>
+        </w:rPr>
+        <w:t>VueJS</w:t>
+      </w:r>
+    </w:p>
+    <w:p>
+      <w:pPr>
+        <w:pStyle w:val="Heading1"/>
+        <w:spacing w:before="0" w:line="360" w:lineRule="auto"/>
+        <w:jc w:val="both"/>
+        <w:rPr>
+          <w:color w:val="000000" w:themeColor="text1"/>
+          <w:sz w:val="24"/>
+          <w:szCs w:val="24"/>
+        </w:rPr>
+      </w:pPr>
+      <w:r>
+        <w:rPr>
+          <w:color w:val="000000" w:themeColor="text1"/>
+          <w:sz w:val="24"/>
+          <w:szCs w:val="24"/>
+          <w:lang w:val="en-ID"/>
+        </w:rPr>
+        <w:t>3</w:t>
+      </w:r>
+      <w:r>
+        <w:rPr>
+          <w:color w:val="000000" w:themeColor="text1"/>
+          <w:sz w:val="24"/>
+          <w:szCs w:val="24"/>
+          <w:lang w:val="en-ID"/>
+        </w:rPr>
+        <w:t>.</w:t>
+      </w:r>
+      <w:r>
+        <w:rPr>
+          <w:color w:val="000000" w:themeColor="text1"/>
+          <w:sz w:val="24"/>
+          <w:szCs w:val="24"/>
+          <w:lang w:val="en-ID"/>
+        </w:rPr>
+        <w:t>2</w:t>
+      </w:r>
+      <w:r>
+        <w:rPr>
+          <w:color w:val="000000" w:themeColor="text1"/>
+          <w:sz w:val="24"/>
+          <w:szCs w:val="24"/>
+          <w:lang w:val="en-ID"/>
+        </w:rPr>
+        <w:t>.</w:t>
+      </w:r>
+      <w:r>
+        <w:rPr>
+          <w:color w:val="000000" w:themeColor="text1"/>
+          <w:sz w:val="24"/>
+          <w:szCs w:val="24"/>
+        </w:rPr>
+        <w:t xml:space="preserve"> </w:t>
+      </w:r>
+      <w:r>
+        <w:rPr>
+          <w:color w:val="000000" w:themeColor="text1"/>
+          <w:sz w:val="24"/>
+          <w:szCs w:val="24"/>
+        </w:rPr>
+        <w:t>Perancangan Sistem</w:t>
+      </w:r>
+    </w:p>
+    <w:p>
+      <w:pPr>
+        <w:spacing w:after="0" w:line="360" w:lineRule="auto"/>
+        <w:ind w:firstLine="709"/>
+        <w:rPr>
+          <w:rFonts w:ascii="Times New Roman" w:hAnsi="Times New Roman"/>
+          <w:color w:val="000000" w:themeColor="text1"/>
+          <w:sz w:val="24"/>
+          <w:szCs w:val="24"/>
+        </w:rPr>
+      </w:pPr>
+      <w:r>
+        <w:rPr>
+          <w:rFonts w:ascii="Times New Roman" w:hAnsi="Times New Roman"/>
+          <w:color w:val="000000" w:themeColor="text1"/>
+          <w:sz w:val="24"/>
+          <w:szCs w:val="24"/>
+        </w:rPr>
+        <w:t>Sistem yang akan dibangun adalah sistem yang menerapkan jaringan LoRa pada sistem keamanan gedung.  Jaringan LoRa memungkinkan perangkat untuk berkomunikasi dengan jarak jauh dengan daya yang rendah.</w:t>
+      </w:r>
+    </w:p>
+    <w:p>
+      <w:pPr>
+        <w:spacing w:after="0" w:line="360" w:lineRule="auto"/>
+        <w:ind w:firstLine="567"/>
+        <w:rPr>
+          <w:rFonts w:ascii="Times New Roman" w:hAnsi="Times New Roman"/>
+          <w:color w:val="000000" w:themeColor="text1"/>
+          <w:sz w:val="24"/>
+          <w:szCs w:val="24"/>
+        </w:rPr>
+      </w:pPr>
+    </w:p>
+    <w:p>
+      <w:pPr>
+        <w:pStyle w:val="Heading1"/>
+        <w:spacing w:before="0" w:line="360" w:lineRule="auto"/>
+        <w:jc w:val="both"/>
+      </w:pPr>
+      <w:r>
+        <w:rPr>
+          <w:lang w:val="en-ID"/>
+        </w:rPr>
         <w:t>7</w:t>
       </w:r>
       <w:r>
@@ -11382,27 +11102,7 @@
           <w:szCs w:val="24"/>
           <w:lang w:val="en-ID"/>
         </w:rPr>
-        <w:t xml:space="preserve">Tabel status_node merepresentasikan kondisi dari lokasi tersebut pada waktu shift yang sudah ditentukan. </w:t>
-      </w:r>
-      <w:proofErr w:type="gramStart"/>
-      <w:r>
-        <w:rPr>
-          <w:rFonts w:ascii="Times New Roman" w:hAnsi="Times New Roman"/>
-          <w:sz w:val="24"/>
-          <w:szCs w:val="24"/>
-          <w:lang w:val="en-ID"/>
-        </w:rPr>
-        <w:t>Contoh :</w:t>
-      </w:r>
-      <w:proofErr w:type="gramEnd"/>
-      <w:r>
-        <w:rPr>
-          <w:rFonts w:ascii="Times New Roman" w:hAnsi="Times New Roman"/>
-          <w:sz w:val="24"/>
-          <w:szCs w:val="24"/>
-          <w:lang w:val="en-ID"/>
-        </w:rPr>
-        <w:t xml:space="preserve"> “Aman”, “Mencurigakan”, “Ada Pencuri Masuk”, “Tidak Aman”, dst.</w:t>
+        <w:t>Tabel status_node merepresentasikan kondisi dari lokasi tersebut pada waktu shift yang sudah ditentukan. Contoh : “Aman”, “Mencurigakan”, “Ada Pencuri Masuk”, “Tidak Aman”, dst.</w:t>
       </w:r>
     </w:p>
     <w:p>
@@ -11422,27 +11122,7 @@
           <w:szCs w:val="24"/>
           <w:lang w:val="en-ID"/>
         </w:rPr>
-        <w:t xml:space="preserve">Tabel times merepresentasikan waktu awal dan waktu akhir shift yang berlangsung. </w:t>
-      </w:r>
-      <w:proofErr w:type="gramStart"/>
-      <w:r>
-        <w:rPr>
-          <w:rFonts w:ascii="Times New Roman" w:hAnsi="Times New Roman"/>
-          <w:sz w:val="24"/>
-          <w:szCs w:val="24"/>
-          <w:lang w:val="en-ID"/>
-        </w:rPr>
-        <w:t>Contoh :</w:t>
-      </w:r>
-      <w:proofErr w:type="gramEnd"/>
-      <w:r>
-        <w:rPr>
-          <w:rFonts w:ascii="Times New Roman" w:hAnsi="Times New Roman"/>
-          <w:sz w:val="24"/>
-          <w:szCs w:val="24"/>
-          <w:lang w:val="en-ID"/>
-        </w:rPr>
-        <w:t xml:space="preserve"> 06:00 – 18:00</w:t>
+        <w:t>Tabel times merepresentasikan waktu awal dan waktu akhir shift yang berlangsung. Contoh : 06:00 – 18:00</w:t>
       </w:r>
     </w:p>
     <w:p>
@@ -11462,27 +11142,7 @@
           <w:szCs w:val="24"/>
           <w:lang w:val="en-ID"/>
         </w:rPr>
-        <w:t xml:space="preserve">Tabel shifts merepresentasikan 1 data giliran satpam tertentu yang memuat data ruangan, tanggal, waktu, status_node, pesan (jika diperlukan), </w:t>
-      </w:r>
-      <w:proofErr w:type="gramStart"/>
-      <w:r>
-        <w:rPr>
-          <w:rFonts w:ascii="Times New Roman" w:hAnsi="Times New Roman"/>
-          <w:sz w:val="24"/>
-          <w:szCs w:val="24"/>
-          <w:lang w:val="en-ID"/>
-        </w:rPr>
-        <w:t>dan</w:t>
-      </w:r>
-      <w:proofErr w:type="gramEnd"/>
-      <w:r>
-        <w:rPr>
-          <w:rFonts w:ascii="Times New Roman" w:hAnsi="Times New Roman"/>
-          <w:sz w:val="24"/>
-          <w:szCs w:val="24"/>
-          <w:lang w:val="en-ID"/>
-        </w:rPr>
-        <w:t xml:space="preserve"> token_shift yang merepresentasikan </w:t>
+        <w:t xml:space="preserve">Tabel shifts merepresentasikan 1 data giliran satpam tertentu yang memuat data ruangan, tanggal, waktu, status_node, pesan (jika diperlukan), dan token_shift yang merepresentasikan </w:t>
       </w:r>
       <w:r>
         <w:rPr>
@@ -11521,27 +11181,7 @@
           <w:szCs w:val="24"/>
           <w:lang w:val="en-ID"/>
         </w:rPr>
-        <w:t xml:space="preserve">Tabel </w:t>
-      </w:r>
-      <w:proofErr w:type="gramStart"/>
-      <w:r>
-        <w:rPr>
-          <w:rFonts w:ascii="Times New Roman" w:hAnsi="Times New Roman"/>
-          <w:sz w:val="24"/>
-          <w:szCs w:val="24"/>
-          <w:lang w:val="en-ID"/>
-        </w:rPr>
-        <w:t>users</w:t>
-      </w:r>
-      <w:proofErr w:type="gramEnd"/>
-      <w:r>
-        <w:rPr>
-          <w:rFonts w:ascii="Times New Roman" w:hAnsi="Times New Roman"/>
-          <w:sz w:val="24"/>
-          <w:szCs w:val="24"/>
-          <w:lang w:val="en-ID"/>
-        </w:rPr>
-        <w:t xml:space="preserve"> merepresentasikan pengguna yang memuat data nama, umur, role, username, password, nomor HP, master_key, dan email. Master key disini digunakan untuk enkripsi pada token </w:t>
+        <w:t xml:space="preserve">Tabel users merepresentasikan pengguna yang memuat data nama, umur, role, username, password, nomor HP, master_key, dan email. Master key disini digunakan untuk enkripsi pada token </w:t>
       </w:r>
       <w:r>
         <w:rPr>
@@ -11580,27 +11220,7 @@
           <w:szCs w:val="24"/>
           <w:lang w:val="en-ID"/>
         </w:rPr>
-        <w:t xml:space="preserve">Tabel roles merepresentasikan data peran pengguna tersebut. </w:t>
-      </w:r>
-      <w:proofErr w:type="gramStart"/>
-      <w:r>
-        <w:rPr>
-          <w:rFonts w:ascii="Times New Roman" w:hAnsi="Times New Roman"/>
-          <w:sz w:val="24"/>
-          <w:szCs w:val="24"/>
-          <w:lang w:val="en-ID"/>
-        </w:rPr>
-        <w:t>Contoh :</w:t>
-      </w:r>
-      <w:proofErr w:type="gramEnd"/>
-      <w:r>
-        <w:rPr>
-          <w:rFonts w:ascii="Times New Roman" w:hAnsi="Times New Roman"/>
-          <w:sz w:val="24"/>
-          <w:szCs w:val="24"/>
-          <w:lang w:val="en-ID"/>
-        </w:rPr>
-        <w:t xml:space="preserve"> “admin”, “guard”, dll</w:t>
+        <w:t>Tabel roles merepresentasikan data peran pengguna tersebut. Contoh : “admin”, “guard”, dll</w:t>
       </w:r>
     </w:p>
     <w:p>
@@ -11620,27 +11240,7 @@
           <w:szCs w:val="24"/>
           <w:lang w:val="en-ID"/>
         </w:rPr>
-        <w:t xml:space="preserve">Tabel floors merepresentasikan data lantai. </w:t>
-      </w:r>
-      <w:proofErr w:type="gramStart"/>
-      <w:r>
-        <w:rPr>
-          <w:rFonts w:ascii="Times New Roman" w:hAnsi="Times New Roman"/>
-          <w:sz w:val="24"/>
-          <w:szCs w:val="24"/>
-          <w:lang w:val="en-ID"/>
-        </w:rPr>
-        <w:t>Contoh :</w:t>
-      </w:r>
-      <w:proofErr w:type="gramEnd"/>
-      <w:r>
-        <w:rPr>
-          <w:rFonts w:ascii="Times New Roman" w:hAnsi="Times New Roman"/>
-          <w:sz w:val="24"/>
-          <w:szCs w:val="24"/>
-          <w:lang w:val="en-ID"/>
-        </w:rPr>
-        <w:t xml:space="preserve"> “lantai 1”, “lantai 2”, dll.</w:t>
+        <w:t>Tabel floors merepresentasikan data lantai. Contoh : “lantai 1”, “lantai 2”, dll.</w:t>
       </w:r>
     </w:p>
     <w:p>
@@ -11660,27 +11260,7 @@
           <w:szCs w:val="24"/>
           <w:lang w:val="en-ID"/>
         </w:rPr>
-        <w:t xml:space="preserve">Tabel buildings merepresentasikan data gedung. </w:t>
-      </w:r>
-      <w:proofErr w:type="gramStart"/>
-      <w:r>
-        <w:rPr>
-          <w:rFonts w:ascii="Times New Roman" w:hAnsi="Times New Roman"/>
-          <w:sz w:val="24"/>
-          <w:szCs w:val="24"/>
-          <w:lang w:val="en-ID"/>
-        </w:rPr>
-        <w:t>Contoh :</w:t>
-      </w:r>
-      <w:proofErr w:type="gramEnd"/>
-      <w:r>
-        <w:rPr>
-          <w:rFonts w:ascii="Times New Roman" w:hAnsi="Times New Roman"/>
-          <w:sz w:val="24"/>
-          <w:szCs w:val="24"/>
-          <w:lang w:val="en-ID"/>
-        </w:rPr>
-        <w:t xml:space="preserve"> “gedung agape”, “gedung didaktos”, dll</w:t>
+        <w:t>Tabel buildings merepresentasikan data gedung. Contoh : “gedung agape”, “gedung didaktos”, dll</w:t>
       </w:r>
     </w:p>
     <w:p>
@@ -11700,27 +11280,7 @@
           <w:lang w:val="en-ID"/>
         </w:rPr>
         <w:lastRenderedPageBreak/>
-        <w:t xml:space="preserve">Tabel rooms merepresentasikan data ruangan yang memuat juga data lantai dan data gedung. </w:t>
-      </w:r>
-      <w:proofErr w:type="gramStart"/>
-      <w:r>
-        <w:rPr>
-          <w:rFonts w:ascii="Times New Roman" w:hAnsi="Times New Roman"/>
-          <w:sz w:val="24"/>
-          <w:szCs w:val="24"/>
-          <w:lang w:val="en-ID"/>
-        </w:rPr>
-        <w:t>Contoh :</w:t>
-      </w:r>
-      <w:proofErr w:type="gramEnd"/>
-      <w:r>
-        <w:rPr>
-          <w:rFonts w:ascii="Times New Roman" w:hAnsi="Times New Roman"/>
-          <w:sz w:val="24"/>
-          <w:szCs w:val="24"/>
-          <w:lang w:val="en-ID"/>
-        </w:rPr>
-        <w:t xml:space="preserve"> “Ruangan 1 lantai 1 gedung Agape”.</w:t>
+        <w:t>Tabel rooms merepresentasikan data ruangan yang memuat juga data lantai dan data gedung. Contoh : “Ruangan 1 lantai 1 gedung Agape”.</w:t>
       </w:r>
     </w:p>
     <w:p>
@@ -11827,27 +11387,7 @@
           <w:szCs w:val="24"/>
           <w:lang w:val="en-ID"/>
         </w:rPr>
-        <w:t xml:space="preserve">nelitian ini, pengukuran </w:t>
-      </w:r>
-      <w:proofErr w:type="gramStart"/>
-      <w:r>
-        <w:rPr>
-          <w:rFonts w:ascii="Times New Roman" w:hAnsi="Times New Roman"/>
-          <w:sz w:val="24"/>
-          <w:szCs w:val="24"/>
-          <w:lang w:val="en-ID"/>
-        </w:rPr>
-        <w:t>akan</w:t>
-      </w:r>
-      <w:proofErr w:type="gramEnd"/>
-      <w:r>
-        <w:rPr>
-          <w:rFonts w:ascii="Times New Roman" w:hAnsi="Times New Roman"/>
-          <w:sz w:val="24"/>
-          <w:szCs w:val="24"/>
-          <w:lang w:val="en-ID"/>
-        </w:rPr>
-        <w:t xml:space="preserve"> dilakukan dengan cara memasang 3 </w:t>
+        <w:t xml:space="preserve">nelitian ini, pengukuran akan dilakukan dengan cara memasang 3 </w:t>
       </w:r>
       <w:r>
         <w:rPr>
@@ -11904,27 +11444,7 @@
           <w:szCs w:val="24"/>
           <w:lang w:val="en-ID"/>
         </w:rPr>
-        <w:t xml:space="preserve"> juga berbeda-beda. Nantinya </w:t>
-      </w:r>
-      <w:proofErr w:type="gramStart"/>
-      <w:r>
-        <w:rPr>
-          <w:rFonts w:ascii="Times New Roman" w:hAnsi="Times New Roman"/>
-          <w:sz w:val="24"/>
-          <w:szCs w:val="24"/>
-          <w:lang w:val="en-ID"/>
-        </w:rPr>
-        <w:t>akan</w:t>
-      </w:r>
-      <w:proofErr w:type="gramEnd"/>
-      <w:r>
-        <w:rPr>
-          <w:rFonts w:ascii="Times New Roman" w:hAnsi="Times New Roman"/>
-          <w:sz w:val="24"/>
-          <w:szCs w:val="24"/>
-          <w:lang w:val="en-ID"/>
-        </w:rPr>
-        <w:t xml:space="preserve"> diukur bagaimana performa </w:t>
+        <w:t xml:space="preserve"> juga berbeda-beda. Nantinya akan diukur bagaimana performa </w:t>
       </w:r>
       <w:r>
         <w:rPr>
@@ -12108,27 +11628,7 @@
           <w:szCs w:val="24"/>
           <w:lang w:val="en-ID"/>
         </w:rPr>
-        <w:t xml:space="preserve">Seperti yang sudah tertera di </w:t>
-      </w:r>
-      <w:proofErr w:type="gramStart"/>
-      <w:r>
-        <w:rPr>
-          <w:rFonts w:ascii="Times New Roman" w:hAnsi="Times New Roman"/>
-          <w:sz w:val="24"/>
-          <w:szCs w:val="24"/>
-          <w:lang w:val="en-ID"/>
-        </w:rPr>
-        <w:t>blok</w:t>
-      </w:r>
-      <w:proofErr w:type="gramEnd"/>
-      <w:r>
-        <w:rPr>
-          <w:rFonts w:ascii="Times New Roman" w:hAnsi="Times New Roman"/>
-          <w:sz w:val="24"/>
-          <w:szCs w:val="24"/>
-          <w:lang w:val="en-ID"/>
-        </w:rPr>
-        <w:t xml:space="preserve"> diagram sistem, sistem ini dimulai dengan seorang admin yang membuat jadwal untuk para satpam pada halaman admin yang sudah dibuat. Halaman admin tersebut dibuat dengan </w:t>
+        <w:t xml:space="preserve">Seperti yang sudah tertera di blok diagram sistem, sistem ini dimulai dengan seorang admin yang membuat jadwal untuk para satpam pada halaman admin yang sudah dibuat. Halaman admin tersebut dibuat dengan </w:t>
       </w:r>
       <w:r>
         <w:rPr>
@@ -12147,27 +11647,7 @@
           <w:szCs w:val="24"/>
           <w:lang w:val="en-ID"/>
         </w:rPr>
-        <w:t xml:space="preserve"> yaitu laravel untuk backend dan vuejs untuk frontend. Setelah admin membuat data-data jadwal, maka data-data tersebut </w:t>
-      </w:r>
-      <w:proofErr w:type="gramStart"/>
-      <w:r>
-        <w:rPr>
-          <w:rFonts w:ascii="Times New Roman" w:hAnsi="Times New Roman"/>
-          <w:sz w:val="24"/>
-          <w:szCs w:val="24"/>
-          <w:lang w:val="en-ID"/>
-        </w:rPr>
-        <w:t>akan</w:t>
-      </w:r>
-      <w:proofErr w:type="gramEnd"/>
-      <w:r>
-        <w:rPr>
-          <w:rFonts w:ascii="Times New Roman" w:hAnsi="Times New Roman"/>
-          <w:sz w:val="24"/>
-          <w:szCs w:val="24"/>
-          <w:lang w:val="en-ID"/>
-        </w:rPr>
-        <w:t xml:space="preserve"> tersimpan didalam database. Database yang digunakan adalah sqlite.</w:t>
+        <w:t xml:space="preserve"> yaitu laravel untuk backend dan vuejs untuk frontend. Setelah admin membuat data-data jadwal, maka data-data tersebut akan tersimpan didalam database. Database yang digunakan adalah sqlite.</w:t>
       </w:r>
     </w:p>
     <w:p>
@@ -12188,27 +11668,7 @@
           <w:szCs w:val="24"/>
           <w:lang w:val="en-ID"/>
         </w:rPr>
-        <w:t xml:space="preserve">Data jadwal yang sudah ada di database, </w:t>
-      </w:r>
-      <w:proofErr w:type="gramStart"/>
-      <w:r>
-        <w:rPr>
-          <w:rFonts w:ascii="Times New Roman" w:hAnsi="Times New Roman"/>
-          <w:sz w:val="24"/>
-          <w:szCs w:val="24"/>
-          <w:lang w:val="en-ID"/>
-        </w:rPr>
-        <w:t>akan</w:t>
-      </w:r>
-      <w:proofErr w:type="gramEnd"/>
-      <w:r>
-        <w:rPr>
-          <w:rFonts w:ascii="Times New Roman" w:hAnsi="Times New Roman"/>
-          <w:sz w:val="24"/>
-          <w:szCs w:val="24"/>
-          <w:lang w:val="en-ID"/>
-        </w:rPr>
-        <w:t xml:space="preserve"> diubah oleh python menjadi sebuah QRCode yang akan dikirimkan ke node melalui </w:t>
+        <w:t xml:space="preserve">Data jadwal yang sudah ada di database, akan diubah oleh python menjadi sebuah QRCode yang akan dikirimkan ke node melalui </w:t>
       </w:r>
       <w:r>
         <w:rPr>
@@ -12246,27 +11706,7 @@
           <w:szCs w:val="24"/>
           <w:lang w:val="en-ID"/>
         </w:rPr>
-        <w:t xml:space="preserve"> MQTT ke node adalah dengan </w:t>
-      </w:r>
-      <w:proofErr w:type="gramStart"/>
-      <w:r>
-        <w:rPr>
-          <w:rFonts w:ascii="Times New Roman" w:hAnsi="Times New Roman"/>
-          <w:sz w:val="24"/>
-          <w:szCs w:val="24"/>
-          <w:lang w:val="en-ID"/>
-        </w:rPr>
-        <w:t>cara</w:t>
-      </w:r>
-      <w:proofErr w:type="gramEnd"/>
-      <w:r>
-        <w:rPr>
-          <w:rFonts w:ascii="Times New Roman" w:hAnsi="Times New Roman"/>
-          <w:sz w:val="24"/>
-          <w:szCs w:val="24"/>
-          <w:lang w:val="en-ID"/>
-        </w:rPr>
-        <w:t xml:space="preserve"> raspberry pi akan melakukan </w:t>
+        <w:t xml:space="preserve"> MQTT ke node adalah dengan cara raspberry pi akan melakukan </w:t>
       </w:r>
       <w:r>
         <w:rPr>
@@ -12361,27 +11801,7 @@
           <w:szCs w:val="24"/>
           <w:lang w:val="en-ID"/>
         </w:rPr>
-        <w:t xml:space="preserve"> tersebut </w:t>
-      </w:r>
-      <w:proofErr w:type="gramStart"/>
-      <w:r>
-        <w:rPr>
-          <w:rFonts w:ascii="Times New Roman" w:hAnsi="Times New Roman"/>
-          <w:sz w:val="24"/>
-          <w:szCs w:val="24"/>
-          <w:lang w:val="en-ID"/>
-        </w:rPr>
-        <w:t>akan</w:t>
-      </w:r>
-      <w:proofErr w:type="gramEnd"/>
-      <w:r>
-        <w:rPr>
-          <w:rFonts w:ascii="Times New Roman" w:hAnsi="Times New Roman"/>
-          <w:sz w:val="24"/>
-          <w:szCs w:val="24"/>
-          <w:lang w:val="en-ID"/>
-        </w:rPr>
-        <w:t xml:space="preserve"> dikirimkan dari </w:t>
+        <w:t xml:space="preserve"> tersebut akan dikirimkan dari </w:t>
       </w:r>
       <w:r>
         <w:rPr>
@@ -12400,27 +11820,7 @@
           <w:szCs w:val="24"/>
           <w:lang w:val="en-ID"/>
         </w:rPr>
-        <w:t xml:space="preserve"> MQTT ke raspberry pi. Selanjutnya </w:t>
-      </w:r>
-      <w:proofErr w:type="gramStart"/>
-      <w:r>
-        <w:rPr>
-          <w:rFonts w:ascii="Times New Roman" w:hAnsi="Times New Roman"/>
-          <w:sz w:val="24"/>
-          <w:szCs w:val="24"/>
-          <w:lang w:val="en-ID"/>
-        </w:rPr>
-        <w:t>akan</w:t>
-      </w:r>
-      <w:proofErr w:type="gramEnd"/>
-      <w:r>
-        <w:rPr>
-          <w:rFonts w:ascii="Times New Roman" w:hAnsi="Times New Roman"/>
-          <w:sz w:val="24"/>
-          <w:szCs w:val="24"/>
-          <w:lang w:val="en-ID"/>
-        </w:rPr>
-        <w:t xml:space="preserve"> disebarkan kemasing-masing node melalui jaringan </w:t>
+        <w:t xml:space="preserve"> MQTT ke raspberry pi. Selanjutnya akan disebarkan kemasing-masing node melalui jaringan </w:t>
       </w:r>
       <w:r>
         <w:rPr>
@@ -12483,19 +11883,8 @@
           <w:szCs w:val="24"/>
           <w:lang w:val="en-ID"/>
         </w:rPr>
-        <w:t xml:space="preserve"> parameter sebagai </w:t>
-      </w:r>
-      <w:proofErr w:type="gramStart"/>
-      <w:r>
-        <w:rPr>
-          <w:rFonts w:ascii="Times New Roman" w:hAnsi="Times New Roman"/>
-          <w:sz w:val="24"/>
-          <w:szCs w:val="24"/>
-          <w:lang w:val="en-ID"/>
-        </w:rPr>
-        <w:t>berikut :</w:t>
-      </w:r>
-      <w:proofErr w:type="gramEnd"/>
+        <w:t xml:space="preserve"> parameter sebagai berikut :</w:t>
+      </w:r>
     </w:p>
     <w:p>
       <w:pPr>
@@ -12515,27 +11904,7 @@
           <w:szCs w:val="24"/>
           <w:lang w:val="en-ID"/>
         </w:rPr>
-        <w:t xml:space="preserve">Spreading </w:t>
-      </w:r>
-      <w:proofErr w:type="gramStart"/>
-      <w:r>
-        <w:rPr>
-          <w:rFonts w:ascii="Times New Roman" w:hAnsi="Times New Roman"/>
-          <w:sz w:val="24"/>
-          <w:szCs w:val="24"/>
-          <w:lang w:val="en-ID"/>
-        </w:rPr>
-        <w:t>Factor :</w:t>
-      </w:r>
-      <w:proofErr w:type="gramEnd"/>
-      <w:r>
-        <w:rPr>
-          <w:rFonts w:ascii="Times New Roman" w:hAnsi="Times New Roman"/>
-          <w:sz w:val="24"/>
-          <w:szCs w:val="24"/>
-          <w:lang w:val="en-ID"/>
-        </w:rPr>
-        <w:t xml:space="preserve"> </w:t>
+        <w:t xml:space="preserve">Spreading Factor : </w:t>
       </w:r>
       <w:r>
         <w:rPr>
@@ -12559,25 +11928,14 @@
           <w:lang w:val="en-ID"/>
         </w:rPr>
       </w:pPr>
-      <w:proofErr w:type="gramStart"/>
-      <w:r>
-        <w:rPr>
-          <w:rFonts w:ascii="Times New Roman" w:hAnsi="Times New Roman"/>
-          <w:sz w:val="24"/>
-          <w:szCs w:val="24"/>
-          <w:lang w:val="en-ID"/>
-        </w:rPr>
-        <w:t>Bandwidth :</w:t>
-      </w:r>
-      <w:proofErr w:type="gramEnd"/>
-      <w:r>
-        <w:rPr>
-          <w:rFonts w:ascii="Times New Roman" w:hAnsi="Times New Roman"/>
-          <w:sz w:val="24"/>
-          <w:szCs w:val="24"/>
-          <w:lang w:val="en-ID"/>
-        </w:rPr>
-        <w:t xml:space="preserve"> 3</w:t>
+      <w:r>
+        <w:rPr>
+          <w:rFonts w:ascii="Times New Roman" w:hAnsi="Times New Roman"/>
+          <w:sz w:val="24"/>
+          <w:szCs w:val="24"/>
+          <w:lang w:val="en-ID"/>
+        </w:rPr>
+        <w:t>Bandwidth : 3</w:t>
       </w:r>
     </w:p>
     <w:p>
@@ -12598,27 +11956,7 @@
           <w:szCs w:val="24"/>
           <w:lang w:val="en-ID"/>
         </w:rPr>
-        <w:t xml:space="preserve">Coding </w:t>
-      </w:r>
-      <w:proofErr w:type="gramStart"/>
-      <w:r>
-        <w:rPr>
-          <w:rFonts w:ascii="Times New Roman" w:hAnsi="Times New Roman"/>
-          <w:sz w:val="24"/>
-          <w:szCs w:val="24"/>
-          <w:lang w:val="en-ID"/>
-        </w:rPr>
-        <w:t>Rate :</w:t>
-      </w:r>
-      <w:proofErr w:type="gramEnd"/>
-      <w:r>
-        <w:rPr>
-          <w:rFonts w:ascii="Times New Roman" w:hAnsi="Times New Roman"/>
-          <w:sz w:val="24"/>
-          <w:szCs w:val="24"/>
-          <w:lang w:val="en-ID"/>
-        </w:rPr>
-        <w:t xml:space="preserve"> 1</w:t>
+        <w:t>Coding Rate : 1</w:t>
       </w:r>
     </w:p>
     <w:p>
@@ -12639,27 +11977,7 @@
           <w:szCs w:val="24"/>
           <w:lang w:val="en-ID"/>
         </w:rPr>
-        <w:t xml:space="preserve">Programmed </w:t>
-      </w:r>
-      <w:proofErr w:type="gramStart"/>
-      <w:r>
-        <w:rPr>
-          <w:rFonts w:ascii="Times New Roman" w:hAnsi="Times New Roman"/>
-          <w:sz w:val="24"/>
-          <w:szCs w:val="24"/>
-          <w:lang w:val="en-ID"/>
-        </w:rPr>
-        <w:t>Preamble :</w:t>
-      </w:r>
-      <w:proofErr w:type="gramEnd"/>
-      <w:r>
-        <w:rPr>
-          <w:rFonts w:ascii="Times New Roman" w:hAnsi="Times New Roman"/>
-          <w:sz w:val="24"/>
-          <w:szCs w:val="24"/>
-          <w:lang w:val="en-ID"/>
-        </w:rPr>
-        <w:t xml:space="preserve"> 7</w:t>
+        <w:t>Programmed Preamble : 7</w:t>
       </w:r>
     </w:p>
     <w:p>
@@ -12722,40 +12040,17 @@
           <w:szCs w:val="24"/>
           <w:lang w:val="en-ID"/>
         </w:rPr>
-        <w:t>(Lora AT COMMAND GUIDE, 2018</w:t>
-      </w:r>
-      <w:proofErr w:type="gramStart"/>
-      <w:r>
-        <w:rPr>
-          <w:rFonts w:ascii="Times New Roman" w:hAnsi="Times New Roman"/>
-          <w:noProof/>
-          <w:color w:val="000000" w:themeColor="text1"/>
-          <w:sz w:val="24"/>
-          <w:szCs w:val="24"/>
-          <w:lang w:val="en-ID"/>
-        </w:rPr>
-        <w:t xml:space="preserve">) </w:t>
-      </w:r>
-      <w:r>
-        <w:rPr>
-          <w:rFonts w:ascii="Times New Roman" w:hAnsi="Times New Roman"/>
-          <w:color w:val="000000" w:themeColor="text1"/>
-          <w:sz w:val="24"/>
-          <w:szCs w:val="24"/>
-          <w:lang w:val="en-ID"/>
-        </w:rPr>
-        <w:t>.</w:t>
-      </w:r>
-      <w:proofErr w:type="gramEnd"/>
-      <w:r>
-        <w:rPr>
-          <w:rFonts w:ascii="Times New Roman" w:hAnsi="Times New Roman"/>
-          <w:color w:val="000000" w:themeColor="text1"/>
-          <w:sz w:val="24"/>
-          <w:szCs w:val="24"/>
-          <w:lang w:val="en-ID"/>
-        </w:rPr>
-        <w:t xml:space="preserve"> Semakin besar </w:t>
+        <w:t xml:space="preserve">(Lora AT COMMAND GUIDE, 2018) </w:t>
+      </w:r>
+      <w:r>
+        <w:rPr>
+          <w:rFonts w:ascii="Times New Roman" w:hAnsi="Times New Roman"/>
+          <w:color w:val="000000" w:themeColor="text1"/>
+          <w:sz w:val="24"/>
+          <w:szCs w:val="24"/>
+          <w:lang w:val="en-ID"/>
+        </w:rPr>
+        <w:t xml:space="preserve">. Semakin besar </w:t>
       </w:r>
       <w:r>
         <w:rPr>
@@ -13008,27 +12303,7 @@
           <w:szCs w:val="24"/>
           <w:lang w:val="en-ID"/>
         </w:rPr>
-        <w:t xml:space="preserve">, maka redudansi bit </w:t>
-      </w:r>
-      <w:proofErr w:type="gramStart"/>
-      <w:r>
-        <w:rPr>
-          <w:rFonts w:ascii="Times New Roman" w:hAnsi="Times New Roman"/>
-          <w:sz w:val="24"/>
-          <w:szCs w:val="24"/>
-          <w:lang w:val="en-ID"/>
-        </w:rPr>
-        <w:t>akan</w:t>
-      </w:r>
-      <w:proofErr w:type="gramEnd"/>
-      <w:r>
-        <w:rPr>
-          <w:rFonts w:ascii="Times New Roman" w:hAnsi="Times New Roman"/>
-          <w:sz w:val="24"/>
-          <w:szCs w:val="24"/>
-          <w:lang w:val="en-ID"/>
-        </w:rPr>
-        <w:t xml:space="preserve"> semakin besar, sebaliknya jika semakin kecil </w:t>
+        <w:t xml:space="preserve">, maka redudansi bit akan semakin besar, sebaliknya jika semakin kecil </w:t>
       </w:r>
       <w:r>
         <w:rPr>
@@ -13066,17 +12341,7 @@
           <w:szCs w:val="24"/>
           <w:lang w:val="en-ID"/>
         </w:rPr>
-        <w:t xml:space="preserve">, maka redudansi bit akan semakin kecil. Redudansi bit yang besar akan menyebabkan data lebih tahan terhadap interferensi singkat, namun akan memakan waktu untuk </w:t>
-      </w:r>
-      <w:proofErr w:type="gramStart"/>
-      <w:r>
-        <w:rPr>
-          <w:rFonts w:ascii="Times New Roman" w:hAnsi="Times New Roman"/>
-          <w:sz w:val="24"/>
-          <w:szCs w:val="24"/>
-          <w:lang w:val="en-ID"/>
-        </w:rPr>
-        <w:t xml:space="preserve">transmisi </w:t>
+        <w:t xml:space="preserve">, maka redudansi bit akan semakin kecil. Redudansi bit yang besar akan menyebabkan data lebih tahan terhadap interferensi singkat, namun akan memakan waktu untuk transmisi </w:t>
       </w:r>
       <w:r>
         <w:rPr>
@@ -13088,7 +12353,6 @@
         </w:rPr>
         <w:t>.</w:t>
       </w:r>
-      <w:proofErr w:type="gramEnd"/>
     </w:p>
     <w:p>
       <w:pPr>
@@ -13426,27 +12690,7 @@
           <w:szCs w:val="24"/>
           <w:lang w:val="en-ID"/>
         </w:rPr>
-        <w:t xml:space="preserve"> </w:t>
-      </w:r>
-      <w:proofErr w:type="gramStart"/>
-      <w:r>
-        <w:rPr>
-          <w:rFonts w:ascii="Times New Roman" w:hAnsi="Times New Roman"/>
-          <w:sz w:val="24"/>
-          <w:szCs w:val="24"/>
-          <w:lang w:val="en-ID"/>
-        </w:rPr>
-        <w:t>ini :</w:t>
-      </w:r>
-      <w:proofErr w:type="gramEnd"/>
-      <w:r>
-        <w:rPr>
-          <w:rFonts w:ascii="Times New Roman" w:hAnsi="Times New Roman"/>
-          <w:sz w:val="24"/>
-          <w:szCs w:val="24"/>
-          <w:lang w:val="en-ID"/>
-        </w:rPr>
-        <w:t xml:space="preserve"> </w:t>
+        <w:t xml:space="preserve"> ini : </w:t>
       </w:r>
     </w:p>
     <w:p>
@@ -13505,27 +12749,7 @@
           <w:szCs w:val="24"/>
           <w:lang w:val="en-ID"/>
         </w:rPr>
-        <w:t xml:space="preserve">Pengukuran ini </w:t>
-      </w:r>
-      <w:proofErr w:type="gramStart"/>
-      <w:r>
-        <w:rPr>
-          <w:rFonts w:ascii="Times New Roman" w:hAnsi="Times New Roman"/>
-          <w:sz w:val="24"/>
-          <w:szCs w:val="24"/>
-          <w:lang w:val="en-ID"/>
-        </w:rPr>
-        <w:t>akan</w:t>
-      </w:r>
-      <w:proofErr w:type="gramEnd"/>
-      <w:r>
-        <w:rPr>
-          <w:rFonts w:ascii="Times New Roman" w:hAnsi="Times New Roman"/>
-          <w:sz w:val="24"/>
-          <w:szCs w:val="24"/>
-          <w:lang w:val="en-ID"/>
-        </w:rPr>
-        <w:t xml:space="preserve"> dilakukan dengan cara mengirimkan sebuah data daftar jaga satpam pada hari itu. Pengiriman data dilakukan dari </w:t>
+        <w:t xml:space="preserve">Pengukuran ini akan dilakukan dengan cara mengirimkan sebuah data daftar jaga satpam pada hari itu. Pengiriman data dilakukan dari </w:t>
       </w:r>
       <w:r>
         <w:rPr>
@@ -13544,27 +12768,7 @@
           <w:szCs w:val="24"/>
           <w:lang w:val="en-ID"/>
         </w:rPr>
-        <w:t xml:space="preserve"> menggunakan python yang </w:t>
-      </w:r>
-      <w:proofErr w:type="gramStart"/>
-      <w:r>
-        <w:rPr>
-          <w:rFonts w:ascii="Times New Roman" w:hAnsi="Times New Roman"/>
-          <w:sz w:val="24"/>
-          <w:szCs w:val="24"/>
-          <w:lang w:val="en-ID"/>
-        </w:rPr>
-        <w:t>akan</w:t>
-      </w:r>
-      <w:proofErr w:type="gramEnd"/>
-      <w:r>
-        <w:rPr>
-          <w:rFonts w:ascii="Times New Roman" w:hAnsi="Times New Roman"/>
-          <w:sz w:val="24"/>
-          <w:szCs w:val="24"/>
-          <w:lang w:val="en-ID"/>
-        </w:rPr>
-        <w:t xml:space="preserve"> dicatat waktu mulai pengiriman dan pada saat data sampai ke </w:t>
+        <w:t xml:space="preserve"> menggunakan python yang akan dicatat waktu mulai pengiriman dan pada saat data sampai ke </w:t>
       </w:r>
       <w:r>
         <w:rPr>
@@ -13582,27 +12786,7 @@
           <w:szCs w:val="24"/>
           <w:lang w:val="en-ID"/>
         </w:rPr>
-        <w:t xml:space="preserve"> node, maka waktu sampai juga akan dicatat. Prosedur tersebut dilakukan sebanyak 5x dan </w:t>
-      </w:r>
-      <w:proofErr w:type="gramStart"/>
-      <w:r>
-        <w:rPr>
-          <w:rFonts w:ascii="Times New Roman" w:hAnsi="Times New Roman"/>
-          <w:sz w:val="24"/>
-          <w:szCs w:val="24"/>
-          <w:lang w:val="en-ID"/>
-        </w:rPr>
-        <w:t>akan</w:t>
-      </w:r>
-      <w:proofErr w:type="gramEnd"/>
-      <w:r>
-        <w:rPr>
-          <w:rFonts w:ascii="Times New Roman" w:hAnsi="Times New Roman"/>
-          <w:sz w:val="24"/>
-          <w:szCs w:val="24"/>
-          <w:lang w:val="en-ID"/>
-        </w:rPr>
-        <w:t xml:space="preserve"> dirata-rata.</w:t>
+        <w:t xml:space="preserve"> node, maka waktu sampai juga akan dicatat. Prosedur tersebut dilakukan sebanyak 5x dan akan dirata-rata.</w:t>
       </w:r>
     </w:p>
     <w:p>
@@ -13670,27 +12854,7 @@
           <w:szCs w:val="24"/>
           <w:lang w:val="en-ID"/>
         </w:rPr>
-        <w:t xml:space="preserve">ini </w:t>
-      </w:r>
-      <w:proofErr w:type="gramStart"/>
-      <w:r>
-        <w:rPr>
-          <w:rFonts w:ascii="Times New Roman" w:hAnsi="Times New Roman"/>
-          <w:sz w:val="24"/>
-          <w:szCs w:val="24"/>
-          <w:lang w:val="en-ID"/>
-        </w:rPr>
-        <w:t>akan</w:t>
-      </w:r>
-      <w:proofErr w:type="gramEnd"/>
-      <w:r>
-        <w:rPr>
-          <w:rFonts w:ascii="Times New Roman" w:hAnsi="Times New Roman"/>
-          <w:sz w:val="24"/>
-          <w:szCs w:val="24"/>
-          <w:lang w:val="en-ID"/>
-        </w:rPr>
-        <w:t xml:space="preserve"> dilakukan </w:t>
+        <w:t xml:space="preserve">ini akan dilakukan </w:t>
       </w:r>
       <w:r>
         <w:rPr>
@@ -13735,37 +12899,7 @@
           <w:szCs w:val="24"/>
           <w:lang w:val="en-ID"/>
         </w:rPr>
-        <w:t xml:space="preserve"> node tersebut </w:t>
-      </w:r>
-      <w:proofErr w:type="gramStart"/>
-      <w:r>
-        <w:rPr>
-          <w:rFonts w:ascii="Times New Roman" w:hAnsi="Times New Roman"/>
-          <w:sz w:val="24"/>
-          <w:szCs w:val="24"/>
-          <w:lang w:val="en-ID"/>
-        </w:rPr>
-        <w:t>akan</w:t>
-      </w:r>
-      <w:proofErr w:type="gramEnd"/>
-      <w:r>
-        <w:rPr>
-          <w:rFonts w:ascii="Times New Roman" w:hAnsi="Times New Roman"/>
-          <w:sz w:val="24"/>
-          <w:szCs w:val="24"/>
-          <w:lang w:val="en-ID"/>
-        </w:rPr>
-        <w:t xml:space="preserve"> dipasang di tempat yang berbeda-beda. Prosedur tersebut </w:t>
-      </w:r>
-      <w:proofErr w:type="gramStart"/>
-      <w:r>
-        <w:rPr>
-          <w:rFonts w:ascii="Times New Roman" w:hAnsi="Times New Roman"/>
-          <w:sz w:val="24"/>
-          <w:szCs w:val="24"/>
-          <w:lang w:val="en-ID"/>
-        </w:rPr>
-        <w:t>aka</w:t>
+        <w:t xml:space="preserve"> node tersebut akan dipasang di tempat yang berbeda-beda. Prosedur tersebut aka</w:t>
       </w:r>
       <w:r>
         <w:rPr>
@@ -13776,7 +12910,6 @@
         </w:rPr>
         <w:t>n</w:t>
       </w:r>
-      <w:proofErr w:type="gramEnd"/>
       <w:r>
         <w:rPr>
           <w:rFonts w:ascii="Times New Roman" w:hAnsi="Times New Roman"/>
@@ -13843,27 +12976,7 @@
           <w:szCs w:val="24"/>
           <w:lang w:val="en-ID"/>
         </w:rPr>
-        <w:t xml:space="preserve">Pengukuran ini </w:t>
-      </w:r>
-      <w:proofErr w:type="gramStart"/>
-      <w:r>
-        <w:rPr>
-          <w:rFonts w:ascii="Times New Roman" w:hAnsi="Times New Roman"/>
-          <w:sz w:val="24"/>
-          <w:szCs w:val="24"/>
-          <w:lang w:val="en-ID"/>
-        </w:rPr>
-        <w:t>akan</w:t>
-      </w:r>
-      <w:proofErr w:type="gramEnd"/>
-      <w:r>
-        <w:rPr>
-          <w:rFonts w:ascii="Times New Roman" w:hAnsi="Times New Roman"/>
-          <w:sz w:val="24"/>
-          <w:szCs w:val="24"/>
-          <w:lang w:val="en-ID"/>
-        </w:rPr>
-        <w:t xml:space="preserve"> dilakukan dengan cara mengirimkan data yang ukurannya cukup besar dari </w:t>
+        <w:t xml:space="preserve">Pengukuran ini akan dilakukan dengan cara mengirimkan data yang ukurannya cukup besar dari </w:t>
       </w:r>
       <w:r>
         <w:rPr>
@@ -14714,7 +13827,7 @@
       <w:rPr>
         <w:noProof/>
       </w:rPr>
-      <w:t>16</w:t>
+      <w:t>24</w:t>
     </w:r>
     <w:r>
       <w:fldChar w:fldCharType="end"/>
@@ -15047,6 +14160,119 @@
     </w:lvl>
   </w:abstractNum>
   <w:abstractNum w:abstractNumId="3" w15:restartNumberingAfterBreak="0">
+    <w:nsid w:val="5A647FFB"/>
+    <w:multiLevelType w:val="hybridMultilevel"/>
+    <w:tmpl w:val="24369600"/>
+    <w:lvl w:ilvl="0" w:tplc="04090001">
+      <w:start w:val="1"/>
+      <w:numFmt w:val="bullet"/>
+      <w:lvlText w:val=""/>
+      <w:lvlJc w:val="left"/>
+      <w:pPr>
+        <w:ind w:left="1287" w:hanging="360"/>
+      </w:pPr>
+      <w:rPr>
+        <w:rFonts w:ascii="Symbol" w:hAnsi="Symbol" w:hint="default"/>
+      </w:rPr>
+    </w:lvl>
+    <w:lvl w:ilvl="1" w:tplc="04090003" w:tentative="1">
+      <w:start w:val="1"/>
+      <w:numFmt w:val="bullet"/>
+      <w:lvlText w:val="o"/>
+      <w:lvlJc w:val="left"/>
+      <w:pPr>
+        <w:ind w:left="2007" w:hanging="360"/>
+      </w:pPr>
+      <w:rPr>
+        <w:rFonts w:ascii="Courier New" w:hAnsi="Courier New" w:cs="Courier New" w:hint="default"/>
+      </w:rPr>
+    </w:lvl>
+    <w:lvl w:ilvl="2" w:tplc="04090005" w:tentative="1">
+      <w:start w:val="1"/>
+      <w:numFmt w:val="bullet"/>
+      <w:lvlText w:val=""/>
+      <w:lvlJc w:val="left"/>
+      <w:pPr>
+        <w:ind w:left="2727" w:hanging="360"/>
+      </w:pPr>
+      <w:rPr>
+        <w:rFonts w:ascii="Wingdings" w:hAnsi="Wingdings" w:hint="default"/>
+      </w:rPr>
+    </w:lvl>
+    <w:lvl w:ilvl="3" w:tplc="04090001" w:tentative="1">
+      <w:start w:val="1"/>
+      <w:numFmt w:val="bullet"/>
+      <w:lvlText w:val=""/>
+      <w:lvlJc w:val="left"/>
+      <w:pPr>
+        <w:ind w:left="3447" w:hanging="360"/>
+      </w:pPr>
+      <w:rPr>
+        <w:rFonts w:ascii="Symbol" w:hAnsi="Symbol" w:hint="default"/>
+      </w:rPr>
+    </w:lvl>
+    <w:lvl w:ilvl="4" w:tplc="04090003" w:tentative="1">
+      <w:start w:val="1"/>
+      <w:numFmt w:val="bullet"/>
+      <w:lvlText w:val="o"/>
+      <w:lvlJc w:val="left"/>
+      <w:pPr>
+        <w:ind w:left="4167" w:hanging="360"/>
+      </w:pPr>
+      <w:rPr>
+        <w:rFonts w:ascii="Courier New" w:hAnsi="Courier New" w:cs="Courier New" w:hint="default"/>
+      </w:rPr>
+    </w:lvl>
+    <w:lvl w:ilvl="5" w:tplc="04090005" w:tentative="1">
+      <w:start w:val="1"/>
+      <w:numFmt w:val="bullet"/>
+      <w:lvlText w:val=""/>
+      <w:lvlJc w:val="left"/>
+      <w:pPr>
+        <w:ind w:left="4887" w:hanging="360"/>
+      </w:pPr>
+      <w:rPr>
+        <w:rFonts w:ascii="Wingdings" w:hAnsi="Wingdings" w:hint="default"/>
+      </w:rPr>
+    </w:lvl>
+    <w:lvl w:ilvl="6" w:tplc="04090001" w:tentative="1">
+      <w:start w:val="1"/>
+      <w:numFmt w:val="bullet"/>
+      <w:lvlText w:val=""/>
+      <w:lvlJc w:val="left"/>
+      <w:pPr>
+        <w:ind w:left="5607" w:hanging="360"/>
+      </w:pPr>
+      <w:rPr>
+        <w:rFonts w:ascii="Symbol" w:hAnsi="Symbol" w:hint="default"/>
+      </w:rPr>
+    </w:lvl>
+    <w:lvl w:ilvl="7" w:tplc="04090003" w:tentative="1">
+      <w:start w:val="1"/>
+      <w:numFmt w:val="bullet"/>
+      <w:lvlText w:val="o"/>
+      <w:lvlJc w:val="left"/>
+      <w:pPr>
+        <w:ind w:left="6327" w:hanging="360"/>
+      </w:pPr>
+      <w:rPr>
+        <w:rFonts w:ascii="Courier New" w:hAnsi="Courier New" w:cs="Courier New" w:hint="default"/>
+      </w:rPr>
+    </w:lvl>
+    <w:lvl w:ilvl="8" w:tplc="04090005" w:tentative="1">
+      <w:start w:val="1"/>
+      <w:numFmt w:val="bullet"/>
+      <w:lvlText w:val=""/>
+      <w:lvlJc w:val="left"/>
+      <w:pPr>
+        <w:ind w:left="7047" w:hanging="360"/>
+      </w:pPr>
+      <w:rPr>
+        <w:rFonts w:ascii="Wingdings" w:hAnsi="Wingdings" w:hint="default"/>
+      </w:rPr>
+    </w:lvl>
+  </w:abstractNum>
+  <w:abstractNum w:abstractNumId="4" w15:restartNumberingAfterBreak="0">
     <w:nsid w:val="71355BF0"/>
     <w:multiLevelType w:val="hybridMultilevel"/>
     <w:tmpl w:val="987A0EAC"/>
@@ -15132,17 +14358,136 @@
       </w:pPr>
     </w:lvl>
   </w:abstractNum>
+  <w:abstractNum w:abstractNumId="5" w15:restartNumberingAfterBreak="0">
+    <w:nsid w:val="74A06A8D"/>
+    <w:multiLevelType w:val="hybridMultilevel"/>
+    <w:tmpl w:val="5B16D244"/>
+    <w:lvl w:ilvl="0" w:tplc="04090001">
+      <w:start w:val="1"/>
+      <w:numFmt w:val="bullet"/>
+      <w:lvlText w:val=""/>
+      <w:lvlJc w:val="left"/>
+      <w:pPr>
+        <w:ind w:left="1287" w:hanging="360"/>
+      </w:pPr>
+      <w:rPr>
+        <w:rFonts w:ascii="Symbol" w:hAnsi="Symbol" w:hint="default"/>
+      </w:rPr>
+    </w:lvl>
+    <w:lvl w:ilvl="1" w:tplc="04090003" w:tentative="1">
+      <w:start w:val="1"/>
+      <w:numFmt w:val="bullet"/>
+      <w:lvlText w:val="o"/>
+      <w:lvlJc w:val="left"/>
+      <w:pPr>
+        <w:ind w:left="2007" w:hanging="360"/>
+      </w:pPr>
+      <w:rPr>
+        <w:rFonts w:ascii="Courier New" w:hAnsi="Courier New" w:cs="Courier New" w:hint="default"/>
+      </w:rPr>
+    </w:lvl>
+    <w:lvl w:ilvl="2" w:tplc="04090005" w:tentative="1">
+      <w:start w:val="1"/>
+      <w:numFmt w:val="bullet"/>
+      <w:lvlText w:val=""/>
+      <w:lvlJc w:val="left"/>
+      <w:pPr>
+        <w:ind w:left="2727" w:hanging="360"/>
+      </w:pPr>
+      <w:rPr>
+        <w:rFonts w:ascii="Wingdings" w:hAnsi="Wingdings" w:hint="default"/>
+      </w:rPr>
+    </w:lvl>
+    <w:lvl w:ilvl="3" w:tplc="04090001" w:tentative="1">
+      <w:start w:val="1"/>
+      <w:numFmt w:val="bullet"/>
+      <w:lvlText w:val=""/>
+      <w:lvlJc w:val="left"/>
+      <w:pPr>
+        <w:ind w:left="3447" w:hanging="360"/>
+      </w:pPr>
+      <w:rPr>
+        <w:rFonts w:ascii="Symbol" w:hAnsi="Symbol" w:hint="default"/>
+      </w:rPr>
+    </w:lvl>
+    <w:lvl w:ilvl="4" w:tplc="04090003" w:tentative="1">
+      <w:start w:val="1"/>
+      <w:numFmt w:val="bullet"/>
+      <w:lvlText w:val="o"/>
+      <w:lvlJc w:val="left"/>
+      <w:pPr>
+        <w:ind w:left="4167" w:hanging="360"/>
+      </w:pPr>
+      <w:rPr>
+        <w:rFonts w:ascii="Courier New" w:hAnsi="Courier New" w:cs="Courier New" w:hint="default"/>
+      </w:rPr>
+    </w:lvl>
+    <w:lvl w:ilvl="5" w:tplc="04090005" w:tentative="1">
+      <w:start w:val="1"/>
+      <w:numFmt w:val="bullet"/>
+      <w:lvlText w:val=""/>
+      <w:lvlJc w:val="left"/>
+      <w:pPr>
+        <w:ind w:left="4887" w:hanging="360"/>
+      </w:pPr>
+      <w:rPr>
+        <w:rFonts w:ascii="Wingdings" w:hAnsi="Wingdings" w:hint="default"/>
+      </w:rPr>
+    </w:lvl>
+    <w:lvl w:ilvl="6" w:tplc="04090001" w:tentative="1">
+      <w:start w:val="1"/>
+      <w:numFmt w:val="bullet"/>
+      <w:lvlText w:val=""/>
+      <w:lvlJc w:val="left"/>
+      <w:pPr>
+        <w:ind w:left="5607" w:hanging="360"/>
+      </w:pPr>
+      <w:rPr>
+        <w:rFonts w:ascii="Symbol" w:hAnsi="Symbol" w:hint="default"/>
+      </w:rPr>
+    </w:lvl>
+    <w:lvl w:ilvl="7" w:tplc="04090003" w:tentative="1">
+      <w:start w:val="1"/>
+      <w:numFmt w:val="bullet"/>
+      <w:lvlText w:val="o"/>
+      <w:lvlJc w:val="left"/>
+      <w:pPr>
+        <w:ind w:left="6327" w:hanging="360"/>
+      </w:pPr>
+      <w:rPr>
+        <w:rFonts w:ascii="Courier New" w:hAnsi="Courier New" w:cs="Courier New" w:hint="default"/>
+      </w:rPr>
+    </w:lvl>
+    <w:lvl w:ilvl="8" w:tplc="04090005" w:tentative="1">
+      <w:start w:val="1"/>
+      <w:numFmt w:val="bullet"/>
+      <w:lvlText w:val=""/>
+      <w:lvlJc w:val="left"/>
+      <w:pPr>
+        <w:ind w:left="7047" w:hanging="360"/>
+      </w:pPr>
+      <w:rPr>
+        <w:rFonts w:ascii="Wingdings" w:hAnsi="Wingdings" w:hint="default"/>
+      </w:rPr>
+    </w:lvl>
+  </w:abstractNum>
   <w:num w:numId="1">
     <w:abstractNumId w:val="0"/>
   </w:num>
   <w:num w:numId="2">
-    <w:abstractNumId w:val="3"/>
+    <w:abstractNumId w:val="4"/>
   </w:num>
   <w:num w:numId="3">
     <w:abstractNumId w:val="2"/>
   </w:num>
   <w:num w:numId="4">
     <w:abstractNumId w:val="1"/>
+  </w:num>
+  <w:num w:numId="5">
+    <w:abstractNumId w:val="3"/>
+  </w:num>
+  <w:num w:numId="6">
+    <w:abstractNumId w:val="5"/>
   </w:num>
 </w:numbering>
 </file>
@@ -16533,7 +15878,7 @@
 </file>
 
 <file path=customXml/itemProps1.xml><?xml version="1.0" encoding="utf-8"?>
-<ds:datastoreItem xmlns:ds="http://schemas.openxmlformats.org/officeDocument/2006/customXml" ds:itemID="{FB65D788-4C5E-4150-91B3-A8C16A3A6CA7}">
+<ds:datastoreItem xmlns:ds="http://schemas.openxmlformats.org/officeDocument/2006/customXml" ds:itemID="{F7B9EE81-EA8C-45B1-A0FC-C31AE9B1DBCE}">
   <ds:schemaRefs>
     <ds:schemaRef ds:uri="http://schemas.openxmlformats.org/officeDocument/2006/bibliography"/>
   </ds:schemaRefs>

--- a/SEMINAR.docx
+++ b/SEMINAR.docx
@@ -69,7 +69,31 @@
           <w:sz w:val="28"/>
           <w:szCs w:val="28"/>
         </w:rPr>
-        <w:t>LoRa Berbasis Aplikasi IoT pada Sistem Monitoring  Keamanan Gedung</w:t>
+        <w:t xml:space="preserve">LoRa Berbasis Aplikasi IoT pada Sistem </w:t>
+      </w:r>
+      <w:proofErr w:type="gramStart"/>
+      <w:r>
+        <w:rPr>
+          <w:rFonts w:ascii="Times New Roman" w:hAnsi="Times New Roman"/>
+          <w:b/>
+          <w:bCs/>
+          <w:color w:val="000000"/>
+          <w:sz w:val="28"/>
+          <w:szCs w:val="28"/>
+        </w:rPr>
+        <w:t>Monitoring  Keamanan</w:t>
+      </w:r>
+      <w:proofErr w:type="gramEnd"/>
+      <w:r>
+        <w:rPr>
+          <w:rFonts w:ascii="Times New Roman" w:hAnsi="Times New Roman"/>
+          <w:b/>
+          <w:bCs/>
+          <w:color w:val="000000"/>
+          <w:sz w:val="28"/>
+          <w:szCs w:val="28"/>
+        </w:rPr>
+        <w:t xml:space="preserve"> Gedung</w:t>
       </w:r>
     </w:p>
     <w:p>
@@ -470,7 +494,25 @@
           <w:sz w:val="24"/>
           <w:szCs w:val="24"/>
         </w:rPr>
-        <w:t xml:space="preserve"> Berbasis Aplikasi IoT pada Sistem Monitoring  Keamanan Gedung</w:t>
+        <w:t xml:space="preserve"> Berbasis Aplikasi IoT pada Sistem </w:t>
+      </w:r>
+      <w:proofErr w:type="gramStart"/>
+      <w:r>
+        <w:rPr>
+          <w:rFonts w:ascii="Times New Roman" w:hAnsi="Times New Roman"/>
+          <w:sz w:val="24"/>
+          <w:szCs w:val="24"/>
+        </w:rPr>
+        <w:t>Monitoring  Keamanan</w:t>
+      </w:r>
+      <w:proofErr w:type="gramEnd"/>
+      <w:r>
+        <w:rPr>
+          <w:rFonts w:ascii="Times New Roman" w:hAnsi="Times New Roman"/>
+          <w:sz w:val="24"/>
+          <w:szCs w:val="24"/>
+        </w:rPr>
+        <w:t xml:space="preserve"> Gedung</w:t>
       </w:r>
     </w:p>
     <w:p>
@@ -2046,8 +2088,9 @@
           <w:sz w:val="24"/>
           <w:szCs w:val="24"/>
         </w:rPr>
-        <w:t xml:space="preserve">Keamanan adalah sebuah hal yang cukup penting dalam instansi. Dengan adanya keamanan yang baik, maka segala tindakan kejahatan dapat diminimalisir secara maksimal. Hampir semua instansi memiliki satuan keamanan (satpam) yang akan menjaga keamanan dan ketertiban instansi tersebut. </w:t>
-      </w:r>
+        <w:t xml:space="preserve">Keamanan adalah sebuah hal yang cukup penting dalam instansi. Dengan adanya keamanan yang baik, maka segala tindakan kejahatan dapat diminimalisir secara maksimal. Hampir semua instansi memiliki satuan keamanan (satpam) yang </w:t>
+      </w:r>
+      <w:proofErr w:type="gramStart"/>
       <w:r>
         <w:rPr>
           <w:rFonts w:ascii="Times New Roman" w:eastAsia="Calibri" w:hAnsi="Times New Roman"/>
@@ -2056,8 +2099,9 @@
           <w:sz w:val="24"/>
           <w:szCs w:val="24"/>
         </w:rPr>
-        <w:t>Cara utama</w:t>
-      </w:r>
+        <w:t>akan</w:t>
+      </w:r>
+      <w:proofErr w:type="gramEnd"/>
       <w:r>
         <w:rPr>
           <w:rFonts w:ascii="Times New Roman" w:eastAsia="Calibri" w:hAnsi="Times New Roman"/>
@@ -2066,10 +2110,7 @@
           <w:sz w:val="24"/>
           <w:szCs w:val="24"/>
         </w:rPr>
-        <w:t xml:space="preserve"> yang dapat dilakukan oleh satpam untuk mengamankan adalah dengan menjaga ketat di berbagai titik yang merupakan rawan kejahatan.</w:t>
-      </w:r>
-      <w:r>
-        <w:t xml:space="preserve"> </w:t>
+        <w:t xml:space="preserve"> menjaga keamanan dan ketertiban instansi tersebut. </w:t>
       </w:r>
       <w:r>
         <w:rPr>
@@ -2079,7 +2120,7 @@
           <w:sz w:val="24"/>
           <w:szCs w:val="24"/>
         </w:rPr>
-        <w:t xml:space="preserve">Saat ini </w:t>
+        <w:t>Cara utama</w:t>
       </w:r>
       <w:r>
         <w:rPr>
@@ -2089,7 +2130,42 @@
           <w:sz w:val="24"/>
           <w:szCs w:val="24"/>
         </w:rPr>
-        <w:t xml:space="preserve">cara </w:t>
+        <w:t xml:space="preserve"> yang dapat dilakukan oleh satpam untuk mengamankan adalah dengan menjaga ketat di berbagai titik yang merupakan rawan kejahatan.</w:t>
+      </w:r>
+      <w:r>
+        <w:t xml:space="preserve"> </w:t>
+      </w:r>
+      <w:r>
+        <w:rPr>
+          <w:rFonts w:ascii="Times New Roman" w:eastAsia="Calibri" w:hAnsi="Times New Roman"/>
+          <w:b w:val="0"/>
+          <w:bCs w:val="0"/>
+          <w:sz w:val="24"/>
+          <w:szCs w:val="24"/>
+        </w:rPr>
+        <w:t xml:space="preserve">Saat ini </w:t>
+      </w:r>
+      <w:proofErr w:type="gramStart"/>
+      <w:r>
+        <w:rPr>
+          <w:rFonts w:ascii="Times New Roman" w:eastAsia="Calibri" w:hAnsi="Times New Roman"/>
+          <w:b w:val="0"/>
+          <w:bCs w:val="0"/>
+          <w:sz w:val="24"/>
+          <w:szCs w:val="24"/>
+        </w:rPr>
+        <w:t>cara</w:t>
+      </w:r>
+      <w:proofErr w:type="gramEnd"/>
+      <w:r>
+        <w:rPr>
+          <w:rFonts w:ascii="Times New Roman" w:eastAsia="Calibri" w:hAnsi="Times New Roman"/>
+          <w:b w:val="0"/>
+          <w:bCs w:val="0"/>
+          <w:sz w:val="24"/>
+          <w:szCs w:val="24"/>
+        </w:rPr>
+        <w:t xml:space="preserve"> </w:t>
       </w:r>
       <w:r>
         <w:rPr>
@@ -2203,7 +2279,31 @@
           <w:sz w:val="24"/>
           <w:szCs w:val="24"/>
         </w:rPr>
-        <w:t xml:space="preserve">Namun cara tersebut masih bisa dimaksimalkan dengan </w:t>
+        <w:t xml:space="preserve">Namun </w:t>
+      </w:r>
+      <w:proofErr w:type="gramStart"/>
+      <w:r>
+        <w:rPr>
+          <w:rFonts w:ascii="Times New Roman" w:eastAsia="Calibri" w:hAnsi="Times New Roman"/>
+          <w:b w:val="0"/>
+          <w:bCs w:val="0"/>
+          <w:color w:val="000000" w:themeColor="text1"/>
+          <w:sz w:val="24"/>
+          <w:szCs w:val="24"/>
+        </w:rPr>
+        <w:t>cara</w:t>
+      </w:r>
+      <w:proofErr w:type="gramEnd"/>
+      <w:r>
+        <w:rPr>
+          <w:rFonts w:ascii="Times New Roman" w:eastAsia="Calibri" w:hAnsi="Times New Roman"/>
+          <w:b w:val="0"/>
+          <w:bCs w:val="0"/>
+          <w:color w:val="000000" w:themeColor="text1"/>
+          <w:sz w:val="24"/>
+          <w:szCs w:val="24"/>
+        </w:rPr>
+        <w:t xml:space="preserve"> tersebut masih bisa dimaksimalkan dengan </w:t>
       </w:r>
       <w:r>
         <w:rPr>
@@ -2515,7 +2615,31 @@
           <w:sz w:val="24"/>
           <w:szCs w:val="24"/>
         </w:rPr>
-        <w:t>QRCode tersebut akan digener</w:t>
+        <w:t xml:space="preserve">QRCode tersebut </w:t>
+      </w:r>
+      <w:proofErr w:type="gramStart"/>
+      <w:r>
+        <w:rPr>
+          <w:rFonts w:ascii="Times New Roman" w:eastAsia="Calibri" w:hAnsi="Times New Roman"/>
+          <w:b w:val="0"/>
+          <w:bCs w:val="0"/>
+          <w:color w:val="000000" w:themeColor="text1"/>
+          <w:sz w:val="24"/>
+          <w:szCs w:val="24"/>
+        </w:rPr>
+        <w:t>akan</w:t>
+      </w:r>
+      <w:proofErr w:type="gramEnd"/>
+      <w:r>
+        <w:rPr>
+          <w:rFonts w:ascii="Times New Roman" w:eastAsia="Calibri" w:hAnsi="Times New Roman"/>
+          <w:b w:val="0"/>
+          <w:bCs w:val="0"/>
+          <w:color w:val="000000" w:themeColor="text1"/>
+          <w:sz w:val="24"/>
+          <w:szCs w:val="24"/>
+        </w:rPr>
+        <w:t xml:space="preserve"> digener</w:t>
       </w:r>
       <w:r>
         <w:rPr>
@@ -2571,7 +2695,31 @@
           <w:sz w:val="24"/>
           <w:szCs w:val="24"/>
         </w:rPr>
-        <w:t xml:space="preserve">. Dengan adanya sistem semacam ini, maka akan sangat sulit bagi satpam untuk bertindak tidak jujur dan akan memudahkan atasan untuk </w:t>
+        <w:t xml:space="preserve">. Dengan adanya sistem semacam ini, maka </w:t>
+      </w:r>
+      <w:proofErr w:type="gramStart"/>
+      <w:r>
+        <w:rPr>
+          <w:rFonts w:ascii="Times New Roman" w:eastAsia="Calibri" w:hAnsi="Times New Roman"/>
+          <w:b w:val="0"/>
+          <w:bCs w:val="0"/>
+          <w:color w:val="000000" w:themeColor="text1"/>
+          <w:sz w:val="24"/>
+          <w:szCs w:val="24"/>
+        </w:rPr>
+        <w:t>akan</w:t>
+      </w:r>
+      <w:proofErr w:type="gramEnd"/>
+      <w:r>
+        <w:rPr>
+          <w:rFonts w:ascii="Times New Roman" w:eastAsia="Calibri" w:hAnsi="Times New Roman"/>
+          <w:b w:val="0"/>
+          <w:bCs w:val="0"/>
+          <w:color w:val="000000" w:themeColor="text1"/>
+          <w:sz w:val="24"/>
+          <w:szCs w:val="24"/>
+        </w:rPr>
+        <w:t xml:space="preserve"> sangat sulit bagi satpam untuk bertindak tidak jujur dan akan memudahkan atasan untuk </w:t>
       </w:r>
       <w:r>
         <w:rPr>
@@ -2688,6 +2836,7 @@
         </w:rPr>
         <w:t xml:space="preserve"> ke masing-masing titik </w:t>
       </w:r>
+      <w:proofErr w:type="gramStart"/>
       <w:r>
         <w:rPr>
           <w:rFonts w:ascii="Times New Roman" w:eastAsia="Calibri" w:hAnsi="Times New Roman"/>
@@ -2712,6 +2861,7 @@
         </w:rPr>
         <w:t>(</w:t>
       </w:r>
+      <w:proofErr w:type="gramEnd"/>
       <w:r>
         <w:rPr>
           <w:rFonts w:ascii="Times New Roman" w:eastAsia="Calibri" w:hAnsi="Times New Roman"/>
@@ -3136,8 +3286,21 @@
           <w:sz w:val="24"/>
           <w:szCs w:val="24"/>
         </w:rPr>
-        <w:t>. Alat ini akan</w:t>
-      </w:r>
+        <w:t xml:space="preserve">. Alat ini </w:t>
+      </w:r>
+      <w:proofErr w:type="gramStart"/>
+      <w:r>
+        <w:rPr>
+          <w:rFonts w:ascii="Times New Roman" w:eastAsia="Calibri" w:hAnsi="Times New Roman"/>
+          <w:b w:val="0"/>
+          <w:bCs w:val="0"/>
+          <w:color w:val="000000" w:themeColor="text1"/>
+          <w:sz w:val="24"/>
+          <w:szCs w:val="24"/>
+        </w:rPr>
+        <w:t>akan</w:t>
+      </w:r>
+      <w:proofErr w:type="gramEnd"/>
       <w:r>
         <w:rPr>
           <w:rFonts w:ascii="Times New Roman" w:eastAsia="Calibri" w:hAnsi="Times New Roman"/>
@@ -3236,8 +3399,21 @@
           <w:sz w:val="24"/>
           <w:szCs w:val="24"/>
         </w:rPr>
-        <w:t>walaupun jaraknya sangat jauh serta akan</w:t>
-      </w:r>
+        <w:t xml:space="preserve">walaupun jaraknya sangat jauh serta </w:t>
+      </w:r>
+      <w:proofErr w:type="gramStart"/>
+      <w:r>
+        <w:rPr>
+          <w:rFonts w:ascii="Times New Roman" w:eastAsia="Calibri" w:hAnsi="Times New Roman"/>
+          <w:b w:val="0"/>
+          <w:bCs w:val="0"/>
+          <w:color w:val="000000" w:themeColor="text1"/>
+          <w:sz w:val="24"/>
+          <w:szCs w:val="24"/>
+        </w:rPr>
+        <w:t>akan</w:t>
+      </w:r>
+      <w:proofErr w:type="gramEnd"/>
       <w:r>
         <w:rPr>
           <w:rFonts w:ascii="Times New Roman" w:eastAsia="Calibri" w:hAnsi="Times New Roman"/>
@@ -3372,8 +3548,21 @@
           <w:sz w:val="24"/>
           <w:szCs w:val="24"/>
         </w:rPr>
-        <w:t>Dengan latar belakang yang sudah dijelaskan, maka penulis merumuskan beberapa rumusan masalah sebagai berikut :</w:t>
-      </w:r>
+        <w:t xml:space="preserve">Dengan latar belakang yang sudah dijelaskan, maka penulis merumuskan beberapa rumusan masalah sebagai </w:t>
+      </w:r>
+      <w:proofErr w:type="gramStart"/>
+      <w:r>
+        <w:rPr>
+          <w:rFonts w:ascii="Times New Roman" w:eastAsia="Calibri" w:hAnsi="Times New Roman"/>
+          <w:b w:val="0"/>
+          <w:bCs w:val="0"/>
+          <w:color w:val="000000" w:themeColor="text1"/>
+          <w:sz w:val="24"/>
+          <w:szCs w:val="24"/>
+        </w:rPr>
+        <w:t>berikut :</w:t>
+      </w:r>
+      <w:proofErr w:type="gramEnd"/>
     </w:p>
     <w:p>
       <w:pPr>
@@ -3462,7 +3651,17 @@
           <w:sz w:val="24"/>
           <w:szCs w:val="24"/>
         </w:rPr>
-        <w:t xml:space="preserve"> keamanan gedung</w:t>
+        <w:t xml:space="preserve"> keamanan </w:t>
+      </w:r>
+      <w:proofErr w:type="gramStart"/>
+      <w:r>
+        <w:rPr>
+          <w:rFonts w:ascii="Times New Roman" w:hAnsi="Times New Roman"/>
+          <w:color w:val="000000" w:themeColor="text1"/>
+          <w:sz w:val="24"/>
+          <w:szCs w:val="24"/>
+        </w:rPr>
+        <w:t>gedung</w:t>
       </w:r>
       <w:r>
         <w:rPr>
@@ -3473,6 +3672,7 @@
         </w:rPr>
         <w:t xml:space="preserve"> ?</w:t>
       </w:r>
+      <w:proofErr w:type="gramEnd"/>
     </w:p>
     <w:p>
       <w:pPr>
@@ -3727,8 +3927,19 @@
           <w:sz w:val="24"/>
           <w:szCs w:val="24"/>
         </w:rPr>
-        <w:t>, sebagai berikut  :</w:t>
-      </w:r>
+        <w:t xml:space="preserve">, sebagai </w:t>
+      </w:r>
+      <w:proofErr w:type="gramStart"/>
+      <w:r>
+        <w:rPr>
+          <w:rFonts w:ascii="Times New Roman" w:hAnsi="Times New Roman"/>
+          <w:color w:val="000000" w:themeColor="text1"/>
+          <w:sz w:val="24"/>
+          <w:szCs w:val="24"/>
+        </w:rPr>
+        <w:t>berikut  :</w:t>
+      </w:r>
+      <w:proofErr w:type="gramEnd"/>
     </w:p>
     <w:p>
       <w:pPr>
@@ -4123,8 +4334,19 @@
           <w:sz w:val="24"/>
           <w:szCs w:val="24"/>
         </w:rPr>
-        <w:t>Dalam membuat penelitian ini, penlis melakukan beberapa metode pendekatan yaitu sebagai berikut :</w:t>
-      </w:r>
+        <w:t xml:space="preserve">Dalam membuat penelitian ini, penlis melakukan beberapa metode pendekatan yaitu sebagai </w:t>
+      </w:r>
+      <w:proofErr w:type="gramStart"/>
+      <w:r>
+        <w:rPr>
+          <w:rFonts w:ascii="Times New Roman" w:hAnsi="Times New Roman"/>
+          <w:color w:val="000000" w:themeColor="text1"/>
+          <w:sz w:val="24"/>
+          <w:szCs w:val="24"/>
+        </w:rPr>
+        <w:t>berikut :</w:t>
+      </w:r>
+      <w:proofErr w:type="gramEnd"/>
     </w:p>
     <w:p>
       <w:pPr>
@@ -4256,7 +4478,29 @@
           <w:lang w:val="en-ID"/>
         </w:rPr>
         <w:lastRenderedPageBreak/>
-        <w:t xml:space="preserve">saptam mengenai sistem yang akan dibuat ini apabila diimplementasikan pada area UKDW. </w:t>
+        <w:t xml:space="preserve">saptam mengenai sistem yang </w:t>
+      </w:r>
+      <w:proofErr w:type="gramStart"/>
+      <w:r>
+        <w:rPr>
+          <w:rFonts w:ascii="Times New Roman" w:hAnsi="Times New Roman"/>
+          <w:color w:val="000000" w:themeColor="text1"/>
+          <w:sz w:val="24"/>
+          <w:szCs w:val="24"/>
+          <w:lang w:val="en-ID"/>
+        </w:rPr>
+        <w:t>akan</w:t>
+      </w:r>
+      <w:proofErr w:type="gramEnd"/>
+      <w:r>
+        <w:rPr>
+          <w:rFonts w:ascii="Times New Roman" w:hAnsi="Times New Roman"/>
+          <w:color w:val="000000" w:themeColor="text1"/>
+          <w:sz w:val="24"/>
+          <w:szCs w:val="24"/>
+          <w:lang w:val="en-ID"/>
+        </w:rPr>
+        <w:t xml:space="preserve"> dibuat ini apabila diimplementasikan pada area UKDW. </w:t>
       </w:r>
     </w:p>
     <w:p>
@@ -4660,7 +4904,27 @@
           <w:sz w:val="24"/>
           <w:szCs w:val="24"/>
         </w:rPr>
-        <w:t>tinjauan pustaka dari referensi-referensi lain untuk mendukung penelitian ini. Selain itu dalam bab ini juga akan berisi landasan teori yang akan digunakan dalam penelitian ini.</w:t>
+        <w:t xml:space="preserve">tinjauan pustaka dari referensi-referensi lain untuk mendukung penelitian ini. Selain itu dalam </w:t>
+      </w:r>
+      <w:proofErr w:type="gramStart"/>
+      <w:r>
+        <w:rPr>
+          <w:rFonts w:ascii="Times New Roman" w:hAnsi="Times New Roman"/>
+          <w:color w:val="000000" w:themeColor="text1"/>
+          <w:sz w:val="24"/>
+          <w:szCs w:val="24"/>
+        </w:rPr>
+        <w:t>bab</w:t>
+      </w:r>
+      <w:proofErr w:type="gramEnd"/>
+      <w:r>
+        <w:rPr>
+          <w:rFonts w:ascii="Times New Roman" w:hAnsi="Times New Roman"/>
+          <w:color w:val="000000" w:themeColor="text1"/>
+          <w:sz w:val="24"/>
+          <w:szCs w:val="24"/>
+        </w:rPr>
+        <w:t xml:space="preserve"> ini juga akan berisi landasan teori yang akan digunakan dalam penelitian ini.</w:t>
       </w:r>
     </w:p>
     <w:p>
@@ -4687,7 +4951,47 @@
           <w:sz w:val="24"/>
           <w:szCs w:val="24"/>
         </w:rPr>
-        <w:t>Bab 3 berisi mengenai cara kerja sistem yang akan dibuat. Pada bab ini juga akan dijelaskan alat-alat apa saja yang akan digunakan serta arsitektur sistem.</w:t>
+        <w:t xml:space="preserve">Bab 3 berisi mengenai </w:t>
+      </w:r>
+      <w:proofErr w:type="gramStart"/>
+      <w:r>
+        <w:rPr>
+          <w:rFonts w:ascii="Times New Roman" w:hAnsi="Times New Roman"/>
+          <w:color w:val="000000" w:themeColor="text1"/>
+          <w:sz w:val="24"/>
+          <w:szCs w:val="24"/>
+        </w:rPr>
+        <w:t>cara</w:t>
+      </w:r>
+      <w:proofErr w:type="gramEnd"/>
+      <w:r>
+        <w:rPr>
+          <w:rFonts w:ascii="Times New Roman" w:hAnsi="Times New Roman"/>
+          <w:color w:val="000000" w:themeColor="text1"/>
+          <w:sz w:val="24"/>
+          <w:szCs w:val="24"/>
+        </w:rPr>
+        <w:t xml:space="preserve"> kerja sistem yang akan dibuat. Pada </w:t>
+      </w:r>
+      <w:proofErr w:type="gramStart"/>
+      <w:r>
+        <w:rPr>
+          <w:rFonts w:ascii="Times New Roman" w:hAnsi="Times New Roman"/>
+          <w:color w:val="000000" w:themeColor="text1"/>
+          <w:sz w:val="24"/>
+          <w:szCs w:val="24"/>
+        </w:rPr>
+        <w:t>bab</w:t>
+      </w:r>
+      <w:proofErr w:type="gramEnd"/>
+      <w:r>
+        <w:rPr>
+          <w:rFonts w:ascii="Times New Roman" w:hAnsi="Times New Roman"/>
+          <w:color w:val="000000" w:themeColor="text1"/>
+          <w:sz w:val="24"/>
+          <w:szCs w:val="24"/>
+        </w:rPr>
+        <w:t xml:space="preserve"> ini juga akan dijelaskan alat-alat apa saja yang akan digunakan serta arsitektur sistem.</w:t>
       </w:r>
     </w:p>
     <w:p>
@@ -5451,7 +5755,27 @@
           <w:sz w:val="24"/>
           <w:szCs w:val="24"/>
         </w:rPr>
-        <w:t xml:space="preserve">, dan PAN </w:t>
+        <w:t xml:space="preserve">, </w:t>
+      </w:r>
+      <w:proofErr w:type="gramStart"/>
+      <w:r>
+        <w:rPr>
+          <w:rFonts w:ascii="Times New Roman" w:hAnsi="Times New Roman"/>
+          <w:color w:val="000000" w:themeColor="text1"/>
+          <w:sz w:val="24"/>
+          <w:szCs w:val="24"/>
+        </w:rPr>
+        <w:t>dan</w:t>
+      </w:r>
+      <w:proofErr w:type="gramEnd"/>
+      <w:r>
+        <w:rPr>
+          <w:rFonts w:ascii="Times New Roman" w:hAnsi="Times New Roman"/>
+          <w:color w:val="000000" w:themeColor="text1"/>
+          <w:sz w:val="24"/>
+          <w:szCs w:val="24"/>
+        </w:rPr>
+        <w:t xml:space="preserve"> PAN </w:t>
       </w:r>
       <w:r>
         <w:rPr>
@@ -5508,7 +5832,27 @@
           <w:sz w:val="24"/>
           <w:szCs w:val="24"/>
         </w:rPr>
-        <w:t xml:space="preserve"> akan terhubung dengan </w:t>
+        <w:t xml:space="preserve"> </w:t>
+      </w:r>
+      <w:proofErr w:type="gramStart"/>
+      <w:r>
+        <w:rPr>
+          <w:rFonts w:ascii="Times New Roman" w:hAnsi="Times New Roman"/>
+          <w:color w:val="000000" w:themeColor="text1"/>
+          <w:sz w:val="24"/>
+          <w:szCs w:val="24"/>
+        </w:rPr>
+        <w:t>akan</w:t>
+      </w:r>
+      <w:proofErr w:type="gramEnd"/>
+      <w:r>
+        <w:rPr>
+          <w:rFonts w:ascii="Times New Roman" w:hAnsi="Times New Roman"/>
+          <w:color w:val="000000" w:themeColor="text1"/>
+          <w:sz w:val="24"/>
+          <w:szCs w:val="24"/>
+        </w:rPr>
+        <w:t xml:space="preserve"> terhubung dengan </w:t>
       </w:r>
       <w:r>
         <w:rPr>
@@ -5638,7 +5982,27 @@
           <w:sz w:val="24"/>
           <w:szCs w:val="24"/>
         </w:rPr>
-        <w:t>Penelitian yang dibuat oleh Majumdar(2015), Maiti(2015), Bhattacharyya (2015), Nath</w:t>
+        <w:t xml:space="preserve">Penelitian yang dibuat oleh </w:t>
+      </w:r>
+      <w:proofErr w:type="gramStart"/>
+      <w:r>
+        <w:rPr>
+          <w:rFonts w:ascii="Times New Roman" w:hAnsi="Times New Roman"/>
+          <w:color w:val="000000" w:themeColor="text1"/>
+          <w:sz w:val="24"/>
+          <w:szCs w:val="24"/>
+        </w:rPr>
+        <w:t>Majumdar(</w:t>
+      </w:r>
+      <w:proofErr w:type="gramEnd"/>
+      <w:r>
+        <w:rPr>
+          <w:rFonts w:ascii="Times New Roman" w:hAnsi="Times New Roman"/>
+          <w:color w:val="000000" w:themeColor="text1"/>
+          <w:sz w:val="24"/>
+          <w:szCs w:val="24"/>
+        </w:rPr>
+        <w:t>2015), Maiti(2015), Bhattacharyya (2015), Nath</w:t>
       </w:r>
       <w:r>
         <w:rPr>
@@ -5687,7 +6051,27 @@
           <w:szCs w:val="24"/>
         </w:rPr>
         <w:lastRenderedPageBreak/>
-        <w:t xml:space="preserve">NIST 800-57 dan FIPS 186-3. Dalam jurnal ini penulis memberi  prosedur dari metode S_QR yaitu dengan mengenkripsi </w:t>
+        <w:t xml:space="preserve">NIST 800-57 dan FIPS 186-3. Dalam jurnal ini penulis </w:t>
+      </w:r>
+      <w:proofErr w:type="gramStart"/>
+      <w:r>
+        <w:rPr>
+          <w:rFonts w:ascii="Times New Roman" w:hAnsi="Times New Roman"/>
+          <w:color w:val="000000" w:themeColor="text1"/>
+          <w:sz w:val="24"/>
+          <w:szCs w:val="24"/>
+        </w:rPr>
+        <w:t>memberi  prosedur</w:t>
+      </w:r>
+      <w:proofErr w:type="gramEnd"/>
+      <w:r>
+        <w:rPr>
+          <w:rFonts w:ascii="Times New Roman" w:hAnsi="Times New Roman"/>
+          <w:color w:val="000000" w:themeColor="text1"/>
+          <w:sz w:val="24"/>
+          <w:szCs w:val="24"/>
+        </w:rPr>
+        <w:t xml:space="preserve"> dari metode S_QR yaitu dengan mengenkripsi </w:t>
       </w:r>
       <w:r>
         <w:rPr>
@@ -5741,7 +6125,27 @@
           <w:sz w:val="24"/>
           <w:szCs w:val="24"/>
         </w:rPr>
-        <w:t xml:space="preserve">Penelitian yang dibuat oleh Abilovani(2018), Yahya(2018), Bakhtiar(2018), dalam jurnalnya yang berjudul "Implementasi Protokol MQTT Untuk Sistem Monitoring Perangkat IoT" menjelaskan cara mengimplementasikan protokol MQTT. Dalam jurnalnya, penulis membuat rancangan topologi dimana ada </w:t>
+        <w:t xml:space="preserve">Penelitian yang dibuat oleh </w:t>
+      </w:r>
+      <w:proofErr w:type="gramStart"/>
+      <w:r>
+        <w:rPr>
+          <w:rFonts w:ascii="Times New Roman" w:hAnsi="Times New Roman"/>
+          <w:color w:val="000000" w:themeColor="text1"/>
+          <w:sz w:val="24"/>
+          <w:szCs w:val="24"/>
+        </w:rPr>
+        <w:t>Abilovani(</w:t>
+      </w:r>
+      <w:proofErr w:type="gramEnd"/>
+      <w:r>
+        <w:rPr>
+          <w:rFonts w:ascii="Times New Roman" w:hAnsi="Times New Roman"/>
+          <w:color w:val="000000" w:themeColor="text1"/>
+          <w:sz w:val="24"/>
+          <w:szCs w:val="24"/>
+        </w:rPr>
+        <w:t xml:space="preserve">2018), Yahya(2018), Bakhtiar(2018), dalam jurnalnya yang berjudul "Implementasi Protokol MQTT Untuk Sistem Monitoring Perangkat IoT" menjelaskan cara mengimplementasikan protokol MQTT. Dalam jurnalnya, penulis membuat rancangan topologi dimana ada </w:t>
       </w:r>
       <w:r>
         <w:rPr>
@@ -6102,6 +6506,7 @@
         </w:rPr>
         <w:t xml:space="preserve">, meneliti mengenai skalabilitas dan cakupannya. Dalam penelitiannya didapat kesimpulan bahwa jaringan LoRa dapat mengirim lebih dari 60% paket pada jarak 30km dalam air. Penulis juga melakukan percobaan </w:t>
       </w:r>
+      <w:proofErr w:type="gramStart"/>
       <w:r>
         <w:rPr>
           <w:rFonts w:ascii="Times New Roman" w:hAnsi="Times New Roman"/>
@@ -6131,6 +6536,7 @@
         </w:rPr>
         <w:t>effect</w:t>
       </w:r>
+      <w:proofErr w:type="gramEnd"/>
       <w:r>
         <w:rPr>
           <w:rFonts w:ascii="Times New Roman" w:hAnsi="Times New Roman"/>
@@ -6211,7 +6617,47 @@
           <w:sz w:val="24"/>
           <w:szCs w:val="24"/>
         </w:rPr>
-        <w:t>. Topologi tree juga sangat cocok untuk digunakan dalam penelitian ini dengan mempertimbangkan perlatan yang digunakan serta kondisi lokasi yang akan digunakan. Namun, penelitian ini akan berfokus pada bagaimana cara mengimplementasikan jaringan LoRa untuk mengoptimalkan jarak jangkauan pada sistem monitoring keamanan gedung yang sudah ada saat ini.</w:t>
+        <w:t xml:space="preserve">. Topologi tree juga sangat cocok untuk digunakan dalam penelitian ini dengan mempertimbangkan perlatan yang digunakan serta kondisi lokasi yang </w:t>
+      </w:r>
+      <w:proofErr w:type="gramStart"/>
+      <w:r>
+        <w:rPr>
+          <w:rFonts w:ascii="Times New Roman" w:hAnsi="Times New Roman"/>
+          <w:color w:val="000000" w:themeColor="text1"/>
+          <w:sz w:val="24"/>
+          <w:szCs w:val="24"/>
+        </w:rPr>
+        <w:t>akan</w:t>
+      </w:r>
+      <w:proofErr w:type="gramEnd"/>
+      <w:r>
+        <w:rPr>
+          <w:rFonts w:ascii="Times New Roman" w:hAnsi="Times New Roman"/>
+          <w:color w:val="000000" w:themeColor="text1"/>
+          <w:sz w:val="24"/>
+          <w:szCs w:val="24"/>
+        </w:rPr>
+        <w:t xml:space="preserve"> digunakan. Namun, penelitian ini </w:t>
+      </w:r>
+      <w:proofErr w:type="gramStart"/>
+      <w:r>
+        <w:rPr>
+          <w:rFonts w:ascii="Times New Roman" w:hAnsi="Times New Roman"/>
+          <w:color w:val="000000" w:themeColor="text1"/>
+          <w:sz w:val="24"/>
+          <w:szCs w:val="24"/>
+        </w:rPr>
+        <w:t>akan</w:t>
+      </w:r>
+      <w:proofErr w:type="gramEnd"/>
+      <w:r>
+        <w:rPr>
+          <w:rFonts w:ascii="Times New Roman" w:hAnsi="Times New Roman"/>
+          <w:color w:val="000000" w:themeColor="text1"/>
+          <w:sz w:val="24"/>
+          <w:szCs w:val="24"/>
+        </w:rPr>
+        <w:t xml:space="preserve"> berfokus pada bagaimana cara mengimplementasikan jaringan LoRa untuk mengoptimalkan jarak jangkauan pada sistem monitoring keamanan gedung yang sudah ada saat ini.</w:t>
       </w:r>
     </w:p>
     <w:p>
@@ -6940,8 +7386,20 @@
           <w:szCs w:val="24"/>
           <w:lang w:val="en-ID"/>
         </w:rPr>
-        <w:t xml:space="preserve"> dan efek doppler</w:t>
-      </w:r>
+        <w:t xml:space="preserve"> dan efek </w:t>
+      </w:r>
+      <w:proofErr w:type="gramStart"/>
+      <w:r>
+        <w:rPr>
+          <w:rFonts w:ascii="Times New Roman" w:hAnsi="Times New Roman"/>
+          <w:color w:val="000000" w:themeColor="text1"/>
+          <w:sz w:val="24"/>
+          <w:szCs w:val="24"/>
+          <w:lang w:val="en-ID"/>
+        </w:rPr>
+        <w:t>doppler</w:t>
+      </w:r>
+      <w:proofErr w:type="gramEnd"/>
       <w:r>
         <w:rPr>
           <w:rFonts w:ascii="Times New Roman" w:hAnsi="Times New Roman"/>
@@ -7001,7 +7459,29 @@
           <w:szCs w:val="24"/>
           <w:lang w:val="en-ID"/>
         </w:rPr>
-        <w:t xml:space="preserve"> contoh dari CAZAC(constant amplitude zero autocorrelation) sequence. </w:t>
+        <w:t xml:space="preserve"> contoh dari </w:t>
+      </w:r>
+      <w:proofErr w:type="gramStart"/>
+      <w:r>
+        <w:rPr>
+          <w:rFonts w:ascii="Times New Roman" w:hAnsi="Times New Roman"/>
+          <w:color w:val="000000" w:themeColor="text1"/>
+          <w:sz w:val="24"/>
+          <w:szCs w:val="24"/>
+          <w:lang w:val="en-ID"/>
+        </w:rPr>
+        <w:t>CAZAC(</w:t>
+      </w:r>
+      <w:proofErr w:type="gramEnd"/>
+      <w:r>
+        <w:rPr>
+          <w:rFonts w:ascii="Times New Roman" w:hAnsi="Times New Roman"/>
+          <w:color w:val="000000" w:themeColor="text1"/>
+          <w:sz w:val="24"/>
+          <w:szCs w:val="24"/>
+          <w:lang w:val="en-ID"/>
+        </w:rPr>
+        <w:t xml:space="preserve">constant amplitude zero autocorrelation) sequence. </w:t>
       </w:r>
       <w:r>
         <w:rPr>
@@ -7021,7 +7501,18 @@
           <w:szCs w:val="24"/>
           <w:lang w:val="en-ID"/>
         </w:rPr>
-        <w:t>hirp sudah banyak digunakan dalam berbagai teknologi seperti salah satunya sistem radar</w:t>
+        <w:t xml:space="preserve">hirp sudah banyak digunakan dalam berbagai teknologi seperti salah satunya sistem </w:t>
+      </w:r>
+      <w:proofErr w:type="gramStart"/>
+      <w:r>
+        <w:rPr>
+          <w:rFonts w:ascii="Times New Roman" w:hAnsi="Times New Roman"/>
+          <w:color w:val="000000" w:themeColor="text1"/>
+          <w:sz w:val="24"/>
+          <w:szCs w:val="24"/>
+          <w:lang w:val="en-ID"/>
+        </w:rPr>
+        <w:t>radar</w:t>
       </w:r>
       <w:r>
         <w:rPr>
@@ -7042,8 +7533,9 @@
           <w:szCs w:val="24"/>
           <w:lang w:val="en-ID"/>
         </w:rPr>
-        <w:t xml:space="preserve"> (Horai</w:t>
-      </w:r>
+        <w:t xml:space="preserve"> (</w:t>
+      </w:r>
+      <w:proofErr w:type="gramEnd"/>
       <w:r>
         <w:rPr>
           <w:rFonts w:ascii="Times New Roman" w:hAnsi="Times New Roman"/>
@@ -7053,6 +7545,17 @@
           <w:szCs w:val="24"/>
           <w:lang w:val="en-ID"/>
         </w:rPr>
+        <w:t>Horai</w:t>
+      </w:r>
+      <w:r>
+        <w:rPr>
+          <w:rFonts w:ascii="Times New Roman" w:hAnsi="Times New Roman"/>
+          <w:noProof/>
+          <w:color w:val="000000" w:themeColor="text1"/>
+          <w:sz w:val="24"/>
+          <w:szCs w:val="24"/>
+          <w:lang w:val="en-ID"/>
+        </w:rPr>
         <w:t xml:space="preserve"> et al.</w:t>
       </w:r>
       <w:r>
@@ -7114,7 +7617,29 @@
           <w:szCs w:val="24"/>
           <w:lang w:val="en-ID"/>
         </w:rPr>
-        <w:t xml:space="preserve">CSS sebagai teknik modulasi simbol. Simbol-simbol yang akan dikirimkan akan dimodulasi dengan menggunakan </w:t>
+        <w:t xml:space="preserve">CSS sebagai teknik modulasi simbol. Simbol-simbol yang </w:t>
+      </w:r>
+      <w:proofErr w:type="gramStart"/>
+      <w:r>
+        <w:rPr>
+          <w:rFonts w:ascii="Times New Roman" w:hAnsi="Times New Roman"/>
+          <w:color w:val="000000" w:themeColor="text1"/>
+          <w:sz w:val="24"/>
+          <w:szCs w:val="24"/>
+          <w:lang w:val="en-ID"/>
+        </w:rPr>
+        <w:t>akan</w:t>
+      </w:r>
+      <w:proofErr w:type="gramEnd"/>
+      <w:r>
+        <w:rPr>
+          <w:rFonts w:ascii="Times New Roman" w:hAnsi="Times New Roman"/>
+          <w:color w:val="000000" w:themeColor="text1"/>
+          <w:sz w:val="24"/>
+          <w:szCs w:val="24"/>
+          <w:lang w:val="en-ID"/>
+        </w:rPr>
+        <w:t xml:space="preserve"> dikirimkan akan dimodulasi dengan menggunakan </w:t>
       </w:r>
       <w:r>
         <w:rPr>
@@ -7182,6 +7707,7 @@
         </w:rPr>
         <w:t>Dalam CSS</w:t>
       </w:r>
+      <w:proofErr w:type="gramStart"/>
       <w:r>
         <w:rPr>
           <w:rFonts w:ascii="Times New Roman" w:hAnsi="Times New Roman"/>
@@ -7201,7 +7727,18 @@
           <w:szCs w:val="24"/>
           <w:lang w:val="en-ID"/>
         </w:rPr>
-        <w:t>ada salah satu fakt</w:t>
+        <w:t>ada</w:t>
+      </w:r>
+      <w:proofErr w:type="gramEnd"/>
+      <w:r>
+        <w:rPr>
+          <w:rFonts w:ascii="Times New Roman" w:hAnsi="Times New Roman"/>
+          <w:color w:val="000000" w:themeColor="text1"/>
+          <w:sz w:val="24"/>
+          <w:szCs w:val="24"/>
+          <w:lang w:val="en-ID"/>
+        </w:rPr>
+        <w:t xml:space="preserve"> salah satu fakt</w:t>
       </w:r>
       <w:r>
         <w:rPr>
@@ -7263,18 +7800,9 @@
           <w:szCs w:val="24"/>
           <w:lang w:val="en-ID"/>
         </w:rPr>
-        <w:t xml:space="preserve"> spreading factor</w:t>
-      </w:r>
-      <w:r>
-        <w:rPr>
-          <w:rFonts w:ascii="Times New Roman" w:hAnsi="Times New Roman"/>
-          <w:color w:val="000000" w:themeColor="text1"/>
-          <w:sz w:val="24"/>
-          <w:szCs w:val="24"/>
-          <w:lang w:val="en-ID"/>
-        </w:rPr>
-        <w:t>(SF)</w:t>
-      </w:r>
+        <w:t xml:space="preserve"> spreading </w:t>
+      </w:r>
+      <w:proofErr w:type="gramStart"/>
       <w:r>
         <w:rPr>
           <w:rFonts w:ascii="Times New Roman" w:hAnsi="Times New Roman"/>
@@ -7284,6 +7812,38 @@
           <w:szCs w:val="24"/>
           <w:lang w:val="en-ID"/>
         </w:rPr>
+        <w:t>factor</w:t>
+      </w:r>
+      <w:r>
+        <w:rPr>
+          <w:rFonts w:ascii="Times New Roman" w:hAnsi="Times New Roman"/>
+          <w:color w:val="000000" w:themeColor="text1"/>
+          <w:sz w:val="24"/>
+          <w:szCs w:val="24"/>
+          <w:lang w:val="en-ID"/>
+        </w:rPr>
+        <w:t>(</w:t>
+      </w:r>
+      <w:proofErr w:type="gramEnd"/>
+      <w:r>
+        <w:rPr>
+          <w:rFonts w:ascii="Times New Roman" w:hAnsi="Times New Roman"/>
+          <w:color w:val="000000" w:themeColor="text1"/>
+          <w:sz w:val="24"/>
+          <w:szCs w:val="24"/>
+          <w:lang w:val="en-ID"/>
+        </w:rPr>
+        <w:t>SF)</w:t>
+      </w:r>
+      <w:r>
+        <w:rPr>
+          <w:rFonts w:ascii="Times New Roman" w:hAnsi="Times New Roman"/>
+          <w:i/>
+          <w:color w:val="000000" w:themeColor="text1"/>
+          <w:sz w:val="24"/>
+          <w:szCs w:val="24"/>
+          <w:lang w:val="en-ID"/>
+        </w:rPr>
         <w:t xml:space="preserve"> </w:t>
       </w:r>
       <w:r>
@@ -7375,7 +7935,29 @@
           <w:szCs w:val="24"/>
           <w:lang w:val="en-ID"/>
         </w:rPr>
-        <w:t xml:space="preserve">, maka akan digunakan rumus berikut : </w:t>
+        <w:t xml:space="preserve">, maka akan digunakan rumus </w:t>
+      </w:r>
+      <w:proofErr w:type="gramStart"/>
+      <w:r>
+        <w:rPr>
+          <w:rFonts w:ascii="Times New Roman" w:hAnsi="Times New Roman"/>
+          <w:color w:val="000000" w:themeColor="text1"/>
+          <w:sz w:val="24"/>
+          <w:szCs w:val="24"/>
+          <w:lang w:val="en-ID"/>
+        </w:rPr>
+        <w:t>berikut :</w:t>
+      </w:r>
+      <w:proofErr w:type="gramEnd"/>
+      <w:r>
+        <w:rPr>
+          <w:rFonts w:ascii="Times New Roman" w:hAnsi="Times New Roman"/>
+          <w:color w:val="000000" w:themeColor="text1"/>
+          <w:sz w:val="24"/>
+          <w:szCs w:val="24"/>
+          <w:lang w:val="en-ID"/>
+        </w:rPr>
+        <w:t xml:space="preserve"> </w:t>
       </w:r>
     </w:p>
     <w:p>
@@ -7579,7 +8161,29 @@
           <w:szCs w:val="24"/>
           <w:lang w:val="en-ID"/>
         </w:rPr>
-        <w:t xml:space="preserve">, maka akan digunakan rumus berikut : </w:t>
+        <w:t xml:space="preserve">, maka akan digunakan rumus </w:t>
+      </w:r>
+      <w:proofErr w:type="gramStart"/>
+      <w:r>
+        <w:rPr>
+          <w:rFonts w:ascii="Times New Roman" w:hAnsi="Times New Roman"/>
+          <w:color w:val="000000" w:themeColor="text1"/>
+          <w:sz w:val="24"/>
+          <w:szCs w:val="24"/>
+          <w:lang w:val="en-ID"/>
+        </w:rPr>
+        <w:t>berikut :</w:t>
+      </w:r>
+      <w:proofErr w:type="gramEnd"/>
+      <w:r>
+        <w:rPr>
+          <w:rFonts w:ascii="Times New Roman" w:hAnsi="Times New Roman"/>
+          <w:color w:val="000000" w:themeColor="text1"/>
+          <w:sz w:val="24"/>
+          <w:szCs w:val="24"/>
+          <w:lang w:val="en-ID"/>
+        </w:rPr>
+        <w:t xml:space="preserve"> </w:t>
       </w:r>
     </w:p>
     <w:p>
@@ -7936,7 +8540,95 @@
           <w:lang w:val="en-ID"/>
         </w:rPr>
         <w:lastRenderedPageBreak/>
-        <w:t>Efek Doppler adalah perubahan frekuensi atau  panjang gelombang dari sebuah sumber gelombang yang diterima oleh pengamat, jika sumber suara/gelombang tersebut bergerak relatif terhadap  pengamat/pendengar. Secara umum, efek doppler dialami ketika ada suatu gerak relatif antara sumber gelombang dan pengamat. Contohnya, ketika sumber bunyi dan  pengamat bergerak saling mendekati, pengamat mendengar frekuensi bunyi yang lebih tinggi daripada frekuensi bunyi yang dipancarkan sumber tanpa adanya gerak relatif. Ketika sumber bunyi dan pengamat bergerak saling menjauhi,  pengamat mendengar frekuensi bunyi yang lebih rendah daripada frekuensi sumber bunyi tanpa adanya gerak relatif.</w:t>
+        <w:t xml:space="preserve">Efek Doppler adalah perubahan frekuensi </w:t>
+      </w:r>
+      <w:proofErr w:type="gramStart"/>
+      <w:r>
+        <w:rPr>
+          <w:rFonts w:ascii="Times New Roman" w:hAnsi="Times New Roman"/>
+          <w:color w:val="000000" w:themeColor="text1"/>
+          <w:sz w:val="24"/>
+          <w:szCs w:val="24"/>
+          <w:lang w:val="en-ID"/>
+        </w:rPr>
+        <w:t>atau  panjang</w:t>
+      </w:r>
+      <w:proofErr w:type="gramEnd"/>
+      <w:r>
+        <w:rPr>
+          <w:rFonts w:ascii="Times New Roman" w:hAnsi="Times New Roman"/>
+          <w:color w:val="000000" w:themeColor="text1"/>
+          <w:sz w:val="24"/>
+          <w:szCs w:val="24"/>
+          <w:lang w:val="en-ID"/>
+        </w:rPr>
+        <w:t xml:space="preserve"> gelombang dari sebuah sumber gelombang yang diterima oleh pengamat, jika sumber suara/gelombang tersebut bergerak relatif terhadap  pengamat/pendengar. Secara umum, efek </w:t>
+      </w:r>
+      <w:proofErr w:type="gramStart"/>
+      <w:r>
+        <w:rPr>
+          <w:rFonts w:ascii="Times New Roman" w:hAnsi="Times New Roman"/>
+          <w:color w:val="000000" w:themeColor="text1"/>
+          <w:sz w:val="24"/>
+          <w:szCs w:val="24"/>
+          <w:lang w:val="en-ID"/>
+        </w:rPr>
+        <w:t>doppler</w:t>
+      </w:r>
+      <w:proofErr w:type="gramEnd"/>
+      <w:r>
+        <w:rPr>
+          <w:rFonts w:ascii="Times New Roman" w:hAnsi="Times New Roman"/>
+          <w:color w:val="000000" w:themeColor="text1"/>
+          <w:sz w:val="24"/>
+          <w:szCs w:val="24"/>
+          <w:lang w:val="en-ID"/>
+        </w:rPr>
+        <w:t xml:space="preserve"> dialami ketika ada suatu gerak relatif antara sumber gelombang dan pengamat. Contohnya, ketika sumber bunyi </w:t>
+      </w:r>
+      <w:proofErr w:type="gramStart"/>
+      <w:r>
+        <w:rPr>
+          <w:rFonts w:ascii="Times New Roman" w:hAnsi="Times New Roman"/>
+          <w:color w:val="000000" w:themeColor="text1"/>
+          <w:sz w:val="24"/>
+          <w:szCs w:val="24"/>
+          <w:lang w:val="en-ID"/>
+        </w:rPr>
+        <w:t>dan  pengamat</w:t>
+      </w:r>
+      <w:proofErr w:type="gramEnd"/>
+      <w:r>
+        <w:rPr>
+          <w:rFonts w:ascii="Times New Roman" w:hAnsi="Times New Roman"/>
+          <w:color w:val="000000" w:themeColor="text1"/>
+          <w:sz w:val="24"/>
+          <w:szCs w:val="24"/>
+          <w:lang w:val="en-ID"/>
+        </w:rPr>
+        <w:t xml:space="preserve"> bergerak saling mendekati, pengamat mendengar frekuensi bunyi yang lebih tinggi daripada frekuensi bunyi yang dipancarkan sumber tanpa adanya gerak relatif. Ketika sumber bunyi dan pengamat bergerak saling menjauhi</w:t>
+      </w:r>
+      <w:proofErr w:type="gramStart"/>
+      <w:r>
+        <w:rPr>
+          <w:rFonts w:ascii="Times New Roman" w:hAnsi="Times New Roman"/>
+          <w:color w:val="000000" w:themeColor="text1"/>
+          <w:sz w:val="24"/>
+          <w:szCs w:val="24"/>
+          <w:lang w:val="en-ID"/>
+        </w:rPr>
+        <w:t>,  pengamat</w:t>
+      </w:r>
+      <w:proofErr w:type="gramEnd"/>
+      <w:r>
+        <w:rPr>
+          <w:rFonts w:ascii="Times New Roman" w:hAnsi="Times New Roman"/>
+          <w:color w:val="000000" w:themeColor="text1"/>
+          <w:sz w:val="24"/>
+          <w:szCs w:val="24"/>
+          <w:lang w:val="en-ID"/>
+        </w:rPr>
+        <w:t xml:space="preserve"> mendengar frekuensi bunyi yang lebih rendah daripada frekuensi sumber bunyi tanpa adanya gerak relatif.</w:t>
       </w:r>
       <w:r>
         <w:rPr>
@@ -8500,7 +9192,29 @@
           <w:lang w:val="en-ID"/>
         </w:rPr>
         <w:lastRenderedPageBreak/>
-        <w:t xml:space="preserve">murah.Raspberry Pi beroperasi dengan cara yang sama seperti cara komputer beroperasi. </w:t>
+        <w:t xml:space="preserve">murah.Raspberry Pi beroperasi dengan </w:t>
+      </w:r>
+      <w:proofErr w:type="gramStart"/>
+      <w:r>
+        <w:rPr>
+          <w:rFonts w:ascii="Times New Roman" w:hAnsi="Times New Roman"/>
+          <w:color w:val="000000" w:themeColor="text1"/>
+          <w:sz w:val="24"/>
+          <w:szCs w:val="24"/>
+          <w:lang w:val="en-ID"/>
+        </w:rPr>
+        <w:t>cara</w:t>
+      </w:r>
+      <w:proofErr w:type="gramEnd"/>
+      <w:r>
+        <w:rPr>
+          <w:rFonts w:ascii="Times New Roman" w:hAnsi="Times New Roman"/>
+          <w:color w:val="000000" w:themeColor="text1"/>
+          <w:sz w:val="24"/>
+          <w:szCs w:val="24"/>
+          <w:lang w:val="en-ID"/>
+        </w:rPr>
+        <w:t xml:space="preserve"> yang sama seperti cara komputer beroperasi. </w:t>
       </w:r>
       <w:r>
         <w:rPr>
@@ -8854,7 +9568,29 @@
           <w:szCs w:val="24"/>
           <w:lang w:val="en-ID"/>
         </w:rPr>
-        <w:t>yang akan disebarkan</w:t>
+        <w:t xml:space="preserve">yang </w:t>
+      </w:r>
+      <w:proofErr w:type="gramStart"/>
+      <w:r>
+        <w:rPr>
+          <w:rFonts w:ascii="Times New Roman" w:hAnsi="Times New Roman"/>
+          <w:color w:val="000000" w:themeColor="text1"/>
+          <w:sz w:val="24"/>
+          <w:szCs w:val="24"/>
+          <w:lang w:val="en-ID"/>
+        </w:rPr>
+        <w:t>akan</w:t>
+      </w:r>
+      <w:proofErr w:type="gramEnd"/>
+      <w:r>
+        <w:rPr>
+          <w:rFonts w:ascii="Times New Roman" w:hAnsi="Times New Roman"/>
+          <w:color w:val="000000" w:themeColor="text1"/>
+          <w:sz w:val="24"/>
+          <w:szCs w:val="24"/>
+          <w:lang w:val="en-ID"/>
+        </w:rPr>
+        <w:t xml:space="preserve"> disebarkan</w:t>
       </w:r>
       <w:r>
         <w:rPr>
@@ -9064,7 +9800,29 @@
           <w:szCs w:val="24"/>
           <w:lang w:val="en-ID"/>
         </w:rPr>
-        <w:t>T. Protokol ini sangat mendukung untuk jaringan WAN, karena WAN mencakup area yang luas. Protokol MQTT mempunyai kelebihan yaitu dapat bekerja dengan energi  dan media penyimpanan yang minimum</w:t>
+        <w:t xml:space="preserve">T. Protokol ini sangat mendukung untuk jaringan WAN, karena WAN mencakup area yang luas. Protokol MQTT mempunyai kelebihan yaitu dapat bekerja dengan </w:t>
+      </w:r>
+      <w:proofErr w:type="gramStart"/>
+      <w:r>
+        <w:rPr>
+          <w:rFonts w:ascii="Times New Roman" w:hAnsi="Times New Roman"/>
+          <w:color w:val="000000" w:themeColor="text1"/>
+          <w:sz w:val="24"/>
+          <w:szCs w:val="24"/>
+          <w:lang w:val="en-ID"/>
+        </w:rPr>
+        <w:t>energi  dan</w:t>
+      </w:r>
+      <w:proofErr w:type="gramEnd"/>
+      <w:r>
+        <w:rPr>
+          <w:rFonts w:ascii="Times New Roman" w:hAnsi="Times New Roman"/>
+          <w:color w:val="000000" w:themeColor="text1"/>
+          <w:sz w:val="24"/>
+          <w:szCs w:val="24"/>
+          <w:lang w:val="en-ID"/>
+        </w:rPr>
+        <w:t xml:space="preserve"> media penyimpanan yang minimum</w:t>
       </w:r>
       <w:r>
         <w:rPr>
@@ -9224,7 +9982,40 @@
           <w:szCs w:val="24"/>
           <w:lang w:val="en-ID"/>
         </w:rPr>
-        <w:t xml:space="preserve">Laravel adalah salah satu framework PHP yang memungkinkan untuk mengembangkan kode PHP dengan cara yang elengant dan simpel, serta menghindari 'Spaghetti code' (kode yang sangat rumit dan tidak jelas urutannya). Laravel sangat cocok untuk web dengan skala yang besar dengan proses pengembangan yang cepat </w:t>
+        <w:t xml:space="preserve">Laravel adalah salah satu framework PHP yang memungkinkan untuk mengembangkan kode PHP dengan </w:t>
+      </w:r>
+      <w:proofErr w:type="gramStart"/>
+      <w:r>
+        <w:rPr>
+          <w:rFonts w:ascii="Times New Roman" w:hAnsi="Times New Roman"/>
+          <w:color w:val="000000" w:themeColor="text1"/>
+          <w:sz w:val="24"/>
+          <w:szCs w:val="24"/>
+          <w:lang w:val="en-ID"/>
+        </w:rPr>
+        <w:t>cara</w:t>
+      </w:r>
+      <w:proofErr w:type="gramEnd"/>
+      <w:r>
+        <w:rPr>
+          <w:rFonts w:ascii="Times New Roman" w:hAnsi="Times New Roman"/>
+          <w:color w:val="000000" w:themeColor="text1"/>
+          <w:sz w:val="24"/>
+          <w:szCs w:val="24"/>
+          <w:lang w:val="en-ID"/>
+        </w:rPr>
+        <w:t xml:space="preserve"> yang elengant dan simpel, serta menghindari 'Spaghetti code' (kode yang sangat rumit dan tidak jelas urutannya). Laravel sangat cocok untuk web dengan skala yang besar dengan proses pengembangan yang </w:t>
+      </w:r>
+      <w:proofErr w:type="gramStart"/>
+      <w:r>
+        <w:rPr>
+          <w:rFonts w:ascii="Times New Roman" w:hAnsi="Times New Roman"/>
+          <w:color w:val="000000" w:themeColor="text1"/>
+          <w:sz w:val="24"/>
+          <w:szCs w:val="24"/>
+          <w:lang w:val="en-ID"/>
+        </w:rPr>
+        <w:t xml:space="preserve">cepat </w:t>
       </w:r>
       <w:r>
         <w:rPr>
@@ -9235,7 +10026,19 @@
           <w:szCs w:val="24"/>
           <w:lang w:val="en-ID"/>
         </w:rPr>
-        <w:t xml:space="preserve"> (yamami, 2019)</w:t>
+        <w:t xml:space="preserve"> (</w:t>
+      </w:r>
+      <w:proofErr w:type="gramEnd"/>
+      <w:r>
+        <w:rPr>
+          <w:rFonts w:ascii="Times New Roman" w:hAnsi="Times New Roman"/>
+          <w:noProof/>
+          <w:color w:val="000000" w:themeColor="text1"/>
+          <w:sz w:val="24"/>
+          <w:szCs w:val="24"/>
+          <w:lang w:val="en-ID"/>
+        </w:rPr>
+        <w:t>yamami, 2019)</w:t>
       </w:r>
       <w:r>
         <w:rPr>
@@ -9473,7 +10276,18 @@
           <w:szCs w:val="24"/>
           <w:lang w:val="en-ID"/>
         </w:rPr>
-        <w:t xml:space="preserve"> adalah suatu faktor yang menentukan banyaknya data yang dikirimkan dalam waktu tertentu </w:t>
+        <w:t xml:space="preserve"> adalah suatu faktor yang menentukan banyaknya data yang dikirimkan dalam waktu </w:t>
+      </w:r>
+      <w:proofErr w:type="gramStart"/>
+      <w:r>
+        <w:rPr>
+          <w:rFonts w:ascii="Times New Roman" w:hAnsi="Times New Roman"/>
+          <w:color w:val="000000" w:themeColor="text1"/>
+          <w:sz w:val="24"/>
+          <w:szCs w:val="24"/>
+          <w:lang w:val="en-ID"/>
+        </w:rPr>
+        <w:t xml:space="preserve">tertentu </w:t>
       </w:r>
       <w:r>
         <w:rPr>
@@ -9484,7 +10298,19 @@
           <w:szCs w:val="24"/>
           <w:lang w:val="en-ID"/>
         </w:rPr>
-        <w:t xml:space="preserve"> (Pamungkas, 2016)</w:t>
+        <w:t xml:space="preserve"> (</w:t>
+      </w:r>
+      <w:proofErr w:type="gramEnd"/>
+      <w:r>
+        <w:rPr>
+          <w:rFonts w:ascii="Times New Roman" w:hAnsi="Times New Roman"/>
+          <w:noProof/>
+          <w:color w:val="000000" w:themeColor="text1"/>
+          <w:sz w:val="24"/>
+          <w:szCs w:val="24"/>
+          <w:lang w:val="en-ID"/>
+        </w:rPr>
+        <w:t>Pamungkas, 2016)</w:t>
       </w:r>
       <w:r>
         <w:rPr>
@@ -9761,8 +10587,6 @@
         </w:rPr>
         <w:t>KONFIGURASI LORA</w:t>
       </w:r>
-      <w:bookmarkStart w:id="0" w:name="_GoBack"/>
-      <w:bookmarkEnd w:id="0"/>
     </w:p>
     <w:p>
       <w:pPr>
@@ -9847,8 +10671,20 @@
           <w:szCs w:val="24"/>
           <w:lang w:val="en-ID"/>
         </w:rPr>
-        <w:t>Untuk melakukan penelitian ini maka dibutuhkan perangkat keras dan perangkat lunak. Kebutuhan-kebutuhan tersebut adalah sebagai berikut :</w:t>
-      </w:r>
+        <w:t xml:space="preserve">Untuk melakukan penelitian ini maka dibutuhkan perangkat keras dan perangkat lunak. Kebutuhan-kebutuhan tersebut adalah sebagai </w:t>
+      </w:r>
+      <w:proofErr w:type="gramStart"/>
+      <w:r>
+        <w:rPr>
+          <w:rFonts w:ascii="Times New Roman" w:hAnsi="Times New Roman"/>
+          <w:color w:val="000000" w:themeColor="text1"/>
+          <w:sz w:val="24"/>
+          <w:szCs w:val="24"/>
+          <w:lang w:val="en-ID"/>
+        </w:rPr>
+        <w:t>berikut :</w:t>
+      </w:r>
+      <w:proofErr w:type="gramEnd"/>
     </w:p>
     <w:p>
       <w:pPr>
@@ -9943,7 +10779,27 @@
           <w:sz w:val="24"/>
           <w:szCs w:val="24"/>
         </w:rPr>
-        <w:t xml:space="preserve">enelitian ini antara lain adalah sebagai berikut : </w:t>
+        <w:t xml:space="preserve">enelitian ini antara lain adalah sebagai </w:t>
+      </w:r>
+      <w:proofErr w:type="gramStart"/>
+      <w:r>
+        <w:rPr>
+          <w:rFonts w:ascii="Times New Roman" w:hAnsi="Times New Roman"/>
+          <w:color w:val="000000" w:themeColor="text1"/>
+          <w:sz w:val="24"/>
+          <w:szCs w:val="24"/>
+        </w:rPr>
+        <w:t>berikut :</w:t>
+      </w:r>
+      <w:proofErr w:type="gramEnd"/>
+      <w:r>
+        <w:rPr>
+          <w:rFonts w:ascii="Times New Roman" w:hAnsi="Times New Roman"/>
+          <w:color w:val="000000" w:themeColor="text1"/>
+          <w:sz w:val="24"/>
+          <w:szCs w:val="24"/>
+        </w:rPr>
+        <w:t xml:space="preserve"> </w:t>
       </w:r>
     </w:p>
     <w:p>
@@ -9957,6 +10813,7 @@
           <w:szCs w:val="24"/>
         </w:rPr>
       </w:pPr>
+      <w:proofErr w:type="gramStart"/>
       <w:r>
         <w:rPr>
           <w:rFonts w:ascii="Times New Roman" w:hAnsi="Times New Roman"/>
@@ -9965,6 +10822,16 @@
           <w:szCs w:val="24"/>
         </w:rPr>
         <w:t>Smartphone :</w:t>
+      </w:r>
+      <w:proofErr w:type="gramEnd"/>
+      <w:r>
+        <w:rPr>
+          <w:rFonts w:ascii="Times New Roman" w:hAnsi="Times New Roman"/>
+          <w:color w:val="000000" w:themeColor="text1"/>
+          <w:sz w:val="24"/>
+          <w:szCs w:val="24"/>
+        </w:rPr>
+        <w:t xml:space="preserve"> </w:t>
       </w:r>
     </w:p>
     <w:p>
@@ -10035,7 +10902,17 @@
           <w:sz w:val="24"/>
           <w:szCs w:val="24"/>
         </w:rPr>
-        <w:t>Node Wireless</w:t>
+        <w:t xml:space="preserve">Node </w:t>
+      </w:r>
+      <w:proofErr w:type="gramStart"/>
+      <w:r>
+        <w:rPr>
+          <w:rFonts w:ascii="Times New Roman" w:hAnsi="Times New Roman"/>
+          <w:color w:val="000000" w:themeColor="text1"/>
+          <w:sz w:val="24"/>
+          <w:szCs w:val="24"/>
+        </w:rPr>
+        <w:t>Wireless</w:t>
       </w:r>
       <w:r>
         <w:rPr>
@@ -10046,6 +10923,7 @@
         </w:rPr>
         <w:t xml:space="preserve"> :</w:t>
       </w:r>
+      <w:proofErr w:type="gramEnd"/>
     </w:p>
     <w:p>
       <w:pPr>
@@ -10099,45 +10977,6 @@
     </w:p>
     <w:p>
       <w:pPr>
-        <w:spacing w:after="0" w:line="360" w:lineRule="auto"/>
-        <w:ind w:firstLine="567"/>
-        <w:rPr>
-          <w:rFonts w:ascii="Times New Roman" w:hAnsi="Times New Roman"/>
-          <w:color w:val="000000" w:themeColor="text1"/>
-          <w:sz w:val="24"/>
-          <w:szCs w:val="24"/>
-        </w:rPr>
-      </w:pPr>
-      <w:r>
-        <w:rPr>
-          <w:rFonts w:ascii="Times New Roman" w:hAnsi="Times New Roman"/>
-          <w:color w:val="000000" w:themeColor="text1"/>
-          <w:sz w:val="24"/>
-          <w:szCs w:val="24"/>
-        </w:rPr>
-        <w:t>S</w:t>
-      </w:r>
-      <w:r>
-        <w:rPr>
-          <w:rFonts w:ascii="Times New Roman" w:hAnsi="Times New Roman"/>
-          <w:color w:val="000000" w:themeColor="text1"/>
-          <w:sz w:val="24"/>
-          <w:szCs w:val="24"/>
-        </w:rPr>
-        <w:t>erver</w:t>
-      </w:r>
-      <w:r>
-        <w:rPr>
-          <w:rFonts w:ascii="Times New Roman" w:hAnsi="Times New Roman"/>
-          <w:color w:val="000000" w:themeColor="text1"/>
-          <w:sz w:val="24"/>
-          <w:szCs w:val="24"/>
-        </w:rPr>
-        <w:t xml:space="preserve"> :</w:t>
-      </w:r>
-    </w:p>
-    <w:p>
-      <w:pPr>
         <w:pStyle w:val="ListParagraph"/>
         <w:numPr>
           <w:ilvl w:val="0"/>
@@ -10158,8 +10997,96 @@
           <w:sz w:val="24"/>
           <w:szCs w:val="24"/>
         </w:rPr>
-        <w:t>Processor : 1.2 GHz atau lebih tinggi</w:t>
-      </w:r>
+        <w:t>E32-433T20DC</w:t>
+      </w:r>
+      <w:r>
+        <w:rPr>
+          <w:rFonts w:ascii="Times New Roman" w:hAnsi="Times New Roman"/>
+          <w:color w:val="000000" w:themeColor="text1"/>
+          <w:sz w:val="24"/>
+          <w:szCs w:val="24"/>
+        </w:rPr>
+        <w:t xml:space="preserve"> </w:t>
+      </w:r>
+      <w:r>
+        <w:rPr>
+          <w:rFonts w:ascii="Times New Roman" w:hAnsi="Times New Roman"/>
+          <w:color w:val="000000" w:themeColor="text1"/>
+          <w:sz w:val="24"/>
+          <w:szCs w:val="24"/>
+        </w:rPr>
+        <w:t>[tanya</w:t>
+      </w:r>
+      <w:proofErr w:type="gramStart"/>
+      <w:r>
+        <w:rPr>
+          <w:rFonts w:ascii="Times New Roman" w:hAnsi="Times New Roman"/>
+          <w:color w:val="000000" w:themeColor="text1"/>
+          <w:sz w:val="24"/>
+          <w:szCs w:val="24"/>
+        </w:rPr>
+        <w:t>]</w:t>
+      </w:r>
+      <w:r>
+        <w:rPr>
+          <w:rFonts w:ascii="Times New Roman" w:hAnsi="Times New Roman"/>
+          <w:color w:val="FF0000"/>
+          <w:sz w:val="24"/>
+          <w:szCs w:val="24"/>
+        </w:rPr>
+        <w:t>(</w:t>
+      </w:r>
+      <w:proofErr w:type="gramEnd"/>
+      <w:r>
+        <w:rPr>
+          <w:rFonts w:ascii="Times New Roman" w:hAnsi="Times New Roman"/>
+          <w:color w:val="FF0000"/>
+          <w:sz w:val="24"/>
+          <w:szCs w:val="24"/>
+        </w:rPr>
+        <w:t>perlu disebutkan spek detailnya ? )</w:t>
+      </w:r>
+    </w:p>
+    <w:p>
+      <w:pPr>
+        <w:spacing w:after="0" w:line="360" w:lineRule="auto"/>
+        <w:ind w:firstLine="567"/>
+        <w:rPr>
+          <w:rFonts w:ascii="Times New Roman" w:hAnsi="Times New Roman"/>
+          <w:color w:val="000000" w:themeColor="text1"/>
+          <w:sz w:val="24"/>
+          <w:szCs w:val="24"/>
+        </w:rPr>
+      </w:pPr>
+      <w:proofErr w:type="gramStart"/>
+      <w:r>
+        <w:rPr>
+          <w:rFonts w:ascii="Times New Roman" w:hAnsi="Times New Roman"/>
+          <w:color w:val="000000" w:themeColor="text1"/>
+          <w:sz w:val="24"/>
+          <w:szCs w:val="24"/>
+        </w:rPr>
+        <w:t>S</w:t>
+      </w:r>
+      <w:r>
+        <w:rPr>
+          <w:rFonts w:ascii="Times New Roman" w:hAnsi="Times New Roman"/>
+          <w:color w:val="000000" w:themeColor="text1"/>
+          <w:sz w:val="24"/>
+          <w:szCs w:val="24"/>
+        </w:rPr>
+        <w:t>erver</w:t>
+      </w:r>
+      <w:r>
+        <w:rPr>
+          <w:rFonts w:ascii="Times New Roman" w:hAnsi="Times New Roman"/>
+          <w:color w:val="000000" w:themeColor="text1"/>
+          <w:sz w:val="24"/>
+          <w:szCs w:val="24"/>
+        </w:rPr>
+        <w:t xml:space="preserve"> :</w:t>
+      </w:r>
+      <w:proofErr w:type="gramEnd"/>
     </w:p>
     <w:p>
       <w:pPr>
@@ -10183,7 +11110,7 @@
           <w:sz w:val="24"/>
           <w:szCs w:val="24"/>
         </w:rPr>
-        <w:t>Memory : 1 GB (900 Mhz) RAM atau lebih tinggi</w:t>
+        <w:t>Processor : 1.2 GHz atau lebih tinggi</w:t>
       </w:r>
     </w:p>
     <w:p>
@@ -10208,6 +11135,31 @@
           <w:sz w:val="24"/>
           <w:szCs w:val="24"/>
         </w:rPr>
+        <w:t>Memory : 1 GB (900 Mhz) RAM atau lebih tinggi</w:t>
+      </w:r>
+    </w:p>
+    <w:p>
+      <w:pPr>
+        <w:pStyle w:val="ListParagraph"/>
+        <w:numPr>
+          <w:ilvl w:val="0"/>
+          <w:numId w:val="6"/>
+        </w:numPr>
+        <w:spacing w:after="0" w:line="360" w:lineRule="auto"/>
+        <w:rPr>
+          <w:rFonts w:ascii="Times New Roman" w:hAnsi="Times New Roman"/>
+          <w:color w:val="000000" w:themeColor="text1"/>
+          <w:sz w:val="24"/>
+          <w:szCs w:val="24"/>
+        </w:rPr>
+      </w:pPr>
+      <w:r>
+        <w:rPr>
+          <w:rFonts w:ascii="Times New Roman" w:hAnsi="Times New Roman"/>
+          <w:color w:val="000000" w:themeColor="text1"/>
+          <w:sz w:val="24"/>
+          <w:szCs w:val="24"/>
+        </w:rPr>
         <w:t>Harddisk : 32 GB atau lebih tinggi</w:t>
       </w:r>
     </w:p>
@@ -10345,7 +11297,27 @@
           <w:sz w:val="24"/>
           <w:szCs w:val="24"/>
         </w:rPr>
-        <w:t xml:space="preserve">enelitian ini antara lain adalah sebagai berikut : </w:t>
+        <w:t xml:space="preserve">enelitian ini antara lain adalah sebagai </w:t>
+      </w:r>
+      <w:proofErr w:type="gramStart"/>
+      <w:r>
+        <w:rPr>
+          <w:rFonts w:ascii="Times New Roman" w:hAnsi="Times New Roman"/>
+          <w:color w:val="000000" w:themeColor="text1"/>
+          <w:sz w:val="24"/>
+          <w:szCs w:val="24"/>
+        </w:rPr>
+        <w:t>berikut :</w:t>
+      </w:r>
+      <w:proofErr w:type="gramEnd"/>
+      <w:r>
+        <w:rPr>
+          <w:rFonts w:ascii="Times New Roman" w:hAnsi="Times New Roman"/>
+          <w:color w:val="000000" w:themeColor="text1"/>
+          <w:sz w:val="24"/>
+          <w:szCs w:val="24"/>
+        </w:rPr>
+        <w:t xml:space="preserve"> </w:t>
       </w:r>
     </w:p>
     <w:p>
@@ -10366,7 +11338,17 @@
           <w:sz w:val="24"/>
           <w:szCs w:val="24"/>
         </w:rPr>
-        <w:t>Sistem Operasi</w:t>
+        <w:t xml:space="preserve">Sistem </w:t>
+      </w:r>
+      <w:proofErr w:type="gramStart"/>
+      <w:r>
+        <w:rPr>
+          <w:rFonts w:ascii="Times New Roman" w:hAnsi="Times New Roman"/>
+          <w:color w:val="000000" w:themeColor="text1"/>
+          <w:sz w:val="24"/>
+          <w:szCs w:val="24"/>
+        </w:rPr>
+        <w:t>Operasi</w:t>
       </w:r>
       <w:r>
         <w:rPr>
@@ -10377,6 +11359,7 @@
         </w:rPr>
         <w:t xml:space="preserve"> :</w:t>
       </w:r>
+      <w:proofErr w:type="gramEnd"/>
     </w:p>
     <w:p>
       <w:pPr>
@@ -10439,6 +11422,7 @@
           <w:szCs w:val="24"/>
         </w:rPr>
       </w:pPr>
+      <w:proofErr w:type="gramStart"/>
       <w:r>
         <w:rPr>
           <w:rFonts w:ascii="Times New Roman" w:hAnsi="Times New Roman"/>
@@ -10448,6 +11432,7 @@
         </w:rPr>
         <w:t>IDE :</w:t>
       </w:r>
+      <w:proofErr w:type="gramEnd"/>
     </w:p>
     <w:p>
       <w:pPr>
@@ -10492,6 +11477,7 @@
           <w:sz w:val="24"/>
           <w:szCs w:val="24"/>
         </w:rPr>
+        <w:lastRenderedPageBreak/>
         <w:t>S</w:t>
       </w:r>
       <w:r>
@@ -10535,7 +11521,6 @@
           <w:sz w:val="24"/>
           <w:szCs w:val="24"/>
         </w:rPr>
-        <w:lastRenderedPageBreak/>
         <w:t>Laravel</w:t>
       </w:r>
     </w:p>
@@ -10646,101 +11631,97 @@
           <w:sz w:val="24"/>
           <w:szCs w:val="24"/>
         </w:rPr>
-        <w:t>Sistem yang akan dibangun adalah sistem yang menerapkan jaringan LoRa pada sistem keamanan gedung.  Jaringan LoRa memungkinkan perangkat untuk berkomunikasi dengan jarak jauh dengan daya yang rendah.</w:t>
+        <w:t xml:space="preserve">Sistem yang </w:t>
+      </w:r>
+      <w:proofErr w:type="gramStart"/>
+      <w:r>
+        <w:rPr>
+          <w:rFonts w:ascii="Times New Roman" w:hAnsi="Times New Roman"/>
+          <w:color w:val="000000" w:themeColor="text1"/>
+          <w:sz w:val="24"/>
+          <w:szCs w:val="24"/>
+        </w:rPr>
+        <w:t>akan</w:t>
+      </w:r>
+      <w:proofErr w:type="gramEnd"/>
+      <w:r>
+        <w:rPr>
+          <w:rFonts w:ascii="Times New Roman" w:hAnsi="Times New Roman"/>
+          <w:color w:val="000000" w:themeColor="text1"/>
+          <w:sz w:val="24"/>
+          <w:szCs w:val="24"/>
+        </w:rPr>
+        <w:t xml:space="preserve"> dibangun adalah sistem </w:t>
+      </w:r>
+      <w:r>
+        <w:rPr>
+          <w:rFonts w:ascii="Times New Roman" w:hAnsi="Times New Roman"/>
+          <w:color w:val="000000" w:themeColor="text1"/>
+          <w:sz w:val="24"/>
+          <w:szCs w:val="24"/>
+        </w:rPr>
+        <w:t xml:space="preserve">monitoring keamanan gedung </w:t>
+      </w:r>
+      <w:r>
+        <w:rPr>
+          <w:rFonts w:ascii="Times New Roman" w:hAnsi="Times New Roman"/>
+          <w:color w:val="000000" w:themeColor="text1"/>
+          <w:sz w:val="24"/>
+          <w:szCs w:val="24"/>
+        </w:rPr>
+        <w:t>yang menerapkan jaringan LoRa.  Jaringan LoRa memungkinkan perangkat untuk berkomunikasi dengan jarak jauh dengan daya yang rendah.</w:t>
+      </w:r>
+      <w:r>
+        <w:rPr>
+          <w:rFonts w:ascii="Times New Roman" w:hAnsi="Times New Roman"/>
+          <w:color w:val="000000" w:themeColor="text1"/>
+          <w:sz w:val="24"/>
+          <w:szCs w:val="24"/>
+        </w:rPr>
+        <w:t xml:space="preserve"> Berikut adalah penjelasan perancangan sistem tersebut.</w:t>
       </w:r>
     </w:p>
     <w:p>
       <w:pPr>
         <w:spacing w:after="0" w:line="360" w:lineRule="auto"/>
-        <w:ind w:firstLine="567"/>
-        <w:rPr>
-          <w:rFonts w:ascii="Times New Roman" w:hAnsi="Times New Roman"/>
-          <w:color w:val="000000" w:themeColor="text1"/>
-          <w:sz w:val="24"/>
-          <w:szCs w:val="24"/>
-        </w:rPr>
-      </w:pPr>
-    </w:p>
-    <w:p>
-      <w:pPr>
-        <w:pStyle w:val="Heading1"/>
-        <w:spacing w:before="0" w:line="360" w:lineRule="auto"/>
-        <w:jc w:val="both"/>
-      </w:pPr>
-      <w:r>
-        <w:rPr>
-          <w:lang w:val="en-ID"/>
-        </w:rPr>
-        <w:t>7</w:t>
-      </w:r>
-      <w:r>
-        <w:t xml:space="preserve">. </w:t>
-      </w:r>
-      <w:r>
-        <w:t>Blok Diagram, Arsitektur, dan Database Sistem</w:t>
-      </w:r>
-    </w:p>
-    <w:p>
-      <w:pPr>
-        <w:rPr>
-          <w:rFonts w:ascii="Cambria" w:hAnsi="Cambria"/>
-          <w:b/>
-          <w:sz w:val="28"/>
-          <w:szCs w:val="28"/>
-          <w:lang w:val="en-ID"/>
-        </w:rPr>
-      </w:pPr>
-      <w:r>
-        <w:rPr>
-          <w:rFonts w:ascii="Cambria" w:hAnsi="Cambria"/>
-          <w:b/>
-          <w:sz w:val="28"/>
-          <w:szCs w:val="28"/>
-          <w:lang w:val="en-ID"/>
-        </w:rPr>
-        <w:t>7</w:t>
-      </w:r>
-      <w:r>
-        <w:rPr>
-          <w:rFonts w:ascii="Cambria" w:hAnsi="Cambria"/>
-          <w:b/>
-          <w:sz w:val="28"/>
-          <w:szCs w:val="28"/>
-          <w:lang w:val="en-ID"/>
-        </w:rPr>
-        <w:t xml:space="preserve">.1. </w:t>
-      </w:r>
-      <w:r>
-        <w:rPr>
-          <w:rFonts w:ascii="Cambria" w:hAnsi="Cambria"/>
-          <w:b/>
-          <w:sz w:val="28"/>
-          <w:szCs w:val="28"/>
-          <w:lang w:val="en-ID"/>
-        </w:rPr>
-        <w:t>Blok Diagram</w:t>
-      </w:r>
-      <w:r>
-        <w:rPr>
-          <w:rFonts w:ascii="Cambria" w:hAnsi="Cambria"/>
-          <w:b/>
-          <w:sz w:val="28"/>
-          <w:szCs w:val="28"/>
-          <w:lang w:val="en-ID"/>
-        </w:rPr>
-        <w:t xml:space="preserve"> Sistem</w:t>
-      </w:r>
-    </w:p>
-    <w:p>
+        <w:ind w:firstLine="709"/>
+        <w:rPr>
+          <w:rFonts w:ascii="Times New Roman" w:hAnsi="Times New Roman"/>
+          <w:color w:val="000000" w:themeColor="text1"/>
+          <w:sz w:val="24"/>
+          <w:szCs w:val="24"/>
+        </w:rPr>
+      </w:pPr>
+      <w:r>
+        <w:rPr>
+          <w:rFonts w:ascii="Times New Roman" w:hAnsi="Times New Roman"/>
+          <w:color w:val="000000" w:themeColor="text1"/>
+          <w:sz w:val="24"/>
+          <w:szCs w:val="24"/>
+        </w:rPr>
+        <w:t>3.2.1. Blok Diagram</w:t>
+      </w:r>
+    </w:p>
+    <w:p>
+      <w:pPr>
+        <w:spacing w:after="0" w:line="360" w:lineRule="auto"/>
+        <w:ind w:firstLine="709"/>
+        <w:rPr>
+          <w:rFonts w:ascii="Times New Roman" w:hAnsi="Times New Roman"/>
+          <w:color w:val="000000" w:themeColor="text1"/>
+          <w:sz w:val="24"/>
+          <w:szCs w:val="24"/>
+        </w:rPr>
+      </w:pPr>
       <w:r>
         <w:rPr>
           <w:noProof/>
         </w:rPr>
         <w:drawing>
-          <wp:inline distT="0" distB="0" distL="0" distR="0">
-            <wp:extent cx="5313680" cy="3364230"/>
-            <wp:effectExtent l="0" t="0" r="1270" b="7620"/>
-            <wp:docPr id="4" name="Picture 4" descr="blok diagram sistem (2)"/>
+          <wp:inline distT="0" distB="0" distL="0" distR="0" wp14:anchorId="051DA89E" wp14:editId="5DDA7B61">
+            <wp:extent cx="5040630" cy="3188970"/>
+            <wp:effectExtent l="0" t="0" r="7620" b="0"/>
+            <wp:docPr id="4" name="Picture 4"/>
             <wp:cNvGraphicFramePr>
               <a:graphicFrameLocks xmlns:a="http://schemas.openxmlformats.org/drawingml/2006/main" noChangeAspect="1"/>
             </wp:cNvGraphicFramePr>
@@ -10761,7 +11742,6 @@
                         </a:ext>
                       </a:extLst>
                     </a:blip>
-                    <a:srcRect/>
                     <a:stretch>
                       <a:fillRect/>
                     </a:stretch>
@@ -10769,7 +11749,7 @@
                   <pic:spPr bwMode="auto">
                     <a:xfrm>
                       <a:off x="0" y="0"/>
-                      <a:ext cx="5313680" cy="3364230"/>
+                      <a:ext cx="5040630" cy="3188970"/>
                     </a:xfrm>
                     <a:prstGeom prst="rect">
                       <a:avLst/>
@@ -10788,95 +11768,517 @@
     </w:p>
     <w:p>
       <w:pPr>
-        <w:spacing w:after="0" w:line="240" w:lineRule="auto"/>
-        <w:rPr>
-          <w:rFonts w:ascii="Cambria" w:hAnsi="Cambria"/>
-          <w:b/>
-          <w:sz w:val="28"/>
-          <w:szCs w:val="28"/>
-          <w:lang w:val="en-ID"/>
-        </w:rPr>
-      </w:pPr>
-      <w:r>
-        <w:rPr>
-          <w:rFonts w:ascii="Cambria" w:hAnsi="Cambria"/>
-          <w:b/>
-          <w:sz w:val="28"/>
-          <w:szCs w:val="28"/>
-          <w:lang w:val="en-ID"/>
-        </w:rPr>
-        <w:br w:type="page"/>
-      </w:r>
-    </w:p>
-    <w:p>
-      <w:pPr>
-        <w:rPr>
-          <w:rFonts w:ascii="Cambria" w:hAnsi="Cambria"/>
-          <w:b/>
-          <w:sz w:val="28"/>
-          <w:szCs w:val="28"/>
-          <w:lang w:val="en-ID"/>
-        </w:rPr>
-      </w:pPr>
-    </w:p>
-    <w:p>
-      <w:pPr>
-        <w:rPr>
-          <w:rFonts w:ascii="Cambria" w:hAnsi="Cambria"/>
-          <w:b/>
-          <w:sz w:val="28"/>
-          <w:szCs w:val="28"/>
-          <w:lang w:val="en-ID"/>
-        </w:rPr>
-      </w:pPr>
-      <w:r>
-        <w:rPr>
-          <w:rFonts w:ascii="Cambria" w:hAnsi="Cambria"/>
-          <w:b/>
-          <w:sz w:val="28"/>
-          <w:szCs w:val="28"/>
-          <w:lang w:val="en-ID"/>
-        </w:rPr>
-        <w:t>7</w:t>
-      </w:r>
-      <w:r>
-        <w:rPr>
-          <w:rFonts w:ascii="Cambria" w:hAnsi="Cambria"/>
-          <w:b/>
-          <w:sz w:val="28"/>
-          <w:szCs w:val="28"/>
-          <w:lang w:val="en-ID"/>
-        </w:rPr>
-        <w:t>.</w:t>
-      </w:r>
-      <w:r>
-        <w:rPr>
-          <w:rFonts w:ascii="Cambria" w:hAnsi="Cambria"/>
-          <w:b/>
-          <w:sz w:val="28"/>
-          <w:szCs w:val="28"/>
-          <w:lang w:val="en-ID"/>
-        </w:rPr>
-        <w:t>2</w:t>
-      </w:r>
-      <w:r>
-        <w:rPr>
-          <w:rFonts w:ascii="Cambria" w:hAnsi="Cambria"/>
-          <w:b/>
-          <w:sz w:val="28"/>
-          <w:szCs w:val="28"/>
-          <w:lang w:val="en-ID"/>
-        </w:rPr>
-        <w:t>. Arsitektur Sistem</w:t>
-      </w:r>
-    </w:p>
-    <w:p>
-      <w:pPr>
-        <w:rPr>
-          <w:rFonts w:ascii="Times New Roman" w:hAnsi="Times New Roman"/>
-          <w:sz w:val="24"/>
-          <w:szCs w:val="24"/>
-          <w:lang w:val="en-ID"/>
+        <w:spacing w:after="0" w:line="360" w:lineRule="auto"/>
+        <w:ind w:firstLine="709"/>
+        <w:rPr>
+          <w:rFonts w:ascii="Times New Roman" w:hAnsi="Times New Roman"/>
+          <w:color w:val="000000" w:themeColor="text1"/>
+          <w:sz w:val="24"/>
+          <w:szCs w:val="24"/>
+        </w:rPr>
+      </w:pPr>
+      <w:r>
+        <w:rPr>
+          <w:rFonts w:ascii="Times New Roman" w:hAnsi="Times New Roman"/>
+          <w:color w:val="000000" w:themeColor="text1"/>
+          <w:sz w:val="24"/>
+          <w:szCs w:val="24"/>
+        </w:rPr>
+        <w:t xml:space="preserve">Sistem ini dimulai dari ketua satpam yang </w:t>
+      </w:r>
+      <w:r>
+        <w:rPr>
+          <w:rFonts w:ascii="Times New Roman" w:hAnsi="Times New Roman"/>
+          <w:color w:val="000000" w:themeColor="text1"/>
+          <w:sz w:val="24"/>
+          <w:szCs w:val="24"/>
+        </w:rPr>
+        <w:t>mengatur jadwal</w:t>
+      </w:r>
+      <w:r>
+        <w:rPr>
+          <w:rFonts w:ascii="Times New Roman" w:hAnsi="Times New Roman"/>
+          <w:color w:val="000000" w:themeColor="text1"/>
+          <w:sz w:val="24"/>
+          <w:szCs w:val="24"/>
+        </w:rPr>
+        <w:t xml:space="preserve"> bawahannya melalui website admin. </w:t>
+      </w:r>
+      <w:r>
+        <w:rPr>
+          <w:rFonts w:ascii="Times New Roman" w:hAnsi="Times New Roman"/>
+          <w:color w:val="000000" w:themeColor="text1"/>
+          <w:sz w:val="24"/>
+          <w:szCs w:val="24"/>
+        </w:rPr>
+        <w:t xml:space="preserve">Apabila ada satpam yang belum terdaftar, maka ketua satpam dapat </w:t>
+      </w:r>
+      <w:r>
+        <w:rPr>
+          <w:rFonts w:ascii="Times New Roman" w:hAnsi="Times New Roman"/>
+          <w:color w:val="000000" w:themeColor="text1"/>
+          <w:sz w:val="24"/>
+          <w:szCs w:val="24"/>
+        </w:rPr>
+        <w:t>mendaftarkan satpam tersebut terlebih dahulu pada website admin</w:t>
+      </w:r>
+      <w:r>
+        <w:rPr>
+          <w:rFonts w:ascii="Times New Roman" w:hAnsi="Times New Roman"/>
+          <w:color w:val="000000" w:themeColor="text1"/>
+          <w:sz w:val="24"/>
+          <w:szCs w:val="24"/>
+        </w:rPr>
+        <w:t xml:space="preserve">. </w:t>
+      </w:r>
+      <w:r>
+        <w:rPr>
+          <w:rFonts w:ascii="Times New Roman" w:hAnsi="Times New Roman"/>
+          <w:color w:val="000000" w:themeColor="text1"/>
+          <w:sz w:val="24"/>
+          <w:szCs w:val="24"/>
+        </w:rPr>
+        <w:t xml:space="preserve">Pada website admin tersebut, data penjadwalan satpam </w:t>
+      </w:r>
+      <w:proofErr w:type="gramStart"/>
+      <w:r>
+        <w:rPr>
+          <w:rFonts w:ascii="Times New Roman" w:hAnsi="Times New Roman"/>
+          <w:color w:val="000000" w:themeColor="text1"/>
+          <w:sz w:val="24"/>
+          <w:szCs w:val="24"/>
+        </w:rPr>
+        <w:t>akan</w:t>
+      </w:r>
+      <w:proofErr w:type="gramEnd"/>
+      <w:r>
+        <w:rPr>
+          <w:rFonts w:ascii="Times New Roman" w:hAnsi="Times New Roman"/>
+          <w:color w:val="000000" w:themeColor="text1"/>
+          <w:sz w:val="24"/>
+          <w:szCs w:val="24"/>
+        </w:rPr>
+        <w:t xml:space="preserve"> disimpan didalam database</w:t>
+      </w:r>
+      <w:r>
+        <w:rPr>
+          <w:rFonts w:ascii="Times New Roman" w:hAnsi="Times New Roman"/>
+          <w:color w:val="000000" w:themeColor="text1"/>
+          <w:sz w:val="24"/>
+          <w:szCs w:val="24"/>
+        </w:rPr>
+        <w:t>. Setiap [tanya</w:t>
+      </w:r>
+      <w:proofErr w:type="gramStart"/>
+      <w:r>
+        <w:rPr>
+          <w:rFonts w:ascii="Times New Roman" w:hAnsi="Times New Roman"/>
+          <w:color w:val="000000" w:themeColor="text1"/>
+          <w:sz w:val="24"/>
+          <w:szCs w:val="24"/>
+        </w:rPr>
+        <w:t>]x</w:t>
+      </w:r>
+      <w:proofErr w:type="gramEnd"/>
+      <w:r>
+        <w:rPr>
+          <w:rFonts w:ascii="Times New Roman" w:hAnsi="Times New Roman"/>
+          <w:color w:val="000000" w:themeColor="text1"/>
+          <w:sz w:val="24"/>
+          <w:szCs w:val="24"/>
+        </w:rPr>
+        <w:t xml:space="preserve"> detik sekali, server akan meng</w:t>
+      </w:r>
+      <w:r>
+        <w:rPr>
+          <w:rFonts w:ascii="Times New Roman" w:hAnsi="Times New Roman"/>
+          <w:color w:val="000000" w:themeColor="text1"/>
+          <w:sz w:val="24"/>
+          <w:szCs w:val="24"/>
+        </w:rPr>
+        <w:t>enkripsi</w:t>
+      </w:r>
+      <w:r>
+        <w:rPr>
+          <w:rFonts w:ascii="Times New Roman" w:hAnsi="Times New Roman"/>
+          <w:color w:val="000000" w:themeColor="text1"/>
+          <w:sz w:val="24"/>
+          <w:szCs w:val="24"/>
+        </w:rPr>
+        <w:t xml:space="preserve"> data penjadwalan satpam</w:t>
+      </w:r>
+      <w:r>
+        <w:rPr>
+          <w:rFonts w:ascii="Times New Roman" w:hAnsi="Times New Roman"/>
+          <w:color w:val="000000" w:themeColor="text1"/>
+          <w:sz w:val="24"/>
+          <w:szCs w:val="24"/>
+        </w:rPr>
+        <w:t xml:space="preserve"> dengan metode [tanya] xxx menjadi data QRCode</w:t>
+      </w:r>
+      <w:r>
+        <w:rPr>
+          <w:rFonts w:ascii="Times New Roman" w:hAnsi="Times New Roman"/>
+          <w:color w:val="000000" w:themeColor="text1"/>
+          <w:sz w:val="24"/>
+          <w:szCs w:val="24"/>
+        </w:rPr>
+        <w:t xml:space="preserve"> sesuai jumlah jadwalnya</w:t>
+      </w:r>
+      <w:r>
+        <w:rPr>
+          <w:rFonts w:ascii="Times New Roman" w:hAnsi="Times New Roman"/>
+          <w:color w:val="000000" w:themeColor="text1"/>
+          <w:sz w:val="24"/>
+          <w:szCs w:val="24"/>
+        </w:rPr>
+        <w:t xml:space="preserve">. </w:t>
+      </w:r>
+      <w:r>
+        <w:rPr>
+          <w:rFonts w:ascii="Times New Roman" w:hAnsi="Times New Roman"/>
+          <w:color w:val="000000" w:themeColor="text1"/>
+          <w:sz w:val="24"/>
+          <w:szCs w:val="24"/>
+        </w:rPr>
+        <w:t xml:space="preserve">Apabila ada 5 satpam dan masing-masing memiliki 5 giliran jaga, maka akan ada 25 jadwal satpam yang akan dibuah menjadi 25 data QRCode. </w:t>
+      </w:r>
+    </w:p>
+    <w:p>
+      <w:pPr>
+        <w:spacing w:after="0" w:line="360" w:lineRule="auto"/>
+        <w:ind w:firstLine="709"/>
+        <w:rPr>
+          <w:rFonts w:ascii="Times New Roman" w:hAnsi="Times New Roman"/>
+          <w:color w:val="000000" w:themeColor="text1"/>
+          <w:sz w:val="24"/>
+          <w:szCs w:val="24"/>
+        </w:rPr>
+      </w:pPr>
+      <w:r>
+        <w:rPr>
+          <w:rFonts w:ascii="Times New Roman" w:hAnsi="Times New Roman"/>
+          <w:color w:val="000000" w:themeColor="text1"/>
+          <w:sz w:val="24"/>
+          <w:szCs w:val="24"/>
+        </w:rPr>
+        <w:lastRenderedPageBreak/>
+        <w:t>Data</w:t>
+      </w:r>
+      <w:r>
+        <w:rPr>
+          <w:rFonts w:ascii="Times New Roman" w:hAnsi="Times New Roman"/>
+          <w:color w:val="000000" w:themeColor="text1"/>
+          <w:sz w:val="24"/>
+          <w:szCs w:val="24"/>
+        </w:rPr>
+        <w:t>-data</w:t>
+      </w:r>
+      <w:r>
+        <w:rPr>
+          <w:rFonts w:ascii="Times New Roman" w:hAnsi="Times New Roman"/>
+          <w:color w:val="000000" w:themeColor="text1"/>
+          <w:sz w:val="24"/>
+          <w:szCs w:val="24"/>
+        </w:rPr>
+        <w:t xml:space="preserve"> QRCode tersebut</w:t>
+      </w:r>
+      <w:r>
+        <w:rPr>
+          <w:rFonts w:ascii="Times New Roman" w:hAnsi="Times New Roman"/>
+          <w:color w:val="000000" w:themeColor="text1"/>
+          <w:sz w:val="24"/>
+          <w:szCs w:val="24"/>
+        </w:rPr>
+        <w:t xml:space="preserve"> </w:t>
+      </w:r>
+      <w:proofErr w:type="gramStart"/>
+      <w:r>
+        <w:rPr>
+          <w:rFonts w:ascii="Times New Roman" w:hAnsi="Times New Roman"/>
+          <w:color w:val="000000" w:themeColor="text1"/>
+          <w:sz w:val="24"/>
+          <w:szCs w:val="24"/>
+        </w:rPr>
+        <w:t>akan</w:t>
+      </w:r>
+      <w:proofErr w:type="gramEnd"/>
+      <w:r>
+        <w:rPr>
+          <w:rFonts w:ascii="Times New Roman" w:hAnsi="Times New Roman"/>
+          <w:color w:val="000000" w:themeColor="text1"/>
+          <w:sz w:val="24"/>
+          <w:szCs w:val="24"/>
+        </w:rPr>
+        <w:t xml:space="preserve"> dijadikan satu dan</w:t>
+      </w:r>
+      <w:r>
+        <w:rPr>
+          <w:rFonts w:ascii="Times New Roman" w:hAnsi="Times New Roman"/>
+          <w:color w:val="000000" w:themeColor="text1"/>
+          <w:sz w:val="24"/>
+          <w:szCs w:val="24"/>
+        </w:rPr>
+        <w:t xml:space="preserve"> diteruskan ke </w:t>
+      </w:r>
+      <w:r>
+        <w:rPr>
+          <w:rFonts w:ascii="Times New Roman" w:hAnsi="Times New Roman"/>
+          <w:color w:val="000000" w:themeColor="text1"/>
+          <w:sz w:val="24"/>
+          <w:szCs w:val="24"/>
+        </w:rPr>
+        <w:t xml:space="preserve">NodeMCU pusat lalu </w:t>
+      </w:r>
+      <w:r>
+        <w:rPr>
+          <w:rFonts w:ascii="Times New Roman" w:hAnsi="Times New Roman"/>
+          <w:color w:val="000000" w:themeColor="text1"/>
+          <w:sz w:val="24"/>
+          <w:szCs w:val="24"/>
+        </w:rPr>
+        <w:t>disebarkan</w:t>
+      </w:r>
+      <w:r>
+        <w:rPr>
+          <w:rFonts w:ascii="Times New Roman" w:hAnsi="Times New Roman"/>
+          <w:color w:val="000000" w:themeColor="text1"/>
+          <w:sz w:val="24"/>
+          <w:szCs w:val="24"/>
+        </w:rPr>
+        <w:t xml:space="preserve"> ke </w:t>
+      </w:r>
+      <w:r>
+        <w:rPr>
+          <w:rFonts w:ascii="Times New Roman" w:hAnsi="Times New Roman"/>
+          <w:color w:val="000000" w:themeColor="text1"/>
+          <w:sz w:val="24"/>
+          <w:szCs w:val="24"/>
+        </w:rPr>
+        <w:t xml:space="preserve">masing-masing node yang sudah terpasang alat untuk menampilkan QRCode yang diterimanya melalui </w:t>
+      </w:r>
+      <w:r>
+        <w:rPr>
+          <w:rFonts w:ascii="Times New Roman" w:hAnsi="Times New Roman"/>
+          <w:color w:val="000000" w:themeColor="text1"/>
+          <w:sz w:val="24"/>
+          <w:szCs w:val="24"/>
+        </w:rPr>
+        <w:t>jaringan LoRa</w:t>
+      </w:r>
+      <w:r>
+        <w:rPr>
+          <w:rFonts w:ascii="Times New Roman" w:hAnsi="Times New Roman"/>
+          <w:color w:val="000000" w:themeColor="text1"/>
+          <w:sz w:val="24"/>
+          <w:szCs w:val="24"/>
+        </w:rPr>
+        <w:t xml:space="preserve">.  Setelah semua node memiliki QRCode yang siap discan, maka satpam dapat mulai bekerja patroli mengelilingi lokasi sesuai jadwalnya. </w:t>
+      </w:r>
+      <w:r>
+        <w:rPr>
+          <w:rFonts w:ascii="Times New Roman" w:hAnsi="Times New Roman"/>
+          <w:color w:val="000000" w:themeColor="text1"/>
+          <w:sz w:val="24"/>
+          <w:szCs w:val="24"/>
+        </w:rPr>
+        <w:t xml:space="preserve">Satpam dapat membuka aplikasi </w:t>
+      </w:r>
+      <w:r>
+        <w:rPr>
+          <w:rFonts w:ascii="Times New Roman" w:hAnsi="Times New Roman"/>
+          <w:color w:val="000000" w:themeColor="text1"/>
+          <w:sz w:val="24"/>
+          <w:szCs w:val="24"/>
+        </w:rPr>
+        <w:t>terlebih dahulu</w:t>
+      </w:r>
+      <w:r>
+        <w:rPr>
+          <w:rFonts w:ascii="Times New Roman" w:hAnsi="Times New Roman"/>
+          <w:color w:val="000000" w:themeColor="text1"/>
+          <w:sz w:val="24"/>
+          <w:szCs w:val="24"/>
+        </w:rPr>
+        <w:t xml:space="preserve"> untuk melakukan pemindaian QRCode yang sudah terpasang dimasing-masing node. Setelah membuka, satpam harus login terlebih dahulu</w:t>
+      </w:r>
+      <w:r>
+        <w:rPr>
+          <w:rFonts w:ascii="Times New Roman" w:hAnsi="Times New Roman"/>
+          <w:color w:val="000000" w:themeColor="text1"/>
+          <w:sz w:val="24"/>
+          <w:szCs w:val="24"/>
+        </w:rPr>
+        <w:t xml:space="preserve"> untuk melihat semua jadwal yang harus dijalankan</w:t>
+      </w:r>
+      <w:r>
+        <w:rPr>
+          <w:rFonts w:ascii="Times New Roman" w:hAnsi="Times New Roman"/>
+          <w:color w:val="000000" w:themeColor="text1"/>
+          <w:sz w:val="24"/>
+          <w:szCs w:val="24"/>
+        </w:rPr>
+        <w:t xml:space="preserve">. </w:t>
+      </w:r>
+    </w:p>
+    <w:p>
+      <w:pPr>
+        <w:spacing w:after="0" w:line="360" w:lineRule="auto"/>
+        <w:ind w:firstLine="709"/>
+        <w:rPr>
+          <w:rFonts w:ascii="Times New Roman" w:hAnsi="Times New Roman"/>
+          <w:color w:val="000000" w:themeColor="text1"/>
+          <w:sz w:val="24"/>
+          <w:szCs w:val="24"/>
+        </w:rPr>
+      </w:pPr>
+      <w:r>
+        <w:rPr>
+          <w:rFonts w:ascii="Times New Roman" w:hAnsi="Times New Roman"/>
+          <w:color w:val="000000" w:themeColor="text1"/>
+          <w:sz w:val="24"/>
+          <w:szCs w:val="24"/>
+        </w:rPr>
+        <w:t>[</w:t>
+      </w:r>
+      <w:proofErr w:type="gramStart"/>
+      <w:r>
+        <w:rPr>
+          <w:rFonts w:ascii="Times New Roman" w:hAnsi="Times New Roman"/>
+          <w:color w:val="000000" w:themeColor="text1"/>
+          <w:sz w:val="24"/>
+          <w:szCs w:val="24"/>
+        </w:rPr>
+        <w:t>tanya</w:t>
+      </w:r>
+      <w:proofErr w:type="gramEnd"/>
+      <w:r>
+        <w:rPr>
+          <w:rFonts w:ascii="Times New Roman" w:hAnsi="Times New Roman"/>
+          <w:color w:val="000000" w:themeColor="text1"/>
+          <w:sz w:val="24"/>
+          <w:szCs w:val="24"/>
+        </w:rPr>
+        <w:t xml:space="preserve">] setelah </w:t>
+      </w:r>
+      <w:r>
+        <w:rPr>
+          <w:rFonts w:ascii="Times New Roman" w:hAnsi="Times New Roman"/>
+          <w:color w:val="000000" w:themeColor="text1"/>
+          <w:sz w:val="24"/>
+          <w:szCs w:val="24"/>
+        </w:rPr>
+        <w:t xml:space="preserve">satpam selesai melakukan penjaggan, satpam dapat melakukan pemindaian QRCode melalui aplikasinya. Satpam juga dapat memberikan keterangan dan status keamanan (seperti aman, tidak aman, atau mencurigakan). Proses pemindaian tersebut </w:t>
+      </w:r>
+      <w:proofErr w:type="gramStart"/>
+      <w:r>
+        <w:rPr>
+          <w:rFonts w:ascii="Times New Roman" w:hAnsi="Times New Roman"/>
+          <w:color w:val="000000" w:themeColor="text1"/>
+          <w:sz w:val="24"/>
+          <w:szCs w:val="24"/>
+        </w:rPr>
+        <w:t>akan</w:t>
+      </w:r>
+      <w:proofErr w:type="gramEnd"/>
+      <w:r>
+        <w:rPr>
+          <w:rFonts w:ascii="Times New Roman" w:hAnsi="Times New Roman"/>
+          <w:color w:val="000000" w:themeColor="text1"/>
+          <w:sz w:val="24"/>
+          <w:szCs w:val="24"/>
+        </w:rPr>
+        <w:t xml:space="preserve"> diverifikasi langsung pada android. Lalu jika verifikasi tersebut berhasil, maka android </w:t>
+      </w:r>
+      <w:proofErr w:type="gramStart"/>
+      <w:r>
+        <w:rPr>
+          <w:rFonts w:ascii="Times New Roman" w:hAnsi="Times New Roman"/>
+          <w:color w:val="000000" w:themeColor="text1"/>
+          <w:sz w:val="24"/>
+          <w:szCs w:val="24"/>
+        </w:rPr>
+        <w:t>akan</w:t>
+      </w:r>
+      <w:proofErr w:type="gramEnd"/>
+      <w:r>
+        <w:rPr>
+          <w:rFonts w:ascii="Times New Roman" w:hAnsi="Times New Roman"/>
+          <w:color w:val="000000" w:themeColor="text1"/>
+          <w:sz w:val="24"/>
+          <w:szCs w:val="24"/>
+        </w:rPr>
+        <w:t xml:space="preserve"> request ke server beserta data keterangan dan status keamanan untuk disimpan didalam database. Setelah itu server </w:t>
+      </w:r>
+      <w:proofErr w:type="gramStart"/>
+      <w:r>
+        <w:rPr>
+          <w:rFonts w:ascii="Times New Roman" w:hAnsi="Times New Roman"/>
+          <w:color w:val="000000" w:themeColor="text1"/>
+          <w:sz w:val="24"/>
+          <w:szCs w:val="24"/>
+        </w:rPr>
+        <w:t>akan</w:t>
+      </w:r>
+      <w:proofErr w:type="gramEnd"/>
+      <w:r>
+        <w:rPr>
+          <w:rFonts w:ascii="Times New Roman" w:hAnsi="Times New Roman"/>
+          <w:color w:val="000000" w:themeColor="text1"/>
+          <w:sz w:val="24"/>
+          <w:szCs w:val="24"/>
+        </w:rPr>
+        <w:t xml:space="preserve"> memberikan response kepada android </w:t>
+      </w:r>
+      <w:r>
+        <w:rPr>
+          <w:rFonts w:ascii="Times New Roman" w:hAnsi="Times New Roman"/>
+          <w:color w:val="000000" w:themeColor="text1"/>
+          <w:sz w:val="24"/>
+          <w:szCs w:val="24"/>
+        </w:rPr>
+        <w:t xml:space="preserve">untuk pemberitahuan bahwa data berhasil disimpan di database. </w:t>
+      </w:r>
+    </w:p>
+    <w:p>
+      <w:pPr>
+        <w:spacing w:after="0" w:line="360" w:lineRule="auto"/>
+        <w:ind w:firstLine="709"/>
+        <w:rPr>
+          <w:rFonts w:ascii="Times New Roman" w:hAnsi="Times New Roman"/>
+          <w:color w:val="000000" w:themeColor="text1"/>
+          <w:sz w:val="24"/>
+          <w:szCs w:val="24"/>
+        </w:rPr>
+      </w:pPr>
+      <w:r>
+        <w:rPr>
+          <w:rFonts w:ascii="Times New Roman" w:hAnsi="Times New Roman"/>
+          <w:color w:val="000000" w:themeColor="text1"/>
+          <w:sz w:val="24"/>
+          <w:szCs w:val="24"/>
+        </w:rPr>
+        <w:t xml:space="preserve">3.2.2. </w:t>
+      </w:r>
+      <w:r>
+        <w:rPr>
+          <w:rFonts w:ascii="Times New Roman" w:hAnsi="Times New Roman"/>
+          <w:color w:val="000000" w:themeColor="text1"/>
+          <w:sz w:val="24"/>
+          <w:szCs w:val="24"/>
+        </w:rPr>
+        <w:t>Arsitektur Sistem</w:t>
+      </w:r>
+    </w:p>
+    <w:p>
+      <w:pPr>
+        <w:spacing w:after="0" w:line="360" w:lineRule="auto"/>
+        <w:ind w:firstLine="709"/>
+        <w:rPr>
+          <w:rFonts w:ascii="Times New Roman" w:hAnsi="Times New Roman"/>
+          <w:color w:val="000000" w:themeColor="text1"/>
+          <w:sz w:val="24"/>
+          <w:szCs w:val="24"/>
         </w:rPr>
       </w:pPr>
       <w:r>
@@ -10886,8 +12288,9 @@
           <w:sz w:val="24"/>
           <w:szCs w:val="24"/>
         </w:rPr>
+        <w:lastRenderedPageBreak/>
         <w:drawing>
-          <wp:inline distT="0" distB="0" distL="0" distR="0">
+          <wp:inline distT="0" distB="0" distL="0" distR="0" wp14:anchorId="35097EFA" wp14:editId="4858FBD6">
             <wp:extent cx="5038090" cy="5236210"/>
             <wp:effectExtent l="0" t="0" r="0" b="2540"/>
             <wp:docPr id="5" name="Picture 5" descr="arsitektur sistem (2)"/>
@@ -10937,106 +12340,113 @@
       </w:r>
     </w:p>
     <w:p>
-      <w:r>
-        <w:rPr>
-          <w:rFonts w:ascii="Times New Roman" w:hAnsi="Times New Roman"/>
-          <w:sz w:val="24"/>
-          <w:szCs w:val="24"/>
-          <w:lang w:val="en-ID"/>
-        </w:rPr>
-        <w:br w:type="page"/>
-      </w:r>
-    </w:p>
-    <w:p>
-      <w:pPr>
-        <w:rPr>
-          <w:rFonts w:ascii="Cambria" w:hAnsi="Cambria"/>
-          <w:b/>
-          <w:sz w:val="28"/>
-          <w:szCs w:val="28"/>
-          <w:lang w:val="en-ID"/>
-        </w:rPr>
-      </w:pPr>
-      <w:r>
-        <w:rPr>
-          <w:rFonts w:ascii="Cambria" w:hAnsi="Cambria"/>
-          <w:b/>
-          <w:sz w:val="28"/>
-          <w:szCs w:val="28"/>
-          <w:lang w:val="en-ID"/>
+      <w:pPr>
+        <w:spacing w:after="0" w:line="360" w:lineRule="auto"/>
+        <w:ind w:firstLine="709"/>
+        <w:rPr>
+          <w:rFonts w:ascii="Times New Roman" w:hAnsi="Times New Roman"/>
+          <w:color w:val="000000" w:themeColor="text1"/>
+          <w:sz w:val="24"/>
+          <w:szCs w:val="24"/>
+        </w:rPr>
+      </w:pPr>
+      <w:r>
+        <w:rPr>
+          <w:rFonts w:ascii="Times New Roman" w:hAnsi="Times New Roman"/>
+          <w:color w:val="000000" w:themeColor="text1"/>
+          <w:sz w:val="24"/>
+          <w:szCs w:val="24"/>
+        </w:rPr>
+        <w:t>[</w:t>
+      </w:r>
+      <w:proofErr w:type="gramStart"/>
+      <w:r>
+        <w:rPr>
+          <w:rFonts w:ascii="Times New Roman" w:hAnsi="Times New Roman"/>
+          <w:color w:val="000000" w:themeColor="text1"/>
+          <w:sz w:val="24"/>
+          <w:szCs w:val="24"/>
+        </w:rPr>
+        <w:t>tanya</w:t>
+      </w:r>
+      <w:proofErr w:type="gramEnd"/>
+      <w:r>
+        <w:rPr>
+          <w:rFonts w:ascii="Times New Roman" w:hAnsi="Times New Roman"/>
+          <w:color w:val="000000" w:themeColor="text1"/>
+          <w:sz w:val="24"/>
+          <w:szCs w:val="24"/>
+        </w:rPr>
+        <w:t>] perlu dijelaskan lagi ?</w:t>
+      </w:r>
+    </w:p>
+    <w:p>
+      <w:pPr>
+        <w:spacing w:after="0" w:line="360" w:lineRule="auto"/>
+        <w:ind w:firstLine="709"/>
+        <w:rPr>
+          <w:rFonts w:ascii="Times New Roman" w:hAnsi="Times New Roman"/>
+          <w:color w:val="000000" w:themeColor="text1"/>
+          <w:sz w:val="24"/>
+          <w:szCs w:val="24"/>
+        </w:rPr>
+      </w:pPr>
+      <w:r>
+        <w:rPr>
+          <w:rFonts w:ascii="Times New Roman" w:hAnsi="Times New Roman"/>
+          <w:color w:val="000000" w:themeColor="text1"/>
+          <w:sz w:val="24"/>
+          <w:szCs w:val="24"/>
+        </w:rPr>
+        <w:t>3.2.</w:t>
+      </w:r>
+      <w:r>
+        <w:rPr>
+          <w:rFonts w:ascii="Times New Roman" w:hAnsi="Times New Roman"/>
+          <w:color w:val="000000" w:themeColor="text1"/>
+          <w:sz w:val="24"/>
+          <w:szCs w:val="24"/>
+        </w:rPr>
+        <w:t>3</w:t>
+      </w:r>
+      <w:r>
+        <w:rPr>
+          <w:rFonts w:ascii="Times New Roman" w:hAnsi="Times New Roman"/>
+          <w:color w:val="000000" w:themeColor="text1"/>
+          <w:sz w:val="24"/>
+          <w:szCs w:val="24"/>
+        </w:rPr>
+        <w:t xml:space="preserve">. </w:t>
+      </w:r>
+      <w:r>
+        <w:rPr>
+          <w:rFonts w:ascii="Times New Roman" w:hAnsi="Times New Roman"/>
+          <w:color w:val="000000" w:themeColor="text1"/>
+          <w:sz w:val="24"/>
+          <w:szCs w:val="24"/>
+        </w:rPr>
+        <w:t>Database Sistem</w:t>
+      </w:r>
+    </w:p>
+    <w:p>
+      <w:pPr>
+        <w:rPr>
+          <w:rFonts w:ascii="Times New Roman" w:hAnsi="Times New Roman"/>
+          <w:sz w:val="24"/>
+          <w:szCs w:val="24"/>
+          <w:lang w:val="en-ID"/>
+        </w:rPr>
+      </w:pPr>
+      <w:r>
+        <w:rPr>
+          <w:rFonts w:ascii="Times New Roman" w:hAnsi="Times New Roman"/>
+          <w:noProof/>
+          <w:sz w:val="24"/>
+          <w:szCs w:val="24"/>
         </w:rPr>
         <w:lastRenderedPageBreak/>
-        <w:t>7</w:t>
-      </w:r>
-      <w:r>
-        <w:rPr>
-          <w:rFonts w:ascii="Cambria" w:hAnsi="Cambria"/>
-          <w:b/>
-          <w:sz w:val="28"/>
-          <w:szCs w:val="28"/>
-          <w:lang w:val="en-ID"/>
-        </w:rPr>
-        <w:t>.</w:t>
-      </w:r>
-      <w:r>
-        <w:rPr>
-          <w:rFonts w:ascii="Cambria" w:hAnsi="Cambria"/>
-          <w:b/>
-          <w:sz w:val="28"/>
-          <w:szCs w:val="28"/>
-          <w:lang w:val="en-ID"/>
-        </w:rPr>
-        <w:t>3</w:t>
-      </w:r>
-      <w:r>
-        <w:rPr>
-          <w:rFonts w:ascii="Cambria" w:hAnsi="Cambria"/>
-          <w:b/>
-          <w:sz w:val="28"/>
-          <w:szCs w:val="28"/>
-          <w:lang w:val="en-ID"/>
-        </w:rPr>
-        <w:t xml:space="preserve">. </w:t>
-      </w:r>
-      <w:r>
-        <w:rPr>
-          <w:rFonts w:ascii="Cambria" w:hAnsi="Cambria"/>
-          <w:b/>
-          <w:sz w:val="28"/>
-          <w:szCs w:val="28"/>
-          <w:lang w:val="en-ID"/>
-        </w:rPr>
-        <w:t>Database</w:t>
-      </w:r>
-      <w:r>
-        <w:rPr>
-          <w:rFonts w:ascii="Cambria" w:hAnsi="Cambria"/>
-          <w:b/>
-          <w:sz w:val="28"/>
-          <w:szCs w:val="28"/>
-          <w:lang w:val="en-ID"/>
-        </w:rPr>
-        <w:t xml:space="preserve"> Sistem</w:t>
-      </w:r>
-    </w:p>
-    <w:p>
-      <w:pPr>
-        <w:rPr>
-          <w:rFonts w:ascii="Times New Roman" w:hAnsi="Times New Roman"/>
-          <w:sz w:val="24"/>
-          <w:szCs w:val="24"/>
-          <w:lang w:val="en-ID"/>
-        </w:rPr>
-      </w:pPr>
-      <w:r>
-        <w:rPr>
-          <w:rFonts w:ascii="Times New Roman" w:hAnsi="Times New Roman"/>
-          <w:noProof/>
-          <w:sz w:val="24"/>
-          <w:szCs w:val="24"/>
-        </w:rPr>
         <w:drawing>
-          <wp:inline distT="0" distB="0" distL="0" distR="0">
+          <wp:inline distT="0" distB="0" distL="0" distR="0" wp14:anchorId="70844AA0" wp14:editId="1E2FBD4F">
             <wp:extent cx="4410075" cy="2354237"/>
             <wp:effectExtent l="0" t="0" r="0" b="8255"/>
             <wp:docPr id="6" name="Picture 6" descr="ER Diagram satpam rapi"/>
@@ -11102,7 +12512,27 @@
           <w:szCs w:val="24"/>
           <w:lang w:val="en-ID"/>
         </w:rPr>
-        <w:t>Tabel status_node merepresentasikan kondisi dari lokasi tersebut pada waktu shift yang sudah ditentukan. Contoh : “Aman”, “Mencurigakan”, “Ada Pencuri Masuk”, “Tidak Aman”, dst.</w:t>
+        <w:t xml:space="preserve">Tabel status_node merepresentasikan kondisi dari lokasi tersebut pada waktu shift yang sudah ditentukan. </w:t>
+      </w:r>
+      <w:proofErr w:type="gramStart"/>
+      <w:r>
+        <w:rPr>
+          <w:rFonts w:ascii="Times New Roman" w:hAnsi="Times New Roman"/>
+          <w:sz w:val="24"/>
+          <w:szCs w:val="24"/>
+          <w:lang w:val="en-ID"/>
+        </w:rPr>
+        <w:t>Contoh :</w:t>
+      </w:r>
+      <w:proofErr w:type="gramEnd"/>
+      <w:r>
+        <w:rPr>
+          <w:rFonts w:ascii="Times New Roman" w:hAnsi="Times New Roman"/>
+          <w:sz w:val="24"/>
+          <w:szCs w:val="24"/>
+          <w:lang w:val="en-ID"/>
+        </w:rPr>
+        <w:t xml:space="preserve"> “Aman”, “Mencurigakan”, “Ada Pencuri Masuk”, “Tidak Aman”, dst.</w:t>
       </w:r>
     </w:p>
     <w:p>
@@ -11122,7 +12552,27 @@
           <w:szCs w:val="24"/>
           <w:lang w:val="en-ID"/>
         </w:rPr>
-        <w:t>Tabel times merepresentasikan waktu awal dan waktu akhir shift yang berlangsung. Contoh : 06:00 – 18:00</w:t>
+        <w:t xml:space="preserve">Tabel times merepresentasikan waktu awal dan waktu akhir shift yang berlangsung. </w:t>
+      </w:r>
+      <w:proofErr w:type="gramStart"/>
+      <w:r>
+        <w:rPr>
+          <w:rFonts w:ascii="Times New Roman" w:hAnsi="Times New Roman"/>
+          <w:sz w:val="24"/>
+          <w:szCs w:val="24"/>
+          <w:lang w:val="en-ID"/>
+        </w:rPr>
+        <w:t>Contoh :</w:t>
+      </w:r>
+      <w:proofErr w:type="gramEnd"/>
+      <w:r>
+        <w:rPr>
+          <w:rFonts w:ascii="Times New Roman" w:hAnsi="Times New Roman"/>
+          <w:sz w:val="24"/>
+          <w:szCs w:val="24"/>
+          <w:lang w:val="en-ID"/>
+        </w:rPr>
+        <w:t xml:space="preserve"> 06:00 – 18:00</w:t>
       </w:r>
     </w:p>
     <w:p>
@@ -11142,7 +12592,27 @@
           <w:szCs w:val="24"/>
           <w:lang w:val="en-ID"/>
         </w:rPr>
-        <w:t xml:space="preserve">Tabel shifts merepresentasikan 1 data giliran satpam tertentu yang memuat data ruangan, tanggal, waktu, status_node, pesan (jika diperlukan), dan token_shift yang merepresentasikan </w:t>
+        <w:t xml:space="preserve">Tabel shifts merepresentasikan 1 data giliran satpam tertentu yang memuat data ruangan, tanggal, waktu, status_node, pesan (jika diperlukan), </w:t>
+      </w:r>
+      <w:proofErr w:type="gramStart"/>
+      <w:r>
+        <w:rPr>
+          <w:rFonts w:ascii="Times New Roman" w:hAnsi="Times New Roman"/>
+          <w:sz w:val="24"/>
+          <w:szCs w:val="24"/>
+          <w:lang w:val="en-ID"/>
+        </w:rPr>
+        <w:t>dan</w:t>
+      </w:r>
+      <w:proofErr w:type="gramEnd"/>
+      <w:r>
+        <w:rPr>
+          <w:rFonts w:ascii="Times New Roman" w:hAnsi="Times New Roman"/>
+          <w:sz w:val="24"/>
+          <w:szCs w:val="24"/>
+          <w:lang w:val="en-ID"/>
+        </w:rPr>
+        <w:t xml:space="preserve"> token_shift yang merepresentasikan </w:t>
       </w:r>
       <w:r>
         <w:rPr>
@@ -11181,7 +12651,27 @@
           <w:szCs w:val="24"/>
           <w:lang w:val="en-ID"/>
         </w:rPr>
-        <w:t xml:space="preserve">Tabel users merepresentasikan pengguna yang memuat data nama, umur, role, username, password, nomor HP, master_key, dan email. Master key disini digunakan untuk enkripsi pada token </w:t>
+        <w:t xml:space="preserve">Tabel </w:t>
+      </w:r>
+      <w:proofErr w:type="gramStart"/>
+      <w:r>
+        <w:rPr>
+          <w:rFonts w:ascii="Times New Roman" w:hAnsi="Times New Roman"/>
+          <w:sz w:val="24"/>
+          <w:szCs w:val="24"/>
+          <w:lang w:val="en-ID"/>
+        </w:rPr>
+        <w:t>users</w:t>
+      </w:r>
+      <w:proofErr w:type="gramEnd"/>
+      <w:r>
+        <w:rPr>
+          <w:rFonts w:ascii="Times New Roman" w:hAnsi="Times New Roman"/>
+          <w:sz w:val="24"/>
+          <w:szCs w:val="24"/>
+          <w:lang w:val="en-ID"/>
+        </w:rPr>
+        <w:t xml:space="preserve"> merepresentasikan pengguna yang memuat data nama, umur, role, username, password, nomor HP, master_key, dan email. Master key disini digunakan untuk enkripsi pada token </w:t>
       </w:r>
       <w:r>
         <w:rPr>
@@ -11220,7 +12710,27 @@
           <w:szCs w:val="24"/>
           <w:lang w:val="en-ID"/>
         </w:rPr>
-        <w:t>Tabel roles merepresentasikan data peran pengguna tersebut. Contoh : “admin”, “guard”, dll</w:t>
+        <w:t xml:space="preserve">Tabel roles merepresentasikan data peran pengguna tersebut. </w:t>
+      </w:r>
+      <w:proofErr w:type="gramStart"/>
+      <w:r>
+        <w:rPr>
+          <w:rFonts w:ascii="Times New Roman" w:hAnsi="Times New Roman"/>
+          <w:sz w:val="24"/>
+          <w:szCs w:val="24"/>
+          <w:lang w:val="en-ID"/>
+        </w:rPr>
+        <w:t>Contoh :</w:t>
+      </w:r>
+      <w:proofErr w:type="gramEnd"/>
+      <w:r>
+        <w:rPr>
+          <w:rFonts w:ascii="Times New Roman" w:hAnsi="Times New Roman"/>
+          <w:sz w:val="24"/>
+          <w:szCs w:val="24"/>
+          <w:lang w:val="en-ID"/>
+        </w:rPr>
+        <w:t xml:space="preserve"> “admin”, “guard”, dll</w:t>
       </w:r>
     </w:p>
     <w:p>
@@ -11240,7 +12750,38 @@
           <w:szCs w:val="24"/>
           <w:lang w:val="en-ID"/>
         </w:rPr>
-        <w:t>Tabel floors merepresentasikan data lantai. Contoh : “lantai 1”, “lantai 2”, dll.</w:t>
+        <w:t>Tabel floors merepresentasikan data la</w:t>
+      </w:r>
+      <w:bookmarkStart w:id="0" w:name="_GoBack"/>
+      <w:bookmarkEnd w:id="0"/>
+      <w:r>
+        <w:rPr>
+          <w:rFonts w:ascii="Times New Roman" w:hAnsi="Times New Roman"/>
+          <w:sz w:val="24"/>
+          <w:szCs w:val="24"/>
+          <w:lang w:val="en-ID"/>
+        </w:rPr>
+        <w:t xml:space="preserve">ntai. </w:t>
+      </w:r>
+      <w:proofErr w:type="gramStart"/>
+      <w:r>
+        <w:rPr>
+          <w:rFonts w:ascii="Times New Roman" w:hAnsi="Times New Roman"/>
+          <w:sz w:val="24"/>
+          <w:szCs w:val="24"/>
+          <w:lang w:val="en-ID"/>
+        </w:rPr>
+        <w:t>Contoh :</w:t>
+      </w:r>
+      <w:proofErr w:type="gramEnd"/>
+      <w:r>
+        <w:rPr>
+          <w:rFonts w:ascii="Times New Roman" w:hAnsi="Times New Roman"/>
+          <w:sz w:val="24"/>
+          <w:szCs w:val="24"/>
+          <w:lang w:val="en-ID"/>
+        </w:rPr>
+        <w:t xml:space="preserve"> “lantai 1”, “lantai 2”, dll.</w:t>
       </w:r>
     </w:p>
     <w:p>
@@ -11260,7 +12801,27 @@
           <w:szCs w:val="24"/>
           <w:lang w:val="en-ID"/>
         </w:rPr>
-        <w:t>Tabel buildings merepresentasikan data gedung. Contoh : “gedung agape”, “gedung didaktos”, dll</w:t>
+        <w:t xml:space="preserve">Tabel buildings merepresentasikan data gedung. </w:t>
+      </w:r>
+      <w:proofErr w:type="gramStart"/>
+      <w:r>
+        <w:rPr>
+          <w:rFonts w:ascii="Times New Roman" w:hAnsi="Times New Roman"/>
+          <w:sz w:val="24"/>
+          <w:szCs w:val="24"/>
+          <w:lang w:val="en-ID"/>
+        </w:rPr>
+        <w:t>Contoh :</w:t>
+      </w:r>
+      <w:proofErr w:type="gramEnd"/>
+      <w:r>
+        <w:rPr>
+          <w:rFonts w:ascii="Times New Roman" w:hAnsi="Times New Roman"/>
+          <w:sz w:val="24"/>
+          <w:szCs w:val="24"/>
+          <w:lang w:val="en-ID"/>
+        </w:rPr>
+        <w:t xml:space="preserve"> “gedung agape”, “gedung didaktos”, dll</w:t>
       </w:r>
     </w:p>
     <w:p>
@@ -11280,7 +12841,382 @@
           <w:lang w:val="en-ID"/>
         </w:rPr>
         <w:lastRenderedPageBreak/>
-        <w:t>Tabel rooms merepresentasikan data ruangan yang memuat juga data lantai dan data gedung. Contoh : “Ruangan 1 lantai 1 gedung Agape”.</w:t>
+        <w:t xml:space="preserve">Tabel rooms merepresentasikan data ruangan yang memuat juga data lantai dan data gedung. </w:t>
+      </w:r>
+      <w:proofErr w:type="gramStart"/>
+      <w:r>
+        <w:rPr>
+          <w:rFonts w:ascii="Times New Roman" w:hAnsi="Times New Roman"/>
+          <w:sz w:val="24"/>
+          <w:szCs w:val="24"/>
+          <w:lang w:val="en-ID"/>
+        </w:rPr>
+        <w:t>Contoh :</w:t>
+      </w:r>
+      <w:proofErr w:type="gramEnd"/>
+      <w:r>
+        <w:rPr>
+          <w:rFonts w:ascii="Times New Roman" w:hAnsi="Times New Roman"/>
+          <w:sz w:val="24"/>
+          <w:szCs w:val="24"/>
+          <w:lang w:val="en-ID"/>
+        </w:rPr>
+        <w:t xml:space="preserve"> “Ruangan 1 lantai 1 gedung Agape”.</w:t>
+      </w:r>
+    </w:p>
+    <w:p>
+      <w:pPr>
+        <w:spacing w:after="0" w:line="360" w:lineRule="auto"/>
+        <w:ind w:firstLine="709"/>
+        <w:rPr>
+          <w:rFonts w:ascii="Times New Roman" w:hAnsi="Times New Roman"/>
+          <w:color w:val="000000" w:themeColor="text1"/>
+          <w:sz w:val="24"/>
+          <w:szCs w:val="24"/>
+        </w:rPr>
+      </w:pPr>
+    </w:p>
+    <w:p>
+      <w:pPr>
+        <w:spacing w:after="0" w:line="360" w:lineRule="auto"/>
+        <w:ind w:firstLine="709"/>
+        <w:rPr>
+          <w:rFonts w:ascii="Times New Roman" w:hAnsi="Times New Roman"/>
+          <w:color w:val="000000" w:themeColor="text1"/>
+          <w:sz w:val="24"/>
+          <w:szCs w:val="24"/>
+        </w:rPr>
+      </w:pPr>
+      <w:r>
+        <w:rPr>
+          <w:rFonts w:ascii="Times New Roman" w:hAnsi="Times New Roman"/>
+          <w:color w:val="000000" w:themeColor="text1"/>
+          <w:sz w:val="24"/>
+          <w:szCs w:val="24"/>
+        </w:rPr>
+        <w:t>3.2.</w:t>
+      </w:r>
+      <w:r>
+        <w:rPr>
+          <w:rFonts w:ascii="Times New Roman" w:hAnsi="Times New Roman"/>
+          <w:color w:val="000000" w:themeColor="text1"/>
+          <w:sz w:val="24"/>
+          <w:szCs w:val="24"/>
+        </w:rPr>
+        <w:t>4</w:t>
+      </w:r>
+      <w:r>
+        <w:rPr>
+          <w:rFonts w:ascii="Times New Roman" w:hAnsi="Times New Roman"/>
+          <w:color w:val="000000" w:themeColor="text1"/>
+          <w:sz w:val="24"/>
+          <w:szCs w:val="24"/>
+        </w:rPr>
+        <w:t xml:space="preserve">. </w:t>
+      </w:r>
+      <w:r>
+        <w:rPr>
+          <w:rFonts w:ascii="Times New Roman" w:hAnsi="Times New Roman"/>
+          <w:color w:val="000000" w:themeColor="text1"/>
+          <w:sz w:val="24"/>
+          <w:szCs w:val="24"/>
+        </w:rPr>
+        <w:t>Antarmuka Web Admin</w:t>
+      </w:r>
+    </w:p>
+    <w:p>
+      <w:pPr>
+        <w:spacing w:after="0" w:line="360" w:lineRule="auto"/>
+        <w:ind w:firstLine="709"/>
+        <w:rPr>
+          <w:rFonts w:ascii="Times New Roman" w:hAnsi="Times New Roman"/>
+          <w:color w:val="000000" w:themeColor="text1"/>
+          <w:sz w:val="24"/>
+          <w:szCs w:val="24"/>
+        </w:rPr>
+      </w:pPr>
+      <w:r>
+        <w:rPr>
+          <w:rFonts w:ascii="Times New Roman" w:hAnsi="Times New Roman"/>
+          <w:color w:val="000000" w:themeColor="text1"/>
+          <w:sz w:val="24"/>
+          <w:szCs w:val="24"/>
+        </w:rPr>
+        <w:t>3.2.5. Antarmuka Aplikasi Android</w:t>
+      </w:r>
+    </w:p>
+    <w:p>
+      <w:pPr>
+        <w:spacing w:after="0" w:line="360" w:lineRule="auto"/>
+        <w:rPr>
+          <w:rFonts w:ascii="Times New Roman" w:hAnsi="Times New Roman"/>
+          <w:color w:val="000000" w:themeColor="text1"/>
+          <w:sz w:val="24"/>
+          <w:szCs w:val="24"/>
+        </w:rPr>
+      </w:pPr>
+    </w:p>
+    <w:p>
+      <w:pPr>
+        <w:spacing w:after="0" w:line="360" w:lineRule="auto"/>
+        <w:ind w:firstLine="567"/>
+        <w:rPr>
+          <w:rFonts w:ascii="Times New Roman" w:hAnsi="Times New Roman"/>
+          <w:color w:val="000000" w:themeColor="text1"/>
+          <w:sz w:val="24"/>
+          <w:szCs w:val="24"/>
+        </w:rPr>
+      </w:pPr>
+    </w:p>
+    <w:p>
+      <w:pPr>
+        <w:pStyle w:val="Heading1"/>
+        <w:spacing w:before="0" w:line="360" w:lineRule="auto"/>
+        <w:jc w:val="both"/>
+      </w:pPr>
+      <w:r>
+        <w:rPr>
+          <w:lang w:val="en-ID"/>
+        </w:rPr>
+        <w:t>7</w:t>
+      </w:r>
+      <w:r>
+        <w:t xml:space="preserve">. </w:t>
+      </w:r>
+      <w:r>
+        <w:t>Blok Diagram, Arsitektur, dan Database Sistem</w:t>
+      </w:r>
+      <w:r>
+        <w:t>, Antarmuka</w:t>
+      </w:r>
+    </w:p>
+    <w:p>
+      <w:pPr>
+        <w:rPr>
+          <w:rFonts w:ascii="Cambria" w:hAnsi="Cambria"/>
+          <w:b/>
+          <w:sz w:val="28"/>
+          <w:szCs w:val="28"/>
+          <w:lang w:val="en-ID"/>
+        </w:rPr>
+      </w:pPr>
+      <w:r>
+        <w:rPr>
+          <w:rFonts w:ascii="Cambria" w:hAnsi="Cambria"/>
+          <w:b/>
+          <w:sz w:val="28"/>
+          <w:szCs w:val="28"/>
+          <w:lang w:val="en-ID"/>
+        </w:rPr>
+        <w:t>7</w:t>
+      </w:r>
+      <w:r>
+        <w:rPr>
+          <w:rFonts w:ascii="Cambria" w:hAnsi="Cambria"/>
+          <w:b/>
+          <w:sz w:val="28"/>
+          <w:szCs w:val="28"/>
+          <w:lang w:val="en-ID"/>
+        </w:rPr>
+        <w:t xml:space="preserve">.1. </w:t>
+      </w:r>
+      <w:r>
+        <w:rPr>
+          <w:rFonts w:ascii="Cambria" w:hAnsi="Cambria"/>
+          <w:b/>
+          <w:sz w:val="28"/>
+          <w:szCs w:val="28"/>
+          <w:lang w:val="en-ID"/>
+        </w:rPr>
+        <w:t>Blok Diagram</w:t>
+      </w:r>
+      <w:r>
+        <w:rPr>
+          <w:rFonts w:ascii="Cambria" w:hAnsi="Cambria"/>
+          <w:b/>
+          <w:sz w:val="28"/>
+          <w:szCs w:val="28"/>
+          <w:lang w:val="en-ID"/>
+        </w:rPr>
+        <w:t xml:space="preserve"> Sistem</w:t>
+      </w:r>
+    </w:p>
+    <w:p/>
+    <w:p>
+      <w:pPr>
+        <w:spacing w:after="0" w:line="240" w:lineRule="auto"/>
+        <w:rPr>
+          <w:rFonts w:ascii="Cambria" w:hAnsi="Cambria"/>
+          <w:b/>
+          <w:sz w:val="28"/>
+          <w:szCs w:val="28"/>
+          <w:lang w:val="en-ID"/>
+        </w:rPr>
+      </w:pPr>
+      <w:r>
+        <w:rPr>
+          <w:rFonts w:ascii="Cambria" w:hAnsi="Cambria"/>
+          <w:b/>
+          <w:sz w:val="28"/>
+          <w:szCs w:val="28"/>
+          <w:lang w:val="en-ID"/>
+        </w:rPr>
+        <w:br w:type="page"/>
+      </w:r>
+    </w:p>
+    <w:p>
+      <w:pPr>
+        <w:rPr>
+          <w:rFonts w:ascii="Cambria" w:hAnsi="Cambria"/>
+          <w:b/>
+          <w:sz w:val="28"/>
+          <w:szCs w:val="28"/>
+          <w:lang w:val="en-ID"/>
+        </w:rPr>
+      </w:pPr>
+    </w:p>
+    <w:p>
+      <w:pPr>
+        <w:rPr>
+          <w:rFonts w:ascii="Cambria" w:hAnsi="Cambria"/>
+          <w:b/>
+          <w:sz w:val="28"/>
+          <w:szCs w:val="28"/>
+          <w:lang w:val="en-ID"/>
+        </w:rPr>
+      </w:pPr>
+      <w:r>
+        <w:rPr>
+          <w:rFonts w:ascii="Cambria" w:hAnsi="Cambria"/>
+          <w:b/>
+          <w:sz w:val="28"/>
+          <w:szCs w:val="28"/>
+          <w:lang w:val="en-ID"/>
+        </w:rPr>
+        <w:t>7</w:t>
+      </w:r>
+      <w:r>
+        <w:rPr>
+          <w:rFonts w:ascii="Cambria" w:hAnsi="Cambria"/>
+          <w:b/>
+          <w:sz w:val="28"/>
+          <w:szCs w:val="28"/>
+          <w:lang w:val="en-ID"/>
+        </w:rPr>
+        <w:t>.</w:t>
+      </w:r>
+      <w:r>
+        <w:rPr>
+          <w:rFonts w:ascii="Cambria" w:hAnsi="Cambria"/>
+          <w:b/>
+          <w:sz w:val="28"/>
+          <w:szCs w:val="28"/>
+          <w:lang w:val="en-ID"/>
+        </w:rPr>
+        <w:t>2</w:t>
+      </w:r>
+      <w:r>
+        <w:rPr>
+          <w:rFonts w:ascii="Cambria" w:hAnsi="Cambria"/>
+          <w:b/>
+          <w:sz w:val="28"/>
+          <w:szCs w:val="28"/>
+          <w:lang w:val="en-ID"/>
+        </w:rPr>
+        <w:t>. Arsitektur Sistem</w:t>
+      </w:r>
+    </w:p>
+    <w:p>
+      <w:pPr>
+        <w:rPr>
+          <w:rFonts w:ascii="Times New Roman" w:hAnsi="Times New Roman"/>
+          <w:sz w:val="24"/>
+          <w:szCs w:val="24"/>
+          <w:lang w:val="en-ID"/>
+        </w:rPr>
+      </w:pPr>
+    </w:p>
+    <w:p>
+      <w:r>
+        <w:rPr>
+          <w:rFonts w:ascii="Times New Roman" w:hAnsi="Times New Roman"/>
+          <w:sz w:val="24"/>
+          <w:szCs w:val="24"/>
+          <w:lang w:val="en-ID"/>
+        </w:rPr>
+        <w:br w:type="page"/>
+      </w:r>
+    </w:p>
+    <w:p>
+      <w:pPr>
+        <w:rPr>
+          <w:rFonts w:ascii="Cambria" w:hAnsi="Cambria"/>
+          <w:b/>
+          <w:sz w:val="28"/>
+          <w:szCs w:val="28"/>
+          <w:lang w:val="en-ID"/>
+        </w:rPr>
+      </w:pPr>
+      <w:r>
+        <w:rPr>
+          <w:rFonts w:ascii="Cambria" w:hAnsi="Cambria"/>
+          <w:b/>
+          <w:sz w:val="28"/>
+          <w:szCs w:val="28"/>
+          <w:lang w:val="en-ID"/>
+        </w:rPr>
+        <w:lastRenderedPageBreak/>
+        <w:t>7</w:t>
+      </w:r>
+      <w:r>
+        <w:rPr>
+          <w:rFonts w:ascii="Cambria" w:hAnsi="Cambria"/>
+          <w:b/>
+          <w:sz w:val="28"/>
+          <w:szCs w:val="28"/>
+          <w:lang w:val="en-ID"/>
+        </w:rPr>
+        <w:t>.</w:t>
+      </w:r>
+      <w:r>
+        <w:rPr>
+          <w:rFonts w:ascii="Cambria" w:hAnsi="Cambria"/>
+          <w:b/>
+          <w:sz w:val="28"/>
+          <w:szCs w:val="28"/>
+          <w:lang w:val="en-ID"/>
+        </w:rPr>
+        <w:t>3</w:t>
+      </w:r>
+      <w:r>
+        <w:rPr>
+          <w:rFonts w:ascii="Cambria" w:hAnsi="Cambria"/>
+          <w:b/>
+          <w:sz w:val="28"/>
+          <w:szCs w:val="28"/>
+          <w:lang w:val="en-ID"/>
+        </w:rPr>
+        <w:t xml:space="preserve">. </w:t>
+      </w:r>
+      <w:r>
+        <w:rPr>
+          <w:rFonts w:ascii="Cambria" w:hAnsi="Cambria"/>
+          <w:b/>
+          <w:sz w:val="28"/>
+          <w:szCs w:val="28"/>
+          <w:lang w:val="en-ID"/>
+        </w:rPr>
+        <w:t>Database</w:t>
+      </w:r>
+      <w:r>
+        <w:rPr>
+          <w:rFonts w:ascii="Cambria" w:hAnsi="Cambria"/>
+          <w:b/>
+          <w:sz w:val="28"/>
+          <w:szCs w:val="28"/>
+          <w:lang w:val="en-ID"/>
+        </w:rPr>
+        <w:t xml:space="preserve"> Sistem</w:t>
       </w:r>
     </w:p>
     <w:p>
@@ -11387,7 +13323,27 @@
           <w:szCs w:val="24"/>
           <w:lang w:val="en-ID"/>
         </w:rPr>
-        <w:t xml:space="preserve">nelitian ini, pengukuran akan dilakukan dengan cara memasang 3 </w:t>
+        <w:t xml:space="preserve">nelitian ini, pengukuran </w:t>
+      </w:r>
+      <w:proofErr w:type="gramStart"/>
+      <w:r>
+        <w:rPr>
+          <w:rFonts w:ascii="Times New Roman" w:hAnsi="Times New Roman"/>
+          <w:sz w:val="24"/>
+          <w:szCs w:val="24"/>
+          <w:lang w:val="en-ID"/>
+        </w:rPr>
+        <w:t>akan</w:t>
+      </w:r>
+      <w:proofErr w:type="gramEnd"/>
+      <w:r>
+        <w:rPr>
+          <w:rFonts w:ascii="Times New Roman" w:hAnsi="Times New Roman"/>
+          <w:sz w:val="24"/>
+          <w:szCs w:val="24"/>
+          <w:lang w:val="en-ID"/>
+        </w:rPr>
+        <w:t xml:space="preserve"> dilakukan dengan cara memasang 3 </w:t>
       </w:r>
       <w:r>
         <w:rPr>
@@ -11444,7 +13400,27 @@
           <w:szCs w:val="24"/>
           <w:lang w:val="en-ID"/>
         </w:rPr>
-        <w:t xml:space="preserve"> juga berbeda-beda. Nantinya akan diukur bagaimana performa </w:t>
+        <w:t xml:space="preserve"> juga berbeda-beda. Nantinya </w:t>
+      </w:r>
+      <w:proofErr w:type="gramStart"/>
+      <w:r>
+        <w:rPr>
+          <w:rFonts w:ascii="Times New Roman" w:hAnsi="Times New Roman"/>
+          <w:sz w:val="24"/>
+          <w:szCs w:val="24"/>
+          <w:lang w:val="en-ID"/>
+        </w:rPr>
+        <w:t>akan</w:t>
+      </w:r>
+      <w:proofErr w:type="gramEnd"/>
+      <w:r>
+        <w:rPr>
+          <w:rFonts w:ascii="Times New Roman" w:hAnsi="Times New Roman"/>
+          <w:sz w:val="24"/>
+          <w:szCs w:val="24"/>
+          <w:lang w:val="en-ID"/>
+        </w:rPr>
+        <w:t xml:space="preserve"> diukur bagaimana performa </w:t>
       </w:r>
       <w:r>
         <w:rPr>
@@ -11628,7 +13604,27 @@
           <w:szCs w:val="24"/>
           <w:lang w:val="en-ID"/>
         </w:rPr>
-        <w:t xml:space="preserve">Seperti yang sudah tertera di blok diagram sistem, sistem ini dimulai dengan seorang admin yang membuat jadwal untuk para satpam pada halaman admin yang sudah dibuat. Halaman admin tersebut dibuat dengan </w:t>
+        <w:t xml:space="preserve">Seperti yang sudah tertera di </w:t>
+      </w:r>
+      <w:proofErr w:type="gramStart"/>
+      <w:r>
+        <w:rPr>
+          <w:rFonts w:ascii="Times New Roman" w:hAnsi="Times New Roman"/>
+          <w:sz w:val="24"/>
+          <w:szCs w:val="24"/>
+          <w:lang w:val="en-ID"/>
+        </w:rPr>
+        <w:t>blok</w:t>
+      </w:r>
+      <w:proofErr w:type="gramEnd"/>
+      <w:r>
+        <w:rPr>
+          <w:rFonts w:ascii="Times New Roman" w:hAnsi="Times New Roman"/>
+          <w:sz w:val="24"/>
+          <w:szCs w:val="24"/>
+          <w:lang w:val="en-ID"/>
+        </w:rPr>
+        <w:t xml:space="preserve"> diagram sistem, sistem ini dimulai dengan seorang admin yang membuat jadwal untuk para satpam pada halaman admin yang sudah dibuat. Halaman admin tersebut dibuat dengan </w:t>
       </w:r>
       <w:r>
         <w:rPr>
@@ -11647,7 +13643,27 @@
           <w:szCs w:val="24"/>
           <w:lang w:val="en-ID"/>
         </w:rPr>
-        <w:t xml:space="preserve"> yaitu laravel untuk backend dan vuejs untuk frontend. Setelah admin membuat data-data jadwal, maka data-data tersebut akan tersimpan didalam database. Database yang digunakan adalah sqlite.</w:t>
+        <w:t xml:space="preserve"> yaitu laravel untuk backend dan vuejs untuk frontend. Setelah admin membuat data-data jadwal, maka data-data tersebut </w:t>
+      </w:r>
+      <w:proofErr w:type="gramStart"/>
+      <w:r>
+        <w:rPr>
+          <w:rFonts w:ascii="Times New Roman" w:hAnsi="Times New Roman"/>
+          <w:sz w:val="24"/>
+          <w:szCs w:val="24"/>
+          <w:lang w:val="en-ID"/>
+        </w:rPr>
+        <w:t>akan</w:t>
+      </w:r>
+      <w:proofErr w:type="gramEnd"/>
+      <w:r>
+        <w:rPr>
+          <w:rFonts w:ascii="Times New Roman" w:hAnsi="Times New Roman"/>
+          <w:sz w:val="24"/>
+          <w:szCs w:val="24"/>
+          <w:lang w:val="en-ID"/>
+        </w:rPr>
+        <w:t xml:space="preserve"> tersimpan didalam database. Database yang digunakan adalah sqlite.</w:t>
       </w:r>
     </w:p>
     <w:p>
@@ -11668,7 +13684,27 @@
           <w:szCs w:val="24"/>
           <w:lang w:val="en-ID"/>
         </w:rPr>
-        <w:t xml:space="preserve">Data jadwal yang sudah ada di database, akan diubah oleh python menjadi sebuah QRCode yang akan dikirimkan ke node melalui </w:t>
+        <w:t xml:space="preserve">Data jadwal yang sudah ada di database, </w:t>
+      </w:r>
+      <w:proofErr w:type="gramStart"/>
+      <w:r>
+        <w:rPr>
+          <w:rFonts w:ascii="Times New Roman" w:hAnsi="Times New Roman"/>
+          <w:sz w:val="24"/>
+          <w:szCs w:val="24"/>
+          <w:lang w:val="en-ID"/>
+        </w:rPr>
+        <w:t>akan</w:t>
+      </w:r>
+      <w:proofErr w:type="gramEnd"/>
+      <w:r>
+        <w:rPr>
+          <w:rFonts w:ascii="Times New Roman" w:hAnsi="Times New Roman"/>
+          <w:sz w:val="24"/>
+          <w:szCs w:val="24"/>
+          <w:lang w:val="en-ID"/>
+        </w:rPr>
+        <w:t xml:space="preserve"> diubah oleh python menjadi sebuah QRCode yang akan dikirimkan ke node melalui </w:t>
       </w:r>
       <w:r>
         <w:rPr>
@@ -11706,7 +13742,27 @@
           <w:szCs w:val="24"/>
           <w:lang w:val="en-ID"/>
         </w:rPr>
-        <w:t xml:space="preserve"> MQTT ke node adalah dengan cara raspberry pi akan melakukan </w:t>
+        <w:t xml:space="preserve"> MQTT ke node adalah dengan </w:t>
+      </w:r>
+      <w:proofErr w:type="gramStart"/>
+      <w:r>
+        <w:rPr>
+          <w:rFonts w:ascii="Times New Roman" w:hAnsi="Times New Roman"/>
+          <w:sz w:val="24"/>
+          <w:szCs w:val="24"/>
+          <w:lang w:val="en-ID"/>
+        </w:rPr>
+        <w:t>cara</w:t>
+      </w:r>
+      <w:proofErr w:type="gramEnd"/>
+      <w:r>
+        <w:rPr>
+          <w:rFonts w:ascii="Times New Roman" w:hAnsi="Times New Roman"/>
+          <w:sz w:val="24"/>
+          <w:szCs w:val="24"/>
+          <w:lang w:val="en-ID"/>
+        </w:rPr>
+        <w:t xml:space="preserve"> raspberry pi akan melakukan </w:t>
       </w:r>
       <w:r>
         <w:rPr>
@@ -11801,7 +13857,27 @@
           <w:szCs w:val="24"/>
           <w:lang w:val="en-ID"/>
         </w:rPr>
-        <w:t xml:space="preserve"> tersebut akan dikirimkan dari </w:t>
+        <w:t xml:space="preserve"> tersebut </w:t>
+      </w:r>
+      <w:proofErr w:type="gramStart"/>
+      <w:r>
+        <w:rPr>
+          <w:rFonts w:ascii="Times New Roman" w:hAnsi="Times New Roman"/>
+          <w:sz w:val="24"/>
+          <w:szCs w:val="24"/>
+          <w:lang w:val="en-ID"/>
+        </w:rPr>
+        <w:t>akan</w:t>
+      </w:r>
+      <w:proofErr w:type="gramEnd"/>
+      <w:r>
+        <w:rPr>
+          <w:rFonts w:ascii="Times New Roman" w:hAnsi="Times New Roman"/>
+          <w:sz w:val="24"/>
+          <w:szCs w:val="24"/>
+          <w:lang w:val="en-ID"/>
+        </w:rPr>
+        <w:t xml:space="preserve"> dikirimkan dari </w:t>
       </w:r>
       <w:r>
         <w:rPr>
@@ -11820,7 +13896,27 @@
           <w:szCs w:val="24"/>
           <w:lang w:val="en-ID"/>
         </w:rPr>
-        <w:t xml:space="preserve"> MQTT ke raspberry pi. Selanjutnya akan disebarkan kemasing-masing node melalui jaringan </w:t>
+        <w:t xml:space="preserve"> MQTT ke raspberry pi. Selanjutnya </w:t>
+      </w:r>
+      <w:proofErr w:type="gramStart"/>
+      <w:r>
+        <w:rPr>
+          <w:rFonts w:ascii="Times New Roman" w:hAnsi="Times New Roman"/>
+          <w:sz w:val="24"/>
+          <w:szCs w:val="24"/>
+          <w:lang w:val="en-ID"/>
+        </w:rPr>
+        <w:t>akan</w:t>
+      </w:r>
+      <w:proofErr w:type="gramEnd"/>
+      <w:r>
+        <w:rPr>
+          <w:rFonts w:ascii="Times New Roman" w:hAnsi="Times New Roman"/>
+          <w:sz w:val="24"/>
+          <w:szCs w:val="24"/>
+          <w:lang w:val="en-ID"/>
+        </w:rPr>
+        <w:t xml:space="preserve"> disebarkan kemasing-masing node melalui jaringan </w:t>
       </w:r>
       <w:r>
         <w:rPr>
@@ -11883,8 +13979,19 @@
           <w:szCs w:val="24"/>
           <w:lang w:val="en-ID"/>
         </w:rPr>
-        <w:t xml:space="preserve"> parameter sebagai berikut :</w:t>
-      </w:r>
+        <w:t xml:space="preserve"> parameter sebagai </w:t>
+      </w:r>
+      <w:proofErr w:type="gramStart"/>
+      <w:r>
+        <w:rPr>
+          <w:rFonts w:ascii="Times New Roman" w:hAnsi="Times New Roman"/>
+          <w:sz w:val="24"/>
+          <w:szCs w:val="24"/>
+          <w:lang w:val="en-ID"/>
+        </w:rPr>
+        <w:t>berikut :</w:t>
+      </w:r>
+      <w:proofErr w:type="gramEnd"/>
     </w:p>
     <w:p>
       <w:pPr>
@@ -11904,7 +14011,27 @@
           <w:szCs w:val="24"/>
           <w:lang w:val="en-ID"/>
         </w:rPr>
-        <w:t xml:space="preserve">Spreading Factor : </w:t>
+        <w:t xml:space="preserve">Spreading </w:t>
+      </w:r>
+      <w:proofErr w:type="gramStart"/>
+      <w:r>
+        <w:rPr>
+          <w:rFonts w:ascii="Times New Roman" w:hAnsi="Times New Roman"/>
+          <w:sz w:val="24"/>
+          <w:szCs w:val="24"/>
+          <w:lang w:val="en-ID"/>
+        </w:rPr>
+        <w:t>Factor :</w:t>
+      </w:r>
+      <w:proofErr w:type="gramEnd"/>
+      <w:r>
+        <w:rPr>
+          <w:rFonts w:ascii="Times New Roman" w:hAnsi="Times New Roman"/>
+          <w:sz w:val="24"/>
+          <w:szCs w:val="24"/>
+          <w:lang w:val="en-ID"/>
+        </w:rPr>
+        <w:t xml:space="preserve"> </w:t>
       </w:r>
       <w:r>
         <w:rPr>
@@ -11928,14 +14055,25 @@
           <w:lang w:val="en-ID"/>
         </w:rPr>
       </w:pPr>
-      <w:r>
-        <w:rPr>
-          <w:rFonts w:ascii="Times New Roman" w:hAnsi="Times New Roman"/>
-          <w:sz w:val="24"/>
-          <w:szCs w:val="24"/>
-          <w:lang w:val="en-ID"/>
-        </w:rPr>
-        <w:t>Bandwidth : 3</w:t>
+      <w:proofErr w:type="gramStart"/>
+      <w:r>
+        <w:rPr>
+          <w:rFonts w:ascii="Times New Roman" w:hAnsi="Times New Roman"/>
+          <w:sz w:val="24"/>
+          <w:szCs w:val="24"/>
+          <w:lang w:val="en-ID"/>
+        </w:rPr>
+        <w:t>Bandwidth :</w:t>
+      </w:r>
+      <w:proofErr w:type="gramEnd"/>
+      <w:r>
+        <w:rPr>
+          <w:rFonts w:ascii="Times New Roman" w:hAnsi="Times New Roman"/>
+          <w:sz w:val="24"/>
+          <w:szCs w:val="24"/>
+          <w:lang w:val="en-ID"/>
+        </w:rPr>
+        <w:t xml:space="preserve"> 3</w:t>
       </w:r>
     </w:p>
     <w:p>
@@ -11956,7 +14094,27 @@
           <w:szCs w:val="24"/>
           <w:lang w:val="en-ID"/>
         </w:rPr>
-        <w:t>Coding Rate : 1</w:t>
+        <w:t xml:space="preserve">Coding </w:t>
+      </w:r>
+      <w:proofErr w:type="gramStart"/>
+      <w:r>
+        <w:rPr>
+          <w:rFonts w:ascii="Times New Roman" w:hAnsi="Times New Roman"/>
+          <w:sz w:val="24"/>
+          <w:szCs w:val="24"/>
+          <w:lang w:val="en-ID"/>
+        </w:rPr>
+        <w:t>Rate :</w:t>
+      </w:r>
+      <w:proofErr w:type="gramEnd"/>
+      <w:r>
+        <w:rPr>
+          <w:rFonts w:ascii="Times New Roman" w:hAnsi="Times New Roman"/>
+          <w:sz w:val="24"/>
+          <w:szCs w:val="24"/>
+          <w:lang w:val="en-ID"/>
+        </w:rPr>
+        <w:t xml:space="preserve"> 1</w:t>
       </w:r>
     </w:p>
     <w:p>
@@ -11977,7 +14135,27 @@
           <w:szCs w:val="24"/>
           <w:lang w:val="en-ID"/>
         </w:rPr>
-        <w:t>Programmed Preamble : 7</w:t>
+        <w:t xml:space="preserve">Programmed </w:t>
+      </w:r>
+      <w:proofErr w:type="gramStart"/>
+      <w:r>
+        <w:rPr>
+          <w:rFonts w:ascii="Times New Roman" w:hAnsi="Times New Roman"/>
+          <w:sz w:val="24"/>
+          <w:szCs w:val="24"/>
+          <w:lang w:val="en-ID"/>
+        </w:rPr>
+        <w:t>Preamble :</w:t>
+      </w:r>
+      <w:proofErr w:type="gramEnd"/>
+      <w:r>
+        <w:rPr>
+          <w:rFonts w:ascii="Times New Roman" w:hAnsi="Times New Roman"/>
+          <w:sz w:val="24"/>
+          <w:szCs w:val="24"/>
+          <w:lang w:val="en-ID"/>
+        </w:rPr>
+        <w:t xml:space="preserve"> 7</w:t>
       </w:r>
     </w:p>
     <w:p>
@@ -12040,17 +14218,40 @@
           <w:szCs w:val="24"/>
           <w:lang w:val="en-ID"/>
         </w:rPr>
-        <w:t xml:space="preserve">(Lora AT COMMAND GUIDE, 2018) </w:t>
-      </w:r>
-      <w:r>
-        <w:rPr>
-          <w:rFonts w:ascii="Times New Roman" w:hAnsi="Times New Roman"/>
-          <w:color w:val="000000" w:themeColor="text1"/>
-          <w:sz w:val="24"/>
-          <w:szCs w:val="24"/>
-          <w:lang w:val="en-ID"/>
-        </w:rPr>
-        <w:t xml:space="preserve">. Semakin besar </w:t>
+        <w:t>(Lora AT COMMAND GUIDE, 2018</w:t>
+      </w:r>
+      <w:proofErr w:type="gramStart"/>
+      <w:r>
+        <w:rPr>
+          <w:rFonts w:ascii="Times New Roman" w:hAnsi="Times New Roman"/>
+          <w:noProof/>
+          <w:color w:val="000000" w:themeColor="text1"/>
+          <w:sz w:val="24"/>
+          <w:szCs w:val="24"/>
+          <w:lang w:val="en-ID"/>
+        </w:rPr>
+        <w:t xml:space="preserve">) </w:t>
+      </w:r>
+      <w:r>
+        <w:rPr>
+          <w:rFonts w:ascii="Times New Roman" w:hAnsi="Times New Roman"/>
+          <w:color w:val="000000" w:themeColor="text1"/>
+          <w:sz w:val="24"/>
+          <w:szCs w:val="24"/>
+          <w:lang w:val="en-ID"/>
+        </w:rPr>
+        <w:t>.</w:t>
+      </w:r>
+      <w:proofErr w:type="gramEnd"/>
+      <w:r>
+        <w:rPr>
+          <w:rFonts w:ascii="Times New Roman" w:hAnsi="Times New Roman"/>
+          <w:color w:val="000000" w:themeColor="text1"/>
+          <w:sz w:val="24"/>
+          <w:szCs w:val="24"/>
+          <w:lang w:val="en-ID"/>
+        </w:rPr>
+        <w:t xml:space="preserve"> Semakin besar </w:t>
       </w:r>
       <w:r>
         <w:rPr>
@@ -12303,7 +14504,27 @@
           <w:szCs w:val="24"/>
           <w:lang w:val="en-ID"/>
         </w:rPr>
-        <w:t xml:space="preserve">, maka redudansi bit akan semakin besar, sebaliknya jika semakin kecil </w:t>
+        <w:t xml:space="preserve">, maka redudansi bit </w:t>
+      </w:r>
+      <w:proofErr w:type="gramStart"/>
+      <w:r>
+        <w:rPr>
+          <w:rFonts w:ascii="Times New Roman" w:hAnsi="Times New Roman"/>
+          <w:sz w:val="24"/>
+          <w:szCs w:val="24"/>
+          <w:lang w:val="en-ID"/>
+        </w:rPr>
+        <w:t>akan</w:t>
+      </w:r>
+      <w:proofErr w:type="gramEnd"/>
+      <w:r>
+        <w:rPr>
+          <w:rFonts w:ascii="Times New Roman" w:hAnsi="Times New Roman"/>
+          <w:sz w:val="24"/>
+          <w:szCs w:val="24"/>
+          <w:lang w:val="en-ID"/>
+        </w:rPr>
+        <w:t xml:space="preserve"> semakin besar, sebaliknya jika semakin kecil </w:t>
       </w:r>
       <w:r>
         <w:rPr>
@@ -12341,7 +14562,17 @@
           <w:szCs w:val="24"/>
           <w:lang w:val="en-ID"/>
         </w:rPr>
-        <w:t xml:space="preserve">, maka redudansi bit akan semakin kecil. Redudansi bit yang besar akan menyebabkan data lebih tahan terhadap interferensi singkat, namun akan memakan waktu untuk transmisi </w:t>
+        <w:t xml:space="preserve">, maka redudansi bit akan semakin kecil. Redudansi bit yang besar akan menyebabkan data lebih tahan terhadap interferensi singkat, namun akan memakan waktu untuk </w:t>
+      </w:r>
+      <w:proofErr w:type="gramStart"/>
+      <w:r>
+        <w:rPr>
+          <w:rFonts w:ascii="Times New Roman" w:hAnsi="Times New Roman"/>
+          <w:sz w:val="24"/>
+          <w:szCs w:val="24"/>
+          <w:lang w:val="en-ID"/>
+        </w:rPr>
+        <w:t xml:space="preserve">transmisi </w:t>
       </w:r>
       <w:r>
         <w:rPr>
@@ -12353,6 +14584,7 @@
         </w:rPr>
         <w:t>.</w:t>
       </w:r>
+      <w:proofErr w:type="gramEnd"/>
     </w:p>
     <w:p>
       <w:pPr>
@@ -12690,7 +14922,27 @@
           <w:szCs w:val="24"/>
           <w:lang w:val="en-ID"/>
         </w:rPr>
-        <w:t xml:space="preserve"> ini : </w:t>
+        <w:t xml:space="preserve"> </w:t>
+      </w:r>
+      <w:proofErr w:type="gramStart"/>
+      <w:r>
+        <w:rPr>
+          <w:rFonts w:ascii="Times New Roman" w:hAnsi="Times New Roman"/>
+          <w:sz w:val="24"/>
+          <w:szCs w:val="24"/>
+          <w:lang w:val="en-ID"/>
+        </w:rPr>
+        <w:t>ini :</w:t>
+      </w:r>
+      <w:proofErr w:type="gramEnd"/>
+      <w:r>
+        <w:rPr>
+          <w:rFonts w:ascii="Times New Roman" w:hAnsi="Times New Roman"/>
+          <w:sz w:val="24"/>
+          <w:szCs w:val="24"/>
+          <w:lang w:val="en-ID"/>
+        </w:rPr>
+        <w:t xml:space="preserve"> </w:t>
       </w:r>
     </w:p>
     <w:p>
@@ -12749,7 +15001,27 @@
           <w:szCs w:val="24"/>
           <w:lang w:val="en-ID"/>
         </w:rPr>
-        <w:t xml:space="preserve">Pengukuran ini akan dilakukan dengan cara mengirimkan sebuah data daftar jaga satpam pada hari itu. Pengiriman data dilakukan dari </w:t>
+        <w:t xml:space="preserve">Pengukuran ini </w:t>
+      </w:r>
+      <w:proofErr w:type="gramStart"/>
+      <w:r>
+        <w:rPr>
+          <w:rFonts w:ascii="Times New Roman" w:hAnsi="Times New Roman"/>
+          <w:sz w:val="24"/>
+          <w:szCs w:val="24"/>
+          <w:lang w:val="en-ID"/>
+        </w:rPr>
+        <w:t>akan</w:t>
+      </w:r>
+      <w:proofErr w:type="gramEnd"/>
+      <w:r>
+        <w:rPr>
+          <w:rFonts w:ascii="Times New Roman" w:hAnsi="Times New Roman"/>
+          <w:sz w:val="24"/>
+          <w:szCs w:val="24"/>
+          <w:lang w:val="en-ID"/>
+        </w:rPr>
+        <w:t xml:space="preserve"> dilakukan dengan cara mengirimkan sebuah data daftar jaga satpam pada hari itu. Pengiriman data dilakukan dari </w:t>
       </w:r>
       <w:r>
         <w:rPr>
@@ -12768,7 +15040,27 @@
           <w:szCs w:val="24"/>
           <w:lang w:val="en-ID"/>
         </w:rPr>
-        <w:t xml:space="preserve"> menggunakan python yang akan dicatat waktu mulai pengiriman dan pada saat data sampai ke </w:t>
+        <w:t xml:space="preserve"> menggunakan python yang </w:t>
+      </w:r>
+      <w:proofErr w:type="gramStart"/>
+      <w:r>
+        <w:rPr>
+          <w:rFonts w:ascii="Times New Roman" w:hAnsi="Times New Roman"/>
+          <w:sz w:val="24"/>
+          <w:szCs w:val="24"/>
+          <w:lang w:val="en-ID"/>
+        </w:rPr>
+        <w:t>akan</w:t>
+      </w:r>
+      <w:proofErr w:type="gramEnd"/>
+      <w:r>
+        <w:rPr>
+          <w:rFonts w:ascii="Times New Roman" w:hAnsi="Times New Roman"/>
+          <w:sz w:val="24"/>
+          <w:szCs w:val="24"/>
+          <w:lang w:val="en-ID"/>
+        </w:rPr>
+        <w:t xml:space="preserve"> dicatat waktu mulai pengiriman dan pada saat data sampai ke </w:t>
       </w:r>
       <w:r>
         <w:rPr>
@@ -12786,7 +15078,27 @@
           <w:szCs w:val="24"/>
           <w:lang w:val="en-ID"/>
         </w:rPr>
-        <w:t xml:space="preserve"> node, maka waktu sampai juga akan dicatat. Prosedur tersebut dilakukan sebanyak 5x dan akan dirata-rata.</w:t>
+        <w:t xml:space="preserve"> node, maka waktu sampai juga akan dicatat. Prosedur tersebut dilakukan sebanyak 5x dan </w:t>
+      </w:r>
+      <w:proofErr w:type="gramStart"/>
+      <w:r>
+        <w:rPr>
+          <w:rFonts w:ascii="Times New Roman" w:hAnsi="Times New Roman"/>
+          <w:sz w:val="24"/>
+          <w:szCs w:val="24"/>
+          <w:lang w:val="en-ID"/>
+        </w:rPr>
+        <w:t>akan</w:t>
+      </w:r>
+      <w:proofErr w:type="gramEnd"/>
+      <w:r>
+        <w:rPr>
+          <w:rFonts w:ascii="Times New Roman" w:hAnsi="Times New Roman"/>
+          <w:sz w:val="24"/>
+          <w:szCs w:val="24"/>
+          <w:lang w:val="en-ID"/>
+        </w:rPr>
+        <w:t xml:space="preserve"> dirata-rata.</w:t>
       </w:r>
     </w:p>
     <w:p>
@@ -12854,7 +15166,27 @@
           <w:szCs w:val="24"/>
           <w:lang w:val="en-ID"/>
         </w:rPr>
-        <w:t xml:space="preserve">ini akan dilakukan </w:t>
+        <w:t xml:space="preserve">ini </w:t>
+      </w:r>
+      <w:proofErr w:type="gramStart"/>
+      <w:r>
+        <w:rPr>
+          <w:rFonts w:ascii="Times New Roman" w:hAnsi="Times New Roman"/>
+          <w:sz w:val="24"/>
+          <w:szCs w:val="24"/>
+          <w:lang w:val="en-ID"/>
+        </w:rPr>
+        <w:t>akan</w:t>
+      </w:r>
+      <w:proofErr w:type="gramEnd"/>
+      <w:r>
+        <w:rPr>
+          <w:rFonts w:ascii="Times New Roman" w:hAnsi="Times New Roman"/>
+          <w:sz w:val="24"/>
+          <w:szCs w:val="24"/>
+          <w:lang w:val="en-ID"/>
+        </w:rPr>
+        <w:t xml:space="preserve"> dilakukan </w:t>
       </w:r>
       <w:r>
         <w:rPr>
@@ -12899,7 +15231,37 @@
           <w:szCs w:val="24"/>
           <w:lang w:val="en-ID"/>
         </w:rPr>
-        <w:t xml:space="preserve"> node tersebut akan dipasang di tempat yang berbeda-beda. Prosedur tersebut aka</w:t>
+        <w:t xml:space="preserve"> node tersebut </w:t>
+      </w:r>
+      <w:proofErr w:type="gramStart"/>
+      <w:r>
+        <w:rPr>
+          <w:rFonts w:ascii="Times New Roman" w:hAnsi="Times New Roman"/>
+          <w:sz w:val="24"/>
+          <w:szCs w:val="24"/>
+          <w:lang w:val="en-ID"/>
+        </w:rPr>
+        <w:t>akan</w:t>
+      </w:r>
+      <w:proofErr w:type="gramEnd"/>
+      <w:r>
+        <w:rPr>
+          <w:rFonts w:ascii="Times New Roman" w:hAnsi="Times New Roman"/>
+          <w:sz w:val="24"/>
+          <w:szCs w:val="24"/>
+          <w:lang w:val="en-ID"/>
+        </w:rPr>
+        <w:t xml:space="preserve"> dipasang di tempat yang berbeda-beda. Prosedur tersebut </w:t>
+      </w:r>
+      <w:proofErr w:type="gramStart"/>
+      <w:r>
+        <w:rPr>
+          <w:rFonts w:ascii="Times New Roman" w:hAnsi="Times New Roman"/>
+          <w:sz w:val="24"/>
+          <w:szCs w:val="24"/>
+          <w:lang w:val="en-ID"/>
+        </w:rPr>
+        <w:t>aka</w:t>
       </w:r>
       <w:r>
         <w:rPr>
@@ -12910,6 +15272,7 @@
         </w:rPr>
         <w:t>n</w:t>
       </w:r>
+      <w:proofErr w:type="gramEnd"/>
       <w:r>
         <w:rPr>
           <w:rFonts w:ascii="Times New Roman" w:hAnsi="Times New Roman"/>
@@ -12976,7 +15339,27 @@
           <w:szCs w:val="24"/>
           <w:lang w:val="en-ID"/>
         </w:rPr>
-        <w:t xml:space="preserve">Pengukuran ini akan dilakukan dengan cara mengirimkan data yang ukurannya cukup besar dari </w:t>
+        <w:t xml:space="preserve">Pengukuran ini </w:t>
+      </w:r>
+      <w:proofErr w:type="gramStart"/>
+      <w:r>
+        <w:rPr>
+          <w:rFonts w:ascii="Times New Roman" w:hAnsi="Times New Roman"/>
+          <w:sz w:val="24"/>
+          <w:szCs w:val="24"/>
+          <w:lang w:val="en-ID"/>
+        </w:rPr>
+        <w:t>akan</w:t>
+      </w:r>
+      <w:proofErr w:type="gramEnd"/>
+      <w:r>
+        <w:rPr>
+          <w:rFonts w:ascii="Times New Roman" w:hAnsi="Times New Roman"/>
+          <w:sz w:val="24"/>
+          <w:szCs w:val="24"/>
+          <w:lang w:val="en-ID"/>
+        </w:rPr>
+        <w:t xml:space="preserve"> dilakukan dengan cara mengirimkan data yang ukurannya cukup besar dari </w:t>
       </w:r>
       <w:r>
         <w:rPr>
@@ -13827,7 +16210,7 @@
       <w:rPr>
         <w:noProof/>
       </w:rPr>
-      <w:t>24</w:t>
+      <w:t>22</w:t>
     </w:r>
     <w:r>
       <w:fldChar w:fldCharType="end"/>
@@ -14910,6 +17293,29 @@
       <w:szCs w:val="28"/>
     </w:rPr>
   </w:style>
+  <w:style w:type="paragraph" w:styleId="Heading2">
+    <w:name w:val="heading 2"/>
+    <w:basedOn w:val="Normal"/>
+    <w:next w:val="Normal"/>
+    <w:link w:val="Heading2Char"/>
+    <w:uiPriority w:val="9"/>
+    <w:semiHidden/>
+    <w:unhideWhenUsed/>
+    <w:qFormat/>
+    <w:rsid w:val="00EB0D7E"/>
+    <w:pPr>
+      <w:keepNext/>
+      <w:keepLines/>
+      <w:spacing w:before="40" w:after="0"/>
+      <w:outlineLvl w:val="1"/>
+    </w:pPr>
+    <w:rPr>
+      <w:rFonts w:asciiTheme="majorHAnsi" w:eastAsiaTheme="majorEastAsia" w:hAnsiTheme="majorHAnsi" w:cstheme="majorBidi"/>
+      <w:color w:val="2E74B5" w:themeColor="accent1" w:themeShade="BF"/>
+      <w:sz w:val="26"/>
+      <w:szCs w:val="26"/>
+    </w:rPr>
+  </w:style>
   <w:style w:type="character" w:default="1" w:styleId="DefaultParagraphFont">
     <w:name w:val="Default Paragraph Font"/>
     <w:uiPriority w:val="1"/>
@@ -15068,6 +17474,20 @@
     <w:rsid w:val="00807723"/>
     <w:rPr>
       <w:color w:val="808080"/>
+    </w:rPr>
+  </w:style>
+  <w:style w:type="character" w:customStyle="1" w:styleId="Heading2Char">
+    <w:name w:val="Heading 2 Char"/>
+    <w:basedOn w:val="DefaultParagraphFont"/>
+    <w:link w:val="Heading2"/>
+    <w:uiPriority w:val="9"/>
+    <w:semiHidden/>
+    <w:rsid w:val="00EB0D7E"/>
+    <w:rPr>
+      <w:rFonts w:asciiTheme="majorHAnsi" w:eastAsiaTheme="majorEastAsia" w:hAnsiTheme="majorHAnsi" w:cstheme="majorBidi"/>
+      <w:color w:val="2E74B5" w:themeColor="accent1" w:themeShade="BF"/>
+      <w:sz w:val="26"/>
+      <w:szCs w:val="26"/>
     </w:rPr>
   </w:style>
 </w:styles>
@@ -15878,7 +18298,7 @@
 </file>
 
 <file path=customXml/itemProps1.xml><?xml version="1.0" encoding="utf-8"?>
-<ds:datastoreItem xmlns:ds="http://schemas.openxmlformats.org/officeDocument/2006/customXml" ds:itemID="{F7B9EE81-EA8C-45B1-A0FC-C31AE9B1DBCE}">
+<ds:datastoreItem xmlns:ds="http://schemas.openxmlformats.org/officeDocument/2006/customXml" ds:itemID="{24504F67-0206-4712-9689-36A2CD086957}">
   <ds:schemaRefs>
     <ds:schemaRef ds:uri="http://schemas.openxmlformats.org/officeDocument/2006/bibliography"/>
   </ds:schemaRefs>

--- a/SEMINAR.docx
+++ b/SEMINAR.docx
@@ -10562,41 +10562,6 @@
           <w:color w:val="000000" w:themeColor="text1"/>
           <w:sz w:val="24"/>
           <w:szCs w:val="24"/>
-          <w:lang w:val="en-ID"/>
-        </w:rPr>
-      </w:pPr>
-      <w:r>
-        <w:rPr>
-          <w:color w:val="000000" w:themeColor="text1"/>
-          <w:sz w:val="24"/>
-          <w:szCs w:val="24"/>
-          <w:lang w:val="en-ID"/>
-        </w:rPr>
-        <w:t>TAMBAHIN PIN2 DARI NODEMCU</w:t>
-      </w:r>
-    </w:p>
-    <w:p>
-      <w:pPr>
-        <w:rPr>
-          <w:lang w:val="en-ID"/>
-        </w:rPr>
-      </w:pPr>
-      <w:r>
-        <w:rPr>
-          <w:lang w:val="en-ID"/>
-        </w:rPr>
-        <w:t>KONFIGURASI LORA</w:t>
-      </w:r>
-    </w:p>
-    <w:p>
-      <w:pPr>
-        <w:pStyle w:val="Heading1"/>
-        <w:spacing w:before="0" w:line="360" w:lineRule="auto"/>
-        <w:jc w:val="both"/>
-        <w:rPr>
-          <w:color w:val="000000" w:themeColor="text1"/>
-          <w:sz w:val="24"/>
-          <w:szCs w:val="24"/>
         </w:rPr>
       </w:pPr>
       <w:r>
@@ -11477,7 +11442,6 @@
           <w:sz w:val="24"/>
           <w:szCs w:val="24"/>
         </w:rPr>
-        <w:lastRenderedPageBreak/>
         <w:t>S</w:t>
       </w:r>
       <w:r>
@@ -11546,6 +11510,7 @@
           <w:sz w:val="24"/>
           <w:szCs w:val="24"/>
         </w:rPr>
+        <w:lastRenderedPageBreak/>
         <w:t>VueJS</w:t>
       </w:r>
     </w:p>
@@ -11962,118 +11927,127 @@
           <w:sz w:val="24"/>
           <w:szCs w:val="24"/>
         </w:rPr>
+        <w:t>Data</w:t>
+      </w:r>
+      <w:r>
+        <w:rPr>
+          <w:rFonts w:ascii="Times New Roman" w:hAnsi="Times New Roman"/>
+          <w:color w:val="000000" w:themeColor="text1"/>
+          <w:sz w:val="24"/>
+          <w:szCs w:val="24"/>
+        </w:rPr>
+        <w:t>-data</w:t>
+      </w:r>
+      <w:r>
+        <w:rPr>
+          <w:rFonts w:ascii="Times New Roman" w:hAnsi="Times New Roman"/>
+          <w:color w:val="000000" w:themeColor="text1"/>
+          <w:sz w:val="24"/>
+          <w:szCs w:val="24"/>
+        </w:rPr>
+        <w:t xml:space="preserve"> QRCode tersebut</w:t>
+      </w:r>
+      <w:r>
+        <w:rPr>
+          <w:rFonts w:ascii="Times New Roman" w:hAnsi="Times New Roman"/>
+          <w:color w:val="000000" w:themeColor="text1"/>
+          <w:sz w:val="24"/>
+          <w:szCs w:val="24"/>
+        </w:rPr>
+        <w:t xml:space="preserve"> </w:t>
+      </w:r>
+      <w:proofErr w:type="gramStart"/>
+      <w:r>
+        <w:rPr>
+          <w:rFonts w:ascii="Times New Roman" w:hAnsi="Times New Roman"/>
+          <w:color w:val="000000" w:themeColor="text1"/>
+          <w:sz w:val="24"/>
+          <w:szCs w:val="24"/>
+        </w:rPr>
+        <w:t>akan</w:t>
+      </w:r>
+      <w:proofErr w:type="gramEnd"/>
+      <w:r>
+        <w:rPr>
+          <w:rFonts w:ascii="Times New Roman" w:hAnsi="Times New Roman"/>
+          <w:color w:val="000000" w:themeColor="text1"/>
+          <w:sz w:val="24"/>
+          <w:szCs w:val="24"/>
+        </w:rPr>
+        <w:t xml:space="preserve"> dijadikan satu dan</w:t>
+      </w:r>
+      <w:r>
+        <w:rPr>
+          <w:rFonts w:ascii="Times New Roman" w:hAnsi="Times New Roman"/>
+          <w:color w:val="000000" w:themeColor="text1"/>
+          <w:sz w:val="24"/>
+          <w:szCs w:val="24"/>
+        </w:rPr>
+        <w:t xml:space="preserve"> diteruskan ke </w:t>
+      </w:r>
+      <w:r>
+        <w:rPr>
+          <w:rFonts w:ascii="Times New Roman" w:hAnsi="Times New Roman"/>
+          <w:color w:val="000000" w:themeColor="text1"/>
+          <w:sz w:val="24"/>
+          <w:szCs w:val="24"/>
+        </w:rPr>
+        <w:t xml:space="preserve">NodeMCU pusat lalu </w:t>
+      </w:r>
+      <w:r>
+        <w:rPr>
+          <w:rFonts w:ascii="Times New Roman" w:hAnsi="Times New Roman"/>
+          <w:color w:val="000000" w:themeColor="text1"/>
+          <w:sz w:val="24"/>
+          <w:szCs w:val="24"/>
+        </w:rPr>
+        <w:t>disebarkan</w:t>
+      </w:r>
+      <w:r>
+        <w:rPr>
+          <w:rFonts w:ascii="Times New Roman" w:hAnsi="Times New Roman"/>
+          <w:color w:val="000000" w:themeColor="text1"/>
+          <w:sz w:val="24"/>
+          <w:szCs w:val="24"/>
+        </w:rPr>
+        <w:t xml:space="preserve"> ke </w:t>
+      </w:r>
+      <w:r>
+        <w:rPr>
+          <w:rFonts w:ascii="Times New Roman" w:hAnsi="Times New Roman"/>
+          <w:color w:val="000000" w:themeColor="text1"/>
+          <w:sz w:val="24"/>
+          <w:szCs w:val="24"/>
+        </w:rPr>
+        <w:t xml:space="preserve">masing-masing node yang sudah terpasang alat untuk menampilkan QRCode yang diterimanya melalui </w:t>
+      </w:r>
+      <w:r>
+        <w:rPr>
+          <w:rFonts w:ascii="Times New Roman" w:hAnsi="Times New Roman"/>
+          <w:color w:val="000000" w:themeColor="text1"/>
+          <w:sz w:val="24"/>
+          <w:szCs w:val="24"/>
+        </w:rPr>
+        <w:t>jaringan LoRa</w:t>
+      </w:r>
+      <w:r>
+        <w:rPr>
+          <w:rFonts w:ascii="Times New Roman" w:hAnsi="Times New Roman"/>
+          <w:color w:val="000000" w:themeColor="text1"/>
+          <w:sz w:val="24"/>
+          <w:szCs w:val="24"/>
+        </w:rPr>
+        <w:t xml:space="preserve">.  </w:t>
+      </w:r>
+      <w:r>
+        <w:rPr>
+          <w:rFonts w:ascii="Times New Roman" w:hAnsi="Times New Roman"/>
+          <w:color w:val="000000" w:themeColor="text1"/>
+          <w:sz w:val="24"/>
+          <w:szCs w:val="24"/>
+        </w:rPr>
         <w:lastRenderedPageBreak/>
-        <w:t>Data</w:t>
-      </w:r>
-      <w:r>
-        <w:rPr>
-          <w:rFonts w:ascii="Times New Roman" w:hAnsi="Times New Roman"/>
-          <w:color w:val="000000" w:themeColor="text1"/>
-          <w:sz w:val="24"/>
-          <w:szCs w:val="24"/>
-        </w:rPr>
-        <w:t>-data</w:t>
-      </w:r>
-      <w:r>
-        <w:rPr>
-          <w:rFonts w:ascii="Times New Roman" w:hAnsi="Times New Roman"/>
-          <w:color w:val="000000" w:themeColor="text1"/>
-          <w:sz w:val="24"/>
-          <w:szCs w:val="24"/>
-        </w:rPr>
-        <w:t xml:space="preserve"> QRCode tersebut</w:t>
-      </w:r>
-      <w:r>
-        <w:rPr>
-          <w:rFonts w:ascii="Times New Roman" w:hAnsi="Times New Roman"/>
-          <w:color w:val="000000" w:themeColor="text1"/>
-          <w:sz w:val="24"/>
-          <w:szCs w:val="24"/>
-        </w:rPr>
-        <w:t xml:space="preserve"> </w:t>
-      </w:r>
-      <w:proofErr w:type="gramStart"/>
-      <w:r>
-        <w:rPr>
-          <w:rFonts w:ascii="Times New Roman" w:hAnsi="Times New Roman"/>
-          <w:color w:val="000000" w:themeColor="text1"/>
-          <w:sz w:val="24"/>
-          <w:szCs w:val="24"/>
-        </w:rPr>
-        <w:t>akan</w:t>
-      </w:r>
-      <w:proofErr w:type="gramEnd"/>
-      <w:r>
-        <w:rPr>
-          <w:rFonts w:ascii="Times New Roman" w:hAnsi="Times New Roman"/>
-          <w:color w:val="000000" w:themeColor="text1"/>
-          <w:sz w:val="24"/>
-          <w:szCs w:val="24"/>
-        </w:rPr>
-        <w:t xml:space="preserve"> dijadikan satu dan</w:t>
-      </w:r>
-      <w:r>
-        <w:rPr>
-          <w:rFonts w:ascii="Times New Roman" w:hAnsi="Times New Roman"/>
-          <w:color w:val="000000" w:themeColor="text1"/>
-          <w:sz w:val="24"/>
-          <w:szCs w:val="24"/>
-        </w:rPr>
-        <w:t xml:space="preserve"> diteruskan ke </w:t>
-      </w:r>
-      <w:r>
-        <w:rPr>
-          <w:rFonts w:ascii="Times New Roman" w:hAnsi="Times New Roman"/>
-          <w:color w:val="000000" w:themeColor="text1"/>
-          <w:sz w:val="24"/>
-          <w:szCs w:val="24"/>
-        </w:rPr>
-        <w:t xml:space="preserve">NodeMCU pusat lalu </w:t>
-      </w:r>
-      <w:r>
-        <w:rPr>
-          <w:rFonts w:ascii="Times New Roman" w:hAnsi="Times New Roman"/>
-          <w:color w:val="000000" w:themeColor="text1"/>
-          <w:sz w:val="24"/>
-          <w:szCs w:val="24"/>
-        </w:rPr>
-        <w:t>disebarkan</w:t>
-      </w:r>
-      <w:r>
-        <w:rPr>
-          <w:rFonts w:ascii="Times New Roman" w:hAnsi="Times New Roman"/>
-          <w:color w:val="000000" w:themeColor="text1"/>
-          <w:sz w:val="24"/>
-          <w:szCs w:val="24"/>
-        </w:rPr>
-        <w:t xml:space="preserve"> ke </w:t>
-      </w:r>
-      <w:r>
-        <w:rPr>
-          <w:rFonts w:ascii="Times New Roman" w:hAnsi="Times New Roman"/>
-          <w:color w:val="000000" w:themeColor="text1"/>
-          <w:sz w:val="24"/>
-          <w:szCs w:val="24"/>
-        </w:rPr>
-        <w:t xml:space="preserve">masing-masing node yang sudah terpasang alat untuk menampilkan QRCode yang diterimanya melalui </w:t>
-      </w:r>
-      <w:r>
-        <w:rPr>
-          <w:rFonts w:ascii="Times New Roman" w:hAnsi="Times New Roman"/>
-          <w:color w:val="000000" w:themeColor="text1"/>
-          <w:sz w:val="24"/>
-          <w:szCs w:val="24"/>
-        </w:rPr>
-        <w:t>jaringan LoRa</w:t>
-      </w:r>
-      <w:r>
-        <w:rPr>
-          <w:rFonts w:ascii="Times New Roman" w:hAnsi="Times New Roman"/>
-          <w:color w:val="000000" w:themeColor="text1"/>
-          <w:sz w:val="24"/>
-          <w:szCs w:val="24"/>
-        </w:rPr>
-        <w:t xml:space="preserve">.  Setelah semua node memiliki QRCode yang siap discan, maka satpam dapat mulai bekerja patroli mengelilingi lokasi sesuai jadwalnya. </w:t>
+        <w:t xml:space="preserve">Setelah semua node memiliki QRCode yang siap discan, maka satpam dapat mulai bekerja patroli mengelilingi lokasi sesuai jadwalnya. </w:t>
       </w:r>
       <w:r>
         <w:rPr>
@@ -12398,34 +12372,7 @@
           <w:sz w:val="24"/>
           <w:szCs w:val="24"/>
         </w:rPr>
-        <w:t>3.2.</w:t>
-      </w:r>
-      <w:r>
-        <w:rPr>
-          <w:rFonts w:ascii="Times New Roman" w:hAnsi="Times New Roman"/>
-          <w:color w:val="000000" w:themeColor="text1"/>
-          <w:sz w:val="24"/>
-          <w:szCs w:val="24"/>
-        </w:rPr>
-        <w:t>3</w:t>
-      </w:r>
-      <w:r>
-        <w:rPr>
-          <w:rFonts w:ascii="Times New Roman" w:hAnsi="Times New Roman"/>
-          <w:color w:val="000000" w:themeColor="text1"/>
-          <w:sz w:val="24"/>
-          <w:szCs w:val="24"/>
-        </w:rPr>
-        <w:t xml:space="preserve">. </w:t>
-      </w:r>
-      <w:r>
-        <w:rPr>
-          <w:rFonts w:ascii="Times New Roman" w:hAnsi="Times New Roman"/>
-          <w:color w:val="000000" w:themeColor="text1"/>
-          <w:sz w:val="24"/>
-          <w:szCs w:val="24"/>
-        </w:rPr>
-        <w:t>Database Sistem</w:t>
+        <w:t>3.2.3. Database Sistem</w:t>
       </w:r>
     </w:p>
     <w:p>
@@ -12750,118 +12697,213 @@
           <w:szCs w:val="24"/>
           <w:lang w:val="en-ID"/>
         </w:rPr>
-        <w:t>Tabel floors merepresentasikan data la</w:t>
+        <w:t xml:space="preserve">Tabel floors merepresentasikan data lantai. </w:t>
+      </w:r>
+      <w:proofErr w:type="gramStart"/>
+      <w:r>
+        <w:rPr>
+          <w:rFonts w:ascii="Times New Roman" w:hAnsi="Times New Roman"/>
+          <w:sz w:val="24"/>
+          <w:szCs w:val="24"/>
+          <w:lang w:val="en-ID"/>
+        </w:rPr>
+        <w:t>Contoh :</w:t>
+      </w:r>
+      <w:proofErr w:type="gramEnd"/>
+      <w:r>
+        <w:rPr>
+          <w:rFonts w:ascii="Times New Roman" w:hAnsi="Times New Roman"/>
+          <w:sz w:val="24"/>
+          <w:szCs w:val="24"/>
+          <w:lang w:val="en-ID"/>
+        </w:rPr>
+        <w:t xml:space="preserve"> “lantai 1”, “lantai 2”, dll.</w:t>
+      </w:r>
+    </w:p>
+    <w:p>
+      <w:pPr>
+        <w:spacing w:line="360" w:lineRule="auto"/>
+        <w:rPr>
+          <w:rFonts w:ascii="Times New Roman" w:hAnsi="Times New Roman"/>
+          <w:sz w:val="24"/>
+          <w:szCs w:val="24"/>
+          <w:lang w:val="en-ID"/>
+        </w:rPr>
+      </w:pPr>
+      <w:r>
+        <w:rPr>
+          <w:rFonts w:ascii="Times New Roman" w:hAnsi="Times New Roman"/>
+          <w:sz w:val="24"/>
+          <w:szCs w:val="24"/>
+          <w:lang w:val="en-ID"/>
+        </w:rPr>
+        <w:t xml:space="preserve">Tabel buildings merepresentasikan data gedung. </w:t>
+      </w:r>
+      <w:proofErr w:type="gramStart"/>
+      <w:r>
+        <w:rPr>
+          <w:rFonts w:ascii="Times New Roman" w:hAnsi="Times New Roman"/>
+          <w:sz w:val="24"/>
+          <w:szCs w:val="24"/>
+          <w:lang w:val="en-ID"/>
+        </w:rPr>
+        <w:t>Contoh :</w:t>
+      </w:r>
+      <w:proofErr w:type="gramEnd"/>
+      <w:r>
+        <w:rPr>
+          <w:rFonts w:ascii="Times New Roman" w:hAnsi="Times New Roman"/>
+          <w:sz w:val="24"/>
+          <w:szCs w:val="24"/>
+          <w:lang w:val="en-ID"/>
+        </w:rPr>
+        <w:t xml:space="preserve"> “gedung agape”, “gedung didaktos”, dll</w:t>
+      </w:r>
+    </w:p>
+    <w:p>
+      <w:pPr>
+        <w:spacing w:after="0" w:line="360" w:lineRule="auto"/>
+        <w:rPr>
+          <w:rFonts w:ascii="Times New Roman" w:hAnsi="Times New Roman"/>
+          <w:sz w:val="24"/>
+          <w:szCs w:val="24"/>
+        </w:rPr>
+      </w:pPr>
+      <w:r>
+        <w:rPr>
+          <w:rFonts w:ascii="Times New Roman" w:hAnsi="Times New Roman"/>
+          <w:sz w:val="24"/>
+          <w:szCs w:val="24"/>
+          <w:lang w:val="en-ID"/>
+        </w:rPr>
+        <w:lastRenderedPageBreak/>
+        <w:t xml:space="preserve">Tabel rooms merepresentasikan data ruangan yang memuat juga data lantai dan data gedung. </w:t>
+      </w:r>
+      <w:proofErr w:type="gramStart"/>
+      <w:r>
+        <w:rPr>
+          <w:rFonts w:ascii="Times New Roman" w:hAnsi="Times New Roman"/>
+          <w:sz w:val="24"/>
+          <w:szCs w:val="24"/>
+          <w:lang w:val="en-ID"/>
+        </w:rPr>
+        <w:t>Contoh :</w:t>
+      </w:r>
+      <w:proofErr w:type="gramEnd"/>
+      <w:r>
+        <w:rPr>
+          <w:rFonts w:ascii="Times New Roman" w:hAnsi="Times New Roman"/>
+          <w:sz w:val="24"/>
+          <w:szCs w:val="24"/>
+          <w:lang w:val="en-ID"/>
+        </w:rPr>
+        <w:t xml:space="preserve"> “Ruangan 1 lantai 1 gedung Agape”.</w:t>
+      </w:r>
+    </w:p>
+    <w:p>
+      <w:pPr>
+        <w:spacing w:after="0" w:line="360" w:lineRule="auto"/>
+        <w:ind w:firstLine="709"/>
+        <w:rPr>
+          <w:rFonts w:ascii="Times New Roman" w:hAnsi="Times New Roman"/>
+          <w:color w:val="000000" w:themeColor="text1"/>
+          <w:sz w:val="24"/>
+          <w:szCs w:val="24"/>
+        </w:rPr>
+      </w:pPr>
+    </w:p>
+    <w:p>
+      <w:pPr>
+        <w:spacing w:after="0" w:line="360" w:lineRule="auto"/>
+        <w:ind w:firstLine="709"/>
+        <w:rPr>
+          <w:rFonts w:ascii="Times New Roman" w:hAnsi="Times New Roman"/>
+          <w:color w:val="000000" w:themeColor="text1"/>
+          <w:sz w:val="24"/>
+          <w:szCs w:val="24"/>
+        </w:rPr>
+      </w:pPr>
+      <w:r>
+        <w:rPr>
+          <w:rFonts w:ascii="Times New Roman" w:hAnsi="Times New Roman"/>
+          <w:color w:val="000000" w:themeColor="text1"/>
+          <w:sz w:val="24"/>
+          <w:szCs w:val="24"/>
+        </w:rPr>
+        <w:t>3.2.4. Antarmuka Web Admin</w:t>
+      </w:r>
+    </w:p>
+    <w:p>
+      <w:pPr>
+        <w:spacing w:after="0" w:line="360" w:lineRule="auto"/>
+        <w:ind w:firstLine="709"/>
+        <w:rPr>
+          <w:rFonts w:ascii="Times New Roman" w:hAnsi="Times New Roman"/>
+          <w:color w:val="000000" w:themeColor="text1"/>
+          <w:sz w:val="24"/>
+          <w:szCs w:val="24"/>
+        </w:rPr>
+      </w:pPr>
+      <w:r>
+        <w:rPr>
+          <w:rFonts w:ascii="Times New Roman" w:hAnsi="Times New Roman"/>
+          <w:color w:val="000000" w:themeColor="text1"/>
+          <w:sz w:val="24"/>
+          <w:szCs w:val="24"/>
+        </w:rPr>
+        <w:t>3.2.5. Antarmuka Aplikasi Android</w:t>
+      </w:r>
+    </w:p>
+    <w:p>
+      <w:pPr>
+        <w:spacing w:after="0" w:line="360" w:lineRule="auto"/>
+        <w:ind w:firstLine="709"/>
+        <w:rPr>
+          <w:rFonts w:ascii="Times New Roman" w:hAnsi="Times New Roman"/>
+          <w:color w:val="000000" w:themeColor="text1"/>
+          <w:sz w:val="24"/>
+          <w:szCs w:val="24"/>
+        </w:rPr>
+      </w:pPr>
+      <w:proofErr w:type="gramStart"/>
+      <w:r>
+        <w:rPr>
+          <w:rFonts w:ascii="Times New Roman" w:hAnsi="Times New Roman"/>
+          <w:color w:val="000000" w:themeColor="text1"/>
+          <w:sz w:val="24"/>
+          <w:szCs w:val="24"/>
+        </w:rPr>
+        <w:t>3.xxx</w:t>
+      </w:r>
+      <w:proofErr w:type="gramEnd"/>
+      <w:r>
+        <w:rPr>
+          <w:rFonts w:ascii="Times New Roman" w:hAnsi="Times New Roman"/>
+          <w:color w:val="000000" w:themeColor="text1"/>
+          <w:sz w:val="24"/>
+          <w:szCs w:val="24"/>
+        </w:rPr>
+        <w:t xml:space="preserve"> [tanya] perlu activity diagram, use case diagram, use case</w:t>
+      </w:r>
+      <w:r>
+        <w:rPr>
+          <w:rFonts w:ascii="Times New Roman" w:hAnsi="Times New Roman"/>
+          <w:color w:val="000000" w:themeColor="text1"/>
+          <w:sz w:val="24"/>
+          <w:szCs w:val="24"/>
+        </w:rPr>
+        <w:t xml:space="preserve">, perancangan mqtt, </w:t>
       </w:r>
       <w:bookmarkStart w:id="0" w:name="_GoBack"/>
       <w:bookmarkEnd w:id="0"/>
       <w:r>
         <w:rPr>
           <w:rFonts w:ascii="Times New Roman" w:hAnsi="Times New Roman"/>
-          <w:sz w:val="24"/>
-          <w:szCs w:val="24"/>
-          <w:lang w:val="en-ID"/>
-        </w:rPr>
-        <w:t xml:space="preserve">ntai. </w:t>
-      </w:r>
-      <w:proofErr w:type="gramStart"/>
-      <w:r>
-        <w:rPr>
-          <w:rFonts w:ascii="Times New Roman" w:hAnsi="Times New Roman"/>
-          <w:sz w:val="24"/>
-          <w:szCs w:val="24"/>
-          <w:lang w:val="en-ID"/>
-        </w:rPr>
-        <w:t>Contoh :</w:t>
-      </w:r>
-      <w:proofErr w:type="gramEnd"/>
-      <w:r>
-        <w:rPr>
-          <w:rFonts w:ascii="Times New Roman" w:hAnsi="Times New Roman"/>
-          <w:sz w:val="24"/>
-          <w:szCs w:val="24"/>
-          <w:lang w:val="en-ID"/>
-        </w:rPr>
-        <w:t xml:space="preserve"> “lantai 1”, “lantai 2”, dll.</w:t>
-      </w:r>
-    </w:p>
-    <w:p>
-      <w:pPr>
-        <w:spacing w:line="360" w:lineRule="auto"/>
-        <w:rPr>
-          <w:rFonts w:ascii="Times New Roman" w:hAnsi="Times New Roman"/>
-          <w:sz w:val="24"/>
-          <w:szCs w:val="24"/>
-          <w:lang w:val="en-ID"/>
-        </w:rPr>
-      </w:pPr>
-      <w:r>
-        <w:rPr>
-          <w:rFonts w:ascii="Times New Roman" w:hAnsi="Times New Roman"/>
-          <w:sz w:val="24"/>
-          <w:szCs w:val="24"/>
-          <w:lang w:val="en-ID"/>
-        </w:rPr>
-        <w:t xml:space="preserve">Tabel buildings merepresentasikan data gedung. </w:t>
-      </w:r>
-      <w:proofErr w:type="gramStart"/>
-      <w:r>
-        <w:rPr>
-          <w:rFonts w:ascii="Times New Roman" w:hAnsi="Times New Roman"/>
-          <w:sz w:val="24"/>
-          <w:szCs w:val="24"/>
-          <w:lang w:val="en-ID"/>
-        </w:rPr>
-        <w:t>Contoh :</w:t>
-      </w:r>
-      <w:proofErr w:type="gramEnd"/>
-      <w:r>
-        <w:rPr>
-          <w:rFonts w:ascii="Times New Roman" w:hAnsi="Times New Roman"/>
-          <w:sz w:val="24"/>
-          <w:szCs w:val="24"/>
-          <w:lang w:val="en-ID"/>
-        </w:rPr>
-        <w:t xml:space="preserve"> “gedung agape”, “gedung didaktos”, dll</w:t>
-      </w:r>
-    </w:p>
-    <w:p>
-      <w:pPr>
-        <w:spacing w:after="0" w:line="360" w:lineRule="auto"/>
-        <w:rPr>
-          <w:rFonts w:ascii="Times New Roman" w:hAnsi="Times New Roman"/>
-          <w:sz w:val="24"/>
-          <w:szCs w:val="24"/>
-        </w:rPr>
-      </w:pPr>
-      <w:r>
-        <w:rPr>
-          <w:rFonts w:ascii="Times New Roman" w:hAnsi="Times New Roman"/>
-          <w:sz w:val="24"/>
-          <w:szCs w:val="24"/>
-          <w:lang w:val="en-ID"/>
-        </w:rPr>
-        <w:lastRenderedPageBreak/>
-        <w:t xml:space="preserve">Tabel rooms merepresentasikan data ruangan yang memuat juga data lantai dan data gedung. </w:t>
-      </w:r>
-      <w:proofErr w:type="gramStart"/>
-      <w:r>
-        <w:rPr>
-          <w:rFonts w:ascii="Times New Roman" w:hAnsi="Times New Roman"/>
-          <w:sz w:val="24"/>
-          <w:szCs w:val="24"/>
-          <w:lang w:val="en-ID"/>
-        </w:rPr>
-        <w:t>Contoh :</w:t>
-      </w:r>
-      <w:proofErr w:type="gramEnd"/>
-      <w:r>
-        <w:rPr>
-          <w:rFonts w:ascii="Times New Roman" w:hAnsi="Times New Roman"/>
-          <w:sz w:val="24"/>
-          <w:szCs w:val="24"/>
-          <w:lang w:val="en-ID"/>
-        </w:rPr>
-        <w:t xml:space="preserve"> “Ruangan 1 lantai 1 gedung Agape”.</w:t>
+          <w:color w:val="000000" w:themeColor="text1"/>
+          <w:sz w:val="24"/>
+          <w:szCs w:val="24"/>
+        </w:rPr>
+        <w:t xml:space="preserve"> ?</w:t>
       </w:r>
     </w:p>
     <w:p>
@@ -12875,6 +12917,15 @@
           <w:szCs w:val="24"/>
         </w:rPr>
       </w:pPr>
+      <w:r>
+        <w:rPr>
+          <w:rFonts w:ascii="Times New Roman" w:hAnsi="Times New Roman"/>
+          <w:color w:val="000000" w:themeColor="text1"/>
+          <w:sz w:val="24"/>
+          <w:szCs w:val="24"/>
+        </w:rPr>
+        <w:t>3.2.6. Rancangan modul LoRa pada NodeMCU Pusat</w:t>
+      </w:r>
     </w:p>
     <w:p>
       <w:pPr>
@@ -12894,34 +12945,7 @@
           <w:sz w:val="24"/>
           <w:szCs w:val="24"/>
         </w:rPr>
-        <w:t>3.2.</w:t>
-      </w:r>
-      <w:r>
-        <w:rPr>
-          <w:rFonts w:ascii="Times New Roman" w:hAnsi="Times New Roman"/>
-          <w:color w:val="000000" w:themeColor="text1"/>
-          <w:sz w:val="24"/>
-          <w:szCs w:val="24"/>
-        </w:rPr>
-        <w:t>4</w:t>
-      </w:r>
-      <w:r>
-        <w:rPr>
-          <w:rFonts w:ascii="Times New Roman" w:hAnsi="Times New Roman"/>
-          <w:color w:val="000000" w:themeColor="text1"/>
-          <w:sz w:val="24"/>
-          <w:szCs w:val="24"/>
-        </w:rPr>
-        <w:t xml:space="preserve">. </w:t>
-      </w:r>
-      <w:r>
-        <w:rPr>
-          <w:rFonts w:ascii="Times New Roman" w:hAnsi="Times New Roman"/>
-          <w:color w:val="000000" w:themeColor="text1"/>
-          <w:sz w:val="24"/>
-          <w:szCs w:val="24"/>
-        </w:rPr>
-        <w:t>Antarmuka Web Admin</w:t>
+        <w:t>3.2.7. Rancangan modul LoRa pada NodeMCU QRCode</w:t>
       </w:r>
     </w:p>
     <w:p>
@@ -12942,8 +12966,416 @@
           <w:sz w:val="24"/>
           <w:szCs w:val="24"/>
         </w:rPr>
-        <w:t>3.2.5. Antarmuka Aplikasi Android</w:t>
-      </w:r>
+        <w:t>3.2.8. Rancangan Pengujian Sistem</w:t>
+      </w:r>
+    </w:p>
+    <w:p>
+      <w:pPr>
+        <w:spacing w:after="0" w:line="360" w:lineRule="auto"/>
+        <w:ind w:firstLine="709"/>
+        <w:rPr>
+          <w:rFonts w:ascii="Times New Roman" w:hAnsi="Times New Roman"/>
+          <w:color w:val="000000" w:themeColor="text1"/>
+          <w:sz w:val="24"/>
+          <w:szCs w:val="24"/>
+        </w:rPr>
+      </w:pPr>
+      <w:r>
+        <w:rPr>
+          <w:rFonts w:ascii="Times New Roman" w:hAnsi="Times New Roman"/>
+          <w:color w:val="000000" w:themeColor="text1"/>
+          <w:sz w:val="24"/>
+          <w:szCs w:val="24"/>
+        </w:rPr>
+        <w:t xml:space="preserve">Penelitian ini akan diuji dari parameter </w:t>
+      </w:r>
+      <w:proofErr w:type="gramStart"/>
+      <w:r>
+        <w:rPr>
+          <w:rFonts w:ascii="Times New Roman" w:hAnsi="Times New Roman"/>
+          <w:color w:val="000000" w:themeColor="text1"/>
+          <w:sz w:val="24"/>
+          <w:szCs w:val="24"/>
+        </w:rPr>
+        <w:t>berikut :</w:t>
+      </w:r>
+      <w:proofErr w:type="gramEnd"/>
+      <w:r>
+        <w:rPr>
+          <w:rFonts w:ascii="Times New Roman" w:hAnsi="Times New Roman"/>
+          <w:color w:val="000000" w:themeColor="text1"/>
+          <w:sz w:val="24"/>
+          <w:szCs w:val="24"/>
+        </w:rPr>
+        <w:t xml:space="preserve"> </w:t>
+      </w:r>
+    </w:p>
+    <w:p>
+      <w:pPr>
+        <w:spacing w:line="360" w:lineRule="auto"/>
+        <w:rPr>
+          <w:rFonts w:ascii="Times New Roman" w:hAnsi="Times New Roman"/>
+          <w:sz w:val="24"/>
+          <w:szCs w:val="24"/>
+          <w:lang w:val="en-ID"/>
+        </w:rPr>
+      </w:pPr>
+      <w:r>
+        <w:rPr>
+          <w:rFonts w:ascii="Times New Roman" w:hAnsi="Times New Roman"/>
+          <w:sz w:val="24"/>
+          <w:szCs w:val="24"/>
+          <w:lang w:val="en-ID"/>
+        </w:rPr>
+        <w:t>A. Jarak jangkauan</w:t>
+      </w:r>
+    </w:p>
+    <w:p>
+      <w:pPr>
+        <w:spacing w:line="360" w:lineRule="auto"/>
+        <w:ind w:left="284"/>
+        <w:rPr>
+          <w:rFonts w:ascii="Times New Roman" w:hAnsi="Times New Roman"/>
+          <w:sz w:val="24"/>
+          <w:szCs w:val="24"/>
+          <w:lang w:val="en-ID"/>
+        </w:rPr>
+      </w:pPr>
+      <w:r>
+        <w:rPr>
+          <w:rFonts w:ascii="Times New Roman" w:hAnsi="Times New Roman"/>
+          <w:sz w:val="24"/>
+          <w:szCs w:val="24"/>
+          <w:lang w:val="en-ID"/>
+        </w:rPr>
+        <w:t xml:space="preserve">Pengukuran ini </w:t>
+      </w:r>
+      <w:proofErr w:type="gramStart"/>
+      <w:r>
+        <w:rPr>
+          <w:rFonts w:ascii="Times New Roman" w:hAnsi="Times New Roman"/>
+          <w:sz w:val="24"/>
+          <w:szCs w:val="24"/>
+          <w:lang w:val="en-ID"/>
+        </w:rPr>
+        <w:t>akan</w:t>
+      </w:r>
+      <w:proofErr w:type="gramEnd"/>
+      <w:r>
+        <w:rPr>
+          <w:rFonts w:ascii="Times New Roman" w:hAnsi="Times New Roman"/>
+          <w:sz w:val="24"/>
+          <w:szCs w:val="24"/>
+          <w:lang w:val="en-ID"/>
+        </w:rPr>
+        <w:t xml:space="preserve"> dilakukan dengan cara mengirimkan sebuah data daftar jaga satpam pada hari itu. Pengiriman data dilakukan dari </w:t>
+      </w:r>
+      <w:r>
+        <w:rPr>
+          <w:rFonts w:ascii="Times New Roman" w:hAnsi="Times New Roman"/>
+          <w:i/>
+          <w:sz w:val="24"/>
+          <w:szCs w:val="24"/>
+          <w:lang w:val="en-ID"/>
+        </w:rPr>
+        <w:t>server</w:t>
+      </w:r>
+      <w:r>
+        <w:rPr>
+          <w:rFonts w:ascii="Times New Roman" w:hAnsi="Times New Roman"/>
+          <w:sz w:val="24"/>
+          <w:szCs w:val="24"/>
+          <w:lang w:val="en-ID"/>
+        </w:rPr>
+        <w:t xml:space="preserve"> menggunakan python yang </w:t>
+      </w:r>
+      <w:proofErr w:type="gramStart"/>
+      <w:r>
+        <w:rPr>
+          <w:rFonts w:ascii="Times New Roman" w:hAnsi="Times New Roman"/>
+          <w:sz w:val="24"/>
+          <w:szCs w:val="24"/>
+          <w:lang w:val="en-ID"/>
+        </w:rPr>
+        <w:t>akan</w:t>
+      </w:r>
+      <w:proofErr w:type="gramEnd"/>
+      <w:r>
+        <w:rPr>
+          <w:rFonts w:ascii="Times New Roman" w:hAnsi="Times New Roman"/>
+          <w:sz w:val="24"/>
+          <w:szCs w:val="24"/>
+          <w:lang w:val="en-ID"/>
+        </w:rPr>
+        <w:t xml:space="preserve"> dicatat waktu mulai pengiriman dan pada saat data sampai ke </w:t>
+      </w:r>
+      <w:r>
+        <w:rPr>
+          <w:rFonts w:ascii="Times New Roman" w:hAnsi="Times New Roman"/>
+          <w:sz w:val="24"/>
+          <w:szCs w:val="24"/>
+          <w:lang w:val="en-ID"/>
+        </w:rPr>
+        <w:t>LoRa</w:t>
+      </w:r>
+      <w:r>
+        <w:rPr>
+          <w:rFonts w:ascii="Times New Roman" w:hAnsi="Times New Roman"/>
+          <w:sz w:val="24"/>
+          <w:szCs w:val="24"/>
+          <w:lang w:val="en-ID"/>
+        </w:rPr>
+        <w:t xml:space="preserve"> node, maka waktu sampai juga akan dicatat. Prosedur tersebut dilakukan sebanyak 5x dan </w:t>
+      </w:r>
+      <w:proofErr w:type="gramStart"/>
+      <w:r>
+        <w:rPr>
+          <w:rFonts w:ascii="Times New Roman" w:hAnsi="Times New Roman"/>
+          <w:sz w:val="24"/>
+          <w:szCs w:val="24"/>
+          <w:lang w:val="en-ID"/>
+        </w:rPr>
+        <w:t>akan</w:t>
+      </w:r>
+      <w:proofErr w:type="gramEnd"/>
+      <w:r>
+        <w:rPr>
+          <w:rFonts w:ascii="Times New Roman" w:hAnsi="Times New Roman"/>
+          <w:sz w:val="24"/>
+          <w:szCs w:val="24"/>
+          <w:lang w:val="en-ID"/>
+        </w:rPr>
+        <w:t xml:space="preserve"> dirata-rata.</w:t>
+      </w:r>
+    </w:p>
+    <w:p>
+      <w:pPr>
+        <w:spacing w:line="360" w:lineRule="auto"/>
+        <w:rPr>
+          <w:rFonts w:ascii="Times New Roman" w:hAnsi="Times New Roman"/>
+          <w:sz w:val="24"/>
+          <w:szCs w:val="24"/>
+          <w:lang w:val="en-ID"/>
+        </w:rPr>
+      </w:pPr>
+      <w:r>
+        <w:rPr>
+          <w:rFonts w:ascii="Times New Roman" w:hAnsi="Times New Roman"/>
+          <w:sz w:val="24"/>
+          <w:szCs w:val="24"/>
+          <w:lang w:val="en-ID"/>
+        </w:rPr>
+        <w:t>B. Kecepatan komunikasi data</w:t>
+      </w:r>
+    </w:p>
+    <w:p>
+      <w:pPr>
+        <w:spacing w:line="360" w:lineRule="auto"/>
+        <w:ind w:left="284"/>
+        <w:rPr>
+          <w:rFonts w:ascii="Times New Roman" w:hAnsi="Times New Roman"/>
+          <w:sz w:val="24"/>
+          <w:szCs w:val="24"/>
+          <w:lang w:val="en-ID"/>
+        </w:rPr>
+      </w:pPr>
+      <w:r>
+        <w:rPr>
+          <w:rFonts w:ascii="Times New Roman" w:hAnsi="Times New Roman"/>
+          <w:sz w:val="24"/>
+          <w:szCs w:val="24"/>
+          <w:lang w:val="en-ID"/>
+        </w:rPr>
+        <w:t xml:space="preserve">Pengukuran ini </w:t>
+      </w:r>
+      <w:proofErr w:type="gramStart"/>
+      <w:r>
+        <w:rPr>
+          <w:rFonts w:ascii="Times New Roman" w:hAnsi="Times New Roman"/>
+          <w:sz w:val="24"/>
+          <w:szCs w:val="24"/>
+          <w:lang w:val="en-ID"/>
+        </w:rPr>
+        <w:t>akan</w:t>
+      </w:r>
+      <w:proofErr w:type="gramEnd"/>
+      <w:r>
+        <w:rPr>
+          <w:rFonts w:ascii="Times New Roman" w:hAnsi="Times New Roman"/>
+          <w:sz w:val="24"/>
+          <w:szCs w:val="24"/>
+          <w:lang w:val="en-ID"/>
+        </w:rPr>
+        <w:t xml:space="preserve"> dilakukan dengan cara melihat dari 3 </w:t>
+      </w:r>
+      <w:r>
+        <w:rPr>
+          <w:rFonts w:ascii="Times New Roman" w:hAnsi="Times New Roman"/>
+          <w:sz w:val="24"/>
+          <w:szCs w:val="24"/>
+          <w:lang w:val="en-ID"/>
+        </w:rPr>
+        <w:t>LoRa</w:t>
+      </w:r>
+      <w:r>
+        <w:rPr>
+          <w:rFonts w:ascii="Times New Roman" w:hAnsi="Times New Roman"/>
+          <w:sz w:val="24"/>
+          <w:szCs w:val="24"/>
+          <w:lang w:val="en-ID"/>
+        </w:rPr>
+        <w:t xml:space="preserve"> node yang terpasang, apakah seluruh datanya sudah masuk dengan baik atau belum. 3 </w:t>
+      </w:r>
+      <w:r>
+        <w:rPr>
+          <w:rFonts w:ascii="Times New Roman" w:hAnsi="Times New Roman"/>
+          <w:sz w:val="24"/>
+          <w:szCs w:val="24"/>
+          <w:lang w:val="en-ID"/>
+        </w:rPr>
+        <w:t>LoRa</w:t>
+      </w:r>
+      <w:r>
+        <w:rPr>
+          <w:rFonts w:ascii="Times New Roman" w:hAnsi="Times New Roman"/>
+          <w:sz w:val="24"/>
+          <w:szCs w:val="24"/>
+          <w:lang w:val="en-ID"/>
+        </w:rPr>
+        <w:t xml:space="preserve"> node tersebut </w:t>
+      </w:r>
+      <w:proofErr w:type="gramStart"/>
+      <w:r>
+        <w:rPr>
+          <w:rFonts w:ascii="Times New Roman" w:hAnsi="Times New Roman"/>
+          <w:sz w:val="24"/>
+          <w:szCs w:val="24"/>
+          <w:lang w:val="en-ID"/>
+        </w:rPr>
+        <w:t>akan</w:t>
+      </w:r>
+      <w:proofErr w:type="gramEnd"/>
+      <w:r>
+        <w:rPr>
+          <w:rFonts w:ascii="Times New Roman" w:hAnsi="Times New Roman"/>
+          <w:sz w:val="24"/>
+          <w:szCs w:val="24"/>
+          <w:lang w:val="en-ID"/>
+        </w:rPr>
+        <w:t xml:space="preserve"> dipasang di tempat yang berbeda-beda. Prosedur tersebut </w:t>
+      </w:r>
+      <w:proofErr w:type="gramStart"/>
+      <w:r>
+        <w:rPr>
+          <w:rFonts w:ascii="Times New Roman" w:hAnsi="Times New Roman"/>
+          <w:sz w:val="24"/>
+          <w:szCs w:val="24"/>
+          <w:lang w:val="en-ID"/>
+        </w:rPr>
+        <w:t>akan</w:t>
+      </w:r>
+      <w:proofErr w:type="gramEnd"/>
+      <w:r>
+        <w:rPr>
+          <w:rFonts w:ascii="Times New Roman" w:hAnsi="Times New Roman"/>
+          <w:sz w:val="24"/>
+          <w:szCs w:val="24"/>
+          <w:lang w:val="en-ID"/>
+        </w:rPr>
+        <w:t xml:space="preserve"> dilakukan sebanyak 5x dan akan dilihat data yang diterimanya. </w:t>
+      </w:r>
+    </w:p>
+    <w:p>
+      <w:pPr>
+        <w:spacing w:line="360" w:lineRule="auto"/>
+        <w:rPr>
+          <w:rFonts w:ascii="Times New Roman" w:hAnsi="Times New Roman"/>
+          <w:sz w:val="24"/>
+          <w:szCs w:val="24"/>
+          <w:lang w:val="en-ID"/>
+        </w:rPr>
+      </w:pPr>
+      <w:r>
+        <w:rPr>
+          <w:rFonts w:ascii="Times New Roman" w:hAnsi="Times New Roman"/>
+          <w:sz w:val="24"/>
+          <w:szCs w:val="24"/>
+          <w:lang w:val="en-ID"/>
+        </w:rPr>
+        <w:t xml:space="preserve">C. Bandwidth </w:t>
+      </w:r>
+    </w:p>
+    <w:p>
+      <w:pPr>
+        <w:spacing w:after="0" w:line="360" w:lineRule="auto"/>
+        <w:ind w:firstLine="709"/>
+        <w:rPr>
+          <w:rFonts w:ascii="Times New Roman" w:hAnsi="Times New Roman"/>
+          <w:color w:val="000000" w:themeColor="text1"/>
+          <w:sz w:val="24"/>
+          <w:szCs w:val="24"/>
+        </w:rPr>
+      </w:pPr>
+      <w:r>
+        <w:rPr>
+          <w:rFonts w:ascii="Times New Roman" w:hAnsi="Times New Roman"/>
+          <w:sz w:val="24"/>
+          <w:szCs w:val="24"/>
+          <w:lang w:val="en-ID"/>
+        </w:rPr>
+        <w:t xml:space="preserve">Pengukuran ini </w:t>
+      </w:r>
+      <w:proofErr w:type="gramStart"/>
+      <w:r>
+        <w:rPr>
+          <w:rFonts w:ascii="Times New Roman" w:hAnsi="Times New Roman"/>
+          <w:sz w:val="24"/>
+          <w:szCs w:val="24"/>
+          <w:lang w:val="en-ID"/>
+        </w:rPr>
+        <w:t>akan</w:t>
+      </w:r>
+      <w:proofErr w:type="gramEnd"/>
+      <w:r>
+        <w:rPr>
+          <w:rFonts w:ascii="Times New Roman" w:hAnsi="Times New Roman"/>
+          <w:sz w:val="24"/>
+          <w:szCs w:val="24"/>
+          <w:lang w:val="en-ID"/>
+        </w:rPr>
+        <w:t xml:space="preserve"> dilakukan dengan cara mengirimkan data yang ukurannya cukup besar dari </w:t>
+      </w:r>
+      <w:r>
+        <w:rPr>
+          <w:rFonts w:ascii="Times New Roman" w:hAnsi="Times New Roman"/>
+          <w:i/>
+          <w:sz w:val="24"/>
+          <w:szCs w:val="24"/>
+          <w:lang w:val="en-ID"/>
+        </w:rPr>
+        <w:t>server</w:t>
+      </w:r>
+      <w:r>
+        <w:rPr>
+          <w:rFonts w:ascii="Times New Roman" w:hAnsi="Times New Roman"/>
+          <w:sz w:val="24"/>
+          <w:szCs w:val="24"/>
+          <w:lang w:val="en-ID"/>
+        </w:rPr>
+        <w:t xml:space="preserve"> ke LoRa node. Jika gagal, maka ulangi pengiriman data tersebut hingga mendapatkan ukuran terbesar yang dapat dikirim.</w:t>
+      </w:r>
+    </w:p>
+    <w:p>
+      <w:pPr>
+        <w:spacing w:after="0" w:line="360" w:lineRule="auto"/>
+        <w:ind w:firstLine="709"/>
+        <w:rPr>
+          <w:rFonts w:ascii="Times New Roman" w:hAnsi="Times New Roman"/>
+          <w:color w:val="000000" w:themeColor="text1"/>
+          <w:sz w:val="24"/>
+          <w:szCs w:val="24"/>
+        </w:rPr>
+      </w:pPr>
     </w:p>
     <w:p>
       <w:pPr>
@@ -12978,6 +13410,7 @@
         <w:rPr>
           <w:lang w:val="en-ID"/>
         </w:rPr>
+        <w:lastRenderedPageBreak/>
         <w:t>7</w:t>
       </w:r>
       <w:r>
@@ -14948,44 +15381,6 @@
     <w:p>
       <w:pPr>
         <w:spacing w:line="360" w:lineRule="auto"/>
-        <w:rPr>
-          <w:rFonts w:ascii="Times New Roman" w:hAnsi="Times New Roman"/>
-          <w:sz w:val="24"/>
-          <w:szCs w:val="24"/>
-          <w:lang w:val="en-ID"/>
-        </w:rPr>
-      </w:pPr>
-      <w:r>
-        <w:rPr>
-          <w:rFonts w:ascii="Times New Roman" w:hAnsi="Times New Roman"/>
-          <w:sz w:val="24"/>
-          <w:szCs w:val="24"/>
-          <w:lang w:val="en-ID"/>
-        </w:rPr>
-        <w:t>A</w:t>
-      </w:r>
-      <w:r>
-        <w:rPr>
-          <w:rFonts w:ascii="Times New Roman" w:hAnsi="Times New Roman"/>
-          <w:sz w:val="24"/>
-          <w:szCs w:val="24"/>
-          <w:lang w:val="en-ID"/>
-        </w:rPr>
-        <w:t xml:space="preserve">. </w:t>
-      </w:r>
-      <w:r>
-        <w:rPr>
-          <w:rFonts w:ascii="Times New Roman" w:hAnsi="Times New Roman"/>
-          <w:sz w:val="24"/>
-          <w:szCs w:val="24"/>
-          <w:lang w:val="en-ID"/>
-        </w:rPr>
-        <w:t>Jarak jangkauan</w:t>
-      </w:r>
-    </w:p>
-    <w:p>
-      <w:pPr>
-        <w:spacing w:line="360" w:lineRule="auto"/>
         <w:ind w:left="284"/>
         <w:rPr>
           <w:rFonts w:ascii="Times New Roman" w:hAnsi="Times New Roman"/>
@@ -14994,392 +15389,6 @@
           <w:lang w:val="en-ID"/>
         </w:rPr>
       </w:pPr>
-      <w:r>
-        <w:rPr>
-          <w:rFonts w:ascii="Times New Roman" w:hAnsi="Times New Roman"/>
-          <w:sz w:val="24"/>
-          <w:szCs w:val="24"/>
-          <w:lang w:val="en-ID"/>
-        </w:rPr>
-        <w:t xml:space="preserve">Pengukuran ini </w:t>
-      </w:r>
-      <w:proofErr w:type="gramStart"/>
-      <w:r>
-        <w:rPr>
-          <w:rFonts w:ascii="Times New Roman" w:hAnsi="Times New Roman"/>
-          <w:sz w:val="24"/>
-          <w:szCs w:val="24"/>
-          <w:lang w:val="en-ID"/>
-        </w:rPr>
-        <w:t>akan</w:t>
-      </w:r>
-      <w:proofErr w:type="gramEnd"/>
-      <w:r>
-        <w:rPr>
-          <w:rFonts w:ascii="Times New Roman" w:hAnsi="Times New Roman"/>
-          <w:sz w:val="24"/>
-          <w:szCs w:val="24"/>
-          <w:lang w:val="en-ID"/>
-        </w:rPr>
-        <w:t xml:space="preserve"> dilakukan dengan cara mengirimkan sebuah data daftar jaga satpam pada hari itu. Pengiriman data dilakukan dari </w:t>
-      </w:r>
-      <w:r>
-        <w:rPr>
-          <w:rFonts w:ascii="Times New Roman" w:hAnsi="Times New Roman"/>
-          <w:i/>
-          <w:sz w:val="24"/>
-          <w:szCs w:val="24"/>
-          <w:lang w:val="en-ID"/>
-        </w:rPr>
-        <w:t>server</w:t>
-      </w:r>
-      <w:r>
-        <w:rPr>
-          <w:rFonts w:ascii="Times New Roman" w:hAnsi="Times New Roman"/>
-          <w:sz w:val="24"/>
-          <w:szCs w:val="24"/>
-          <w:lang w:val="en-ID"/>
-        </w:rPr>
-        <w:t xml:space="preserve"> menggunakan python yang </w:t>
-      </w:r>
-      <w:proofErr w:type="gramStart"/>
-      <w:r>
-        <w:rPr>
-          <w:rFonts w:ascii="Times New Roman" w:hAnsi="Times New Roman"/>
-          <w:sz w:val="24"/>
-          <w:szCs w:val="24"/>
-          <w:lang w:val="en-ID"/>
-        </w:rPr>
-        <w:t>akan</w:t>
-      </w:r>
-      <w:proofErr w:type="gramEnd"/>
-      <w:r>
-        <w:rPr>
-          <w:rFonts w:ascii="Times New Roman" w:hAnsi="Times New Roman"/>
-          <w:sz w:val="24"/>
-          <w:szCs w:val="24"/>
-          <w:lang w:val="en-ID"/>
-        </w:rPr>
-        <w:t xml:space="preserve"> dicatat waktu mulai pengiriman dan pada saat data sampai ke </w:t>
-      </w:r>
-      <w:r>
-        <w:rPr>
-          <w:rFonts w:ascii="Times New Roman" w:hAnsi="Times New Roman"/>
-          <w:sz w:val="24"/>
-          <w:szCs w:val="24"/>
-          <w:lang w:val="en-ID"/>
-        </w:rPr>
-        <w:t>LoRa</w:t>
-      </w:r>
-      <w:r>
-        <w:rPr>
-          <w:rFonts w:ascii="Times New Roman" w:hAnsi="Times New Roman"/>
-          <w:sz w:val="24"/>
-          <w:szCs w:val="24"/>
-          <w:lang w:val="en-ID"/>
-        </w:rPr>
-        <w:t xml:space="preserve"> node, maka waktu sampai juga akan dicatat. Prosedur tersebut dilakukan sebanyak 5x dan </w:t>
-      </w:r>
-      <w:proofErr w:type="gramStart"/>
-      <w:r>
-        <w:rPr>
-          <w:rFonts w:ascii="Times New Roman" w:hAnsi="Times New Roman"/>
-          <w:sz w:val="24"/>
-          <w:szCs w:val="24"/>
-          <w:lang w:val="en-ID"/>
-        </w:rPr>
-        <w:t>akan</w:t>
-      </w:r>
-      <w:proofErr w:type="gramEnd"/>
-      <w:r>
-        <w:rPr>
-          <w:rFonts w:ascii="Times New Roman" w:hAnsi="Times New Roman"/>
-          <w:sz w:val="24"/>
-          <w:szCs w:val="24"/>
-          <w:lang w:val="en-ID"/>
-        </w:rPr>
-        <w:t xml:space="preserve"> dirata-rata.</w:t>
-      </w:r>
-    </w:p>
-    <w:p>
-      <w:pPr>
-        <w:spacing w:line="360" w:lineRule="auto"/>
-        <w:rPr>
-          <w:rFonts w:ascii="Times New Roman" w:hAnsi="Times New Roman"/>
-          <w:sz w:val="24"/>
-          <w:szCs w:val="24"/>
-          <w:lang w:val="en-ID"/>
-        </w:rPr>
-      </w:pPr>
-      <w:r>
-        <w:rPr>
-          <w:rFonts w:ascii="Times New Roman" w:hAnsi="Times New Roman"/>
-          <w:sz w:val="24"/>
-          <w:szCs w:val="24"/>
-          <w:lang w:val="en-ID"/>
-        </w:rPr>
-        <w:t>B</w:t>
-      </w:r>
-      <w:r>
-        <w:rPr>
-          <w:rFonts w:ascii="Times New Roman" w:hAnsi="Times New Roman"/>
-          <w:sz w:val="24"/>
-          <w:szCs w:val="24"/>
-          <w:lang w:val="en-ID"/>
-        </w:rPr>
-        <w:t xml:space="preserve">. </w:t>
-      </w:r>
-      <w:r>
-        <w:rPr>
-          <w:rFonts w:ascii="Times New Roman" w:hAnsi="Times New Roman"/>
-          <w:sz w:val="24"/>
-          <w:szCs w:val="24"/>
-          <w:lang w:val="en-ID"/>
-        </w:rPr>
-        <w:t>Kecepatan komunikasi data</w:t>
-      </w:r>
-    </w:p>
-    <w:p>
-      <w:pPr>
-        <w:spacing w:line="360" w:lineRule="auto"/>
-        <w:ind w:left="284"/>
-        <w:rPr>
-          <w:rFonts w:ascii="Times New Roman" w:hAnsi="Times New Roman"/>
-          <w:sz w:val="24"/>
-          <w:szCs w:val="24"/>
-          <w:lang w:val="en-ID"/>
-        </w:rPr>
-      </w:pPr>
-      <w:r>
-        <w:rPr>
-          <w:rFonts w:ascii="Times New Roman" w:hAnsi="Times New Roman"/>
-          <w:sz w:val="24"/>
-          <w:szCs w:val="24"/>
-          <w:lang w:val="en-ID"/>
-        </w:rPr>
-        <w:t xml:space="preserve">Pengukuran </w:t>
-      </w:r>
-      <w:r>
-        <w:rPr>
-          <w:rFonts w:ascii="Times New Roman" w:hAnsi="Times New Roman"/>
-          <w:sz w:val="24"/>
-          <w:szCs w:val="24"/>
-          <w:lang w:val="en-ID"/>
-        </w:rPr>
-        <w:t xml:space="preserve">ini </w:t>
-      </w:r>
-      <w:proofErr w:type="gramStart"/>
-      <w:r>
-        <w:rPr>
-          <w:rFonts w:ascii="Times New Roman" w:hAnsi="Times New Roman"/>
-          <w:sz w:val="24"/>
-          <w:szCs w:val="24"/>
-          <w:lang w:val="en-ID"/>
-        </w:rPr>
-        <w:t>akan</w:t>
-      </w:r>
-      <w:proofErr w:type="gramEnd"/>
-      <w:r>
-        <w:rPr>
-          <w:rFonts w:ascii="Times New Roman" w:hAnsi="Times New Roman"/>
-          <w:sz w:val="24"/>
-          <w:szCs w:val="24"/>
-          <w:lang w:val="en-ID"/>
-        </w:rPr>
-        <w:t xml:space="preserve"> dilakukan </w:t>
-      </w:r>
-      <w:r>
-        <w:rPr>
-          <w:rFonts w:ascii="Times New Roman" w:hAnsi="Times New Roman"/>
-          <w:sz w:val="24"/>
-          <w:szCs w:val="24"/>
-          <w:lang w:val="en-ID"/>
-        </w:rPr>
-        <w:t xml:space="preserve">dengan cara melihat dari 3 </w:t>
-      </w:r>
-      <w:r>
-        <w:rPr>
-          <w:rFonts w:ascii="Times New Roman" w:hAnsi="Times New Roman"/>
-          <w:sz w:val="24"/>
-          <w:szCs w:val="24"/>
-          <w:lang w:val="en-ID"/>
-        </w:rPr>
-        <w:t>LoRa</w:t>
-      </w:r>
-      <w:r>
-        <w:rPr>
-          <w:rFonts w:ascii="Times New Roman" w:hAnsi="Times New Roman"/>
-          <w:sz w:val="24"/>
-          <w:szCs w:val="24"/>
-          <w:lang w:val="en-ID"/>
-        </w:rPr>
-        <w:t xml:space="preserve"> node yang terpasang, apakah seluruh datanya sudah masuk dengan baik atau belum. 3 </w:t>
-      </w:r>
-      <w:r>
-        <w:rPr>
-          <w:rFonts w:ascii="Times New Roman" w:hAnsi="Times New Roman"/>
-          <w:sz w:val="24"/>
-          <w:szCs w:val="24"/>
-          <w:lang w:val="en-ID"/>
-        </w:rPr>
-        <w:t>LoRa</w:t>
-      </w:r>
-      <w:r>
-        <w:rPr>
-          <w:rFonts w:ascii="Times New Roman" w:hAnsi="Times New Roman"/>
-          <w:sz w:val="24"/>
-          <w:szCs w:val="24"/>
-          <w:lang w:val="en-ID"/>
-        </w:rPr>
-        <w:t xml:space="preserve"> node tersebut </w:t>
-      </w:r>
-      <w:proofErr w:type="gramStart"/>
-      <w:r>
-        <w:rPr>
-          <w:rFonts w:ascii="Times New Roman" w:hAnsi="Times New Roman"/>
-          <w:sz w:val="24"/>
-          <w:szCs w:val="24"/>
-          <w:lang w:val="en-ID"/>
-        </w:rPr>
-        <w:t>akan</w:t>
-      </w:r>
-      <w:proofErr w:type="gramEnd"/>
-      <w:r>
-        <w:rPr>
-          <w:rFonts w:ascii="Times New Roman" w:hAnsi="Times New Roman"/>
-          <w:sz w:val="24"/>
-          <w:szCs w:val="24"/>
-          <w:lang w:val="en-ID"/>
-        </w:rPr>
-        <w:t xml:space="preserve"> dipasang di tempat yang berbeda-beda. Prosedur tersebut </w:t>
-      </w:r>
-      <w:proofErr w:type="gramStart"/>
-      <w:r>
-        <w:rPr>
-          <w:rFonts w:ascii="Times New Roman" w:hAnsi="Times New Roman"/>
-          <w:sz w:val="24"/>
-          <w:szCs w:val="24"/>
-          <w:lang w:val="en-ID"/>
-        </w:rPr>
-        <w:t>aka</w:t>
-      </w:r>
-      <w:r>
-        <w:rPr>
-          <w:rFonts w:ascii="Times New Roman" w:hAnsi="Times New Roman"/>
-          <w:sz w:val="24"/>
-          <w:szCs w:val="24"/>
-          <w:lang w:val="en-ID"/>
-        </w:rPr>
-        <w:t>n</w:t>
-      </w:r>
-      <w:proofErr w:type="gramEnd"/>
-      <w:r>
-        <w:rPr>
-          <w:rFonts w:ascii="Times New Roman" w:hAnsi="Times New Roman"/>
-          <w:sz w:val="24"/>
-          <w:szCs w:val="24"/>
-          <w:lang w:val="en-ID"/>
-        </w:rPr>
-        <w:t xml:space="preserve"> dilakukan sebanyak 5x dan akan dilihat data yang diterimanya. </w:t>
-      </w:r>
-    </w:p>
-    <w:p>
-      <w:pPr>
-        <w:spacing w:line="360" w:lineRule="auto"/>
-        <w:rPr>
-          <w:rFonts w:ascii="Times New Roman" w:hAnsi="Times New Roman"/>
-          <w:sz w:val="24"/>
-          <w:szCs w:val="24"/>
-          <w:lang w:val="en-ID"/>
-        </w:rPr>
-      </w:pPr>
-      <w:r>
-        <w:rPr>
-          <w:rFonts w:ascii="Times New Roman" w:hAnsi="Times New Roman"/>
-          <w:sz w:val="24"/>
-          <w:szCs w:val="24"/>
-          <w:lang w:val="en-ID"/>
-        </w:rPr>
-        <w:t>C</w:t>
-      </w:r>
-      <w:r>
-        <w:rPr>
-          <w:rFonts w:ascii="Times New Roman" w:hAnsi="Times New Roman"/>
-          <w:sz w:val="24"/>
-          <w:szCs w:val="24"/>
-          <w:lang w:val="en-ID"/>
-        </w:rPr>
-        <w:t xml:space="preserve">. </w:t>
-      </w:r>
-      <w:r>
-        <w:rPr>
-          <w:rFonts w:ascii="Times New Roman" w:hAnsi="Times New Roman"/>
-          <w:sz w:val="24"/>
-          <w:szCs w:val="24"/>
-          <w:lang w:val="en-ID"/>
-        </w:rPr>
-        <w:t xml:space="preserve">Bandwidth </w:t>
-      </w:r>
-    </w:p>
-    <w:p>
-      <w:pPr>
-        <w:spacing w:line="360" w:lineRule="auto"/>
-        <w:ind w:left="284"/>
-        <w:rPr>
-          <w:rFonts w:ascii="Times New Roman" w:hAnsi="Times New Roman"/>
-          <w:sz w:val="24"/>
-          <w:szCs w:val="24"/>
-          <w:lang w:val="en-ID"/>
-        </w:rPr>
-      </w:pPr>
-      <w:r>
-        <w:rPr>
-          <w:rFonts w:ascii="Times New Roman" w:hAnsi="Times New Roman"/>
-          <w:sz w:val="24"/>
-          <w:szCs w:val="24"/>
-          <w:lang w:val="en-ID"/>
-        </w:rPr>
-        <w:t xml:space="preserve">Pengukuran ini </w:t>
-      </w:r>
-      <w:proofErr w:type="gramStart"/>
-      <w:r>
-        <w:rPr>
-          <w:rFonts w:ascii="Times New Roman" w:hAnsi="Times New Roman"/>
-          <w:sz w:val="24"/>
-          <w:szCs w:val="24"/>
-          <w:lang w:val="en-ID"/>
-        </w:rPr>
-        <w:t>akan</w:t>
-      </w:r>
-      <w:proofErr w:type="gramEnd"/>
-      <w:r>
-        <w:rPr>
-          <w:rFonts w:ascii="Times New Roman" w:hAnsi="Times New Roman"/>
-          <w:sz w:val="24"/>
-          <w:szCs w:val="24"/>
-          <w:lang w:val="en-ID"/>
-        </w:rPr>
-        <w:t xml:space="preserve"> dilakukan dengan cara mengirimkan data yang ukurannya cukup besar dari </w:t>
-      </w:r>
-      <w:r>
-        <w:rPr>
-          <w:rFonts w:ascii="Times New Roman" w:hAnsi="Times New Roman"/>
-          <w:i/>
-          <w:sz w:val="24"/>
-          <w:szCs w:val="24"/>
-          <w:lang w:val="en-ID"/>
-        </w:rPr>
-        <w:t>server</w:t>
-      </w:r>
-      <w:r>
-        <w:rPr>
-          <w:rFonts w:ascii="Times New Roman" w:hAnsi="Times New Roman"/>
-          <w:sz w:val="24"/>
-          <w:szCs w:val="24"/>
-          <w:lang w:val="en-ID"/>
-        </w:rPr>
-        <w:t xml:space="preserve"> ke LoRa node. Jika gagal, maka ulangi pengiriman data tersebut hingga mendapatkan ukuran terbesar yang dapat dikirim.</w:t>
-      </w:r>
     </w:p>
     <w:p>
       <w:pPr>
@@ -16210,7 +16219,7 @@
       <w:rPr>
         <w:noProof/>
       </w:rPr>
-      <w:t>22</w:t>
+      <w:t>27</w:t>
     </w:r>
     <w:r>
       <w:fldChar w:fldCharType="end"/>
@@ -18298,7 +18307,7 @@
 </file>
 
 <file path=customXml/itemProps1.xml><?xml version="1.0" encoding="utf-8"?>
-<ds:datastoreItem xmlns:ds="http://schemas.openxmlformats.org/officeDocument/2006/customXml" ds:itemID="{24504F67-0206-4712-9689-36A2CD086957}">
+<ds:datastoreItem xmlns:ds="http://schemas.openxmlformats.org/officeDocument/2006/customXml" ds:itemID="{AC597B3D-854C-4556-A62B-38B362A15C0B}">
   <ds:schemaRefs>
     <ds:schemaRef ds:uri="http://schemas.openxmlformats.org/officeDocument/2006/bibliography"/>
   </ds:schemaRefs>

--- a/SEMINAR.docx
+++ b/SEMINAR.docx
@@ -10964,53 +10964,6 @@
         </w:rPr>
         <w:t>E32-433T20DC</w:t>
       </w:r>
-      <w:r>
-        <w:rPr>
-          <w:rFonts w:ascii="Times New Roman" w:hAnsi="Times New Roman"/>
-          <w:color w:val="000000" w:themeColor="text1"/>
-          <w:sz w:val="24"/>
-          <w:szCs w:val="24"/>
-        </w:rPr>
-        <w:t xml:space="preserve"> </w:t>
-      </w:r>
-      <w:r>
-        <w:rPr>
-          <w:rFonts w:ascii="Times New Roman" w:hAnsi="Times New Roman"/>
-          <w:color w:val="000000" w:themeColor="text1"/>
-          <w:sz w:val="24"/>
-          <w:szCs w:val="24"/>
-        </w:rPr>
-        <w:t>[tanya</w:t>
-      </w:r>
-      <w:proofErr w:type="gramStart"/>
-      <w:r>
-        <w:rPr>
-          <w:rFonts w:ascii="Times New Roman" w:hAnsi="Times New Roman"/>
-          <w:color w:val="000000" w:themeColor="text1"/>
-          <w:sz w:val="24"/>
-          <w:szCs w:val="24"/>
-        </w:rPr>
-        <w:t>]</w:t>
-      </w:r>
-      <w:r>
-        <w:rPr>
-          <w:rFonts w:ascii="Times New Roman" w:hAnsi="Times New Roman"/>
-          <w:color w:val="FF0000"/>
-          <w:sz w:val="24"/>
-          <w:szCs w:val="24"/>
-        </w:rPr>
-        <w:t>(</w:t>
-      </w:r>
-      <w:proofErr w:type="gramEnd"/>
-      <w:r>
-        <w:rPr>
-          <w:rFonts w:ascii="Times New Roman" w:hAnsi="Times New Roman"/>
-          <w:color w:val="FF0000"/>
-          <w:sz w:val="24"/>
-          <w:szCs w:val="24"/>
-        </w:rPr>
-        <w:t>perlu disebutkan spek detailnya ? )</w:t>
-      </w:r>
     </w:p>
     <w:p>
       <w:pPr>
@@ -11649,17 +11602,18 @@
     <w:p>
       <w:pPr>
         <w:spacing w:after="0" w:line="360" w:lineRule="auto"/>
-        <w:ind w:firstLine="709"/>
-        <w:rPr>
-          <w:rFonts w:ascii="Times New Roman" w:hAnsi="Times New Roman"/>
-          <w:color w:val="000000" w:themeColor="text1"/>
-          <w:sz w:val="24"/>
-          <w:szCs w:val="24"/>
-        </w:rPr>
-      </w:pPr>
-      <w:r>
-        <w:rPr>
-          <w:rFonts w:ascii="Times New Roman" w:hAnsi="Times New Roman"/>
+        <w:rPr>
+          <w:rFonts w:ascii="Times New Roman" w:hAnsi="Times New Roman"/>
+          <w:b/>
+          <w:color w:val="000000" w:themeColor="text1"/>
+          <w:sz w:val="24"/>
+          <w:szCs w:val="24"/>
+        </w:rPr>
+      </w:pPr>
+      <w:r>
+        <w:rPr>
+          <w:rFonts w:ascii="Times New Roman" w:hAnsi="Times New Roman"/>
+          <w:b/>
           <w:color w:val="000000" w:themeColor="text1"/>
           <w:sz w:val="24"/>
           <w:szCs w:val="24"/>
@@ -11832,7 +11786,25 @@
           <w:sz w:val="24"/>
           <w:szCs w:val="24"/>
         </w:rPr>
-        <w:t>. Setiap [tanya</w:t>
+        <w:t xml:space="preserve">. Setiap </w:t>
+      </w:r>
+      <w:r>
+        <w:rPr>
+          <w:rFonts w:ascii="Times New Roman" w:hAnsi="Times New Roman"/>
+          <w:color w:val="000000" w:themeColor="text1"/>
+          <w:sz w:val="24"/>
+          <w:szCs w:val="24"/>
+        </w:rPr>
+        <w:t>60</w:t>
+      </w:r>
+      <w:r>
+        <w:rPr>
+          <w:rFonts w:ascii="Times New Roman" w:hAnsi="Times New Roman"/>
+          <w:color w:val="000000" w:themeColor="text1"/>
+          <w:sz w:val="24"/>
+          <w:szCs w:val="24"/>
+        </w:rPr>
+        <w:t xml:space="preserve"> detik sekali, server </w:t>
       </w:r>
       <w:proofErr w:type="gramStart"/>
       <w:r>
@@ -11842,7 +11814,7 @@
           <w:sz w:val="24"/>
           <w:szCs w:val="24"/>
         </w:rPr>
-        <w:t>]x</w:t>
+        <w:t>akan</w:t>
       </w:r>
       <w:proofErr w:type="gramEnd"/>
       <w:r>
@@ -11852,7 +11824,7 @@
           <w:sz w:val="24"/>
           <w:szCs w:val="24"/>
         </w:rPr>
-        <w:t xml:space="preserve"> detik sekali, server akan meng</w:t>
+        <w:t xml:space="preserve"> meng</w:t>
       </w:r>
       <w:r>
         <w:rPr>
@@ -12019,25 +11991,34 @@
           <w:sz w:val="24"/>
           <w:szCs w:val="24"/>
         </w:rPr>
-        <w:t xml:space="preserve">masing-masing node yang sudah terpasang alat untuk menampilkan QRCode yang diterimanya melalui </w:t>
-      </w:r>
-      <w:r>
-        <w:rPr>
-          <w:rFonts w:ascii="Times New Roman" w:hAnsi="Times New Roman"/>
-          <w:color w:val="000000" w:themeColor="text1"/>
-          <w:sz w:val="24"/>
-          <w:szCs w:val="24"/>
-        </w:rPr>
-        <w:t>jaringan LoRa</w:t>
-      </w:r>
-      <w:r>
-        <w:rPr>
-          <w:rFonts w:ascii="Times New Roman" w:hAnsi="Times New Roman"/>
-          <w:color w:val="000000" w:themeColor="text1"/>
-          <w:sz w:val="24"/>
-          <w:szCs w:val="24"/>
-        </w:rPr>
-        <w:t xml:space="preserve">.  </w:t>
+        <w:t xml:space="preserve">masing-masing </w:t>
+      </w:r>
+      <w:r>
+        <w:rPr>
+          <w:rFonts w:ascii="Times New Roman" w:hAnsi="Times New Roman"/>
+          <w:color w:val="000000" w:themeColor="text1"/>
+          <w:sz w:val="24"/>
+          <w:szCs w:val="24"/>
+        </w:rPr>
+        <w:t>NodeMCU</w:t>
+      </w:r>
+      <w:r>
+        <w:rPr>
+          <w:rFonts w:ascii="Times New Roman" w:hAnsi="Times New Roman"/>
+          <w:color w:val="000000" w:themeColor="text1"/>
+          <w:sz w:val="24"/>
+          <w:szCs w:val="24"/>
+        </w:rPr>
+        <w:t xml:space="preserve"> yang sudah terpasang alat untuk menampilkan QRCode yang diterimanya melalui </w:t>
+      </w:r>
+      <w:r>
+        <w:rPr>
+          <w:rFonts w:ascii="Times New Roman" w:hAnsi="Times New Roman"/>
+          <w:color w:val="000000" w:themeColor="text1"/>
+          <w:sz w:val="24"/>
+          <w:szCs w:val="24"/>
+        </w:rPr>
+        <w:t xml:space="preserve">jaringan </w:t>
       </w:r>
       <w:r>
         <w:rPr>
@@ -12047,7 +12028,16 @@
           <w:szCs w:val="24"/>
         </w:rPr>
         <w:lastRenderedPageBreak/>
-        <w:t xml:space="preserve">Setelah semua node memiliki QRCode yang siap discan, maka satpam dapat mulai bekerja patroli mengelilingi lokasi sesuai jadwalnya. </w:t>
+        <w:t>LoRa</w:t>
+      </w:r>
+      <w:r>
+        <w:rPr>
+          <w:rFonts w:ascii="Times New Roman" w:hAnsi="Times New Roman"/>
+          <w:color w:val="000000" w:themeColor="text1"/>
+          <w:sz w:val="24"/>
+          <w:szCs w:val="24"/>
+        </w:rPr>
+        <w:t xml:space="preserve">.  Setelah semua node memiliki QRCode yang siap discan, maka satpam dapat mulai bekerja patroli mengelilingi lokasi sesuai jadwalnya. </w:t>
       </w:r>
       <w:r>
         <w:rPr>
@@ -12113,7 +12103,43 @@
           <w:sz w:val="24"/>
           <w:szCs w:val="24"/>
         </w:rPr>
-        <w:t>[</w:t>
+        <w:t>S</w:t>
+      </w:r>
+      <w:r>
+        <w:rPr>
+          <w:rFonts w:ascii="Times New Roman" w:hAnsi="Times New Roman"/>
+          <w:color w:val="000000" w:themeColor="text1"/>
+          <w:sz w:val="24"/>
+          <w:szCs w:val="24"/>
+        </w:rPr>
+        <w:t xml:space="preserve">etelah </w:t>
+      </w:r>
+      <w:r>
+        <w:rPr>
+          <w:rFonts w:ascii="Times New Roman" w:hAnsi="Times New Roman"/>
+          <w:color w:val="000000" w:themeColor="text1"/>
+          <w:sz w:val="24"/>
+          <w:szCs w:val="24"/>
+        </w:rPr>
+        <w:t>satpam selesai melakukan penjag</w:t>
+      </w:r>
+      <w:r>
+        <w:rPr>
+          <w:rFonts w:ascii="Times New Roman" w:hAnsi="Times New Roman"/>
+          <w:color w:val="000000" w:themeColor="text1"/>
+          <w:sz w:val="24"/>
+          <w:szCs w:val="24"/>
+        </w:rPr>
+        <w:t>a</w:t>
+      </w:r>
+      <w:r>
+        <w:rPr>
+          <w:rFonts w:ascii="Times New Roman" w:hAnsi="Times New Roman"/>
+          <w:color w:val="000000" w:themeColor="text1"/>
+          <w:sz w:val="24"/>
+          <w:szCs w:val="24"/>
+        </w:rPr>
+        <w:t xml:space="preserve">an, satpam dapat melakukan pemindaian QRCode melalui aplikasinya. Satpam juga dapat memberikan keterangan dan status keamanan (seperti aman, tidak aman, atau mencurigakan). Proses pemindaian tersebut </w:t>
       </w:r>
       <w:proofErr w:type="gramStart"/>
       <w:r>
@@ -12123,7 +12149,7 @@
           <w:sz w:val="24"/>
           <w:szCs w:val="24"/>
         </w:rPr>
-        <w:t>tanya</w:t>
+        <w:t>akan</w:t>
       </w:r>
       <w:proofErr w:type="gramEnd"/>
       <w:r>
@@ -12133,16 +12159,7 @@
           <w:sz w:val="24"/>
           <w:szCs w:val="24"/>
         </w:rPr>
-        <w:t xml:space="preserve">] setelah </w:t>
-      </w:r>
-      <w:r>
-        <w:rPr>
-          <w:rFonts w:ascii="Times New Roman" w:hAnsi="Times New Roman"/>
-          <w:color w:val="000000" w:themeColor="text1"/>
-          <w:sz w:val="24"/>
-          <w:szCs w:val="24"/>
-        </w:rPr>
-        <w:t xml:space="preserve">satpam selesai melakukan penjaggan, satpam dapat melakukan pemindaian QRCode melalui aplikasinya. Satpam juga dapat memberikan keterangan dan status keamanan (seperti aman, tidak aman, atau mencurigakan). Proses pemindaian tersebut </w:t>
+        <w:t xml:space="preserve"> diverifikasi langsung pada android. Lalu jika verifikasi tersebut berhasil, maka android </w:t>
       </w:r>
       <w:proofErr w:type="gramStart"/>
       <w:r>
@@ -12162,7 +12179,7 @@
           <w:sz w:val="24"/>
           <w:szCs w:val="24"/>
         </w:rPr>
-        <w:t xml:space="preserve"> diverifikasi langsung pada android. Lalu jika verifikasi tersebut berhasil, maka android </w:t>
+        <w:t xml:space="preserve"> request ke server beserta data keterangan dan status keamanan untuk disimpan didalam database. Setelah itu server </w:t>
       </w:r>
       <w:proofErr w:type="gramStart"/>
       <w:r>
@@ -12182,26 +12199,6 @@
           <w:sz w:val="24"/>
           <w:szCs w:val="24"/>
         </w:rPr>
-        <w:t xml:space="preserve"> request ke server beserta data keterangan dan status keamanan untuk disimpan didalam database. Setelah itu server </w:t>
-      </w:r>
-      <w:proofErr w:type="gramStart"/>
-      <w:r>
-        <w:rPr>
-          <w:rFonts w:ascii="Times New Roman" w:hAnsi="Times New Roman"/>
-          <w:color w:val="000000" w:themeColor="text1"/>
-          <w:sz w:val="24"/>
-          <w:szCs w:val="24"/>
-        </w:rPr>
-        <w:t>akan</w:t>
-      </w:r>
-      <w:proofErr w:type="gramEnd"/>
-      <w:r>
-        <w:rPr>
-          <w:rFonts w:ascii="Times New Roman" w:hAnsi="Times New Roman"/>
-          <w:color w:val="000000" w:themeColor="text1"/>
-          <w:sz w:val="24"/>
-          <w:szCs w:val="24"/>
-        </w:rPr>
         <w:t xml:space="preserve"> memberikan response kepada android </w:t>
       </w:r>
       <w:r>
@@ -12212,6 +12209,38 @@
           <w:szCs w:val="24"/>
         </w:rPr>
         <w:t xml:space="preserve">untuk pemberitahuan bahwa data berhasil disimpan di database. </w:t>
+      </w:r>
+    </w:p>
+    <w:p>
+      <w:pPr>
+        <w:spacing w:after="0" w:line="360" w:lineRule="auto"/>
+        <w:rPr>
+          <w:rFonts w:ascii="Times New Roman" w:hAnsi="Times New Roman"/>
+          <w:b/>
+          <w:color w:val="000000" w:themeColor="text1"/>
+          <w:sz w:val="24"/>
+          <w:szCs w:val="24"/>
+        </w:rPr>
+      </w:pPr>
+      <w:r>
+        <w:rPr>
+          <w:rFonts w:ascii="Times New Roman" w:hAnsi="Times New Roman"/>
+          <w:b/>
+          <w:color w:val="000000" w:themeColor="text1"/>
+          <w:sz w:val="24"/>
+          <w:szCs w:val="24"/>
+        </w:rPr>
+        <w:t xml:space="preserve">3.2.2. </w:t>
+      </w:r>
+      <w:r>
+        <w:rPr>
+          <w:rFonts w:ascii="Times New Roman" w:hAnsi="Times New Roman"/>
+          <w:b/>
+          <w:color w:val="000000" w:themeColor="text1"/>
+          <w:sz w:val="24"/>
+          <w:szCs w:val="24"/>
+        </w:rPr>
+        <w:t>Arsitektur Sistem</w:t>
       </w:r>
     </w:p>
     <w:p>
@@ -12228,46 +12257,15 @@
       <w:r>
         <w:rPr>
           <w:rFonts w:ascii="Times New Roman" w:hAnsi="Times New Roman"/>
-          <w:color w:val="000000" w:themeColor="text1"/>
-          <w:sz w:val="24"/>
-          <w:szCs w:val="24"/>
-        </w:rPr>
-        <w:t xml:space="preserve">3.2.2. </w:t>
-      </w:r>
-      <w:r>
-        <w:rPr>
-          <w:rFonts w:ascii="Times New Roman" w:hAnsi="Times New Roman"/>
-          <w:color w:val="000000" w:themeColor="text1"/>
-          <w:sz w:val="24"/>
-          <w:szCs w:val="24"/>
-        </w:rPr>
-        <w:t>Arsitektur Sistem</w:t>
-      </w:r>
-    </w:p>
-    <w:p>
-      <w:pPr>
-        <w:spacing w:after="0" w:line="360" w:lineRule="auto"/>
-        <w:ind w:firstLine="709"/>
-        <w:rPr>
-          <w:rFonts w:ascii="Times New Roman" w:hAnsi="Times New Roman"/>
-          <w:color w:val="000000" w:themeColor="text1"/>
-          <w:sz w:val="24"/>
-          <w:szCs w:val="24"/>
-        </w:rPr>
-      </w:pPr>
-      <w:r>
-        <w:rPr>
-          <w:rFonts w:ascii="Times New Roman" w:hAnsi="Times New Roman"/>
           <w:noProof/>
           <w:sz w:val="24"/>
           <w:szCs w:val="24"/>
         </w:rPr>
-        <w:lastRenderedPageBreak/>
         <w:drawing>
           <wp:inline distT="0" distB="0" distL="0" distR="0" wp14:anchorId="35097EFA" wp14:editId="4858FBD6">
-            <wp:extent cx="5038090" cy="5236210"/>
-            <wp:effectExtent l="0" t="0" r="0" b="2540"/>
-            <wp:docPr id="5" name="Picture 5" descr="arsitektur sistem (2)"/>
+            <wp:extent cx="5038089" cy="4350158"/>
+            <wp:effectExtent l="0" t="0" r="0" b="0"/>
+            <wp:docPr id="5" name="Picture 5"/>
             <wp:cNvGraphicFramePr>
               <a:graphicFrameLocks xmlns:a="http://schemas.openxmlformats.org/drawingml/2006/main" noChangeAspect="1"/>
             </wp:cNvGraphicFramePr>
@@ -12288,7 +12286,6 @@
                         </a:ext>
                       </a:extLst>
                     </a:blip>
-                    <a:srcRect/>
                     <a:stretch>
                       <a:fillRect/>
                     </a:stretch>
@@ -12296,7 +12293,7 @@
                   <pic:spPr bwMode="auto">
                     <a:xfrm>
                       <a:off x="0" y="0"/>
-                      <a:ext cx="5038090" cy="5236210"/>
+                      <a:ext cx="5038089" cy="4350158"/>
                     </a:xfrm>
                     <a:prstGeom prst="rect">
                       <a:avLst/>
@@ -12331,7 +12328,8 @@
           <w:sz w:val="24"/>
           <w:szCs w:val="24"/>
         </w:rPr>
-        <w:t>[</w:t>
+        <w:lastRenderedPageBreak/>
+        <w:t>Arsitektur sistem diatas merupakan arsitektur keseluruhan dari sistem monitoring keamanan gedung. Namun yang [tanya</w:t>
       </w:r>
       <w:proofErr w:type="gramStart"/>
       <w:r>
@@ -12341,7 +12339,7 @@
           <w:sz w:val="24"/>
           <w:szCs w:val="24"/>
         </w:rPr>
-        <w:t>tanya</w:t>
+        <w:t>]saya</w:t>
       </w:r>
       <w:proofErr w:type="gramEnd"/>
       <w:r>
@@ -12351,23 +12349,60 @@
           <w:sz w:val="24"/>
           <w:szCs w:val="24"/>
         </w:rPr>
-        <w:t>] perlu dijelaskan lagi ?</w:t>
+        <w:t xml:space="preserve"> akan teliti</w:t>
+      </w:r>
+      <w:r>
+        <w:rPr>
+          <w:rFonts w:ascii="Times New Roman" w:hAnsi="Times New Roman"/>
+          <w:color w:val="000000" w:themeColor="text1"/>
+          <w:sz w:val="24"/>
+          <w:szCs w:val="24"/>
+        </w:rPr>
+        <w:t xml:space="preserve"> (ditandai warna merah)</w:t>
+      </w:r>
+      <w:r>
+        <w:rPr>
+          <w:rFonts w:ascii="Times New Roman" w:hAnsi="Times New Roman"/>
+          <w:color w:val="000000" w:themeColor="text1"/>
+          <w:sz w:val="24"/>
+          <w:szCs w:val="24"/>
+        </w:rPr>
+        <w:t xml:space="preserve"> adalah bagian </w:t>
+      </w:r>
+      <w:r>
+        <w:rPr>
+          <w:rFonts w:ascii="Times New Roman" w:hAnsi="Times New Roman"/>
+          <w:color w:val="000000" w:themeColor="text1"/>
+          <w:sz w:val="24"/>
+          <w:szCs w:val="24"/>
+        </w:rPr>
+        <w:t xml:space="preserve">pembangunan jaringan LoRa untuk komunikasi data dan pembuatan website halaman admin sebagai pendukung jalannya sistem. </w:t>
+      </w:r>
+      <w:r>
+        <w:rPr>
+          <w:rFonts w:ascii="Times New Roman" w:hAnsi="Times New Roman"/>
+          <w:color w:val="000000" w:themeColor="text1"/>
+          <w:sz w:val="24"/>
+          <w:szCs w:val="24"/>
+        </w:rPr>
+        <w:t xml:space="preserve"> Sedangkan untuk yang lainnya, sudah ada di penelitian lain.</w:t>
       </w:r>
     </w:p>
     <w:p>
       <w:pPr>
         <w:spacing w:after="0" w:line="360" w:lineRule="auto"/>
-        <w:ind w:firstLine="709"/>
-        <w:rPr>
-          <w:rFonts w:ascii="Times New Roman" w:hAnsi="Times New Roman"/>
-          <w:color w:val="000000" w:themeColor="text1"/>
-          <w:sz w:val="24"/>
-          <w:szCs w:val="24"/>
-        </w:rPr>
-      </w:pPr>
-      <w:r>
-        <w:rPr>
-          <w:rFonts w:ascii="Times New Roman" w:hAnsi="Times New Roman"/>
+        <w:rPr>
+          <w:rFonts w:ascii="Times New Roman" w:hAnsi="Times New Roman"/>
+          <w:b/>
+          <w:color w:val="000000" w:themeColor="text1"/>
+          <w:sz w:val="24"/>
+          <w:szCs w:val="24"/>
+        </w:rPr>
+      </w:pPr>
+      <w:r>
+        <w:rPr>
+          <w:rFonts w:ascii="Times New Roman" w:hAnsi="Times New Roman"/>
+          <w:b/>
           <w:color w:val="000000" w:themeColor="text1"/>
           <w:sz w:val="24"/>
           <w:szCs w:val="24"/>
@@ -12391,12 +12426,11 @@
           <w:sz w:val="24"/>
           <w:szCs w:val="24"/>
         </w:rPr>
-        <w:lastRenderedPageBreak/>
         <w:drawing>
           <wp:inline distT="0" distB="0" distL="0" distR="0" wp14:anchorId="70844AA0" wp14:editId="1E2FBD4F">
-            <wp:extent cx="4410075" cy="2354237"/>
-            <wp:effectExtent l="0" t="0" r="0" b="8255"/>
-            <wp:docPr id="6" name="Picture 6" descr="ER Diagram satpam rapi"/>
+            <wp:extent cx="4400697" cy="2358698"/>
+            <wp:effectExtent l="0" t="0" r="0" b="3810"/>
+            <wp:docPr id="6" name="Picture 6"/>
             <wp:cNvGraphicFramePr>
               <a:graphicFrameLocks xmlns:a="http://schemas.openxmlformats.org/drawingml/2006/main" noChangeAspect="1"/>
             </wp:cNvGraphicFramePr>
@@ -12417,7 +12451,6 @@
                         </a:ext>
                       </a:extLst>
                     </a:blip>
-                    <a:srcRect/>
                     <a:stretch>
                       <a:fillRect/>
                     </a:stretch>
@@ -12425,7 +12458,7 @@
                   <pic:spPr bwMode="auto">
                     <a:xfrm>
                       <a:off x="0" y="0"/>
-                      <a:ext cx="4418431" cy="2358698"/>
+                      <a:ext cx="4400697" cy="2358698"/>
                     </a:xfrm>
                     <a:prstGeom prst="rect">
                       <a:avLst/>
@@ -12559,7 +12592,56 @@
           <w:szCs w:val="24"/>
           <w:lang w:val="en-ID"/>
         </w:rPr>
-        <w:t xml:space="preserve"> token_shift yang merepresentasikan </w:t>
+        <w:t xml:space="preserve"> </w:t>
+      </w:r>
+      <w:r>
+        <w:rPr>
+          <w:rFonts w:ascii="Times New Roman" w:hAnsi="Times New Roman"/>
+          <w:sz w:val="24"/>
+          <w:szCs w:val="24"/>
+          <w:lang w:val="en-ID"/>
+        </w:rPr>
+        <w:t>scan_time. Misal, seorang satpam melakukan penjagaan pada ruangan A jam 06:00 – 18:00, maka data tersebut dihitung sebagai 1 shift.</w:t>
+      </w:r>
+    </w:p>
+    <w:p>
+      <w:pPr>
+        <w:spacing w:line="360" w:lineRule="auto"/>
+        <w:rPr>
+          <w:rFonts w:ascii="Times New Roman" w:hAnsi="Times New Roman"/>
+          <w:sz w:val="24"/>
+          <w:szCs w:val="24"/>
+          <w:lang w:val="en-ID"/>
+        </w:rPr>
+      </w:pPr>
+      <w:r>
+        <w:rPr>
+          <w:rFonts w:ascii="Times New Roman" w:hAnsi="Times New Roman"/>
+          <w:sz w:val="24"/>
+          <w:szCs w:val="24"/>
+          <w:lang w:val="en-ID"/>
+        </w:rPr>
+        <w:t xml:space="preserve">Tabel </w:t>
+      </w:r>
+      <w:proofErr w:type="gramStart"/>
+      <w:r>
+        <w:rPr>
+          <w:rFonts w:ascii="Times New Roman" w:hAnsi="Times New Roman"/>
+          <w:sz w:val="24"/>
+          <w:szCs w:val="24"/>
+          <w:lang w:val="en-ID"/>
+        </w:rPr>
+        <w:t>users</w:t>
+      </w:r>
+      <w:proofErr w:type="gramEnd"/>
+      <w:r>
+        <w:rPr>
+          <w:rFonts w:ascii="Times New Roman" w:hAnsi="Times New Roman"/>
+          <w:sz w:val="24"/>
+          <w:szCs w:val="24"/>
+          <w:lang w:val="en-ID"/>
+        </w:rPr>
+        <w:t xml:space="preserve"> merepresentasikan pengguna yang memuat data nama, umur, role, username, password, nomor HP, master_key, dan email. Master key disini digunakan untuk enkripsi pada token </w:t>
       </w:r>
       <w:r>
         <w:rPr>
@@ -12578,7 +12660,18 @@
           <w:szCs w:val="24"/>
           <w:lang w:val="en-ID"/>
         </w:rPr>
-        <w:t xml:space="preserve"> yang dapat dipindai.</w:t>
+        <w:t xml:space="preserve"> yang ditampilkan. Data user dapat berupa admin maupun satpam</w:t>
+      </w:r>
+      <w:bookmarkStart w:id="0" w:name="_GoBack"/>
+      <w:bookmarkEnd w:id="0"/>
+      <w:r>
+        <w:rPr>
+          <w:rFonts w:ascii="Times New Roman" w:hAnsi="Times New Roman"/>
+          <w:sz w:val="24"/>
+          <w:szCs w:val="24"/>
+          <w:lang w:val="en-ID"/>
+        </w:rPr>
+        <w:t xml:space="preserve">. </w:t>
       </w:r>
     </w:p>
     <w:p>
@@ -12598,7 +12691,8 @@
           <w:szCs w:val="24"/>
           <w:lang w:val="en-ID"/>
         </w:rPr>
-        <w:t xml:space="preserve">Tabel </w:t>
+        <w:lastRenderedPageBreak/>
+        <w:t xml:space="preserve">Tabel roles merepresentasikan data peran pengguna tersebut. </w:t>
       </w:r>
       <w:proofErr w:type="gramStart"/>
       <w:r>
@@ -12608,7 +12702,7 @@
           <w:szCs w:val="24"/>
           <w:lang w:val="en-ID"/>
         </w:rPr>
-        <w:t>users</w:t>
+        <w:t>Contoh :</w:t>
       </w:r>
       <w:proofErr w:type="gramEnd"/>
       <w:r>
@@ -12618,26 +12712,7 @@
           <w:szCs w:val="24"/>
           <w:lang w:val="en-ID"/>
         </w:rPr>
-        <w:t xml:space="preserve"> merepresentasikan pengguna yang memuat data nama, umur, role, username, password, nomor HP, master_key, dan email. Master key disini digunakan untuk enkripsi pada token </w:t>
-      </w:r>
-      <w:r>
-        <w:rPr>
-          <w:rFonts w:ascii="Times New Roman" w:hAnsi="Times New Roman"/>
-          <w:i/>
-          <w:sz w:val="24"/>
-          <w:szCs w:val="24"/>
-          <w:lang w:val="en-ID"/>
-        </w:rPr>
-        <w:t>QRCode</w:t>
-      </w:r>
-      <w:r>
-        <w:rPr>
-          <w:rFonts w:ascii="Times New Roman" w:hAnsi="Times New Roman"/>
-          <w:sz w:val="24"/>
-          <w:szCs w:val="24"/>
-          <w:lang w:val="en-ID"/>
-        </w:rPr>
-        <w:t xml:space="preserve"> yang ditampilkan. Data user dapat berupa admin maupun satpam. </w:t>
+        <w:t xml:space="preserve"> “admin”, “guard”, dll</w:t>
       </w:r>
     </w:p>
     <w:p>
@@ -12657,7 +12732,7 @@
           <w:szCs w:val="24"/>
           <w:lang w:val="en-ID"/>
         </w:rPr>
-        <w:t xml:space="preserve">Tabel roles merepresentasikan data peran pengguna tersebut. </w:t>
+        <w:t xml:space="preserve">Tabel floors merepresentasikan data lantai. </w:t>
       </w:r>
       <w:proofErr w:type="gramStart"/>
       <w:r>
@@ -12677,7 +12752,7 @@
           <w:szCs w:val="24"/>
           <w:lang w:val="en-ID"/>
         </w:rPr>
-        <w:t xml:space="preserve"> “admin”, “guard”, dll</w:t>
+        <w:t xml:space="preserve"> “lantai 1”, “lantai 2”, dll.</w:t>
       </w:r>
     </w:p>
     <w:p>
@@ -12697,7 +12772,7 @@
           <w:szCs w:val="24"/>
           <w:lang w:val="en-ID"/>
         </w:rPr>
-        <w:t xml:space="preserve">Tabel floors merepresentasikan data lantai. </w:t>
+        <w:t xml:space="preserve">Tabel buildings merepresentasikan data gedung. </w:t>
       </w:r>
       <w:proofErr w:type="gramStart"/>
       <w:r>
@@ -12717,46 +12792,6 @@
           <w:szCs w:val="24"/>
           <w:lang w:val="en-ID"/>
         </w:rPr>
-        <w:t xml:space="preserve"> “lantai 1”, “lantai 2”, dll.</w:t>
-      </w:r>
-    </w:p>
-    <w:p>
-      <w:pPr>
-        <w:spacing w:line="360" w:lineRule="auto"/>
-        <w:rPr>
-          <w:rFonts w:ascii="Times New Roman" w:hAnsi="Times New Roman"/>
-          <w:sz w:val="24"/>
-          <w:szCs w:val="24"/>
-          <w:lang w:val="en-ID"/>
-        </w:rPr>
-      </w:pPr>
-      <w:r>
-        <w:rPr>
-          <w:rFonts w:ascii="Times New Roman" w:hAnsi="Times New Roman"/>
-          <w:sz w:val="24"/>
-          <w:szCs w:val="24"/>
-          <w:lang w:val="en-ID"/>
-        </w:rPr>
-        <w:t xml:space="preserve">Tabel buildings merepresentasikan data gedung. </w:t>
-      </w:r>
-      <w:proofErr w:type="gramStart"/>
-      <w:r>
-        <w:rPr>
-          <w:rFonts w:ascii="Times New Roman" w:hAnsi="Times New Roman"/>
-          <w:sz w:val="24"/>
-          <w:szCs w:val="24"/>
-          <w:lang w:val="en-ID"/>
-        </w:rPr>
-        <w:t>Contoh :</w:t>
-      </w:r>
-      <w:proofErr w:type="gramEnd"/>
-      <w:r>
-        <w:rPr>
-          <w:rFonts w:ascii="Times New Roman" w:hAnsi="Times New Roman"/>
-          <w:sz w:val="24"/>
-          <w:szCs w:val="24"/>
-          <w:lang w:val="en-ID"/>
-        </w:rPr>
         <w:t xml:space="preserve"> “gedung agape”, “gedung didaktos”, dll</w:t>
       </w:r>
     </w:p>
@@ -12776,7 +12811,6 @@
           <w:szCs w:val="24"/>
           <w:lang w:val="en-ID"/>
         </w:rPr>
-        <w:lastRenderedPageBreak/>
         <w:t xml:space="preserve">Tabel rooms merepresentasikan data ruangan yang memuat juga data lantai dan data gedung. </w:t>
       </w:r>
       <w:proofErr w:type="gramStart"/>
@@ -12815,22 +12849,1712 @@
     <w:p>
       <w:pPr>
         <w:spacing w:after="0" w:line="360" w:lineRule="auto"/>
-        <w:ind w:firstLine="709"/>
-        <w:rPr>
-          <w:rFonts w:ascii="Times New Roman" w:hAnsi="Times New Roman"/>
-          <w:color w:val="000000" w:themeColor="text1"/>
-          <w:sz w:val="24"/>
-          <w:szCs w:val="24"/>
-        </w:rPr>
-      </w:pPr>
-      <w:r>
-        <w:rPr>
-          <w:rFonts w:ascii="Times New Roman" w:hAnsi="Times New Roman"/>
+        <w:rPr>
+          <w:rFonts w:ascii="Times New Roman" w:hAnsi="Times New Roman"/>
+          <w:b/>
+          <w:color w:val="000000" w:themeColor="text1"/>
+          <w:sz w:val="24"/>
+          <w:szCs w:val="24"/>
+        </w:rPr>
+      </w:pPr>
+      <w:r>
+        <w:rPr>
+          <w:rFonts w:ascii="Times New Roman" w:hAnsi="Times New Roman"/>
+          <w:b/>
           <w:color w:val="000000" w:themeColor="text1"/>
           <w:sz w:val="24"/>
           <w:szCs w:val="24"/>
         </w:rPr>
         <w:t>3.2.4. Antarmuka Web Admin</w:t>
+      </w:r>
+    </w:p>
+    <w:p>
+      <w:pPr>
+        <w:spacing w:after="0" w:line="360" w:lineRule="auto"/>
+        <w:rPr>
+          <w:rFonts w:ascii="Times New Roman" w:hAnsi="Times New Roman"/>
+          <w:sz w:val="24"/>
+          <w:szCs w:val="24"/>
+          <w:lang w:val="en-ID"/>
+        </w:rPr>
+      </w:pPr>
+      <w:r>
+        <w:rPr>
+          <w:rFonts w:ascii="Times New Roman" w:hAnsi="Times New Roman"/>
+          <w:sz w:val="24"/>
+          <w:szCs w:val="24"/>
+          <w:lang w:val="en-ID"/>
+        </w:rPr>
+        <w:t xml:space="preserve">Web admin ini </w:t>
+      </w:r>
+      <w:proofErr w:type="gramStart"/>
+      <w:r>
+        <w:rPr>
+          <w:rFonts w:ascii="Times New Roman" w:hAnsi="Times New Roman"/>
+          <w:sz w:val="24"/>
+          <w:szCs w:val="24"/>
+          <w:lang w:val="en-ID"/>
+        </w:rPr>
+        <w:t>akan</w:t>
+      </w:r>
+      <w:proofErr w:type="gramEnd"/>
+      <w:r>
+        <w:rPr>
+          <w:rFonts w:ascii="Times New Roman" w:hAnsi="Times New Roman"/>
+          <w:sz w:val="24"/>
+          <w:szCs w:val="24"/>
+          <w:lang w:val="en-ID"/>
+        </w:rPr>
+        <w:t xml:space="preserve"> digunakan untuk mengatur berbagai data seperti profil satpam, penjadwalan satpam, waktu penjagaan, ruangan, gedung, lantai pada ruangan, laporan harian, dan laporan keseluruhan.</w:t>
+      </w:r>
+    </w:p>
+    <w:p>
+      <w:pPr>
+        <w:spacing w:after="0" w:line="360" w:lineRule="auto"/>
+        <w:rPr>
+          <w:rFonts w:ascii="Times New Roman" w:hAnsi="Times New Roman"/>
+          <w:sz w:val="24"/>
+          <w:szCs w:val="24"/>
+          <w:lang w:val="en-ID"/>
+        </w:rPr>
+      </w:pPr>
+      <w:r>
+        <w:rPr>
+          <w:rFonts w:ascii="Times New Roman" w:hAnsi="Times New Roman"/>
+          <w:sz w:val="24"/>
+          <w:szCs w:val="24"/>
+          <w:lang w:val="en-ID"/>
+        </w:rPr>
+        <w:t xml:space="preserve">Diganti mockup, </w:t>
+      </w:r>
+      <w:r>
+        <w:rPr>
+          <w:rFonts w:ascii="Times New Roman" w:hAnsi="Times New Roman"/>
+          <w:sz w:val="24"/>
+          <w:szCs w:val="24"/>
+          <w:lang w:val="en-ID"/>
+        </w:rPr>
+        <w:t xml:space="preserve">SS masukin ke </w:t>
+      </w:r>
+      <w:proofErr w:type="gramStart"/>
+      <w:r>
+        <w:rPr>
+          <w:rFonts w:ascii="Times New Roman" w:hAnsi="Times New Roman"/>
+          <w:sz w:val="24"/>
+          <w:szCs w:val="24"/>
+          <w:lang w:val="en-ID"/>
+        </w:rPr>
+        <w:t>bab</w:t>
+      </w:r>
+      <w:proofErr w:type="gramEnd"/>
+      <w:r>
+        <w:rPr>
+          <w:rFonts w:ascii="Times New Roman" w:hAnsi="Times New Roman"/>
+          <w:sz w:val="24"/>
+          <w:szCs w:val="24"/>
+          <w:lang w:val="en-ID"/>
+        </w:rPr>
+        <w:t xml:space="preserve"> 4</w:t>
+      </w:r>
+    </w:p>
+    <w:p>
+      <w:pPr>
+        <w:spacing w:after="0" w:line="360" w:lineRule="auto"/>
+        <w:rPr>
+          <w:rFonts w:ascii="Times New Roman" w:hAnsi="Times New Roman"/>
+          <w:b/>
+          <w:sz w:val="24"/>
+          <w:szCs w:val="24"/>
+          <w:lang w:val="en-ID"/>
+        </w:rPr>
+      </w:pPr>
+      <w:r>
+        <w:rPr>
+          <w:rFonts w:ascii="Times New Roman" w:hAnsi="Times New Roman"/>
+          <w:b/>
+          <w:sz w:val="24"/>
+          <w:szCs w:val="24"/>
+          <w:lang w:val="en-ID"/>
+        </w:rPr>
+        <w:t>3.2.4.1. Halaman Login</w:t>
+      </w:r>
+    </w:p>
+    <w:p>
+      <w:pPr>
+        <w:spacing w:after="0" w:line="360" w:lineRule="auto"/>
+        <w:rPr>
+          <w:rFonts w:ascii="Times New Roman" w:hAnsi="Times New Roman"/>
+          <w:b/>
+          <w:color w:val="000000" w:themeColor="text1"/>
+          <w:sz w:val="24"/>
+          <w:szCs w:val="24"/>
+        </w:rPr>
+      </w:pPr>
+      <w:r>
+        <w:rPr>
+          <w:noProof/>
+        </w:rPr>
+        <w:drawing>
+          <wp:inline distT="0" distB="0" distL="0" distR="0" wp14:anchorId="29D1202F" wp14:editId="6F999731">
+            <wp:extent cx="5040630" cy="2443480"/>
+            <wp:effectExtent l="0" t="0" r="7620" b="0"/>
+            <wp:docPr id="8" name="Picture 8"/>
+            <wp:cNvGraphicFramePr>
+              <a:graphicFrameLocks xmlns:a="http://schemas.openxmlformats.org/drawingml/2006/main" noChangeAspect="1"/>
+            </wp:cNvGraphicFramePr>
+            <a:graphic xmlns:a="http://schemas.openxmlformats.org/drawingml/2006/main">
+              <a:graphicData uri="http://schemas.openxmlformats.org/drawingml/2006/picture">
+                <pic:pic xmlns:pic="http://schemas.openxmlformats.org/drawingml/2006/picture">
+                  <pic:nvPicPr>
+                    <pic:cNvPr id="1" name=""/>
+                    <pic:cNvPicPr/>
+                  </pic:nvPicPr>
+                  <pic:blipFill>
+                    <a:blip r:embed="rId15"/>
+                    <a:stretch>
+                      <a:fillRect/>
+                    </a:stretch>
+                  </pic:blipFill>
+                  <pic:spPr>
+                    <a:xfrm>
+                      <a:off x="0" y="0"/>
+                      <a:ext cx="5040630" cy="2443480"/>
+                    </a:xfrm>
+                    <a:prstGeom prst="rect">
+                      <a:avLst/>
+                    </a:prstGeom>
+                  </pic:spPr>
+                </pic:pic>
+              </a:graphicData>
+            </a:graphic>
+          </wp:inline>
+        </w:drawing>
+      </w:r>
+    </w:p>
+    <w:p>
+      <w:pPr>
+        <w:spacing w:after="0" w:line="360" w:lineRule="auto"/>
+        <w:rPr>
+          <w:rFonts w:ascii="Times New Roman" w:hAnsi="Times New Roman"/>
+          <w:b/>
+          <w:color w:val="000000" w:themeColor="text1"/>
+          <w:sz w:val="24"/>
+          <w:szCs w:val="24"/>
+        </w:rPr>
+      </w:pPr>
+      <w:r>
+        <w:rPr>
+          <w:rFonts w:ascii="Times New Roman" w:hAnsi="Times New Roman"/>
+          <w:b/>
+          <w:color w:val="000000" w:themeColor="text1"/>
+          <w:sz w:val="24"/>
+          <w:szCs w:val="24"/>
+        </w:rPr>
+        <w:t>3.2.4.2. Dashboard</w:t>
+      </w:r>
+    </w:p>
+    <w:p>
+      <w:pPr>
+        <w:spacing w:after="0" w:line="360" w:lineRule="auto"/>
+        <w:rPr>
+          <w:rFonts w:ascii="Times New Roman" w:hAnsi="Times New Roman"/>
+          <w:b/>
+          <w:color w:val="000000" w:themeColor="text1"/>
+          <w:sz w:val="24"/>
+          <w:szCs w:val="24"/>
+        </w:rPr>
+      </w:pPr>
+      <w:r>
+        <w:rPr>
+          <w:noProof/>
+        </w:rPr>
+        <w:lastRenderedPageBreak/>
+        <w:drawing>
+          <wp:inline distT="0" distB="0" distL="0" distR="0" wp14:anchorId="78127195" wp14:editId="6AD83BB0">
+            <wp:extent cx="5040630" cy="5578475"/>
+            <wp:effectExtent l="0" t="0" r="7620" b="3175"/>
+            <wp:docPr id="9" name="Picture 9"/>
+            <wp:cNvGraphicFramePr>
+              <a:graphicFrameLocks xmlns:a="http://schemas.openxmlformats.org/drawingml/2006/main" noChangeAspect="1"/>
+            </wp:cNvGraphicFramePr>
+            <a:graphic xmlns:a="http://schemas.openxmlformats.org/drawingml/2006/main">
+              <a:graphicData uri="http://schemas.openxmlformats.org/drawingml/2006/picture">
+                <pic:pic xmlns:pic="http://schemas.openxmlformats.org/drawingml/2006/picture">
+                  <pic:nvPicPr>
+                    <pic:cNvPr id="1" name=""/>
+                    <pic:cNvPicPr/>
+                  </pic:nvPicPr>
+                  <pic:blipFill>
+                    <a:blip r:embed="rId16"/>
+                    <a:stretch>
+                      <a:fillRect/>
+                    </a:stretch>
+                  </pic:blipFill>
+                  <pic:spPr>
+                    <a:xfrm>
+                      <a:off x="0" y="0"/>
+                      <a:ext cx="5040630" cy="5578475"/>
+                    </a:xfrm>
+                    <a:prstGeom prst="rect">
+                      <a:avLst/>
+                    </a:prstGeom>
+                  </pic:spPr>
+                </pic:pic>
+              </a:graphicData>
+            </a:graphic>
+          </wp:inline>
+        </w:drawing>
+      </w:r>
+    </w:p>
+    <w:p>
+      <w:pPr>
+        <w:spacing w:after="0" w:line="360" w:lineRule="auto"/>
+        <w:rPr>
+          <w:rFonts w:ascii="Times New Roman" w:hAnsi="Times New Roman"/>
+          <w:b/>
+          <w:color w:val="000000" w:themeColor="text1"/>
+          <w:sz w:val="24"/>
+          <w:szCs w:val="24"/>
+        </w:rPr>
+      </w:pPr>
+      <w:r>
+        <w:rPr>
+          <w:rFonts w:ascii="Times New Roman" w:hAnsi="Times New Roman"/>
+          <w:b/>
+          <w:color w:val="000000" w:themeColor="text1"/>
+          <w:sz w:val="24"/>
+          <w:szCs w:val="24"/>
+        </w:rPr>
+        <w:t xml:space="preserve">3.2.4.3. </w:t>
+      </w:r>
+      <w:r>
+        <w:rPr>
+          <w:rFonts w:ascii="Times New Roman" w:hAnsi="Times New Roman"/>
+          <w:b/>
+          <w:color w:val="000000" w:themeColor="text1"/>
+          <w:sz w:val="24"/>
+          <w:szCs w:val="24"/>
+        </w:rPr>
+        <w:t>Data</w:t>
+      </w:r>
+      <w:r>
+        <w:rPr>
+          <w:rFonts w:ascii="Times New Roman" w:hAnsi="Times New Roman"/>
+          <w:b/>
+          <w:color w:val="000000" w:themeColor="text1"/>
+          <w:sz w:val="24"/>
+          <w:szCs w:val="24"/>
+        </w:rPr>
+        <w:t xml:space="preserve"> Building</w:t>
+      </w:r>
+    </w:p>
+    <w:p>
+      <w:pPr>
+        <w:spacing w:after="0" w:line="360" w:lineRule="auto"/>
+        <w:rPr>
+          <w:rFonts w:ascii="Times New Roman" w:hAnsi="Times New Roman"/>
+          <w:b/>
+          <w:color w:val="000000" w:themeColor="text1"/>
+          <w:sz w:val="24"/>
+          <w:szCs w:val="24"/>
+        </w:rPr>
+      </w:pPr>
+      <w:r>
+        <w:rPr>
+          <w:noProof/>
+        </w:rPr>
+        <w:lastRenderedPageBreak/>
+        <w:drawing>
+          <wp:inline distT="0" distB="0" distL="0" distR="0" wp14:anchorId="771175B7" wp14:editId="4D1922DB">
+            <wp:extent cx="5040630" cy="2443480"/>
+            <wp:effectExtent l="0" t="0" r="7620" b="0"/>
+            <wp:docPr id="10" name="Picture 10"/>
+            <wp:cNvGraphicFramePr>
+              <a:graphicFrameLocks xmlns:a="http://schemas.openxmlformats.org/drawingml/2006/main" noChangeAspect="1"/>
+            </wp:cNvGraphicFramePr>
+            <a:graphic xmlns:a="http://schemas.openxmlformats.org/drawingml/2006/main">
+              <a:graphicData uri="http://schemas.openxmlformats.org/drawingml/2006/picture">
+                <pic:pic xmlns:pic="http://schemas.openxmlformats.org/drawingml/2006/picture">
+                  <pic:nvPicPr>
+                    <pic:cNvPr id="1" name=""/>
+                    <pic:cNvPicPr/>
+                  </pic:nvPicPr>
+                  <pic:blipFill>
+                    <a:blip r:embed="rId17"/>
+                    <a:stretch>
+                      <a:fillRect/>
+                    </a:stretch>
+                  </pic:blipFill>
+                  <pic:spPr>
+                    <a:xfrm>
+                      <a:off x="0" y="0"/>
+                      <a:ext cx="5040630" cy="2443480"/>
+                    </a:xfrm>
+                    <a:prstGeom prst="rect">
+                      <a:avLst/>
+                    </a:prstGeom>
+                  </pic:spPr>
+                </pic:pic>
+              </a:graphicData>
+            </a:graphic>
+          </wp:inline>
+        </w:drawing>
+      </w:r>
+    </w:p>
+    <w:p>
+      <w:pPr>
+        <w:spacing w:after="0" w:line="360" w:lineRule="auto"/>
+        <w:rPr>
+          <w:rFonts w:ascii="Times New Roman" w:hAnsi="Times New Roman"/>
+          <w:b/>
+          <w:color w:val="000000" w:themeColor="text1"/>
+          <w:sz w:val="24"/>
+          <w:szCs w:val="24"/>
+        </w:rPr>
+      </w:pPr>
+      <w:r>
+        <w:rPr>
+          <w:noProof/>
+        </w:rPr>
+        <w:drawing>
+          <wp:inline distT="0" distB="0" distL="0" distR="0" wp14:anchorId="79EC6283" wp14:editId="4C450445">
+            <wp:extent cx="5040630" cy="2443480"/>
+            <wp:effectExtent l="0" t="0" r="7620" b="0"/>
+            <wp:docPr id="12" name="Picture 12"/>
+            <wp:cNvGraphicFramePr>
+              <a:graphicFrameLocks xmlns:a="http://schemas.openxmlformats.org/drawingml/2006/main" noChangeAspect="1"/>
+            </wp:cNvGraphicFramePr>
+            <a:graphic xmlns:a="http://schemas.openxmlformats.org/drawingml/2006/main">
+              <a:graphicData uri="http://schemas.openxmlformats.org/drawingml/2006/picture">
+                <pic:pic xmlns:pic="http://schemas.openxmlformats.org/drawingml/2006/picture">
+                  <pic:nvPicPr>
+                    <pic:cNvPr id="1" name=""/>
+                    <pic:cNvPicPr/>
+                  </pic:nvPicPr>
+                  <pic:blipFill>
+                    <a:blip r:embed="rId18"/>
+                    <a:stretch>
+                      <a:fillRect/>
+                    </a:stretch>
+                  </pic:blipFill>
+                  <pic:spPr>
+                    <a:xfrm>
+                      <a:off x="0" y="0"/>
+                      <a:ext cx="5040630" cy="2443480"/>
+                    </a:xfrm>
+                    <a:prstGeom prst="rect">
+                      <a:avLst/>
+                    </a:prstGeom>
+                  </pic:spPr>
+                </pic:pic>
+              </a:graphicData>
+            </a:graphic>
+          </wp:inline>
+        </w:drawing>
+      </w:r>
+    </w:p>
+    <w:p>
+      <w:pPr>
+        <w:spacing w:after="0" w:line="360" w:lineRule="auto"/>
+        <w:rPr>
+          <w:rFonts w:ascii="Times New Roman" w:hAnsi="Times New Roman"/>
+          <w:b/>
+          <w:color w:val="000000" w:themeColor="text1"/>
+          <w:sz w:val="24"/>
+          <w:szCs w:val="24"/>
+        </w:rPr>
+      </w:pPr>
+      <w:r>
+        <w:rPr>
+          <w:rFonts w:ascii="Times New Roman" w:hAnsi="Times New Roman"/>
+          <w:b/>
+          <w:color w:val="000000" w:themeColor="text1"/>
+          <w:sz w:val="24"/>
+          <w:szCs w:val="24"/>
+        </w:rPr>
+        <w:t>3.2.4.4. Data Floor</w:t>
+      </w:r>
+    </w:p>
+    <w:p>
+      <w:pPr>
+        <w:spacing w:after="0" w:line="360" w:lineRule="auto"/>
+        <w:rPr>
+          <w:rFonts w:ascii="Times New Roman" w:hAnsi="Times New Roman"/>
+          <w:b/>
+          <w:color w:val="000000" w:themeColor="text1"/>
+          <w:sz w:val="24"/>
+          <w:szCs w:val="24"/>
+        </w:rPr>
+      </w:pPr>
+      <w:r>
+        <w:rPr>
+          <w:noProof/>
+        </w:rPr>
+        <w:drawing>
+          <wp:inline distT="0" distB="0" distL="0" distR="0" wp14:anchorId="7D88C770" wp14:editId="2743F035">
+            <wp:extent cx="5040630" cy="2443480"/>
+            <wp:effectExtent l="0" t="0" r="7620" b="0"/>
+            <wp:docPr id="11" name="Picture 11"/>
+            <wp:cNvGraphicFramePr>
+              <a:graphicFrameLocks xmlns:a="http://schemas.openxmlformats.org/drawingml/2006/main" noChangeAspect="1"/>
+            </wp:cNvGraphicFramePr>
+            <a:graphic xmlns:a="http://schemas.openxmlformats.org/drawingml/2006/main">
+              <a:graphicData uri="http://schemas.openxmlformats.org/drawingml/2006/picture">
+                <pic:pic xmlns:pic="http://schemas.openxmlformats.org/drawingml/2006/picture">
+                  <pic:nvPicPr>
+                    <pic:cNvPr id="1" name=""/>
+                    <pic:cNvPicPr/>
+                  </pic:nvPicPr>
+                  <pic:blipFill>
+                    <a:blip r:embed="rId19"/>
+                    <a:stretch>
+                      <a:fillRect/>
+                    </a:stretch>
+                  </pic:blipFill>
+                  <pic:spPr>
+                    <a:xfrm>
+                      <a:off x="0" y="0"/>
+                      <a:ext cx="5040630" cy="2443480"/>
+                    </a:xfrm>
+                    <a:prstGeom prst="rect">
+                      <a:avLst/>
+                    </a:prstGeom>
+                  </pic:spPr>
+                </pic:pic>
+              </a:graphicData>
+            </a:graphic>
+          </wp:inline>
+        </w:drawing>
+      </w:r>
+    </w:p>
+    <w:p>
+      <w:pPr>
+        <w:spacing w:after="0" w:line="360" w:lineRule="auto"/>
+        <w:rPr>
+          <w:rFonts w:ascii="Times New Roman" w:hAnsi="Times New Roman"/>
+          <w:b/>
+          <w:color w:val="000000" w:themeColor="text1"/>
+          <w:sz w:val="24"/>
+          <w:szCs w:val="24"/>
+        </w:rPr>
+      </w:pPr>
+      <w:r>
+        <w:rPr>
+          <w:noProof/>
+        </w:rPr>
+        <w:lastRenderedPageBreak/>
+        <w:drawing>
+          <wp:inline distT="0" distB="0" distL="0" distR="0" wp14:anchorId="26A63AA9" wp14:editId="2358A3E7">
+            <wp:extent cx="5040630" cy="2443480"/>
+            <wp:effectExtent l="0" t="0" r="7620" b="0"/>
+            <wp:docPr id="13" name="Picture 13"/>
+            <wp:cNvGraphicFramePr>
+              <a:graphicFrameLocks xmlns:a="http://schemas.openxmlformats.org/drawingml/2006/main" noChangeAspect="1"/>
+            </wp:cNvGraphicFramePr>
+            <a:graphic xmlns:a="http://schemas.openxmlformats.org/drawingml/2006/main">
+              <a:graphicData uri="http://schemas.openxmlformats.org/drawingml/2006/picture">
+                <pic:pic xmlns:pic="http://schemas.openxmlformats.org/drawingml/2006/picture">
+                  <pic:nvPicPr>
+                    <pic:cNvPr id="1" name=""/>
+                    <pic:cNvPicPr/>
+                  </pic:nvPicPr>
+                  <pic:blipFill>
+                    <a:blip r:embed="rId18"/>
+                    <a:stretch>
+                      <a:fillRect/>
+                    </a:stretch>
+                  </pic:blipFill>
+                  <pic:spPr>
+                    <a:xfrm>
+                      <a:off x="0" y="0"/>
+                      <a:ext cx="5040630" cy="2443480"/>
+                    </a:xfrm>
+                    <a:prstGeom prst="rect">
+                      <a:avLst/>
+                    </a:prstGeom>
+                  </pic:spPr>
+                </pic:pic>
+              </a:graphicData>
+            </a:graphic>
+          </wp:inline>
+        </w:drawing>
+      </w:r>
+    </w:p>
+    <w:p>
+      <w:pPr>
+        <w:spacing w:after="0" w:line="360" w:lineRule="auto"/>
+        <w:rPr>
+          <w:rFonts w:ascii="Times New Roman" w:hAnsi="Times New Roman"/>
+          <w:b/>
+          <w:color w:val="000000" w:themeColor="text1"/>
+          <w:sz w:val="24"/>
+          <w:szCs w:val="24"/>
+        </w:rPr>
+      </w:pPr>
+      <w:r>
+        <w:rPr>
+          <w:rFonts w:ascii="Times New Roman" w:hAnsi="Times New Roman"/>
+          <w:b/>
+          <w:color w:val="000000" w:themeColor="text1"/>
+          <w:sz w:val="24"/>
+          <w:szCs w:val="24"/>
+        </w:rPr>
+        <w:t>3.2.4.5. Data Room</w:t>
+      </w:r>
+    </w:p>
+    <w:p>
+      <w:pPr>
+        <w:spacing w:after="0" w:line="360" w:lineRule="auto"/>
+        <w:rPr>
+          <w:rFonts w:ascii="Times New Roman" w:hAnsi="Times New Roman"/>
+          <w:b/>
+          <w:color w:val="000000" w:themeColor="text1"/>
+          <w:sz w:val="24"/>
+          <w:szCs w:val="24"/>
+        </w:rPr>
+      </w:pPr>
+      <w:r>
+        <w:rPr>
+          <w:noProof/>
+        </w:rPr>
+        <w:drawing>
+          <wp:inline distT="0" distB="0" distL="0" distR="0" wp14:anchorId="72C91287" wp14:editId="74EB6340">
+            <wp:extent cx="5040630" cy="2466340"/>
+            <wp:effectExtent l="0" t="0" r="7620" b="0"/>
+            <wp:docPr id="14" name="Picture 14"/>
+            <wp:cNvGraphicFramePr>
+              <a:graphicFrameLocks xmlns:a="http://schemas.openxmlformats.org/drawingml/2006/main" noChangeAspect="1"/>
+            </wp:cNvGraphicFramePr>
+            <a:graphic xmlns:a="http://schemas.openxmlformats.org/drawingml/2006/main">
+              <a:graphicData uri="http://schemas.openxmlformats.org/drawingml/2006/picture">
+                <pic:pic xmlns:pic="http://schemas.openxmlformats.org/drawingml/2006/picture">
+                  <pic:nvPicPr>
+                    <pic:cNvPr id="1" name=""/>
+                    <pic:cNvPicPr/>
+                  </pic:nvPicPr>
+                  <pic:blipFill>
+                    <a:blip r:embed="rId20"/>
+                    <a:stretch>
+                      <a:fillRect/>
+                    </a:stretch>
+                  </pic:blipFill>
+                  <pic:spPr>
+                    <a:xfrm>
+                      <a:off x="0" y="0"/>
+                      <a:ext cx="5040630" cy="2466340"/>
+                    </a:xfrm>
+                    <a:prstGeom prst="rect">
+                      <a:avLst/>
+                    </a:prstGeom>
+                  </pic:spPr>
+                </pic:pic>
+              </a:graphicData>
+            </a:graphic>
+          </wp:inline>
+        </w:drawing>
+      </w:r>
+    </w:p>
+    <w:p>
+      <w:pPr>
+        <w:spacing w:after="0" w:line="360" w:lineRule="auto"/>
+        <w:rPr>
+          <w:rFonts w:ascii="Times New Roman" w:hAnsi="Times New Roman"/>
+          <w:b/>
+          <w:color w:val="000000" w:themeColor="text1"/>
+          <w:sz w:val="24"/>
+          <w:szCs w:val="24"/>
+        </w:rPr>
+      </w:pPr>
+      <w:r>
+        <w:rPr>
+          <w:noProof/>
+        </w:rPr>
+        <w:drawing>
+          <wp:inline distT="0" distB="0" distL="0" distR="0" wp14:anchorId="1D941132" wp14:editId="44A02712">
+            <wp:extent cx="5040630" cy="2466340"/>
+            <wp:effectExtent l="0" t="0" r="7620" b="0"/>
+            <wp:docPr id="15" name="Picture 15"/>
+            <wp:cNvGraphicFramePr>
+              <a:graphicFrameLocks xmlns:a="http://schemas.openxmlformats.org/drawingml/2006/main" noChangeAspect="1"/>
+            </wp:cNvGraphicFramePr>
+            <a:graphic xmlns:a="http://schemas.openxmlformats.org/drawingml/2006/main">
+              <a:graphicData uri="http://schemas.openxmlformats.org/drawingml/2006/picture">
+                <pic:pic xmlns:pic="http://schemas.openxmlformats.org/drawingml/2006/picture">
+                  <pic:nvPicPr>
+                    <pic:cNvPr id="1" name=""/>
+                    <pic:cNvPicPr/>
+                  </pic:nvPicPr>
+                  <pic:blipFill>
+                    <a:blip r:embed="rId21"/>
+                    <a:stretch>
+                      <a:fillRect/>
+                    </a:stretch>
+                  </pic:blipFill>
+                  <pic:spPr>
+                    <a:xfrm>
+                      <a:off x="0" y="0"/>
+                      <a:ext cx="5040630" cy="2466340"/>
+                    </a:xfrm>
+                    <a:prstGeom prst="rect">
+                      <a:avLst/>
+                    </a:prstGeom>
+                  </pic:spPr>
+                </pic:pic>
+              </a:graphicData>
+            </a:graphic>
+          </wp:inline>
+        </w:drawing>
+      </w:r>
+    </w:p>
+    <w:p>
+      <w:pPr>
+        <w:spacing w:after="0" w:line="360" w:lineRule="auto"/>
+        <w:rPr>
+          <w:rFonts w:ascii="Times New Roman" w:hAnsi="Times New Roman"/>
+          <w:b/>
+          <w:color w:val="000000" w:themeColor="text1"/>
+          <w:sz w:val="24"/>
+          <w:szCs w:val="24"/>
+        </w:rPr>
+      </w:pPr>
+      <w:r>
+        <w:rPr>
+          <w:rFonts w:ascii="Times New Roman" w:hAnsi="Times New Roman"/>
+          <w:b/>
+          <w:color w:val="000000" w:themeColor="text1"/>
+          <w:sz w:val="24"/>
+          <w:szCs w:val="24"/>
+        </w:rPr>
+        <w:t>3.2.4.6. Data Time</w:t>
+      </w:r>
+    </w:p>
+    <w:p>
+      <w:pPr>
+        <w:spacing w:after="0" w:line="360" w:lineRule="auto"/>
+        <w:rPr>
+          <w:rFonts w:ascii="Times New Roman" w:hAnsi="Times New Roman"/>
+          <w:b/>
+          <w:color w:val="000000" w:themeColor="text1"/>
+          <w:sz w:val="24"/>
+          <w:szCs w:val="24"/>
+        </w:rPr>
+      </w:pPr>
+      <w:r>
+        <w:rPr>
+          <w:noProof/>
+        </w:rPr>
+        <w:lastRenderedPageBreak/>
+        <w:drawing>
+          <wp:inline distT="0" distB="0" distL="0" distR="0" wp14:anchorId="62B9B503" wp14:editId="60A70A69">
+            <wp:extent cx="5040630" cy="2443480"/>
+            <wp:effectExtent l="0" t="0" r="7620" b="0"/>
+            <wp:docPr id="16" name="Picture 16"/>
+            <wp:cNvGraphicFramePr>
+              <a:graphicFrameLocks xmlns:a="http://schemas.openxmlformats.org/drawingml/2006/main" noChangeAspect="1"/>
+            </wp:cNvGraphicFramePr>
+            <a:graphic xmlns:a="http://schemas.openxmlformats.org/drawingml/2006/main">
+              <a:graphicData uri="http://schemas.openxmlformats.org/drawingml/2006/picture">
+                <pic:pic xmlns:pic="http://schemas.openxmlformats.org/drawingml/2006/picture">
+                  <pic:nvPicPr>
+                    <pic:cNvPr id="1" name=""/>
+                    <pic:cNvPicPr/>
+                  </pic:nvPicPr>
+                  <pic:blipFill>
+                    <a:blip r:embed="rId22"/>
+                    <a:stretch>
+                      <a:fillRect/>
+                    </a:stretch>
+                  </pic:blipFill>
+                  <pic:spPr>
+                    <a:xfrm>
+                      <a:off x="0" y="0"/>
+                      <a:ext cx="5040630" cy="2443480"/>
+                    </a:xfrm>
+                    <a:prstGeom prst="rect">
+                      <a:avLst/>
+                    </a:prstGeom>
+                  </pic:spPr>
+                </pic:pic>
+              </a:graphicData>
+            </a:graphic>
+          </wp:inline>
+        </w:drawing>
+      </w:r>
+    </w:p>
+    <w:p>
+      <w:pPr>
+        <w:spacing w:after="0" w:line="360" w:lineRule="auto"/>
+        <w:rPr>
+          <w:rFonts w:ascii="Times New Roman" w:hAnsi="Times New Roman"/>
+          <w:b/>
+          <w:color w:val="000000" w:themeColor="text1"/>
+          <w:sz w:val="24"/>
+          <w:szCs w:val="24"/>
+        </w:rPr>
+      </w:pPr>
+      <w:r>
+        <w:rPr>
+          <w:noProof/>
+        </w:rPr>
+        <w:drawing>
+          <wp:inline distT="0" distB="0" distL="0" distR="0" wp14:anchorId="7BB5FA52" wp14:editId="09278C55">
+            <wp:extent cx="5040630" cy="2443480"/>
+            <wp:effectExtent l="0" t="0" r="7620" b="0"/>
+            <wp:docPr id="17" name="Picture 17"/>
+            <wp:cNvGraphicFramePr>
+              <a:graphicFrameLocks xmlns:a="http://schemas.openxmlformats.org/drawingml/2006/main" noChangeAspect="1"/>
+            </wp:cNvGraphicFramePr>
+            <a:graphic xmlns:a="http://schemas.openxmlformats.org/drawingml/2006/main">
+              <a:graphicData uri="http://schemas.openxmlformats.org/drawingml/2006/picture">
+                <pic:pic xmlns:pic="http://schemas.openxmlformats.org/drawingml/2006/picture">
+                  <pic:nvPicPr>
+                    <pic:cNvPr id="1" name=""/>
+                    <pic:cNvPicPr/>
+                  </pic:nvPicPr>
+                  <pic:blipFill>
+                    <a:blip r:embed="rId23"/>
+                    <a:stretch>
+                      <a:fillRect/>
+                    </a:stretch>
+                  </pic:blipFill>
+                  <pic:spPr>
+                    <a:xfrm>
+                      <a:off x="0" y="0"/>
+                      <a:ext cx="5040630" cy="2443480"/>
+                    </a:xfrm>
+                    <a:prstGeom prst="rect">
+                      <a:avLst/>
+                    </a:prstGeom>
+                  </pic:spPr>
+                </pic:pic>
+              </a:graphicData>
+            </a:graphic>
+          </wp:inline>
+        </w:drawing>
+      </w:r>
+    </w:p>
+    <w:p>
+      <w:pPr>
+        <w:spacing w:after="0" w:line="360" w:lineRule="auto"/>
+        <w:rPr>
+          <w:rFonts w:ascii="Times New Roman" w:hAnsi="Times New Roman"/>
+          <w:b/>
+          <w:color w:val="000000" w:themeColor="text1"/>
+          <w:sz w:val="24"/>
+          <w:szCs w:val="24"/>
+        </w:rPr>
+      </w:pPr>
+      <w:r>
+        <w:rPr>
+          <w:rFonts w:ascii="Times New Roman" w:hAnsi="Times New Roman"/>
+          <w:b/>
+          <w:color w:val="000000" w:themeColor="text1"/>
+          <w:sz w:val="24"/>
+          <w:szCs w:val="24"/>
+        </w:rPr>
+        <w:t>3.2.4.7. Data Status Node</w:t>
+      </w:r>
+    </w:p>
+    <w:p>
+      <w:pPr>
+        <w:spacing w:after="0" w:line="360" w:lineRule="auto"/>
+        <w:rPr>
+          <w:rFonts w:ascii="Times New Roman" w:hAnsi="Times New Roman"/>
+          <w:b/>
+          <w:color w:val="000000" w:themeColor="text1"/>
+          <w:sz w:val="24"/>
+          <w:szCs w:val="24"/>
+        </w:rPr>
+      </w:pPr>
+      <w:r>
+        <w:rPr>
+          <w:noProof/>
+        </w:rPr>
+        <w:drawing>
+          <wp:inline distT="0" distB="0" distL="0" distR="0" wp14:anchorId="7944A18A" wp14:editId="4D214CE0">
+            <wp:extent cx="5040630" cy="2443480"/>
+            <wp:effectExtent l="0" t="0" r="7620" b="0"/>
+            <wp:docPr id="18" name="Picture 18"/>
+            <wp:cNvGraphicFramePr>
+              <a:graphicFrameLocks xmlns:a="http://schemas.openxmlformats.org/drawingml/2006/main" noChangeAspect="1"/>
+            </wp:cNvGraphicFramePr>
+            <a:graphic xmlns:a="http://schemas.openxmlformats.org/drawingml/2006/main">
+              <a:graphicData uri="http://schemas.openxmlformats.org/drawingml/2006/picture">
+                <pic:pic xmlns:pic="http://schemas.openxmlformats.org/drawingml/2006/picture">
+                  <pic:nvPicPr>
+                    <pic:cNvPr id="1" name=""/>
+                    <pic:cNvPicPr/>
+                  </pic:nvPicPr>
+                  <pic:blipFill>
+                    <a:blip r:embed="rId24"/>
+                    <a:stretch>
+                      <a:fillRect/>
+                    </a:stretch>
+                  </pic:blipFill>
+                  <pic:spPr>
+                    <a:xfrm>
+                      <a:off x="0" y="0"/>
+                      <a:ext cx="5040630" cy="2443480"/>
+                    </a:xfrm>
+                    <a:prstGeom prst="rect">
+                      <a:avLst/>
+                    </a:prstGeom>
+                  </pic:spPr>
+                </pic:pic>
+              </a:graphicData>
+            </a:graphic>
+          </wp:inline>
+        </w:drawing>
+      </w:r>
+    </w:p>
+    <w:p>
+      <w:pPr>
+        <w:spacing w:after="0" w:line="360" w:lineRule="auto"/>
+        <w:rPr>
+          <w:rFonts w:ascii="Times New Roman" w:hAnsi="Times New Roman"/>
+          <w:b/>
+          <w:color w:val="000000" w:themeColor="text1"/>
+          <w:sz w:val="24"/>
+          <w:szCs w:val="24"/>
+        </w:rPr>
+      </w:pPr>
+      <w:r>
+        <w:rPr>
+          <w:noProof/>
+        </w:rPr>
+        <w:lastRenderedPageBreak/>
+        <w:drawing>
+          <wp:inline distT="0" distB="0" distL="0" distR="0" wp14:anchorId="5054FDBD" wp14:editId="7A65A4AF">
+            <wp:extent cx="5040630" cy="2443480"/>
+            <wp:effectExtent l="0" t="0" r="7620" b="0"/>
+            <wp:docPr id="19" name="Picture 19"/>
+            <wp:cNvGraphicFramePr>
+              <a:graphicFrameLocks xmlns:a="http://schemas.openxmlformats.org/drawingml/2006/main" noChangeAspect="1"/>
+            </wp:cNvGraphicFramePr>
+            <a:graphic xmlns:a="http://schemas.openxmlformats.org/drawingml/2006/main">
+              <a:graphicData uri="http://schemas.openxmlformats.org/drawingml/2006/picture">
+                <pic:pic xmlns:pic="http://schemas.openxmlformats.org/drawingml/2006/picture">
+                  <pic:nvPicPr>
+                    <pic:cNvPr id="1" name=""/>
+                    <pic:cNvPicPr/>
+                  </pic:nvPicPr>
+                  <pic:blipFill>
+                    <a:blip r:embed="rId25"/>
+                    <a:stretch>
+                      <a:fillRect/>
+                    </a:stretch>
+                  </pic:blipFill>
+                  <pic:spPr>
+                    <a:xfrm>
+                      <a:off x="0" y="0"/>
+                      <a:ext cx="5040630" cy="2443480"/>
+                    </a:xfrm>
+                    <a:prstGeom prst="rect">
+                      <a:avLst/>
+                    </a:prstGeom>
+                  </pic:spPr>
+                </pic:pic>
+              </a:graphicData>
+            </a:graphic>
+          </wp:inline>
+        </w:drawing>
+      </w:r>
+    </w:p>
+    <w:p>
+      <w:pPr>
+        <w:spacing w:after="0" w:line="360" w:lineRule="auto"/>
+        <w:rPr>
+          <w:rFonts w:ascii="Times New Roman" w:hAnsi="Times New Roman"/>
+          <w:b/>
+          <w:color w:val="000000" w:themeColor="text1"/>
+          <w:sz w:val="24"/>
+          <w:szCs w:val="24"/>
+        </w:rPr>
+      </w:pPr>
+      <w:r>
+        <w:rPr>
+          <w:rFonts w:ascii="Times New Roman" w:hAnsi="Times New Roman"/>
+          <w:b/>
+          <w:color w:val="000000" w:themeColor="text1"/>
+          <w:sz w:val="24"/>
+          <w:szCs w:val="24"/>
+        </w:rPr>
+        <w:t>3.2.4.8. Data Guard</w:t>
+      </w:r>
+    </w:p>
+    <w:p>
+      <w:pPr>
+        <w:spacing w:after="0" w:line="360" w:lineRule="auto"/>
+        <w:rPr>
+          <w:rFonts w:ascii="Times New Roman" w:hAnsi="Times New Roman"/>
+          <w:b/>
+          <w:color w:val="000000" w:themeColor="text1"/>
+          <w:sz w:val="24"/>
+          <w:szCs w:val="24"/>
+        </w:rPr>
+      </w:pPr>
+      <w:r>
+        <w:rPr>
+          <w:noProof/>
+        </w:rPr>
+        <w:drawing>
+          <wp:inline distT="0" distB="0" distL="0" distR="0" wp14:anchorId="3A9E8689" wp14:editId="780447B1">
+            <wp:extent cx="5040630" cy="2466340"/>
+            <wp:effectExtent l="0" t="0" r="7620" b="0"/>
+            <wp:docPr id="20" name="Picture 20"/>
+            <wp:cNvGraphicFramePr>
+              <a:graphicFrameLocks xmlns:a="http://schemas.openxmlformats.org/drawingml/2006/main" noChangeAspect="1"/>
+            </wp:cNvGraphicFramePr>
+            <a:graphic xmlns:a="http://schemas.openxmlformats.org/drawingml/2006/main">
+              <a:graphicData uri="http://schemas.openxmlformats.org/drawingml/2006/picture">
+                <pic:pic xmlns:pic="http://schemas.openxmlformats.org/drawingml/2006/picture">
+                  <pic:nvPicPr>
+                    <pic:cNvPr id="1" name=""/>
+                    <pic:cNvPicPr/>
+                  </pic:nvPicPr>
+                  <pic:blipFill>
+                    <a:blip r:embed="rId26"/>
+                    <a:stretch>
+                      <a:fillRect/>
+                    </a:stretch>
+                  </pic:blipFill>
+                  <pic:spPr>
+                    <a:xfrm>
+                      <a:off x="0" y="0"/>
+                      <a:ext cx="5040630" cy="2466340"/>
+                    </a:xfrm>
+                    <a:prstGeom prst="rect">
+                      <a:avLst/>
+                    </a:prstGeom>
+                  </pic:spPr>
+                </pic:pic>
+              </a:graphicData>
+            </a:graphic>
+          </wp:inline>
+        </w:drawing>
+      </w:r>
+    </w:p>
+    <w:p>
+      <w:pPr>
+        <w:spacing w:after="0" w:line="360" w:lineRule="auto"/>
+        <w:rPr>
+          <w:rFonts w:ascii="Times New Roman" w:hAnsi="Times New Roman"/>
+          <w:b/>
+          <w:color w:val="000000" w:themeColor="text1"/>
+          <w:sz w:val="24"/>
+          <w:szCs w:val="24"/>
+        </w:rPr>
+      </w:pPr>
+      <w:r>
+        <w:rPr>
+          <w:noProof/>
+        </w:rPr>
+        <w:drawing>
+          <wp:inline distT="0" distB="0" distL="0" distR="0" wp14:anchorId="541F831F" wp14:editId="408EA1D5">
+            <wp:extent cx="5040630" cy="2466340"/>
+            <wp:effectExtent l="0" t="0" r="7620" b="0"/>
+            <wp:docPr id="21" name="Picture 21"/>
+            <wp:cNvGraphicFramePr>
+              <a:graphicFrameLocks xmlns:a="http://schemas.openxmlformats.org/drawingml/2006/main" noChangeAspect="1"/>
+            </wp:cNvGraphicFramePr>
+            <a:graphic xmlns:a="http://schemas.openxmlformats.org/drawingml/2006/main">
+              <a:graphicData uri="http://schemas.openxmlformats.org/drawingml/2006/picture">
+                <pic:pic xmlns:pic="http://schemas.openxmlformats.org/drawingml/2006/picture">
+                  <pic:nvPicPr>
+                    <pic:cNvPr id="1" name=""/>
+                    <pic:cNvPicPr/>
+                  </pic:nvPicPr>
+                  <pic:blipFill>
+                    <a:blip r:embed="rId27"/>
+                    <a:stretch>
+                      <a:fillRect/>
+                    </a:stretch>
+                  </pic:blipFill>
+                  <pic:spPr>
+                    <a:xfrm>
+                      <a:off x="0" y="0"/>
+                      <a:ext cx="5040630" cy="2466340"/>
+                    </a:xfrm>
+                    <a:prstGeom prst="rect">
+                      <a:avLst/>
+                    </a:prstGeom>
+                  </pic:spPr>
+                </pic:pic>
+              </a:graphicData>
+            </a:graphic>
+          </wp:inline>
+        </w:drawing>
+      </w:r>
+    </w:p>
+    <w:p>
+      <w:pPr>
+        <w:spacing w:after="0" w:line="360" w:lineRule="auto"/>
+        <w:rPr>
+          <w:rFonts w:ascii="Times New Roman" w:hAnsi="Times New Roman"/>
+          <w:b/>
+          <w:color w:val="000000" w:themeColor="text1"/>
+          <w:sz w:val="24"/>
+          <w:szCs w:val="24"/>
+        </w:rPr>
+      </w:pPr>
+      <w:r>
+        <w:rPr>
+          <w:noProof/>
+        </w:rPr>
+        <w:lastRenderedPageBreak/>
+        <w:drawing>
+          <wp:inline distT="0" distB="0" distL="0" distR="0" wp14:anchorId="0A685BC0" wp14:editId="0EB56A28">
+            <wp:extent cx="5040630" cy="2466340"/>
+            <wp:effectExtent l="0" t="0" r="7620" b="0"/>
+            <wp:docPr id="22" name="Picture 22"/>
+            <wp:cNvGraphicFramePr>
+              <a:graphicFrameLocks xmlns:a="http://schemas.openxmlformats.org/drawingml/2006/main" noChangeAspect="1"/>
+            </wp:cNvGraphicFramePr>
+            <a:graphic xmlns:a="http://schemas.openxmlformats.org/drawingml/2006/main">
+              <a:graphicData uri="http://schemas.openxmlformats.org/drawingml/2006/picture">
+                <pic:pic xmlns:pic="http://schemas.openxmlformats.org/drawingml/2006/picture">
+                  <pic:nvPicPr>
+                    <pic:cNvPr id="1" name=""/>
+                    <pic:cNvPicPr/>
+                  </pic:nvPicPr>
+                  <pic:blipFill>
+                    <a:blip r:embed="rId28"/>
+                    <a:stretch>
+                      <a:fillRect/>
+                    </a:stretch>
+                  </pic:blipFill>
+                  <pic:spPr>
+                    <a:xfrm>
+                      <a:off x="0" y="0"/>
+                      <a:ext cx="5040630" cy="2466340"/>
+                    </a:xfrm>
+                    <a:prstGeom prst="rect">
+                      <a:avLst/>
+                    </a:prstGeom>
+                  </pic:spPr>
+                </pic:pic>
+              </a:graphicData>
+            </a:graphic>
+          </wp:inline>
+        </w:drawing>
+      </w:r>
+    </w:p>
+    <w:p>
+      <w:pPr>
+        <w:spacing w:after="0" w:line="360" w:lineRule="auto"/>
+        <w:rPr>
+          <w:rFonts w:ascii="Times New Roman" w:hAnsi="Times New Roman"/>
+          <w:b/>
+          <w:color w:val="000000" w:themeColor="text1"/>
+          <w:sz w:val="24"/>
+          <w:szCs w:val="24"/>
+        </w:rPr>
+      </w:pPr>
+      <w:r>
+        <w:rPr>
+          <w:noProof/>
+        </w:rPr>
+        <w:drawing>
+          <wp:inline distT="0" distB="0" distL="0" distR="0" wp14:anchorId="704D664F" wp14:editId="476466FF">
+            <wp:extent cx="5040630" cy="2466340"/>
+            <wp:effectExtent l="0" t="0" r="7620" b="0"/>
+            <wp:docPr id="23" name="Picture 23"/>
+            <wp:cNvGraphicFramePr>
+              <a:graphicFrameLocks xmlns:a="http://schemas.openxmlformats.org/drawingml/2006/main" noChangeAspect="1"/>
+            </wp:cNvGraphicFramePr>
+            <a:graphic xmlns:a="http://schemas.openxmlformats.org/drawingml/2006/main">
+              <a:graphicData uri="http://schemas.openxmlformats.org/drawingml/2006/picture">
+                <pic:pic xmlns:pic="http://schemas.openxmlformats.org/drawingml/2006/picture">
+                  <pic:nvPicPr>
+                    <pic:cNvPr id="1" name=""/>
+                    <pic:cNvPicPr/>
+                  </pic:nvPicPr>
+                  <pic:blipFill>
+                    <a:blip r:embed="rId29"/>
+                    <a:stretch>
+                      <a:fillRect/>
+                    </a:stretch>
+                  </pic:blipFill>
+                  <pic:spPr>
+                    <a:xfrm>
+                      <a:off x="0" y="0"/>
+                      <a:ext cx="5040630" cy="2466340"/>
+                    </a:xfrm>
+                    <a:prstGeom prst="rect">
+                      <a:avLst/>
+                    </a:prstGeom>
+                  </pic:spPr>
+                </pic:pic>
+              </a:graphicData>
+            </a:graphic>
+          </wp:inline>
+        </w:drawing>
+      </w:r>
+    </w:p>
+    <w:p>
+      <w:pPr>
+        <w:spacing w:after="0" w:line="360" w:lineRule="auto"/>
+        <w:rPr>
+          <w:rFonts w:ascii="Times New Roman" w:hAnsi="Times New Roman"/>
+          <w:b/>
+          <w:color w:val="000000" w:themeColor="text1"/>
+          <w:sz w:val="24"/>
+          <w:szCs w:val="24"/>
+        </w:rPr>
+      </w:pPr>
+      <w:r>
+        <w:rPr>
+          <w:noProof/>
+        </w:rPr>
+        <w:drawing>
+          <wp:inline distT="0" distB="0" distL="0" distR="0" wp14:anchorId="5D17E112" wp14:editId="5B7DF7EA">
+            <wp:extent cx="5040630" cy="2443480"/>
+            <wp:effectExtent l="0" t="0" r="7620" b="0"/>
+            <wp:docPr id="24" name="Picture 24"/>
+            <wp:cNvGraphicFramePr>
+              <a:graphicFrameLocks xmlns:a="http://schemas.openxmlformats.org/drawingml/2006/main" noChangeAspect="1"/>
+            </wp:cNvGraphicFramePr>
+            <a:graphic xmlns:a="http://schemas.openxmlformats.org/drawingml/2006/main">
+              <a:graphicData uri="http://schemas.openxmlformats.org/drawingml/2006/picture">
+                <pic:pic xmlns:pic="http://schemas.openxmlformats.org/drawingml/2006/picture">
+                  <pic:nvPicPr>
+                    <pic:cNvPr id="1" name=""/>
+                    <pic:cNvPicPr/>
+                  </pic:nvPicPr>
+                  <pic:blipFill>
+                    <a:blip r:embed="rId30"/>
+                    <a:stretch>
+                      <a:fillRect/>
+                    </a:stretch>
+                  </pic:blipFill>
+                  <pic:spPr>
+                    <a:xfrm>
+                      <a:off x="0" y="0"/>
+                      <a:ext cx="5040630" cy="2443480"/>
+                    </a:xfrm>
+                    <a:prstGeom prst="rect">
+                      <a:avLst/>
+                    </a:prstGeom>
+                  </pic:spPr>
+                </pic:pic>
+              </a:graphicData>
+            </a:graphic>
+          </wp:inline>
+        </w:drawing>
+      </w:r>
+    </w:p>
+    <w:p>
+      <w:pPr>
+        <w:spacing w:after="0" w:line="360" w:lineRule="auto"/>
+        <w:rPr>
+          <w:rFonts w:ascii="Times New Roman" w:hAnsi="Times New Roman"/>
+          <w:b/>
+          <w:color w:val="000000" w:themeColor="text1"/>
+          <w:sz w:val="24"/>
+          <w:szCs w:val="24"/>
+        </w:rPr>
+      </w:pPr>
+    </w:p>
+    <w:p>
+      <w:pPr>
+        <w:spacing w:after="0" w:line="360" w:lineRule="auto"/>
+        <w:rPr>
+          <w:rFonts w:ascii="Times New Roman" w:hAnsi="Times New Roman"/>
+          <w:b/>
+          <w:color w:val="000000" w:themeColor="text1"/>
+          <w:sz w:val="24"/>
+          <w:szCs w:val="24"/>
+        </w:rPr>
+      </w:pPr>
+    </w:p>
+    <w:p>
+      <w:pPr>
+        <w:spacing w:after="0" w:line="360" w:lineRule="auto"/>
+        <w:rPr>
+          <w:rFonts w:ascii="Times New Roman" w:hAnsi="Times New Roman"/>
+          <w:b/>
+          <w:color w:val="000000" w:themeColor="text1"/>
+          <w:sz w:val="24"/>
+          <w:szCs w:val="24"/>
+        </w:rPr>
+      </w:pPr>
+      <w:r>
+        <w:rPr>
+          <w:rFonts w:ascii="Times New Roman" w:hAnsi="Times New Roman"/>
+          <w:b/>
+          <w:color w:val="000000" w:themeColor="text1"/>
+          <w:sz w:val="24"/>
+          <w:szCs w:val="24"/>
+        </w:rPr>
+        <w:lastRenderedPageBreak/>
+        <w:t>3.2.4.9. Laporan Hari Ini</w:t>
+      </w:r>
+    </w:p>
+    <w:p>
+      <w:pPr>
+        <w:spacing w:after="0" w:line="360" w:lineRule="auto"/>
+        <w:rPr>
+          <w:rFonts w:ascii="Times New Roman" w:hAnsi="Times New Roman"/>
+          <w:b/>
+          <w:color w:val="000000" w:themeColor="text1"/>
+          <w:sz w:val="24"/>
+          <w:szCs w:val="24"/>
+        </w:rPr>
+      </w:pPr>
+      <w:r>
+        <w:rPr>
+          <w:noProof/>
+        </w:rPr>
+        <w:drawing>
+          <wp:inline distT="0" distB="0" distL="0" distR="0" wp14:anchorId="1570C400" wp14:editId="221BE049">
+            <wp:extent cx="5040630" cy="2443480"/>
+            <wp:effectExtent l="0" t="0" r="7620" b="0"/>
+            <wp:docPr id="25" name="Picture 25"/>
+            <wp:cNvGraphicFramePr>
+              <a:graphicFrameLocks xmlns:a="http://schemas.openxmlformats.org/drawingml/2006/main" noChangeAspect="1"/>
+            </wp:cNvGraphicFramePr>
+            <a:graphic xmlns:a="http://schemas.openxmlformats.org/drawingml/2006/main">
+              <a:graphicData uri="http://schemas.openxmlformats.org/drawingml/2006/picture">
+                <pic:pic xmlns:pic="http://schemas.openxmlformats.org/drawingml/2006/picture">
+                  <pic:nvPicPr>
+                    <pic:cNvPr id="1" name=""/>
+                    <pic:cNvPicPr/>
+                  </pic:nvPicPr>
+                  <pic:blipFill>
+                    <a:blip r:embed="rId31"/>
+                    <a:stretch>
+                      <a:fillRect/>
+                    </a:stretch>
+                  </pic:blipFill>
+                  <pic:spPr>
+                    <a:xfrm>
+                      <a:off x="0" y="0"/>
+                      <a:ext cx="5040630" cy="2443480"/>
+                    </a:xfrm>
+                    <a:prstGeom prst="rect">
+                      <a:avLst/>
+                    </a:prstGeom>
+                  </pic:spPr>
+                </pic:pic>
+              </a:graphicData>
+            </a:graphic>
+          </wp:inline>
+        </w:drawing>
+      </w:r>
+    </w:p>
+    <w:p>
+      <w:pPr>
+        <w:spacing w:after="0" w:line="360" w:lineRule="auto"/>
+        <w:rPr>
+          <w:rFonts w:ascii="Times New Roman" w:hAnsi="Times New Roman"/>
+          <w:b/>
+          <w:color w:val="000000" w:themeColor="text1"/>
+          <w:sz w:val="24"/>
+          <w:szCs w:val="24"/>
+        </w:rPr>
+      </w:pPr>
+      <w:r>
+        <w:rPr>
+          <w:rFonts w:ascii="Times New Roman" w:hAnsi="Times New Roman"/>
+          <w:b/>
+          <w:color w:val="000000" w:themeColor="text1"/>
+          <w:sz w:val="24"/>
+          <w:szCs w:val="24"/>
+        </w:rPr>
+        <w:t>3.2.4.10. Laporan Keseluruhan</w:t>
+      </w:r>
+    </w:p>
+    <w:p>
+      <w:pPr>
+        <w:spacing w:after="0" w:line="360" w:lineRule="auto"/>
+        <w:rPr>
+          <w:rFonts w:ascii="Times New Roman" w:hAnsi="Times New Roman"/>
+          <w:b/>
+          <w:color w:val="000000" w:themeColor="text1"/>
+          <w:sz w:val="24"/>
+          <w:szCs w:val="24"/>
+        </w:rPr>
+      </w:pPr>
+      <w:r>
+        <w:rPr>
+          <w:noProof/>
+        </w:rPr>
+        <w:drawing>
+          <wp:inline distT="0" distB="0" distL="0" distR="0" wp14:anchorId="127FFD85" wp14:editId="532D9BE0">
+            <wp:extent cx="5040630" cy="4072890"/>
+            <wp:effectExtent l="0" t="0" r="7620" b="3810"/>
+            <wp:docPr id="26" name="Picture 26"/>
+            <wp:cNvGraphicFramePr>
+              <a:graphicFrameLocks xmlns:a="http://schemas.openxmlformats.org/drawingml/2006/main" noChangeAspect="1"/>
+            </wp:cNvGraphicFramePr>
+            <a:graphic xmlns:a="http://schemas.openxmlformats.org/drawingml/2006/main">
+              <a:graphicData uri="http://schemas.openxmlformats.org/drawingml/2006/picture">
+                <pic:pic xmlns:pic="http://schemas.openxmlformats.org/drawingml/2006/picture">
+                  <pic:nvPicPr>
+                    <pic:cNvPr id="1" name=""/>
+                    <pic:cNvPicPr/>
+                  </pic:nvPicPr>
+                  <pic:blipFill>
+                    <a:blip r:embed="rId32"/>
+                    <a:stretch>
+                      <a:fillRect/>
+                    </a:stretch>
+                  </pic:blipFill>
+                  <pic:spPr>
+                    <a:xfrm>
+                      <a:off x="0" y="0"/>
+                      <a:ext cx="5040630" cy="4072890"/>
+                    </a:xfrm>
+                    <a:prstGeom prst="rect">
+                      <a:avLst/>
+                    </a:prstGeom>
+                  </pic:spPr>
+                </pic:pic>
+              </a:graphicData>
+            </a:graphic>
+          </wp:inline>
+        </w:drawing>
+      </w:r>
+    </w:p>
+    <w:p>
+      <w:pPr>
+        <w:spacing w:after="0" w:line="360" w:lineRule="auto"/>
+        <w:rPr>
+          <w:rFonts w:ascii="Times New Roman" w:hAnsi="Times New Roman"/>
+          <w:b/>
+          <w:color w:val="000000" w:themeColor="text1"/>
+          <w:sz w:val="24"/>
+          <w:szCs w:val="24"/>
+        </w:rPr>
+      </w:pPr>
+    </w:p>
+    <w:p>
+      <w:pPr>
+        <w:spacing w:after="0" w:line="360" w:lineRule="auto"/>
+        <w:rPr>
+          <w:rFonts w:ascii="Times New Roman" w:hAnsi="Times New Roman"/>
+          <w:b/>
+          <w:color w:val="000000" w:themeColor="text1"/>
+          <w:sz w:val="24"/>
+          <w:szCs w:val="24"/>
+        </w:rPr>
+      </w:pPr>
+      <w:r>
+        <w:rPr>
+          <w:rFonts w:ascii="Times New Roman" w:hAnsi="Times New Roman"/>
+          <w:b/>
+          <w:color w:val="000000" w:themeColor="text1"/>
+          <w:sz w:val="24"/>
+          <w:szCs w:val="24"/>
+        </w:rPr>
+        <w:t>3.</w:t>
+      </w:r>
+      <w:r>
+        <w:rPr>
+          <w:rFonts w:ascii="Times New Roman" w:hAnsi="Times New Roman"/>
+          <w:b/>
+          <w:color w:val="000000" w:themeColor="text1"/>
+          <w:sz w:val="24"/>
+          <w:szCs w:val="24"/>
+        </w:rPr>
+        <w:t>2.5.</w:t>
+      </w:r>
+      <w:r>
+        <w:rPr>
+          <w:rFonts w:ascii="Times New Roman" w:hAnsi="Times New Roman"/>
+          <w:b/>
+          <w:color w:val="000000" w:themeColor="text1"/>
+          <w:sz w:val="24"/>
+          <w:szCs w:val="24"/>
+        </w:rPr>
+        <w:t xml:space="preserve"> </w:t>
+      </w:r>
+      <w:r>
+        <w:rPr>
+          <w:rFonts w:ascii="Times New Roman" w:hAnsi="Times New Roman"/>
+          <w:b/>
+          <w:color w:val="000000" w:themeColor="text1"/>
+          <w:sz w:val="24"/>
+          <w:szCs w:val="24"/>
+        </w:rPr>
+        <w:t>A</w:t>
+      </w:r>
+      <w:r>
+        <w:rPr>
+          <w:rFonts w:ascii="Times New Roman" w:hAnsi="Times New Roman"/>
+          <w:b/>
+          <w:color w:val="000000" w:themeColor="text1"/>
+          <w:sz w:val="24"/>
+          <w:szCs w:val="24"/>
+        </w:rPr>
+        <w:t>ctivity diagram, use case diagram, use case</w:t>
+      </w:r>
+      <w:r>
+        <w:rPr>
+          <w:rFonts w:ascii="Times New Roman" w:hAnsi="Times New Roman"/>
+          <w:b/>
+          <w:color w:val="000000" w:themeColor="text1"/>
+          <w:sz w:val="24"/>
+          <w:szCs w:val="24"/>
+        </w:rPr>
+        <w:t>, perancangan mqtt</w:t>
+      </w:r>
+    </w:p>
+    <w:p>
+      <w:pPr>
+        <w:spacing w:after="0" w:line="360" w:lineRule="auto"/>
+        <w:rPr>
+          <w:rFonts w:ascii="Times New Roman" w:hAnsi="Times New Roman"/>
+          <w:b/>
+          <w:color w:val="000000" w:themeColor="text1"/>
+          <w:sz w:val="24"/>
+          <w:szCs w:val="24"/>
+        </w:rPr>
+      </w:pPr>
+      <w:r>
+        <w:rPr>
+          <w:rFonts w:ascii="Times New Roman" w:hAnsi="Times New Roman"/>
+          <w:b/>
+          <w:color w:val="000000" w:themeColor="text1"/>
+          <w:sz w:val="24"/>
+          <w:szCs w:val="24"/>
+        </w:rPr>
+        <w:t>3.2.6. Use Case Diagram</w:t>
+      </w:r>
+    </w:p>
+    <w:p>
+      <w:pPr>
+        <w:spacing w:after="0" w:line="360" w:lineRule="auto"/>
+        <w:rPr>
+          <w:rFonts w:ascii="Times New Roman" w:hAnsi="Times New Roman"/>
+          <w:b/>
+          <w:color w:val="000000" w:themeColor="text1"/>
+          <w:sz w:val="24"/>
+          <w:szCs w:val="24"/>
+        </w:rPr>
+      </w:pPr>
+      <w:r>
+        <w:rPr>
+          <w:rFonts w:ascii="Times New Roman" w:hAnsi="Times New Roman"/>
+          <w:b/>
+          <w:color w:val="000000" w:themeColor="text1"/>
+          <w:sz w:val="24"/>
+          <w:szCs w:val="24"/>
+        </w:rPr>
+        <w:lastRenderedPageBreak/>
+        <w:t>3.2.7. Use Case</w:t>
+      </w:r>
+    </w:p>
+    <w:p>
+      <w:pPr>
+        <w:spacing w:after="0" w:line="360" w:lineRule="auto"/>
+        <w:rPr>
+          <w:rFonts w:ascii="Times New Roman" w:hAnsi="Times New Roman"/>
+          <w:b/>
+          <w:color w:val="000000" w:themeColor="text1"/>
+          <w:sz w:val="24"/>
+          <w:szCs w:val="24"/>
+        </w:rPr>
+      </w:pPr>
+      <w:r>
+        <w:rPr>
+          <w:rFonts w:ascii="Times New Roman" w:hAnsi="Times New Roman"/>
+          <w:b/>
+          <w:color w:val="000000" w:themeColor="text1"/>
+          <w:sz w:val="24"/>
+          <w:szCs w:val="24"/>
+        </w:rPr>
+        <w:t>3.2.8. Perancangan MQTT</w:t>
+      </w:r>
+    </w:p>
+    <w:p>
+      <w:pPr>
+        <w:spacing w:after="0" w:line="360" w:lineRule="auto"/>
+        <w:rPr>
+          <w:rFonts w:ascii="Times New Roman" w:hAnsi="Times New Roman"/>
+          <w:b/>
+          <w:color w:val="000000" w:themeColor="text1"/>
+          <w:sz w:val="24"/>
+          <w:szCs w:val="24"/>
+        </w:rPr>
+      </w:pPr>
+      <w:r>
+        <w:rPr>
+          <w:rFonts w:ascii="Times New Roman" w:hAnsi="Times New Roman"/>
+          <w:b/>
+          <w:color w:val="000000" w:themeColor="text1"/>
+          <w:sz w:val="24"/>
+          <w:szCs w:val="24"/>
+        </w:rPr>
+        <w:t>3.2.</w:t>
+      </w:r>
+      <w:r>
+        <w:rPr>
+          <w:rFonts w:ascii="Times New Roman" w:hAnsi="Times New Roman"/>
+          <w:b/>
+          <w:color w:val="000000" w:themeColor="text1"/>
+          <w:sz w:val="24"/>
+          <w:szCs w:val="24"/>
+        </w:rPr>
+        <w:t>9</w:t>
+      </w:r>
+      <w:r>
+        <w:rPr>
+          <w:rFonts w:ascii="Times New Roman" w:hAnsi="Times New Roman"/>
+          <w:b/>
+          <w:color w:val="000000" w:themeColor="text1"/>
+          <w:sz w:val="24"/>
+          <w:szCs w:val="24"/>
+        </w:rPr>
+        <w:t xml:space="preserve">. Rancangan modul LoRa pada NodeMCU </w:t>
+      </w:r>
+      <w:r>
+        <w:rPr>
+          <w:rFonts w:ascii="Times New Roman" w:hAnsi="Times New Roman"/>
+          <w:b/>
+          <w:color w:val="000000" w:themeColor="text1"/>
+          <w:sz w:val="24"/>
+          <w:szCs w:val="24"/>
+        </w:rPr>
+        <w:t>Gateway</w:t>
+      </w:r>
+    </w:p>
+    <w:p>
+      <w:pPr>
+        <w:spacing w:after="0" w:line="360" w:lineRule="auto"/>
+        <w:rPr>
+          <w:rFonts w:ascii="Times New Roman" w:hAnsi="Times New Roman"/>
+          <w:b/>
+          <w:color w:val="000000" w:themeColor="text1"/>
+          <w:sz w:val="24"/>
+          <w:szCs w:val="24"/>
+        </w:rPr>
+      </w:pPr>
+      <w:r>
+        <w:rPr>
+          <w:rFonts w:ascii="Times New Roman" w:hAnsi="Times New Roman"/>
+          <w:b/>
+          <w:color w:val="000000" w:themeColor="text1"/>
+          <w:sz w:val="24"/>
+          <w:szCs w:val="24"/>
+        </w:rPr>
+        <w:t>[</w:t>
+      </w:r>
+      <w:proofErr w:type="gramStart"/>
+      <w:r>
+        <w:rPr>
+          <w:rFonts w:ascii="Times New Roman" w:hAnsi="Times New Roman"/>
+          <w:b/>
+          <w:color w:val="000000" w:themeColor="text1"/>
+          <w:sz w:val="24"/>
+          <w:szCs w:val="24"/>
+        </w:rPr>
+        <w:t>tanya</w:t>
+      </w:r>
+      <w:proofErr w:type="gramEnd"/>
+      <w:r>
+        <w:rPr>
+          <w:rFonts w:ascii="Times New Roman" w:hAnsi="Times New Roman"/>
+          <w:b/>
+          <w:color w:val="000000" w:themeColor="text1"/>
+          <w:sz w:val="24"/>
+          <w:szCs w:val="24"/>
+        </w:rPr>
+        <w:t>] namanya udah bener nodemcu gateway &amp; node ?</w:t>
+      </w:r>
+    </w:p>
+    <w:p>
+      <w:pPr>
+        <w:spacing w:after="0" w:line="360" w:lineRule="auto"/>
+        <w:rPr>
+          <w:rFonts w:ascii="Times New Roman" w:hAnsi="Times New Roman"/>
+          <w:b/>
+          <w:color w:val="000000" w:themeColor="text1"/>
+          <w:sz w:val="24"/>
+          <w:szCs w:val="24"/>
+        </w:rPr>
+      </w:pPr>
+      <w:r>
+        <w:rPr>
+          <w:rFonts w:ascii="Times New Roman" w:hAnsi="Times New Roman"/>
+          <w:b/>
+          <w:color w:val="000000" w:themeColor="text1"/>
+          <w:sz w:val="24"/>
+          <w:szCs w:val="24"/>
+        </w:rPr>
+        <w:t>3.2.</w:t>
+      </w:r>
+      <w:r>
+        <w:rPr>
+          <w:rFonts w:ascii="Times New Roman" w:hAnsi="Times New Roman"/>
+          <w:b/>
+          <w:color w:val="000000" w:themeColor="text1"/>
+          <w:sz w:val="24"/>
+          <w:szCs w:val="24"/>
+        </w:rPr>
+        <w:t>10</w:t>
+      </w:r>
+      <w:r>
+        <w:rPr>
+          <w:rFonts w:ascii="Times New Roman" w:hAnsi="Times New Roman"/>
+          <w:b/>
+          <w:color w:val="000000" w:themeColor="text1"/>
+          <w:sz w:val="24"/>
+          <w:szCs w:val="24"/>
+        </w:rPr>
+        <w:t>. Ra</w:t>
+      </w:r>
+      <w:r>
+        <w:rPr>
+          <w:rFonts w:ascii="Times New Roman" w:hAnsi="Times New Roman"/>
+          <w:b/>
+          <w:color w:val="000000" w:themeColor="text1"/>
+          <w:sz w:val="24"/>
+          <w:szCs w:val="24"/>
+        </w:rPr>
+        <w:t>ncangan modul LoRa pada Node</w:t>
+      </w:r>
+    </w:p>
+    <w:p>
+      <w:pPr>
+        <w:spacing w:after="0" w:line="360" w:lineRule="auto"/>
+        <w:rPr>
+          <w:rFonts w:ascii="Times New Roman" w:hAnsi="Times New Roman"/>
+          <w:b/>
+          <w:color w:val="000000" w:themeColor="text1"/>
+          <w:sz w:val="24"/>
+          <w:szCs w:val="24"/>
+        </w:rPr>
+      </w:pPr>
+      <w:r>
+        <w:rPr>
+          <w:rFonts w:ascii="Times New Roman" w:hAnsi="Times New Roman"/>
+          <w:b/>
+          <w:color w:val="000000" w:themeColor="text1"/>
+          <w:sz w:val="24"/>
+          <w:szCs w:val="24"/>
+        </w:rPr>
+        <w:t>3.2.</w:t>
+      </w:r>
+      <w:r>
+        <w:rPr>
+          <w:rFonts w:ascii="Times New Roman" w:hAnsi="Times New Roman"/>
+          <w:b/>
+          <w:color w:val="000000" w:themeColor="text1"/>
+          <w:sz w:val="24"/>
+          <w:szCs w:val="24"/>
+        </w:rPr>
+        <w:t>11</w:t>
+      </w:r>
+      <w:r>
+        <w:rPr>
+          <w:rFonts w:ascii="Times New Roman" w:hAnsi="Times New Roman"/>
+          <w:b/>
+          <w:color w:val="000000" w:themeColor="text1"/>
+          <w:sz w:val="24"/>
+          <w:szCs w:val="24"/>
+        </w:rPr>
+        <w:t>. Rancangan Pengujian Sistem</w:t>
       </w:r>
     </w:p>
     <w:p>
@@ -12851,464 +14575,444 @@
           <w:sz w:val="24"/>
           <w:szCs w:val="24"/>
         </w:rPr>
-        <w:t>3.2.5. Antarmuka Aplikasi Android</w:t>
+        <w:t xml:space="preserve">Penelitian ini akan diuji dari parameter </w:t>
+      </w:r>
+      <w:proofErr w:type="gramStart"/>
+      <w:r>
+        <w:rPr>
+          <w:rFonts w:ascii="Times New Roman" w:hAnsi="Times New Roman"/>
+          <w:color w:val="000000" w:themeColor="text1"/>
+          <w:sz w:val="24"/>
+          <w:szCs w:val="24"/>
+        </w:rPr>
+        <w:t>berikut :</w:t>
+      </w:r>
+      <w:proofErr w:type="gramEnd"/>
+      <w:r>
+        <w:rPr>
+          <w:rFonts w:ascii="Times New Roman" w:hAnsi="Times New Roman"/>
+          <w:color w:val="000000" w:themeColor="text1"/>
+          <w:sz w:val="24"/>
+          <w:szCs w:val="24"/>
+        </w:rPr>
+        <w:t xml:space="preserve"> </w:t>
+      </w:r>
+    </w:p>
+    <w:p>
+      <w:pPr>
+        <w:spacing w:line="360" w:lineRule="auto"/>
+        <w:rPr>
+          <w:rFonts w:ascii="Times New Roman" w:hAnsi="Times New Roman"/>
+          <w:b/>
+          <w:sz w:val="24"/>
+          <w:szCs w:val="24"/>
+          <w:lang w:val="en-ID"/>
+        </w:rPr>
+      </w:pPr>
+      <w:r>
+        <w:rPr>
+          <w:rFonts w:ascii="Times New Roman" w:hAnsi="Times New Roman"/>
+          <w:b/>
+          <w:sz w:val="24"/>
+          <w:szCs w:val="24"/>
+          <w:lang w:val="en-ID"/>
+        </w:rPr>
+        <w:t>3.2.</w:t>
+      </w:r>
+      <w:r>
+        <w:rPr>
+          <w:rFonts w:ascii="Times New Roman" w:hAnsi="Times New Roman"/>
+          <w:b/>
+          <w:sz w:val="24"/>
+          <w:szCs w:val="24"/>
+          <w:lang w:val="en-ID"/>
+        </w:rPr>
+        <w:t>12</w:t>
+      </w:r>
+      <w:r>
+        <w:rPr>
+          <w:rFonts w:ascii="Times New Roman" w:hAnsi="Times New Roman"/>
+          <w:b/>
+          <w:sz w:val="24"/>
+          <w:szCs w:val="24"/>
+          <w:lang w:val="en-ID"/>
+        </w:rPr>
+        <w:t>.1</w:t>
+      </w:r>
+      <w:r>
+        <w:rPr>
+          <w:rFonts w:ascii="Times New Roman" w:hAnsi="Times New Roman"/>
+          <w:b/>
+          <w:sz w:val="24"/>
+          <w:szCs w:val="24"/>
+          <w:lang w:val="en-ID"/>
+        </w:rPr>
+        <w:t>. Jarak jangkauan</w:t>
+      </w:r>
+    </w:p>
+    <w:p>
+      <w:pPr>
+        <w:spacing w:line="360" w:lineRule="auto"/>
+        <w:ind w:left="709" w:firstLine="425"/>
+        <w:rPr>
+          <w:rFonts w:ascii="Times New Roman" w:hAnsi="Times New Roman"/>
+          <w:sz w:val="24"/>
+          <w:szCs w:val="24"/>
+          <w:lang w:val="en-ID"/>
+        </w:rPr>
+      </w:pPr>
+      <w:r>
+        <w:rPr>
+          <w:rFonts w:ascii="Times New Roman" w:hAnsi="Times New Roman"/>
+          <w:sz w:val="24"/>
+          <w:szCs w:val="24"/>
+          <w:lang w:val="en-ID"/>
+        </w:rPr>
+        <w:t xml:space="preserve">Pengukuran ini </w:t>
+      </w:r>
+      <w:proofErr w:type="gramStart"/>
+      <w:r>
+        <w:rPr>
+          <w:rFonts w:ascii="Times New Roman" w:hAnsi="Times New Roman"/>
+          <w:sz w:val="24"/>
+          <w:szCs w:val="24"/>
+          <w:lang w:val="en-ID"/>
+        </w:rPr>
+        <w:t>akan</w:t>
+      </w:r>
+      <w:proofErr w:type="gramEnd"/>
+      <w:r>
+        <w:rPr>
+          <w:rFonts w:ascii="Times New Roman" w:hAnsi="Times New Roman"/>
+          <w:sz w:val="24"/>
+          <w:szCs w:val="24"/>
+          <w:lang w:val="en-ID"/>
+        </w:rPr>
+        <w:t xml:space="preserve"> dilakukan dengan cara mengirimkan sebuah data daftar jaga satpam pada hari itu. Pengiriman data dilakukan dari </w:t>
+      </w:r>
+      <w:r>
+        <w:rPr>
+          <w:rFonts w:ascii="Times New Roman" w:hAnsi="Times New Roman"/>
+          <w:i/>
+          <w:sz w:val="24"/>
+          <w:szCs w:val="24"/>
+          <w:lang w:val="en-ID"/>
+        </w:rPr>
+        <w:t>server</w:t>
+      </w:r>
+      <w:r>
+        <w:rPr>
+          <w:rFonts w:ascii="Times New Roman" w:hAnsi="Times New Roman"/>
+          <w:sz w:val="24"/>
+          <w:szCs w:val="24"/>
+          <w:lang w:val="en-ID"/>
+        </w:rPr>
+        <w:t xml:space="preserve"> menggunakan python yang </w:t>
+      </w:r>
+      <w:proofErr w:type="gramStart"/>
+      <w:r>
+        <w:rPr>
+          <w:rFonts w:ascii="Times New Roman" w:hAnsi="Times New Roman"/>
+          <w:sz w:val="24"/>
+          <w:szCs w:val="24"/>
+          <w:lang w:val="en-ID"/>
+        </w:rPr>
+        <w:t>akan</w:t>
+      </w:r>
+      <w:proofErr w:type="gramEnd"/>
+      <w:r>
+        <w:rPr>
+          <w:rFonts w:ascii="Times New Roman" w:hAnsi="Times New Roman"/>
+          <w:sz w:val="24"/>
+          <w:szCs w:val="24"/>
+          <w:lang w:val="en-ID"/>
+        </w:rPr>
+        <w:t xml:space="preserve"> dicatat waktu mulai pengiriman dan pada saat data sampai ke </w:t>
+      </w:r>
+      <w:r>
+        <w:rPr>
+          <w:rFonts w:ascii="Times New Roman" w:hAnsi="Times New Roman"/>
+          <w:sz w:val="24"/>
+          <w:szCs w:val="24"/>
+          <w:lang w:val="en-ID"/>
+        </w:rPr>
+        <w:t>LoRa</w:t>
+      </w:r>
+      <w:r>
+        <w:rPr>
+          <w:rFonts w:ascii="Times New Roman" w:hAnsi="Times New Roman"/>
+          <w:sz w:val="24"/>
+          <w:szCs w:val="24"/>
+          <w:lang w:val="en-ID"/>
+        </w:rPr>
+        <w:t xml:space="preserve"> node, maka waktu sampai juga akan dicatat. Prosedur tersebut dilakukan sebanyak 5x dan </w:t>
+      </w:r>
+      <w:proofErr w:type="gramStart"/>
+      <w:r>
+        <w:rPr>
+          <w:rFonts w:ascii="Times New Roman" w:hAnsi="Times New Roman"/>
+          <w:sz w:val="24"/>
+          <w:szCs w:val="24"/>
+          <w:lang w:val="en-ID"/>
+        </w:rPr>
+        <w:t>akan</w:t>
+      </w:r>
+      <w:proofErr w:type="gramEnd"/>
+      <w:r>
+        <w:rPr>
+          <w:rFonts w:ascii="Times New Roman" w:hAnsi="Times New Roman"/>
+          <w:sz w:val="24"/>
+          <w:szCs w:val="24"/>
+          <w:lang w:val="en-ID"/>
+        </w:rPr>
+        <w:t xml:space="preserve"> dirata-rata.</w:t>
+      </w:r>
+    </w:p>
+    <w:p>
+      <w:pPr>
+        <w:spacing w:line="360" w:lineRule="auto"/>
+        <w:rPr>
+          <w:rFonts w:ascii="Times New Roman" w:hAnsi="Times New Roman"/>
+          <w:b/>
+          <w:sz w:val="24"/>
+          <w:szCs w:val="24"/>
+          <w:lang w:val="en-ID"/>
+        </w:rPr>
+      </w:pPr>
+      <w:r>
+        <w:rPr>
+          <w:rFonts w:ascii="Times New Roman" w:hAnsi="Times New Roman"/>
+          <w:b/>
+          <w:sz w:val="24"/>
+          <w:szCs w:val="24"/>
+          <w:lang w:val="en-ID"/>
+        </w:rPr>
+        <w:t>3.2.</w:t>
+      </w:r>
+      <w:r>
+        <w:rPr>
+          <w:rFonts w:ascii="Times New Roman" w:hAnsi="Times New Roman"/>
+          <w:b/>
+          <w:sz w:val="24"/>
+          <w:szCs w:val="24"/>
+          <w:lang w:val="en-ID"/>
+        </w:rPr>
+        <w:t>1</w:t>
+      </w:r>
+      <w:r>
+        <w:rPr>
+          <w:rFonts w:ascii="Times New Roman" w:hAnsi="Times New Roman"/>
+          <w:b/>
+          <w:sz w:val="24"/>
+          <w:szCs w:val="24"/>
+          <w:lang w:val="en-ID"/>
+        </w:rPr>
+        <w:t>2</w:t>
+      </w:r>
+      <w:r>
+        <w:rPr>
+          <w:rFonts w:ascii="Times New Roman" w:hAnsi="Times New Roman"/>
+          <w:b/>
+          <w:sz w:val="24"/>
+          <w:szCs w:val="24"/>
+          <w:lang w:val="en-ID"/>
+        </w:rPr>
+        <w:t>.2</w:t>
+      </w:r>
+      <w:r>
+        <w:rPr>
+          <w:rFonts w:ascii="Times New Roman" w:hAnsi="Times New Roman"/>
+          <w:b/>
+          <w:sz w:val="24"/>
+          <w:szCs w:val="24"/>
+          <w:lang w:val="en-ID"/>
+        </w:rPr>
+        <w:t>. Kecepatan komunikasi data</w:t>
+      </w:r>
+    </w:p>
+    <w:p>
+      <w:pPr>
+        <w:spacing w:line="360" w:lineRule="auto"/>
+        <w:ind w:left="851" w:firstLine="283"/>
+        <w:rPr>
+          <w:rFonts w:ascii="Times New Roman" w:hAnsi="Times New Roman"/>
+          <w:sz w:val="24"/>
+          <w:szCs w:val="24"/>
+          <w:lang w:val="en-ID"/>
+        </w:rPr>
+      </w:pPr>
+      <w:r>
+        <w:rPr>
+          <w:rFonts w:ascii="Times New Roman" w:hAnsi="Times New Roman"/>
+          <w:sz w:val="24"/>
+          <w:szCs w:val="24"/>
+          <w:lang w:val="en-ID"/>
+        </w:rPr>
+        <w:t xml:space="preserve">Pengukuran ini </w:t>
+      </w:r>
+      <w:proofErr w:type="gramStart"/>
+      <w:r>
+        <w:rPr>
+          <w:rFonts w:ascii="Times New Roman" w:hAnsi="Times New Roman"/>
+          <w:sz w:val="24"/>
+          <w:szCs w:val="24"/>
+          <w:lang w:val="en-ID"/>
+        </w:rPr>
+        <w:t>akan</w:t>
+      </w:r>
+      <w:proofErr w:type="gramEnd"/>
+      <w:r>
+        <w:rPr>
+          <w:rFonts w:ascii="Times New Roman" w:hAnsi="Times New Roman"/>
+          <w:sz w:val="24"/>
+          <w:szCs w:val="24"/>
+          <w:lang w:val="en-ID"/>
+        </w:rPr>
+        <w:t xml:space="preserve"> dilakukan dengan cara melihat dari 3 </w:t>
+      </w:r>
+      <w:r>
+        <w:rPr>
+          <w:rFonts w:ascii="Times New Roman" w:hAnsi="Times New Roman"/>
+          <w:sz w:val="24"/>
+          <w:szCs w:val="24"/>
+          <w:lang w:val="en-ID"/>
+        </w:rPr>
+        <w:t>LoRa</w:t>
+      </w:r>
+      <w:r>
+        <w:rPr>
+          <w:rFonts w:ascii="Times New Roman" w:hAnsi="Times New Roman"/>
+          <w:sz w:val="24"/>
+          <w:szCs w:val="24"/>
+          <w:lang w:val="en-ID"/>
+        </w:rPr>
+        <w:t xml:space="preserve"> node yang terpasang, apakah seluruh datanya sudah masuk dengan baik atau belum. 3 </w:t>
+      </w:r>
+      <w:r>
+        <w:rPr>
+          <w:rFonts w:ascii="Times New Roman" w:hAnsi="Times New Roman"/>
+          <w:sz w:val="24"/>
+          <w:szCs w:val="24"/>
+          <w:lang w:val="en-ID"/>
+        </w:rPr>
+        <w:t>LoRa</w:t>
+      </w:r>
+      <w:r>
+        <w:rPr>
+          <w:rFonts w:ascii="Times New Roman" w:hAnsi="Times New Roman"/>
+          <w:sz w:val="24"/>
+          <w:szCs w:val="24"/>
+          <w:lang w:val="en-ID"/>
+        </w:rPr>
+        <w:t xml:space="preserve"> node tersebut </w:t>
+      </w:r>
+      <w:proofErr w:type="gramStart"/>
+      <w:r>
+        <w:rPr>
+          <w:rFonts w:ascii="Times New Roman" w:hAnsi="Times New Roman"/>
+          <w:sz w:val="24"/>
+          <w:szCs w:val="24"/>
+          <w:lang w:val="en-ID"/>
+        </w:rPr>
+        <w:t>akan</w:t>
+      </w:r>
+      <w:proofErr w:type="gramEnd"/>
+      <w:r>
+        <w:rPr>
+          <w:rFonts w:ascii="Times New Roman" w:hAnsi="Times New Roman"/>
+          <w:sz w:val="24"/>
+          <w:szCs w:val="24"/>
+          <w:lang w:val="en-ID"/>
+        </w:rPr>
+        <w:t xml:space="preserve"> dipasang di tempat yang berbeda-beda. Prosedur tersebut </w:t>
+      </w:r>
+      <w:proofErr w:type="gramStart"/>
+      <w:r>
+        <w:rPr>
+          <w:rFonts w:ascii="Times New Roman" w:hAnsi="Times New Roman"/>
+          <w:sz w:val="24"/>
+          <w:szCs w:val="24"/>
+          <w:lang w:val="en-ID"/>
+        </w:rPr>
+        <w:t>akan</w:t>
+      </w:r>
+      <w:proofErr w:type="gramEnd"/>
+      <w:r>
+        <w:rPr>
+          <w:rFonts w:ascii="Times New Roman" w:hAnsi="Times New Roman"/>
+          <w:sz w:val="24"/>
+          <w:szCs w:val="24"/>
+          <w:lang w:val="en-ID"/>
+        </w:rPr>
+        <w:t xml:space="preserve"> dilakukan sebanyak 5x dan akan dilihat data yang diterimanya. </w:t>
+      </w:r>
+    </w:p>
+    <w:p>
+      <w:pPr>
+        <w:spacing w:line="360" w:lineRule="auto"/>
+        <w:rPr>
+          <w:rFonts w:ascii="Times New Roman" w:hAnsi="Times New Roman"/>
+          <w:b/>
+          <w:sz w:val="24"/>
+          <w:szCs w:val="24"/>
+          <w:lang w:val="en-ID"/>
+        </w:rPr>
+      </w:pPr>
+      <w:r>
+        <w:rPr>
+          <w:rFonts w:ascii="Times New Roman" w:hAnsi="Times New Roman"/>
+          <w:b/>
+          <w:sz w:val="24"/>
+          <w:szCs w:val="24"/>
+          <w:lang w:val="en-ID"/>
+        </w:rPr>
+        <w:t>3.2.</w:t>
+      </w:r>
+      <w:r>
+        <w:rPr>
+          <w:rFonts w:ascii="Times New Roman" w:hAnsi="Times New Roman"/>
+          <w:b/>
+          <w:sz w:val="24"/>
+          <w:szCs w:val="24"/>
+          <w:lang w:val="en-ID"/>
+        </w:rPr>
+        <w:t>1</w:t>
+      </w:r>
+      <w:r>
+        <w:rPr>
+          <w:rFonts w:ascii="Times New Roman" w:hAnsi="Times New Roman"/>
+          <w:b/>
+          <w:sz w:val="24"/>
+          <w:szCs w:val="24"/>
+          <w:lang w:val="en-ID"/>
+        </w:rPr>
+        <w:t>2</w:t>
+      </w:r>
+      <w:r>
+        <w:rPr>
+          <w:rFonts w:ascii="Times New Roman" w:hAnsi="Times New Roman"/>
+          <w:b/>
+          <w:sz w:val="24"/>
+          <w:szCs w:val="24"/>
+          <w:lang w:val="en-ID"/>
+        </w:rPr>
+        <w:t>.3</w:t>
+      </w:r>
+      <w:r>
+        <w:rPr>
+          <w:rFonts w:ascii="Times New Roman" w:hAnsi="Times New Roman"/>
+          <w:b/>
+          <w:sz w:val="24"/>
+          <w:szCs w:val="24"/>
+          <w:lang w:val="en-ID"/>
+        </w:rPr>
+        <w:t xml:space="preserve">. Bandwidth </w:t>
       </w:r>
     </w:p>
     <w:p>
       <w:pPr>
         <w:spacing w:after="0" w:line="360" w:lineRule="auto"/>
-        <w:ind w:firstLine="709"/>
-        <w:rPr>
-          <w:rFonts w:ascii="Times New Roman" w:hAnsi="Times New Roman"/>
-          <w:color w:val="000000" w:themeColor="text1"/>
-          <w:sz w:val="24"/>
-          <w:szCs w:val="24"/>
-        </w:rPr>
-      </w:pPr>
-      <w:proofErr w:type="gramStart"/>
-      <w:r>
-        <w:rPr>
-          <w:rFonts w:ascii="Times New Roman" w:hAnsi="Times New Roman"/>
-          <w:color w:val="000000" w:themeColor="text1"/>
-          <w:sz w:val="24"/>
-          <w:szCs w:val="24"/>
-        </w:rPr>
-        <w:t>3.xxx</w:t>
-      </w:r>
-      <w:proofErr w:type="gramEnd"/>
-      <w:r>
-        <w:rPr>
-          <w:rFonts w:ascii="Times New Roman" w:hAnsi="Times New Roman"/>
-          <w:color w:val="000000" w:themeColor="text1"/>
-          <w:sz w:val="24"/>
-          <w:szCs w:val="24"/>
-        </w:rPr>
-        <w:t xml:space="preserve"> [tanya] perlu activity diagram, use case diagram, use case</w:t>
-      </w:r>
-      <w:r>
-        <w:rPr>
-          <w:rFonts w:ascii="Times New Roman" w:hAnsi="Times New Roman"/>
-          <w:color w:val="000000" w:themeColor="text1"/>
-          <w:sz w:val="24"/>
-          <w:szCs w:val="24"/>
-        </w:rPr>
-        <w:t xml:space="preserve">, perancangan mqtt, </w:t>
-      </w:r>
-      <w:bookmarkStart w:id="0" w:name="_GoBack"/>
-      <w:bookmarkEnd w:id="0"/>
-      <w:r>
-        <w:rPr>
-          <w:rFonts w:ascii="Times New Roman" w:hAnsi="Times New Roman"/>
-          <w:color w:val="000000" w:themeColor="text1"/>
-          <w:sz w:val="24"/>
-          <w:szCs w:val="24"/>
-        </w:rPr>
-        <w:t xml:space="preserve"> ?</w:t>
-      </w:r>
-    </w:p>
-    <w:p>
-      <w:pPr>
-        <w:spacing w:after="0" w:line="360" w:lineRule="auto"/>
-        <w:ind w:firstLine="709"/>
-        <w:rPr>
-          <w:rFonts w:ascii="Times New Roman" w:hAnsi="Times New Roman"/>
-          <w:color w:val="000000" w:themeColor="text1"/>
-          <w:sz w:val="24"/>
-          <w:szCs w:val="24"/>
-        </w:rPr>
-      </w:pPr>
-      <w:r>
-        <w:rPr>
-          <w:rFonts w:ascii="Times New Roman" w:hAnsi="Times New Roman"/>
-          <w:color w:val="000000" w:themeColor="text1"/>
-          <w:sz w:val="24"/>
-          <w:szCs w:val="24"/>
-        </w:rPr>
-        <w:t>3.2.6. Rancangan modul LoRa pada NodeMCU Pusat</w:t>
-      </w:r>
-    </w:p>
-    <w:p>
-      <w:pPr>
-        <w:spacing w:after="0" w:line="360" w:lineRule="auto"/>
-        <w:ind w:firstLine="709"/>
-        <w:rPr>
-          <w:rFonts w:ascii="Times New Roman" w:hAnsi="Times New Roman"/>
-          <w:color w:val="000000" w:themeColor="text1"/>
-          <w:sz w:val="24"/>
-          <w:szCs w:val="24"/>
-        </w:rPr>
-      </w:pPr>
-      <w:r>
-        <w:rPr>
-          <w:rFonts w:ascii="Times New Roman" w:hAnsi="Times New Roman"/>
-          <w:color w:val="000000" w:themeColor="text1"/>
-          <w:sz w:val="24"/>
-          <w:szCs w:val="24"/>
-        </w:rPr>
-        <w:t>3.2.7. Rancangan modul LoRa pada NodeMCU QRCode</w:t>
-      </w:r>
-    </w:p>
-    <w:p>
-      <w:pPr>
-        <w:spacing w:after="0" w:line="360" w:lineRule="auto"/>
-        <w:ind w:firstLine="709"/>
-        <w:rPr>
-          <w:rFonts w:ascii="Times New Roman" w:hAnsi="Times New Roman"/>
-          <w:color w:val="000000" w:themeColor="text1"/>
-          <w:sz w:val="24"/>
-          <w:szCs w:val="24"/>
-        </w:rPr>
-      </w:pPr>
-      <w:r>
-        <w:rPr>
-          <w:rFonts w:ascii="Times New Roman" w:hAnsi="Times New Roman"/>
-          <w:color w:val="000000" w:themeColor="text1"/>
-          <w:sz w:val="24"/>
-          <w:szCs w:val="24"/>
-        </w:rPr>
-        <w:t>3.2.8. Rancangan Pengujian Sistem</w:t>
-      </w:r>
-    </w:p>
-    <w:p>
-      <w:pPr>
-        <w:spacing w:after="0" w:line="360" w:lineRule="auto"/>
-        <w:ind w:firstLine="709"/>
-        <w:rPr>
-          <w:rFonts w:ascii="Times New Roman" w:hAnsi="Times New Roman"/>
-          <w:color w:val="000000" w:themeColor="text1"/>
-          <w:sz w:val="24"/>
-          <w:szCs w:val="24"/>
-        </w:rPr>
-      </w:pPr>
-      <w:r>
-        <w:rPr>
-          <w:rFonts w:ascii="Times New Roman" w:hAnsi="Times New Roman"/>
-          <w:color w:val="000000" w:themeColor="text1"/>
-          <w:sz w:val="24"/>
-          <w:szCs w:val="24"/>
-        </w:rPr>
-        <w:t xml:space="preserve">Penelitian ini akan diuji dari parameter </w:t>
-      </w:r>
-      <w:proofErr w:type="gramStart"/>
-      <w:r>
-        <w:rPr>
-          <w:rFonts w:ascii="Times New Roman" w:hAnsi="Times New Roman"/>
-          <w:color w:val="000000" w:themeColor="text1"/>
-          <w:sz w:val="24"/>
-          <w:szCs w:val="24"/>
-        </w:rPr>
-        <w:t>berikut :</w:t>
-      </w:r>
-      <w:proofErr w:type="gramEnd"/>
-      <w:r>
-        <w:rPr>
-          <w:rFonts w:ascii="Times New Roman" w:hAnsi="Times New Roman"/>
-          <w:color w:val="000000" w:themeColor="text1"/>
-          <w:sz w:val="24"/>
-          <w:szCs w:val="24"/>
-        </w:rPr>
-        <w:t xml:space="preserve"> </w:t>
-      </w:r>
-    </w:p>
-    <w:p>
-      <w:pPr>
-        <w:spacing w:line="360" w:lineRule="auto"/>
-        <w:rPr>
-          <w:rFonts w:ascii="Times New Roman" w:hAnsi="Times New Roman"/>
-          <w:sz w:val="24"/>
-          <w:szCs w:val="24"/>
-          <w:lang w:val="en-ID"/>
-        </w:rPr>
-      </w:pPr>
-      <w:r>
-        <w:rPr>
-          <w:rFonts w:ascii="Times New Roman" w:hAnsi="Times New Roman"/>
-          <w:sz w:val="24"/>
-          <w:szCs w:val="24"/>
-          <w:lang w:val="en-ID"/>
-        </w:rPr>
-        <w:t>A. Jarak jangkauan</w:t>
-      </w:r>
-    </w:p>
-    <w:p>
-      <w:pPr>
-        <w:spacing w:line="360" w:lineRule="auto"/>
-        <w:ind w:left="284"/>
-        <w:rPr>
-          <w:rFonts w:ascii="Times New Roman" w:hAnsi="Times New Roman"/>
-          <w:sz w:val="24"/>
-          <w:szCs w:val="24"/>
-          <w:lang w:val="en-ID"/>
-        </w:rPr>
-      </w:pPr>
-      <w:r>
-        <w:rPr>
-          <w:rFonts w:ascii="Times New Roman" w:hAnsi="Times New Roman"/>
-          <w:sz w:val="24"/>
-          <w:szCs w:val="24"/>
-          <w:lang w:val="en-ID"/>
-        </w:rPr>
-        <w:t xml:space="preserve">Pengukuran ini </w:t>
-      </w:r>
-      <w:proofErr w:type="gramStart"/>
-      <w:r>
-        <w:rPr>
-          <w:rFonts w:ascii="Times New Roman" w:hAnsi="Times New Roman"/>
-          <w:sz w:val="24"/>
-          <w:szCs w:val="24"/>
-          <w:lang w:val="en-ID"/>
-        </w:rPr>
-        <w:t>akan</w:t>
-      </w:r>
-      <w:proofErr w:type="gramEnd"/>
-      <w:r>
-        <w:rPr>
-          <w:rFonts w:ascii="Times New Roman" w:hAnsi="Times New Roman"/>
-          <w:sz w:val="24"/>
-          <w:szCs w:val="24"/>
-          <w:lang w:val="en-ID"/>
-        </w:rPr>
-        <w:t xml:space="preserve"> dilakukan dengan cara mengirimkan sebuah data daftar jaga satpam pada hari itu. Pengiriman data dilakukan dari </w:t>
-      </w:r>
-      <w:r>
-        <w:rPr>
-          <w:rFonts w:ascii="Times New Roman" w:hAnsi="Times New Roman"/>
-          <w:i/>
-          <w:sz w:val="24"/>
-          <w:szCs w:val="24"/>
-          <w:lang w:val="en-ID"/>
-        </w:rPr>
-        <w:t>server</w:t>
-      </w:r>
-      <w:r>
-        <w:rPr>
-          <w:rFonts w:ascii="Times New Roman" w:hAnsi="Times New Roman"/>
-          <w:sz w:val="24"/>
-          <w:szCs w:val="24"/>
-          <w:lang w:val="en-ID"/>
-        </w:rPr>
-        <w:t xml:space="preserve"> menggunakan python yang </w:t>
-      </w:r>
-      <w:proofErr w:type="gramStart"/>
-      <w:r>
-        <w:rPr>
-          <w:rFonts w:ascii="Times New Roman" w:hAnsi="Times New Roman"/>
-          <w:sz w:val="24"/>
-          <w:szCs w:val="24"/>
-          <w:lang w:val="en-ID"/>
-        </w:rPr>
-        <w:t>akan</w:t>
-      </w:r>
-      <w:proofErr w:type="gramEnd"/>
-      <w:r>
-        <w:rPr>
-          <w:rFonts w:ascii="Times New Roman" w:hAnsi="Times New Roman"/>
-          <w:sz w:val="24"/>
-          <w:szCs w:val="24"/>
-          <w:lang w:val="en-ID"/>
-        </w:rPr>
-        <w:t xml:space="preserve"> dicatat waktu mulai pengiriman dan pada saat data sampai ke </w:t>
-      </w:r>
-      <w:r>
-        <w:rPr>
-          <w:rFonts w:ascii="Times New Roman" w:hAnsi="Times New Roman"/>
-          <w:sz w:val="24"/>
-          <w:szCs w:val="24"/>
-          <w:lang w:val="en-ID"/>
-        </w:rPr>
-        <w:t>LoRa</w:t>
-      </w:r>
-      <w:r>
-        <w:rPr>
-          <w:rFonts w:ascii="Times New Roman" w:hAnsi="Times New Roman"/>
-          <w:sz w:val="24"/>
-          <w:szCs w:val="24"/>
-          <w:lang w:val="en-ID"/>
-        </w:rPr>
-        <w:t xml:space="preserve"> node, maka waktu sampai juga akan dicatat. Prosedur tersebut dilakukan sebanyak 5x dan </w:t>
-      </w:r>
-      <w:proofErr w:type="gramStart"/>
-      <w:r>
-        <w:rPr>
-          <w:rFonts w:ascii="Times New Roman" w:hAnsi="Times New Roman"/>
-          <w:sz w:val="24"/>
-          <w:szCs w:val="24"/>
-          <w:lang w:val="en-ID"/>
-        </w:rPr>
-        <w:t>akan</w:t>
-      </w:r>
-      <w:proofErr w:type="gramEnd"/>
-      <w:r>
-        <w:rPr>
-          <w:rFonts w:ascii="Times New Roman" w:hAnsi="Times New Roman"/>
-          <w:sz w:val="24"/>
-          <w:szCs w:val="24"/>
-          <w:lang w:val="en-ID"/>
-        </w:rPr>
-        <w:t xml:space="preserve"> dirata-rata.</w:t>
-      </w:r>
-    </w:p>
-    <w:p>
-      <w:pPr>
-        <w:spacing w:line="360" w:lineRule="auto"/>
-        <w:rPr>
-          <w:rFonts w:ascii="Times New Roman" w:hAnsi="Times New Roman"/>
-          <w:sz w:val="24"/>
-          <w:szCs w:val="24"/>
-          <w:lang w:val="en-ID"/>
-        </w:rPr>
-      </w:pPr>
-      <w:r>
-        <w:rPr>
-          <w:rFonts w:ascii="Times New Roman" w:hAnsi="Times New Roman"/>
-          <w:sz w:val="24"/>
-          <w:szCs w:val="24"/>
-          <w:lang w:val="en-ID"/>
-        </w:rPr>
-        <w:t>B. Kecepatan komunikasi data</w:t>
-      </w:r>
-    </w:p>
-    <w:p>
-      <w:pPr>
-        <w:spacing w:line="360" w:lineRule="auto"/>
-        <w:ind w:left="284"/>
-        <w:rPr>
-          <w:rFonts w:ascii="Times New Roman" w:hAnsi="Times New Roman"/>
-          <w:sz w:val="24"/>
-          <w:szCs w:val="24"/>
-          <w:lang w:val="en-ID"/>
-        </w:rPr>
-      </w:pPr>
-      <w:r>
-        <w:rPr>
-          <w:rFonts w:ascii="Times New Roman" w:hAnsi="Times New Roman"/>
-          <w:sz w:val="24"/>
-          <w:szCs w:val="24"/>
-          <w:lang w:val="en-ID"/>
-        </w:rPr>
-        <w:t xml:space="preserve">Pengukuran ini </w:t>
-      </w:r>
-      <w:proofErr w:type="gramStart"/>
-      <w:r>
-        <w:rPr>
-          <w:rFonts w:ascii="Times New Roman" w:hAnsi="Times New Roman"/>
-          <w:sz w:val="24"/>
-          <w:szCs w:val="24"/>
-          <w:lang w:val="en-ID"/>
-        </w:rPr>
-        <w:t>akan</w:t>
-      </w:r>
-      <w:proofErr w:type="gramEnd"/>
-      <w:r>
-        <w:rPr>
-          <w:rFonts w:ascii="Times New Roman" w:hAnsi="Times New Roman"/>
-          <w:sz w:val="24"/>
-          <w:szCs w:val="24"/>
-          <w:lang w:val="en-ID"/>
-        </w:rPr>
-        <w:t xml:space="preserve"> dilakukan dengan cara melihat dari 3 </w:t>
-      </w:r>
-      <w:r>
-        <w:rPr>
-          <w:rFonts w:ascii="Times New Roman" w:hAnsi="Times New Roman"/>
-          <w:sz w:val="24"/>
-          <w:szCs w:val="24"/>
-          <w:lang w:val="en-ID"/>
-        </w:rPr>
-        <w:t>LoRa</w:t>
-      </w:r>
-      <w:r>
-        <w:rPr>
-          <w:rFonts w:ascii="Times New Roman" w:hAnsi="Times New Roman"/>
-          <w:sz w:val="24"/>
-          <w:szCs w:val="24"/>
-          <w:lang w:val="en-ID"/>
-        </w:rPr>
-        <w:t xml:space="preserve"> node yang terpasang, apakah seluruh datanya sudah masuk dengan baik atau belum. 3 </w:t>
-      </w:r>
-      <w:r>
-        <w:rPr>
-          <w:rFonts w:ascii="Times New Roman" w:hAnsi="Times New Roman"/>
-          <w:sz w:val="24"/>
-          <w:szCs w:val="24"/>
-          <w:lang w:val="en-ID"/>
-        </w:rPr>
-        <w:t>LoRa</w:t>
-      </w:r>
-      <w:r>
-        <w:rPr>
-          <w:rFonts w:ascii="Times New Roman" w:hAnsi="Times New Roman"/>
-          <w:sz w:val="24"/>
-          <w:szCs w:val="24"/>
-          <w:lang w:val="en-ID"/>
-        </w:rPr>
-        <w:t xml:space="preserve"> node tersebut </w:t>
-      </w:r>
-      <w:proofErr w:type="gramStart"/>
-      <w:r>
-        <w:rPr>
-          <w:rFonts w:ascii="Times New Roman" w:hAnsi="Times New Roman"/>
-          <w:sz w:val="24"/>
-          <w:szCs w:val="24"/>
-          <w:lang w:val="en-ID"/>
-        </w:rPr>
-        <w:t>akan</w:t>
-      </w:r>
-      <w:proofErr w:type="gramEnd"/>
-      <w:r>
-        <w:rPr>
-          <w:rFonts w:ascii="Times New Roman" w:hAnsi="Times New Roman"/>
-          <w:sz w:val="24"/>
-          <w:szCs w:val="24"/>
-          <w:lang w:val="en-ID"/>
-        </w:rPr>
-        <w:t xml:space="preserve"> dipasang di tempat yang berbeda-beda. Prosedur tersebut </w:t>
-      </w:r>
-      <w:proofErr w:type="gramStart"/>
-      <w:r>
-        <w:rPr>
-          <w:rFonts w:ascii="Times New Roman" w:hAnsi="Times New Roman"/>
-          <w:sz w:val="24"/>
-          <w:szCs w:val="24"/>
-          <w:lang w:val="en-ID"/>
-        </w:rPr>
-        <w:t>akan</w:t>
-      </w:r>
-      <w:proofErr w:type="gramEnd"/>
-      <w:r>
-        <w:rPr>
-          <w:rFonts w:ascii="Times New Roman" w:hAnsi="Times New Roman"/>
-          <w:sz w:val="24"/>
-          <w:szCs w:val="24"/>
-          <w:lang w:val="en-ID"/>
-        </w:rPr>
-        <w:t xml:space="preserve"> dilakukan sebanyak 5x dan akan dilihat data yang diterimanya. </w:t>
-      </w:r>
-    </w:p>
-    <w:p>
-      <w:pPr>
-        <w:spacing w:line="360" w:lineRule="auto"/>
-        <w:rPr>
-          <w:rFonts w:ascii="Times New Roman" w:hAnsi="Times New Roman"/>
-          <w:sz w:val="24"/>
-          <w:szCs w:val="24"/>
-          <w:lang w:val="en-ID"/>
-        </w:rPr>
-      </w:pPr>
-      <w:r>
-        <w:rPr>
-          <w:rFonts w:ascii="Times New Roman" w:hAnsi="Times New Roman"/>
-          <w:sz w:val="24"/>
-          <w:szCs w:val="24"/>
-          <w:lang w:val="en-ID"/>
-        </w:rPr>
-        <w:t xml:space="preserve">C. Bandwidth </w:t>
-      </w:r>
-    </w:p>
-    <w:p>
-      <w:pPr>
-        <w:spacing w:after="0" w:line="360" w:lineRule="auto"/>
-        <w:ind w:firstLine="709"/>
+        <w:ind w:left="851" w:firstLine="283"/>
         <w:rPr>
           <w:rFonts w:ascii="Times New Roman" w:hAnsi="Times New Roman"/>
           <w:color w:val="000000" w:themeColor="text1"/>
@@ -15318,64 +17022,6 @@
           <w:lang w:val="en-ID"/>
         </w:rPr>
         <w:t>Metode Evaluasi</w:t>
-      </w:r>
-    </w:p>
-    <w:p>
-      <w:pPr>
-        <w:spacing w:line="360" w:lineRule="auto"/>
-        <w:rPr>
-          <w:rFonts w:ascii="Times New Roman" w:hAnsi="Times New Roman"/>
-          <w:sz w:val="24"/>
-          <w:szCs w:val="24"/>
-          <w:lang w:val="en-ID"/>
-        </w:rPr>
-      </w:pPr>
-      <w:r>
-        <w:rPr>
-          <w:rFonts w:ascii="Times New Roman" w:hAnsi="Times New Roman"/>
-          <w:sz w:val="24"/>
-          <w:szCs w:val="24"/>
-          <w:lang w:val="en-ID"/>
-        </w:rPr>
-        <w:t xml:space="preserve">Ada 3 hal yang dapat dijadikan sebagai evaluasi sistem penerapan jaringan </w:t>
-      </w:r>
-      <w:r>
-        <w:rPr>
-          <w:rFonts w:ascii="Times New Roman" w:hAnsi="Times New Roman"/>
-          <w:sz w:val="24"/>
-          <w:szCs w:val="24"/>
-          <w:lang w:val="en-ID"/>
-        </w:rPr>
-        <w:t>LoRa</w:t>
-      </w:r>
-      <w:r>
-        <w:rPr>
-          <w:rFonts w:ascii="Times New Roman" w:hAnsi="Times New Roman"/>
-          <w:sz w:val="24"/>
-          <w:szCs w:val="24"/>
-          <w:lang w:val="en-ID"/>
-        </w:rPr>
-        <w:t xml:space="preserve"> </w:t>
-      </w:r>
-      <w:proofErr w:type="gramStart"/>
-      <w:r>
-        <w:rPr>
-          <w:rFonts w:ascii="Times New Roman" w:hAnsi="Times New Roman"/>
-          <w:sz w:val="24"/>
-          <w:szCs w:val="24"/>
-          <w:lang w:val="en-ID"/>
-        </w:rPr>
-        <w:t>ini :</w:t>
-      </w:r>
-      <w:proofErr w:type="gramEnd"/>
-      <w:r>
-        <w:rPr>
-          <w:rFonts w:ascii="Times New Roman" w:hAnsi="Times New Roman"/>
-          <w:sz w:val="24"/>
-          <w:szCs w:val="24"/>
-          <w:lang w:val="en-ID"/>
-        </w:rPr>
-        <w:t xml:space="preserve"> </w:t>
       </w:r>
     </w:p>
     <w:p>
@@ -16163,7 +17809,7 @@
       </w:pPr>
     </w:p>
     <w:sectPr>
-      <w:footerReference w:type="default" r:id="rId15"/>
+      <w:footerReference w:type="default" r:id="rId33"/>
       <w:pgSz w:w="11907" w:h="16839" w:code="9"/>
       <w:pgMar w:top="2268" w:right="1701" w:bottom="1701" w:left="2268" w:header="720" w:footer="720" w:gutter="0"/>
       <w:cols w:space="720"/>
@@ -16219,7 +17865,7 @@
       <w:rPr>
         <w:noProof/>
       </w:rPr>
-      <w:t>27</w:t>
+      <w:t>29</w:t>
     </w:r>
     <w:r>
       <w:fldChar w:fldCharType="end"/>
@@ -18307,7 +19953,7 @@
 </file>
 
 <file path=customXml/itemProps1.xml><?xml version="1.0" encoding="utf-8"?>
-<ds:datastoreItem xmlns:ds="http://schemas.openxmlformats.org/officeDocument/2006/customXml" ds:itemID="{AC597B3D-854C-4556-A62B-38B362A15C0B}">
+<ds:datastoreItem xmlns:ds="http://schemas.openxmlformats.org/officeDocument/2006/customXml" ds:itemID="{77BF9F0D-786A-4415-9B0A-7CCCCEAB3C8B}">
   <ds:schemaRefs>
     <ds:schemaRef ds:uri="http://schemas.openxmlformats.org/officeDocument/2006/bibliography"/>
   </ds:schemaRefs>

--- a/SEMINAR.docx
+++ b/SEMINAR.docx
@@ -10821,6 +10821,15 @@
           <w:sz w:val="24"/>
           <w:szCs w:val="24"/>
         </w:rPr>
+        <w:t xml:space="preserve">Minimal Android </w:t>
+      </w:r>
+      <w:r>
+        <w:rPr>
+          <w:rFonts w:ascii="Times New Roman" w:hAnsi="Times New Roman"/>
+          <w:color w:val="000000" w:themeColor="text1"/>
+          <w:sz w:val="24"/>
+          <w:szCs w:val="24"/>
+        </w:rPr>
         <w:t>API SDK : 29 atau lebih</w:t>
       </w:r>
     </w:p>
@@ -11249,97 +11258,6 @@
           <w:szCs w:val="24"/>
         </w:rPr>
       </w:pPr>
-      <w:r>
-        <w:rPr>
-          <w:rFonts w:ascii="Times New Roman" w:hAnsi="Times New Roman"/>
-          <w:color w:val="000000" w:themeColor="text1"/>
-          <w:sz w:val="24"/>
-          <w:szCs w:val="24"/>
-        </w:rPr>
-        <w:t xml:space="preserve">Sistem </w:t>
-      </w:r>
-      <w:proofErr w:type="gramStart"/>
-      <w:r>
-        <w:rPr>
-          <w:rFonts w:ascii="Times New Roman" w:hAnsi="Times New Roman"/>
-          <w:color w:val="000000" w:themeColor="text1"/>
-          <w:sz w:val="24"/>
-          <w:szCs w:val="24"/>
-        </w:rPr>
-        <w:t>Operasi</w:t>
-      </w:r>
-      <w:r>
-        <w:rPr>
-          <w:rFonts w:ascii="Times New Roman" w:hAnsi="Times New Roman"/>
-          <w:color w:val="000000" w:themeColor="text1"/>
-          <w:sz w:val="24"/>
-          <w:szCs w:val="24"/>
-        </w:rPr>
-        <w:t xml:space="preserve"> :</w:t>
-      </w:r>
-      <w:proofErr w:type="gramEnd"/>
-    </w:p>
-    <w:p>
-      <w:pPr>
-        <w:pStyle w:val="ListParagraph"/>
-        <w:numPr>
-          <w:ilvl w:val="0"/>
-          <w:numId w:val="5"/>
-        </w:numPr>
-        <w:spacing w:after="0" w:line="360" w:lineRule="auto"/>
-        <w:rPr>
-          <w:rFonts w:ascii="Times New Roman" w:hAnsi="Times New Roman"/>
-          <w:color w:val="000000" w:themeColor="text1"/>
-          <w:sz w:val="24"/>
-          <w:szCs w:val="24"/>
-        </w:rPr>
-      </w:pPr>
-      <w:r>
-        <w:rPr>
-          <w:rFonts w:ascii="Times New Roman" w:hAnsi="Times New Roman"/>
-          <w:color w:val="000000" w:themeColor="text1"/>
-          <w:sz w:val="24"/>
-          <w:szCs w:val="24"/>
-        </w:rPr>
-        <w:t>API SDK : 29 atau lebih</w:t>
-      </w:r>
-    </w:p>
-    <w:p>
-      <w:pPr>
-        <w:pStyle w:val="ListParagraph"/>
-        <w:numPr>
-          <w:ilvl w:val="0"/>
-          <w:numId w:val="5"/>
-        </w:numPr>
-        <w:spacing w:after="0" w:line="360" w:lineRule="auto"/>
-        <w:rPr>
-          <w:rFonts w:ascii="Times New Roman" w:hAnsi="Times New Roman"/>
-          <w:color w:val="000000" w:themeColor="text1"/>
-          <w:sz w:val="24"/>
-          <w:szCs w:val="24"/>
-        </w:rPr>
-      </w:pPr>
-      <w:r>
-        <w:rPr>
-          <w:rFonts w:ascii="Times New Roman" w:hAnsi="Times New Roman"/>
-          <w:color w:val="000000" w:themeColor="text1"/>
-          <w:sz w:val="24"/>
-          <w:szCs w:val="24"/>
-        </w:rPr>
-        <w:t>Memory : 2 GB RAM atau lebih</w:t>
-      </w:r>
-    </w:p>
-    <w:p>
-      <w:pPr>
-        <w:spacing w:after="0" w:line="360" w:lineRule="auto"/>
-        <w:ind w:firstLine="567"/>
-        <w:rPr>
-          <w:rFonts w:ascii="Times New Roman" w:hAnsi="Times New Roman"/>
-          <w:color w:val="000000" w:themeColor="text1"/>
-          <w:sz w:val="24"/>
-          <w:szCs w:val="24"/>
-        </w:rPr>
-      </w:pPr>
       <w:proofErr w:type="gramStart"/>
       <w:r>
         <w:rPr>
@@ -11463,7 +11381,6 @@
           <w:sz w:val="24"/>
           <w:szCs w:val="24"/>
         </w:rPr>
-        <w:lastRenderedPageBreak/>
         <w:t>VueJS</w:t>
       </w:r>
     </w:p>
@@ -11587,7 +11504,17 @@
           <w:sz w:val="24"/>
           <w:szCs w:val="24"/>
         </w:rPr>
-        <w:t>yang menerapkan jaringan LoRa.  Jaringan LoRa memungkinkan perangkat untuk berkomunikasi dengan jarak jauh dengan daya yang rendah.</w:t>
+        <w:t xml:space="preserve">yang menerapkan jaringan LoRa.  Jaringan LoRa memungkinkan perangkat untuk </w:t>
+      </w:r>
+      <w:r>
+        <w:rPr>
+          <w:rFonts w:ascii="Times New Roman" w:hAnsi="Times New Roman"/>
+          <w:color w:val="000000" w:themeColor="text1"/>
+          <w:sz w:val="24"/>
+          <w:szCs w:val="24"/>
+        </w:rPr>
+        <w:lastRenderedPageBreak/>
+        <w:t>berkomunikasi dengan jarak jauh dengan daya yang rendah.</w:t>
       </w:r>
       <w:r>
         <w:rPr>
@@ -11618,7 +11545,7 @@
           <w:sz w:val="24"/>
           <w:szCs w:val="24"/>
         </w:rPr>
-        <w:t>3.2.1. Blok Diagram</w:t>
+        <w:t>3.2.1. Activity Diagram (gambar diganti)</w:t>
       </w:r>
     </w:p>
     <w:p>
@@ -11757,7 +11684,18 @@
           <w:sz w:val="24"/>
           <w:szCs w:val="24"/>
         </w:rPr>
-        <w:t xml:space="preserve">Pada website admin tersebut, data penjadwalan satpam </w:t>
+        <w:t xml:space="preserve">Pada website admin tersebut, </w:t>
+      </w:r>
+      <w:bookmarkStart w:id="0" w:name="_GoBack"/>
+      <w:bookmarkEnd w:id="0"/>
+      <w:r>
+        <w:rPr>
+          <w:rFonts w:ascii="Times New Roman" w:hAnsi="Times New Roman"/>
+          <w:color w:val="000000" w:themeColor="text1"/>
+          <w:sz w:val="24"/>
+          <w:szCs w:val="24"/>
+        </w:rPr>
+        <w:t xml:space="preserve">data penjadwalan satpam </w:t>
       </w:r>
       <w:proofErr w:type="gramStart"/>
       <w:r>
@@ -12018,7 +11956,43 @@
           <w:sz w:val="24"/>
           <w:szCs w:val="24"/>
         </w:rPr>
-        <w:t xml:space="preserve">jaringan </w:t>
+        <w:t>jaringan LoRa</w:t>
+      </w:r>
+      <w:r>
+        <w:rPr>
+          <w:rFonts w:ascii="Times New Roman" w:hAnsi="Times New Roman"/>
+          <w:color w:val="000000" w:themeColor="text1"/>
+          <w:sz w:val="24"/>
+          <w:szCs w:val="24"/>
+        </w:rPr>
+        <w:t xml:space="preserve">.  Setelah semua node memiliki QRCode yang siap discan, maka satpam dapat mulai bekerja patroli mengelilingi lokasi sesuai jadwalnya. </w:t>
+      </w:r>
+      <w:r>
+        <w:rPr>
+          <w:rFonts w:ascii="Times New Roman" w:hAnsi="Times New Roman"/>
+          <w:color w:val="000000" w:themeColor="text1"/>
+          <w:sz w:val="24"/>
+          <w:szCs w:val="24"/>
+        </w:rPr>
+        <w:t xml:space="preserve">Satpam dapat membuka aplikasi </w:t>
+      </w:r>
+      <w:r>
+        <w:rPr>
+          <w:rFonts w:ascii="Times New Roman" w:hAnsi="Times New Roman"/>
+          <w:color w:val="000000" w:themeColor="text1"/>
+          <w:sz w:val="24"/>
+          <w:szCs w:val="24"/>
+        </w:rPr>
+        <w:t>terlebih dahulu</w:t>
+      </w:r>
+      <w:r>
+        <w:rPr>
+          <w:rFonts w:ascii="Times New Roman" w:hAnsi="Times New Roman"/>
+          <w:color w:val="000000" w:themeColor="text1"/>
+          <w:sz w:val="24"/>
+          <w:szCs w:val="24"/>
+        </w:rPr>
+        <w:t xml:space="preserve"> untuk melakukan pemindaian QRCode yang </w:t>
       </w:r>
       <w:r>
         <w:rPr>
@@ -12028,43 +12002,7 @@
           <w:szCs w:val="24"/>
         </w:rPr>
         <w:lastRenderedPageBreak/>
-        <w:t>LoRa</w:t>
-      </w:r>
-      <w:r>
-        <w:rPr>
-          <w:rFonts w:ascii="Times New Roman" w:hAnsi="Times New Roman"/>
-          <w:color w:val="000000" w:themeColor="text1"/>
-          <w:sz w:val="24"/>
-          <w:szCs w:val="24"/>
-        </w:rPr>
-        <w:t xml:space="preserve">.  Setelah semua node memiliki QRCode yang siap discan, maka satpam dapat mulai bekerja patroli mengelilingi lokasi sesuai jadwalnya. </w:t>
-      </w:r>
-      <w:r>
-        <w:rPr>
-          <w:rFonts w:ascii="Times New Roman" w:hAnsi="Times New Roman"/>
-          <w:color w:val="000000" w:themeColor="text1"/>
-          <w:sz w:val="24"/>
-          <w:szCs w:val="24"/>
-        </w:rPr>
-        <w:t xml:space="preserve">Satpam dapat membuka aplikasi </w:t>
-      </w:r>
-      <w:r>
-        <w:rPr>
-          <w:rFonts w:ascii="Times New Roman" w:hAnsi="Times New Roman"/>
-          <w:color w:val="000000" w:themeColor="text1"/>
-          <w:sz w:val="24"/>
-          <w:szCs w:val="24"/>
-        </w:rPr>
-        <w:t>terlebih dahulu</w:t>
-      </w:r>
-      <w:r>
-        <w:rPr>
-          <w:rFonts w:ascii="Times New Roman" w:hAnsi="Times New Roman"/>
-          <w:color w:val="000000" w:themeColor="text1"/>
-          <w:sz w:val="24"/>
-          <w:szCs w:val="24"/>
-        </w:rPr>
-        <w:t xml:space="preserve"> untuk melakukan pemindaian QRCode yang sudah terpasang dimasing-masing node. Setelah membuka, satpam harus login terlebih dahulu</w:t>
+        <w:t>sudah terpasang dimasing-masing node. Setelah membuka, satpam harus login terlebih dahulu</w:t>
       </w:r>
       <w:r>
         <w:rPr>
@@ -12242,6 +12180,38 @@
         </w:rPr>
         <w:t>Arsitektur Sistem</w:t>
       </w:r>
+      <w:r>
+        <w:rPr>
+          <w:rFonts w:ascii="Times New Roman" w:hAnsi="Times New Roman"/>
+          <w:b/>
+          <w:color w:val="000000" w:themeColor="text1"/>
+          <w:sz w:val="24"/>
+          <w:szCs w:val="24"/>
+        </w:rPr>
+        <w:t xml:space="preserve"> (dibalik urutannya </w:t>
+      </w:r>
+      <w:proofErr w:type="gramStart"/>
+      <w:r>
+        <w:rPr>
+          <w:rFonts w:ascii="Times New Roman" w:hAnsi="Times New Roman"/>
+          <w:b/>
+          <w:color w:val="000000" w:themeColor="text1"/>
+          <w:sz w:val="24"/>
+          <w:szCs w:val="24"/>
+        </w:rPr>
+        <w:t>sama</w:t>
+      </w:r>
+      <w:proofErr w:type="gramEnd"/>
+      <w:r>
+        <w:rPr>
+          <w:rFonts w:ascii="Times New Roman" w:hAnsi="Times New Roman"/>
+          <w:b/>
+          <w:color w:val="000000" w:themeColor="text1"/>
+          <w:sz w:val="24"/>
+          <w:szCs w:val="24"/>
+        </w:rPr>
+        <w:t xml:space="preserve"> activity diagram)</w:t>
+      </w:r>
     </w:p>
     <w:p>
       <w:pPr>
@@ -12263,7 +12233,7 @@
         </w:rPr>
         <w:drawing>
           <wp:inline distT="0" distB="0" distL="0" distR="0" wp14:anchorId="35097EFA" wp14:editId="4858FBD6">
-            <wp:extent cx="5038089" cy="4350158"/>
+            <wp:extent cx="5038089" cy="4350157"/>
             <wp:effectExtent l="0" t="0" r="0" b="0"/>
             <wp:docPr id="5" name="Picture 5"/>
             <wp:cNvGraphicFramePr>
@@ -12293,7 +12263,7 @@
                   <pic:spPr bwMode="auto">
                     <a:xfrm>
                       <a:off x="0" y="0"/>
-                      <a:ext cx="5038089" cy="4350158"/>
+                      <a:ext cx="5038089" cy="4350157"/>
                     </a:xfrm>
                     <a:prstGeom prst="rect">
                       <a:avLst/>
@@ -12328,64 +12298,184 @@
           <w:sz w:val="24"/>
           <w:szCs w:val="24"/>
         </w:rPr>
+        <w:t>Dikasi gambar 1.....</w:t>
+      </w:r>
+    </w:p>
+    <w:p>
+      <w:pPr>
+        <w:spacing w:after="0" w:line="360" w:lineRule="auto"/>
+        <w:ind w:firstLine="709"/>
+        <w:rPr>
+          <w:rFonts w:ascii="Times New Roman" w:hAnsi="Times New Roman"/>
+          <w:color w:val="000000" w:themeColor="text1"/>
+          <w:sz w:val="24"/>
+          <w:szCs w:val="24"/>
+        </w:rPr>
+      </w:pPr>
+      <w:r>
+        <w:rPr>
+          <w:rFonts w:ascii="Times New Roman" w:hAnsi="Times New Roman"/>
+          <w:color w:val="000000" w:themeColor="text1"/>
+          <w:sz w:val="24"/>
+          <w:szCs w:val="24"/>
+        </w:rPr>
+        <w:t xml:space="preserve">Arsitektur sistem </w:t>
+      </w:r>
+      <w:r>
+        <w:rPr>
+          <w:rFonts w:ascii="Times New Roman" w:hAnsi="Times New Roman"/>
+          <w:color w:val="000000" w:themeColor="text1"/>
+          <w:sz w:val="24"/>
+          <w:szCs w:val="24"/>
+        </w:rPr>
+        <w:t>1.2...xxx</w:t>
+      </w:r>
+      <w:r>
+        <w:rPr>
+          <w:rFonts w:ascii="Times New Roman" w:hAnsi="Times New Roman"/>
+          <w:color w:val="000000" w:themeColor="text1"/>
+          <w:sz w:val="24"/>
+          <w:szCs w:val="24"/>
+        </w:rPr>
+        <w:t xml:space="preserve"> merupakan arsitektur keseluruhan dari sistem monitoring kea</w:t>
+      </w:r>
+      <w:r>
+        <w:rPr>
+          <w:rFonts w:ascii="Times New Roman" w:hAnsi="Times New Roman"/>
+          <w:color w:val="000000" w:themeColor="text1"/>
+          <w:sz w:val="24"/>
+          <w:szCs w:val="24"/>
+        </w:rPr>
+        <w:t>manan gedung. Namun didalam penelitian ini, penulis</w:t>
+      </w:r>
+      <w:r>
+        <w:rPr>
+          <w:rFonts w:ascii="Times New Roman" w:hAnsi="Times New Roman"/>
+          <w:color w:val="000000" w:themeColor="text1"/>
+          <w:sz w:val="24"/>
+          <w:szCs w:val="24"/>
+        </w:rPr>
+        <w:t xml:space="preserve"> </w:t>
+      </w:r>
+      <w:r>
+        <w:rPr>
+          <w:rFonts w:ascii="Times New Roman" w:hAnsi="Times New Roman"/>
+          <w:color w:val="000000" w:themeColor="text1"/>
+          <w:sz w:val="24"/>
+          <w:szCs w:val="24"/>
+        </w:rPr>
+        <w:t xml:space="preserve">hanya </w:t>
+      </w:r>
+      <w:proofErr w:type="gramStart"/>
+      <w:r>
+        <w:rPr>
+          <w:rFonts w:ascii="Times New Roman" w:hAnsi="Times New Roman"/>
+          <w:color w:val="000000" w:themeColor="text1"/>
+          <w:sz w:val="24"/>
+          <w:szCs w:val="24"/>
+        </w:rPr>
+        <w:t>akan</w:t>
+      </w:r>
+      <w:proofErr w:type="gramEnd"/>
+      <w:r>
+        <w:rPr>
+          <w:rFonts w:ascii="Times New Roman" w:hAnsi="Times New Roman"/>
+          <w:color w:val="000000" w:themeColor="text1"/>
+          <w:sz w:val="24"/>
+          <w:szCs w:val="24"/>
+        </w:rPr>
+        <w:t xml:space="preserve"> </w:t>
+      </w:r>
+      <w:r>
+        <w:rPr>
+          <w:rFonts w:ascii="Times New Roman" w:hAnsi="Times New Roman"/>
+          <w:color w:val="000000" w:themeColor="text1"/>
+          <w:sz w:val="24"/>
+          <w:szCs w:val="24"/>
+        </w:rPr>
         <w:lastRenderedPageBreak/>
-        <w:t>Arsitektur sistem diatas merupakan arsitektur keseluruhan dari sistem monitoring keamanan gedung. Namun yang [tanya</w:t>
-      </w:r>
-      <w:proofErr w:type="gramStart"/>
-      <w:r>
-        <w:rPr>
-          <w:rFonts w:ascii="Times New Roman" w:hAnsi="Times New Roman"/>
-          <w:color w:val="000000" w:themeColor="text1"/>
-          <w:sz w:val="24"/>
-          <w:szCs w:val="24"/>
-        </w:rPr>
-        <w:t>]saya</w:t>
-      </w:r>
-      <w:proofErr w:type="gramEnd"/>
-      <w:r>
-        <w:rPr>
-          <w:rFonts w:ascii="Times New Roman" w:hAnsi="Times New Roman"/>
-          <w:color w:val="000000" w:themeColor="text1"/>
-          <w:sz w:val="24"/>
-          <w:szCs w:val="24"/>
-        </w:rPr>
-        <w:t xml:space="preserve"> akan teliti</w:t>
-      </w:r>
-      <w:r>
-        <w:rPr>
-          <w:rFonts w:ascii="Times New Roman" w:hAnsi="Times New Roman"/>
-          <w:color w:val="000000" w:themeColor="text1"/>
-          <w:sz w:val="24"/>
-          <w:szCs w:val="24"/>
-        </w:rPr>
-        <w:t xml:space="preserve"> (ditandai warna merah)</w:t>
-      </w:r>
-      <w:r>
-        <w:rPr>
-          <w:rFonts w:ascii="Times New Roman" w:hAnsi="Times New Roman"/>
-          <w:color w:val="000000" w:themeColor="text1"/>
-          <w:sz w:val="24"/>
-          <w:szCs w:val="24"/>
-        </w:rPr>
-        <w:t xml:space="preserve"> adalah bagian </w:t>
-      </w:r>
-      <w:r>
-        <w:rPr>
-          <w:rFonts w:ascii="Times New Roman" w:hAnsi="Times New Roman"/>
-          <w:color w:val="000000" w:themeColor="text1"/>
-          <w:sz w:val="24"/>
-          <w:szCs w:val="24"/>
-        </w:rPr>
-        <w:t xml:space="preserve">pembangunan jaringan LoRa untuk komunikasi data dan pembuatan website halaman admin sebagai pendukung jalannya sistem. </w:t>
-      </w:r>
-      <w:r>
-        <w:rPr>
-          <w:rFonts w:ascii="Times New Roman" w:hAnsi="Times New Roman"/>
-          <w:color w:val="000000" w:themeColor="text1"/>
-          <w:sz w:val="24"/>
-          <w:szCs w:val="24"/>
-        </w:rPr>
-        <w:t xml:space="preserve"> Sedangkan untuk yang lainnya, sudah ada di penelitian lain.</w:t>
+        <w:t>meneliti</w:t>
+      </w:r>
+      <w:r>
+        <w:rPr>
+          <w:rFonts w:ascii="Times New Roman" w:hAnsi="Times New Roman"/>
+          <w:color w:val="000000" w:themeColor="text1"/>
+          <w:sz w:val="24"/>
+          <w:szCs w:val="24"/>
+        </w:rPr>
+        <w:t xml:space="preserve"> </w:t>
+      </w:r>
+      <w:r>
+        <w:rPr>
+          <w:rFonts w:ascii="Times New Roman" w:hAnsi="Times New Roman"/>
+          <w:color w:val="000000" w:themeColor="text1"/>
+          <w:sz w:val="24"/>
+          <w:szCs w:val="24"/>
+        </w:rPr>
+        <w:t>pembangunan jaringan LoRa untuk komunikasi data</w:t>
+      </w:r>
+      <w:r>
+        <w:rPr>
+          <w:rFonts w:ascii="Times New Roman" w:hAnsi="Times New Roman"/>
+          <w:color w:val="000000" w:themeColor="text1"/>
+          <w:sz w:val="24"/>
+          <w:szCs w:val="24"/>
+        </w:rPr>
+        <w:t>, server laravel dan python sebagai backend dari keseluruhan sistem, dan</w:t>
+      </w:r>
+      <w:r>
+        <w:rPr>
+          <w:rFonts w:ascii="Times New Roman" w:hAnsi="Times New Roman"/>
+          <w:color w:val="000000" w:themeColor="text1"/>
+          <w:sz w:val="24"/>
+          <w:szCs w:val="24"/>
+        </w:rPr>
+        <w:t xml:space="preserve"> pembuatan website halaman admin sebagai pendukung jalannya sistem</w:t>
+      </w:r>
+      <w:r>
+        <w:rPr>
+          <w:rFonts w:ascii="Times New Roman" w:hAnsi="Times New Roman"/>
+          <w:color w:val="000000" w:themeColor="text1"/>
+          <w:sz w:val="24"/>
+          <w:szCs w:val="24"/>
+        </w:rPr>
+        <w:t xml:space="preserve"> (ditandai warna merah pada gambar)</w:t>
+      </w:r>
+      <w:r>
+        <w:rPr>
+          <w:rFonts w:ascii="Times New Roman" w:hAnsi="Times New Roman"/>
+          <w:color w:val="000000" w:themeColor="text1"/>
+          <w:sz w:val="24"/>
+          <w:szCs w:val="24"/>
+        </w:rPr>
+        <w:t xml:space="preserve">. </w:t>
+      </w:r>
+      <w:r>
+        <w:rPr>
+          <w:rFonts w:ascii="Times New Roman" w:hAnsi="Times New Roman"/>
+          <w:color w:val="000000" w:themeColor="text1"/>
+          <w:sz w:val="24"/>
+          <w:szCs w:val="24"/>
+        </w:rPr>
+        <w:t xml:space="preserve"> Sedangkan untuk yang lainnya</w:t>
+      </w:r>
+      <w:r>
+        <w:rPr>
+          <w:rFonts w:ascii="Times New Roman" w:hAnsi="Times New Roman"/>
+          <w:color w:val="000000" w:themeColor="text1"/>
+          <w:sz w:val="24"/>
+          <w:szCs w:val="24"/>
+        </w:rPr>
+        <w:t xml:space="preserve"> seperti aplikasi android</w:t>
+      </w:r>
+      <w:r>
+        <w:rPr>
+          <w:rFonts w:ascii="Times New Roman" w:hAnsi="Times New Roman"/>
+          <w:color w:val="000000" w:themeColor="text1"/>
+          <w:sz w:val="24"/>
+          <w:szCs w:val="24"/>
+        </w:rPr>
+        <w:t>, sudah ada di penelitian lain.</w:t>
       </w:r>
     </w:p>
     <w:p>
@@ -12660,18 +12750,7 @@
           <w:szCs w:val="24"/>
           <w:lang w:val="en-ID"/>
         </w:rPr>
-        <w:t xml:space="preserve"> yang ditampilkan. Data user dapat berupa admin maupun satpam</w:t>
-      </w:r>
-      <w:bookmarkStart w:id="0" w:name="_GoBack"/>
-      <w:bookmarkEnd w:id="0"/>
-      <w:r>
-        <w:rPr>
-          <w:rFonts w:ascii="Times New Roman" w:hAnsi="Times New Roman"/>
-          <w:sz w:val="24"/>
-          <w:szCs w:val="24"/>
-          <w:lang w:val="en-ID"/>
-        </w:rPr>
-        <w:t xml:space="preserve">. </w:t>
+        <w:t xml:space="preserve"> yang ditampilkan. Data user dapat berupa admin maupun satpam. </w:t>
       </w:r>
     </w:p>
     <w:p>
@@ -12906,55 +12985,6 @@
           <w:lang w:val="en-ID"/>
         </w:rPr>
         <w:t xml:space="preserve"> digunakan untuk mengatur berbagai data seperti profil satpam, penjadwalan satpam, waktu penjagaan, ruangan, gedung, lantai pada ruangan, laporan harian, dan laporan keseluruhan.</w:t>
-      </w:r>
-    </w:p>
-    <w:p>
-      <w:pPr>
-        <w:spacing w:after="0" w:line="360" w:lineRule="auto"/>
-        <w:rPr>
-          <w:rFonts w:ascii="Times New Roman" w:hAnsi="Times New Roman"/>
-          <w:sz w:val="24"/>
-          <w:szCs w:val="24"/>
-          <w:lang w:val="en-ID"/>
-        </w:rPr>
-      </w:pPr>
-      <w:r>
-        <w:rPr>
-          <w:rFonts w:ascii="Times New Roman" w:hAnsi="Times New Roman"/>
-          <w:sz w:val="24"/>
-          <w:szCs w:val="24"/>
-          <w:lang w:val="en-ID"/>
-        </w:rPr>
-        <w:t xml:space="preserve">Diganti mockup, </w:t>
-      </w:r>
-      <w:r>
-        <w:rPr>
-          <w:rFonts w:ascii="Times New Roman" w:hAnsi="Times New Roman"/>
-          <w:sz w:val="24"/>
-          <w:szCs w:val="24"/>
-          <w:lang w:val="en-ID"/>
-        </w:rPr>
-        <w:t xml:space="preserve">SS masukin ke </w:t>
-      </w:r>
-      <w:proofErr w:type="gramStart"/>
-      <w:r>
-        <w:rPr>
-          <w:rFonts w:ascii="Times New Roman" w:hAnsi="Times New Roman"/>
-          <w:sz w:val="24"/>
-          <w:szCs w:val="24"/>
-          <w:lang w:val="en-ID"/>
-        </w:rPr>
-        <w:t>bab</w:t>
-      </w:r>
-      <w:proofErr w:type="gramEnd"/>
-      <w:r>
-        <w:rPr>
-          <w:rFonts w:ascii="Times New Roman" w:hAnsi="Times New Roman"/>
-          <w:sz w:val="24"/>
-          <w:szCs w:val="24"/>
-          <w:lang w:val="en-ID"/>
-        </w:rPr>
-        <w:t xml:space="preserve"> 4</w:t>
       </w:r>
     </w:p>
     <w:p>
@@ -14287,17 +14317,7 @@
           <w:sz w:val="24"/>
           <w:szCs w:val="24"/>
         </w:rPr>
-        <w:t>ctivity diagram, use case diagram, use case</w:t>
-      </w:r>
-      <w:r>
-        <w:rPr>
-          <w:rFonts w:ascii="Times New Roman" w:hAnsi="Times New Roman"/>
-          <w:b/>
-          <w:color w:val="000000" w:themeColor="text1"/>
-          <w:sz w:val="24"/>
-          <w:szCs w:val="24"/>
-        </w:rPr>
-        <w:t>, perancangan mqtt</w:t>
+        <w:t>ctivity diagram</w:t>
       </w:r>
     </w:p>
     <w:p>
@@ -14319,7 +14339,7 @@
           <w:sz w:val="24"/>
           <w:szCs w:val="24"/>
         </w:rPr>
-        <w:t>3.2.6. Use Case Diagram</w:t>
+        <w:t>3.2.8. Perancangan MQTT</w:t>
       </w:r>
     </w:p>
     <w:p>
@@ -14342,50 +14362,6 @@
           <w:szCs w:val="24"/>
         </w:rPr>
         <w:lastRenderedPageBreak/>
-        <w:t>3.2.7. Use Case</w:t>
-      </w:r>
-    </w:p>
-    <w:p>
-      <w:pPr>
-        <w:spacing w:after="0" w:line="360" w:lineRule="auto"/>
-        <w:rPr>
-          <w:rFonts w:ascii="Times New Roman" w:hAnsi="Times New Roman"/>
-          <w:b/>
-          <w:color w:val="000000" w:themeColor="text1"/>
-          <w:sz w:val="24"/>
-          <w:szCs w:val="24"/>
-        </w:rPr>
-      </w:pPr>
-      <w:r>
-        <w:rPr>
-          <w:rFonts w:ascii="Times New Roman" w:hAnsi="Times New Roman"/>
-          <w:b/>
-          <w:color w:val="000000" w:themeColor="text1"/>
-          <w:sz w:val="24"/>
-          <w:szCs w:val="24"/>
-        </w:rPr>
-        <w:t>3.2.8. Perancangan MQTT</w:t>
-      </w:r>
-    </w:p>
-    <w:p>
-      <w:pPr>
-        <w:spacing w:after="0" w:line="360" w:lineRule="auto"/>
-        <w:rPr>
-          <w:rFonts w:ascii="Times New Roman" w:hAnsi="Times New Roman"/>
-          <w:b/>
-          <w:color w:val="000000" w:themeColor="text1"/>
-          <w:sz w:val="24"/>
-          <w:szCs w:val="24"/>
-        </w:rPr>
-      </w:pPr>
-      <w:r>
-        <w:rPr>
-          <w:rFonts w:ascii="Times New Roman" w:hAnsi="Times New Roman"/>
-          <w:b/>
-          <w:color w:val="000000" w:themeColor="text1"/>
-          <w:sz w:val="24"/>
-          <w:szCs w:val="24"/>
-        </w:rPr>
         <w:t>3.2.</w:t>
       </w:r>
       <w:r>
@@ -14417,50 +14393,6 @@
           <w:szCs w:val="24"/>
         </w:rPr>
         <w:t>Gateway</w:t>
-      </w:r>
-    </w:p>
-    <w:p>
-      <w:pPr>
-        <w:spacing w:after="0" w:line="360" w:lineRule="auto"/>
-        <w:rPr>
-          <w:rFonts w:ascii="Times New Roman" w:hAnsi="Times New Roman"/>
-          <w:b/>
-          <w:color w:val="000000" w:themeColor="text1"/>
-          <w:sz w:val="24"/>
-          <w:szCs w:val="24"/>
-        </w:rPr>
-      </w:pPr>
-      <w:r>
-        <w:rPr>
-          <w:rFonts w:ascii="Times New Roman" w:hAnsi="Times New Roman"/>
-          <w:b/>
-          <w:color w:val="000000" w:themeColor="text1"/>
-          <w:sz w:val="24"/>
-          <w:szCs w:val="24"/>
-        </w:rPr>
-        <w:t>[</w:t>
-      </w:r>
-      <w:proofErr w:type="gramStart"/>
-      <w:r>
-        <w:rPr>
-          <w:rFonts w:ascii="Times New Roman" w:hAnsi="Times New Roman"/>
-          <w:b/>
-          <w:color w:val="000000" w:themeColor="text1"/>
-          <w:sz w:val="24"/>
-          <w:szCs w:val="24"/>
-        </w:rPr>
-        <w:t>tanya</w:t>
-      </w:r>
-      <w:proofErr w:type="gramEnd"/>
-      <w:r>
-        <w:rPr>
-          <w:rFonts w:ascii="Times New Roman" w:hAnsi="Times New Roman"/>
-          <w:b/>
-          <w:color w:val="000000" w:themeColor="text1"/>
-          <w:sz w:val="24"/>
-          <w:szCs w:val="24"/>
-        </w:rPr>
-        <w:t>] namanya udah bener nodemcu gateway &amp; node ?</w:t>
       </w:r>
     </w:p>
     <w:p>
@@ -14797,17 +14729,7 @@
           <w:szCs w:val="24"/>
           <w:lang w:val="en-ID"/>
         </w:rPr>
-        <w:t>1</w:t>
-      </w:r>
-      <w:r>
-        <w:rPr>
-          <w:rFonts w:ascii="Times New Roman" w:hAnsi="Times New Roman"/>
-          <w:b/>
-          <w:sz w:val="24"/>
-          <w:szCs w:val="24"/>
-          <w:lang w:val="en-ID"/>
-        </w:rPr>
-        <w:t>2</w:t>
+        <w:t>12</w:t>
       </w:r>
       <w:r>
         <w:rPr>
@@ -14976,17 +14898,7 @@
           <w:szCs w:val="24"/>
           <w:lang w:val="en-ID"/>
         </w:rPr>
-        <w:t>1</w:t>
-      </w:r>
-      <w:r>
-        <w:rPr>
-          <w:rFonts w:ascii="Times New Roman" w:hAnsi="Times New Roman"/>
-          <w:b/>
-          <w:sz w:val="24"/>
-          <w:szCs w:val="24"/>
-          <w:lang w:val="en-ID"/>
-        </w:rPr>
-        <w:t>2</w:t>
+        <w:t>12</w:t>
       </w:r>
       <w:r>
         <w:rPr>
@@ -15073,6 +14985,39 @@
       <w:pPr>
         <w:spacing w:after="0" w:line="360" w:lineRule="auto"/>
         <w:ind w:firstLine="709"/>
+        <w:rPr>
+          <w:rFonts w:ascii="Times New Roman" w:hAnsi="Times New Roman"/>
+          <w:color w:val="000000" w:themeColor="text1"/>
+          <w:sz w:val="24"/>
+          <w:szCs w:val="24"/>
+        </w:rPr>
+      </w:pPr>
+    </w:p>
+    <w:p>
+      <w:pPr>
+        <w:spacing w:after="0" w:line="360" w:lineRule="auto"/>
+        <w:rPr>
+          <w:rFonts w:ascii="Times New Roman" w:hAnsi="Times New Roman"/>
+          <w:color w:val="000000" w:themeColor="text1"/>
+          <w:sz w:val="24"/>
+          <w:szCs w:val="24"/>
+        </w:rPr>
+      </w:pPr>
+    </w:p>
+    <w:p>
+      <w:pPr>
+        <w:spacing w:after="0" w:line="360" w:lineRule="auto"/>
+        <w:rPr>
+          <w:rFonts w:ascii="Times New Roman" w:hAnsi="Times New Roman"/>
+          <w:color w:val="000000" w:themeColor="text1"/>
+          <w:sz w:val="24"/>
+          <w:szCs w:val="24"/>
+        </w:rPr>
+      </w:pPr>
+    </w:p>
+    <w:p>
+      <w:pPr>
+        <w:spacing w:after="0" w:line="360" w:lineRule="auto"/>
         <w:rPr>
           <w:rFonts w:ascii="Times New Roman" w:hAnsi="Times New Roman"/>
           <w:color w:val="000000" w:themeColor="text1"/>
@@ -17071,7 +17016,6 @@
           <w:docPartUnique/>
         </w:docPartObj>
       </w:sdtPr>
-      <w:sdtEndPr/>
       <w:sdtContent>
         <w:p>
           <w:pPr>
@@ -17088,7 +17032,6 @@
             <w:id w:val="111145805"/>
             <w:bibliography/>
           </w:sdtPr>
-          <w:sdtEndPr/>
           <w:sdtContent>
             <w:p>
               <w:pPr>
@@ -17865,7 +17808,7 @@
       <w:rPr>
         <w:noProof/>
       </w:rPr>
-      <w:t>29</w:t>
+      <w:t>28</w:t>
     </w:r>
     <w:r>
       <w:fldChar w:fldCharType="end"/>
@@ -19953,7 +19896,7 @@
 </file>
 
 <file path=customXml/itemProps1.xml><?xml version="1.0" encoding="utf-8"?>
-<ds:datastoreItem xmlns:ds="http://schemas.openxmlformats.org/officeDocument/2006/customXml" ds:itemID="{77BF9F0D-786A-4415-9B0A-7CCCCEAB3C8B}">
+<ds:datastoreItem xmlns:ds="http://schemas.openxmlformats.org/officeDocument/2006/customXml" ds:itemID="{32255601-05DD-4346-BC82-7B9DF84C9877}">
   <ds:schemaRefs>
     <ds:schemaRef ds:uri="http://schemas.openxmlformats.org/officeDocument/2006/bibliography"/>
   </ds:schemaRefs>

--- a/SEMINAR.docx
+++ b/SEMINAR.docx
@@ -4041,6 +4041,7 @@
     </w:p>
     <w:p>
       <w:pPr>
+        <w:jc w:val="both"/>
         <w:rPr>
           <w:rFonts w:ascii="Times New Roman" w:hAnsi="Times New Roman"/>
           <w:color w:val="000000" w:themeColor="text1"/>
@@ -4207,6 +4208,7 @@
     </w:p>
     <w:p>
       <w:pPr>
+        <w:jc w:val="both"/>
         <w:rPr>
           <w:rFonts w:ascii="Times New Roman" w:hAnsi="Times New Roman"/>
           <w:color w:val="000000" w:themeColor="text1"/>
@@ -7964,11 +7966,12 @@
           <w:noProof/>
           <w:color w:val="000000" w:themeColor="text1"/>
         </w:rPr>
+        <w:lastRenderedPageBreak/>
         <w:drawing>
           <wp:inline distT="0" distB="0" distL="0" distR="0" wp14:anchorId="1F41D63E" wp14:editId="3BC4DE9E">
-            <wp:extent cx="1276350" cy="1293495"/>
-            <wp:effectExtent l="0" t="0" r="0" b="1905"/>
-            <wp:docPr id="7" name="Picture 7" descr="Hasil gambar untuk lora pin"/>
+            <wp:extent cx="3009900" cy="2494741"/>
+            <wp:effectExtent l="0" t="0" r="0" b="1270"/>
+            <wp:docPr id="7" name="Picture 7"/>
             <wp:cNvGraphicFramePr>
               <a:graphicFrameLocks xmlns:a="http://schemas.openxmlformats.org/drawingml/2006/main" noChangeAspect="1"/>
             </wp:cNvGraphicFramePr>
@@ -7981,7 +7984,7 @@
                       <a:picLocks noChangeAspect="1" noChangeArrowheads="1"/>
                     </pic:cNvPicPr>
                   </pic:nvPicPr>
-                  <pic:blipFill rotWithShape="1">
+                  <pic:blipFill>
                     <a:blip r:embed="rId9" cstate="print">
                       <a:extLst>
                         <a:ext uri="{28A0092B-C50C-407E-A947-70E740481C1C}">
@@ -7989,13 +7992,14 @@
                         </a:ext>
                       </a:extLst>
                     </a:blip>
-                    <a:srcRect l="22238" t="14565" r="23794" b="12588"/>
-                    <a:stretch/>
+                    <a:stretch>
+                      <a:fillRect/>
+                    </a:stretch>
                   </pic:blipFill>
                   <pic:spPr bwMode="auto">
                     <a:xfrm>
                       <a:off x="0" y="0"/>
-                      <a:ext cx="1276350" cy="1293495"/>
+                      <a:ext cx="3046490" cy="2525069"/>
                     </a:xfrm>
                     <a:prstGeom prst="rect">
                       <a:avLst/>
@@ -8019,144 +8023,6 @@
     </w:p>
     <w:p>
       <w:pPr>
-        <w:pStyle w:val="Caption"/>
-        <w:jc w:val="center"/>
-      </w:pPr>
-      <w:r>
-        <w:t>G</w:t>
-      </w:r>
-      <w:r>
-        <w:rPr>
-          <w:noProof/>
-        </w:rPr>
-        <w:fldChar w:fldCharType="begin"/>
-      </w:r>
-      <w:r>
-        <w:rPr>
-          <w:noProof/>
-        </w:rPr>
-        <w:instrText xml:space="preserve"> STYLEREF 1 \s </w:instrText>
-      </w:r>
-      <w:r>
-        <w:rPr>
-          <w:noProof/>
-        </w:rPr>
-        <w:fldChar w:fldCharType="separate"/>
-      </w:r>
-      <w:r>
-        <w:rPr>
-          <w:noProof/>
-        </w:rPr>
-        <w:t>0</w:t>
-      </w:r>
-      <w:r>
-        <w:rPr>
-          <w:noProof/>
-        </w:rPr>
-        <w:fldChar w:fldCharType="end"/>
-      </w:r>
-      <w:r>
-        <w:t>.</w:t>
-      </w:r>
-      <w:r>
-        <w:rPr>
-          <w:noProof/>
-        </w:rPr>
-        <w:fldChar w:fldCharType="begin"/>
-      </w:r>
-      <w:r>
-        <w:rPr>
-          <w:noProof/>
-        </w:rPr>
-        <w:instrText xml:space="preserve"> SEQ Gambar_ \* ARABIC \s 1 </w:instrText>
-      </w:r>
-      <w:r>
-        <w:rPr>
-          <w:noProof/>
-        </w:rPr>
-        <w:fldChar w:fldCharType="separate"/>
-      </w:r>
-      <w:r>
-        <w:rPr>
-          <w:noProof/>
-        </w:rPr>
-        <w:t>1</w:t>
-      </w:r>
-      <w:r>
-        <w:rPr>
-          <w:noProof/>
-        </w:rPr>
-        <w:fldChar w:fldCharType="end"/>
-      </w:r>
-    </w:p>
-    <w:p>
-      <w:pPr>
-        <w:pStyle w:val="Caption"/>
-        <w:jc w:val="center"/>
-        <w:rPr>
-          <w:noProof/>
-          <w:color w:val="000000" w:themeColor="text1"/>
-        </w:rPr>
-      </w:pPr>
-      <w:proofErr w:type="gramStart"/>
-      <w:r>
-        <w:t xml:space="preserve">Gambar  </w:t>
-      </w:r>
-      <w:proofErr w:type="gramEnd"/>
-      <w:r>
-        <w:fldChar w:fldCharType="begin"/>
-      </w:r>
-      <w:r>
-        <w:instrText xml:space="preserve"> STYLEREF 1 \s </w:instrText>
-      </w:r>
-      <w:r>
-        <w:fldChar w:fldCharType="separate"/>
-      </w:r>
-      <w:r>
-        <w:rPr>
-          <w:noProof/>
-        </w:rPr>
-        <w:t>0</w:t>
-      </w:r>
-      <w:r>
-        <w:fldChar w:fldCharType="end"/>
-      </w:r>
-      <w:r>
-        <w:t>.</w:t>
-      </w:r>
-      <w:r>
-        <w:rPr>
-          <w:noProof/>
-        </w:rPr>
-        <w:fldChar w:fldCharType="begin"/>
-      </w:r>
-      <w:r>
-        <w:rPr>
-          <w:noProof/>
-        </w:rPr>
-        <w:instrText xml:space="preserve"> SEQ Gambar_ \* ARABIC \s 1 </w:instrText>
-      </w:r>
-      <w:r>
-        <w:rPr>
-          <w:noProof/>
-        </w:rPr>
-        <w:fldChar w:fldCharType="separate"/>
-      </w:r>
-      <w:r>
-        <w:rPr>
-          <w:noProof/>
-        </w:rPr>
-        <w:t>2</w:t>
-      </w:r>
-      <w:r>
-        <w:rPr>
-          <w:noProof/>
-        </w:rPr>
-        <w:fldChar w:fldCharType="end"/>
-      </w:r>
-    </w:p>
-    <w:p>
-      <w:pPr>
         <w:spacing w:after="0" w:line="360" w:lineRule="auto"/>
         <w:ind w:left="567"/>
         <w:jc w:val="center"/>
@@ -8173,7 +8039,25 @@
           <w:color w:val="000000" w:themeColor="text1"/>
           <w:lang w:val="en-ID"/>
         </w:rPr>
-        <w:t>Gambar 1.</w:t>
+        <w:t xml:space="preserve">Gambar </w:t>
+      </w:r>
+      <w:r>
+        <w:rPr>
+          <w:rFonts w:ascii="Times New Roman" w:hAnsi="Times New Roman"/>
+          <w:i/>
+          <w:color w:val="000000" w:themeColor="text1"/>
+          <w:lang w:val="en-ID"/>
+        </w:rPr>
+        <w:t>2.</w:t>
+      </w:r>
+      <w:r>
+        <w:rPr>
+          <w:rFonts w:ascii="Times New Roman" w:hAnsi="Times New Roman"/>
+          <w:i/>
+          <w:color w:val="000000" w:themeColor="text1"/>
+          <w:lang w:val="en-ID"/>
+        </w:rPr>
+        <w:t>1.</w:t>
       </w:r>
       <w:r>
         <w:rPr>
@@ -8275,6 +8159,38 @@
         <w:t>digunakan :</w:t>
       </w:r>
       <w:proofErr w:type="gramEnd"/>
+    </w:p>
+    <w:p>
+      <w:pPr>
+        <w:spacing w:after="0" w:line="360" w:lineRule="auto"/>
+        <w:ind w:firstLine="709"/>
+        <w:rPr>
+          <w:rFonts w:ascii="Times New Roman" w:hAnsi="Times New Roman"/>
+          <w:color w:val="000000" w:themeColor="text1"/>
+          <w:sz w:val="24"/>
+          <w:szCs w:val="24"/>
+        </w:rPr>
+      </w:pPr>
+    </w:p>
+    <w:p>
+      <w:pPr>
+        <w:spacing w:after="0" w:line="360" w:lineRule="auto"/>
+        <w:rPr>
+          <w:rFonts w:ascii="Times New Roman" w:hAnsi="Times New Roman"/>
+          <w:i/>
+          <w:color w:val="000000" w:themeColor="text1"/>
+          <w:lang w:val="en-ID"/>
+        </w:rPr>
+      </w:pPr>
+      <w:r>
+        <w:rPr>
+          <w:rFonts w:ascii="Times New Roman" w:hAnsi="Times New Roman"/>
+          <w:i/>
+          <w:color w:val="000000" w:themeColor="text1"/>
+          <w:lang w:val="en-ID"/>
+        </w:rPr>
+        <w:t>Tabel 2.1. Penjelasan pin-pin perangkat LoRa</w:t>
+      </w:r>
     </w:p>
     <w:tbl>
       <w:tblPr>
@@ -8501,7 +8417,25 @@
                 <w:sz w:val="24"/>
                 <w:szCs w:val="24"/>
               </w:rPr>
-              <w:t xml:space="preserve">Pin yang digunakan untuk menentukan kondisi dari </w:t>
+              <w:t xml:space="preserve">Pin yang digunakan untuk menentukan </w:t>
+            </w:r>
+            <w:r>
+              <w:rPr>
+                <w:rFonts w:ascii="Times New Roman" w:hAnsi="Times New Roman"/>
+                <w:color w:val="000000" w:themeColor="text1"/>
+                <w:sz w:val="24"/>
+                <w:szCs w:val="24"/>
+              </w:rPr>
+              <w:t>mode</w:t>
+            </w:r>
+            <w:r>
+              <w:rPr>
+                <w:rFonts w:ascii="Times New Roman" w:hAnsi="Times New Roman"/>
+                <w:color w:val="000000" w:themeColor="text1"/>
+                <w:sz w:val="24"/>
+                <w:szCs w:val="24"/>
+              </w:rPr>
+              <w:t xml:space="preserve"> dari </w:t>
             </w:r>
             <w:proofErr w:type="gramStart"/>
             <w:r>
@@ -8710,7 +8644,25 @@
                 <w:sz w:val="24"/>
                 <w:szCs w:val="24"/>
               </w:rPr>
-              <w:t xml:space="preserve">Pin yang digunakan untuk menentukan kondisi dari </w:t>
+              <w:t xml:space="preserve">Pin yang digunakan untuk menentukan </w:t>
+            </w:r>
+            <w:r>
+              <w:rPr>
+                <w:rFonts w:ascii="Times New Roman" w:hAnsi="Times New Roman"/>
+                <w:color w:val="000000" w:themeColor="text1"/>
+                <w:sz w:val="24"/>
+                <w:szCs w:val="24"/>
+              </w:rPr>
+              <w:t>mode</w:t>
+            </w:r>
+            <w:r>
+              <w:rPr>
+                <w:rFonts w:ascii="Times New Roman" w:hAnsi="Times New Roman"/>
+                <w:color w:val="000000" w:themeColor="text1"/>
+                <w:sz w:val="24"/>
+                <w:szCs w:val="24"/>
+              </w:rPr>
+              <w:t xml:space="preserve"> dari </w:t>
             </w:r>
             <w:proofErr w:type="gramStart"/>
             <w:r>
@@ -9048,6 +9000,7 @@
                 <w:sz w:val="24"/>
                 <w:szCs w:val="24"/>
               </w:rPr>
+              <w:lastRenderedPageBreak/>
               <w:t>5.</w:t>
             </w:r>
           </w:p>
@@ -9123,7 +9076,25 @@
                 <w:sz w:val="24"/>
                 <w:szCs w:val="24"/>
               </w:rPr>
-              <w:t>Sebagai indikasi kondisi dari module</w:t>
+              <w:t xml:space="preserve">Sebagai indikasi </w:t>
+            </w:r>
+            <w:r>
+              <w:rPr>
+                <w:rFonts w:ascii="Times New Roman" w:hAnsi="Times New Roman"/>
+                <w:color w:val="000000" w:themeColor="text1"/>
+                <w:sz w:val="24"/>
+                <w:szCs w:val="24"/>
+              </w:rPr>
+              <w:t>mode</w:t>
+            </w:r>
+            <w:r>
+              <w:rPr>
+                <w:rFonts w:ascii="Times New Roman" w:hAnsi="Times New Roman"/>
+                <w:color w:val="000000" w:themeColor="text1"/>
+                <w:sz w:val="24"/>
+                <w:szCs w:val="24"/>
+              </w:rPr>
+              <w:t xml:space="preserve"> dari module</w:t>
             </w:r>
           </w:p>
         </w:tc>
@@ -9347,6 +9318,673 @@
     </w:p>
     <w:p>
       <w:pPr>
+        <w:spacing w:after="0" w:line="360" w:lineRule="auto"/>
+        <w:ind w:firstLine="709"/>
+        <w:rPr>
+          <w:rFonts w:ascii="Times New Roman" w:hAnsi="Times New Roman"/>
+          <w:color w:val="000000" w:themeColor="text1"/>
+          <w:sz w:val="24"/>
+          <w:szCs w:val="24"/>
+        </w:rPr>
+      </w:pPr>
+      <w:r>
+        <w:rPr>
+          <w:rFonts w:ascii="Times New Roman" w:hAnsi="Times New Roman"/>
+          <w:color w:val="000000" w:themeColor="text1"/>
+          <w:sz w:val="24"/>
+          <w:szCs w:val="24"/>
+        </w:rPr>
+        <w:t xml:space="preserve">Berikut adalah penjelasan mode dari perangkat </w:t>
+      </w:r>
+      <w:proofErr w:type="gramStart"/>
+      <w:r>
+        <w:rPr>
+          <w:rFonts w:ascii="Times New Roman" w:hAnsi="Times New Roman"/>
+          <w:color w:val="000000" w:themeColor="text1"/>
+          <w:sz w:val="24"/>
+          <w:szCs w:val="24"/>
+        </w:rPr>
+        <w:t>LoRa :</w:t>
+      </w:r>
+      <w:proofErr w:type="gramEnd"/>
+      <w:r>
+        <w:rPr>
+          <w:rFonts w:ascii="Times New Roman" w:hAnsi="Times New Roman"/>
+          <w:color w:val="000000" w:themeColor="text1"/>
+          <w:sz w:val="24"/>
+          <w:szCs w:val="24"/>
+        </w:rPr>
+        <w:br/>
+      </w:r>
+    </w:p>
+    <w:p>
+      <w:pPr>
+        <w:spacing w:after="0" w:line="360" w:lineRule="auto"/>
+        <w:jc w:val="both"/>
+        <w:rPr>
+          <w:rFonts w:ascii="Times New Roman" w:hAnsi="Times New Roman"/>
+          <w:i/>
+          <w:color w:val="000000" w:themeColor="text1"/>
+          <w:lang w:val="en-ID"/>
+        </w:rPr>
+      </w:pPr>
+      <w:r>
+        <w:rPr>
+          <w:rFonts w:ascii="Times New Roman" w:hAnsi="Times New Roman"/>
+          <w:i/>
+          <w:color w:val="000000" w:themeColor="text1"/>
+          <w:lang w:val="en-ID"/>
+        </w:rPr>
+        <w:t>Tabel 2.</w:t>
+      </w:r>
+      <w:r>
+        <w:rPr>
+          <w:rFonts w:ascii="Times New Roman" w:hAnsi="Times New Roman"/>
+          <w:i/>
+          <w:color w:val="000000" w:themeColor="text1"/>
+          <w:lang w:val="en-ID"/>
+        </w:rPr>
+        <w:t>2</w:t>
+      </w:r>
+      <w:r>
+        <w:rPr>
+          <w:rFonts w:ascii="Times New Roman" w:hAnsi="Times New Roman"/>
+          <w:i/>
+          <w:color w:val="000000" w:themeColor="text1"/>
+          <w:lang w:val="en-ID"/>
+        </w:rPr>
+        <w:t xml:space="preserve">. </w:t>
+      </w:r>
+      <w:r>
+        <w:rPr>
+          <w:rFonts w:ascii="Times New Roman" w:hAnsi="Times New Roman"/>
+          <w:i/>
+          <w:color w:val="000000" w:themeColor="text1"/>
+          <w:lang w:val="en-ID"/>
+        </w:rPr>
+        <w:t>Penjelasan mode dari perangkat LoRa</w:t>
+      </w:r>
+    </w:p>
+    <w:tbl>
+      <w:tblPr>
+        <w:tblStyle w:val="TableGrid"/>
+        <w:tblW w:w="0" w:type="auto"/>
+        <w:tblLook w:val="04A0" w:firstRow="1" w:lastRow="0" w:firstColumn="1" w:lastColumn="0" w:noHBand="0" w:noVBand="1"/>
+      </w:tblPr>
+      <w:tblGrid>
+        <w:gridCol w:w="1980"/>
+        <w:gridCol w:w="723"/>
+        <w:gridCol w:w="883"/>
+        <w:gridCol w:w="4342"/>
+      </w:tblGrid>
+      <w:tr>
+        <w:tc>
+          <w:tcPr>
+            <w:tcW w:w="1980" w:type="dxa"/>
+          </w:tcPr>
+          <w:p>
+            <w:pPr>
+              <w:spacing w:after="0" w:line="360" w:lineRule="auto"/>
+              <w:jc w:val="center"/>
+              <w:rPr>
+                <w:rFonts w:ascii="Times New Roman" w:hAnsi="Times New Roman"/>
+                <w:b/>
+                <w:color w:val="000000" w:themeColor="text1"/>
+                <w:sz w:val="24"/>
+                <w:szCs w:val="24"/>
+              </w:rPr>
+            </w:pPr>
+            <w:r>
+              <w:rPr>
+                <w:rFonts w:ascii="Times New Roman" w:hAnsi="Times New Roman"/>
+                <w:color w:val="000000" w:themeColor="text1"/>
+                <w:sz w:val="24"/>
+                <w:szCs w:val="24"/>
+              </w:rPr>
+              <w:t>Mode (0 – 3)</w:t>
+            </w:r>
+          </w:p>
+        </w:tc>
+        <w:tc>
+          <w:tcPr>
+            <w:tcW w:w="723" w:type="dxa"/>
+          </w:tcPr>
+          <w:p>
+            <w:pPr>
+              <w:spacing w:after="0" w:line="360" w:lineRule="auto"/>
+              <w:jc w:val="center"/>
+              <w:rPr>
+                <w:rFonts w:ascii="Times New Roman" w:hAnsi="Times New Roman"/>
+                <w:color w:val="000000" w:themeColor="text1"/>
+                <w:sz w:val="24"/>
+                <w:szCs w:val="24"/>
+              </w:rPr>
+            </w:pPr>
+            <w:r>
+              <w:rPr>
+                <w:rFonts w:ascii="Times New Roman" w:hAnsi="Times New Roman"/>
+                <w:color w:val="000000" w:themeColor="text1"/>
+                <w:sz w:val="24"/>
+                <w:szCs w:val="24"/>
+              </w:rPr>
+              <w:t>M0</w:t>
+            </w:r>
+          </w:p>
+        </w:tc>
+        <w:tc>
+          <w:tcPr>
+            <w:tcW w:w="883" w:type="dxa"/>
+          </w:tcPr>
+          <w:p>
+            <w:pPr>
+              <w:spacing w:after="0" w:line="360" w:lineRule="auto"/>
+              <w:jc w:val="center"/>
+              <w:rPr>
+                <w:rFonts w:ascii="Times New Roman" w:hAnsi="Times New Roman"/>
+                <w:color w:val="000000" w:themeColor="text1"/>
+                <w:sz w:val="24"/>
+                <w:szCs w:val="24"/>
+              </w:rPr>
+            </w:pPr>
+            <w:r>
+              <w:rPr>
+                <w:rFonts w:ascii="Times New Roman" w:hAnsi="Times New Roman"/>
+                <w:color w:val="000000" w:themeColor="text1"/>
+                <w:sz w:val="24"/>
+                <w:szCs w:val="24"/>
+              </w:rPr>
+              <w:t>M1</w:t>
+            </w:r>
+          </w:p>
+        </w:tc>
+        <w:tc>
+          <w:tcPr>
+            <w:tcW w:w="4342" w:type="dxa"/>
+          </w:tcPr>
+          <w:p>
+            <w:pPr>
+              <w:spacing w:after="0" w:line="360" w:lineRule="auto"/>
+              <w:jc w:val="center"/>
+              <w:rPr>
+                <w:rFonts w:ascii="Times New Roman" w:hAnsi="Times New Roman"/>
+                <w:color w:val="000000" w:themeColor="text1"/>
+                <w:sz w:val="24"/>
+                <w:szCs w:val="24"/>
+              </w:rPr>
+            </w:pPr>
+            <w:r>
+              <w:rPr>
+                <w:rFonts w:ascii="Times New Roman" w:hAnsi="Times New Roman"/>
+                <w:color w:val="000000" w:themeColor="text1"/>
+                <w:sz w:val="24"/>
+                <w:szCs w:val="24"/>
+              </w:rPr>
+              <w:t>Keterangan</w:t>
+            </w:r>
+          </w:p>
+        </w:tc>
+      </w:tr>
+      <w:tr>
+        <w:tc>
+          <w:tcPr>
+            <w:tcW w:w="1980" w:type="dxa"/>
+          </w:tcPr>
+          <w:p>
+            <w:pPr>
+              <w:spacing w:after="0" w:line="360" w:lineRule="auto"/>
+              <w:rPr>
+                <w:rFonts w:ascii="Times New Roman" w:hAnsi="Times New Roman"/>
+                <w:color w:val="000000" w:themeColor="text1"/>
+                <w:sz w:val="24"/>
+                <w:szCs w:val="24"/>
+              </w:rPr>
+            </w:pPr>
+            <w:r>
+              <w:rPr>
+                <w:rFonts w:ascii="Times New Roman" w:hAnsi="Times New Roman"/>
+                <w:color w:val="000000" w:themeColor="text1"/>
+                <w:sz w:val="24"/>
+                <w:szCs w:val="24"/>
+              </w:rPr>
+              <w:t>0 Normal</w:t>
+            </w:r>
+          </w:p>
+        </w:tc>
+        <w:tc>
+          <w:tcPr>
+            <w:tcW w:w="723" w:type="dxa"/>
+          </w:tcPr>
+          <w:p>
+            <w:pPr>
+              <w:spacing w:after="0" w:line="360" w:lineRule="auto"/>
+              <w:rPr>
+                <w:rFonts w:ascii="Times New Roman" w:hAnsi="Times New Roman"/>
+                <w:color w:val="000000" w:themeColor="text1"/>
+                <w:sz w:val="24"/>
+                <w:szCs w:val="24"/>
+              </w:rPr>
+            </w:pPr>
+            <w:r>
+              <w:rPr>
+                <w:rFonts w:ascii="Times New Roman" w:hAnsi="Times New Roman"/>
+                <w:color w:val="000000" w:themeColor="text1"/>
+                <w:sz w:val="24"/>
+                <w:szCs w:val="24"/>
+              </w:rPr>
+              <w:t>0</w:t>
+            </w:r>
+          </w:p>
+        </w:tc>
+        <w:tc>
+          <w:tcPr>
+            <w:tcW w:w="883" w:type="dxa"/>
+          </w:tcPr>
+          <w:p>
+            <w:pPr>
+              <w:spacing w:after="0" w:line="360" w:lineRule="auto"/>
+              <w:rPr>
+                <w:rFonts w:ascii="Times New Roman" w:hAnsi="Times New Roman"/>
+                <w:color w:val="000000" w:themeColor="text1"/>
+                <w:sz w:val="24"/>
+                <w:szCs w:val="24"/>
+              </w:rPr>
+            </w:pPr>
+            <w:r>
+              <w:rPr>
+                <w:rFonts w:ascii="Times New Roman" w:hAnsi="Times New Roman"/>
+                <w:color w:val="000000" w:themeColor="text1"/>
+                <w:sz w:val="24"/>
+                <w:szCs w:val="24"/>
+              </w:rPr>
+              <w:t>0</w:t>
+            </w:r>
+          </w:p>
+        </w:tc>
+        <w:tc>
+          <w:tcPr>
+            <w:tcW w:w="4342" w:type="dxa"/>
+          </w:tcPr>
+          <w:p>
+            <w:pPr>
+              <w:spacing w:after="0" w:line="360" w:lineRule="auto"/>
+              <w:rPr>
+                <w:rFonts w:ascii="Times New Roman" w:hAnsi="Times New Roman"/>
+                <w:color w:val="000000" w:themeColor="text1"/>
+                <w:sz w:val="24"/>
+                <w:szCs w:val="24"/>
+              </w:rPr>
+            </w:pPr>
+            <w:r>
+              <w:rPr>
+                <w:rFonts w:ascii="Times New Roman" w:hAnsi="Times New Roman"/>
+                <w:color w:val="000000" w:themeColor="text1"/>
+                <w:sz w:val="24"/>
+                <w:szCs w:val="24"/>
+              </w:rPr>
+              <w:t>Bisa digunakan untuk mengirim mauapun menerima data</w:t>
+            </w:r>
+          </w:p>
+        </w:tc>
+      </w:tr>
+      <w:tr>
+        <w:tc>
+          <w:tcPr>
+            <w:tcW w:w="1980" w:type="dxa"/>
+          </w:tcPr>
+          <w:p>
+            <w:pPr>
+              <w:spacing w:after="0" w:line="360" w:lineRule="auto"/>
+              <w:rPr>
+                <w:rFonts w:ascii="Times New Roman" w:hAnsi="Times New Roman"/>
+                <w:color w:val="000000" w:themeColor="text1"/>
+                <w:sz w:val="24"/>
+                <w:szCs w:val="24"/>
+              </w:rPr>
+            </w:pPr>
+            <w:r>
+              <w:rPr>
+                <w:rFonts w:ascii="Times New Roman" w:hAnsi="Times New Roman"/>
+                <w:color w:val="000000" w:themeColor="text1"/>
+                <w:sz w:val="24"/>
+                <w:szCs w:val="24"/>
+              </w:rPr>
+              <w:t>1 Wake up</w:t>
+            </w:r>
+          </w:p>
+        </w:tc>
+        <w:tc>
+          <w:tcPr>
+            <w:tcW w:w="723" w:type="dxa"/>
+          </w:tcPr>
+          <w:p>
+            <w:pPr>
+              <w:spacing w:after="0" w:line="360" w:lineRule="auto"/>
+              <w:rPr>
+                <w:rFonts w:ascii="Times New Roman" w:hAnsi="Times New Roman"/>
+                <w:color w:val="000000" w:themeColor="text1"/>
+                <w:sz w:val="24"/>
+                <w:szCs w:val="24"/>
+              </w:rPr>
+            </w:pPr>
+            <w:r>
+              <w:rPr>
+                <w:rFonts w:ascii="Times New Roman" w:hAnsi="Times New Roman"/>
+                <w:color w:val="000000" w:themeColor="text1"/>
+                <w:sz w:val="24"/>
+                <w:szCs w:val="24"/>
+              </w:rPr>
+              <w:t>1</w:t>
+            </w:r>
+          </w:p>
+        </w:tc>
+        <w:tc>
+          <w:tcPr>
+            <w:tcW w:w="883" w:type="dxa"/>
+          </w:tcPr>
+          <w:p>
+            <w:pPr>
+              <w:spacing w:after="0" w:line="360" w:lineRule="auto"/>
+              <w:rPr>
+                <w:rFonts w:ascii="Times New Roman" w:hAnsi="Times New Roman"/>
+                <w:color w:val="000000" w:themeColor="text1"/>
+                <w:sz w:val="24"/>
+                <w:szCs w:val="24"/>
+              </w:rPr>
+            </w:pPr>
+            <w:r>
+              <w:rPr>
+                <w:rFonts w:ascii="Times New Roman" w:hAnsi="Times New Roman"/>
+                <w:color w:val="000000" w:themeColor="text1"/>
+                <w:sz w:val="24"/>
+                <w:szCs w:val="24"/>
+              </w:rPr>
+              <w:t>0</w:t>
+            </w:r>
+          </w:p>
+        </w:tc>
+        <w:tc>
+          <w:tcPr>
+            <w:tcW w:w="4342" w:type="dxa"/>
+          </w:tcPr>
+          <w:p>
+            <w:pPr>
+              <w:spacing w:after="0" w:line="360" w:lineRule="auto"/>
+              <w:rPr>
+                <w:rFonts w:ascii="Times New Roman" w:hAnsi="Times New Roman"/>
+                <w:color w:val="000000" w:themeColor="text1"/>
+                <w:sz w:val="24"/>
+                <w:szCs w:val="24"/>
+              </w:rPr>
+            </w:pPr>
+            <w:r>
+              <w:rPr>
+                <w:rFonts w:ascii="Times New Roman" w:hAnsi="Times New Roman"/>
+                <w:color w:val="000000" w:themeColor="text1"/>
+                <w:sz w:val="24"/>
+                <w:szCs w:val="24"/>
+              </w:rPr>
+              <w:t xml:space="preserve">Bisa digunakan untuk mengirim data namun dengan tambahan </w:t>
+            </w:r>
+            <w:r>
+              <w:rPr>
+                <w:rFonts w:ascii="Times New Roman" w:hAnsi="Times New Roman"/>
+                <w:i/>
+                <w:color w:val="000000" w:themeColor="text1"/>
+                <w:sz w:val="24"/>
+                <w:szCs w:val="24"/>
+              </w:rPr>
+              <w:t>preamble code</w:t>
+            </w:r>
+            <w:r>
+              <w:rPr>
+                <w:rFonts w:ascii="Times New Roman" w:hAnsi="Times New Roman"/>
+                <w:color w:val="000000" w:themeColor="text1"/>
+                <w:sz w:val="24"/>
+                <w:szCs w:val="24"/>
+              </w:rPr>
+              <w:t>.  Bisa digunakan untuk menerima data.</w:t>
+            </w:r>
+          </w:p>
+        </w:tc>
+      </w:tr>
+      <w:tr>
+        <w:tc>
+          <w:tcPr>
+            <w:tcW w:w="1980" w:type="dxa"/>
+          </w:tcPr>
+          <w:p>
+            <w:pPr>
+              <w:spacing w:after="0" w:line="360" w:lineRule="auto"/>
+              <w:rPr>
+                <w:rFonts w:ascii="Times New Roman" w:hAnsi="Times New Roman"/>
+                <w:color w:val="000000" w:themeColor="text1"/>
+                <w:sz w:val="24"/>
+                <w:szCs w:val="24"/>
+              </w:rPr>
+            </w:pPr>
+            <w:r>
+              <w:rPr>
+                <w:rFonts w:ascii="Times New Roman" w:hAnsi="Times New Roman"/>
+                <w:color w:val="000000" w:themeColor="text1"/>
+                <w:sz w:val="24"/>
+                <w:szCs w:val="24"/>
+              </w:rPr>
+              <w:t>2 Power Saving</w:t>
+            </w:r>
+          </w:p>
+        </w:tc>
+        <w:tc>
+          <w:tcPr>
+            <w:tcW w:w="723" w:type="dxa"/>
+          </w:tcPr>
+          <w:p>
+            <w:pPr>
+              <w:spacing w:after="0" w:line="360" w:lineRule="auto"/>
+              <w:rPr>
+                <w:rFonts w:ascii="Times New Roman" w:hAnsi="Times New Roman"/>
+                <w:color w:val="000000" w:themeColor="text1"/>
+                <w:sz w:val="24"/>
+                <w:szCs w:val="24"/>
+              </w:rPr>
+            </w:pPr>
+            <w:r>
+              <w:rPr>
+                <w:rFonts w:ascii="Times New Roman" w:hAnsi="Times New Roman"/>
+                <w:color w:val="000000" w:themeColor="text1"/>
+                <w:sz w:val="24"/>
+                <w:szCs w:val="24"/>
+              </w:rPr>
+              <w:t>0</w:t>
+            </w:r>
+          </w:p>
+        </w:tc>
+        <w:tc>
+          <w:tcPr>
+            <w:tcW w:w="883" w:type="dxa"/>
+          </w:tcPr>
+          <w:p>
+            <w:pPr>
+              <w:spacing w:after="0" w:line="360" w:lineRule="auto"/>
+              <w:rPr>
+                <w:rFonts w:ascii="Times New Roman" w:hAnsi="Times New Roman"/>
+                <w:color w:val="000000" w:themeColor="text1"/>
+                <w:sz w:val="24"/>
+                <w:szCs w:val="24"/>
+              </w:rPr>
+            </w:pPr>
+            <w:r>
+              <w:rPr>
+                <w:rFonts w:ascii="Times New Roman" w:hAnsi="Times New Roman"/>
+                <w:color w:val="000000" w:themeColor="text1"/>
+                <w:sz w:val="24"/>
+                <w:szCs w:val="24"/>
+              </w:rPr>
+              <w:t>1</w:t>
+            </w:r>
+          </w:p>
+        </w:tc>
+        <w:tc>
+          <w:tcPr>
+            <w:tcW w:w="4342" w:type="dxa"/>
+          </w:tcPr>
+          <w:p>
+            <w:pPr>
+              <w:spacing w:after="0" w:line="360" w:lineRule="auto"/>
+              <w:rPr>
+                <w:rFonts w:ascii="Times New Roman" w:hAnsi="Times New Roman"/>
+                <w:color w:val="000000" w:themeColor="text1"/>
+                <w:sz w:val="24"/>
+                <w:szCs w:val="24"/>
+              </w:rPr>
+            </w:pPr>
+            <w:r>
+              <w:rPr>
+                <w:rFonts w:ascii="Times New Roman" w:hAnsi="Times New Roman"/>
+                <w:color w:val="000000" w:themeColor="text1"/>
+                <w:sz w:val="24"/>
+                <w:szCs w:val="24"/>
+              </w:rPr>
+              <w:t xml:space="preserve">Tidak bisa untuk mengirim data. Hanya bisa digunakan untuk menerima data dengan pengirim yang menggunakan </w:t>
+            </w:r>
+            <w:r>
+              <w:rPr>
+                <w:rFonts w:ascii="Times New Roman" w:hAnsi="Times New Roman"/>
+                <w:i/>
+                <w:color w:val="000000" w:themeColor="text1"/>
+                <w:sz w:val="24"/>
+                <w:szCs w:val="24"/>
+              </w:rPr>
+              <w:t>preamble code</w:t>
+            </w:r>
+            <w:r>
+              <w:rPr>
+                <w:rFonts w:ascii="Times New Roman" w:hAnsi="Times New Roman"/>
+                <w:color w:val="000000" w:themeColor="text1"/>
+                <w:sz w:val="24"/>
+                <w:szCs w:val="24"/>
+              </w:rPr>
+              <w:t xml:space="preserve"> (mode 1).</w:t>
+            </w:r>
+          </w:p>
+        </w:tc>
+      </w:tr>
+      <w:tr>
+        <w:tc>
+          <w:tcPr>
+            <w:tcW w:w="1980" w:type="dxa"/>
+          </w:tcPr>
+          <w:p>
+            <w:pPr>
+              <w:spacing w:after="0" w:line="360" w:lineRule="auto"/>
+              <w:rPr>
+                <w:rFonts w:ascii="Times New Roman" w:hAnsi="Times New Roman"/>
+                <w:color w:val="000000" w:themeColor="text1"/>
+                <w:sz w:val="24"/>
+                <w:szCs w:val="24"/>
+              </w:rPr>
+            </w:pPr>
+            <w:r>
+              <w:rPr>
+                <w:rFonts w:ascii="Times New Roman" w:hAnsi="Times New Roman"/>
+                <w:color w:val="000000" w:themeColor="text1"/>
+                <w:sz w:val="24"/>
+                <w:szCs w:val="24"/>
+              </w:rPr>
+              <w:t>3 Sleep</w:t>
+            </w:r>
+          </w:p>
+        </w:tc>
+        <w:tc>
+          <w:tcPr>
+            <w:tcW w:w="723" w:type="dxa"/>
+          </w:tcPr>
+          <w:p>
+            <w:pPr>
+              <w:spacing w:after="0" w:line="360" w:lineRule="auto"/>
+              <w:rPr>
+                <w:rFonts w:ascii="Times New Roman" w:hAnsi="Times New Roman"/>
+                <w:color w:val="000000" w:themeColor="text1"/>
+                <w:sz w:val="24"/>
+                <w:szCs w:val="24"/>
+              </w:rPr>
+            </w:pPr>
+            <w:r>
+              <w:rPr>
+                <w:rFonts w:ascii="Times New Roman" w:hAnsi="Times New Roman"/>
+                <w:color w:val="000000" w:themeColor="text1"/>
+                <w:sz w:val="24"/>
+                <w:szCs w:val="24"/>
+              </w:rPr>
+              <w:t>1</w:t>
+            </w:r>
+          </w:p>
+        </w:tc>
+        <w:tc>
+          <w:tcPr>
+            <w:tcW w:w="883" w:type="dxa"/>
+          </w:tcPr>
+          <w:p>
+            <w:pPr>
+              <w:spacing w:after="0" w:line="360" w:lineRule="auto"/>
+              <w:rPr>
+                <w:rFonts w:ascii="Times New Roman" w:hAnsi="Times New Roman"/>
+                <w:color w:val="000000" w:themeColor="text1"/>
+                <w:sz w:val="24"/>
+                <w:szCs w:val="24"/>
+              </w:rPr>
+            </w:pPr>
+            <w:r>
+              <w:rPr>
+                <w:rFonts w:ascii="Times New Roman" w:hAnsi="Times New Roman"/>
+                <w:color w:val="000000" w:themeColor="text1"/>
+                <w:sz w:val="24"/>
+                <w:szCs w:val="24"/>
+              </w:rPr>
+              <w:t>1</w:t>
+            </w:r>
+          </w:p>
+        </w:tc>
+        <w:tc>
+          <w:tcPr>
+            <w:tcW w:w="4342" w:type="dxa"/>
+          </w:tcPr>
+          <w:p>
+            <w:pPr>
+              <w:spacing w:after="0" w:line="360" w:lineRule="auto"/>
+              <w:rPr>
+                <w:rFonts w:ascii="Times New Roman" w:hAnsi="Times New Roman"/>
+                <w:color w:val="000000" w:themeColor="text1"/>
+                <w:sz w:val="24"/>
+                <w:szCs w:val="24"/>
+              </w:rPr>
+            </w:pPr>
+            <w:r>
+              <w:rPr>
+                <w:rFonts w:ascii="Times New Roman" w:hAnsi="Times New Roman"/>
+                <w:color w:val="000000" w:themeColor="text1"/>
+                <w:sz w:val="24"/>
+                <w:szCs w:val="24"/>
+              </w:rPr>
+              <w:t>Tidak bisa digunakan untuk mengirim mauapun menerima data. Mode ini biasanya digunakan pada saat mengatur parameter dari LoRa.</w:t>
+            </w:r>
+          </w:p>
+        </w:tc>
+      </w:tr>
+    </w:tbl>
+    <w:p>
+      <w:pPr>
+        <w:spacing w:after="0" w:line="360" w:lineRule="auto"/>
+        <w:rPr>
+          <w:rFonts w:ascii="Times New Roman" w:hAnsi="Times New Roman"/>
+          <w:b/>
+          <w:color w:val="000000" w:themeColor="text1"/>
+          <w:sz w:val="24"/>
+          <w:szCs w:val="24"/>
+        </w:rPr>
+      </w:pPr>
+    </w:p>
+    <w:p>
+      <w:pPr>
         <w:spacing w:line="360" w:lineRule="auto"/>
         <w:ind w:left="567"/>
         <w:rPr>
@@ -9743,7 +10381,18 @@
           <w:szCs w:val="24"/>
           <w:lang w:val="en-ID"/>
         </w:rPr>
-        <w:t xml:space="preserve">CSS sebagai teknik modulasi simbol. Simbol-simbol yang </w:t>
+        <w:t xml:space="preserve">CSS </w:t>
+      </w:r>
+      <w:r>
+        <w:rPr>
+          <w:rFonts w:ascii="Times New Roman" w:hAnsi="Times New Roman"/>
+          <w:color w:val="000000" w:themeColor="text1"/>
+          <w:sz w:val="24"/>
+          <w:szCs w:val="24"/>
+          <w:lang w:val="en-ID"/>
+        </w:rPr>
+        <w:lastRenderedPageBreak/>
+        <w:t xml:space="preserve">sebagai teknik modulasi simbol. Simbol-simbol yang </w:t>
       </w:r>
       <w:proofErr w:type="gramStart"/>
       <w:r>
@@ -9765,18 +10414,7 @@
           <w:szCs w:val="24"/>
           <w:lang w:val="en-ID"/>
         </w:rPr>
-        <w:t xml:space="preserve"> dikirimkan akan </w:t>
-      </w:r>
-      <w:r>
-        <w:rPr>
-          <w:rFonts w:ascii="Times New Roman" w:hAnsi="Times New Roman"/>
-          <w:color w:val="000000" w:themeColor="text1"/>
-          <w:sz w:val="24"/>
-          <w:szCs w:val="24"/>
-          <w:lang w:val="en-ID"/>
-        </w:rPr>
-        <w:lastRenderedPageBreak/>
-        <w:t xml:space="preserve">dimodulasi dengan menggunakan </w:t>
+        <w:t xml:space="preserve"> dikirimkan akan dimodulasi dengan menggunakan </w:t>
       </w:r>
       <w:r>
         <w:rPr>
@@ -10742,7 +11380,18 @@
           <w:szCs w:val="24"/>
           <w:lang w:val="en-ID"/>
         </w:rPr>
-        <w:t xml:space="preserve"> bergerak saling mendekati, pengamat mendengar frekuensi bunyi yang lebih tinggi daripada frekuensi bunyi yang dipancarkan sumber tanpa adanya gerak relatif. Ketika sumber bunyi dan pengamat bergerak saling menjauhi</w:t>
+        <w:t xml:space="preserve"> bergerak saling mendekati, pengamat mendengar frekuensi bunyi yang lebih tinggi daripada frekuensi bunyi yang dipancarkan sumber tanpa adanya gerak relatif. Ketika </w:t>
+      </w:r>
+      <w:r>
+        <w:rPr>
+          <w:rFonts w:ascii="Times New Roman" w:hAnsi="Times New Roman"/>
+          <w:color w:val="000000" w:themeColor="text1"/>
+          <w:sz w:val="24"/>
+          <w:szCs w:val="24"/>
+          <w:lang w:val="en-ID"/>
+        </w:rPr>
+        <w:lastRenderedPageBreak/>
+        <w:t>sumber bunyi dan pengamat bergerak saling menjauhi</w:t>
       </w:r>
       <w:proofErr w:type="gramStart"/>
       <w:r>
@@ -10764,18 +11413,7 @@
           <w:szCs w:val="24"/>
           <w:lang w:val="en-ID"/>
         </w:rPr>
-        <w:t xml:space="preserve"> mendengar </w:t>
-      </w:r>
-      <w:r>
-        <w:rPr>
-          <w:rFonts w:ascii="Times New Roman" w:hAnsi="Times New Roman"/>
-          <w:color w:val="000000" w:themeColor="text1"/>
-          <w:sz w:val="24"/>
-          <w:szCs w:val="24"/>
-          <w:lang w:val="en-ID"/>
-        </w:rPr>
-        <w:lastRenderedPageBreak/>
-        <w:t>frekuensi bunyi yang lebih rendah daripada frekuensi sumber bunyi tanpa adanya gerak relatif.</w:t>
+        <w:t xml:space="preserve"> mendengar frekuensi bunyi yang lebih rendah daripada frekuensi sumber bunyi tanpa adanya gerak relatif.</w:t>
       </w:r>
       <w:r>
         <w:rPr>
@@ -11084,7 +11722,25 @@
           <w:color w:val="000000" w:themeColor="text1"/>
           <w:lang w:val="en-ID"/>
         </w:rPr>
-        <w:t>Gambar 2.</w:t>
+        <w:t xml:space="preserve">Gambar </w:t>
+      </w:r>
+      <w:r>
+        <w:rPr>
+          <w:rFonts w:ascii="Times New Roman" w:hAnsi="Times New Roman"/>
+          <w:i/>
+          <w:color w:val="000000" w:themeColor="text1"/>
+          <w:lang w:val="en-ID"/>
+        </w:rPr>
+        <w:t>2.</w:t>
+      </w:r>
+      <w:r>
+        <w:rPr>
+          <w:rFonts w:ascii="Times New Roman" w:hAnsi="Times New Roman"/>
+          <w:i/>
+          <w:color w:val="000000" w:themeColor="text1"/>
+          <w:lang w:val="en-ID"/>
+        </w:rPr>
+        <w:t>2.</w:t>
       </w:r>
       <w:r>
         <w:rPr>
@@ -11473,7 +12129,25 @@
           <w:color w:val="000000" w:themeColor="text1"/>
           <w:lang w:val="en-ID"/>
         </w:rPr>
-        <w:t>Gambar 3.</w:t>
+        <w:t xml:space="preserve">Gambar </w:t>
+      </w:r>
+      <w:r>
+        <w:rPr>
+          <w:rFonts w:ascii="Times New Roman" w:hAnsi="Times New Roman"/>
+          <w:i/>
+          <w:color w:val="000000" w:themeColor="text1"/>
+          <w:lang w:val="en-ID"/>
+        </w:rPr>
+        <w:t>2.</w:t>
+      </w:r>
+      <w:r>
+        <w:rPr>
+          <w:rFonts w:ascii="Times New Roman" w:hAnsi="Times New Roman"/>
+          <w:i/>
+          <w:color w:val="000000" w:themeColor="text1"/>
+          <w:lang w:val="en-ID"/>
+        </w:rPr>
+        <w:t>3.</w:t>
       </w:r>
       <w:r>
         <w:rPr>
@@ -12785,6 +13459,7 @@
     <w:p>
       <w:pPr>
         <w:ind w:firstLine="567"/>
+        <w:jc w:val="both"/>
         <w:rPr>
           <w:rFonts w:ascii="Times New Roman" w:hAnsi="Times New Roman"/>
           <w:color w:val="000000" w:themeColor="text1"/>
@@ -12818,6 +13493,7 @@
     </w:p>
     <w:p>
       <w:pPr>
+        <w:jc w:val="both"/>
         <w:rPr>
           <w:rFonts w:ascii="Cambria" w:eastAsia="Times New Roman" w:hAnsi="Cambria"/>
           <w:b/>
@@ -12886,6 +13562,7 @@
     <w:p>
       <w:pPr>
         <w:spacing w:after="0" w:line="360" w:lineRule="auto"/>
+        <w:jc w:val="both"/>
         <w:rPr>
           <w:rFonts w:ascii="Times New Roman" w:hAnsi="Times New Roman"/>
           <w:color w:val="000000" w:themeColor="text1"/>
@@ -12936,6 +13613,7 @@
       <w:pPr>
         <w:spacing w:after="0" w:line="360" w:lineRule="auto"/>
         <w:ind w:firstLine="567"/>
+        <w:jc w:val="both"/>
         <w:rPr>
           <w:rFonts w:ascii="Times New Roman" w:hAnsi="Times New Roman"/>
           <w:color w:val="000000" w:themeColor="text1"/>
@@ -12972,6 +13650,7 @@
           <w:numId w:val="5"/>
         </w:numPr>
         <w:spacing w:after="0" w:line="360" w:lineRule="auto"/>
+        <w:jc w:val="both"/>
         <w:rPr>
           <w:rFonts w:ascii="Times New Roman" w:hAnsi="Times New Roman"/>
           <w:color w:val="000000" w:themeColor="text1"/>
@@ -13006,6 +13685,7 @@
           <w:numId w:val="5"/>
         </w:numPr>
         <w:spacing w:after="0" w:line="360" w:lineRule="auto"/>
+        <w:jc w:val="both"/>
         <w:rPr>
           <w:rFonts w:ascii="Times New Roman" w:hAnsi="Times New Roman"/>
           <w:color w:val="000000" w:themeColor="text1"/>
@@ -13027,6 +13707,7 @@
       <w:pPr>
         <w:spacing w:after="0" w:line="360" w:lineRule="auto"/>
         <w:ind w:firstLine="567"/>
+        <w:jc w:val="both"/>
         <w:rPr>
           <w:rFonts w:ascii="Times New Roman" w:hAnsi="Times New Roman"/>
           <w:color w:val="000000" w:themeColor="text1"/>
@@ -13072,6 +13753,7 @@
           <w:numId w:val="6"/>
         </w:numPr>
         <w:spacing w:after="0" w:line="360" w:lineRule="auto"/>
+        <w:jc w:val="both"/>
         <w:rPr>
           <w:rFonts w:ascii="Times New Roman" w:hAnsi="Times New Roman"/>
           <w:color w:val="000000" w:themeColor="text1"/>
@@ -13097,6 +13779,7 @@
           <w:numId w:val="6"/>
         </w:numPr>
         <w:spacing w:after="0" w:line="360" w:lineRule="auto"/>
+        <w:jc w:val="both"/>
         <w:rPr>
           <w:rFonts w:ascii="Times New Roman" w:hAnsi="Times New Roman"/>
           <w:color w:val="000000" w:themeColor="text1"/>
@@ -13122,6 +13805,7 @@
           <w:numId w:val="6"/>
         </w:numPr>
         <w:spacing w:after="0" w:line="360" w:lineRule="auto"/>
+        <w:jc w:val="both"/>
         <w:rPr>
           <w:rFonts w:ascii="Times New Roman" w:hAnsi="Times New Roman"/>
           <w:color w:val="000000" w:themeColor="text1"/>
@@ -13143,6 +13827,7 @@
       <w:pPr>
         <w:spacing w:after="0" w:line="360" w:lineRule="auto"/>
         <w:ind w:firstLine="567"/>
+        <w:jc w:val="both"/>
         <w:rPr>
           <w:rFonts w:ascii="Times New Roman" w:hAnsi="Times New Roman"/>
           <w:color w:val="000000" w:themeColor="text1"/>
@@ -13188,6 +13873,7 @@
           <w:numId w:val="6"/>
         </w:numPr>
         <w:spacing w:after="0" w:line="360" w:lineRule="auto"/>
+        <w:jc w:val="both"/>
         <w:rPr>
           <w:rFonts w:ascii="Times New Roman" w:hAnsi="Times New Roman"/>
           <w:color w:val="000000" w:themeColor="text1"/>
@@ -13213,6 +13899,7 @@
           <w:numId w:val="6"/>
         </w:numPr>
         <w:spacing w:after="0" w:line="360" w:lineRule="auto"/>
+        <w:jc w:val="both"/>
         <w:rPr>
           <w:rFonts w:ascii="Times New Roman" w:hAnsi="Times New Roman"/>
           <w:color w:val="000000" w:themeColor="text1"/>
@@ -13238,6 +13925,7 @@
           <w:numId w:val="6"/>
         </w:numPr>
         <w:spacing w:after="0" w:line="360" w:lineRule="auto"/>
+        <w:jc w:val="both"/>
         <w:rPr>
           <w:rFonts w:ascii="Times New Roman" w:hAnsi="Times New Roman"/>
           <w:color w:val="000000" w:themeColor="text1"/>
@@ -13257,6 +13945,7 @@
     </w:p>
     <w:p>
       <w:pPr>
+        <w:jc w:val="both"/>
         <w:rPr>
           <w:rFonts w:ascii="Cambria" w:eastAsia="Times New Roman" w:hAnsi="Cambria"/>
           <w:b/>
@@ -13348,6 +14037,7 @@
       <w:pPr>
         <w:spacing w:after="0" w:line="360" w:lineRule="auto"/>
         <w:ind w:firstLine="709"/>
+        <w:jc w:val="both"/>
         <w:rPr>
           <w:rFonts w:ascii="Times New Roman" w:hAnsi="Times New Roman"/>
           <w:color w:val="000000" w:themeColor="text1"/>
@@ -13416,6 +14106,7 @@
       <w:pPr>
         <w:spacing w:after="0" w:line="360" w:lineRule="auto"/>
         <w:ind w:firstLine="567"/>
+        <w:jc w:val="both"/>
         <w:rPr>
           <w:rFonts w:ascii="Times New Roman" w:hAnsi="Times New Roman"/>
           <w:color w:val="000000" w:themeColor="text1"/>
@@ -13443,6 +14134,7 @@
           <w:numId w:val="6"/>
         </w:numPr>
         <w:spacing w:after="0" w:line="360" w:lineRule="auto"/>
+        <w:jc w:val="both"/>
         <w:rPr>
           <w:rFonts w:ascii="Times New Roman" w:hAnsi="Times New Roman"/>
           <w:color w:val="000000" w:themeColor="text1"/>
@@ -13464,6 +14156,7 @@
       <w:pPr>
         <w:spacing w:after="0" w:line="360" w:lineRule="auto"/>
         <w:ind w:firstLine="567"/>
+        <w:jc w:val="both"/>
         <w:rPr>
           <w:rFonts w:ascii="Times New Roman" w:hAnsi="Times New Roman"/>
           <w:color w:val="000000" w:themeColor="text1"/>
@@ -13536,6 +14229,7 @@
           <w:numId w:val="6"/>
         </w:numPr>
         <w:spacing w:after="0" w:line="360" w:lineRule="auto"/>
+        <w:jc w:val="both"/>
         <w:rPr>
           <w:rFonts w:ascii="Times New Roman" w:hAnsi="Times New Roman"/>
           <w:color w:val="000000" w:themeColor="text1"/>
@@ -13561,6 +14255,7 @@
           <w:numId w:val="6"/>
         </w:numPr>
         <w:spacing w:after="0" w:line="360" w:lineRule="auto"/>
+        <w:jc w:val="both"/>
         <w:rPr>
           <w:rFonts w:ascii="Times New Roman" w:hAnsi="Times New Roman"/>
           <w:color w:val="000000" w:themeColor="text1"/>
@@ -13646,6 +14341,7 @@
       <w:pPr>
         <w:spacing w:after="0" w:line="360" w:lineRule="auto"/>
         <w:ind w:firstLine="709"/>
+        <w:jc w:val="both"/>
         <w:rPr>
           <w:rFonts w:ascii="Times New Roman" w:hAnsi="Times New Roman"/>
           <w:color w:val="000000" w:themeColor="text1"/>
@@ -13716,7 +14412,7 @@
           <w:sz w:val="24"/>
           <w:szCs w:val="24"/>
         </w:rPr>
-        <w:t xml:space="preserve">yang menerapkan jaringan LoRa.  Jaringan LoRa </w:t>
+        <w:t xml:space="preserve">yang menerapkan jaringan LoRa.  Jaringan LoRa memungkinkan perangkat </w:t>
       </w:r>
       <w:r>
         <w:rPr>
@@ -13726,7 +14422,7 @@
           <w:szCs w:val="24"/>
         </w:rPr>
         <w:lastRenderedPageBreak/>
-        <w:t>memungkinkan perangkat untuk berkomunikasi dengan jarak jauh dengan daya yang rendah.</w:t>
+        <w:t>untuk berkomunikasi dengan jarak jauh dengan daya yang rendah.</w:t>
       </w:r>
       <w:r>
         <w:rPr>
@@ -13894,7 +14590,7 @@
           <w:color w:val="000000" w:themeColor="text1"/>
           <w:lang w:val="en-ID"/>
         </w:rPr>
-        <w:t>4</w:t>
+        <w:t>3.1</w:t>
       </w:r>
       <w:r>
         <w:rPr>
@@ -13926,6 +14622,7 @@
       <w:pPr>
         <w:spacing w:after="0" w:line="360" w:lineRule="auto"/>
         <w:ind w:firstLine="709"/>
+        <w:jc w:val="both"/>
         <w:rPr>
           <w:rFonts w:ascii="Times New Roman" w:hAnsi="Times New Roman"/>
           <w:color w:val="000000" w:themeColor="text1"/>
@@ -13949,16 +14646,45 @@
           <w:sz w:val="24"/>
           <w:szCs w:val="24"/>
         </w:rPr>
-        <w:t xml:space="preserve"> pada gambar 4</w:t>
-      </w:r>
-      <w:r>
-        <w:rPr>
-          <w:rFonts w:ascii="Times New Roman" w:hAnsi="Times New Roman"/>
-          <w:color w:val="000000" w:themeColor="text1"/>
-          <w:sz w:val="24"/>
-          <w:szCs w:val="24"/>
-        </w:rPr>
-        <w:t xml:space="preserve"> merupakan arsitektur keseluruhan dari sistem monitoring </w:t>
+        <w:t xml:space="preserve"> pada gambar </w:t>
+      </w:r>
+      <w:r>
+        <w:rPr>
+          <w:rFonts w:ascii="Times New Roman" w:hAnsi="Times New Roman"/>
+          <w:color w:val="000000" w:themeColor="text1"/>
+          <w:sz w:val="24"/>
+          <w:szCs w:val="24"/>
+        </w:rPr>
+        <w:t>3.1.</w:t>
+      </w:r>
+      <w:r>
+        <w:rPr>
+          <w:rFonts w:ascii="Times New Roman" w:hAnsi="Times New Roman"/>
+          <w:color w:val="000000" w:themeColor="text1"/>
+          <w:sz w:val="24"/>
+          <w:szCs w:val="24"/>
+        </w:rPr>
+        <w:t xml:space="preserve"> </w:t>
+      </w:r>
+      <w:proofErr w:type="gramStart"/>
+      <w:r>
+        <w:rPr>
+          <w:rFonts w:ascii="Times New Roman" w:hAnsi="Times New Roman"/>
+          <w:color w:val="000000" w:themeColor="text1"/>
+          <w:sz w:val="24"/>
+          <w:szCs w:val="24"/>
+        </w:rPr>
+        <w:t>merupakan</w:t>
+      </w:r>
+      <w:proofErr w:type="gramEnd"/>
+      <w:r>
+        <w:rPr>
+          <w:rFonts w:ascii="Times New Roman" w:hAnsi="Times New Roman"/>
+          <w:color w:val="000000" w:themeColor="text1"/>
+          <w:sz w:val="24"/>
+          <w:szCs w:val="24"/>
+        </w:rPr>
+        <w:t xml:space="preserve"> arsitektur keseluruhan dari sistem monitoring </w:t>
       </w:r>
       <w:r>
         <w:rPr>
@@ -13996,17 +14722,24 @@
         </w:rPr>
         <w:t xml:space="preserve">hanya </w:t>
       </w:r>
-      <w:proofErr w:type="gramStart"/>
-      <w:r>
-        <w:rPr>
-          <w:rFonts w:ascii="Times New Roman" w:hAnsi="Times New Roman"/>
-          <w:color w:val="000000" w:themeColor="text1"/>
-          <w:sz w:val="24"/>
-          <w:szCs w:val="24"/>
-        </w:rPr>
-        <w:t>akan</w:t>
-      </w:r>
-      <w:proofErr w:type="gramEnd"/>
+      <w:r>
+        <w:rPr>
+          <w:rFonts w:ascii="Times New Roman" w:hAnsi="Times New Roman"/>
+          <w:color w:val="000000" w:themeColor="text1"/>
+          <w:sz w:val="24"/>
+          <w:szCs w:val="24"/>
+        </w:rPr>
+        <w:t xml:space="preserve">akan </w:t>
+      </w:r>
+      <w:r>
+        <w:rPr>
+          <w:rFonts w:ascii="Times New Roman" w:hAnsi="Times New Roman"/>
+          <w:color w:val="000000" w:themeColor="text1"/>
+          <w:sz w:val="24"/>
+          <w:szCs w:val="24"/>
+        </w:rPr>
+        <w:t>meneliti</w:t>
+      </w:r>
       <w:r>
         <w:rPr>
           <w:rFonts w:ascii="Times New Roman" w:hAnsi="Times New Roman"/>
@@ -14023,24 +14756,6 @@
           <w:sz w:val="24"/>
           <w:szCs w:val="24"/>
         </w:rPr>
-        <w:t>meneliti</w:t>
-      </w:r>
-      <w:r>
-        <w:rPr>
-          <w:rFonts w:ascii="Times New Roman" w:hAnsi="Times New Roman"/>
-          <w:color w:val="000000" w:themeColor="text1"/>
-          <w:sz w:val="24"/>
-          <w:szCs w:val="24"/>
-        </w:rPr>
-        <w:t xml:space="preserve"> </w:t>
-      </w:r>
-      <w:r>
-        <w:rPr>
-          <w:rFonts w:ascii="Times New Roman" w:hAnsi="Times New Roman"/>
-          <w:color w:val="000000" w:themeColor="text1"/>
-          <w:sz w:val="24"/>
-          <w:szCs w:val="24"/>
-        </w:rPr>
         <w:t>pembangunan jaringan LoRa untuk komunikasi data</w:t>
       </w:r>
       <w:r>
@@ -14086,16 +14801,16 @@
           <w:sz w:val="24"/>
           <w:szCs w:val="24"/>
         </w:rPr>
-        <w:t xml:space="preserve">. </w:t>
-      </w:r>
-      <w:r>
-        <w:rPr>
-          <w:rFonts w:ascii="Times New Roman" w:hAnsi="Times New Roman"/>
-          <w:color w:val="000000" w:themeColor="text1"/>
-          <w:sz w:val="24"/>
-          <w:szCs w:val="24"/>
-        </w:rPr>
-        <w:t xml:space="preserve"> Sedangkan untuk yang lainnya</w:t>
+        <w:t>, s</w:t>
+      </w:r>
+      <w:r>
+        <w:rPr>
+          <w:rFonts w:ascii="Times New Roman" w:hAnsi="Times New Roman"/>
+          <w:color w:val="000000" w:themeColor="text1"/>
+          <w:sz w:val="24"/>
+          <w:szCs w:val="24"/>
+        </w:rPr>
+        <w:t>edangkan untuk yang lainnya</w:t>
       </w:r>
       <w:r>
         <w:rPr>
@@ -14260,7 +14975,7 @@
           <w:color w:val="000000" w:themeColor="text1"/>
           <w:lang w:val="en-ID"/>
         </w:rPr>
-        <w:t>5</w:t>
+        <w:t>3.2</w:t>
       </w:r>
       <w:r>
         <w:rPr>
@@ -14304,6 +15019,7 @@
       <w:pPr>
         <w:spacing w:after="0" w:line="360" w:lineRule="auto"/>
         <w:ind w:firstLine="709"/>
+        <w:jc w:val="both"/>
         <w:rPr>
           <w:rFonts w:ascii="Times New Roman" w:hAnsi="Times New Roman"/>
           <w:color w:val="000000" w:themeColor="text1"/>
@@ -14365,6 +15081,7 @@
       <w:pPr>
         <w:spacing w:after="0" w:line="360" w:lineRule="auto"/>
         <w:ind w:firstLine="709"/>
+        <w:jc w:val="both"/>
         <w:rPr>
           <w:rFonts w:ascii="Times New Roman" w:hAnsi="Times New Roman"/>
           <w:color w:val="000000" w:themeColor="text1"/>
@@ -14408,7 +15125,25 @@
           <w:sz w:val="24"/>
           <w:szCs w:val="24"/>
         </w:rPr>
-        <w:t xml:space="preserve"> satu dan diteruskan ke LoRa gateway </w:t>
+        <w:t xml:space="preserve"> satu dan diteruskan ke LoRa gateway</w:t>
+      </w:r>
+      <w:r>
+        <w:rPr>
+          <w:rFonts w:ascii="Times New Roman" w:hAnsi="Times New Roman"/>
+          <w:color w:val="000000" w:themeColor="text1"/>
+          <w:sz w:val="24"/>
+          <w:szCs w:val="24"/>
+        </w:rPr>
+        <w:t xml:space="preserve"> melalui MQTT</w:t>
+      </w:r>
+      <w:r>
+        <w:rPr>
+          <w:rFonts w:ascii="Times New Roman" w:hAnsi="Times New Roman"/>
+          <w:color w:val="000000" w:themeColor="text1"/>
+          <w:sz w:val="24"/>
+          <w:szCs w:val="24"/>
+        </w:rPr>
+        <w:t xml:space="preserve"> </w:t>
       </w:r>
       <w:r>
         <w:rPr>
@@ -14435,7 +15170,7 @@
           <w:sz w:val="24"/>
           <w:szCs w:val="24"/>
         </w:rPr>
-        <w:t xml:space="preserve"> yang sudah terpasang alat </w:t>
+        <w:t xml:space="preserve"> yang sudah </w:t>
       </w:r>
       <w:r>
         <w:rPr>
@@ -14445,7 +15180,7 @@
           <w:szCs w:val="24"/>
         </w:rPr>
         <w:lastRenderedPageBreak/>
-        <w:t xml:space="preserve">untuk menampilkan QRCode yang diterimanya melalui jaringan LoRa.  Setelah semua </w:t>
+        <w:t xml:space="preserve">terpasang alat untuk menampilkan QRCode yang diterimanya melalui jaringan LoRa.  Setelah semua </w:t>
       </w:r>
       <w:r>
         <w:rPr>
@@ -14497,6 +15232,7 @@
       <w:pPr>
         <w:spacing w:after="0" w:line="360" w:lineRule="auto"/>
         <w:ind w:firstLine="709"/>
+        <w:jc w:val="both"/>
         <w:rPr>
           <w:rFonts w:ascii="Times New Roman" w:hAnsi="Times New Roman"/>
           <w:color w:val="000000" w:themeColor="text1"/>
@@ -14700,7 +15436,7 @@
           <w:color w:val="000000" w:themeColor="text1"/>
           <w:lang w:val="en-ID"/>
         </w:rPr>
-        <w:t>6</w:t>
+        <w:t>3.3</w:t>
       </w:r>
       <w:r>
         <w:rPr>
@@ -14742,21 +15478,60 @@
       <w:pPr>
         <w:spacing w:after="0" w:line="360" w:lineRule="auto"/>
         <w:ind w:firstLine="709"/>
-        <w:rPr>
-          <w:rFonts w:ascii="Times New Roman" w:hAnsi="Times New Roman"/>
-          <w:color w:val="000000" w:themeColor="text1"/>
-          <w:sz w:val="24"/>
-          <w:szCs w:val="24"/>
-        </w:rPr>
-      </w:pPr>
-      <w:r>
-        <w:rPr>
-          <w:rFonts w:ascii="Times New Roman" w:hAnsi="Times New Roman"/>
-          <w:color w:val="000000" w:themeColor="text1"/>
-          <w:sz w:val="24"/>
-          <w:szCs w:val="24"/>
-        </w:rPr>
-        <w:t xml:space="preserve">Gambar xxx adalah ER Diagram dari database yang digunakan. </w:t>
+        <w:jc w:val="both"/>
+        <w:rPr>
+          <w:rFonts w:ascii="Times New Roman" w:hAnsi="Times New Roman"/>
+          <w:color w:val="000000" w:themeColor="text1"/>
+          <w:sz w:val="24"/>
+          <w:szCs w:val="24"/>
+        </w:rPr>
+      </w:pPr>
+      <w:r>
+        <w:rPr>
+          <w:rFonts w:ascii="Times New Roman" w:hAnsi="Times New Roman"/>
+          <w:color w:val="000000" w:themeColor="text1"/>
+          <w:sz w:val="24"/>
+          <w:szCs w:val="24"/>
+        </w:rPr>
+        <w:t xml:space="preserve">Gambar </w:t>
+      </w:r>
+      <w:r>
+        <w:rPr>
+          <w:rFonts w:ascii="Times New Roman" w:hAnsi="Times New Roman"/>
+          <w:color w:val="000000" w:themeColor="text1"/>
+          <w:sz w:val="24"/>
+          <w:szCs w:val="24"/>
+        </w:rPr>
+        <w:t>3.3.</w:t>
+      </w:r>
+      <w:r>
+        <w:rPr>
+          <w:rFonts w:ascii="Times New Roman" w:hAnsi="Times New Roman"/>
+          <w:color w:val="000000" w:themeColor="text1"/>
+          <w:sz w:val="24"/>
+          <w:szCs w:val="24"/>
+        </w:rPr>
+        <w:t xml:space="preserve"> </w:t>
+      </w:r>
+      <w:proofErr w:type="gramStart"/>
+      <w:r>
+        <w:rPr>
+          <w:rFonts w:ascii="Times New Roman" w:hAnsi="Times New Roman"/>
+          <w:color w:val="000000" w:themeColor="text1"/>
+          <w:sz w:val="24"/>
+          <w:szCs w:val="24"/>
+        </w:rPr>
+        <w:t>adalah</w:t>
+      </w:r>
+      <w:proofErr w:type="gramEnd"/>
+      <w:r>
+        <w:rPr>
+          <w:rFonts w:ascii="Times New Roman" w:hAnsi="Times New Roman"/>
+          <w:color w:val="000000" w:themeColor="text1"/>
+          <w:sz w:val="24"/>
+          <w:szCs w:val="24"/>
+        </w:rPr>
+        <w:t xml:space="preserve"> ER Diagram dari database yang digunakan. </w:t>
       </w:r>
       <w:r>
         <w:rPr>
@@ -14796,18 +15571,6 @@
         <w:t>tersebut :</w:t>
       </w:r>
       <w:proofErr w:type="gramEnd"/>
-    </w:p>
-    <w:p>
-      <w:pPr>
-        <w:spacing w:after="0" w:line="360" w:lineRule="auto"/>
-        <w:ind w:firstLine="709"/>
-        <w:rPr>
-          <w:rFonts w:ascii="Times New Roman" w:hAnsi="Times New Roman"/>
-          <w:color w:val="000000" w:themeColor="text1"/>
-          <w:sz w:val="24"/>
-          <w:szCs w:val="24"/>
-        </w:rPr>
-      </w:pPr>
     </w:p>
     <w:p>
       <w:pPr>
@@ -14817,6 +15580,7 @@
           <w:numId w:val="7"/>
         </w:numPr>
         <w:spacing w:line="360" w:lineRule="auto"/>
+        <w:jc w:val="both"/>
         <w:rPr>
           <w:rFonts w:ascii="Times New Roman" w:hAnsi="Times New Roman"/>
           <w:sz w:val="24"/>
@@ -14837,42 +15601,90 @@
     <w:p>
       <w:pPr>
         <w:spacing w:line="360" w:lineRule="auto"/>
-        <w:rPr>
-          <w:rFonts w:ascii="Times New Roman" w:hAnsi="Times New Roman"/>
-          <w:sz w:val="24"/>
-          <w:szCs w:val="24"/>
-          <w:lang w:val="en-ID"/>
-        </w:rPr>
-      </w:pPr>
-      <w:r>
-        <w:rPr>
-          <w:rFonts w:ascii="Times New Roman" w:hAnsi="Times New Roman"/>
-          <w:sz w:val="24"/>
-          <w:szCs w:val="24"/>
+        <w:jc w:val="both"/>
+        <w:rPr>
+          <w:rFonts w:ascii="Times New Roman" w:hAnsi="Times New Roman"/>
+          <w:sz w:val="24"/>
+          <w:szCs w:val="24"/>
+          <w:lang w:val="en-ID"/>
+        </w:rPr>
+      </w:pPr>
+      <w:r>
+        <w:rPr>
+          <w:rFonts w:ascii="Times New Roman" w:hAnsi="Times New Roman"/>
+          <w:sz w:val="24"/>
+          <w:szCs w:val="24"/>
+          <w:lang w:val="en-ID"/>
+        </w:rPr>
+        <w:t xml:space="preserve">Tabel floors merepresentasikan data lantai. Berikut adalah contoh data dari tabel </w:t>
+      </w:r>
+      <w:proofErr w:type="gramStart"/>
+      <w:r>
+        <w:rPr>
+          <w:rFonts w:ascii="Times New Roman" w:hAnsi="Times New Roman"/>
+          <w:sz w:val="24"/>
+          <w:szCs w:val="24"/>
+          <w:lang w:val="en-ID"/>
+        </w:rPr>
+        <w:t>floors :</w:t>
+      </w:r>
+      <w:proofErr w:type="gramEnd"/>
+      <w:r>
+        <w:rPr>
+          <w:rFonts w:ascii="Times New Roman" w:hAnsi="Times New Roman"/>
+          <w:sz w:val="24"/>
+          <w:szCs w:val="24"/>
+          <w:lang w:val="en-ID"/>
+        </w:rPr>
+        <w:t xml:space="preserve"> </w:t>
+      </w:r>
+    </w:p>
+    <w:p>
+      <w:pPr>
+        <w:spacing w:after="0" w:line="360" w:lineRule="auto"/>
+        <w:rPr>
+          <w:rFonts w:ascii="Times New Roman" w:hAnsi="Times New Roman"/>
+          <w:i/>
+          <w:color w:val="000000" w:themeColor="text1"/>
+          <w:lang w:val="en-ID"/>
+        </w:rPr>
+      </w:pPr>
+      <w:r>
+        <w:rPr>
+          <w:rFonts w:ascii="Times New Roman" w:hAnsi="Times New Roman"/>
+          <w:i/>
+          <w:color w:val="000000" w:themeColor="text1"/>
           <w:lang w:val="en-ID"/>
         </w:rPr>
         <w:lastRenderedPageBreak/>
-        <w:t xml:space="preserve">Tabel floors merepresentasikan data lantai. Berikut adalah contoh data dari tabel </w:t>
-      </w:r>
-      <w:proofErr w:type="gramStart"/>
-      <w:r>
-        <w:rPr>
-          <w:rFonts w:ascii="Times New Roman" w:hAnsi="Times New Roman"/>
-          <w:sz w:val="24"/>
-          <w:szCs w:val="24"/>
-          <w:lang w:val="en-ID"/>
-        </w:rPr>
-        <w:t>floors :</w:t>
-      </w:r>
-      <w:proofErr w:type="gramEnd"/>
-      <w:r>
-        <w:rPr>
-          <w:rFonts w:ascii="Times New Roman" w:hAnsi="Times New Roman"/>
-          <w:sz w:val="24"/>
-          <w:szCs w:val="24"/>
-          <w:lang w:val="en-ID"/>
-        </w:rPr>
-        <w:t xml:space="preserve"> </w:t>
+        <w:t xml:space="preserve">Tabel </w:t>
+      </w:r>
+      <w:r>
+        <w:rPr>
+          <w:rFonts w:ascii="Times New Roman" w:hAnsi="Times New Roman"/>
+          <w:i/>
+          <w:color w:val="000000" w:themeColor="text1"/>
+          <w:lang w:val="en-ID"/>
+        </w:rPr>
+        <w:t>3.1</w:t>
+      </w:r>
+      <w:r>
+        <w:rPr>
+          <w:rFonts w:ascii="Times New Roman" w:hAnsi="Times New Roman"/>
+          <w:i/>
+          <w:color w:val="000000" w:themeColor="text1"/>
+          <w:lang w:val="en-ID"/>
+        </w:rPr>
+        <w:t xml:space="preserve">. </w:t>
+      </w:r>
+      <w:r>
+        <w:rPr>
+          <w:rFonts w:ascii="Times New Roman" w:hAnsi="Times New Roman"/>
+          <w:i/>
+          <w:color w:val="000000" w:themeColor="text1"/>
+          <w:lang w:val="en-ID"/>
+        </w:rPr>
+        <w:t>Contoh isi tabel floors</w:t>
       </w:r>
     </w:p>
     <w:tbl>
@@ -14900,6 +15712,7 @@
               <w:pStyle w:val="ListParagraph"/>
               <w:spacing w:after="0" w:line="360" w:lineRule="auto"/>
               <w:ind w:left="0"/>
+              <w:jc w:val="both"/>
               <w:rPr>
                 <w:rFonts w:ascii="Times New Roman" w:hAnsi="Times New Roman"/>
                 <w:b w:val="0"/>
@@ -14929,6 +15742,7 @@
               <w:pStyle w:val="ListParagraph"/>
               <w:spacing w:after="0" w:line="360" w:lineRule="auto"/>
               <w:ind w:left="0"/>
+              <w:jc w:val="both"/>
               <w:cnfStyle w:val="100000000000" w:firstRow="1" w:lastRow="0" w:firstColumn="0" w:lastColumn="0" w:oddVBand="0" w:evenVBand="0" w:oddHBand="0" w:evenHBand="0" w:firstRowFirstColumn="0" w:firstRowLastColumn="0" w:lastRowFirstColumn="0" w:lastRowLastColumn="0"/>
               <w:rPr>
                 <w:rFonts w:ascii="Times New Roman" w:hAnsi="Times New Roman"/>
@@ -14966,6 +15780,7 @@
               <w:pStyle w:val="ListParagraph"/>
               <w:spacing w:after="0" w:line="360" w:lineRule="auto"/>
               <w:ind w:left="0"/>
+              <w:jc w:val="both"/>
               <w:rPr>
                 <w:rFonts w:ascii="Times New Roman" w:hAnsi="Times New Roman"/>
                 <w:b w:val="0"/>
@@ -14991,6 +15806,7 @@
               <w:pStyle w:val="ListParagraph"/>
               <w:spacing w:after="0" w:line="360" w:lineRule="auto"/>
               <w:ind w:left="0"/>
+              <w:jc w:val="both"/>
               <w:cnfStyle w:val="000000100000" w:firstRow="0" w:lastRow="0" w:firstColumn="0" w:lastColumn="0" w:oddVBand="0" w:evenVBand="0" w:oddHBand="1" w:evenHBand="0" w:firstRowFirstColumn="0" w:firstRowLastColumn="0" w:lastRowFirstColumn="0" w:lastRowLastColumn="0"/>
               <w:rPr>
                 <w:rFonts w:ascii="Times New Roman" w:hAnsi="Times New Roman"/>
@@ -15021,6 +15837,7 @@
               <w:pStyle w:val="ListParagraph"/>
               <w:spacing w:after="0" w:line="360" w:lineRule="auto"/>
               <w:ind w:left="0"/>
+              <w:jc w:val="both"/>
               <w:rPr>
                 <w:rFonts w:ascii="Times New Roman" w:hAnsi="Times New Roman"/>
                 <w:b w:val="0"/>
@@ -15046,6 +15863,7 @@
               <w:pStyle w:val="ListParagraph"/>
               <w:spacing w:after="0" w:line="360" w:lineRule="auto"/>
               <w:ind w:left="0"/>
+              <w:jc w:val="both"/>
               <w:cnfStyle w:val="000000000000" w:firstRow="0" w:lastRow="0" w:firstColumn="0" w:lastColumn="0" w:oddVBand="0" w:evenVBand="0" w:oddHBand="0" w:evenHBand="0" w:firstRowFirstColumn="0" w:firstRowLastColumn="0" w:lastRowFirstColumn="0" w:lastRowLastColumn="0"/>
               <w:rPr>
                 <w:rFonts w:ascii="Times New Roman" w:hAnsi="Times New Roman"/>
@@ -15077,6 +15895,7 @@
               <w:pStyle w:val="ListParagraph"/>
               <w:spacing w:after="0" w:line="360" w:lineRule="auto"/>
               <w:ind w:left="0"/>
+              <w:jc w:val="both"/>
               <w:rPr>
                 <w:rFonts w:ascii="Times New Roman" w:hAnsi="Times New Roman"/>
                 <w:b w:val="0"/>
@@ -15102,6 +15921,7 @@
               <w:pStyle w:val="ListParagraph"/>
               <w:spacing w:after="0" w:line="360" w:lineRule="auto"/>
               <w:ind w:left="0"/>
+              <w:jc w:val="both"/>
               <w:cnfStyle w:val="000000100000" w:firstRow="0" w:lastRow="0" w:firstColumn="0" w:lastColumn="0" w:oddVBand="0" w:evenVBand="0" w:oddHBand="1" w:evenHBand="0" w:firstRowFirstColumn="0" w:firstRowLastColumn="0" w:lastRowFirstColumn="0" w:lastRowLastColumn="0"/>
               <w:rPr>
                 <w:rFonts w:ascii="Times New Roman" w:hAnsi="Times New Roman"/>
@@ -15132,6 +15952,7 @@
               <w:pStyle w:val="ListParagraph"/>
               <w:spacing w:after="0" w:line="360" w:lineRule="auto"/>
               <w:ind w:left="0"/>
+              <w:jc w:val="both"/>
               <w:rPr>
                 <w:rFonts w:ascii="Times New Roman" w:hAnsi="Times New Roman"/>
                 <w:b w:val="0"/>
@@ -15157,6 +15978,7 @@
               <w:pStyle w:val="ListParagraph"/>
               <w:spacing w:after="0" w:line="360" w:lineRule="auto"/>
               <w:ind w:left="0"/>
+              <w:jc w:val="both"/>
               <w:cnfStyle w:val="000000000000" w:firstRow="0" w:lastRow="0" w:firstColumn="0" w:lastColumn="0" w:oddVBand="0" w:evenVBand="0" w:oddHBand="0" w:evenHBand="0" w:firstRowFirstColumn="0" w:firstRowLastColumn="0" w:lastRowFirstColumn="0" w:lastRowLastColumn="0"/>
               <w:rPr>
                 <w:rFonts w:ascii="Times New Roman" w:hAnsi="Times New Roman"/>
@@ -15177,6 +15999,7 @@
     <w:p>
       <w:pPr>
         <w:spacing w:line="360" w:lineRule="auto"/>
+        <w:jc w:val="both"/>
         <w:rPr>
           <w:rFonts w:ascii="Times New Roman" w:hAnsi="Times New Roman"/>
           <w:sz w:val="24"/>
@@ -15193,6 +16016,7 @@
           <w:numId w:val="7"/>
         </w:numPr>
         <w:spacing w:line="360" w:lineRule="auto"/>
+        <w:jc w:val="both"/>
         <w:rPr>
           <w:rFonts w:ascii="Times New Roman" w:hAnsi="Times New Roman"/>
           <w:sz w:val="24"/>
@@ -15213,6 +16037,7 @@
     <w:p>
       <w:pPr>
         <w:spacing w:line="360" w:lineRule="auto"/>
+        <w:jc w:val="both"/>
         <w:rPr>
           <w:rFonts w:ascii="Times New Roman" w:hAnsi="Times New Roman"/>
           <w:sz w:val="24"/>
@@ -15248,6 +16073,53 @@
           <w:lang w:val="en-ID"/>
         </w:rPr>
         <w:t xml:space="preserve"> </w:t>
+      </w:r>
+    </w:p>
+    <w:p>
+      <w:pPr>
+        <w:spacing w:after="0" w:line="360" w:lineRule="auto"/>
+        <w:rPr>
+          <w:rFonts w:ascii="Times New Roman" w:hAnsi="Times New Roman"/>
+          <w:i/>
+          <w:color w:val="000000" w:themeColor="text1"/>
+          <w:lang w:val="en-ID"/>
+        </w:rPr>
+      </w:pPr>
+      <w:r>
+        <w:rPr>
+          <w:rFonts w:ascii="Times New Roman" w:hAnsi="Times New Roman"/>
+          <w:i/>
+          <w:color w:val="000000" w:themeColor="text1"/>
+          <w:lang w:val="en-ID"/>
+        </w:rPr>
+        <w:t>Tabel 3.</w:t>
+      </w:r>
+      <w:r>
+        <w:rPr>
+          <w:rFonts w:ascii="Times New Roman" w:hAnsi="Times New Roman"/>
+          <w:i/>
+          <w:color w:val="000000" w:themeColor="text1"/>
+          <w:lang w:val="en-ID"/>
+        </w:rPr>
+        <w:t>2</w:t>
+      </w:r>
+      <w:r>
+        <w:rPr>
+          <w:rFonts w:ascii="Times New Roman" w:hAnsi="Times New Roman"/>
+          <w:i/>
+          <w:color w:val="000000" w:themeColor="text1"/>
+          <w:lang w:val="en-ID"/>
+        </w:rPr>
+        <w:t xml:space="preserve">. Contoh isi tabel </w:t>
+      </w:r>
+      <w:r>
+        <w:rPr>
+          <w:rFonts w:ascii="Times New Roman" w:hAnsi="Times New Roman"/>
+          <w:i/>
+          <w:color w:val="000000" w:themeColor="text1"/>
+          <w:lang w:val="en-ID"/>
+        </w:rPr>
+        <w:t>buildings</w:t>
       </w:r>
     </w:p>
     <w:tbl>
@@ -15274,6 +16146,7 @@
               <w:pStyle w:val="ListParagraph"/>
               <w:spacing w:after="0" w:line="360" w:lineRule="auto"/>
               <w:ind w:left="0"/>
+              <w:jc w:val="both"/>
               <w:rPr>
                 <w:rFonts w:ascii="Times New Roman" w:hAnsi="Times New Roman"/>
                 <w:b w:val="0"/>
@@ -15303,6 +16176,7 @@
               <w:pStyle w:val="ListParagraph"/>
               <w:spacing w:after="0" w:line="360" w:lineRule="auto"/>
               <w:ind w:left="0"/>
+              <w:jc w:val="both"/>
               <w:cnfStyle w:val="100000000000" w:firstRow="1" w:lastRow="0" w:firstColumn="0" w:lastColumn="0" w:oddVBand="0" w:evenVBand="0" w:oddHBand="0" w:evenHBand="0" w:firstRowFirstColumn="0" w:firstRowLastColumn="0" w:lastRowFirstColumn="0" w:lastRowLastColumn="0"/>
               <w:rPr>
                 <w:rFonts w:ascii="Times New Roman" w:hAnsi="Times New Roman"/>
@@ -15339,6 +16213,7 @@
               <w:pStyle w:val="ListParagraph"/>
               <w:spacing w:after="0" w:line="360" w:lineRule="auto"/>
               <w:ind w:left="0"/>
+              <w:jc w:val="both"/>
               <w:rPr>
                 <w:rFonts w:ascii="Times New Roman" w:hAnsi="Times New Roman"/>
                 <w:b w:val="0"/>
@@ -15364,6 +16239,7 @@
               <w:pStyle w:val="ListParagraph"/>
               <w:spacing w:after="0" w:line="360" w:lineRule="auto"/>
               <w:ind w:left="0"/>
+              <w:jc w:val="both"/>
               <w:cnfStyle w:val="000000100000" w:firstRow="0" w:lastRow="0" w:firstColumn="0" w:lastColumn="0" w:oddVBand="0" w:evenVBand="0" w:oddHBand="1" w:evenHBand="0" w:firstRowFirstColumn="0" w:firstRowLastColumn="0" w:lastRowFirstColumn="0" w:lastRowLastColumn="0"/>
               <w:rPr>
                 <w:rFonts w:ascii="Times New Roman" w:hAnsi="Times New Roman"/>
@@ -15391,6 +16267,7 @@
               <w:pStyle w:val="ListParagraph"/>
               <w:spacing w:after="0" w:line="360" w:lineRule="auto"/>
               <w:ind w:left="0"/>
+              <w:jc w:val="both"/>
               <w:rPr>
                 <w:rFonts w:ascii="Times New Roman" w:hAnsi="Times New Roman"/>
                 <w:b w:val="0"/>
@@ -15416,6 +16293,7 @@
               <w:pStyle w:val="ListParagraph"/>
               <w:spacing w:after="0" w:line="360" w:lineRule="auto"/>
               <w:ind w:left="0"/>
+              <w:jc w:val="both"/>
               <w:cnfStyle w:val="000000000000" w:firstRow="0" w:lastRow="0" w:firstColumn="0" w:lastColumn="0" w:oddVBand="0" w:evenVBand="0" w:oddHBand="0" w:evenHBand="0" w:firstRowFirstColumn="0" w:firstRowLastColumn="0" w:lastRowFirstColumn="0" w:lastRowLastColumn="0"/>
               <w:rPr>
                 <w:rFonts w:ascii="Times New Roman" w:hAnsi="Times New Roman"/>
@@ -15446,6 +16324,7 @@
               <w:pStyle w:val="ListParagraph"/>
               <w:spacing w:after="0" w:line="360" w:lineRule="auto"/>
               <w:ind w:left="0"/>
+              <w:jc w:val="both"/>
               <w:rPr>
                 <w:rFonts w:ascii="Times New Roman" w:hAnsi="Times New Roman"/>
                 <w:b w:val="0"/>
@@ -15471,6 +16350,7 @@
               <w:pStyle w:val="ListParagraph"/>
               <w:spacing w:after="0" w:line="360" w:lineRule="auto"/>
               <w:ind w:left="0"/>
+              <w:jc w:val="both"/>
               <w:cnfStyle w:val="000000100000" w:firstRow="0" w:lastRow="0" w:firstColumn="0" w:lastColumn="0" w:oddVBand="0" w:evenVBand="0" w:oddHBand="1" w:evenHBand="0" w:firstRowFirstColumn="0" w:firstRowLastColumn="0" w:lastRowFirstColumn="0" w:lastRowLastColumn="0"/>
               <w:rPr>
                 <w:rFonts w:ascii="Times New Roman" w:hAnsi="Times New Roman"/>
@@ -15498,6 +16378,7 @@
               <w:pStyle w:val="ListParagraph"/>
               <w:spacing w:after="0" w:line="360" w:lineRule="auto"/>
               <w:ind w:left="0"/>
+              <w:jc w:val="both"/>
               <w:rPr>
                 <w:rFonts w:ascii="Times New Roman" w:hAnsi="Times New Roman"/>
                 <w:b w:val="0"/>
@@ -15523,6 +16404,7 @@
               <w:pStyle w:val="ListParagraph"/>
               <w:spacing w:after="0" w:line="360" w:lineRule="auto"/>
               <w:ind w:left="0"/>
+              <w:jc w:val="both"/>
               <w:cnfStyle w:val="000000000000" w:firstRow="0" w:lastRow="0" w:firstColumn="0" w:lastColumn="0" w:oddVBand="0" w:evenVBand="0" w:oddHBand="0" w:evenHBand="0" w:firstRowFirstColumn="0" w:firstRowLastColumn="0" w:lastRowFirstColumn="0" w:lastRowLastColumn="0"/>
               <w:rPr>
                 <w:rFonts w:ascii="Times New Roman" w:hAnsi="Times New Roman"/>
@@ -15543,17 +16425,7 @@
     <w:p>
       <w:pPr>
         <w:spacing w:line="360" w:lineRule="auto"/>
-        <w:rPr>
-          <w:rFonts w:ascii="Times New Roman" w:hAnsi="Times New Roman"/>
-          <w:sz w:val="24"/>
-          <w:szCs w:val="24"/>
-          <w:lang w:val="en-ID"/>
-        </w:rPr>
-      </w:pPr>
-    </w:p>
-    <w:p>
-      <w:pPr>
-        <w:spacing w:line="360" w:lineRule="auto"/>
+        <w:jc w:val="both"/>
         <w:rPr>
           <w:rFonts w:ascii="Times New Roman" w:hAnsi="Times New Roman"/>
           <w:sz w:val="24"/>
@@ -15570,6 +16442,7 @@
           <w:numId w:val="7"/>
         </w:numPr>
         <w:spacing w:line="360" w:lineRule="auto"/>
+        <w:jc w:val="both"/>
         <w:rPr>
           <w:rFonts w:ascii="Times New Roman" w:hAnsi="Times New Roman"/>
           <w:sz w:val="24"/>
@@ -15590,6 +16463,7 @@
     <w:p>
       <w:pPr>
         <w:spacing w:line="360" w:lineRule="auto"/>
+        <w:jc w:val="both"/>
         <w:rPr>
           <w:rFonts w:ascii="Times New Roman" w:hAnsi="Times New Roman"/>
           <w:sz w:val="24"/>
@@ -15625,6 +16499,53 @@
           <w:lang w:val="en-ID"/>
         </w:rPr>
         <w:t xml:space="preserve"> </w:t>
+      </w:r>
+    </w:p>
+    <w:p>
+      <w:pPr>
+        <w:spacing w:after="0" w:line="360" w:lineRule="auto"/>
+        <w:rPr>
+          <w:rFonts w:ascii="Times New Roman" w:hAnsi="Times New Roman"/>
+          <w:i/>
+          <w:color w:val="000000" w:themeColor="text1"/>
+          <w:lang w:val="en-ID"/>
+        </w:rPr>
+      </w:pPr>
+      <w:r>
+        <w:rPr>
+          <w:rFonts w:ascii="Times New Roman" w:hAnsi="Times New Roman"/>
+          <w:i/>
+          <w:color w:val="000000" w:themeColor="text1"/>
+          <w:lang w:val="en-ID"/>
+        </w:rPr>
+        <w:t>Tabel 3.</w:t>
+      </w:r>
+      <w:r>
+        <w:rPr>
+          <w:rFonts w:ascii="Times New Roman" w:hAnsi="Times New Roman"/>
+          <w:i/>
+          <w:color w:val="000000" w:themeColor="text1"/>
+          <w:lang w:val="en-ID"/>
+        </w:rPr>
+        <w:t>3</w:t>
+      </w:r>
+      <w:r>
+        <w:rPr>
+          <w:rFonts w:ascii="Times New Roman" w:hAnsi="Times New Roman"/>
+          <w:i/>
+          <w:color w:val="000000" w:themeColor="text1"/>
+          <w:lang w:val="en-ID"/>
+        </w:rPr>
+        <w:t xml:space="preserve">. </w:t>
+      </w:r>
+      <w:r>
+        <w:rPr>
+          <w:rFonts w:ascii="Times New Roman" w:hAnsi="Times New Roman"/>
+          <w:i/>
+          <w:color w:val="000000" w:themeColor="text1"/>
+          <w:lang w:val="en-ID"/>
+        </w:rPr>
+        <w:t>Contoh isi tabel rooms</w:t>
       </w:r>
     </w:p>
     <w:tbl>
@@ -15651,6 +16572,7 @@
               <w:pStyle w:val="ListParagraph"/>
               <w:spacing w:after="0" w:line="360" w:lineRule="auto"/>
               <w:ind w:left="0"/>
+              <w:jc w:val="both"/>
               <w:rPr>
                 <w:rFonts w:ascii="Times New Roman" w:hAnsi="Times New Roman"/>
                 <w:b w:val="0"/>
@@ -15680,6 +16602,7 @@
               <w:pStyle w:val="ListParagraph"/>
               <w:spacing w:after="0" w:line="360" w:lineRule="auto"/>
               <w:ind w:left="0"/>
+              <w:jc w:val="both"/>
               <w:cnfStyle w:val="100000000000" w:firstRow="1" w:lastRow="0" w:firstColumn="0" w:lastColumn="0" w:oddVBand="0" w:evenVBand="0" w:oddHBand="0" w:evenHBand="0" w:firstRowFirstColumn="0" w:firstRowLastColumn="0" w:lastRowFirstColumn="0" w:lastRowLastColumn="0"/>
               <w:rPr>
                 <w:rFonts w:ascii="Times New Roman" w:hAnsi="Times New Roman"/>
@@ -15716,6 +16639,7 @@
               <w:pStyle w:val="ListParagraph"/>
               <w:spacing w:after="0" w:line="360" w:lineRule="auto"/>
               <w:ind w:left="0"/>
+              <w:jc w:val="both"/>
               <w:rPr>
                 <w:rFonts w:ascii="Times New Roman" w:hAnsi="Times New Roman"/>
                 <w:b w:val="0"/>
@@ -15741,6 +16665,7 @@
               <w:pStyle w:val="ListParagraph"/>
               <w:spacing w:after="0" w:line="360" w:lineRule="auto"/>
               <w:ind w:left="0"/>
+              <w:jc w:val="both"/>
               <w:cnfStyle w:val="000000100000" w:firstRow="0" w:lastRow="0" w:firstColumn="0" w:lastColumn="0" w:oddVBand="0" w:evenVBand="0" w:oddHBand="1" w:evenHBand="0" w:firstRowFirstColumn="0" w:firstRowLastColumn="0" w:lastRowFirstColumn="0" w:lastRowLastColumn="0"/>
               <w:rPr>
                 <w:rFonts w:ascii="Times New Roman" w:hAnsi="Times New Roman"/>
@@ -15768,6 +16693,7 @@
               <w:pStyle w:val="ListParagraph"/>
               <w:spacing w:after="0" w:line="360" w:lineRule="auto"/>
               <w:ind w:left="0"/>
+              <w:jc w:val="both"/>
               <w:rPr>
                 <w:rFonts w:ascii="Times New Roman" w:hAnsi="Times New Roman"/>
                 <w:b w:val="0"/>
@@ -15793,6 +16719,7 @@
               <w:pStyle w:val="ListParagraph"/>
               <w:spacing w:after="0" w:line="360" w:lineRule="auto"/>
               <w:ind w:left="0"/>
+              <w:jc w:val="both"/>
               <w:cnfStyle w:val="000000000000" w:firstRow="0" w:lastRow="0" w:firstColumn="0" w:lastColumn="0" w:oddVBand="0" w:evenVBand="0" w:oddHBand="0" w:evenHBand="0" w:firstRowFirstColumn="0" w:firstRowLastColumn="0" w:lastRowFirstColumn="0" w:lastRowLastColumn="0"/>
               <w:rPr>
                 <w:rFonts w:ascii="Times New Roman" w:hAnsi="Times New Roman"/>
@@ -15823,6 +16750,7 @@
               <w:pStyle w:val="ListParagraph"/>
               <w:spacing w:after="0" w:line="360" w:lineRule="auto"/>
               <w:ind w:left="0"/>
+              <w:jc w:val="both"/>
               <w:rPr>
                 <w:rFonts w:ascii="Times New Roman" w:hAnsi="Times New Roman"/>
                 <w:b w:val="0"/>
@@ -15848,6 +16776,7 @@
               <w:pStyle w:val="ListParagraph"/>
               <w:spacing w:after="0" w:line="360" w:lineRule="auto"/>
               <w:ind w:left="0"/>
+              <w:jc w:val="both"/>
               <w:cnfStyle w:val="000000100000" w:firstRow="0" w:lastRow="0" w:firstColumn="0" w:lastColumn="0" w:oddVBand="0" w:evenVBand="0" w:oddHBand="1" w:evenHBand="0" w:firstRowFirstColumn="0" w:firstRowLastColumn="0" w:lastRowFirstColumn="0" w:lastRowLastColumn="0"/>
               <w:rPr>
                 <w:rFonts w:ascii="Times New Roman" w:hAnsi="Times New Roman"/>
@@ -15875,6 +16804,7 @@
               <w:pStyle w:val="ListParagraph"/>
               <w:spacing w:after="0" w:line="360" w:lineRule="auto"/>
               <w:ind w:left="0"/>
+              <w:jc w:val="both"/>
               <w:rPr>
                 <w:rFonts w:ascii="Times New Roman" w:hAnsi="Times New Roman"/>
                 <w:b w:val="0"/>
@@ -15900,6 +16830,7 @@
               <w:pStyle w:val="ListParagraph"/>
               <w:spacing w:after="0" w:line="360" w:lineRule="auto"/>
               <w:ind w:left="0"/>
+              <w:jc w:val="both"/>
               <w:cnfStyle w:val="000000000000" w:firstRow="0" w:lastRow="0" w:firstColumn="0" w:lastColumn="0" w:oddVBand="0" w:evenVBand="0" w:oddHBand="0" w:evenHBand="0" w:firstRowFirstColumn="0" w:firstRowLastColumn="0" w:lastRowFirstColumn="0" w:lastRowLastColumn="0"/>
               <w:rPr>
                 <w:rFonts w:ascii="Times New Roman" w:hAnsi="Times New Roman"/>
@@ -15920,6 +16851,7 @@
     <w:p>
       <w:pPr>
         <w:spacing w:line="360" w:lineRule="auto"/>
+        <w:jc w:val="both"/>
         <w:rPr>
           <w:rFonts w:ascii="Times New Roman" w:hAnsi="Times New Roman"/>
           <w:sz w:val="24"/>
@@ -15936,21 +16868,21 @@
           <w:numId w:val="7"/>
         </w:numPr>
         <w:spacing w:line="360" w:lineRule="auto"/>
-        <w:rPr>
-          <w:rFonts w:ascii="Times New Roman" w:hAnsi="Times New Roman"/>
-          <w:sz w:val="24"/>
-          <w:szCs w:val="24"/>
-          <w:lang w:val="en-ID"/>
-        </w:rPr>
-      </w:pPr>
-      <w:r>
-        <w:rPr>
-          <w:rFonts w:ascii="Times New Roman" w:hAnsi="Times New Roman"/>
-          <w:sz w:val="24"/>
-          <w:szCs w:val="24"/>
-          <w:lang w:val="en-ID"/>
-        </w:rPr>
-        <w:lastRenderedPageBreak/>
+        <w:jc w:val="both"/>
+        <w:rPr>
+          <w:rFonts w:ascii="Times New Roman" w:hAnsi="Times New Roman"/>
+          <w:sz w:val="24"/>
+          <w:szCs w:val="24"/>
+          <w:lang w:val="en-ID"/>
+        </w:rPr>
+      </w:pPr>
+      <w:r>
+        <w:rPr>
+          <w:rFonts w:ascii="Times New Roman" w:hAnsi="Times New Roman"/>
+          <w:sz w:val="24"/>
+          <w:szCs w:val="24"/>
+          <w:lang w:val="en-ID"/>
+        </w:rPr>
         <w:t>Tabel status_node</w:t>
       </w:r>
     </w:p>
@@ -15958,6 +16890,7 @@
       <w:pPr>
         <w:pStyle w:val="ListParagraph"/>
         <w:spacing w:line="360" w:lineRule="auto"/>
+        <w:jc w:val="both"/>
         <w:rPr>
           <w:rFonts w:ascii="Times New Roman" w:hAnsi="Times New Roman"/>
           <w:sz w:val="24"/>
@@ -15969,6 +16902,7 @@
     <w:p>
       <w:pPr>
         <w:spacing w:line="360" w:lineRule="auto"/>
+        <w:jc w:val="both"/>
         <w:rPr>
           <w:rFonts w:ascii="Times New Roman" w:hAnsi="Times New Roman"/>
           <w:sz w:val="24"/>
@@ -16005,6 +16939,53 @@
         <w:t>node :</w:t>
       </w:r>
       <w:proofErr w:type="gramEnd"/>
+    </w:p>
+    <w:p>
+      <w:pPr>
+        <w:spacing w:after="0" w:line="360" w:lineRule="auto"/>
+        <w:rPr>
+          <w:rFonts w:ascii="Times New Roman" w:hAnsi="Times New Roman"/>
+          <w:i/>
+          <w:color w:val="000000" w:themeColor="text1"/>
+          <w:lang w:val="en-ID"/>
+        </w:rPr>
+      </w:pPr>
+      <w:r>
+        <w:rPr>
+          <w:rFonts w:ascii="Times New Roman" w:hAnsi="Times New Roman"/>
+          <w:i/>
+          <w:color w:val="000000" w:themeColor="text1"/>
+          <w:lang w:val="en-ID"/>
+        </w:rPr>
+        <w:t>Tabel 3.</w:t>
+      </w:r>
+      <w:r>
+        <w:rPr>
+          <w:rFonts w:ascii="Times New Roman" w:hAnsi="Times New Roman"/>
+          <w:i/>
+          <w:color w:val="000000" w:themeColor="text1"/>
+          <w:lang w:val="en-ID"/>
+        </w:rPr>
+        <w:t>4</w:t>
+      </w:r>
+      <w:r>
+        <w:rPr>
+          <w:rFonts w:ascii="Times New Roman" w:hAnsi="Times New Roman"/>
+          <w:i/>
+          <w:color w:val="000000" w:themeColor="text1"/>
+          <w:lang w:val="en-ID"/>
+        </w:rPr>
+        <w:t>. Contoh isi tabel</w:t>
+      </w:r>
+      <w:r>
+        <w:rPr>
+          <w:rFonts w:ascii="Times New Roman" w:hAnsi="Times New Roman"/>
+          <w:i/>
+          <w:color w:val="000000" w:themeColor="text1"/>
+          <w:lang w:val="en-ID"/>
+        </w:rPr>
+        <w:t xml:space="preserve"> status_node</w:t>
+      </w:r>
     </w:p>
     <w:tbl>
       <w:tblPr>
@@ -16030,6 +17011,7 @@
               <w:pStyle w:val="ListParagraph"/>
               <w:spacing w:after="0" w:line="360" w:lineRule="auto"/>
               <w:ind w:left="0"/>
+              <w:jc w:val="both"/>
               <w:rPr>
                 <w:rFonts w:ascii="Times New Roman" w:hAnsi="Times New Roman"/>
                 <w:b w:val="0"/>
@@ -16059,6 +17041,7 @@
               <w:pStyle w:val="ListParagraph"/>
               <w:spacing w:after="0" w:line="360" w:lineRule="auto"/>
               <w:ind w:left="0"/>
+              <w:jc w:val="both"/>
               <w:cnfStyle w:val="100000000000" w:firstRow="1" w:lastRow="0" w:firstColumn="0" w:lastColumn="0" w:oddVBand="0" w:evenVBand="0" w:oddHBand="0" w:evenHBand="0" w:firstRowFirstColumn="0" w:firstRowLastColumn="0" w:lastRowFirstColumn="0" w:lastRowLastColumn="0"/>
               <w:rPr>
                 <w:rFonts w:ascii="Times New Roman" w:hAnsi="Times New Roman"/>
@@ -16095,6 +17078,7 @@
               <w:pStyle w:val="ListParagraph"/>
               <w:spacing w:after="0" w:line="360" w:lineRule="auto"/>
               <w:ind w:left="0"/>
+              <w:jc w:val="both"/>
               <w:rPr>
                 <w:rFonts w:ascii="Times New Roman" w:hAnsi="Times New Roman"/>
                 <w:b w:val="0"/>
@@ -16120,6 +17104,7 @@
               <w:pStyle w:val="ListParagraph"/>
               <w:spacing w:after="0" w:line="360" w:lineRule="auto"/>
               <w:ind w:left="0"/>
+              <w:jc w:val="both"/>
               <w:cnfStyle w:val="000000100000" w:firstRow="0" w:lastRow="0" w:firstColumn="0" w:lastColumn="0" w:oddVBand="0" w:evenVBand="0" w:oddHBand="1" w:evenHBand="0" w:firstRowFirstColumn="0" w:firstRowLastColumn="0" w:lastRowFirstColumn="0" w:lastRowLastColumn="0"/>
               <w:rPr>
                 <w:rFonts w:ascii="Times New Roman" w:hAnsi="Times New Roman"/>
@@ -16147,6 +17132,7 @@
               <w:pStyle w:val="ListParagraph"/>
               <w:spacing w:after="0" w:line="360" w:lineRule="auto"/>
               <w:ind w:left="0"/>
+              <w:jc w:val="both"/>
               <w:rPr>
                 <w:rFonts w:ascii="Times New Roman" w:hAnsi="Times New Roman"/>
                 <w:b w:val="0"/>
@@ -16172,6 +17158,7 @@
               <w:pStyle w:val="ListParagraph"/>
               <w:spacing w:after="0" w:line="360" w:lineRule="auto"/>
               <w:ind w:left="0"/>
+              <w:jc w:val="both"/>
               <w:cnfStyle w:val="000000000000" w:firstRow="0" w:lastRow="0" w:firstColumn="0" w:lastColumn="0" w:oddVBand="0" w:evenVBand="0" w:oddHBand="0" w:evenHBand="0" w:firstRowFirstColumn="0" w:firstRowLastColumn="0" w:lastRowFirstColumn="0" w:lastRowLastColumn="0"/>
               <w:rPr>
                 <w:rFonts w:ascii="Times New Roman" w:hAnsi="Times New Roman"/>
@@ -16202,6 +17189,7 @@
               <w:pStyle w:val="ListParagraph"/>
               <w:spacing w:after="0" w:line="360" w:lineRule="auto"/>
               <w:ind w:left="0"/>
+              <w:jc w:val="both"/>
               <w:rPr>
                 <w:rFonts w:ascii="Times New Roman" w:hAnsi="Times New Roman"/>
                 <w:b w:val="0"/>
@@ -16227,6 +17215,7 @@
               <w:pStyle w:val="ListParagraph"/>
               <w:spacing w:after="0" w:line="360" w:lineRule="auto"/>
               <w:ind w:left="0"/>
+              <w:jc w:val="both"/>
               <w:cnfStyle w:val="000000100000" w:firstRow="0" w:lastRow="0" w:firstColumn="0" w:lastColumn="0" w:oddVBand="0" w:evenVBand="0" w:oddHBand="1" w:evenHBand="0" w:firstRowFirstColumn="0" w:firstRowLastColumn="0" w:lastRowFirstColumn="0" w:lastRowLastColumn="0"/>
               <w:rPr>
                 <w:rFonts w:ascii="Times New Roman" w:hAnsi="Times New Roman"/>
@@ -16247,17 +17236,7 @@
     <w:p>
       <w:pPr>
         <w:spacing w:line="360" w:lineRule="auto"/>
-        <w:rPr>
-          <w:rFonts w:ascii="Times New Roman" w:hAnsi="Times New Roman"/>
-          <w:sz w:val="24"/>
-          <w:szCs w:val="24"/>
-          <w:lang w:val="en-ID"/>
-        </w:rPr>
-      </w:pPr>
-    </w:p>
-    <w:p>
-      <w:pPr>
-        <w:spacing w:line="360" w:lineRule="auto"/>
+        <w:jc w:val="both"/>
         <w:rPr>
           <w:rFonts w:ascii="Times New Roman" w:hAnsi="Times New Roman"/>
           <w:sz w:val="24"/>
@@ -16274,6 +17253,7 @@
           <w:numId w:val="7"/>
         </w:numPr>
         <w:spacing w:line="360" w:lineRule="auto"/>
+        <w:jc w:val="both"/>
         <w:rPr>
           <w:rFonts w:ascii="Times New Roman" w:hAnsi="Times New Roman"/>
           <w:sz w:val="24"/>
@@ -16294,6 +17274,7 @@
     <w:p>
       <w:pPr>
         <w:spacing w:line="360" w:lineRule="auto"/>
+        <w:jc w:val="both"/>
         <w:rPr>
           <w:rFonts w:ascii="Times New Roman" w:hAnsi="Times New Roman"/>
           <w:sz w:val="24"/>
@@ -16338,6 +17319,53 @@
           <w:lang w:val="en-ID"/>
         </w:rPr>
         <w:t xml:space="preserve"> </w:t>
+      </w:r>
+    </w:p>
+    <w:p>
+      <w:pPr>
+        <w:spacing w:after="0" w:line="360" w:lineRule="auto"/>
+        <w:rPr>
+          <w:rFonts w:ascii="Times New Roman" w:hAnsi="Times New Roman"/>
+          <w:i/>
+          <w:color w:val="000000" w:themeColor="text1"/>
+          <w:lang w:val="en-ID"/>
+        </w:rPr>
+      </w:pPr>
+      <w:r>
+        <w:rPr>
+          <w:rFonts w:ascii="Times New Roman" w:hAnsi="Times New Roman"/>
+          <w:i/>
+          <w:color w:val="000000" w:themeColor="text1"/>
+          <w:lang w:val="en-ID"/>
+        </w:rPr>
+        <w:t>Tabel 3.</w:t>
+      </w:r>
+      <w:r>
+        <w:rPr>
+          <w:rFonts w:ascii="Times New Roman" w:hAnsi="Times New Roman"/>
+          <w:i/>
+          <w:color w:val="000000" w:themeColor="text1"/>
+          <w:lang w:val="en-ID"/>
+        </w:rPr>
+        <w:t>5</w:t>
+      </w:r>
+      <w:r>
+        <w:rPr>
+          <w:rFonts w:ascii="Times New Roman" w:hAnsi="Times New Roman"/>
+          <w:i/>
+          <w:color w:val="000000" w:themeColor="text1"/>
+          <w:lang w:val="en-ID"/>
+        </w:rPr>
+        <w:t xml:space="preserve">. Contoh isi tabel </w:t>
+      </w:r>
+      <w:r>
+        <w:rPr>
+          <w:rFonts w:ascii="Times New Roman" w:hAnsi="Times New Roman"/>
+          <w:i/>
+          <w:color w:val="000000" w:themeColor="text1"/>
+          <w:lang w:val="en-ID"/>
+        </w:rPr>
+        <w:t>times</w:t>
       </w:r>
     </w:p>
     <w:tbl>
@@ -16365,6 +17393,7 @@
               <w:pStyle w:val="ListParagraph"/>
               <w:spacing w:after="0" w:line="360" w:lineRule="auto"/>
               <w:ind w:left="0"/>
+              <w:jc w:val="both"/>
               <w:rPr>
                 <w:rFonts w:ascii="Times New Roman" w:hAnsi="Times New Roman"/>
                 <w:b w:val="0"/>
@@ -16394,6 +17423,7 @@
               <w:pStyle w:val="ListParagraph"/>
               <w:spacing w:after="0" w:line="360" w:lineRule="auto"/>
               <w:ind w:left="0"/>
+              <w:jc w:val="both"/>
               <w:cnfStyle w:val="100000000000" w:firstRow="1" w:lastRow="0" w:firstColumn="0" w:lastColumn="0" w:oddVBand="0" w:evenVBand="0" w:oddHBand="0" w:evenHBand="0" w:firstRowFirstColumn="0" w:firstRowLastColumn="0" w:lastRowFirstColumn="0" w:lastRowLastColumn="0"/>
               <w:rPr>
                 <w:rFonts w:ascii="Times New Roman" w:hAnsi="Times New Roman"/>
@@ -16424,6 +17454,7 @@
               <w:pStyle w:val="ListParagraph"/>
               <w:spacing w:after="0" w:line="360" w:lineRule="auto"/>
               <w:ind w:left="0"/>
+              <w:jc w:val="both"/>
               <w:cnfStyle w:val="100000000000" w:firstRow="1" w:lastRow="0" w:firstColumn="0" w:lastColumn="0" w:oddVBand="0" w:evenVBand="0" w:oddHBand="0" w:evenHBand="0" w:firstRowFirstColumn="0" w:firstRowLastColumn="0" w:lastRowFirstColumn="0" w:lastRowLastColumn="0"/>
               <w:rPr>
                 <w:rFonts w:ascii="Times New Roman" w:hAnsi="Times New Roman"/>
@@ -16460,6 +17491,7 @@
               <w:pStyle w:val="ListParagraph"/>
               <w:spacing w:after="0" w:line="360" w:lineRule="auto"/>
               <w:ind w:left="0"/>
+              <w:jc w:val="both"/>
               <w:rPr>
                 <w:rFonts w:ascii="Times New Roman" w:hAnsi="Times New Roman"/>
                 <w:b w:val="0"/>
@@ -16485,6 +17517,7 @@
               <w:pStyle w:val="ListParagraph"/>
               <w:spacing w:after="0" w:line="360" w:lineRule="auto"/>
               <w:ind w:left="0"/>
+              <w:jc w:val="both"/>
               <w:cnfStyle w:val="000000100000" w:firstRow="0" w:lastRow="0" w:firstColumn="0" w:lastColumn="0" w:oddVBand="0" w:evenVBand="0" w:oddHBand="1" w:evenHBand="0" w:firstRowFirstColumn="0" w:firstRowLastColumn="0" w:lastRowFirstColumn="0" w:lastRowLastColumn="0"/>
               <w:rPr>
                 <w:rFonts w:ascii="Times New Roman" w:hAnsi="Times New Roman"/>
@@ -16509,6 +17542,7 @@
               <w:pStyle w:val="ListParagraph"/>
               <w:spacing w:after="0" w:line="360" w:lineRule="auto"/>
               <w:ind w:left="0"/>
+              <w:jc w:val="both"/>
               <w:cnfStyle w:val="000000100000" w:firstRow="0" w:lastRow="0" w:firstColumn="0" w:lastColumn="0" w:oddVBand="0" w:evenVBand="0" w:oddHBand="1" w:evenHBand="0" w:firstRowFirstColumn="0" w:firstRowLastColumn="0" w:lastRowFirstColumn="0" w:lastRowLastColumn="0"/>
               <w:rPr>
                 <w:rFonts w:ascii="Times New Roman" w:hAnsi="Times New Roman"/>
@@ -16536,6 +17570,7 @@
               <w:pStyle w:val="ListParagraph"/>
               <w:spacing w:after="0" w:line="360" w:lineRule="auto"/>
               <w:ind w:left="0"/>
+              <w:jc w:val="both"/>
               <w:rPr>
                 <w:rFonts w:ascii="Times New Roman" w:hAnsi="Times New Roman"/>
                 <w:b w:val="0"/>
@@ -16561,6 +17596,7 @@
               <w:pStyle w:val="ListParagraph"/>
               <w:spacing w:after="0" w:line="360" w:lineRule="auto"/>
               <w:ind w:left="0"/>
+              <w:jc w:val="both"/>
               <w:cnfStyle w:val="000000000000" w:firstRow="0" w:lastRow="0" w:firstColumn="0" w:lastColumn="0" w:oddVBand="0" w:evenVBand="0" w:oddHBand="0" w:evenHBand="0" w:firstRowFirstColumn="0" w:firstRowLastColumn="0" w:lastRowFirstColumn="0" w:lastRowLastColumn="0"/>
               <w:rPr>
                 <w:rFonts w:ascii="Times New Roman" w:hAnsi="Times New Roman"/>
@@ -16585,6 +17621,7 @@
               <w:pStyle w:val="ListParagraph"/>
               <w:spacing w:after="0" w:line="360" w:lineRule="auto"/>
               <w:ind w:left="0"/>
+              <w:jc w:val="both"/>
               <w:cnfStyle w:val="000000000000" w:firstRow="0" w:lastRow="0" w:firstColumn="0" w:lastColumn="0" w:oddVBand="0" w:evenVBand="0" w:oddHBand="0" w:evenHBand="0" w:firstRowFirstColumn="0" w:firstRowLastColumn="0" w:lastRowFirstColumn="0" w:lastRowLastColumn="0"/>
               <w:rPr>
                 <w:rFonts w:ascii="Times New Roman" w:hAnsi="Times New Roman"/>
@@ -16615,6 +17652,7 @@
               <w:pStyle w:val="ListParagraph"/>
               <w:spacing w:after="0" w:line="360" w:lineRule="auto"/>
               <w:ind w:left="0"/>
+              <w:jc w:val="both"/>
               <w:rPr>
                 <w:rFonts w:ascii="Times New Roman" w:hAnsi="Times New Roman"/>
                 <w:b w:val="0"/>
@@ -16640,6 +17678,7 @@
               <w:pStyle w:val="ListParagraph"/>
               <w:spacing w:after="0" w:line="360" w:lineRule="auto"/>
               <w:ind w:left="0"/>
+              <w:jc w:val="both"/>
               <w:cnfStyle w:val="000000100000" w:firstRow="0" w:lastRow="0" w:firstColumn="0" w:lastColumn="0" w:oddVBand="0" w:evenVBand="0" w:oddHBand="1" w:evenHBand="0" w:firstRowFirstColumn="0" w:firstRowLastColumn="0" w:lastRowFirstColumn="0" w:lastRowLastColumn="0"/>
               <w:rPr>
                 <w:rFonts w:ascii="Times New Roman" w:hAnsi="Times New Roman"/>
@@ -16664,6 +17703,7 @@
               <w:pStyle w:val="ListParagraph"/>
               <w:spacing w:after="0" w:line="360" w:lineRule="auto"/>
               <w:ind w:left="0"/>
+              <w:jc w:val="both"/>
               <w:cnfStyle w:val="000000100000" w:firstRow="0" w:lastRow="0" w:firstColumn="0" w:lastColumn="0" w:oddVBand="0" w:evenVBand="0" w:oddHBand="1" w:evenHBand="0" w:firstRowFirstColumn="0" w:firstRowLastColumn="0" w:lastRowFirstColumn="0" w:lastRowLastColumn="0"/>
               <w:rPr>
                 <w:rFonts w:ascii="Times New Roman" w:hAnsi="Times New Roman"/>
@@ -16691,6 +17731,7 @@
               <w:pStyle w:val="ListParagraph"/>
               <w:spacing w:after="0" w:line="360" w:lineRule="auto"/>
               <w:ind w:left="0"/>
+              <w:jc w:val="both"/>
               <w:rPr>
                 <w:rFonts w:ascii="Times New Roman" w:hAnsi="Times New Roman"/>
                 <w:b w:val="0"/>
@@ -16716,6 +17757,7 @@
               <w:pStyle w:val="ListParagraph"/>
               <w:spacing w:after="0" w:line="360" w:lineRule="auto"/>
               <w:ind w:left="0"/>
+              <w:jc w:val="both"/>
               <w:cnfStyle w:val="000000000000" w:firstRow="0" w:lastRow="0" w:firstColumn="0" w:lastColumn="0" w:oddVBand="0" w:evenVBand="0" w:oddHBand="0" w:evenHBand="0" w:firstRowFirstColumn="0" w:firstRowLastColumn="0" w:lastRowFirstColumn="0" w:lastRowLastColumn="0"/>
               <w:rPr>
                 <w:rFonts w:ascii="Times New Roman" w:hAnsi="Times New Roman"/>
@@ -16740,6 +17782,7 @@
               <w:pStyle w:val="ListParagraph"/>
               <w:spacing w:after="0" w:line="360" w:lineRule="auto"/>
               <w:ind w:left="0"/>
+              <w:jc w:val="both"/>
               <w:cnfStyle w:val="000000000000" w:firstRow="0" w:lastRow="0" w:firstColumn="0" w:lastColumn="0" w:oddVBand="0" w:evenVBand="0" w:oddHBand="0" w:evenHBand="0" w:firstRowFirstColumn="0" w:firstRowLastColumn="0" w:lastRowFirstColumn="0" w:lastRowLastColumn="0"/>
               <w:rPr>
                 <w:rFonts w:ascii="Times New Roman" w:hAnsi="Times New Roman"/>
@@ -16760,6 +17803,7 @@
     <w:p>
       <w:pPr>
         <w:spacing w:line="360" w:lineRule="auto"/>
+        <w:jc w:val="both"/>
         <w:rPr>
           <w:rFonts w:ascii="Times New Roman" w:hAnsi="Times New Roman"/>
           <w:sz w:val="24"/>
@@ -16776,6 +17820,7 @@
           <w:numId w:val="7"/>
         </w:numPr>
         <w:spacing w:line="360" w:lineRule="auto"/>
+        <w:jc w:val="both"/>
         <w:rPr>
           <w:rFonts w:ascii="Times New Roman" w:hAnsi="Times New Roman"/>
           <w:sz w:val="24"/>
@@ -16796,6 +17841,7 @@
     <w:p>
       <w:pPr>
         <w:spacing w:line="360" w:lineRule="auto"/>
+        <w:jc w:val="both"/>
         <w:rPr>
           <w:rFonts w:ascii="Times New Roman" w:hAnsi="Times New Roman"/>
           <w:sz w:val="24"/>
@@ -16879,6 +17925,90 @@
           <w:lang w:val="en-ID"/>
         </w:rPr>
         <w:t xml:space="preserve"> </w:t>
+      </w:r>
+    </w:p>
+    <w:p>
+      <w:pPr>
+        <w:spacing w:line="360" w:lineRule="auto"/>
+        <w:jc w:val="both"/>
+        <w:rPr>
+          <w:rFonts w:ascii="Times New Roman" w:hAnsi="Times New Roman"/>
+          <w:sz w:val="24"/>
+          <w:szCs w:val="24"/>
+          <w:lang w:val="en-ID"/>
+        </w:rPr>
+      </w:pPr>
+    </w:p>
+    <w:p>
+      <w:pPr>
+        <w:spacing w:line="360" w:lineRule="auto"/>
+        <w:jc w:val="both"/>
+        <w:rPr>
+          <w:rFonts w:ascii="Times New Roman" w:hAnsi="Times New Roman"/>
+          <w:sz w:val="24"/>
+          <w:szCs w:val="24"/>
+          <w:lang w:val="en-ID"/>
+        </w:rPr>
+      </w:pPr>
+    </w:p>
+    <w:p>
+      <w:pPr>
+        <w:spacing w:line="360" w:lineRule="auto"/>
+        <w:jc w:val="both"/>
+        <w:rPr>
+          <w:rFonts w:ascii="Times New Roman" w:hAnsi="Times New Roman"/>
+          <w:sz w:val="24"/>
+          <w:szCs w:val="24"/>
+          <w:lang w:val="en-ID"/>
+        </w:rPr>
+      </w:pPr>
+    </w:p>
+    <w:p>
+      <w:pPr>
+        <w:spacing w:after="0" w:line="360" w:lineRule="auto"/>
+        <w:rPr>
+          <w:rFonts w:ascii="Times New Roman" w:hAnsi="Times New Roman"/>
+          <w:i/>
+          <w:color w:val="000000" w:themeColor="text1"/>
+          <w:lang w:val="en-ID"/>
+        </w:rPr>
+      </w:pPr>
+      <w:r>
+        <w:rPr>
+          <w:rFonts w:ascii="Times New Roman" w:hAnsi="Times New Roman"/>
+          <w:i/>
+          <w:color w:val="000000" w:themeColor="text1"/>
+          <w:lang w:val="en-ID"/>
+        </w:rPr>
+        <w:lastRenderedPageBreak/>
+        <w:t>Tabel 3.</w:t>
+      </w:r>
+      <w:r>
+        <w:rPr>
+          <w:rFonts w:ascii="Times New Roman" w:hAnsi="Times New Roman"/>
+          <w:i/>
+          <w:color w:val="000000" w:themeColor="text1"/>
+          <w:lang w:val="en-ID"/>
+        </w:rPr>
+        <w:t>6</w:t>
+      </w:r>
+      <w:r>
+        <w:rPr>
+          <w:rFonts w:ascii="Times New Roman" w:hAnsi="Times New Roman"/>
+          <w:i/>
+          <w:color w:val="000000" w:themeColor="text1"/>
+          <w:lang w:val="en-ID"/>
+        </w:rPr>
+        <w:t>. Contoh isi tabel</w:t>
+      </w:r>
+      <w:r>
+        <w:rPr>
+          <w:rFonts w:ascii="Times New Roman" w:hAnsi="Times New Roman"/>
+          <w:i/>
+          <w:color w:val="000000" w:themeColor="text1"/>
+          <w:lang w:val="en-ID"/>
+        </w:rPr>
+        <w:t xml:space="preserve"> users</w:t>
       </w:r>
     </w:p>
     <w:tbl>
@@ -16913,6 +18043,7 @@
               <w:pStyle w:val="ListParagraph"/>
               <w:spacing w:after="0" w:line="360" w:lineRule="auto"/>
               <w:ind w:left="0"/>
+              <w:jc w:val="both"/>
               <w:rPr>
                 <w:rFonts w:ascii="Times New Roman" w:hAnsi="Times New Roman"/>
                 <w:b w:val="0"/>
@@ -16942,6 +18073,7 @@
               <w:pStyle w:val="ListParagraph"/>
               <w:spacing w:after="0" w:line="360" w:lineRule="auto"/>
               <w:ind w:left="0"/>
+              <w:jc w:val="both"/>
               <w:cnfStyle w:val="100000000000" w:firstRow="1" w:lastRow="0" w:firstColumn="0" w:lastColumn="0" w:oddVBand="0" w:evenVBand="0" w:oddHBand="0" w:evenHBand="0" w:firstRowFirstColumn="0" w:firstRowLastColumn="0" w:lastRowFirstColumn="0" w:lastRowLastColumn="0"/>
               <w:rPr>
                 <w:rFonts w:ascii="Times New Roman" w:hAnsi="Times New Roman"/>
@@ -16972,6 +18104,7 @@
               <w:pStyle w:val="ListParagraph"/>
               <w:spacing w:after="0" w:line="360" w:lineRule="auto"/>
               <w:ind w:left="0"/>
+              <w:jc w:val="both"/>
               <w:cnfStyle w:val="100000000000" w:firstRow="1" w:lastRow="0" w:firstColumn="0" w:lastColumn="0" w:oddVBand="0" w:evenVBand="0" w:oddHBand="0" w:evenHBand="0" w:firstRowFirstColumn="0" w:firstRowLastColumn="0" w:lastRowFirstColumn="0" w:lastRowLastColumn="0"/>
               <w:rPr>
                 <w:rFonts w:ascii="Times New Roman" w:hAnsi="Times New Roman"/>
@@ -17002,6 +18135,7 @@
               <w:pStyle w:val="ListParagraph"/>
               <w:spacing w:after="0" w:line="360" w:lineRule="auto"/>
               <w:ind w:left="0"/>
+              <w:jc w:val="both"/>
               <w:cnfStyle w:val="100000000000" w:firstRow="1" w:lastRow="0" w:firstColumn="0" w:lastColumn="0" w:oddVBand="0" w:evenVBand="0" w:oddHBand="0" w:evenHBand="0" w:firstRowFirstColumn="0" w:firstRowLastColumn="0" w:lastRowFirstColumn="0" w:lastRowLastColumn="0"/>
               <w:rPr>
                 <w:rFonts w:ascii="Times New Roman" w:hAnsi="Times New Roman"/>
@@ -17032,6 +18166,7 @@
               <w:pStyle w:val="ListParagraph"/>
               <w:spacing w:after="0" w:line="360" w:lineRule="auto"/>
               <w:ind w:left="0"/>
+              <w:jc w:val="both"/>
               <w:cnfStyle w:val="100000000000" w:firstRow="1" w:lastRow="0" w:firstColumn="0" w:lastColumn="0" w:oddVBand="0" w:evenVBand="0" w:oddHBand="0" w:evenHBand="0" w:firstRowFirstColumn="0" w:firstRowLastColumn="0" w:lastRowFirstColumn="0" w:lastRowLastColumn="0"/>
               <w:rPr>
                 <w:rFonts w:ascii="Times New Roman" w:hAnsi="Times New Roman"/>
@@ -17062,6 +18197,7 @@
               <w:pStyle w:val="ListParagraph"/>
               <w:spacing w:after="0" w:line="360" w:lineRule="auto"/>
               <w:ind w:left="0"/>
+              <w:jc w:val="both"/>
               <w:cnfStyle w:val="100000000000" w:firstRow="1" w:lastRow="0" w:firstColumn="0" w:lastColumn="0" w:oddVBand="0" w:evenVBand="0" w:oddHBand="0" w:evenHBand="0" w:firstRowFirstColumn="0" w:firstRowLastColumn="0" w:lastRowFirstColumn="0" w:lastRowLastColumn="0"/>
               <w:rPr>
                 <w:rFonts w:ascii="Times New Roman" w:hAnsi="Times New Roman"/>
@@ -17092,6 +18228,7 @@
               <w:pStyle w:val="ListParagraph"/>
               <w:spacing w:after="0" w:line="360" w:lineRule="auto"/>
               <w:ind w:left="0"/>
+              <w:jc w:val="both"/>
               <w:cnfStyle w:val="100000000000" w:firstRow="1" w:lastRow="0" w:firstColumn="0" w:lastColumn="0" w:oddVBand="0" w:evenVBand="0" w:oddHBand="0" w:evenHBand="0" w:firstRowFirstColumn="0" w:firstRowLastColumn="0" w:lastRowFirstColumn="0" w:lastRowLastColumn="0"/>
               <w:rPr>
                 <w:rFonts w:ascii="Times New Roman" w:hAnsi="Times New Roman"/>
@@ -17122,6 +18259,7 @@
               <w:pStyle w:val="ListParagraph"/>
               <w:spacing w:after="0" w:line="360" w:lineRule="auto"/>
               <w:ind w:left="0"/>
+              <w:jc w:val="both"/>
               <w:cnfStyle w:val="100000000000" w:firstRow="1" w:lastRow="0" w:firstColumn="0" w:lastColumn="0" w:oddVBand="0" w:evenVBand="0" w:oddHBand="0" w:evenHBand="0" w:firstRowFirstColumn="0" w:firstRowLastColumn="0" w:lastRowFirstColumn="0" w:lastRowLastColumn="0"/>
               <w:rPr>
                 <w:rFonts w:ascii="Times New Roman" w:hAnsi="Times New Roman"/>
@@ -17152,6 +18290,7 @@
               <w:pStyle w:val="ListParagraph"/>
               <w:spacing w:after="0" w:line="360" w:lineRule="auto"/>
               <w:ind w:left="0"/>
+              <w:jc w:val="both"/>
               <w:cnfStyle w:val="100000000000" w:firstRow="1" w:lastRow="0" w:firstColumn="0" w:lastColumn="0" w:oddVBand="0" w:evenVBand="0" w:oddHBand="0" w:evenHBand="0" w:firstRowFirstColumn="0" w:firstRowLastColumn="0" w:lastRowFirstColumn="0" w:lastRowLastColumn="0"/>
               <w:rPr>
                 <w:rFonts w:ascii="Times New Roman" w:hAnsi="Times New Roman"/>
@@ -17188,6 +18327,7 @@
               <w:pStyle w:val="ListParagraph"/>
               <w:spacing w:after="0" w:line="360" w:lineRule="auto"/>
               <w:ind w:left="0"/>
+              <w:jc w:val="both"/>
               <w:rPr>
                 <w:rFonts w:ascii="Times New Roman" w:hAnsi="Times New Roman"/>
                 <w:b w:val="0"/>
@@ -17200,7 +18340,6 @@
                 <w:b w:val="0"/>
                 <w:lang w:val="en-ID"/>
               </w:rPr>
-              <w:lastRenderedPageBreak/>
               <w:t>1</w:t>
             </w:r>
           </w:p>
@@ -17214,6 +18353,7 @@
               <w:pStyle w:val="ListParagraph"/>
               <w:spacing w:after="0" w:line="360" w:lineRule="auto"/>
               <w:ind w:left="0"/>
+              <w:jc w:val="both"/>
               <w:cnfStyle w:val="000000100000" w:firstRow="0" w:lastRow="0" w:firstColumn="0" w:lastColumn="0" w:oddVBand="0" w:evenVBand="0" w:oddHBand="1" w:evenHBand="0" w:firstRowFirstColumn="0" w:firstRowLastColumn="0" w:lastRowFirstColumn="0" w:lastRowLastColumn="0"/>
               <w:rPr>
                 <w:rFonts w:ascii="Times New Roman" w:hAnsi="Times New Roman"/>
@@ -17245,6 +18385,7 @@
               <w:pStyle w:val="ListParagraph"/>
               <w:spacing w:after="0" w:line="360" w:lineRule="auto"/>
               <w:ind w:left="0"/>
+              <w:jc w:val="both"/>
               <w:cnfStyle w:val="000000100000" w:firstRow="0" w:lastRow="0" w:firstColumn="0" w:lastColumn="0" w:oddVBand="0" w:evenVBand="0" w:oddHBand="1" w:evenHBand="0" w:firstRowFirstColumn="0" w:firstRowLastColumn="0" w:lastRowFirstColumn="0" w:lastRowLastColumn="0"/>
               <w:rPr>
                 <w:rFonts w:ascii="Times New Roman" w:hAnsi="Times New Roman"/>
@@ -17269,6 +18410,7 @@
               <w:pStyle w:val="ListParagraph"/>
               <w:spacing w:after="0" w:line="360" w:lineRule="auto"/>
               <w:ind w:left="0"/>
+              <w:jc w:val="both"/>
               <w:cnfStyle w:val="000000100000" w:firstRow="0" w:lastRow="0" w:firstColumn="0" w:lastColumn="0" w:oddVBand="0" w:evenVBand="0" w:oddHBand="1" w:evenHBand="0" w:firstRowFirstColumn="0" w:firstRowLastColumn="0" w:lastRowFirstColumn="0" w:lastRowLastColumn="0"/>
               <w:rPr>
                 <w:rFonts w:ascii="Times New Roman" w:hAnsi="Times New Roman"/>
@@ -17293,6 +18435,7 @@
               <w:pStyle w:val="ListParagraph"/>
               <w:spacing w:after="0" w:line="360" w:lineRule="auto"/>
               <w:ind w:left="0"/>
+              <w:jc w:val="both"/>
               <w:cnfStyle w:val="000000100000" w:firstRow="0" w:lastRow="0" w:firstColumn="0" w:lastColumn="0" w:oddVBand="0" w:evenVBand="0" w:oddHBand="1" w:evenHBand="0" w:firstRowFirstColumn="0" w:firstRowLastColumn="0" w:lastRowFirstColumn="0" w:lastRowLastColumn="0"/>
               <w:rPr>
                 <w:rFonts w:ascii="Times New Roman" w:hAnsi="Times New Roman"/>
@@ -17317,6 +18460,7 @@
               <w:pStyle w:val="ListParagraph"/>
               <w:spacing w:after="0" w:line="360" w:lineRule="auto"/>
               <w:ind w:left="0"/>
+              <w:jc w:val="both"/>
               <w:cnfStyle w:val="000000100000" w:firstRow="0" w:lastRow="0" w:firstColumn="0" w:lastColumn="0" w:oddVBand="0" w:evenVBand="0" w:oddHBand="1" w:evenHBand="0" w:firstRowFirstColumn="0" w:firstRowLastColumn="0" w:lastRowFirstColumn="0" w:lastRowLastColumn="0"/>
               <w:rPr>
                 <w:rFonts w:ascii="Times New Roman" w:hAnsi="Times New Roman"/>
@@ -17341,6 +18485,7 @@
               <w:pStyle w:val="ListParagraph"/>
               <w:spacing w:after="0" w:line="360" w:lineRule="auto"/>
               <w:ind w:left="0"/>
+              <w:jc w:val="both"/>
               <w:cnfStyle w:val="000000100000" w:firstRow="0" w:lastRow="0" w:firstColumn="0" w:lastColumn="0" w:oddVBand="0" w:evenVBand="0" w:oddHBand="1" w:evenHBand="0" w:firstRowFirstColumn="0" w:firstRowLastColumn="0" w:lastRowFirstColumn="0" w:lastRowLastColumn="0"/>
               <w:rPr>
                 <w:rFonts w:ascii="Times New Roman" w:hAnsi="Times New Roman"/>
@@ -17365,6 +18510,7 @@
               <w:pStyle w:val="ListParagraph"/>
               <w:spacing w:after="0" w:line="360" w:lineRule="auto"/>
               <w:ind w:left="0"/>
+              <w:jc w:val="both"/>
               <w:cnfStyle w:val="000000100000" w:firstRow="0" w:lastRow="0" w:firstColumn="0" w:lastColumn="0" w:oddVBand="0" w:evenVBand="0" w:oddHBand="1" w:evenHBand="0" w:firstRowFirstColumn="0" w:firstRowLastColumn="0" w:lastRowFirstColumn="0" w:lastRowLastColumn="0"/>
               <w:rPr>
                 <w:rFonts w:ascii="Times New Roman" w:hAnsi="Times New Roman"/>
@@ -17389,6 +18535,7 @@
               <w:pStyle w:val="ListParagraph"/>
               <w:spacing w:after="0" w:line="360" w:lineRule="auto"/>
               <w:ind w:left="0"/>
+              <w:jc w:val="both"/>
               <w:cnfStyle w:val="000000100000" w:firstRow="0" w:lastRow="0" w:firstColumn="0" w:lastColumn="0" w:oddVBand="0" w:evenVBand="0" w:oddHBand="1" w:evenHBand="0" w:firstRowFirstColumn="0" w:firstRowLastColumn="0" w:lastRowFirstColumn="0" w:lastRowLastColumn="0"/>
               <w:rPr>
                 <w:rFonts w:ascii="Times New Roman" w:hAnsi="Times New Roman"/>
@@ -17416,6 +18563,7 @@
               <w:pStyle w:val="ListParagraph"/>
               <w:spacing w:after="0" w:line="360" w:lineRule="auto"/>
               <w:ind w:left="0"/>
+              <w:jc w:val="both"/>
               <w:rPr>
                 <w:rFonts w:ascii="Times New Roman" w:hAnsi="Times New Roman"/>
                 <w:b w:val="0"/>
@@ -17441,6 +18589,7 @@
               <w:pStyle w:val="ListParagraph"/>
               <w:spacing w:after="0" w:line="360" w:lineRule="auto"/>
               <w:ind w:left="0"/>
+              <w:jc w:val="both"/>
               <w:cnfStyle w:val="000000000000" w:firstRow="0" w:lastRow="0" w:firstColumn="0" w:lastColumn="0" w:oddVBand="0" w:evenVBand="0" w:oddHBand="0" w:evenHBand="0" w:firstRowFirstColumn="0" w:firstRowLastColumn="0" w:lastRowFirstColumn="0" w:lastRowLastColumn="0"/>
               <w:rPr>
                 <w:rFonts w:ascii="Times New Roman" w:hAnsi="Times New Roman"/>
@@ -17465,6 +18614,7 @@
               <w:pStyle w:val="ListParagraph"/>
               <w:spacing w:after="0" w:line="360" w:lineRule="auto"/>
               <w:ind w:left="0"/>
+              <w:jc w:val="both"/>
               <w:cnfStyle w:val="000000000000" w:firstRow="0" w:lastRow="0" w:firstColumn="0" w:lastColumn="0" w:oddVBand="0" w:evenVBand="0" w:oddHBand="0" w:evenHBand="0" w:firstRowFirstColumn="0" w:firstRowLastColumn="0" w:lastRowFirstColumn="0" w:lastRowLastColumn="0"/>
               <w:rPr>
                 <w:rFonts w:ascii="Times New Roman" w:hAnsi="Times New Roman"/>
@@ -17489,6 +18639,7 @@
               <w:pStyle w:val="ListParagraph"/>
               <w:spacing w:after="0" w:line="360" w:lineRule="auto"/>
               <w:ind w:left="0"/>
+              <w:jc w:val="both"/>
               <w:cnfStyle w:val="000000000000" w:firstRow="0" w:lastRow="0" w:firstColumn="0" w:lastColumn="0" w:oddVBand="0" w:evenVBand="0" w:oddHBand="0" w:evenHBand="0" w:firstRowFirstColumn="0" w:firstRowLastColumn="0" w:lastRowFirstColumn="0" w:lastRowLastColumn="0"/>
               <w:rPr>
                 <w:rFonts w:ascii="Times New Roman" w:hAnsi="Times New Roman"/>
@@ -17513,6 +18664,7 @@
               <w:pStyle w:val="ListParagraph"/>
               <w:spacing w:after="0" w:line="360" w:lineRule="auto"/>
               <w:ind w:left="0"/>
+              <w:jc w:val="both"/>
               <w:cnfStyle w:val="000000000000" w:firstRow="0" w:lastRow="0" w:firstColumn="0" w:lastColumn="0" w:oddVBand="0" w:evenVBand="0" w:oddHBand="0" w:evenHBand="0" w:firstRowFirstColumn="0" w:firstRowLastColumn="0" w:lastRowFirstColumn="0" w:lastRowLastColumn="0"/>
               <w:rPr>
                 <w:rFonts w:ascii="Times New Roman" w:hAnsi="Times New Roman"/>
@@ -17537,6 +18689,7 @@
               <w:pStyle w:val="ListParagraph"/>
               <w:spacing w:after="0" w:line="360" w:lineRule="auto"/>
               <w:ind w:left="0"/>
+              <w:jc w:val="both"/>
               <w:cnfStyle w:val="000000000000" w:firstRow="0" w:lastRow="0" w:firstColumn="0" w:lastColumn="0" w:oddVBand="0" w:evenVBand="0" w:oddHBand="0" w:evenHBand="0" w:firstRowFirstColumn="0" w:firstRowLastColumn="0" w:lastRowFirstColumn="0" w:lastRowLastColumn="0"/>
               <w:rPr>
                 <w:rFonts w:ascii="Times New Roman" w:hAnsi="Times New Roman"/>
@@ -17561,6 +18714,7 @@
               <w:pStyle w:val="ListParagraph"/>
               <w:spacing w:after="0" w:line="360" w:lineRule="auto"/>
               <w:ind w:left="0"/>
+              <w:jc w:val="both"/>
               <w:cnfStyle w:val="000000000000" w:firstRow="0" w:lastRow="0" w:firstColumn="0" w:lastColumn="0" w:oddVBand="0" w:evenVBand="0" w:oddHBand="0" w:evenHBand="0" w:firstRowFirstColumn="0" w:firstRowLastColumn="0" w:lastRowFirstColumn="0" w:lastRowLastColumn="0"/>
               <w:rPr>
                 <w:rFonts w:ascii="Times New Roman" w:hAnsi="Times New Roman"/>
@@ -17585,6 +18739,7 @@
               <w:pStyle w:val="ListParagraph"/>
               <w:spacing w:after="0" w:line="360" w:lineRule="auto"/>
               <w:ind w:left="0"/>
+              <w:jc w:val="both"/>
               <w:cnfStyle w:val="000000000000" w:firstRow="0" w:lastRow="0" w:firstColumn="0" w:lastColumn="0" w:oddVBand="0" w:evenVBand="0" w:oddHBand="0" w:evenHBand="0" w:firstRowFirstColumn="0" w:firstRowLastColumn="0" w:lastRowFirstColumn="0" w:lastRowLastColumn="0"/>
               <w:rPr>
                 <w:rFonts w:ascii="Times New Roman" w:hAnsi="Times New Roman"/>
@@ -17609,6 +18764,7 @@
               <w:pStyle w:val="ListParagraph"/>
               <w:spacing w:after="0" w:line="360" w:lineRule="auto"/>
               <w:ind w:left="0"/>
+              <w:jc w:val="both"/>
               <w:cnfStyle w:val="000000000000" w:firstRow="0" w:lastRow="0" w:firstColumn="0" w:lastColumn="0" w:oddVBand="0" w:evenVBand="0" w:oddHBand="0" w:evenHBand="0" w:firstRowFirstColumn="0" w:firstRowLastColumn="0" w:lastRowFirstColumn="0" w:lastRowLastColumn="0"/>
               <w:rPr>
                 <w:rFonts w:ascii="Times New Roman" w:hAnsi="Times New Roman"/>
@@ -17639,6 +18795,7 @@
               <w:pStyle w:val="ListParagraph"/>
               <w:spacing w:after="0" w:line="360" w:lineRule="auto"/>
               <w:ind w:left="0"/>
+              <w:jc w:val="both"/>
               <w:rPr>
                 <w:rFonts w:ascii="Times New Roman" w:hAnsi="Times New Roman"/>
                 <w:b w:val="0"/>
@@ -17664,6 +18821,7 @@
               <w:pStyle w:val="ListParagraph"/>
               <w:spacing w:after="0" w:line="360" w:lineRule="auto"/>
               <w:ind w:left="0"/>
+              <w:jc w:val="both"/>
               <w:cnfStyle w:val="000000100000" w:firstRow="0" w:lastRow="0" w:firstColumn="0" w:lastColumn="0" w:oddVBand="0" w:evenVBand="0" w:oddHBand="1" w:evenHBand="0" w:firstRowFirstColumn="0" w:firstRowLastColumn="0" w:lastRowFirstColumn="0" w:lastRowLastColumn="0"/>
               <w:rPr>
                 <w:rFonts w:ascii="Times New Roman" w:hAnsi="Times New Roman"/>
@@ -17688,6 +18846,7 @@
               <w:pStyle w:val="ListParagraph"/>
               <w:spacing w:after="0" w:line="360" w:lineRule="auto"/>
               <w:ind w:left="0"/>
+              <w:jc w:val="both"/>
               <w:cnfStyle w:val="000000100000" w:firstRow="0" w:lastRow="0" w:firstColumn="0" w:lastColumn="0" w:oddVBand="0" w:evenVBand="0" w:oddHBand="1" w:evenHBand="0" w:firstRowFirstColumn="0" w:firstRowLastColumn="0" w:lastRowFirstColumn="0" w:lastRowLastColumn="0"/>
               <w:rPr>
                 <w:rFonts w:ascii="Times New Roman" w:hAnsi="Times New Roman"/>
@@ -17712,6 +18871,7 @@
               <w:pStyle w:val="ListParagraph"/>
               <w:spacing w:after="0" w:line="360" w:lineRule="auto"/>
               <w:ind w:left="0"/>
+              <w:jc w:val="both"/>
               <w:cnfStyle w:val="000000100000" w:firstRow="0" w:lastRow="0" w:firstColumn="0" w:lastColumn="0" w:oddVBand="0" w:evenVBand="0" w:oddHBand="1" w:evenHBand="0" w:firstRowFirstColumn="0" w:firstRowLastColumn="0" w:lastRowFirstColumn="0" w:lastRowLastColumn="0"/>
               <w:rPr>
                 <w:rFonts w:ascii="Times New Roman" w:hAnsi="Times New Roman"/>
@@ -17736,6 +18896,7 @@
               <w:pStyle w:val="ListParagraph"/>
               <w:spacing w:after="0" w:line="360" w:lineRule="auto"/>
               <w:ind w:left="0"/>
+              <w:jc w:val="both"/>
               <w:cnfStyle w:val="000000100000" w:firstRow="0" w:lastRow="0" w:firstColumn="0" w:lastColumn="0" w:oddVBand="0" w:evenVBand="0" w:oddHBand="1" w:evenHBand="0" w:firstRowFirstColumn="0" w:firstRowLastColumn="0" w:lastRowFirstColumn="0" w:lastRowLastColumn="0"/>
               <w:rPr>
                 <w:rFonts w:ascii="Times New Roman" w:hAnsi="Times New Roman"/>
@@ -17760,6 +18921,7 @@
               <w:pStyle w:val="ListParagraph"/>
               <w:spacing w:after="0" w:line="360" w:lineRule="auto"/>
               <w:ind w:left="0"/>
+              <w:jc w:val="both"/>
               <w:cnfStyle w:val="000000100000" w:firstRow="0" w:lastRow="0" w:firstColumn="0" w:lastColumn="0" w:oddVBand="0" w:evenVBand="0" w:oddHBand="1" w:evenHBand="0" w:firstRowFirstColumn="0" w:firstRowLastColumn="0" w:lastRowFirstColumn="0" w:lastRowLastColumn="0"/>
               <w:rPr>
                 <w:rFonts w:ascii="Times New Roman" w:hAnsi="Times New Roman"/>
@@ -17784,6 +18946,7 @@
               <w:pStyle w:val="ListParagraph"/>
               <w:spacing w:after="0" w:line="360" w:lineRule="auto"/>
               <w:ind w:left="0"/>
+              <w:jc w:val="both"/>
               <w:cnfStyle w:val="000000100000" w:firstRow="0" w:lastRow="0" w:firstColumn="0" w:lastColumn="0" w:oddVBand="0" w:evenVBand="0" w:oddHBand="1" w:evenHBand="0" w:firstRowFirstColumn="0" w:firstRowLastColumn="0" w:lastRowFirstColumn="0" w:lastRowLastColumn="0"/>
               <w:rPr>
                 <w:rFonts w:ascii="Times New Roman" w:hAnsi="Times New Roman"/>
@@ -17808,6 +18971,7 @@
               <w:pStyle w:val="ListParagraph"/>
               <w:spacing w:after="0" w:line="360" w:lineRule="auto"/>
               <w:ind w:left="0"/>
+              <w:jc w:val="both"/>
               <w:cnfStyle w:val="000000100000" w:firstRow="0" w:lastRow="0" w:firstColumn="0" w:lastColumn="0" w:oddVBand="0" w:evenVBand="0" w:oddHBand="1" w:evenHBand="0" w:firstRowFirstColumn="0" w:firstRowLastColumn="0" w:lastRowFirstColumn="0" w:lastRowLastColumn="0"/>
               <w:rPr>
                 <w:rFonts w:ascii="Times New Roman" w:hAnsi="Times New Roman"/>
@@ -17839,6 +19003,7 @@
               <w:pStyle w:val="ListParagraph"/>
               <w:spacing w:after="0" w:line="360" w:lineRule="auto"/>
               <w:ind w:left="0"/>
+              <w:jc w:val="both"/>
               <w:cnfStyle w:val="000000100000" w:firstRow="0" w:lastRow="0" w:firstColumn="0" w:lastColumn="0" w:oddVBand="0" w:evenVBand="0" w:oddHBand="1" w:evenHBand="0" w:firstRowFirstColumn="0" w:firstRowLastColumn="0" w:lastRowFirstColumn="0" w:lastRowLastColumn="0"/>
               <w:rPr>
                 <w:rFonts w:ascii="Times New Roman" w:hAnsi="Times New Roman"/>
@@ -17866,6 +19031,7 @@
               <w:pStyle w:val="ListParagraph"/>
               <w:spacing w:after="0" w:line="360" w:lineRule="auto"/>
               <w:ind w:left="0"/>
+              <w:jc w:val="both"/>
               <w:rPr>
                 <w:rFonts w:ascii="Times New Roman" w:hAnsi="Times New Roman"/>
                 <w:b w:val="0"/>
@@ -17891,6 +19057,7 @@
               <w:pStyle w:val="ListParagraph"/>
               <w:spacing w:after="0" w:line="360" w:lineRule="auto"/>
               <w:ind w:left="0"/>
+              <w:jc w:val="both"/>
               <w:cnfStyle w:val="000000000000" w:firstRow="0" w:lastRow="0" w:firstColumn="0" w:lastColumn="0" w:oddVBand="0" w:evenVBand="0" w:oddHBand="0" w:evenHBand="0" w:firstRowFirstColumn="0" w:firstRowLastColumn="0" w:lastRowFirstColumn="0" w:lastRowLastColumn="0"/>
               <w:rPr>
                 <w:rFonts w:ascii="Times New Roman" w:hAnsi="Times New Roman"/>
@@ -17915,6 +19082,7 @@
               <w:pStyle w:val="ListParagraph"/>
               <w:spacing w:after="0" w:line="360" w:lineRule="auto"/>
               <w:ind w:left="0"/>
+              <w:jc w:val="both"/>
               <w:cnfStyle w:val="000000000000" w:firstRow="0" w:lastRow="0" w:firstColumn="0" w:lastColumn="0" w:oddVBand="0" w:evenVBand="0" w:oddHBand="0" w:evenHBand="0" w:firstRowFirstColumn="0" w:firstRowLastColumn="0" w:lastRowFirstColumn="0" w:lastRowLastColumn="0"/>
               <w:rPr>
                 <w:rFonts w:ascii="Times New Roman" w:hAnsi="Times New Roman"/>
@@ -17939,6 +19107,7 @@
               <w:pStyle w:val="ListParagraph"/>
               <w:spacing w:after="0" w:line="360" w:lineRule="auto"/>
               <w:ind w:left="0"/>
+              <w:jc w:val="both"/>
               <w:cnfStyle w:val="000000000000" w:firstRow="0" w:lastRow="0" w:firstColumn="0" w:lastColumn="0" w:oddVBand="0" w:evenVBand="0" w:oddHBand="0" w:evenHBand="0" w:firstRowFirstColumn="0" w:firstRowLastColumn="0" w:lastRowFirstColumn="0" w:lastRowLastColumn="0"/>
               <w:rPr>
                 <w:rFonts w:ascii="Times New Roman" w:hAnsi="Times New Roman"/>
@@ -17963,6 +19132,7 @@
               <w:pStyle w:val="ListParagraph"/>
               <w:spacing w:after="0" w:line="360" w:lineRule="auto"/>
               <w:ind w:left="0"/>
+              <w:jc w:val="both"/>
               <w:cnfStyle w:val="000000000000" w:firstRow="0" w:lastRow="0" w:firstColumn="0" w:lastColumn="0" w:oddVBand="0" w:evenVBand="0" w:oddHBand="0" w:evenHBand="0" w:firstRowFirstColumn="0" w:firstRowLastColumn="0" w:lastRowFirstColumn="0" w:lastRowLastColumn="0"/>
               <w:rPr>
                 <w:rFonts w:ascii="Times New Roman" w:hAnsi="Times New Roman"/>
@@ -17987,6 +19157,7 @@
               <w:pStyle w:val="ListParagraph"/>
               <w:spacing w:after="0" w:line="360" w:lineRule="auto"/>
               <w:ind w:left="0"/>
+              <w:jc w:val="both"/>
               <w:cnfStyle w:val="000000000000" w:firstRow="0" w:lastRow="0" w:firstColumn="0" w:lastColumn="0" w:oddVBand="0" w:evenVBand="0" w:oddHBand="0" w:evenHBand="0" w:firstRowFirstColumn="0" w:firstRowLastColumn="0" w:lastRowFirstColumn="0" w:lastRowLastColumn="0"/>
               <w:rPr>
                 <w:rFonts w:ascii="Times New Roman" w:hAnsi="Times New Roman"/>
@@ -18011,6 +19182,7 @@
               <w:pStyle w:val="ListParagraph"/>
               <w:spacing w:after="0" w:line="360" w:lineRule="auto"/>
               <w:ind w:left="0"/>
+              <w:jc w:val="both"/>
               <w:cnfStyle w:val="000000000000" w:firstRow="0" w:lastRow="0" w:firstColumn="0" w:lastColumn="0" w:oddVBand="0" w:evenVBand="0" w:oddHBand="0" w:evenHBand="0" w:firstRowFirstColumn="0" w:firstRowLastColumn="0" w:lastRowFirstColumn="0" w:lastRowLastColumn="0"/>
               <w:rPr>
                 <w:rFonts w:ascii="Times New Roman" w:hAnsi="Times New Roman"/>
@@ -18035,6 +19207,7 @@
               <w:pStyle w:val="ListParagraph"/>
               <w:spacing w:after="0" w:line="360" w:lineRule="auto"/>
               <w:ind w:left="0"/>
+              <w:jc w:val="both"/>
               <w:cnfStyle w:val="000000000000" w:firstRow="0" w:lastRow="0" w:firstColumn="0" w:lastColumn="0" w:oddVBand="0" w:evenVBand="0" w:oddHBand="0" w:evenHBand="0" w:firstRowFirstColumn="0" w:firstRowLastColumn="0" w:lastRowFirstColumn="0" w:lastRowLastColumn="0"/>
               <w:rPr>
                 <w:rFonts w:ascii="Times New Roman" w:hAnsi="Times New Roman"/>
@@ -18059,6 +19232,7 @@
               <w:pStyle w:val="ListParagraph"/>
               <w:spacing w:after="0" w:line="360" w:lineRule="auto"/>
               <w:ind w:left="0"/>
+              <w:jc w:val="both"/>
               <w:cnfStyle w:val="000000000000" w:firstRow="0" w:lastRow="0" w:firstColumn="0" w:lastColumn="0" w:oddVBand="0" w:evenVBand="0" w:oddHBand="0" w:evenHBand="0" w:firstRowFirstColumn="0" w:firstRowLastColumn="0" w:lastRowFirstColumn="0" w:lastRowLastColumn="0"/>
               <w:rPr>
                 <w:rFonts w:ascii="Times New Roman" w:hAnsi="Times New Roman"/>
@@ -18079,17 +19253,7 @@
     <w:p>
       <w:pPr>
         <w:spacing w:line="360" w:lineRule="auto"/>
-        <w:rPr>
-          <w:rFonts w:ascii="Times New Roman" w:hAnsi="Times New Roman"/>
-          <w:sz w:val="24"/>
-          <w:szCs w:val="24"/>
-          <w:lang w:val="en-ID"/>
-        </w:rPr>
-      </w:pPr>
-    </w:p>
-    <w:p>
-      <w:pPr>
-        <w:spacing w:line="360" w:lineRule="auto"/>
+        <w:jc w:val="both"/>
         <w:rPr>
           <w:rFonts w:ascii="Times New Roman" w:hAnsi="Times New Roman"/>
           <w:sz w:val="24"/>
@@ -18106,6 +19270,7 @@
           <w:numId w:val="7"/>
         </w:numPr>
         <w:spacing w:line="360" w:lineRule="auto"/>
+        <w:jc w:val="both"/>
         <w:rPr>
           <w:rFonts w:ascii="Times New Roman" w:hAnsi="Times New Roman"/>
           <w:sz w:val="24"/>
@@ -18126,6 +19291,7 @@
     <w:p>
       <w:pPr>
         <w:spacing w:line="360" w:lineRule="auto"/>
+        <w:jc w:val="both"/>
         <w:rPr>
           <w:rFonts w:ascii="Times New Roman" w:hAnsi="Times New Roman"/>
           <w:sz w:val="24"/>
@@ -18179,6 +19345,53 @@
           <w:lang w:val="en-ID"/>
         </w:rPr>
         <w:t xml:space="preserve"> </w:t>
+      </w:r>
+    </w:p>
+    <w:p>
+      <w:pPr>
+        <w:spacing w:after="0" w:line="360" w:lineRule="auto"/>
+        <w:rPr>
+          <w:rFonts w:ascii="Times New Roman" w:hAnsi="Times New Roman"/>
+          <w:i/>
+          <w:color w:val="000000" w:themeColor="text1"/>
+          <w:lang w:val="en-ID"/>
+        </w:rPr>
+      </w:pPr>
+      <w:r>
+        <w:rPr>
+          <w:rFonts w:ascii="Times New Roman" w:hAnsi="Times New Roman"/>
+          <w:i/>
+          <w:color w:val="000000" w:themeColor="text1"/>
+          <w:lang w:val="en-ID"/>
+        </w:rPr>
+        <w:t>Tabel 3.</w:t>
+      </w:r>
+      <w:r>
+        <w:rPr>
+          <w:rFonts w:ascii="Times New Roman" w:hAnsi="Times New Roman"/>
+          <w:i/>
+          <w:color w:val="000000" w:themeColor="text1"/>
+          <w:lang w:val="en-ID"/>
+        </w:rPr>
+        <w:t>7</w:t>
+      </w:r>
+      <w:r>
+        <w:rPr>
+          <w:rFonts w:ascii="Times New Roman" w:hAnsi="Times New Roman"/>
+          <w:i/>
+          <w:color w:val="000000" w:themeColor="text1"/>
+          <w:lang w:val="en-ID"/>
+        </w:rPr>
+        <w:t>. Contoh isi tabel</w:t>
+      </w:r>
+      <w:r>
+        <w:rPr>
+          <w:rFonts w:ascii="Times New Roman" w:hAnsi="Times New Roman"/>
+          <w:i/>
+          <w:color w:val="000000" w:themeColor="text1"/>
+          <w:lang w:val="en-ID"/>
+        </w:rPr>
+        <w:t xml:space="preserve"> roles</w:t>
       </w:r>
     </w:p>
     <w:tbl>
@@ -18205,6 +19418,7 @@
               <w:pStyle w:val="ListParagraph"/>
               <w:spacing w:after="0" w:line="360" w:lineRule="auto"/>
               <w:ind w:left="0"/>
+              <w:jc w:val="both"/>
               <w:rPr>
                 <w:rFonts w:ascii="Times New Roman" w:hAnsi="Times New Roman"/>
                 <w:b w:val="0"/>
@@ -18234,6 +19448,7 @@
               <w:pStyle w:val="ListParagraph"/>
               <w:spacing w:after="0" w:line="360" w:lineRule="auto"/>
               <w:ind w:left="0"/>
+              <w:jc w:val="both"/>
               <w:cnfStyle w:val="100000000000" w:firstRow="1" w:lastRow="0" w:firstColumn="0" w:lastColumn="0" w:oddVBand="0" w:evenVBand="0" w:oddHBand="0" w:evenHBand="0" w:firstRowFirstColumn="0" w:firstRowLastColumn="0" w:lastRowFirstColumn="0" w:lastRowLastColumn="0"/>
               <w:rPr>
                 <w:rFonts w:ascii="Times New Roman" w:hAnsi="Times New Roman"/>
@@ -18270,6 +19485,7 @@
               <w:pStyle w:val="ListParagraph"/>
               <w:spacing w:after="0" w:line="360" w:lineRule="auto"/>
               <w:ind w:left="0"/>
+              <w:jc w:val="both"/>
               <w:rPr>
                 <w:rFonts w:ascii="Times New Roman" w:hAnsi="Times New Roman"/>
                 <w:b w:val="0"/>
@@ -18295,6 +19511,7 @@
               <w:pStyle w:val="ListParagraph"/>
               <w:spacing w:after="0" w:line="360" w:lineRule="auto"/>
               <w:ind w:left="0"/>
+              <w:jc w:val="both"/>
               <w:cnfStyle w:val="000000100000" w:firstRow="0" w:lastRow="0" w:firstColumn="0" w:lastColumn="0" w:oddVBand="0" w:evenVBand="0" w:oddHBand="1" w:evenHBand="0" w:firstRowFirstColumn="0" w:firstRowLastColumn="0" w:lastRowFirstColumn="0" w:lastRowLastColumn="0"/>
               <w:rPr>
                 <w:rFonts w:ascii="Times New Roman" w:hAnsi="Times New Roman"/>
@@ -18322,6 +19539,7 @@
               <w:pStyle w:val="ListParagraph"/>
               <w:spacing w:after="0" w:line="360" w:lineRule="auto"/>
               <w:ind w:left="0"/>
+              <w:jc w:val="both"/>
               <w:rPr>
                 <w:rFonts w:ascii="Times New Roman" w:hAnsi="Times New Roman"/>
                 <w:b w:val="0"/>
@@ -18347,6 +19565,7 @@
               <w:pStyle w:val="ListParagraph"/>
               <w:spacing w:after="0" w:line="360" w:lineRule="auto"/>
               <w:ind w:left="0"/>
+              <w:jc w:val="both"/>
               <w:cnfStyle w:val="000000000000" w:firstRow="0" w:lastRow="0" w:firstColumn="0" w:lastColumn="0" w:oddVBand="0" w:evenVBand="0" w:oddHBand="0" w:evenHBand="0" w:firstRowFirstColumn="0" w:firstRowLastColumn="0" w:lastRowFirstColumn="0" w:lastRowLastColumn="0"/>
               <w:rPr>
                 <w:rFonts w:ascii="Times New Roman" w:hAnsi="Times New Roman"/>
@@ -18377,6 +19596,7 @@
               <w:pStyle w:val="ListParagraph"/>
               <w:spacing w:after="0" w:line="360" w:lineRule="auto"/>
               <w:ind w:left="0"/>
+              <w:jc w:val="both"/>
               <w:rPr>
                 <w:rFonts w:ascii="Times New Roman" w:hAnsi="Times New Roman"/>
                 <w:b w:val="0"/>
@@ -18402,6 +19622,7 @@
               <w:pStyle w:val="ListParagraph"/>
               <w:spacing w:after="0" w:line="360" w:lineRule="auto"/>
               <w:ind w:left="0"/>
+              <w:jc w:val="both"/>
               <w:cnfStyle w:val="000000100000" w:firstRow="0" w:lastRow="0" w:firstColumn="0" w:lastColumn="0" w:oddVBand="0" w:evenVBand="0" w:oddHBand="1" w:evenHBand="0" w:firstRowFirstColumn="0" w:firstRowLastColumn="0" w:lastRowFirstColumn="0" w:lastRowLastColumn="0"/>
               <w:rPr>
                 <w:rFonts w:ascii="Times New Roman" w:hAnsi="Times New Roman"/>
@@ -18422,6 +19643,7 @@
     <w:p>
       <w:pPr>
         <w:spacing w:line="360" w:lineRule="auto"/>
+        <w:jc w:val="both"/>
         <w:rPr>
           <w:rFonts w:ascii="Times New Roman" w:hAnsi="Times New Roman"/>
           <w:sz w:val="24"/>
@@ -18438,6 +19660,7 @@
           <w:numId w:val="7"/>
         </w:numPr>
         <w:spacing w:line="360" w:lineRule="auto"/>
+        <w:jc w:val="both"/>
         <w:rPr>
           <w:rFonts w:ascii="Times New Roman" w:hAnsi="Times New Roman"/>
           <w:sz w:val="24"/>
@@ -18458,6 +19681,7 @@
     <w:p>
       <w:pPr>
         <w:spacing w:line="360" w:lineRule="auto"/>
+        <w:jc w:val="both"/>
         <w:rPr>
           <w:rFonts w:ascii="Times New Roman" w:hAnsi="Times New Roman"/>
           <w:sz w:val="24"/>
@@ -18492,7 +19716,17 @@
           <w:szCs w:val="24"/>
           <w:lang w:val="en-ID"/>
         </w:rPr>
-        <w:t xml:space="preserve"> scan_time. Misal, seorang satpam melakukan penjagaan pada ruangan A jam 06:00 – 18:00, maka data tersebut dihitung sebagai 1 shift. Berikut adalah contoh data dari tabel </w:t>
+        <w:t xml:space="preserve"> scan_time. Misal, seorang satpam melakukan penjagaan pada ruangan A jam 06:00 – 18:00, </w:t>
+      </w:r>
+      <w:r>
+        <w:rPr>
+          <w:rFonts w:ascii="Times New Roman" w:hAnsi="Times New Roman"/>
+          <w:sz w:val="24"/>
+          <w:szCs w:val="24"/>
+          <w:lang w:val="en-ID"/>
+        </w:rPr>
+        <w:lastRenderedPageBreak/>
+        <w:t xml:space="preserve">maka data tersebut dihitung sebagai 1 shift. Berikut adalah contoh data dari tabel </w:t>
       </w:r>
       <w:proofErr w:type="gramStart"/>
       <w:r>
@@ -18513,6 +19747,53 @@
           <w:lang w:val="en-ID"/>
         </w:rPr>
         <w:t xml:space="preserve"> </w:t>
+      </w:r>
+    </w:p>
+    <w:p>
+      <w:pPr>
+        <w:spacing w:after="0" w:line="360" w:lineRule="auto"/>
+        <w:rPr>
+          <w:rFonts w:ascii="Times New Roman" w:hAnsi="Times New Roman"/>
+          <w:i/>
+          <w:color w:val="000000" w:themeColor="text1"/>
+          <w:lang w:val="en-ID"/>
+        </w:rPr>
+      </w:pPr>
+      <w:r>
+        <w:rPr>
+          <w:rFonts w:ascii="Times New Roman" w:hAnsi="Times New Roman"/>
+          <w:i/>
+          <w:color w:val="000000" w:themeColor="text1"/>
+          <w:lang w:val="en-ID"/>
+        </w:rPr>
+        <w:t>Tabel 3.</w:t>
+      </w:r>
+      <w:r>
+        <w:rPr>
+          <w:rFonts w:ascii="Times New Roman" w:hAnsi="Times New Roman"/>
+          <w:i/>
+          <w:color w:val="000000" w:themeColor="text1"/>
+          <w:lang w:val="en-ID"/>
+        </w:rPr>
+        <w:t>8</w:t>
+      </w:r>
+      <w:r>
+        <w:rPr>
+          <w:rFonts w:ascii="Times New Roman" w:hAnsi="Times New Roman"/>
+          <w:i/>
+          <w:color w:val="000000" w:themeColor="text1"/>
+          <w:lang w:val="en-ID"/>
+        </w:rPr>
+        <w:t>. Contoh isi tabel</w:t>
+      </w:r>
+      <w:r>
+        <w:rPr>
+          <w:rFonts w:ascii="Times New Roman" w:hAnsi="Times New Roman"/>
+          <w:i/>
+          <w:color w:val="000000" w:themeColor="text1"/>
+          <w:lang w:val="en-ID"/>
+        </w:rPr>
+        <w:t xml:space="preserve"> shifts</w:t>
       </w:r>
     </w:p>
     <w:tbl>
@@ -18546,6 +19827,7 @@
               <w:pStyle w:val="ListParagraph"/>
               <w:spacing w:after="0" w:line="360" w:lineRule="auto"/>
               <w:ind w:left="0"/>
+              <w:jc w:val="both"/>
               <w:rPr>
                 <w:rFonts w:ascii="Times New Roman" w:hAnsi="Times New Roman"/>
                 <w:b w:val="0"/>
@@ -18562,7 +19844,6 @@
                 <w:szCs w:val="24"/>
                 <w:lang w:val="en-ID"/>
               </w:rPr>
-              <w:lastRenderedPageBreak/>
               <w:t>id</w:t>
             </w:r>
           </w:p>
@@ -18576,6 +19857,7 @@
               <w:pStyle w:val="ListParagraph"/>
               <w:spacing w:after="0" w:line="360" w:lineRule="auto"/>
               <w:ind w:left="0"/>
+              <w:jc w:val="both"/>
               <w:cnfStyle w:val="100000000000" w:firstRow="1" w:lastRow="0" w:firstColumn="0" w:lastColumn="0" w:oddVBand="0" w:evenVBand="0" w:oddHBand="0" w:evenHBand="0" w:firstRowFirstColumn="0" w:firstRowLastColumn="0" w:lastRowFirstColumn="0" w:lastRowLastColumn="0"/>
               <w:rPr>
                 <w:rFonts w:ascii="Times New Roman" w:hAnsi="Times New Roman"/>
@@ -18606,6 +19888,7 @@
               <w:pStyle w:val="ListParagraph"/>
               <w:spacing w:after="0" w:line="360" w:lineRule="auto"/>
               <w:ind w:left="0"/>
+              <w:jc w:val="both"/>
               <w:cnfStyle w:val="100000000000" w:firstRow="1" w:lastRow="0" w:firstColumn="0" w:lastColumn="0" w:oddVBand="0" w:evenVBand="0" w:oddHBand="0" w:evenHBand="0" w:firstRowFirstColumn="0" w:firstRowLastColumn="0" w:lastRowFirstColumn="0" w:lastRowLastColumn="0"/>
               <w:rPr>
                 <w:rFonts w:ascii="Times New Roman" w:hAnsi="Times New Roman"/>
@@ -18636,6 +19919,7 @@
               <w:pStyle w:val="ListParagraph"/>
               <w:spacing w:after="0" w:line="360" w:lineRule="auto"/>
               <w:ind w:left="0"/>
+              <w:jc w:val="both"/>
               <w:cnfStyle w:val="100000000000" w:firstRow="1" w:lastRow="0" w:firstColumn="0" w:lastColumn="0" w:oddVBand="0" w:evenVBand="0" w:oddHBand="0" w:evenHBand="0" w:firstRowFirstColumn="0" w:firstRowLastColumn="0" w:lastRowFirstColumn="0" w:lastRowLastColumn="0"/>
               <w:rPr>
                 <w:rFonts w:ascii="Times New Roman" w:hAnsi="Times New Roman"/>
@@ -18666,6 +19950,7 @@
               <w:pStyle w:val="ListParagraph"/>
               <w:spacing w:after="0" w:line="360" w:lineRule="auto"/>
               <w:ind w:left="0"/>
+              <w:jc w:val="both"/>
               <w:cnfStyle w:val="100000000000" w:firstRow="1" w:lastRow="0" w:firstColumn="0" w:lastColumn="0" w:oddVBand="0" w:evenVBand="0" w:oddHBand="0" w:evenHBand="0" w:firstRowFirstColumn="0" w:firstRowLastColumn="0" w:lastRowFirstColumn="0" w:lastRowLastColumn="0"/>
               <w:rPr>
                 <w:rFonts w:ascii="Times New Roman" w:hAnsi="Times New Roman"/>
@@ -18696,6 +19981,7 @@
               <w:pStyle w:val="ListParagraph"/>
               <w:spacing w:after="0" w:line="360" w:lineRule="auto"/>
               <w:ind w:left="0"/>
+              <w:jc w:val="both"/>
               <w:cnfStyle w:val="100000000000" w:firstRow="1" w:lastRow="0" w:firstColumn="0" w:lastColumn="0" w:oddVBand="0" w:evenVBand="0" w:oddHBand="0" w:evenHBand="0" w:firstRowFirstColumn="0" w:firstRowLastColumn="0" w:lastRowFirstColumn="0" w:lastRowLastColumn="0"/>
               <w:rPr>
                 <w:rFonts w:ascii="Times New Roman" w:hAnsi="Times New Roman"/>
@@ -18726,6 +20012,7 @@
               <w:pStyle w:val="ListParagraph"/>
               <w:spacing w:after="0" w:line="360" w:lineRule="auto"/>
               <w:ind w:left="0"/>
+              <w:jc w:val="both"/>
               <w:cnfStyle w:val="100000000000" w:firstRow="1" w:lastRow="0" w:firstColumn="0" w:lastColumn="0" w:oddVBand="0" w:evenVBand="0" w:oddHBand="0" w:evenHBand="0" w:firstRowFirstColumn="0" w:firstRowLastColumn="0" w:lastRowFirstColumn="0" w:lastRowLastColumn="0"/>
               <w:rPr>
                 <w:rFonts w:ascii="Times New Roman" w:hAnsi="Times New Roman"/>
@@ -18756,6 +20043,7 @@
               <w:pStyle w:val="ListParagraph"/>
               <w:spacing w:after="0" w:line="360" w:lineRule="auto"/>
               <w:ind w:left="0"/>
+              <w:jc w:val="both"/>
               <w:cnfStyle w:val="100000000000" w:firstRow="1" w:lastRow="0" w:firstColumn="0" w:lastColumn="0" w:oddVBand="0" w:evenVBand="0" w:oddHBand="0" w:evenHBand="0" w:firstRowFirstColumn="0" w:firstRowLastColumn="0" w:lastRowFirstColumn="0" w:lastRowLastColumn="0"/>
               <w:rPr>
                 <w:rFonts w:ascii="Times New Roman" w:hAnsi="Times New Roman"/>
@@ -18792,13 +20080,13 @@
               <w:pStyle w:val="ListParagraph"/>
               <w:spacing w:after="0" w:line="360" w:lineRule="auto"/>
               <w:ind w:left="0"/>
+              <w:jc w:val="both"/>
               <w:rPr>
                 <w:rFonts w:ascii="Times New Roman" w:hAnsi="Times New Roman"/>
                 <w:b w:val="0"/>
                 <w:lang w:val="en-ID"/>
               </w:rPr>
             </w:pPr>
-            <w:bookmarkStart w:id="0" w:name="_GoBack" w:colFirst="0" w:colLast="0"/>
             <w:r>
               <w:rPr>
                 <w:rFonts w:ascii="Times New Roman" w:hAnsi="Times New Roman"/>
@@ -18818,6 +20106,7 @@
               <w:pStyle w:val="ListParagraph"/>
               <w:spacing w:after="0" w:line="360" w:lineRule="auto"/>
               <w:ind w:left="0"/>
+              <w:jc w:val="both"/>
               <w:cnfStyle w:val="000000100000" w:firstRow="0" w:lastRow="0" w:firstColumn="0" w:lastColumn="0" w:oddVBand="0" w:evenVBand="0" w:oddHBand="1" w:evenHBand="0" w:firstRowFirstColumn="0" w:firstRowLastColumn="0" w:lastRowFirstColumn="0" w:lastRowLastColumn="0"/>
               <w:rPr>
                 <w:rFonts w:ascii="Times New Roman" w:hAnsi="Times New Roman"/>
@@ -18842,6 +20131,7 @@
               <w:pStyle w:val="ListParagraph"/>
               <w:spacing w:after="0" w:line="360" w:lineRule="auto"/>
               <w:ind w:left="0"/>
+              <w:jc w:val="both"/>
               <w:cnfStyle w:val="000000100000" w:firstRow="0" w:lastRow="0" w:firstColumn="0" w:lastColumn="0" w:oddVBand="0" w:evenVBand="0" w:oddHBand="1" w:evenHBand="0" w:firstRowFirstColumn="0" w:firstRowLastColumn="0" w:lastRowFirstColumn="0" w:lastRowLastColumn="0"/>
               <w:rPr>
                 <w:rFonts w:ascii="Times New Roman" w:hAnsi="Times New Roman"/>
@@ -18866,6 +20156,7 @@
               <w:pStyle w:val="ListParagraph"/>
               <w:spacing w:after="0" w:line="360" w:lineRule="auto"/>
               <w:ind w:left="0"/>
+              <w:jc w:val="both"/>
               <w:cnfStyle w:val="000000100000" w:firstRow="0" w:lastRow="0" w:firstColumn="0" w:lastColumn="0" w:oddVBand="0" w:evenVBand="0" w:oddHBand="1" w:evenHBand="0" w:firstRowFirstColumn="0" w:firstRowLastColumn="0" w:lastRowFirstColumn="0" w:lastRowLastColumn="0"/>
               <w:rPr>
                 <w:rFonts w:ascii="Times New Roman" w:hAnsi="Times New Roman"/>
@@ -18890,6 +20181,7 @@
               <w:pStyle w:val="ListParagraph"/>
               <w:spacing w:after="0" w:line="360" w:lineRule="auto"/>
               <w:ind w:left="0"/>
+              <w:jc w:val="both"/>
               <w:cnfStyle w:val="000000100000" w:firstRow="0" w:lastRow="0" w:firstColumn="0" w:lastColumn="0" w:oddVBand="0" w:evenVBand="0" w:oddHBand="1" w:evenHBand="0" w:firstRowFirstColumn="0" w:firstRowLastColumn="0" w:lastRowFirstColumn="0" w:lastRowLastColumn="0"/>
               <w:rPr>
                 <w:rFonts w:ascii="Times New Roman" w:hAnsi="Times New Roman"/>
@@ -18914,6 +20206,7 @@
               <w:pStyle w:val="ListParagraph"/>
               <w:spacing w:after="0" w:line="360" w:lineRule="auto"/>
               <w:ind w:left="0"/>
+              <w:jc w:val="both"/>
               <w:cnfStyle w:val="000000100000" w:firstRow="0" w:lastRow="0" w:firstColumn="0" w:lastColumn="0" w:oddVBand="0" w:evenVBand="0" w:oddHBand="1" w:evenHBand="0" w:firstRowFirstColumn="0" w:firstRowLastColumn="0" w:lastRowFirstColumn="0" w:lastRowLastColumn="0"/>
               <w:rPr>
                 <w:rFonts w:ascii="Times New Roman" w:hAnsi="Times New Roman"/>
@@ -18938,6 +20231,7 @@
               <w:pStyle w:val="ListParagraph"/>
               <w:spacing w:after="0" w:line="360" w:lineRule="auto"/>
               <w:ind w:left="0"/>
+              <w:jc w:val="both"/>
               <w:cnfStyle w:val="000000100000" w:firstRow="0" w:lastRow="0" w:firstColumn="0" w:lastColumn="0" w:oddVBand="0" w:evenVBand="0" w:oddHBand="1" w:evenHBand="0" w:firstRowFirstColumn="0" w:firstRowLastColumn="0" w:lastRowFirstColumn="0" w:lastRowLastColumn="0"/>
               <w:rPr>
                 <w:rFonts w:ascii="Times New Roman" w:hAnsi="Times New Roman"/>
@@ -18962,6 +20256,7 @@
               <w:pStyle w:val="ListParagraph"/>
               <w:spacing w:after="0" w:line="360" w:lineRule="auto"/>
               <w:ind w:left="0"/>
+              <w:jc w:val="both"/>
               <w:cnfStyle w:val="000000100000" w:firstRow="0" w:lastRow="0" w:firstColumn="0" w:lastColumn="0" w:oddVBand="0" w:evenVBand="0" w:oddHBand="1" w:evenHBand="0" w:firstRowFirstColumn="0" w:firstRowLastColumn="0" w:lastRowFirstColumn="0" w:lastRowLastColumn="0"/>
               <w:rPr>
                 <w:rFonts w:ascii="Times New Roman" w:hAnsi="Times New Roman"/>
@@ -18989,6 +20284,7 @@
               <w:pStyle w:val="ListParagraph"/>
               <w:spacing w:after="0" w:line="360" w:lineRule="auto"/>
               <w:ind w:left="0"/>
+              <w:jc w:val="both"/>
               <w:rPr>
                 <w:rFonts w:ascii="Times New Roman" w:hAnsi="Times New Roman"/>
                 <w:b w:val="0"/>
@@ -19014,6 +20310,7 @@
               <w:pStyle w:val="ListParagraph"/>
               <w:spacing w:after="0" w:line="360" w:lineRule="auto"/>
               <w:ind w:left="0"/>
+              <w:jc w:val="both"/>
               <w:cnfStyle w:val="000000000000" w:firstRow="0" w:lastRow="0" w:firstColumn="0" w:lastColumn="0" w:oddVBand="0" w:evenVBand="0" w:oddHBand="0" w:evenHBand="0" w:firstRowFirstColumn="0" w:firstRowLastColumn="0" w:lastRowFirstColumn="0" w:lastRowLastColumn="0"/>
               <w:rPr>
                 <w:rFonts w:ascii="Times New Roman" w:hAnsi="Times New Roman"/>
@@ -19038,6 +20335,7 @@
               <w:pStyle w:val="ListParagraph"/>
               <w:spacing w:after="0" w:line="360" w:lineRule="auto"/>
               <w:ind w:left="0"/>
+              <w:jc w:val="both"/>
               <w:cnfStyle w:val="000000000000" w:firstRow="0" w:lastRow="0" w:firstColumn="0" w:lastColumn="0" w:oddVBand="0" w:evenVBand="0" w:oddHBand="0" w:evenHBand="0" w:firstRowFirstColumn="0" w:firstRowLastColumn="0" w:lastRowFirstColumn="0" w:lastRowLastColumn="0"/>
               <w:rPr>
                 <w:rFonts w:ascii="Times New Roman" w:hAnsi="Times New Roman"/>
@@ -19062,6 +20360,7 @@
               <w:pStyle w:val="ListParagraph"/>
               <w:spacing w:after="0" w:line="360" w:lineRule="auto"/>
               <w:ind w:left="0"/>
+              <w:jc w:val="both"/>
               <w:cnfStyle w:val="000000000000" w:firstRow="0" w:lastRow="0" w:firstColumn="0" w:lastColumn="0" w:oddVBand="0" w:evenVBand="0" w:oddHBand="0" w:evenHBand="0" w:firstRowFirstColumn="0" w:firstRowLastColumn="0" w:lastRowFirstColumn="0" w:lastRowLastColumn="0"/>
               <w:rPr>
                 <w:rFonts w:ascii="Times New Roman" w:hAnsi="Times New Roman"/>
@@ -19086,6 +20385,7 @@
               <w:pStyle w:val="ListParagraph"/>
               <w:spacing w:after="0" w:line="360" w:lineRule="auto"/>
               <w:ind w:left="0"/>
+              <w:jc w:val="both"/>
               <w:cnfStyle w:val="000000000000" w:firstRow="0" w:lastRow="0" w:firstColumn="0" w:lastColumn="0" w:oddVBand="0" w:evenVBand="0" w:oddHBand="0" w:evenHBand="0" w:firstRowFirstColumn="0" w:firstRowLastColumn="0" w:lastRowFirstColumn="0" w:lastRowLastColumn="0"/>
               <w:rPr>
                 <w:rFonts w:ascii="Times New Roman" w:hAnsi="Times New Roman"/>
@@ -19110,6 +20410,7 @@
               <w:pStyle w:val="ListParagraph"/>
               <w:spacing w:after="0" w:line="360" w:lineRule="auto"/>
               <w:ind w:left="0"/>
+              <w:jc w:val="both"/>
               <w:cnfStyle w:val="000000000000" w:firstRow="0" w:lastRow="0" w:firstColumn="0" w:lastColumn="0" w:oddVBand="0" w:evenVBand="0" w:oddHBand="0" w:evenHBand="0" w:firstRowFirstColumn="0" w:firstRowLastColumn="0" w:lastRowFirstColumn="0" w:lastRowLastColumn="0"/>
               <w:rPr>
                 <w:rFonts w:ascii="Times New Roman" w:hAnsi="Times New Roman"/>
@@ -19134,6 +20435,7 @@
               <w:pStyle w:val="ListParagraph"/>
               <w:spacing w:after="0" w:line="360" w:lineRule="auto"/>
               <w:ind w:left="0"/>
+              <w:jc w:val="both"/>
               <w:cnfStyle w:val="000000000000" w:firstRow="0" w:lastRow="0" w:firstColumn="0" w:lastColumn="0" w:oddVBand="0" w:evenVBand="0" w:oddHBand="0" w:evenHBand="0" w:firstRowFirstColumn="0" w:firstRowLastColumn="0" w:lastRowFirstColumn="0" w:lastRowLastColumn="0"/>
               <w:rPr>
                 <w:rFonts w:ascii="Times New Roman" w:hAnsi="Times New Roman"/>
@@ -19158,6 +20460,7 @@
               <w:pStyle w:val="ListParagraph"/>
               <w:spacing w:after="0" w:line="360" w:lineRule="auto"/>
               <w:ind w:left="0"/>
+              <w:jc w:val="both"/>
               <w:cnfStyle w:val="000000000000" w:firstRow="0" w:lastRow="0" w:firstColumn="0" w:lastColumn="0" w:oddVBand="0" w:evenVBand="0" w:oddHBand="0" w:evenHBand="0" w:firstRowFirstColumn="0" w:firstRowLastColumn="0" w:lastRowFirstColumn="0" w:lastRowLastColumn="0"/>
               <w:rPr>
                 <w:rFonts w:ascii="Times New Roman" w:hAnsi="Times New Roman"/>
@@ -19188,6 +20491,7 @@
               <w:pStyle w:val="ListParagraph"/>
               <w:spacing w:after="0" w:line="360" w:lineRule="auto"/>
               <w:ind w:left="0"/>
+              <w:jc w:val="both"/>
               <w:rPr>
                 <w:rFonts w:ascii="Times New Roman" w:hAnsi="Times New Roman"/>
                 <w:b w:val="0"/>
@@ -19213,6 +20517,7 @@
               <w:pStyle w:val="ListParagraph"/>
               <w:spacing w:after="0" w:line="360" w:lineRule="auto"/>
               <w:ind w:left="0"/>
+              <w:jc w:val="both"/>
               <w:cnfStyle w:val="000000100000" w:firstRow="0" w:lastRow="0" w:firstColumn="0" w:lastColumn="0" w:oddVBand="0" w:evenVBand="0" w:oddHBand="1" w:evenHBand="0" w:firstRowFirstColumn="0" w:firstRowLastColumn="0" w:lastRowFirstColumn="0" w:lastRowLastColumn="0"/>
               <w:rPr>
                 <w:rFonts w:ascii="Times New Roman" w:hAnsi="Times New Roman"/>
@@ -19237,6 +20542,7 @@
               <w:pStyle w:val="ListParagraph"/>
               <w:spacing w:after="0" w:line="360" w:lineRule="auto"/>
               <w:ind w:left="0"/>
+              <w:jc w:val="both"/>
               <w:cnfStyle w:val="000000100000" w:firstRow="0" w:lastRow="0" w:firstColumn="0" w:lastColumn="0" w:oddVBand="0" w:evenVBand="0" w:oddHBand="1" w:evenHBand="0" w:firstRowFirstColumn="0" w:firstRowLastColumn="0" w:lastRowFirstColumn="0" w:lastRowLastColumn="0"/>
               <w:rPr>
                 <w:rFonts w:ascii="Times New Roman" w:hAnsi="Times New Roman"/>
@@ -19261,6 +20567,7 @@
               <w:pStyle w:val="ListParagraph"/>
               <w:spacing w:after="0" w:line="360" w:lineRule="auto"/>
               <w:ind w:left="0"/>
+              <w:jc w:val="both"/>
               <w:cnfStyle w:val="000000100000" w:firstRow="0" w:lastRow="0" w:firstColumn="0" w:lastColumn="0" w:oddVBand="0" w:evenVBand="0" w:oddHBand="1" w:evenHBand="0" w:firstRowFirstColumn="0" w:firstRowLastColumn="0" w:lastRowFirstColumn="0" w:lastRowLastColumn="0"/>
               <w:rPr>
                 <w:rFonts w:ascii="Times New Roman" w:hAnsi="Times New Roman"/>
@@ -19285,6 +20592,7 @@
               <w:pStyle w:val="ListParagraph"/>
               <w:spacing w:after="0" w:line="360" w:lineRule="auto"/>
               <w:ind w:left="0"/>
+              <w:jc w:val="both"/>
               <w:cnfStyle w:val="000000100000" w:firstRow="0" w:lastRow="0" w:firstColumn="0" w:lastColumn="0" w:oddVBand="0" w:evenVBand="0" w:oddHBand="1" w:evenHBand="0" w:firstRowFirstColumn="0" w:firstRowLastColumn="0" w:lastRowFirstColumn="0" w:lastRowLastColumn="0"/>
               <w:rPr>
                 <w:rFonts w:ascii="Times New Roman" w:hAnsi="Times New Roman"/>
@@ -19309,6 +20617,7 @@
               <w:pStyle w:val="ListParagraph"/>
               <w:spacing w:after="0" w:line="360" w:lineRule="auto"/>
               <w:ind w:left="0"/>
+              <w:jc w:val="both"/>
               <w:cnfStyle w:val="000000100000" w:firstRow="0" w:lastRow="0" w:firstColumn="0" w:lastColumn="0" w:oddVBand="0" w:evenVBand="0" w:oddHBand="1" w:evenHBand="0" w:firstRowFirstColumn="0" w:firstRowLastColumn="0" w:lastRowFirstColumn="0" w:lastRowLastColumn="0"/>
               <w:rPr>
                 <w:rFonts w:ascii="Times New Roman" w:hAnsi="Times New Roman"/>
@@ -19333,6 +20642,7 @@
               <w:pStyle w:val="ListParagraph"/>
               <w:spacing w:after="0" w:line="360" w:lineRule="auto"/>
               <w:ind w:left="0"/>
+              <w:jc w:val="both"/>
               <w:cnfStyle w:val="000000100000" w:firstRow="0" w:lastRow="0" w:firstColumn="0" w:lastColumn="0" w:oddVBand="0" w:evenVBand="0" w:oddHBand="1" w:evenHBand="0" w:firstRowFirstColumn="0" w:firstRowLastColumn="0" w:lastRowFirstColumn="0" w:lastRowLastColumn="0"/>
               <w:rPr>
                 <w:rFonts w:ascii="Times New Roman" w:hAnsi="Times New Roman"/>
@@ -19357,6 +20667,7 @@
               <w:pStyle w:val="ListParagraph"/>
               <w:spacing w:after="0" w:line="360" w:lineRule="auto"/>
               <w:ind w:left="0"/>
+              <w:jc w:val="both"/>
               <w:cnfStyle w:val="000000100000" w:firstRow="0" w:lastRow="0" w:firstColumn="0" w:lastColumn="0" w:oddVBand="0" w:evenVBand="0" w:oddHBand="1" w:evenHBand="0" w:firstRowFirstColumn="0" w:firstRowLastColumn="0" w:lastRowFirstColumn="0" w:lastRowLastColumn="0"/>
               <w:rPr>
                 <w:rFonts w:ascii="Times New Roman" w:hAnsi="Times New Roman"/>
@@ -19384,6 +20695,7 @@
               <w:pStyle w:val="ListParagraph"/>
               <w:spacing w:after="0" w:line="360" w:lineRule="auto"/>
               <w:ind w:left="0"/>
+              <w:jc w:val="both"/>
               <w:rPr>
                 <w:rFonts w:ascii="Times New Roman" w:hAnsi="Times New Roman"/>
                 <w:b w:val="0"/>
@@ -19409,6 +20721,7 @@
               <w:pStyle w:val="ListParagraph"/>
               <w:spacing w:after="0" w:line="360" w:lineRule="auto"/>
               <w:ind w:left="0"/>
+              <w:jc w:val="both"/>
               <w:cnfStyle w:val="000000000000" w:firstRow="0" w:lastRow="0" w:firstColumn="0" w:lastColumn="0" w:oddVBand="0" w:evenVBand="0" w:oddHBand="0" w:evenHBand="0" w:firstRowFirstColumn="0" w:firstRowLastColumn="0" w:lastRowFirstColumn="0" w:lastRowLastColumn="0"/>
               <w:rPr>
                 <w:rFonts w:ascii="Times New Roman" w:hAnsi="Times New Roman"/>
@@ -19433,6 +20746,7 @@
               <w:pStyle w:val="ListParagraph"/>
               <w:spacing w:after="0" w:line="360" w:lineRule="auto"/>
               <w:ind w:left="0"/>
+              <w:jc w:val="both"/>
               <w:cnfStyle w:val="000000000000" w:firstRow="0" w:lastRow="0" w:firstColumn="0" w:lastColumn="0" w:oddVBand="0" w:evenVBand="0" w:oddHBand="0" w:evenHBand="0" w:firstRowFirstColumn="0" w:firstRowLastColumn="0" w:lastRowFirstColumn="0" w:lastRowLastColumn="0"/>
               <w:rPr>
                 <w:rFonts w:ascii="Times New Roman" w:hAnsi="Times New Roman"/>
@@ -19457,6 +20771,7 @@
               <w:pStyle w:val="ListParagraph"/>
               <w:spacing w:after="0" w:line="360" w:lineRule="auto"/>
               <w:ind w:left="0"/>
+              <w:jc w:val="both"/>
               <w:cnfStyle w:val="000000000000" w:firstRow="0" w:lastRow="0" w:firstColumn="0" w:lastColumn="0" w:oddVBand="0" w:evenVBand="0" w:oddHBand="0" w:evenHBand="0" w:firstRowFirstColumn="0" w:firstRowLastColumn="0" w:lastRowFirstColumn="0" w:lastRowLastColumn="0"/>
               <w:rPr>
                 <w:rFonts w:ascii="Times New Roman" w:hAnsi="Times New Roman"/>
@@ -19481,6 +20796,7 @@
               <w:pStyle w:val="ListParagraph"/>
               <w:spacing w:after="0" w:line="360" w:lineRule="auto"/>
               <w:ind w:left="0"/>
+              <w:jc w:val="both"/>
               <w:cnfStyle w:val="000000000000" w:firstRow="0" w:lastRow="0" w:firstColumn="0" w:lastColumn="0" w:oddVBand="0" w:evenVBand="0" w:oddHBand="0" w:evenHBand="0" w:firstRowFirstColumn="0" w:firstRowLastColumn="0" w:lastRowFirstColumn="0" w:lastRowLastColumn="0"/>
               <w:rPr>
                 <w:rFonts w:ascii="Times New Roman" w:hAnsi="Times New Roman"/>
@@ -19505,6 +20821,7 @@
               <w:pStyle w:val="ListParagraph"/>
               <w:spacing w:after="0" w:line="360" w:lineRule="auto"/>
               <w:ind w:left="0"/>
+              <w:jc w:val="both"/>
               <w:cnfStyle w:val="000000000000" w:firstRow="0" w:lastRow="0" w:firstColumn="0" w:lastColumn="0" w:oddVBand="0" w:evenVBand="0" w:oddHBand="0" w:evenHBand="0" w:firstRowFirstColumn="0" w:firstRowLastColumn="0" w:lastRowFirstColumn="0" w:lastRowLastColumn="0"/>
               <w:rPr>
                 <w:rFonts w:ascii="Times New Roman" w:hAnsi="Times New Roman"/>
@@ -19529,6 +20846,7 @@
               <w:pStyle w:val="ListParagraph"/>
               <w:spacing w:after="0" w:line="360" w:lineRule="auto"/>
               <w:ind w:left="0"/>
+              <w:jc w:val="both"/>
               <w:cnfStyle w:val="000000000000" w:firstRow="0" w:lastRow="0" w:firstColumn="0" w:lastColumn="0" w:oddVBand="0" w:evenVBand="0" w:oddHBand="0" w:evenHBand="0" w:firstRowFirstColumn="0" w:firstRowLastColumn="0" w:lastRowFirstColumn="0" w:lastRowLastColumn="0"/>
               <w:rPr>
                 <w:rFonts w:ascii="Times New Roman" w:hAnsi="Times New Roman"/>
@@ -19553,6 +20871,7 @@
               <w:pStyle w:val="ListParagraph"/>
               <w:spacing w:after="0" w:line="360" w:lineRule="auto"/>
               <w:ind w:left="0"/>
+              <w:jc w:val="both"/>
               <w:cnfStyle w:val="000000000000" w:firstRow="0" w:lastRow="0" w:firstColumn="0" w:lastColumn="0" w:oddVBand="0" w:evenVBand="0" w:oddHBand="0" w:evenHBand="0" w:firstRowFirstColumn="0" w:firstRowLastColumn="0" w:lastRowFirstColumn="0" w:lastRowLastColumn="0"/>
               <w:rPr>
                 <w:rFonts w:ascii="Times New Roman" w:hAnsi="Times New Roman"/>
@@ -19569,44 +20888,10 @@
           </w:p>
         </w:tc>
       </w:tr>
-      <w:bookmarkEnd w:id="0"/>
     </w:tbl>
     <w:p>
       <w:pPr>
-        <w:spacing w:line="360" w:lineRule="auto"/>
-        <w:rPr>
-          <w:rFonts w:ascii="Times New Roman" w:hAnsi="Times New Roman"/>
-          <w:sz w:val="24"/>
-          <w:szCs w:val="24"/>
-          <w:lang w:val="en-ID"/>
-        </w:rPr>
-      </w:pPr>
-    </w:p>
-    <w:p>
-      <w:pPr>
         <w:spacing w:after="0" w:line="360" w:lineRule="auto"/>
-        <w:rPr>
-          <w:rFonts w:ascii="Times New Roman" w:hAnsi="Times New Roman"/>
-          <w:sz w:val="24"/>
-          <w:szCs w:val="24"/>
-          <w:lang w:val="en-ID"/>
-        </w:rPr>
-      </w:pPr>
-    </w:p>
-    <w:p>
-      <w:pPr>
-        <w:spacing w:after="0" w:line="360" w:lineRule="auto"/>
-        <w:rPr>
-          <w:rFonts w:ascii="Times New Roman" w:hAnsi="Times New Roman"/>
-          <w:sz w:val="24"/>
-          <w:szCs w:val="24"/>
-        </w:rPr>
-      </w:pPr>
-    </w:p>
-    <w:p>
-      <w:pPr>
-        <w:spacing w:after="0" w:line="360" w:lineRule="auto"/>
-        <w:ind w:firstLine="709"/>
         <w:rPr>
           <w:rFonts w:ascii="Times New Roman" w:hAnsi="Times New Roman"/>
           <w:color w:val="000000" w:themeColor="text1"/>
@@ -19644,6 +20929,7 @@
         </w:tabs>
         <w:spacing w:after="0" w:line="360" w:lineRule="auto"/>
         <w:ind w:firstLine="709"/>
+        <w:jc w:val="both"/>
         <w:rPr>
           <w:rFonts w:ascii="Times New Roman" w:hAnsi="Times New Roman"/>
           <w:sz w:val="24"/>
@@ -19723,11 +21009,10 @@
           <w:sz w:val="24"/>
           <w:szCs w:val="24"/>
         </w:rPr>
-        <w:lastRenderedPageBreak/>
         <w:drawing>
           <wp:inline distT="0" distB="0" distL="0" distR="0">
-            <wp:extent cx="5040630" cy="2983230"/>
-            <wp:effectExtent l="0" t="0" r="7620" b="7620"/>
+            <wp:extent cx="4168337" cy="2466975"/>
+            <wp:effectExtent l="0" t="0" r="3810" b="0"/>
             <wp:docPr id="28" name="Picture 28"/>
             <wp:cNvGraphicFramePr>
               <a:graphicFrameLocks xmlns:a="http://schemas.openxmlformats.org/drawingml/2006/main" noChangeAspect="1"/>
@@ -19754,7 +21039,7 @@
                   <pic:spPr>
                     <a:xfrm>
                       <a:off x="0" y="0"/>
-                      <a:ext cx="5040630" cy="2983230"/>
+                      <a:ext cx="4171886" cy="2469076"/>
                     </a:xfrm>
                     <a:prstGeom prst="rect">
                       <a:avLst/>
@@ -19794,7 +21079,7 @@
           <w:color w:val="000000" w:themeColor="text1"/>
           <w:lang w:val="en-ID"/>
         </w:rPr>
-        <w:t>7</w:t>
+        <w:t>3.4</w:t>
       </w:r>
       <w:r>
         <w:rPr>
@@ -19826,6 +21111,7 @@
       <w:pPr>
         <w:spacing w:after="0" w:line="360" w:lineRule="auto"/>
         <w:ind w:firstLine="709"/>
+        <w:jc w:val="both"/>
         <w:rPr>
           <w:rFonts w:ascii="Times New Roman" w:hAnsi="Times New Roman"/>
           <w:b/>
@@ -19841,6 +21127,7 @@
           <w:szCs w:val="24"/>
           <w:lang w:val="en-ID"/>
         </w:rPr>
+        <w:lastRenderedPageBreak/>
         <w:t>Hal</w:t>
       </w:r>
       <w:r>
@@ -19913,11 +21200,10 @@
           <w:sz w:val="24"/>
           <w:szCs w:val="24"/>
         </w:rPr>
-        <w:lastRenderedPageBreak/>
         <w:drawing>
           <wp:inline distT="0" distB="0" distL="0" distR="0">
-            <wp:extent cx="5040630" cy="3709670"/>
-            <wp:effectExtent l="0" t="0" r="7620" b="5080"/>
+            <wp:extent cx="4322759" cy="3181350"/>
+            <wp:effectExtent l="0" t="0" r="1905" b="0"/>
             <wp:docPr id="29" name="Picture 29"/>
             <wp:cNvGraphicFramePr>
               <a:graphicFrameLocks xmlns:a="http://schemas.openxmlformats.org/drawingml/2006/main" noChangeAspect="1"/>
@@ -19944,7 +21230,7 @@
                   <pic:spPr>
                     <a:xfrm>
                       <a:off x="0" y="0"/>
-                      <a:ext cx="5040630" cy="3709670"/>
+                      <a:ext cx="4325236" cy="3183173"/>
                     </a:xfrm>
                     <a:prstGeom prst="rect">
                       <a:avLst/>
@@ -19984,7 +21270,7 @@
           <w:color w:val="000000" w:themeColor="text1"/>
           <w:lang w:val="en-ID"/>
         </w:rPr>
-        <w:t>8</w:t>
+        <w:t>3.5</w:t>
       </w:r>
       <w:r>
         <w:rPr>
@@ -20016,6 +21302,7 @@
       <w:pPr>
         <w:spacing w:after="0" w:line="360" w:lineRule="auto"/>
         <w:ind w:firstLine="709"/>
+        <w:jc w:val="both"/>
         <w:rPr>
           <w:rFonts w:ascii="Times New Roman" w:hAnsi="Times New Roman"/>
           <w:b/>
@@ -20031,34 +21318,7 @@
           <w:szCs w:val="24"/>
           <w:lang w:val="en-ID"/>
         </w:rPr>
-        <w:t xml:space="preserve">Halaman </w:t>
-      </w:r>
-      <w:r>
-        <w:rPr>
-          <w:rFonts w:ascii="Times New Roman" w:hAnsi="Times New Roman"/>
-          <w:sz w:val="24"/>
-          <w:szCs w:val="24"/>
-          <w:lang w:val="en-ID"/>
-        </w:rPr>
-        <w:t>dashboard</w:t>
-      </w:r>
-      <w:r>
-        <w:rPr>
-          <w:rFonts w:ascii="Times New Roman" w:hAnsi="Times New Roman"/>
-          <w:sz w:val="24"/>
-          <w:szCs w:val="24"/>
-          <w:lang w:val="en-ID"/>
-        </w:rPr>
-        <w:t xml:space="preserve"> digunakan untuk </w:t>
-      </w:r>
-      <w:r>
-        <w:rPr>
-          <w:rFonts w:ascii="Times New Roman" w:hAnsi="Times New Roman"/>
-          <w:sz w:val="24"/>
-          <w:szCs w:val="24"/>
-          <w:lang w:val="en-ID"/>
-        </w:rPr>
-        <w:t>melihat secara singkat laporan terbaru dan jumlah kondisi tidak aman yang telah terjadi pada tahun tersebut.</w:t>
+        <w:t>Halaman dashboard digunakan untuk melihat secara singkat laporan terbaru dan jumlah kondisi tidak aman yang telah terjadi pada tahun tersebut.</w:t>
       </w:r>
       <w:r>
         <w:rPr>
@@ -20094,6 +21354,7 @@
     <w:p>
       <w:pPr>
         <w:spacing w:after="0" w:line="360" w:lineRule="auto"/>
+        <w:jc w:val="both"/>
         <w:rPr>
           <w:rFonts w:ascii="Times New Roman" w:hAnsi="Times New Roman"/>
           <w:b/>
@@ -20146,6 +21407,7 @@
     <w:p>
       <w:pPr>
         <w:spacing w:after="0" w:line="360" w:lineRule="auto"/>
+        <w:jc w:val="both"/>
         <w:rPr>
           <w:rFonts w:ascii="Times New Roman" w:hAnsi="Times New Roman"/>
           <w:b/>
@@ -20166,8 +21428,8 @@
         <w:lastRenderedPageBreak/>
         <w:drawing>
           <wp:inline distT="0" distB="0" distL="0" distR="0">
-            <wp:extent cx="5040630" cy="3709670"/>
-            <wp:effectExtent l="0" t="0" r="7620" b="5080"/>
+            <wp:extent cx="4258047" cy="3133725"/>
+            <wp:effectExtent l="0" t="0" r="9525" b="0"/>
             <wp:docPr id="30" name="Picture 30"/>
             <wp:cNvGraphicFramePr>
               <a:graphicFrameLocks xmlns:a="http://schemas.openxmlformats.org/drawingml/2006/main" noChangeAspect="1"/>
@@ -20194,7 +21456,7 @@
                   <pic:spPr>
                     <a:xfrm>
                       <a:off x="0" y="0"/>
-                      <a:ext cx="5040630" cy="3709670"/>
+                      <a:ext cx="4261611" cy="3136348"/>
                     </a:xfrm>
                     <a:prstGeom prst="rect">
                       <a:avLst/>
@@ -20234,7 +21496,7 @@
           <w:color w:val="000000" w:themeColor="text1"/>
           <w:lang w:val="en-ID"/>
         </w:rPr>
-        <w:t>9</w:t>
+        <w:t>3.6</w:t>
       </w:r>
       <w:r>
         <w:rPr>
@@ -20266,7 +21528,7 @@
       <w:pPr>
         <w:spacing w:after="0" w:line="360" w:lineRule="auto"/>
         <w:ind w:left="567"/>
-        <w:jc w:val="center"/>
+        <w:jc w:val="both"/>
         <w:rPr>
           <w:rFonts w:ascii="Times New Roman" w:hAnsi="Times New Roman"/>
           <w:color w:val="000000" w:themeColor="text1"/>
@@ -20277,6 +21539,7 @@
     <w:p>
       <w:pPr>
         <w:spacing w:after="0" w:line="360" w:lineRule="auto"/>
+        <w:jc w:val="both"/>
         <w:rPr>
           <w:rFonts w:ascii="Times New Roman" w:hAnsi="Times New Roman"/>
           <w:b/>
@@ -20296,8 +21559,8 @@
         </w:rPr>
         <w:drawing>
           <wp:inline distT="0" distB="0" distL="0" distR="0">
-            <wp:extent cx="5040630" cy="3710305"/>
-            <wp:effectExtent l="0" t="0" r="7620" b="4445"/>
+            <wp:extent cx="4257318" cy="3133725"/>
+            <wp:effectExtent l="0" t="0" r="0" b="0"/>
             <wp:docPr id="31" name="Picture 31"/>
             <wp:cNvGraphicFramePr>
               <a:graphicFrameLocks xmlns:a="http://schemas.openxmlformats.org/drawingml/2006/main" noChangeAspect="1"/>
@@ -20324,7 +21587,7 @@
                   <pic:spPr>
                     <a:xfrm>
                       <a:off x="0" y="0"/>
-                      <a:ext cx="5040630" cy="3710305"/>
+                      <a:ext cx="4260916" cy="3136374"/>
                     </a:xfrm>
                     <a:prstGeom prst="rect">
                       <a:avLst/>
@@ -20355,7 +21618,6 @@
           <w:color w:val="000000" w:themeColor="text1"/>
           <w:lang w:val="en-ID"/>
         </w:rPr>
-        <w:lastRenderedPageBreak/>
         <w:t xml:space="preserve">Gambar </w:t>
       </w:r>
       <w:r>
@@ -20365,7 +21627,7 @@
           <w:color w:val="000000" w:themeColor="text1"/>
           <w:lang w:val="en-ID"/>
         </w:rPr>
-        <w:t>10</w:t>
+        <w:t>3.7</w:t>
       </w:r>
       <w:r>
         <w:rPr>
@@ -20397,6 +21659,7 @@
       <w:pPr>
         <w:spacing w:after="0" w:line="360" w:lineRule="auto"/>
         <w:ind w:firstLine="709"/>
+        <w:jc w:val="both"/>
         <w:rPr>
           <w:rFonts w:ascii="Times New Roman" w:hAnsi="Times New Roman"/>
           <w:b/>
@@ -20412,23 +21675,14 @@
           <w:szCs w:val="24"/>
           <w:lang w:val="en-ID"/>
         </w:rPr>
-        <w:t xml:space="preserve">Halaman gedung berfungsi untuk mengatur data-data gedung yang digunakan. Admin </w:t>
-      </w:r>
-      <w:r>
-        <w:rPr>
-          <w:rFonts w:ascii="Times New Roman" w:hAnsi="Times New Roman"/>
-          <w:sz w:val="24"/>
-          <w:szCs w:val="24"/>
-          <w:lang w:val="en-ID"/>
-        </w:rPr>
-        <w:t>dapat melihat tabel data gedung, menambah/mengedit data gedung, dan menghapus data gedung.</w:t>
+        <w:t>Halaman gedung berfungsi untuk mengatur data-data gedung yang digunakan. Admin dapat melihat tabel data gedung, menambah/mengedit data gedung, dan menghapus data gedung.</w:t>
       </w:r>
     </w:p>
     <w:p>
       <w:pPr>
         <w:spacing w:after="0" w:line="360" w:lineRule="auto"/>
         <w:ind w:left="567"/>
-        <w:jc w:val="center"/>
+        <w:jc w:val="both"/>
         <w:rPr>
           <w:rFonts w:ascii="Times New Roman" w:hAnsi="Times New Roman"/>
           <w:color w:val="000000" w:themeColor="text1"/>
@@ -20439,6 +21693,7 @@
     <w:p>
       <w:pPr>
         <w:spacing w:after="0" w:line="360" w:lineRule="auto"/>
+        <w:jc w:val="both"/>
         <w:rPr>
           <w:rFonts w:ascii="Times New Roman" w:hAnsi="Times New Roman"/>
           <w:b/>
@@ -20451,6 +21706,7 @@
     <w:p>
       <w:pPr>
         <w:spacing w:after="0" w:line="360" w:lineRule="auto"/>
+        <w:jc w:val="both"/>
         <w:rPr>
           <w:rFonts w:ascii="Times New Roman" w:hAnsi="Times New Roman"/>
           <w:b/>
@@ -20483,6 +21739,7 @@
     <w:p>
       <w:pPr>
         <w:spacing w:after="0" w:line="360" w:lineRule="auto"/>
+        <w:jc w:val="both"/>
         <w:rPr>
           <w:rFonts w:ascii="Times New Roman" w:hAnsi="Times New Roman"/>
           <w:b/>
@@ -20502,8 +21759,8 @@
         </w:rPr>
         <w:drawing>
           <wp:inline distT="0" distB="0" distL="0" distR="0">
-            <wp:extent cx="5040630" cy="3710305"/>
-            <wp:effectExtent l="0" t="0" r="7620" b="4445"/>
+            <wp:extent cx="4000500" cy="2944687"/>
+            <wp:effectExtent l="0" t="0" r="0" b="8255"/>
             <wp:docPr id="32" name="Picture 32"/>
             <wp:cNvGraphicFramePr>
               <a:graphicFrameLocks xmlns:a="http://schemas.openxmlformats.org/drawingml/2006/main" noChangeAspect="1"/>
@@ -20530,7 +21787,7 @@
                   <pic:spPr>
                     <a:xfrm>
                       <a:off x="0" y="0"/>
-                      <a:ext cx="5040630" cy="3710305"/>
+                      <a:ext cx="4004655" cy="2947745"/>
                     </a:xfrm>
                     <a:prstGeom prst="rect">
                       <a:avLst/>
@@ -20570,7 +21827,7 @@
           <w:color w:val="000000" w:themeColor="text1"/>
           <w:lang w:val="en-ID"/>
         </w:rPr>
-        <w:t>11</w:t>
+        <w:t>3.8</w:t>
       </w:r>
       <w:r>
         <w:rPr>
@@ -20601,6 +21858,7 @@
     <w:p>
       <w:pPr>
         <w:spacing w:after="0" w:line="360" w:lineRule="auto"/>
+        <w:jc w:val="both"/>
         <w:rPr>
           <w:rFonts w:ascii="Times New Roman" w:hAnsi="Times New Roman"/>
           <w:b/>
@@ -20618,11 +21876,10 @@
           <w:sz w:val="24"/>
           <w:szCs w:val="24"/>
         </w:rPr>
-        <w:lastRenderedPageBreak/>
         <w:drawing>
           <wp:inline distT="0" distB="0" distL="0" distR="0">
-            <wp:extent cx="5040630" cy="3710305"/>
-            <wp:effectExtent l="0" t="0" r="7620" b="4445"/>
+            <wp:extent cx="4029075" cy="2965720"/>
+            <wp:effectExtent l="0" t="0" r="0" b="6350"/>
             <wp:docPr id="33" name="Picture 33"/>
             <wp:cNvGraphicFramePr>
               <a:graphicFrameLocks xmlns:a="http://schemas.openxmlformats.org/drawingml/2006/main" noChangeAspect="1"/>
@@ -20649,7 +21906,7 @@
                   <pic:spPr>
                     <a:xfrm>
                       <a:off x="0" y="0"/>
-                      <a:ext cx="5040630" cy="3710305"/>
+                      <a:ext cx="4036830" cy="2971429"/>
                     </a:xfrm>
                     <a:prstGeom prst="rect">
                       <a:avLst/>
@@ -20689,7 +21946,7 @@
           <w:color w:val="000000" w:themeColor="text1"/>
           <w:lang w:val="en-ID"/>
         </w:rPr>
-        <w:t>12</w:t>
+        <w:t>3.9</w:t>
       </w:r>
       <w:r>
         <w:rPr>
@@ -20721,6 +21978,7 @@
       <w:pPr>
         <w:spacing w:after="0" w:line="360" w:lineRule="auto"/>
         <w:ind w:firstLine="709"/>
+        <w:jc w:val="both"/>
         <w:rPr>
           <w:rFonts w:ascii="Times New Roman" w:hAnsi="Times New Roman"/>
           <w:b/>
@@ -20736,102 +21994,13 @@
           <w:szCs w:val="24"/>
           <w:lang w:val="en-ID"/>
         </w:rPr>
-        <w:t xml:space="preserve">Halaman </w:t>
-      </w:r>
-      <w:r>
-        <w:rPr>
-          <w:rFonts w:ascii="Times New Roman" w:hAnsi="Times New Roman"/>
-          <w:sz w:val="24"/>
-          <w:szCs w:val="24"/>
-          <w:lang w:val="en-ID"/>
-        </w:rPr>
-        <w:t>lantai</w:t>
-      </w:r>
-      <w:r>
-        <w:rPr>
-          <w:rFonts w:ascii="Times New Roman" w:hAnsi="Times New Roman"/>
-          <w:sz w:val="24"/>
-          <w:szCs w:val="24"/>
-          <w:lang w:val="en-ID"/>
-        </w:rPr>
-        <w:t xml:space="preserve"> berfungsi untuk mengatur data-data </w:t>
-      </w:r>
-      <w:r>
-        <w:rPr>
-          <w:rFonts w:ascii="Times New Roman" w:hAnsi="Times New Roman"/>
-          <w:sz w:val="24"/>
-          <w:szCs w:val="24"/>
-          <w:lang w:val="en-ID"/>
-        </w:rPr>
-        <w:t>lantai</w:t>
-      </w:r>
-      <w:r>
-        <w:rPr>
-          <w:rFonts w:ascii="Times New Roman" w:hAnsi="Times New Roman"/>
-          <w:sz w:val="24"/>
-          <w:szCs w:val="24"/>
-          <w:lang w:val="en-ID"/>
-        </w:rPr>
-        <w:t xml:space="preserve"> yang digunakan. Admin dapat melihat tabel data </w:t>
-      </w:r>
-      <w:r>
-        <w:rPr>
-          <w:rFonts w:ascii="Times New Roman" w:hAnsi="Times New Roman"/>
-          <w:sz w:val="24"/>
-          <w:szCs w:val="24"/>
-          <w:lang w:val="en-ID"/>
-        </w:rPr>
-        <w:t>lantai</w:t>
-      </w:r>
-      <w:r>
-        <w:rPr>
-          <w:rFonts w:ascii="Times New Roman" w:hAnsi="Times New Roman"/>
-          <w:sz w:val="24"/>
-          <w:szCs w:val="24"/>
-          <w:lang w:val="en-ID"/>
-        </w:rPr>
-        <w:t xml:space="preserve">, menambah/mengedit data </w:t>
-      </w:r>
-      <w:r>
-        <w:rPr>
-          <w:rFonts w:ascii="Times New Roman" w:hAnsi="Times New Roman"/>
-          <w:sz w:val="24"/>
-          <w:szCs w:val="24"/>
-          <w:lang w:val="en-ID"/>
-        </w:rPr>
-        <w:t>lantai</w:t>
-      </w:r>
-      <w:r>
-        <w:rPr>
-          <w:rFonts w:ascii="Times New Roman" w:hAnsi="Times New Roman"/>
-          <w:sz w:val="24"/>
-          <w:szCs w:val="24"/>
-          <w:lang w:val="en-ID"/>
-        </w:rPr>
-        <w:t xml:space="preserve">, dan menghapus data </w:t>
-      </w:r>
-      <w:r>
-        <w:rPr>
-          <w:rFonts w:ascii="Times New Roman" w:hAnsi="Times New Roman"/>
-          <w:sz w:val="24"/>
-          <w:szCs w:val="24"/>
-          <w:lang w:val="en-ID"/>
-        </w:rPr>
-        <w:t>lantai</w:t>
-      </w:r>
-      <w:r>
-        <w:rPr>
-          <w:rFonts w:ascii="Times New Roman" w:hAnsi="Times New Roman"/>
-          <w:sz w:val="24"/>
-          <w:szCs w:val="24"/>
-          <w:lang w:val="en-ID"/>
-        </w:rPr>
-        <w:t>.</w:t>
+        <w:t>Halaman lantai berfungsi untuk mengatur data-data lantai yang digunakan. Admin dapat melihat tabel data lantai, menambah/mengedit data lantai, dan menghapus data lantai.</w:t>
       </w:r>
     </w:p>
     <w:p>
       <w:pPr>
         <w:spacing w:after="0" w:line="360" w:lineRule="auto"/>
+        <w:jc w:val="both"/>
         <w:rPr>
           <w:rFonts w:ascii="Times New Roman" w:hAnsi="Times New Roman"/>
           <w:b/>
@@ -20844,6 +22013,7 @@
     <w:p>
       <w:pPr>
         <w:spacing w:after="0" w:line="360" w:lineRule="auto"/>
+        <w:jc w:val="both"/>
         <w:rPr>
           <w:rFonts w:ascii="Times New Roman" w:hAnsi="Times New Roman"/>
           <w:b/>
@@ -20856,6 +22026,7 @@
     <w:p>
       <w:pPr>
         <w:spacing w:after="0" w:line="360" w:lineRule="auto"/>
+        <w:jc w:val="both"/>
         <w:rPr>
           <w:rFonts w:ascii="Times New Roman" w:hAnsi="Times New Roman"/>
           <w:b/>
@@ -20888,6 +22059,7 @@
     <w:p>
       <w:pPr>
         <w:spacing w:after="0" w:line="360" w:lineRule="auto"/>
+        <w:jc w:val="both"/>
         <w:rPr>
           <w:rFonts w:ascii="Times New Roman" w:hAnsi="Times New Roman"/>
           <w:b/>
@@ -20905,11 +22077,10 @@
           <w:sz w:val="24"/>
           <w:szCs w:val="24"/>
         </w:rPr>
-        <w:lastRenderedPageBreak/>
         <w:drawing>
           <wp:inline distT="0" distB="0" distL="0" distR="0">
-            <wp:extent cx="5040630" cy="3710305"/>
-            <wp:effectExtent l="0" t="0" r="7620" b="4445"/>
+            <wp:extent cx="4067175" cy="2993765"/>
+            <wp:effectExtent l="0" t="0" r="0" b="0"/>
             <wp:docPr id="34" name="Picture 34"/>
             <wp:cNvGraphicFramePr>
               <a:graphicFrameLocks xmlns:a="http://schemas.openxmlformats.org/drawingml/2006/main" noChangeAspect="1"/>
@@ -20936,7 +22107,7 @@
                   <pic:spPr>
                     <a:xfrm>
                       <a:off x="0" y="0"/>
-                      <a:ext cx="5040630" cy="3710305"/>
+                      <a:ext cx="4072102" cy="2997391"/>
                     </a:xfrm>
                     <a:prstGeom prst="rect">
                       <a:avLst/>
@@ -20976,7 +22147,7 @@
           <w:color w:val="000000" w:themeColor="text1"/>
           <w:lang w:val="en-ID"/>
         </w:rPr>
-        <w:t>13</w:t>
+        <w:t>3.10</w:t>
       </w:r>
       <w:r>
         <w:rPr>
@@ -21007,6 +22178,7 @@
     <w:p>
       <w:pPr>
         <w:spacing w:after="0" w:line="360" w:lineRule="auto"/>
+        <w:jc w:val="both"/>
         <w:rPr>
           <w:rFonts w:ascii="Times New Roman" w:hAnsi="Times New Roman"/>
           <w:b/>
@@ -21026,8 +22198,8 @@
         </w:rPr>
         <w:drawing>
           <wp:inline distT="0" distB="0" distL="0" distR="0">
-            <wp:extent cx="5040630" cy="3709670"/>
-            <wp:effectExtent l="0" t="0" r="7620" b="5080"/>
+            <wp:extent cx="4086225" cy="3007272"/>
+            <wp:effectExtent l="0" t="0" r="0" b="3175"/>
             <wp:docPr id="35" name="Picture 35"/>
             <wp:cNvGraphicFramePr>
               <a:graphicFrameLocks xmlns:a="http://schemas.openxmlformats.org/drawingml/2006/main" noChangeAspect="1"/>
@@ -21054,7 +22226,7 @@
                   <pic:spPr>
                     <a:xfrm>
                       <a:off x="0" y="0"/>
-                      <a:ext cx="5040630" cy="3709670"/>
+                      <a:ext cx="4091399" cy="3011080"/>
                     </a:xfrm>
                     <a:prstGeom prst="rect">
                       <a:avLst/>
@@ -21094,7 +22266,7 @@
           <w:color w:val="000000" w:themeColor="text1"/>
           <w:lang w:val="en-ID"/>
         </w:rPr>
-        <w:t>14</w:t>
+        <w:t>3.11</w:t>
       </w:r>
       <w:r>
         <w:rPr>
@@ -21126,6 +22298,7 @@
       <w:pPr>
         <w:spacing w:after="0" w:line="360" w:lineRule="auto"/>
         <w:ind w:firstLine="709"/>
+        <w:jc w:val="both"/>
         <w:rPr>
           <w:rFonts w:ascii="Times New Roman" w:hAnsi="Times New Roman"/>
           <w:b/>
@@ -21141,26 +22314,7 @@
           <w:szCs w:val="24"/>
           <w:lang w:val="en-ID"/>
         </w:rPr>
-        <w:lastRenderedPageBreak/>
-        <w:t xml:space="preserve">Halaman </w:t>
-      </w:r>
-      <w:r>
-        <w:rPr>
-          <w:rFonts w:ascii="Times New Roman" w:hAnsi="Times New Roman"/>
-          <w:sz w:val="24"/>
-          <w:szCs w:val="24"/>
-          <w:lang w:val="en-ID"/>
-        </w:rPr>
-        <w:t>ruangan</w:t>
-      </w:r>
-      <w:r>
-        <w:rPr>
-          <w:rFonts w:ascii="Times New Roman" w:hAnsi="Times New Roman"/>
-          <w:sz w:val="24"/>
-          <w:szCs w:val="24"/>
-          <w:lang w:val="en-ID"/>
-        </w:rPr>
-        <w:t xml:space="preserve"> berfungsi untuk mengatur data-data ruangan yang digunakan. Admin dapat melihat tabel data </w:t>
+        <w:t xml:space="preserve">Halaman ruangan berfungsi untuk mengatur data-data ruangan yang digunakan. Admin dapat melihat tabel data </w:t>
       </w:r>
       <w:proofErr w:type="gramStart"/>
       <w:r>
@@ -21187,7 +22341,7 @@
       <w:pPr>
         <w:spacing w:after="0" w:line="360" w:lineRule="auto"/>
         <w:ind w:left="567"/>
-        <w:jc w:val="center"/>
+        <w:jc w:val="both"/>
         <w:rPr>
           <w:rFonts w:ascii="Times New Roman" w:hAnsi="Times New Roman"/>
           <w:color w:val="000000" w:themeColor="text1"/>
@@ -21198,6 +22352,7 @@
     <w:p>
       <w:pPr>
         <w:spacing w:after="0" w:line="360" w:lineRule="auto"/>
+        <w:jc w:val="both"/>
         <w:rPr>
           <w:rFonts w:ascii="Times New Roman" w:hAnsi="Times New Roman"/>
           <w:b/>
@@ -21210,6 +22365,7 @@
     <w:p>
       <w:pPr>
         <w:spacing w:after="0" w:line="360" w:lineRule="auto"/>
+        <w:jc w:val="both"/>
         <w:rPr>
           <w:rFonts w:ascii="Times New Roman" w:hAnsi="Times New Roman"/>
           <w:b/>
@@ -21222,6 +22378,7 @@
     <w:p>
       <w:pPr>
         <w:spacing w:after="0" w:line="360" w:lineRule="auto"/>
+        <w:jc w:val="both"/>
         <w:rPr>
           <w:rFonts w:ascii="Times New Roman" w:hAnsi="Times New Roman"/>
           <w:b/>
@@ -21254,6 +22411,7 @@
     <w:p>
       <w:pPr>
         <w:spacing w:after="0" w:line="360" w:lineRule="auto"/>
+        <w:jc w:val="both"/>
         <w:rPr>
           <w:rFonts w:ascii="Times New Roman" w:hAnsi="Times New Roman"/>
           <w:b/>
@@ -21273,8 +22431,8 @@
         </w:rPr>
         <w:drawing>
           <wp:inline distT="0" distB="0" distL="0" distR="0">
-            <wp:extent cx="5040630" cy="3709670"/>
-            <wp:effectExtent l="0" t="0" r="7620" b="5080"/>
+            <wp:extent cx="4102738" cy="3019425"/>
+            <wp:effectExtent l="0" t="0" r="0" b="0"/>
             <wp:docPr id="36" name="Picture 36"/>
             <wp:cNvGraphicFramePr>
               <a:graphicFrameLocks xmlns:a="http://schemas.openxmlformats.org/drawingml/2006/main" noChangeAspect="1"/>
@@ -21301,7 +22459,7 @@
                   <pic:spPr>
                     <a:xfrm>
                       <a:off x="0" y="0"/>
-                      <a:ext cx="5040630" cy="3709670"/>
+                      <a:ext cx="4104295" cy="3020571"/>
                     </a:xfrm>
                     <a:prstGeom prst="rect">
                       <a:avLst/>
@@ -21341,7 +22499,7 @@
           <w:color w:val="000000" w:themeColor="text1"/>
           <w:lang w:val="en-ID"/>
         </w:rPr>
-        <w:t>15</w:t>
+        <w:t>3.12</w:t>
       </w:r>
       <w:r>
         <w:rPr>
@@ -21372,6 +22530,7 @@
     <w:p>
       <w:pPr>
         <w:spacing w:after="0" w:line="360" w:lineRule="auto"/>
+        <w:jc w:val="both"/>
         <w:rPr>
           <w:rFonts w:ascii="Times New Roman" w:hAnsi="Times New Roman"/>
           <w:b/>
@@ -21389,11 +22548,10 @@
           <w:sz w:val="24"/>
           <w:szCs w:val="24"/>
         </w:rPr>
-        <w:lastRenderedPageBreak/>
         <w:drawing>
           <wp:inline distT="0" distB="0" distL="0" distR="0">
-            <wp:extent cx="5040630" cy="3709670"/>
-            <wp:effectExtent l="0" t="0" r="7620" b="5080"/>
+            <wp:extent cx="4133850" cy="3042322"/>
+            <wp:effectExtent l="0" t="0" r="0" b="5715"/>
             <wp:docPr id="37" name="Picture 37"/>
             <wp:cNvGraphicFramePr>
               <a:graphicFrameLocks xmlns:a="http://schemas.openxmlformats.org/drawingml/2006/main" noChangeAspect="1"/>
@@ -21420,7 +22578,7 @@
                   <pic:spPr>
                     <a:xfrm>
                       <a:off x="0" y="0"/>
-                      <a:ext cx="5040630" cy="3709670"/>
+                      <a:ext cx="4137689" cy="3045147"/>
                     </a:xfrm>
                     <a:prstGeom prst="rect">
                       <a:avLst/>
@@ -21460,7 +22618,7 @@
           <w:color w:val="000000" w:themeColor="text1"/>
           <w:lang w:val="en-ID"/>
         </w:rPr>
-        <w:t>16</w:t>
+        <w:t>3.13</w:t>
       </w:r>
       <w:r>
         <w:rPr>
@@ -21492,6 +22650,7 @@
       <w:pPr>
         <w:spacing w:after="0" w:line="360" w:lineRule="auto"/>
         <w:ind w:firstLine="709"/>
+        <w:jc w:val="both"/>
         <w:rPr>
           <w:rFonts w:ascii="Times New Roman" w:hAnsi="Times New Roman"/>
           <w:b/>
@@ -21507,52 +22666,8 @@
           <w:szCs w:val="24"/>
           <w:lang w:val="en-ID"/>
         </w:rPr>
-        <w:t xml:space="preserve">Halaman </w:t>
-      </w:r>
-      <w:r>
-        <w:rPr>
-          <w:rFonts w:ascii="Times New Roman" w:hAnsi="Times New Roman"/>
-          <w:sz w:val="24"/>
-          <w:szCs w:val="24"/>
-          <w:lang w:val="en-ID"/>
-        </w:rPr>
-        <w:t>waktu jaga</w:t>
-      </w:r>
-      <w:r>
-        <w:rPr>
-          <w:rFonts w:ascii="Times New Roman" w:hAnsi="Times New Roman"/>
-          <w:sz w:val="24"/>
-          <w:szCs w:val="24"/>
-          <w:lang w:val="en-ID"/>
-        </w:rPr>
-        <w:t xml:space="preserve"> berfungsi untuk mengatur data-data </w:t>
-      </w:r>
-      <w:r>
-        <w:rPr>
-          <w:rFonts w:ascii="Times New Roman" w:hAnsi="Times New Roman"/>
-          <w:sz w:val="24"/>
-          <w:szCs w:val="24"/>
-          <w:lang w:val="en-ID"/>
-        </w:rPr>
-        <w:t>waktu jaga</w:t>
-      </w:r>
-      <w:r>
-        <w:rPr>
-          <w:rFonts w:ascii="Times New Roman" w:hAnsi="Times New Roman"/>
-          <w:sz w:val="24"/>
-          <w:szCs w:val="24"/>
-          <w:lang w:val="en-ID"/>
-        </w:rPr>
-        <w:t xml:space="preserve"> yang digunakan. Admin dapat melihat tabel data </w:t>
-      </w:r>
-      <w:r>
-        <w:rPr>
-          <w:rFonts w:ascii="Times New Roman" w:hAnsi="Times New Roman"/>
-          <w:sz w:val="24"/>
-          <w:szCs w:val="24"/>
-          <w:lang w:val="en-ID"/>
-        </w:rPr>
-        <w:t xml:space="preserve">waktu </w:t>
+        <w:lastRenderedPageBreak/>
+        <w:t xml:space="preserve">Halaman waktu jaga berfungsi untuk mengatur data-data waktu jaga yang digunakan. Admin dapat melihat tabel data waktu </w:t>
       </w:r>
       <w:proofErr w:type="gramStart"/>
       <w:r>
@@ -21562,16 +22677,7 @@
           <w:szCs w:val="24"/>
           <w:lang w:val="en-ID"/>
         </w:rPr>
-        <w:t>jaga</w:t>
-      </w:r>
-      <w:r>
-        <w:rPr>
-          <w:rFonts w:ascii="Times New Roman" w:hAnsi="Times New Roman"/>
-          <w:sz w:val="24"/>
-          <w:szCs w:val="24"/>
-          <w:lang w:val="en-ID"/>
-        </w:rPr>
-        <w:t xml:space="preserve"> ,</w:t>
+        <w:t>jaga ,</w:t>
       </w:r>
       <w:proofErr w:type="gramEnd"/>
       <w:r>
@@ -21581,48 +22687,13 @@
           <w:szCs w:val="24"/>
           <w:lang w:val="en-ID"/>
         </w:rPr>
-        <w:t xml:space="preserve"> menambah/mengedit data </w:t>
-      </w:r>
-      <w:r>
-        <w:rPr>
-          <w:rFonts w:ascii="Times New Roman" w:hAnsi="Times New Roman"/>
-          <w:sz w:val="24"/>
-          <w:szCs w:val="24"/>
-          <w:lang w:val="en-ID"/>
-        </w:rPr>
-        <w:t>waktu jaga</w:t>
-      </w:r>
-      <w:r>
-        <w:rPr>
-          <w:rFonts w:ascii="Times New Roman" w:hAnsi="Times New Roman"/>
-          <w:sz w:val="24"/>
-          <w:szCs w:val="24"/>
-          <w:lang w:val="en-ID"/>
-        </w:rPr>
-        <w:t xml:space="preserve"> , dan menghapus data </w:t>
-      </w:r>
-      <w:r>
-        <w:rPr>
-          <w:rFonts w:ascii="Times New Roman" w:hAnsi="Times New Roman"/>
-          <w:sz w:val="24"/>
-          <w:szCs w:val="24"/>
-          <w:lang w:val="en-ID"/>
-        </w:rPr>
-        <w:t>waktu jaga</w:t>
-      </w:r>
-      <w:r>
-        <w:rPr>
-          <w:rFonts w:ascii="Times New Roman" w:hAnsi="Times New Roman"/>
-          <w:sz w:val="24"/>
-          <w:szCs w:val="24"/>
-          <w:lang w:val="en-ID"/>
-        </w:rPr>
-        <w:t xml:space="preserve"> .</w:t>
+        <w:t xml:space="preserve"> menambah/mengedit data waktu jaga , dan menghapus data waktu jaga .</w:t>
       </w:r>
     </w:p>
     <w:p>
       <w:pPr>
         <w:spacing w:after="0" w:line="360" w:lineRule="auto"/>
+        <w:jc w:val="both"/>
         <w:rPr>
           <w:rFonts w:ascii="Times New Roman" w:hAnsi="Times New Roman"/>
           <w:b/>
@@ -21635,6 +22706,7 @@
     <w:p>
       <w:pPr>
         <w:spacing w:after="0" w:line="360" w:lineRule="auto"/>
+        <w:jc w:val="both"/>
         <w:rPr>
           <w:rFonts w:ascii="Times New Roman" w:hAnsi="Times New Roman"/>
           <w:b/>
@@ -21647,6 +22719,7 @@
     <w:p>
       <w:pPr>
         <w:spacing w:after="0" w:line="360" w:lineRule="auto"/>
+        <w:jc w:val="both"/>
         <w:rPr>
           <w:rFonts w:ascii="Times New Roman" w:hAnsi="Times New Roman"/>
           <w:b/>
@@ -21669,6 +22742,7 @@
     <w:p>
       <w:pPr>
         <w:spacing w:after="0" w:line="360" w:lineRule="auto"/>
+        <w:jc w:val="both"/>
         <w:rPr>
           <w:rFonts w:ascii="Times New Roman" w:hAnsi="Times New Roman"/>
           <w:b/>
@@ -21686,11 +22760,10 @@
           <w:sz w:val="24"/>
           <w:szCs w:val="24"/>
         </w:rPr>
-        <w:lastRenderedPageBreak/>
         <w:drawing>
           <wp:inline distT="0" distB="0" distL="0" distR="0">
-            <wp:extent cx="5040630" cy="3710305"/>
-            <wp:effectExtent l="0" t="0" r="7620" b="4445"/>
+            <wp:extent cx="4114800" cy="3028820"/>
+            <wp:effectExtent l="0" t="0" r="0" b="635"/>
             <wp:docPr id="38" name="Picture 38"/>
             <wp:cNvGraphicFramePr>
               <a:graphicFrameLocks xmlns:a="http://schemas.openxmlformats.org/drawingml/2006/main" noChangeAspect="1"/>
@@ -21717,7 +22790,7 @@
                   <pic:spPr>
                     <a:xfrm>
                       <a:off x="0" y="0"/>
-                      <a:ext cx="5040630" cy="3710305"/>
+                      <a:ext cx="4117492" cy="3030801"/>
                     </a:xfrm>
                     <a:prstGeom prst="rect">
                       <a:avLst/>
@@ -21757,7 +22830,7 @@
           <w:color w:val="000000" w:themeColor="text1"/>
           <w:lang w:val="en-ID"/>
         </w:rPr>
-        <w:t>17</w:t>
+        <w:t>3.14</w:t>
       </w:r>
       <w:r>
         <w:rPr>
@@ -21788,6 +22861,7 @@
     <w:p>
       <w:pPr>
         <w:spacing w:after="0" w:line="360" w:lineRule="auto"/>
+        <w:jc w:val="both"/>
         <w:rPr>
           <w:rFonts w:ascii="Times New Roman" w:hAnsi="Times New Roman"/>
           <w:b/>
@@ -21807,8 +22881,8 @@
         </w:rPr>
         <w:drawing>
           <wp:inline distT="0" distB="0" distL="0" distR="0">
-            <wp:extent cx="5040630" cy="3709670"/>
-            <wp:effectExtent l="0" t="0" r="7620" b="5080"/>
+            <wp:extent cx="4102738" cy="3019425"/>
+            <wp:effectExtent l="0" t="0" r="0" b="0"/>
             <wp:docPr id="39" name="Picture 39"/>
             <wp:cNvGraphicFramePr>
               <a:graphicFrameLocks xmlns:a="http://schemas.openxmlformats.org/drawingml/2006/main" noChangeAspect="1"/>
@@ -21835,7 +22909,7 @@
                   <pic:spPr>
                     <a:xfrm>
                       <a:off x="0" y="0"/>
-                      <a:ext cx="5040630" cy="3709670"/>
+                      <a:ext cx="4106095" cy="3021896"/>
                     </a:xfrm>
                     <a:prstGeom prst="rect">
                       <a:avLst/>
@@ -21866,6 +22940,7 @@
           <w:color w:val="000000" w:themeColor="text1"/>
           <w:lang w:val="en-ID"/>
         </w:rPr>
+        <w:lastRenderedPageBreak/>
         <w:t xml:space="preserve">Gambar </w:t>
       </w:r>
       <w:r>
@@ -21875,7 +22950,7 @@
           <w:color w:val="000000" w:themeColor="text1"/>
           <w:lang w:val="en-ID"/>
         </w:rPr>
-        <w:t>18</w:t>
+        <w:t>3.15</w:t>
       </w:r>
       <w:r>
         <w:rPr>
@@ -21907,6 +22982,7 @@
       <w:pPr>
         <w:spacing w:after="0" w:line="360" w:lineRule="auto"/>
         <w:ind w:firstLine="709"/>
+        <w:jc w:val="both"/>
         <w:rPr>
           <w:rFonts w:ascii="Times New Roman" w:hAnsi="Times New Roman"/>
           <w:b/>
@@ -21922,53 +22998,25 @@
           <w:szCs w:val="24"/>
           <w:lang w:val="en-ID"/>
         </w:rPr>
-        <w:lastRenderedPageBreak/>
-        <w:t xml:space="preserve">Halaman </w:t>
-      </w:r>
-      <w:r>
-        <w:rPr>
-          <w:rFonts w:ascii="Times New Roman" w:hAnsi="Times New Roman"/>
-          <w:sz w:val="24"/>
-          <w:szCs w:val="24"/>
-          <w:lang w:val="en-ID"/>
-        </w:rPr>
-        <w:t>kondisi lokasi</w:t>
-      </w:r>
-      <w:r>
-        <w:rPr>
-          <w:rFonts w:ascii="Times New Roman" w:hAnsi="Times New Roman"/>
-          <w:sz w:val="24"/>
-          <w:szCs w:val="24"/>
-          <w:lang w:val="en-ID"/>
-        </w:rPr>
-        <w:t xml:space="preserve"> berfungsi untuk mengatur data-data </w:t>
-      </w:r>
-      <w:r>
-        <w:rPr>
-          <w:rFonts w:ascii="Times New Roman" w:hAnsi="Times New Roman"/>
-          <w:sz w:val="24"/>
-          <w:szCs w:val="24"/>
-          <w:lang w:val="en-ID"/>
-        </w:rPr>
-        <w:t>kondisi lokasi</w:t>
-      </w:r>
-      <w:r>
-        <w:rPr>
-          <w:rFonts w:ascii="Times New Roman" w:hAnsi="Times New Roman"/>
-          <w:sz w:val="24"/>
-          <w:szCs w:val="24"/>
-          <w:lang w:val="en-ID"/>
-        </w:rPr>
-        <w:t xml:space="preserve"> yang digunakan. Admin dapat melihat tabel data </w:t>
-      </w:r>
-      <w:r>
-        <w:rPr>
-          <w:rFonts w:ascii="Times New Roman" w:hAnsi="Times New Roman"/>
-          <w:sz w:val="24"/>
-          <w:szCs w:val="24"/>
-          <w:lang w:val="en-ID"/>
-        </w:rPr>
-        <w:t xml:space="preserve">kondisi </w:t>
+        <w:t>Halaman kondisi lokasi berfungsi untuk mengatur data-data kondisi lokasi yang digunakan. Admin dapat me</w:t>
+      </w:r>
+      <w:r>
+        <w:rPr>
+          <w:rFonts w:ascii="Times New Roman" w:hAnsi="Times New Roman"/>
+          <w:sz w:val="24"/>
+          <w:szCs w:val="24"/>
+          <w:lang w:val="en-ID"/>
+        </w:rPr>
+        <w:t>lihat tabel data kondisi lokasi</w:t>
+      </w:r>
+      <w:r>
+        <w:rPr>
+          <w:rFonts w:ascii="Times New Roman" w:hAnsi="Times New Roman"/>
+          <w:sz w:val="24"/>
+          <w:szCs w:val="24"/>
+          <w:lang w:val="en-ID"/>
+        </w:rPr>
+        <w:t xml:space="preserve">, menambah/mengedit data kondisi </w:t>
       </w:r>
       <w:proofErr w:type="gramStart"/>
       <w:r>
@@ -21978,16 +23026,7 @@
           <w:szCs w:val="24"/>
           <w:lang w:val="en-ID"/>
         </w:rPr>
-        <w:t>lokasi</w:t>
-      </w:r>
-      <w:r>
-        <w:rPr>
-          <w:rFonts w:ascii="Times New Roman" w:hAnsi="Times New Roman"/>
-          <w:sz w:val="24"/>
-          <w:szCs w:val="24"/>
-          <w:lang w:val="en-ID"/>
-        </w:rPr>
-        <w:t xml:space="preserve"> ,</w:t>
+        <w:t>lokasi ,</w:t>
       </w:r>
       <w:proofErr w:type="gramEnd"/>
       <w:r>
@@ -21997,48 +23036,13 @@
           <w:szCs w:val="24"/>
           <w:lang w:val="en-ID"/>
         </w:rPr>
-        <w:t xml:space="preserve"> menambah/mengedit data </w:t>
-      </w:r>
-      <w:r>
-        <w:rPr>
-          <w:rFonts w:ascii="Times New Roman" w:hAnsi="Times New Roman"/>
-          <w:sz w:val="24"/>
-          <w:szCs w:val="24"/>
-          <w:lang w:val="en-ID"/>
-        </w:rPr>
-        <w:t>kondisi lokasi</w:t>
-      </w:r>
-      <w:r>
-        <w:rPr>
-          <w:rFonts w:ascii="Times New Roman" w:hAnsi="Times New Roman"/>
-          <w:sz w:val="24"/>
-          <w:szCs w:val="24"/>
-          <w:lang w:val="en-ID"/>
-        </w:rPr>
-        <w:t xml:space="preserve"> , dan menghapus data </w:t>
-      </w:r>
-      <w:r>
-        <w:rPr>
-          <w:rFonts w:ascii="Times New Roman" w:hAnsi="Times New Roman"/>
-          <w:sz w:val="24"/>
-          <w:szCs w:val="24"/>
-          <w:lang w:val="en-ID"/>
-        </w:rPr>
-        <w:t>kondisi lokasi</w:t>
-      </w:r>
-      <w:r>
-        <w:rPr>
-          <w:rFonts w:ascii="Times New Roman" w:hAnsi="Times New Roman"/>
-          <w:sz w:val="24"/>
-          <w:szCs w:val="24"/>
-          <w:lang w:val="en-ID"/>
-        </w:rPr>
-        <w:t xml:space="preserve"> .</w:t>
+        <w:t xml:space="preserve"> dan menghapus data kondisi lokasi .</w:t>
       </w:r>
     </w:p>
     <w:p>
       <w:pPr>
         <w:spacing w:after="0" w:line="360" w:lineRule="auto"/>
+        <w:jc w:val="both"/>
         <w:rPr>
           <w:rFonts w:ascii="Times New Roman" w:hAnsi="Times New Roman"/>
           <w:b/>
@@ -22051,6 +23055,7 @@
     <w:p>
       <w:pPr>
         <w:spacing w:after="0" w:line="360" w:lineRule="auto"/>
+        <w:jc w:val="both"/>
         <w:rPr>
           <w:rFonts w:ascii="Times New Roman" w:hAnsi="Times New Roman"/>
           <w:b/>
@@ -22083,6 +23088,7 @@
     <w:p>
       <w:pPr>
         <w:spacing w:after="0" w:line="360" w:lineRule="auto"/>
+        <w:jc w:val="both"/>
         <w:rPr>
           <w:rFonts w:ascii="Times New Roman" w:hAnsi="Times New Roman"/>
           <w:b/>
@@ -22102,8 +23108,8 @@
         </w:rPr>
         <w:drawing>
           <wp:inline distT="0" distB="0" distL="0" distR="0">
-            <wp:extent cx="5040630" cy="3710305"/>
-            <wp:effectExtent l="0" t="0" r="7620" b="4445"/>
+            <wp:extent cx="4192617" cy="3086100"/>
+            <wp:effectExtent l="0" t="0" r="0" b="0"/>
             <wp:docPr id="40" name="Picture 40"/>
             <wp:cNvGraphicFramePr>
               <a:graphicFrameLocks xmlns:a="http://schemas.openxmlformats.org/drawingml/2006/main" noChangeAspect="1"/>
@@ -22130,7 +23136,7 @@
                   <pic:spPr>
                     <a:xfrm>
                       <a:off x="0" y="0"/>
-                      <a:ext cx="5040630" cy="3710305"/>
+                      <a:ext cx="4196750" cy="3089142"/>
                     </a:xfrm>
                     <a:prstGeom prst="rect">
                       <a:avLst/>
@@ -22170,7 +23176,7 @@
           <w:color w:val="000000" w:themeColor="text1"/>
           <w:lang w:val="en-ID"/>
         </w:rPr>
-        <w:t>19</w:t>
+        <w:t>3.16</w:t>
       </w:r>
       <w:r>
         <w:rPr>
@@ -22201,6 +23207,7 @@
     <w:p>
       <w:pPr>
         <w:spacing w:after="0" w:line="360" w:lineRule="auto"/>
+        <w:jc w:val="both"/>
         <w:rPr>
           <w:rFonts w:ascii="Times New Roman" w:hAnsi="Times New Roman"/>
           <w:b/>
@@ -22218,11 +23225,10 @@
           <w:sz w:val="24"/>
           <w:szCs w:val="24"/>
         </w:rPr>
-        <w:lastRenderedPageBreak/>
         <w:drawing>
           <wp:inline distT="0" distB="0" distL="0" distR="0">
-            <wp:extent cx="5040630" cy="3710305"/>
-            <wp:effectExtent l="0" t="0" r="7620" b="4445"/>
+            <wp:extent cx="4162425" cy="3063876"/>
+            <wp:effectExtent l="0" t="0" r="0" b="3175"/>
             <wp:docPr id="41" name="Picture 41"/>
             <wp:cNvGraphicFramePr>
               <a:graphicFrameLocks xmlns:a="http://schemas.openxmlformats.org/drawingml/2006/main" noChangeAspect="1"/>
@@ -22249,7 +23255,7 @@
                   <pic:spPr>
                     <a:xfrm>
                       <a:off x="0" y="0"/>
-                      <a:ext cx="5040630" cy="3710305"/>
+                      <a:ext cx="4166297" cy="3066726"/>
                     </a:xfrm>
                     <a:prstGeom prst="rect">
                       <a:avLst/>
@@ -22280,6 +23286,7 @@
           <w:color w:val="000000" w:themeColor="text1"/>
           <w:lang w:val="en-ID"/>
         </w:rPr>
+        <w:lastRenderedPageBreak/>
         <w:t xml:space="preserve">Gambar </w:t>
       </w:r>
       <w:r>
@@ -22289,7 +23296,7 @@
           <w:color w:val="000000" w:themeColor="text1"/>
           <w:lang w:val="en-ID"/>
         </w:rPr>
-        <w:t>20</w:t>
+        <w:t>3.17</w:t>
       </w:r>
       <w:r>
         <w:rPr>
@@ -22320,6 +23327,7 @@
     <w:p>
       <w:pPr>
         <w:spacing w:after="0" w:line="360" w:lineRule="auto"/>
+        <w:jc w:val="both"/>
         <w:rPr>
           <w:rFonts w:ascii="Times New Roman" w:hAnsi="Times New Roman"/>
           <w:b/>
@@ -22332,6 +23340,7 @@
     <w:p>
       <w:pPr>
         <w:spacing w:after="0" w:line="360" w:lineRule="auto"/>
+        <w:jc w:val="both"/>
         <w:rPr>
           <w:rFonts w:ascii="Times New Roman" w:hAnsi="Times New Roman"/>
           <w:b/>
@@ -22351,8 +23360,8 @@
         </w:rPr>
         <w:drawing>
           <wp:inline distT="0" distB="0" distL="0" distR="0">
-            <wp:extent cx="5040630" cy="3709670"/>
-            <wp:effectExtent l="0" t="0" r="7620" b="5080"/>
+            <wp:extent cx="4167450" cy="3067050"/>
+            <wp:effectExtent l="0" t="0" r="5080" b="0"/>
             <wp:docPr id="42" name="Picture 42"/>
             <wp:cNvGraphicFramePr>
               <a:graphicFrameLocks xmlns:a="http://schemas.openxmlformats.org/drawingml/2006/main" noChangeAspect="1"/>
@@ -22379,7 +23388,7 @@
                   <pic:spPr>
                     <a:xfrm>
                       <a:off x="0" y="0"/>
-                      <a:ext cx="5040630" cy="3709670"/>
+                      <a:ext cx="4169860" cy="3068824"/>
                     </a:xfrm>
                     <a:prstGeom prst="rect">
                       <a:avLst/>
@@ -22410,7 +23419,6 @@
           <w:color w:val="000000" w:themeColor="text1"/>
           <w:lang w:val="en-ID"/>
         </w:rPr>
-        <w:lastRenderedPageBreak/>
         <w:t xml:space="preserve">Gambar </w:t>
       </w:r>
       <w:r>
@@ -22420,7 +23428,7 @@
           <w:color w:val="000000" w:themeColor="text1"/>
           <w:lang w:val="en-ID"/>
         </w:rPr>
-        <w:t>21</w:t>
+        <w:t>3.18</w:t>
       </w:r>
       <w:r>
         <w:rPr>
@@ -22451,6 +23459,7 @@
     <w:p>
       <w:pPr>
         <w:spacing w:after="0" w:line="360" w:lineRule="auto"/>
+        <w:jc w:val="both"/>
         <w:rPr>
           <w:rFonts w:ascii="Times New Roman" w:hAnsi="Times New Roman"/>
           <w:b/>
@@ -22470,8 +23479,8 @@
         </w:rPr>
         <w:drawing>
           <wp:inline distT="0" distB="0" distL="0" distR="0">
-            <wp:extent cx="5040630" cy="3710305"/>
-            <wp:effectExtent l="0" t="0" r="7620" b="4445"/>
+            <wp:extent cx="4219575" cy="3105943"/>
+            <wp:effectExtent l="0" t="0" r="0" b="0"/>
             <wp:docPr id="43" name="Picture 43"/>
             <wp:cNvGraphicFramePr>
               <a:graphicFrameLocks xmlns:a="http://schemas.openxmlformats.org/drawingml/2006/main" noChangeAspect="1"/>
@@ -22498,7 +23507,7 @@
                   <pic:spPr>
                     <a:xfrm>
                       <a:off x="0" y="0"/>
-                      <a:ext cx="5040630" cy="3710305"/>
+                      <a:ext cx="4224106" cy="3109278"/>
                     </a:xfrm>
                     <a:prstGeom prst="rect">
                       <a:avLst/>
@@ -22538,7 +23547,7 @@
           <w:color w:val="000000" w:themeColor="text1"/>
           <w:lang w:val="en-ID"/>
         </w:rPr>
-        <w:t>22</w:t>
+        <w:t>3.19</w:t>
       </w:r>
       <w:r>
         <w:rPr>
@@ -22569,6 +23578,7 @@
     <w:p>
       <w:pPr>
         <w:spacing w:after="0" w:line="360" w:lineRule="auto"/>
+        <w:jc w:val="both"/>
         <w:rPr>
           <w:rFonts w:ascii="Times New Roman" w:hAnsi="Times New Roman"/>
           <w:b/>
@@ -22582,6 +23592,7 @@
       <w:pPr>
         <w:spacing w:after="0" w:line="360" w:lineRule="auto"/>
         <w:ind w:firstLine="709"/>
+        <w:jc w:val="both"/>
         <w:rPr>
           <w:rFonts w:ascii="Times New Roman" w:hAnsi="Times New Roman"/>
           <w:b/>
@@ -22597,8 +23608,9 @@
           <w:szCs w:val="24"/>
           <w:lang w:val="en-ID"/>
         </w:rPr>
-        <w:t xml:space="preserve">Halaman </w:t>
-      </w:r>
+        <w:t xml:space="preserve">Halaman satpam berfungsi untuk mengatur data-data satpam. Admin dapat melihat tabel data </w:t>
+      </w:r>
+      <w:proofErr w:type="gramStart"/>
       <w:r>
         <w:rPr>
           <w:rFonts w:ascii="Times New Roman" w:hAnsi="Times New Roman"/>
@@ -22615,7 +23627,17 @@
           <w:szCs w:val="24"/>
           <w:lang w:val="en-ID"/>
         </w:rPr>
-        <w:t xml:space="preserve"> berfungsi untuk mengatur data-data </w:t>
+        <w:t xml:space="preserve"> ,</w:t>
+      </w:r>
+      <w:proofErr w:type="gramEnd"/>
+      <w:r>
+        <w:rPr>
+          <w:rFonts w:ascii="Times New Roman" w:hAnsi="Times New Roman"/>
+          <w:sz w:val="24"/>
+          <w:szCs w:val="24"/>
+          <w:lang w:val="en-ID"/>
+        </w:rPr>
+        <w:t xml:space="preserve"> menambah/mengedit data </w:t>
       </w:r>
       <w:r>
         <w:rPr>
@@ -22633,34 +23655,16 @@
           <w:szCs w:val="24"/>
           <w:lang w:val="en-ID"/>
         </w:rPr>
-        <w:t xml:space="preserve">. </w:t>
-      </w:r>
-      <w:r>
-        <w:rPr>
-          <w:rFonts w:ascii="Times New Roman" w:hAnsi="Times New Roman"/>
-          <w:sz w:val="24"/>
-          <w:szCs w:val="24"/>
-          <w:lang w:val="en-ID"/>
-        </w:rPr>
-        <w:t>Admin</w:t>
-      </w:r>
-      <w:r>
-        <w:rPr>
-          <w:rFonts w:ascii="Times New Roman" w:hAnsi="Times New Roman"/>
-          <w:sz w:val="24"/>
-          <w:szCs w:val="24"/>
-          <w:lang w:val="en-ID"/>
-        </w:rPr>
-        <w:t xml:space="preserve"> dapat melihat tabel data </w:t>
-      </w:r>
-      <w:proofErr w:type="gramStart"/>
-      <w:r>
-        <w:rPr>
-          <w:rFonts w:ascii="Times New Roman" w:hAnsi="Times New Roman"/>
-          <w:sz w:val="24"/>
-          <w:szCs w:val="24"/>
-          <w:lang w:val="en-ID"/>
-        </w:rPr>
+        <w:t xml:space="preserve"> , dan menghapus data </w:t>
+      </w:r>
+      <w:r>
+        <w:rPr>
+          <w:rFonts w:ascii="Times New Roman" w:hAnsi="Times New Roman"/>
+          <w:sz w:val="24"/>
+          <w:szCs w:val="24"/>
+          <w:lang w:val="en-ID"/>
+        </w:rPr>
+        <w:lastRenderedPageBreak/>
         <w:t>satpam</w:t>
       </w:r>
       <w:r>
@@ -22670,52 +23674,6 @@
           <w:szCs w:val="24"/>
           <w:lang w:val="en-ID"/>
         </w:rPr>
-        <w:t xml:space="preserve"> ,</w:t>
-      </w:r>
-      <w:proofErr w:type="gramEnd"/>
-      <w:r>
-        <w:rPr>
-          <w:rFonts w:ascii="Times New Roman" w:hAnsi="Times New Roman"/>
-          <w:sz w:val="24"/>
-          <w:szCs w:val="24"/>
-          <w:lang w:val="en-ID"/>
-        </w:rPr>
-        <w:t xml:space="preserve"> menambah/mengedit data </w:t>
-      </w:r>
-      <w:r>
-        <w:rPr>
-          <w:rFonts w:ascii="Times New Roman" w:hAnsi="Times New Roman"/>
-          <w:sz w:val="24"/>
-          <w:szCs w:val="24"/>
-          <w:lang w:val="en-ID"/>
-        </w:rPr>
-        <w:t>satpam</w:t>
-      </w:r>
-      <w:r>
-        <w:rPr>
-          <w:rFonts w:ascii="Times New Roman" w:hAnsi="Times New Roman"/>
-          <w:sz w:val="24"/>
-          <w:szCs w:val="24"/>
-          <w:lang w:val="en-ID"/>
-        </w:rPr>
-        <w:t xml:space="preserve"> , dan menghapus data </w:t>
-      </w:r>
-      <w:r>
-        <w:rPr>
-          <w:rFonts w:ascii="Times New Roman" w:hAnsi="Times New Roman"/>
-          <w:sz w:val="24"/>
-          <w:szCs w:val="24"/>
-          <w:lang w:val="en-ID"/>
-        </w:rPr>
-        <w:t>satpam</w:t>
-      </w:r>
-      <w:r>
-        <w:rPr>
-          <w:rFonts w:ascii="Times New Roman" w:hAnsi="Times New Roman"/>
-          <w:sz w:val="24"/>
-          <w:szCs w:val="24"/>
-          <w:lang w:val="en-ID"/>
-        </w:rPr>
         <w:t>.</w:t>
       </w:r>
       <w:r>
@@ -22731,6 +23689,7 @@
     <w:p>
       <w:pPr>
         <w:spacing w:after="0" w:line="360" w:lineRule="auto"/>
+        <w:jc w:val="both"/>
         <w:rPr>
           <w:rFonts w:ascii="Times New Roman" w:hAnsi="Times New Roman"/>
           <w:b/>
@@ -22743,6 +23702,7 @@
     <w:p>
       <w:pPr>
         <w:spacing w:after="0" w:line="360" w:lineRule="auto"/>
+        <w:jc w:val="both"/>
         <w:rPr>
           <w:rFonts w:ascii="Times New Roman" w:hAnsi="Times New Roman"/>
           <w:b/>
@@ -22785,6 +23745,7 @@
     <w:p>
       <w:pPr>
         <w:spacing w:after="0" w:line="360" w:lineRule="auto"/>
+        <w:jc w:val="both"/>
         <w:rPr>
           <w:rFonts w:ascii="Times New Roman" w:hAnsi="Times New Roman"/>
           <w:b/>
@@ -22802,11 +23763,10 @@
           <w:sz w:val="24"/>
           <w:szCs w:val="24"/>
         </w:rPr>
-        <w:lastRenderedPageBreak/>
         <w:drawing>
           <wp:inline distT="0" distB="0" distL="0" distR="0">
-            <wp:extent cx="5040630" cy="3710305"/>
-            <wp:effectExtent l="0" t="0" r="7620" b="4445"/>
+            <wp:extent cx="4050275" cy="2981325"/>
+            <wp:effectExtent l="0" t="0" r="7620" b="0"/>
             <wp:docPr id="44" name="Picture 44"/>
             <wp:cNvGraphicFramePr>
               <a:graphicFrameLocks xmlns:a="http://schemas.openxmlformats.org/drawingml/2006/main" noChangeAspect="1"/>
@@ -22833,7 +23793,7 @@
                   <pic:spPr>
                     <a:xfrm>
                       <a:off x="0" y="0"/>
-                      <a:ext cx="5040630" cy="3710305"/>
+                      <a:ext cx="4055585" cy="2985234"/>
                     </a:xfrm>
                     <a:prstGeom prst="rect">
                       <a:avLst/>
@@ -22873,7 +23833,7 @@
           <w:color w:val="000000" w:themeColor="text1"/>
           <w:lang w:val="en-ID"/>
         </w:rPr>
-        <w:t>23</w:t>
+        <w:t>3.20</w:t>
       </w:r>
       <w:r>
         <w:rPr>
@@ -22905,6 +23865,7 @@
       <w:pPr>
         <w:spacing w:after="0" w:line="360" w:lineRule="auto"/>
         <w:ind w:firstLine="709"/>
+        <w:jc w:val="both"/>
         <w:rPr>
           <w:rFonts w:ascii="Times New Roman" w:hAnsi="Times New Roman"/>
           <w:b/>
@@ -22920,30 +23881,13 @@
           <w:szCs w:val="24"/>
           <w:lang w:val="en-ID"/>
         </w:rPr>
-        <w:t xml:space="preserve">Halaman </w:t>
-      </w:r>
-      <w:r>
-        <w:rPr>
-          <w:rFonts w:ascii="Times New Roman" w:hAnsi="Times New Roman"/>
-          <w:sz w:val="24"/>
-          <w:szCs w:val="24"/>
-          <w:lang w:val="en-ID"/>
-        </w:rPr>
-        <w:t xml:space="preserve">jadwal hari ini adalah halaman yang menampilkan seluruh jadwal yang terdaftar pada hari tersebut. Halaman ini memudahkan admin dalam memantau para satpam yang bertugas dan memantau kondisi di setiap titik jaga pada saat itu. </w:t>
-      </w:r>
-      <w:r>
-        <w:rPr>
-          <w:rFonts w:ascii="Times New Roman" w:hAnsi="Times New Roman"/>
-          <w:sz w:val="24"/>
-          <w:szCs w:val="24"/>
-          <w:lang w:val="en-ID"/>
-        </w:rPr>
-        <w:t xml:space="preserve"> </w:t>
+        <w:t xml:space="preserve">Halaman jadwal hari ini adalah halaman yang menampilkan seluruh jadwal yang terdaftar pada hari tersebut. Halaman ini memudahkan admin dalam memantau para satpam yang bertugas dan memantau kondisi di setiap titik jaga pada saat itu.  </w:t>
       </w:r>
     </w:p>
     <w:p>
       <w:pPr>
         <w:spacing w:after="0" w:line="360" w:lineRule="auto"/>
+        <w:jc w:val="both"/>
         <w:rPr>
           <w:rFonts w:ascii="Times New Roman" w:hAnsi="Times New Roman"/>
           <w:b/>
@@ -22956,6 +23900,7 @@
     <w:p>
       <w:pPr>
         <w:spacing w:after="0" w:line="360" w:lineRule="auto"/>
+        <w:jc w:val="both"/>
         <w:rPr>
           <w:rFonts w:ascii="Times New Roman" w:hAnsi="Times New Roman"/>
           <w:b/>
@@ -22978,6 +23923,7 @@
     <w:p>
       <w:pPr>
         <w:spacing w:after="0" w:line="360" w:lineRule="auto"/>
+        <w:jc w:val="both"/>
         <w:rPr>
           <w:rFonts w:ascii="Times New Roman" w:hAnsi="Times New Roman"/>
           <w:b/>
@@ -22998,8 +23944,8 @@
         <w:lastRenderedPageBreak/>
         <w:drawing>
           <wp:inline distT="0" distB="0" distL="0" distR="0">
-            <wp:extent cx="5040630" cy="3710305"/>
-            <wp:effectExtent l="0" t="0" r="7620" b="4445"/>
+            <wp:extent cx="3998514" cy="2943225"/>
+            <wp:effectExtent l="0" t="0" r="2540" b="0"/>
             <wp:docPr id="45" name="Picture 45"/>
             <wp:cNvGraphicFramePr>
               <a:graphicFrameLocks xmlns:a="http://schemas.openxmlformats.org/drawingml/2006/main" noChangeAspect="1"/>
@@ -23026,7 +23972,7 @@
                   <pic:spPr>
                     <a:xfrm>
                       <a:off x="0" y="0"/>
-                      <a:ext cx="5040630" cy="3710305"/>
+                      <a:ext cx="4002237" cy="2945965"/>
                     </a:xfrm>
                     <a:prstGeom prst="rect">
                       <a:avLst/>
@@ -23066,7 +24012,7 @@
           <w:color w:val="000000" w:themeColor="text1"/>
           <w:lang w:val="en-ID"/>
         </w:rPr>
-        <w:t>24</w:t>
+        <w:t>3.21</w:t>
       </w:r>
       <w:r>
         <w:rPr>
@@ -23098,6 +24044,7 @@
       <w:pPr>
         <w:spacing w:after="0" w:line="360" w:lineRule="auto"/>
         <w:ind w:firstLine="709"/>
+        <w:jc w:val="both"/>
         <w:rPr>
           <w:rFonts w:ascii="Times New Roman" w:hAnsi="Times New Roman"/>
           <w:b/>
@@ -23137,6 +24084,7 @@
     <w:p>
       <w:pPr>
         <w:spacing w:after="0" w:line="360" w:lineRule="auto"/>
+        <w:jc w:val="both"/>
         <w:rPr>
           <w:rFonts w:ascii="Times New Roman" w:hAnsi="Times New Roman"/>
           <w:b/>
@@ -23149,6 +24097,7 @@
     <w:p>
       <w:pPr>
         <w:spacing w:after="0" w:line="360" w:lineRule="auto"/>
+        <w:jc w:val="both"/>
         <w:rPr>
           <w:rFonts w:ascii="Times New Roman" w:hAnsi="Times New Roman"/>
           <w:b/>
@@ -23161,6 +24110,7 @@
     <w:p>
       <w:pPr>
         <w:spacing w:after="0" w:line="360" w:lineRule="auto"/>
+        <w:jc w:val="both"/>
         <w:rPr>
           <w:rFonts w:ascii="Times New Roman" w:hAnsi="Times New Roman"/>
           <w:b/>
@@ -23183,6 +24133,338 @@
     <w:p>
       <w:pPr>
         <w:spacing w:after="0" w:line="360" w:lineRule="auto"/>
+        <w:ind w:firstLine="709"/>
+        <w:jc w:val="both"/>
+        <w:rPr>
+          <w:rFonts w:ascii="Times New Roman" w:hAnsi="Times New Roman"/>
+          <w:sz w:val="24"/>
+          <w:szCs w:val="24"/>
+          <w:lang w:val="en-ID"/>
+        </w:rPr>
+      </w:pPr>
+      <w:r>
+        <w:rPr>
+          <w:rFonts w:ascii="Times New Roman" w:hAnsi="Times New Roman"/>
+          <w:sz w:val="24"/>
+          <w:szCs w:val="24"/>
+          <w:lang w:val="en-ID"/>
+        </w:rPr>
+        <w:t xml:space="preserve">Cara pengiriman data jadwal dari server menuju LoRa gateway adalah dengan memanfaatkan broker MQTT. Pengiriman data jadwal dari server ke LoRa gateway hanya dilakukan pada saat jadwal tersebut aktif. Contoh apabila ada jadwal jaga jam 06:00:00 sampai 12:00:00 di ruangan Lab A yang dijaga oleh Budi, dan waktu sekarang menunjukan pukul 06:01:00, maka server </w:t>
+      </w:r>
+      <w:proofErr w:type="gramStart"/>
+      <w:r>
+        <w:rPr>
+          <w:rFonts w:ascii="Times New Roman" w:hAnsi="Times New Roman"/>
+          <w:sz w:val="24"/>
+          <w:szCs w:val="24"/>
+          <w:lang w:val="en-ID"/>
+        </w:rPr>
+        <w:t>akan</w:t>
+      </w:r>
+      <w:proofErr w:type="gramEnd"/>
+      <w:r>
+        <w:rPr>
+          <w:rFonts w:ascii="Times New Roman" w:hAnsi="Times New Roman"/>
+          <w:sz w:val="24"/>
+          <w:szCs w:val="24"/>
+          <w:lang w:val="en-ID"/>
+        </w:rPr>
+        <w:t xml:space="preserve"> otomatis mengirimkan data jadwal tersebut ke LoRa gateway dan akan diteruskan lagi ke LoRa node untuk menampilkan QRCode. </w:t>
+      </w:r>
+    </w:p>
+    <w:p>
+      <w:pPr>
+        <w:spacing w:after="0" w:line="360" w:lineRule="auto"/>
+        <w:ind w:firstLine="709"/>
+        <w:jc w:val="both"/>
+        <w:rPr>
+          <w:rFonts w:ascii="Times New Roman" w:hAnsi="Times New Roman"/>
+          <w:sz w:val="24"/>
+          <w:szCs w:val="24"/>
+          <w:lang w:val="en-ID"/>
+        </w:rPr>
+      </w:pPr>
+    </w:p>
+    <w:p>
+      <w:pPr>
+        <w:spacing w:after="0" w:line="360" w:lineRule="auto"/>
+        <w:ind w:firstLine="709"/>
+        <w:jc w:val="both"/>
+        <w:rPr>
+          <w:rFonts w:ascii="Times New Roman" w:hAnsi="Times New Roman"/>
+          <w:sz w:val="24"/>
+          <w:szCs w:val="24"/>
+          <w:lang w:val="en-ID"/>
+        </w:rPr>
+      </w:pPr>
+      <w:r>
+        <w:rPr>
+          <w:rFonts w:ascii="Times New Roman" w:hAnsi="Times New Roman"/>
+          <w:sz w:val="24"/>
+          <w:szCs w:val="24"/>
+          <w:lang w:val="en-ID"/>
+        </w:rPr>
+        <w:t xml:space="preserve">Pada saat pengiriman data jadwal dari server ke LoRa gateway, server akan melakukan </w:t>
+      </w:r>
+      <w:r>
+        <w:rPr>
+          <w:rFonts w:ascii="Times New Roman" w:hAnsi="Times New Roman"/>
+          <w:i/>
+          <w:sz w:val="24"/>
+          <w:szCs w:val="24"/>
+          <w:lang w:val="en-ID"/>
+        </w:rPr>
+        <w:t xml:space="preserve">publish </w:t>
+      </w:r>
+      <w:r>
+        <w:rPr>
+          <w:rFonts w:ascii="Times New Roman" w:hAnsi="Times New Roman"/>
+          <w:sz w:val="24"/>
+          <w:szCs w:val="24"/>
+          <w:lang w:val="en-ID"/>
+        </w:rPr>
+        <w:t>dengan topik “ruang</w:t>
+      </w:r>
+      <w:proofErr w:type="gramStart"/>
+      <w:r>
+        <w:rPr>
+          <w:rFonts w:ascii="Times New Roman" w:hAnsi="Times New Roman"/>
+          <w:sz w:val="24"/>
+          <w:szCs w:val="24"/>
+          <w:lang w:val="en-ID"/>
+        </w:rPr>
+        <w:t>/{</w:t>
+      </w:r>
+      <w:proofErr w:type="gramEnd"/>
+      <w:r>
+        <w:rPr>
+          <w:rFonts w:ascii="Times New Roman" w:hAnsi="Times New Roman"/>
+          <w:sz w:val="24"/>
+          <w:szCs w:val="24"/>
+          <w:lang w:val="en-ID"/>
+        </w:rPr>
+        <w:t>room_id}”</w:t>
+      </w:r>
+      <w:r>
+        <w:rPr>
+          <w:rFonts w:ascii="Times New Roman" w:hAnsi="Times New Roman"/>
+          <w:sz w:val="24"/>
+          <w:szCs w:val="24"/>
+          <w:lang w:val="en-ID"/>
+        </w:rPr>
+        <w:t>. Room_id didap</w:t>
+      </w:r>
+      <w:r>
+        <w:rPr>
+          <w:rFonts w:ascii="Times New Roman" w:hAnsi="Times New Roman"/>
+          <w:sz w:val="24"/>
+          <w:szCs w:val="24"/>
+          <w:lang w:val="en-ID"/>
+        </w:rPr>
+        <w:t xml:space="preserve">at dari data jadwal yang aktif. Apabila ada 5 ruangan maka server juga </w:t>
+      </w:r>
+      <w:proofErr w:type="gramStart"/>
+      <w:r>
+        <w:rPr>
+          <w:rFonts w:ascii="Times New Roman" w:hAnsi="Times New Roman"/>
+          <w:sz w:val="24"/>
+          <w:szCs w:val="24"/>
+          <w:lang w:val="en-ID"/>
+        </w:rPr>
+        <w:t>akan</w:t>
+      </w:r>
+      <w:proofErr w:type="gramEnd"/>
+      <w:r>
+        <w:rPr>
+          <w:rFonts w:ascii="Times New Roman" w:hAnsi="Times New Roman"/>
+          <w:sz w:val="24"/>
+          <w:szCs w:val="24"/>
+          <w:lang w:val="en-ID"/>
+        </w:rPr>
+        <w:t xml:space="preserve"> melakukan </w:t>
+      </w:r>
+      <w:r>
+        <w:rPr>
+          <w:rFonts w:ascii="Times New Roman" w:hAnsi="Times New Roman"/>
+          <w:i/>
+          <w:sz w:val="24"/>
+          <w:szCs w:val="24"/>
+          <w:lang w:val="en-ID"/>
+        </w:rPr>
+        <w:t>publish</w:t>
+      </w:r>
+      <w:r>
+        <w:rPr>
+          <w:rFonts w:ascii="Times New Roman" w:hAnsi="Times New Roman"/>
+          <w:i/>
+          <w:sz w:val="24"/>
+          <w:szCs w:val="24"/>
+          <w:lang w:val="en-ID"/>
+        </w:rPr>
+        <w:t xml:space="preserve"> </w:t>
+      </w:r>
+      <w:r>
+        <w:rPr>
+          <w:rFonts w:ascii="Times New Roman" w:hAnsi="Times New Roman"/>
+          <w:sz w:val="24"/>
+          <w:szCs w:val="24"/>
+          <w:lang w:val="en-ID"/>
+        </w:rPr>
+        <w:t xml:space="preserve">ke 5 ruangan juga. </w:t>
+      </w:r>
+      <w:r>
+        <w:rPr>
+          <w:rFonts w:ascii="Times New Roman" w:hAnsi="Times New Roman"/>
+          <w:sz w:val="24"/>
+          <w:szCs w:val="24"/>
+          <w:lang w:val="en-ID"/>
+        </w:rPr>
+        <w:t>LoRa</w:t>
+      </w:r>
+      <w:r>
+        <w:rPr>
+          <w:rFonts w:ascii="Times New Roman" w:hAnsi="Times New Roman"/>
+          <w:sz w:val="24"/>
+          <w:szCs w:val="24"/>
+          <w:lang w:val="en-ID"/>
+        </w:rPr>
+        <w:t xml:space="preserve"> gateway akan melakukan </w:t>
+      </w:r>
+      <w:r>
+        <w:rPr>
+          <w:rFonts w:ascii="Times New Roman" w:hAnsi="Times New Roman"/>
+          <w:i/>
+          <w:sz w:val="24"/>
+          <w:szCs w:val="24"/>
+          <w:lang w:val="en-ID"/>
+        </w:rPr>
+        <w:t>subscribe</w:t>
+      </w:r>
+      <w:r>
+        <w:rPr>
+          <w:rFonts w:ascii="Times New Roman" w:hAnsi="Times New Roman"/>
+          <w:i/>
+          <w:sz w:val="24"/>
+          <w:szCs w:val="24"/>
+          <w:lang w:val="en-ID"/>
+        </w:rPr>
+        <w:t xml:space="preserve"> </w:t>
+      </w:r>
+      <w:r>
+        <w:rPr>
+          <w:rFonts w:ascii="Times New Roman" w:hAnsi="Times New Roman"/>
+          <w:sz w:val="24"/>
+          <w:szCs w:val="24"/>
+          <w:lang w:val="en-ID"/>
+        </w:rPr>
+        <w:t xml:space="preserve">dengan topik </w:t>
+      </w:r>
+      <w:r>
+        <w:rPr>
+          <w:rFonts w:ascii="Times New Roman" w:hAnsi="Times New Roman"/>
+          <w:sz w:val="24"/>
+          <w:szCs w:val="24"/>
+          <w:lang w:val="en-ID"/>
+        </w:rPr>
+        <w:lastRenderedPageBreak/>
+        <w:t>“ruang</w:t>
+      </w:r>
+      <w:proofErr w:type="gramStart"/>
+      <w:r>
+        <w:rPr>
+          <w:rFonts w:ascii="Times New Roman" w:hAnsi="Times New Roman"/>
+          <w:sz w:val="24"/>
+          <w:szCs w:val="24"/>
+          <w:lang w:val="en-ID"/>
+        </w:rPr>
+        <w:t>/{</w:t>
+      </w:r>
+      <w:proofErr w:type="gramEnd"/>
+      <w:r>
+        <w:rPr>
+          <w:rFonts w:ascii="Times New Roman" w:hAnsi="Times New Roman"/>
+          <w:sz w:val="24"/>
+          <w:szCs w:val="24"/>
+          <w:lang w:val="en-ID"/>
+        </w:rPr>
+        <w:t xml:space="preserve">room_id}”. Apabila ada 5 ruangan maka LoRa gateway juga </w:t>
+      </w:r>
+      <w:proofErr w:type="gramStart"/>
+      <w:r>
+        <w:rPr>
+          <w:rFonts w:ascii="Times New Roman" w:hAnsi="Times New Roman"/>
+          <w:sz w:val="24"/>
+          <w:szCs w:val="24"/>
+          <w:lang w:val="en-ID"/>
+        </w:rPr>
+        <w:t>akan</w:t>
+      </w:r>
+      <w:proofErr w:type="gramEnd"/>
+      <w:r>
+        <w:rPr>
+          <w:rFonts w:ascii="Times New Roman" w:hAnsi="Times New Roman"/>
+          <w:sz w:val="24"/>
+          <w:szCs w:val="24"/>
+          <w:lang w:val="en-ID"/>
+        </w:rPr>
+        <w:t xml:space="preserve"> melakukan </w:t>
+      </w:r>
+      <w:r>
+        <w:rPr>
+          <w:rFonts w:ascii="Times New Roman" w:hAnsi="Times New Roman"/>
+          <w:i/>
+          <w:sz w:val="24"/>
+          <w:szCs w:val="24"/>
+          <w:lang w:val="en-ID"/>
+        </w:rPr>
+        <w:t xml:space="preserve">subscribe </w:t>
+      </w:r>
+      <w:r>
+        <w:rPr>
+          <w:rFonts w:ascii="Times New Roman" w:hAnsi="Times New Roman"/>
+          <w:sz w:val="24"/>
+          <w:szCs w:val="24"/>
+          <w:lang w:val="en-ID"/>
+        </w:rPr>
+        <w:t xml:space="preserve">ke 5 ruangan juga. Pada saat setelah LoRa gateway mendapatkan data jadwal, maka data jadwal tersebut </w:t>
+      </w:r>
+      <w:proofErr w:type="gramStart"/>
+      <w:r>
+        <w:rPr>
+          <w:rFonts w:ascii="Times New Roman" w:hAnsi="Times New Roman"/>
+          <w:sz w:val="24"/>
+          <w:szCs w:val="24"/>
+          <w:lang w:val="en-ID"/>
+        </w:rPr>
+        <w:t>akan</w:t>
+      </w:r>
+      <w:proofErr w:type="gramEnd"/>
+      <w:r>
+        <w:rPr>
+          <w:rFonts w:ascii="Times New Roman" w:hAnsi="Times New Roman"/>
+          <w:sz w:val="24"/>
+          <w:szCs w:val="24"/>
+          <w:lang w:val="en-ID"/>
+        </w:rPr>
+        <w:t xml:space="preserve"> diteruskan ke LoRa node.</w:t>
+      </w:r>
+    </w:p>
+    <w:p>
+      <w:pPr>
+        <w:spacing w:after="0" w:line="360" w:lineRule="auto"/>
+        <w:ind w:firstLine="709"/>
+        <w:jc w:val="both"/>
+        <w:rPr>
+          <w:rFonts w:ascii="Times New Roman" w:hAnsi="Times New Roman"/>
+          <w:sz w:val="24"/>
+          <w:szCs w:val="24"/>
+          <w:lang w:val="en-ID"/>
+        </w:rPr>
+      </w:pPr>
+    </w:p>
+    <w:p>
+      <w:pPr>
+        <w:spacing w:after="0" w:line="360" w:lineRule="auto"/>
         <w:rPr>
           <w:rFonts w:ascii="Times New Roman" w:hAnsi="Times New Roman"/>
           <w:b/>
@@ -23191,7 +24473,10 @@
           <w:szCs w:val="24"/>
         </w:rPr>
       </w:pPr>
-      <w:r>
+    </w:p>
+    <w:p>
+      <w:pPr>
+        <w:spacing w:after="0" w:line="360" w:lineRule="auto"/>
         <w:rPr>
           <w:rFonts w:ascii="Times New Roman" w:hAnsi="Times New Roman"/>
           <w:b/>
@@ -23199,6 +24484,15 @@
           <w:sz w:val="24"/>
           <w:szCs w:val="24"/>
         </w:rPr>
+      </w:pPr>
+      <w:r>
+        <w:rPr>
+          <w:rFonts w:ascii="Times New Roman" w:hAnsi="Times New Roman"/>
+          <w:b/>
+          <w:color w:val="000000" w:themeColor="text1"/>
+          <w:sz w:val="24"/>
+          <w:szCs w:val="24"/>
+        </w:rPr>
         <w:t>3.2.</w:t>
       </w:r>
       <w:r>
@@ -23219,17 +24513,7 @@
           <w:sz w:val="24"/>
           <w:szCs w:val="24"/>
         </w:rPr>
-        <w:t xml:space="preserve">. Rancangan modul LoRa </w:t>
-      </w:r>
-      <w:r>
-        <w:rPr>
-          <w:rFonts w:ascii="Times New Roman" w:hAnsi="Times New Roman"/>
-          <w:b/>
-          <w:color w:val="000000" w:themeColor="text1"/>
-          <w:sz w:val="24"/>
-          <w:szCs w:val="24"/>
-        </w:rPr>
-        <w:t>Gateway</w:t>
+        <w:t>. Rancangan modul LoRa</w:t>
       </w:r>
     </w:p>
     <w:p>
@@ -23252,11 +24536,10 @@
           <w:sz w:val="24"/>
           <w:szCs w:val="24"/>
         </w:rPr>
-        <w:lastRenderedPageBreak/>
         <w:drawing>
           <wp:inline distT="0" distB="0" distL="0" distR="0">
-            <wp:extent cx="4570295" cy="2996773"/>
-            <wp:effectExtent l="0" t="0" r="1905" b="0"/>
+            <wp:extent cx="4286250" cy="2810523"/>
+            <wp:effectExtent l="0" t="0" r="0" b="8890"/>
             <wp:docPr id="27" name="Picture 27"/>
             <wp:cNvGraphicFramePr>
               <a:graphicFrameLocks xmlns:a="http://schemas.openxmlformats.org/drawingml/2006/main" noChangeAspect="1"/>
@@ -23283,7 +24566,7 @@
                   <pic:spPr>
                     <a:xfrm>
                       <a:off x="0" y="0"/>
-                      <a:ext cx="4571048" cy="2997267"/>
+                      <a:ext cx="4292324" cy="2814506"/>
                     </a:xfrm>
                     <a:prstGeom prst="rect">
                       <a:avLst/>
@@ -23323,7 +24606,7 @@
           <w:color w:val="000000" w:themeColor="text1"/>
           <w:lang w:val="en-ID"/>
         </w:rPr>
-        <w:t>25</w:t>
+        <w:t>3.22</w:t>
       </w:r>
       <w:r>
         <w:rPr>
@@ -23377,7 +24660,708 @@
     </w:p>
     <w:p>
       <w:pPr>
+        <w:spacing w:line="360" w:lineRule="auto"/>
+        <w:ind w:firstLine="709"/>
+        <w:jc w:val="both"/>
+        <w:rPr>
+          <w:rFonts w:ascii="Times New Roman" w:hAnsi="Times New Roman"/>
+          <w:sz w:val="24"/>
+          <w:szCs w:val="24"/>
+          <w:lang w:val="en-ID"/>
+        </w:rPr>
+      </w:pPr>
+      <w:r>
+        <w:rPr>
+          <w:rFonts w:ascii="Times New Roman" w:hAnsi="Times New Roman"/>
+          <w:sz w:val="24"/>
+          <w:szCs w:val="24"/>
+          <w:lang w:val="en-ID"/>
+        </w:rPr>
+        <w:t xml:space="preserve">Pada perangkat LoRa terdapat beberapa parameter yang bisa diatur sesuai kebutuhan sistem. Berikut adalah pengaturan parameter yang akan </w:t>
+      </w:r>
+      <w:proofErr w:type="gramStart"/>
+      <w:r>
+        <w:rPr>
+          <w:rFonts w:ascii="Times New Roman" w:hAnsi="Times New Roman"/>
+          <w:sz w:val="24"/>
+          <w:szCs w:val="24"/>
+          <w:lang w:val="en-ID"/>
+        </w:rPr>
+        <w:t>dilakukan :</w:t>
+      </w:r>
+      <w:proofErr w:type="gramEnd"/>
+    </w:p>
+    <w:p>
+      <w:pPr>
+        <w:pStyle w:val="ListParagraph"/>
+        <w:numPr>
+          <w:ilvl w:val="0"/>
+          <w:numId w:val="7"/>
+        </w:numPr>
         <w:spacing w:after="0" w:line="360" w:lineRule="auto"/>
+        <w:jc w:val="both"/>
+        <w:rPr>
+          <w:rFonts w:ascii="Times New Roman" w:hAnsi="Times New Roman"/>
+          <w:sz w:val="24"/>
+          <w:szCs w:val="24"/>
+          <w:lang w:val="en-ID"/>
+        </w:rPr>
+      </w:pPr>
+      <w:r>
+        <w:rPr>
+          <w:rFonts w:ascii="Times New Roman" w:hAnsi="Times New Roman"/>
+          <w:sz w:val="24"/>
+          <w:szCs w:val="24"/>
+          <w:lang w:val="en-ID"/>
+        </w:rPr>
+        <w:t xml:space="preserve">Spreading Factor : </w:t>
+      </w:r>
+      <w:r>
+        <w:rPr>
+          <w:rFonts w:ascii="Times New Roman" w:hAnsi="Times New Roman"/>
+          <w:noProof/>
+          <w:sz w:val="24"/>
+          <w:szCs w:val="24"/>
+          <w:lang w:val="en-ID"/>
+        </w:rPr>
+        <w:t xml:space="preserve"> </w:t>
+      </w:r>
+    </w:p>
+    <w:p>
+      <w:pPr>
+        <w:pStyle w:val="ListParagraph"/>
+        <w:numPr>
+          <w:ilvl w:val="0"/>
+          <w:numId w:val="7"/>
+        </w:numPr>
+        <w:spacing w:after="0" w:line="360" w:lineRule="auto"/>
+        <w:jc w:val="both"/>
+        <w:rPr>
+          <w:rFonts w:ascii="Times New Roman" w:hAnsi="Times New Roman"/>
+          <w:sz w:val="24"/>
+          <w:szCs w:val="24"/>
+          <w:lang w:val="en-ID"/>
+        </w:rPr>
+      </w:pPr>
+      <w:r>
+        <w:rPr>
+          <w:rFonts w:ascii="Times New Roman" w:hAnsi="Times New Roman"/>
+          <w:sz w:val="24"/>
+          <w:szCs w:val="24"/>
+          <w:lang w:val="en-ID"/>
+        </w:rPr>
+        <w:t>Bandwidth : 3</w:t>
+      </w:r>
+    </w:p>
+    <w:p>
+      <w:pPr>
+        <w:pStyle w:val="ListParagraph"/>
+        <w:numPr>
+          <w:ilvl w:val="0"/>
+          <w:numId w:val="7"/>
+        </w:numPr>
+        <w:spacing w:after="0" w:line="360" w:lineRule="auto"/>
+        <w:jc w:val="both"/>
+        <w:rPr>
+          <w:rFonts w:ascii="Times New Roman" w:hAnsi="Times New Roman"/>
+          <w:sz w:val="24"/>
+          <w:szCs w:val="24"/>
+          <w:lang w:val="en-ID"/>
+        </w:rPr>
+      </w:pPr>
+      <w:r>
+        <w:rPr>
+          <w:rFonts w:ascii="Times New Roman" w:hAnsi="Times New Roman"/>
+          <w:sz w:val="24"/>
+          <w:szCs w:val="24"/>
+          <w:lang w:val="en-ID"/>
+        </w:rPr>
+        <w:t>Coding Rate : 1</w:t>
+      </w:r>
+    </w:p>
+    <w:p>
+      <w:pPr>
+        <w:pStyle w:val="ListParagraph"/>
+        <w:numPr>
+          <w:ilvl w:val="0"/>
+          <w:numId w:val="7"/>
+        </w:numPr>
+        <w:spacing w:after="0" w:line="360" w:lineRule="auto"/>
+        <w:jc w:val="both"/>
+        <w:rPr>
+          <w:rFonts w:ascii="Times New Roman" w:hAnsi="Times New Roman"/>
+          <w:sz w:val="24"/>
+          <w:szCs w:val="24"/>
+          <w:lang w:val="en-ID"/>
+        </w:rPr>
+      </w:pPr>
+      <w:r>
+        <w:rPr>
+          <w:rFonts w:ascii="Times New Roman" w:hAnsi="Times New Roman"/>
+          <w:sz w:val="24"/>
+          <w:szCs w:val="24"/>
+          <w:lang w:val="en-ID"/>
+        </w:rPr>
+        <w:t>Programmed Preamble : 7</w:t>
+      </w:r>
+    </w:p>
+    <w:p>
+      <w:pPr>
+        <w:spacing w:line="360" w:lineRule="auto"/>
+        <w:ind w:firstLine="709"/>
+        <w:jc w:val="both"/>
+        <w:rPr>
+          <w:rFonts w:ascii="Times New Roman" w:hAnsi="Times New Roman"/>
+          <w:sz w:val="24"/>
+          <w:szCs w:val="24"/>
+          <w:lang w:val="en-ID"/>
+        </w:rPr>
+      </w:pPr>
+      <w:r>
+        <w:rPr>
+          <w:rFonts w:ascii="Times New Roman" w:hAnsi="Times New Roman"/>
+          <w:sz w:val="24"/>
+          <w:szCs w:val="24"/>
+          <w:lang w:val="en-ID"/>
+        </w:rPr>
+        <w:t>S</w:t>
+      </w:r>
+      <w:r>
+        <w:rPr>
+          <w:rFonts w:ascii="Times New Roman" w:hAnsi="Times New Roman"/>
+          <w:color w:val="000000" w:themeColor="text1"/>
+          <w:sz w:val="24"/>
+          <w:szCs w:val="24"/>
+          <w:lang w:val="en-ID"/>
+        </w:rPr>
+        <w:t xml:space="preserve">ettingan parameter tersebut direkomendasikan untuk komunikasi dalam jangkauan 3km </w:t>
+      </w:r>
+      <w:r>
+        <w:rPr>
+          <w:rFonts w:ascii="Times New Roman" w:hAnsi="Times New Roman"/>
+          <w:noProof/>
+          <w:color w:val="000000" w:themeColor="text1"/>
+          <w:sz w:val="24"/>
+          <w:szCs w:val="24"/>
+          <w:lang w:val="en-ID"/>
+        </w:rPr>
+        <w:t>(Lora AT COMMAND GUIDE, 2018</w:t>
+      </w:r>
+      <w:proofErr w:type="gramStart"/>
+      <w:r>
+        <w:rPr>
+          <w:rFonts w:ascii="Times New Roman" w:hAnsi="Times New Roman"/>
+          <w:noProof/>
+          <w:color w:val="000000" w:themeColor="text1"/>
+          <w:sz w:val="24"/>
+          <w:szCs w:val="24"/>
+          <w:lang w:val="en-ID"/>
+        </w:rPr>
+        <w:t xml:space="preserve">) </w:t>
+      </w:r>
+      <w:r>
+        <w:rPr>
+          <w:rFonts w:ascii="Times New Roman" w:hAnsi="Times New Roman"/>
+          <w:color w:val="000000" w:themeColor="text1"/>
+          <w:sz w:val="24"/>
+          <w:szCs w:val="24"/>
+          <w:lang w:val="en-ID"/>
+        </w:rPr>
+        <w:t>.</w:t>
+      </w:r>
+      <w:proofErr w:type="gramEnd"/>
+      <w:r>
+        <w:rPr>
+          <w:rFonts w:ascii="Times New Roman" w:hAnsi="Times New Roman"/>
+          <w:color w:val="000000" w:themeColor="text1"/>
+          <w:sz w:val="24"/>
+          <w:szCs w:val="24"/>
+          <w:lang w:val="en-ID"/>
+        </w:rPr>
+        <w:t xml:space="preserve"> Semakin besar </w:t>
+      </w:r>
+      <w:r>
+        <w:rPr>
+          <w:rFonts w:ascii="Times New Roman" w:hAnsi="Times New Roman"/>
+          <w:i/>
+          <w:color w:val="000000" w:themeColor="text1"/>
+          <w:sz w:val="24"/>
+          <w:szCs w:val="24"/>
+          <w:lang w:val="en-ID"/>
+        </w:rPr>
+        <w:t>spreading</w:t>
+      </w:r>
+      <w:r>
+        <w:rPr>
+          <w:rFonts w:ascii="Times New Roman" w:hAnsi="Times New Roman"/>
+          <w:color w:val="000000" w:themeColor="text1"/>
+          <w:sz w:val="24"/>
+          <w:szCs w:val="24"/>
+          <w:lang w:val="en-ID"/>
+        </w:rPr>
+        <w:t xml:space="preserve"> </w:t>
+      </w:r>
+      <w:r>
+        <w:rPr>
+          <w:rFonts w:ascii="Times New Roman" w:hAnsi="Times New Roman"/>
+          <w:i/>
+          <w:color w:val="000000" w:themeColor="text1"/>
+          <w:sz w:val="24"/>
+          <w:szCs w:val="24"/>
+          <w:lang w:val="en-ID"/>
+        </w:rPr>
+        <w:t>factor</w:t>
+      </w:r>
+      <w:r>
+        <w:rPr>
+          <w:rFonts w:ascii="Times New Roman" w:hAnsi="Times New Roman"/>
+          <w:color w:val="000000" w:themeColor="text1"/>
+          <w:sz w:val="24"/>
+          <w:szCs w:val="24"/>
+          <w:lang w:val="en-ID"/>
+        </w:rPr>
+        <w:t xml:space="preserve">, </w:t>
+      </w:r>
+      <w:r>
+        <w:rPr>
+          <w:rFonts w:ascii="Times New Roman" w:hAnsi="Times New Roman"/>
+          <w:sz w:val="24"/>
+          <w:szCs w:val="24"/>
+          <w:lang w:val="en-ID"/>
+        </w:rPr>
+        <w:t xml:space="preserve">maka semakin kecil data </w:t>
+      </w:r>
+      <w:r>
+        <w:rPr>
+          <w:rFonts w:ascii="Times New Roman" w:hAnsi="Times New Roman"/>
+          <w:i/>
+          <w:sz w:val="24"/>
+          <w:szCs w:val="24"/>
+          <w:lang w:val="en-ID"/>
+        </w:rPr>
+        <w:t>rate</w:t>
+      </w:r>
+      <w:r>
+        <w:rPr>
+          <w:rFonts w:ascii="Times New Roman" w:hAnsi="Times New Roman"/>
+          <w:sz w:val="24"/>
+          <w:szCs w:val="24"/>
+          <w:lang w:val="en-ID"/>
+        </w:rPr>
+        <w:t xml:space="preserve">, namun jangkauannya semakin besar. Sebaliknya, jika semakin kecil </w:t>
+      </w:r>
+      <w:r>
+        <w:rPr>
+          <w:rFonts w:ascii="Times New Roman" w:hAnsi="Times New Roman"/>
+          <w:i/>
+          <w:sz w:val="24"/>
+          <w:szCs w:val="24"/>
+          <w:lang w:val="en-ID"/>
+        </w:rPr>
+        <w:t>spreading</w:t>
+      </w:r>
+      <w:r>
+        <w:rPr>
+          <w:rFonts w:ascii="Times New Roman" w:hAnsi="Times New Roman"/>
+          <w:sz w:val="24"/>
+          <w:szCs w:val="24"/>
+          <w:lang w:val="en-ID"/>
+        </w:rPr>
+        <w:t xml:space="preserve"> </w:t>
+      </w:r>
+      <w:r>
+        <w:rPr>
+          <w:rFonts w:ascii="Times New Roman" w:hAnsi="Times New Roman"/>
+          <w:i/>
+          <w:sz w:val="24"/>
+          <w:szCs w:val="24"/>
+          <w:lang w:val="en-ID"/>
+        </w:rPr>
+        <w:t>factor</w:t>
+      </w:r>
+      <w:r>
+        <w:rPr>
+          <w:rFonts w:ascii="Times New Roman" w:hAnsi="Times New Roman"/>
+          <w:sz w:val="24"/>
+          <w:szCs w:val="24"/>
+          <w:lang w:val="en-ID"/>
+        </w:rPr>
+        <w:t xml:space="preserve">, maka semakin besar data </w:t>
+      </w:r>
+      <w:r>
+        <w:rPr>
+          <w:rFonts w:ascii="Times New Roman" w:hAnsi="Times New Roman"/>
+          <w:i/>
+          <w:sz w:val="24"/>
+          <w:szCs w:val="24"/>
+          <w:lang w:val="en-ID"/>
+        </w:rPr>
+        <w:t>rate</w:t>
+      </w:r>
+      <w:r>
+        <w:rPr>
+          <w:rFonts w:ascii="Times New Roman" w:hAnsi="Times New Roman"/>
+          <w:sz w:val="24"/>
+          <w:szCs w:val="24"/>
+          <w:lang w:val="en-ID"/>
+        </w:rPr>
+        <w:t xml:space="preserve">, serta jangkauannya semakin kecil. </w:t>
+      </w:r>
+    </w:p>
+    <w:p>
+      <w:pPr>
+        <w:spacing w:line="360" w:lineRule="auto"/>
+        <w:ind w:firstLine="567"/>
+        <w:jc w:val="both"/>
+        <w:rPr>
+          <w:rFonts w:ascii="Times New Roman" w:hAnsi="Times New Roman"/>
+          <w:noProof/>
+          <w:sz w:val="24"/>
+          <w:szCs w:val="24"/>
+          <w:lang w:val="en-ID"/>
+        </w:rPr>
+      </w:pPr>
+      <w:r>
+        <w:rPr>
+          <w:rFonts w:ascii="Times New Roman" w:hAnsi="Times New Roman"/>
+          <w:sz w:val="24"/>
+          <w:szCs w:val="24"/>
+          <w:lang w:val="en-ID"/>
+        </w:rPr>
+        <w:lastRenderedPageBreak/>
+        <w:t xml:space="preserve">Semakin besar </w:t>
+      </w:r>
+      <w:r>
+        <w:rPr>
+          <w:rFonts w:ascii="Times New Roman" w:hAnsi="Times New Roman"/>
+          <w:i/>
+          <w:sz w:val="24"/>
+          <w:szCs w:val="24"/>
+          <w:lang w:val="en-ID"/>
+        </w:rPr>
+        <w:t>bandwidth</w:t>
+      </w:r>
+      <w:r>
+        <w:rPr>
+          <w:rFonts w:ascii="Times New Roman" w:hAnsi="Times New Roman"/>
+          <w:sz w:val="24"/>
+          <w:szCs w:val="24"/>
+          <w:lang w:val="en-ID"/>
+        </w:rPr>
+        <w:t xml:space="preserve"> maka data rate semakin besar, dan sebaliknya jika </w:t>
+      </w:r>
+      <w:r>
+        <w:rPr>
+          <w:rFonts w:ascii="Times New Roman" w:hAnsi="Times New Roman"/>
+          <w:i/>
+          <w:sz w:val="24"/>
+          <w:szCs w:val="24"/>
+          <w:lang w:val="en-ID"/>
+        </w:rPr>
+        <w:t>bandwidth</w:t>
+      </w:r>
+      <w:r>
+        <w:rPr>
+          <w:rFonts w:ascii="Times New Roman" w:hAnsi="Times New Roman"/>
+          <w:sz w:val="24"/>
+          <w:szCs w:val="24"/>
+          <w:lang w:val="en-ID"/>
+        </w:rPr>
+        <w:t xml:space="preserve"> semakin kecil, maka data </w:t>
+      </w:r>
+      <w:r>
+        <w:rPr>
+          <w:rFonts w:ascii="Times New Roman" w:hAnsi="Times New Roman"/>
+          <w:i/>
+          <w:sz w:val="24"/>
+          <w:szCs w:val="24"/>
+          <w:lang w:val="en-ID"/>
+        </w:rPr>
+        <w:t>rate</w:t>
+      </w:r>
+      <w:r>
+        <w:rPr>
+          <w:rFonts w:ascii="Times New Roman" w:hAnsi="Times New Roman"/>
+          <w:sz w:val="24"/>
+          <w:szCs w:val="24"/>
+          <w:lang w:val="en-ID"/>
+        </w:rPr>
+        <w:t xml:space="preserve"> juga semakin kecil. Semakin besar </w:t>
+      </w:r>
+      <w:r>
+        <w:rPr>
+          <w:rFonts w:ascii="Times New Roman" w:hAnsi="Times New Roman"/>
+          <w:i/>
+          <w:sz w:val="24"/>
+          <w:szCs w:val="24"/>
+          <w:lang w:val="en-ID"/>
+        </w:rPr>
+        <w:t>coding</w:t>
+      </w:r>
+      <w:r>
+        <w:rPr>
+          <w:rFonts w:ascii="Times New Roman" w:hAnsi="Times New Roman"/>
+          <w:sz w:val="24"/>
+          <w:szCs w:val="24"/>
+          <w:lang w:val="en-ID"/>
+        </w:rPr>
+        <w:t xml:space="preserve"> </w:t>
+      </w:r>
+      <w:r>
+        <w:rPr>
+          <w:rFonts w:ascii="Times New Roman" w:hAnsi="Times New Roman"/>
+          <w:i/>
+          <w:sz w:val="24"/>
+          <w:szCs w:val="24"/>
+          <w:lang w:val="en-ID"/>
+        </w:rPr>
+        <w:t>rate</w:t>
+      </w:r>
+      <w:r>
+        <w:rPr>
+          <w:rFonts w:ascii="Times New Roman" w:hAnsi="Times New Roman"/>
+          <w:sz w:val="24"/>
+          <w:szCs w:val="24"/>
+          <w:lang w:val="en-ID"/>
+        </w:rPr>
+        <w:t xml:space="preserve">, maka redudansi bit </w:t>
+      </w:r>
+      <w:proofErr w:type="gramStart"/>
+      <w:r>
+        <w:rPr>
+          <w:rFonts w:ascii="Times New Roman" w:hAnsi="Times New Roman"/>
+          <w:sz w:val="24"/>
+          <w:szCs w:val="24"/>
+          <w:lang w:val="en-ID"/>
+        </w:rPr>
+        <w:t>akan</w:t>
+      </w:r>
+      <w:proofErr w:type="gramEnd"/>
+      <w:r>
+        <w:rPr>
+          <w:rFonts w:ascii="Times New Roman" w:hAnsi="Times New Roman"/>
+          <w:sz w:val="24"/>
+          <w:szCs w:val="24"/>
+          <w:lang w:val="en-ID"/>
+        </w:rPr>
+        <w:t xml:space="preserve"> semakin besar, sebaliknya jika semakin kecil </w:t>
+      </w:r>
+      <w:r>
+        <w:rPr>
+          <w:rFonts w:ascii="Times New Roman" w:hAnsi="Times New Roman"/>
+          <w:i/>
+          <w:sz w:val="24"/>
+          <w:szCs w:val="24"/>
+          <w:lang w:val="en-ID"/>
+        </w:rPr>
+        <w:t>coding</w:t>
+      </w:r>
+      <w:r>
+        <w:rPr>
+          <w:rFonts w:ascii="Times New Roman" w:hAnsi="Times New Roman"/>
+          <w:sz w:val="24"/>
+          <w:szCs w:val="24"/>
+          <w:lang w:val="en-ID"/>
+        </w:rPr>
+        <w:t xml:space="preserve"> </w:t>
+      </w:r>
+      <w:r>
+        <w:rPr>
+          <w:rFonts w:ascii="Times New Roman" w:hAnsi="Times New Roman"/>
+          <w:i/>
+          <w:sz w:val="24"/>
+          <w:szCs w:val="24"/>
+          <w:lang w:val="en-ID"/>
+        </w:rPr>
+        <w:t>rate</w:t>
+      </w:r>
+      <w:r>
+        <w:rPr>
+          <w:rFonts w:ascii="Times New Roman" w:hAnsi="Times New Roman"/>
+          <w:sz w:val="24"/>
+          <w:szCs w:val="24"/>
+          <w:lang w:val="en-ID"/>
+        </w:rPr>
+        <w:t xml:space="preserve">, maka redudansi bit akan semakin kecil. Redudansi bit yang besar akan menyebabkan data lebih tahan terhadap interferensi singkat, namun akan memakan waktu untuk </w:t>
+      </w:r>
+      <w:proofErr w:type="gramStart"/>
+      <w:r>
+        <w:rPr>
+          <w:rFonts w:ascii="Times New Roman" w:hAnsi="Times New Roman"/>
+          <w:sz w:val="24"/>
+          <w:szCs w:val="24"/>
+          <w:lang w:val="en-ID"/>
+        </w:rPr>
+        <w:t xml:space="preserve">transmisi </w:t>
+      </w:r>
+      <w:r>
+        <w:rPr>
+          <w:rFonts w:ascii="Times New Roman" w:hAnsi="Times New Roman"/>
+          <w:noProof/>
+          <w:sz w:val="24"/>
+          <w:szCs w:val="24"/>
+          <w:lang w:val="en-ID"/>
+        </w:rPr>
+        <w:t>.</w:t>
+      </w:r>
+      <w:proofErr w:type="gramEnd"/>
+    </w:p>
+    <w:p>
+      <w:pPr>
+        <w:spacing w:line="360" w:lineRule="auto"/>
+        <w:ind w:firstLine="567"/>
+        <w:jc w:val="both"/>
+        <w:rPr>
+          <w:rFonts w:ascii="Times New Roman" w:hAnsi="Times New Roman"/>
+          <w:noProof/>
+          <w:sz w:val="24"/>
+          <w:szCs w:val="24"/>
+          <w:lang w:val="en-ID"/>
+        </w:rPr>
+      </w:pPr>
+      <w:r>
+        <w:rPr>
+          <w:rFonts w:ascii="Times New Roman" w:hAnsi="Times New Roman"/>
+          <w:noProof/>
+          <w:sz w:val="24"/>
+          <w:szCs w:val="24"/>
+          <w:lang w:val="en-ID"/>
+        </w:rPr>
+        <w:t xml:space="preserve">Parameter </w:t>
+      </w:r>
+      <w:r>
+        <w:rPr>
+          <w:rFonts w:ascii="Times New Roman" w:hAnsi="Times New Roman"/>
+          <w:i/>
+          <w:noProof/>
+          <w:sz w:val="24"/>
+          <w:szCs w:val="24"/>
+          <w:lang w:val="en-ID"/>
+        </w:rPr>
+        <w:t>programmed</w:t>
+      </w:r>
+      <w:r>
+        <w:rPr>
+          <w:rFonts w:ascii="Times New Roman" w:hAnsi="Times New Roman"/>
+          <w:noProof/>
+          <w:sz w:val="24"/>
+          <w:szCs w:val="24"/>
+          <w:lang w:val="en-ID"/>
+        </w:rPr>
+        <w:t xml:space="preserve"> </w:t>
+      </w:r>
+      <w:r>
+        <w:rPr>
+          <w:rFonts w:ascii="Times New Roman" w:hAnsi="Times New Roman"/>
+          <w:i/>
+          <w:noProof/>
+          <w:sz w:val="24"/>
+          <w:szCs w:val="24"/>
+          <w:lang w:val="en-ID"/>
+        </w:rPr>
+        <w:t>preamble</w:t>
+      </w:r>
+      <w:r>
+        <w:rPr>
+          <w:rFonts w:ascii="Times New Roman" w:hAnsi="Times New Roman"/>
+          <w:noProof/>
+          <w:sz w:val="24"/>
+          <w:szCs w:val="24"/>
+          <w:lang w:val="en-ID"/>
+        </w:rPr>
+        <w:t xml:space="preserve">  akan mempengaruhi besar kecilnya kemungkinan hilangnya data. Jika nilainya besar, maka kemungkinan kehilangan data akan semakin kecil. Maka dari itu nilai </w:t>
+      </w:r>
+      <w:r>
+        <w:rPr>
+          <w:rFonts w:ascii="Times New Roman" w:hAnsi="Times New Roman"/>
+          <w:i/>
+          <w:noProof/>
+          <w:sz w:val="24"/>
+          <w:szCs w:val="24"/>
+          <w:lang w:val="en-ID"/>
+        </w:rPr>
+        <w:t>programmed</w:t>
+      </w:r>
+      <w:r>
+        <w:rPr>
+          <w:rFonts w:ascii="Times New Roman" w:hAnsi="Times New Roman"/>
+          <w:noProof/>
+          <w:sz w:val="24"/>
+          <w:szCs w:val="24"/>
+          <w:lang w:val="en-ID"/>
+        </w:rPr>
+        <w:t xml:space="preserve"> </w:t>
+      </w:r>
+      <w:r>
+        <w:rPr>
+          <w:rFonts w:ascii="Times New Roman" w:hAnsi="Times New Roman"/>
+          <w:i/>
+          <w:noProof/>
+          <w:sz w:val="24"/>
+          <w:szCs w:val="24"/>
+          <w:lang w:val="en-ID"/>
+        </w:rPr>
+        <w:t>preamble</w:t>
+      </w:r>
+      <w:r>
+        <w:rPr>
+          <w:rFonts w:ascii="Times New Roman" w:hAnsi="Times New Roman"/>
+          <w:noProof/>
+          <w:sz w:val="24"/>
+          <w:szCs w:val="24"/>
+          <w:lang w:val="en-ID"/>
+        </w:rPr>
+        <w:t xml:space="preserve"> diatur 7. </w:t>
+      </w:r>
+    </w:p>
+    <w:p>
+      <w:pPr>
+        <w:spacing w:line="360" w:lineRule="auto"/>
+        <w:ind w:firstLine="567"/>
+        <w:jc w:val="both"/>
+        <w:rPr>
+          <w:rFonts w:ascii="Times New Roman" w:hAnsi="Times New Roman"/>
+          <w:noProof/>
+          <w:sz w:val="24"/>
+          <w:szCs w:val="24"/>
+          <w:lang w:val="en-ID"/>
+        </w:rPr>
+      </w:pPr>
+      <w:r>
+        <w:rPr>
+          <w:rFonts w:ascii="Times New Roman" w:hAnsi="Times New Roman"/>
+          <w:noProof/>
+          <w:sz w:val="24"/>
+          <w:szCs w:val="24"/>
+          <w:lang w:val="en-ID"/>
+        </w:rPr>
+        <w:t xml:space="preserve">Setelah masing-masing node sudah mendapatkan data, maka data tersebut akan diubah menjadi QRCode. Setelah itu barulah satpam dapat memindai QRCodenya dengan aplikasi yang ada pada androidnya. Pada saat pemindaian, data QRCode akan diverifikasi langsung pada aplikasi android dengan metode PBKDF2 dan jika berhasil, maka dari aplikasi akan mengirimkan suatu penanda kepada </w:t>
+      </w:r>
+      <w:r>
+        <w:rPr>
+          <w:rFonts w:ascii="Times New Roman" w:hAnsi="Times New Roman"/>
+          <w:i/>
+          <w:noProof/>
+          <w:sz w:val="24"/>
+          <w:szCs w:val="24"/>
+          <w:lang w:val="en-ID"/>
+        </w:rPr>
+        <w:t>server</w:t>
+      </w:r>
+      <w:r>
+        <w:rPr>
+          <w:rFonts w:ascii="Times New Roman" w:hAnsi="Times New Roman"/>
+          <w:noProof/>
+          <w:sz w:val="24"/>
+          <w:szCs w:val="24"/>
+          <w:lang w:val="en-ID"/>
+        </w:rPr>
+        <w:t xml:space="preserve"> beserta pesan tambahan(opsional) yang diberikan oleh satpam. Setelah itu server akan memperbarui data pada database, dan aplikasi android akan meminta memperbarui data daftar jadwal melalui API yang dibuat menggunakan laravel.</w:t>
+      </w:r>
+    </w:p>
+    <w:p>
+      <w:pPr>
+        <w:spacing w:after="0" w:line="360" w:lineRule="auto"/>
         <w:rPr>
           <w:rFonts w:ascii="Times New Roman" w:hAnsi="Times New Roman"/>
           <w:b/>
@@ -23386,7 +25370,11 @@
           <w:szCs w:val="24"/>
         </w:rPr>
       </w:pPr>
-      <w:r>
+    </w:p>
+    <w:p>
+      <w:pPr>
+        <w:spacing w:after="0" w:line="360" w:lineRule="auto"/>
+        <w:jc w:val="both"/>
         <w:rPr>
           <w:rFonts w:ascii="Times New Roman" w:hAnsi="Times New Roman"/>
           <w:b/>
@@ -23394,6 +25382,15 @@
           <w:sz w:val="24"/>
           <w:szCs w:val="24"/>
         </w:rPr>
+      </w:pPr>
+      <w:r>
+        <w:rPr>
+          <w:rFonts w:ascii="Times New Roman" w:hAnsi="Times New Roman"/>
+          <w:b/>
+          <w:color w:val="000000" w:themeColor="text1"/>
+          <w:sz w:val="24"/>
+          <w:szCs w:val="24"/>
+        </w:rPr>
         <w:t>3.2.</w:t>
       </w:r>
       <w:r>
@@ -23405,68 +25402,6 @@
           <w:szCs w:val="24"/>
         </w:rPr>
         <w:t>10</w:t>
-      </w:r>
-      <w:r>
-        <w:rPr>
-          <w:rFonts w:ascii="Times New Roman" w:hAnsi="Times New Roman"/>
-          <w:b/>
-          <w:color w:val="000000" w:themeColor="text1"/>
-          <w:sz w:val="24"/>
-          <w:szCs w:val="24"/>
-        </w:rPr>
-        <w:t>. Ra</w:t>
-      </w:r>
-      <w:r>
-        <w:rPr>
-          <w:rFonts w:ascii="Times New Roman" w:hAnsi="Times New Roman"/>
-          <w:b/>
-          <w:color w:val="000000" w:themeColor="text1"/>
-          <w:sz w:val="24"/>
-          <w:szCs w:val="24"/>
-        </w:rPr>
-        <w:t xml:space="preserve">ncangan modul LoRa </w:t>
-      </w:r>
-      <w:r>
-        <w:rPr>
-          <w:rFonts w:ascii="Times New Roman" w:hAnsi="Times New Roman"/>
-          <w:b/>
-          <w:color w:val="000000" w:themeColor="text1"/>
-          <w:sz w:val="24"/>
-          <w:szCs w:val="24"/>
-        </w:rPr>
-        <w:t>Node</w:t>
-      </w:r>
-    </w:p>
-    <w:p>
-      <w:pPr>
-        <w:spacing w:after="0" w:line="360" w:lineRule="auto"/>
-        <w:rPr>
-          <w:rFonts w:ascii="Times New Roman" w:hAnsi="Times New Roman"/>
-          <w:b/>
-          <w:color w:val="000000" w:themeColor="text1"/>
-          <w:sz w:val="24"/>
-          <w:szCs w:val="24"/>
-        </w:rPr>
-      </w:pPr>
-      <w:r>
-        <w:rPr>
-          <w:rFonts w:ascii="Times New Roman" w:hAnsi="Times New Roman"/>
-          <w:b/>
-          <w:color w:val="000000" w:themeColor="text1"/>
-          <w:sz w:val="24"/>
-          <w:szCs w:val="24"/>
-        </w:rPr>
-        <w:t>3.2.</w:t>
-      </w:r>
-      <w:r>
-        <w:rPr>
-          <w:rFonts w:ascii="Times New Roman" w:hAnsi="Times New Roman"/>
-          <w:b/>
-          <w:color w:val="000000" w:themeColor="text1"/>
-          <w:sz w:val="24"/>
-          <w:szCs w:val="24"/>
-        </w:rPr>
-        <w:t>11</w:t>
       </w:r>
       <w:r>
         <w:rPr>
@@ -23483,6 +25418,7 @@
       <w:pPr>
         <w:spacing w:after="0" w:line="360" w:lineRule="auto"/>
         <w:ind w:firstLine="709"/>
+        <w:jc w:val="both"/>
         <w:rPr>
           <w:rFonts w:ascii="Times New Roman" w:hAnsi="Times New Roman"/>
           <w:color w:val="000000" w:themeColor="text1"/>
@@ -23523,6 +25459,7 @@
     <w:p>
       <w:pPr>
         <w:spacing w:line="360" w:lineRule="auto"/>
+        <w:jc w:val="both"/>
         <w:rPr>
           <w:rFonts w:ascii="Times New Roman" w:hAnsi="Times New Roman"/>
           <w:b/>
@@ -23549,7 +25486,7 @@
           <w:szCs w:val="24"/>
           <w:lang w:val="en-ID"/>
         </w:rPr>
-        <w:t>12</w:t>
+        <w:t>1</w:t>
       </w:r>
       <w:r>
         <w:rPr>
@@ -23559,6 +25496,16 @@
           <w:szCs w:val="24"/>
           <w:lang w:val="en-ID"/>
         </w:rPr>
+        <w:t>1</w:t>
+      </w:r>
+      <w:r>
+        <w:rPr>
+          <w:rFonts w:ascii="Times New Roman" w:hAnsi="Times New Roman"/>
+          <w:b/>
+          <w:sz w:val="24"/>
+          <w:szCs w:val="24"/>
+          <w:lang w:val="en-ID"/>
+        </w:rPr>
         <w:t>.1</w:t>
       </w:r>
       <w:r>
@@ -23569,13 +25516,24 @@
           <w:szCs w:val="24"/>
           <w:lang w:val="en-ID"/>
         </w:rPr>
-        <w:t>. Jarak jangkauan</w:t>
+        <w:t xml:space="preserve">. </w:t>
+      </w:r>
+      <w:r>
+        <w:rPr>
+          <w:rFonts w:ascii="Times New Roman" w:hAnsi="Times New Roman"/>
+          <w:b/>
+          <w:sz w:val="24"/>
+          <w:szCs w:val="24"/>
+          <w:lang w:val="en-ID"/>
+        </w:rPr>
+        <w:t>Kecepatan Pengiriman Data Dari Server ke LoRa</w:t>
       </w:r>
     </w:p>
     <w:p>
       <w:pPr>
         <w:spacing w:line="360" w:lineRule="auto"/>
         <w:ind w:left="709" w:firstLine="425"/>
+        <w:jc w:val="both"/>
         <w:rPr>
           <w:rFonts w:ascii="Times New Roman" w:hAnsi="Times New Roman"/>
           <w:sz w:val="24"/>
@@ -23667,7 +25625,16 @@
           <w:szCs w:val="24"/>
           <w:lang w:val="en-ID"/>
         </w:rPr>
-        <w:t xml:space="preserve"> node, maka waktu sampai juga akan dicatat. Prosedur tersebut dilakukan sebanyak 5x dan </w:t>
+        <w:t xml:space="preserve"> node, maka waktu sampai juga akan dicatat. </w:t>
+      </w:r>
+      <w:r>
+        <w:rPr>
+          <w:rFonts w:ascii="Times New Roman" w:hAnsi="Times New Roman"/>
+          <w:sz w:val="24"/>
+          <w:szCs w:val="24"/>
+          <w:lang w:val="en-ID"/>
+        </w:rPr>
+        <w:t xml:space="preserve">Selisih waktu </w:t>
       </w:r>
       <w:proofErr w:type="gramStart"/>
       <w:r>
@@ -23687,794 +25654,103 @@
           <w:szCs w:val="24"/>
           <w:lang w:val="en-ID"/>
         </w:rPr>
-        <w:t xml:space="preserve"> dirata-rata.</w:t>
-      </w:r>
-    </w:p>
-    <w:p>
-      <w:pPr>
-        <w:spacing w:line="360" w:lineRule="auto"/>
-        <w:rPr>
-          <w:rFonts w:ascii="Times New Roman" w:hAnsi="Times New Roman"/>
-          <w:b/>
-          <w:sz w:val="24"/>
-          <w:szCs w:val="24"/>
-          <w:lang w:val="en-ID"/>
-        </w:rPr>
-      </w:pPr>
-      <w:r>
-        <w:rPr>
-          <w:rFonts w:ascii="Times New Roman" w:hAnsi="Times New Roman"/>
-          <w:b/>
-          <w:sz w:val="24"/>
-          <w:szCs w:val="24"/>
-          <w:lang w:val="en-ID"/>
-        </w:rPr>
-        <w:t>3.2.</w:t>
-      </w:r>
-      <w:r>
-        <w:rPr>
-          <w:rFonts w:ascii="Times New Roman" w:hAnsi="Times New Roman"/>
-          <w:b/>
-          <w:sz w:val="24"/>
-          <w:szCs w:val="24"/>
-          <w:lang w:val="en-ID"/>
-        </w:rPr>
-        <w:t>12</w:t>
-      </w:r>
-      <w:r>
-        <w:rPr>
-          <w:rFonts w:ascii="Times New Roman" w:hAnsi="Times New Roman"/>
-          <w:b/>
-          <w:sz w:val="24"/>
-          <w:szCs w:val="24"/>
-          <w:lang w:val="en-ID"/>
-        </w:rPr>
-        <w:t>.2</w:t>
-      </w:r>
-      <w:r>
-        <w:rPr>
-          <w:rFonts w:ascii="Times New Roman" w:hAnsi="Times New Roman"/>
-          <w:b/>
-          <w:sz w:val="24"/>
-          <w:szCs w:val="24"/>
-          <w:lang w:val="en-ID"/>
-        </w:rPr>
-        <w:t>. Kecepatan komunikasi data</w:t>
-      </w:r>
-    </w:p>
-    <w:p>
-      <w:pPr>
-        <w:spacing w:line="360" w:lineRule="auto"/>
-        <w:ind w:left="851" w:firstLine="283"/>
-        <w:rPr>
-          <w:rFonts w:ascii="Times New Roman" w:hAnsi="Times New Roman"/>
-          <w:sz w:val="24"/>
-          <w:szCs w:val="24"/>
-          <w:lang w:val="en-ID"/>
-        </w:rPr>
-      </w:pPr>
-      <w:r>
-        <w:rPr>
-          <w:rFonts w:ascii="Times New Roman" w:hAnsi="Times New Roman"/>
-          <w:sz w:val="24"/>
-          <w:szCs w:val="24"/>
-          <w:lang w:val="en-ID"/>
-        </w:rPr>
-        <w:t xml:space="preserve">Pengukuran ini </w:t>
-      </w:r>
-      <w:proofErr w:type="gramStart"/>
-      <w:r>
-        <w:rPr>
-          <w:rFonts w:ascii="Times New Roman" w:hAnsi="Times New Roman"/>
-          <w:sz w:val="24"/>
-          <w:szCs w:val="24"/>
-          <w:lang w:val="en-ID"/>
-        </w:rPr>
-        <w:t>akan</w:t>
-      </w:r>
-      <w:proofErr w:type="gramEnd"/>
-      <w:r>
-        <w:rPr>
-          <w:rFonts w:ascii="Times New Roman" w:hAnsi="Times New Roman"/>
-          <w:sz w:val="24"/>
-          <w:szCs w:val="24"/>
-          <w:lang w:val="en-ID"/>
-        </w:rPr>
-        <w:t xml:space="preserve"> dilakukan dengan cara melihat dari 3 </w:t>
-      </w:r>
-      <w:r>
-        <w:rPr>
-          <w:rFonts w:ascii="Times New Roman" w:hAnsi="Times New Roman"/>
-          <w:sz w:val="24"/>
-          <w:szCs w:val="24"/>
-          <w:lang w:val="en-ID"/>
-        </w:rPr>
-        <w:t>LoRa</w:t>
-      </w:r>
-      <w:r>
-        <w:rPr>
-          <w:rFonts w:ascii="Times New Roman" w:hAnsi="Times New Roman"/>
-          <w:sz w:val="24"/>
-          <w:szCs w:val="24"/>
-          <w:lang w:val="en-ID"/>
-        </w:rPr>
-        <w:t xml:space="preserve"> node yang terpasang, apakah seluruh datanya sudah masuk dengan baik atau belum. 3 </w:t>
-      </w:r>
-      <w:r>
-        <w:rPr>
-          <w:rFonts w:ascii="Times New Roman" w:hAnsi="Times New Roman"/>
-          <w:sz w:val="24"/>
-          <w:szCs w:val="24"/>
-          <w:lang w:val="en-ID"/>
-        </w:rPr>
-        <w:t>LoRa</w:t>
-      </w:r>
-      <w:r>
-        <w:rPr>
-          <w:rFonts w:ascii="Times New Roman" w:hAnsi="Times New Roman"/>
-          <w:sz w:val="24"/>
-          <w:szCs w:val="24"/>
-          <w:lang w:val="en-ID"/>
-        </w:rPr>
-        <w:t xml:space="preserve"> node tersebut </w:t>
-      </w:r>
-      <w:proofErr w:type="gramStart"/>
-      <w:r>
-        <w:rPr>
-          <w:rFonts w:ascii="Times New Roman" w:hAnsi="Times New Roman"/>
-          <w:sz w:val="24"/>
-          <w:szCs w:val="24"/>
-          <w:lang w:val="en-ID"/>
-        </w:rPr>
-        <w:t>akan</w:t>
-      </w:r>
-      <w:proofErr w:type="gramEnd"/>
-      <w:r>
-        <w:rPr>
-          <w:rFonts w:ascii="Times New Roman" w:hAnsi="Times New Roman"/>
-          <w:sz w:val="24"/>
-          <w:szCs w:val="24"/>
-          <w:lang w:val="en-ID"/>
-        </w:rPr>
-        <w:t xml:space="preserve"> dipasang di tempat yang berbeda-beda. Prosedur tersebut </w:t>
-      </w:r>
-      <w:proofErr w:type="gramStart"/>
-      <w:r>
-        <w:rPr>
-          <w:rFonts w:ascii="Times New Roman" w:hAnsi="Times New Roman"/>
-          <w:sz w:val="24"/>
-          <w:szCs w:val="24"/>
-          <w:lang w:val="en-ID"/>
-        </w:rPr>
-        <w:t>akan</w:t>
-      </w:r>
-      <w:proofErr w:type="gramEnd"/>
-      <w:r>
-        <w:rPr>
-          <w:rFonts w:ascii="Times New Roman" w:hAnsi="Times New Roman"/>
-          <w:sz w:val="24"/>
-          <w:szCs w:val="24"/>
-          <w:lang w:val="en-ID"/>
-        </w:rPr>
-        <w:t xml:space="preserve"> dilakukan sebanyak 5x dan akan dilihat data yang diterimanya. </w:t>
-      </w:r>
-    </w:p>
-    <w:p>
-      <w:pPr>
-        <w:spacing w:line="360" w:lineRule="auto"/>
-        <w:rPr>
-          <w:rFonts w:ascii="Times New Roman" w:hAnsi="Times New Roman"/>
-          <w:b/>
-          <w:sz w:val="24"/>
-          <w:szCs w:val="24"/>
-          <w:lang w:val="en-ID"/>
-        </w:rPr>
-      </w:pPr>
-      <w:r>
-        <w:rPr>
-          <w:rFonts w:ascii="Times New Roman" w:hAnsi="Times New Roman"/>
-          <w:b/>
-          <w:sz w:val="24"/>
-          <w:szCs w:val="24"/>
-          <w:lang w:val="en-ID"/>
-        </w:rPr>
-        <w:lastRenderedPageBreak/>
-        <w:t>3.2.</w:t>
-      </w:r>
-      <w:r>
-        <w:rPr>
-          <w:rFonts w:ascii="Times New Roman" w:hAnsi="Times New Roman"/>
-          <w:b/>
-          <w:sz w:val="24"/>
-          <w:szCs w:val="24"/>
-          <w:lang w:val="en-ID"/>
-        </w:rPr>
-        <w:t>12</w:t>
-      </w:r>
-      <w:r>
-        <w:rPr>
-          <w:rFonts w:ascii="Times New Roman" w:hAnsi="Times New Roman"/>
-          <w:b/>
-          <w:sz w:val="24"/>
-          <w:szCs w:val="24"/>
-          <w:lang w:val="en-ID"/>
-        </w:rPr>
-        <w:t>.3</w:t>
-      </w:r>
-      <w:r>
-        <w:rPr>
-          <w:rFonts w:ascii="Times New Roman" w:hAnsi="Times New Roman"/>
-          <w:b/>
-          <w:sz w:val="24"/>
-          <w:szCs w:val="24"/>
-          <w:lang w:val="en-ID"/>
-        </w:rPr>
-        <w:t xml:space="preserve">. Bandwidth </w:t>
-      </w:r>
-    </w:p>
-    <w:p>
-      <w:pPr>
-        <w:spacing w:after="0" w:line="360" w:lineRule="auto"/>
-        <w:ind w:left="851" w:firstLine="283"/>
-        <w:rPr>
-          <w:rFonts w:ascii="Times New Roman" w:hAnsi="Times New Roman"/>
-          <w:color w:val="000000" w:themeColor="text1"/>
-          <w:sz w:val="24"/>
-          <w:szCs w:val="24"/>
-        </w:rPr>
-      </w:pPr>
-      <w:r>
-        <w:rPr>
-          <w:rFonts w:ascii="Times New Roman" w:hAnsi="Times New Roman"/>
-          <w:sz w:val="24"/>
-          <w:szCs w:val="24"/>
-          <w:lang w:val="en-ID"/>
-        </w:rPr>
-        <w:t xml:space="preserve">Pengukuran ini </w:t>
-      </w:r>
-      <w:proofErr w:type="gramStart"/>
-      <w:r>
-        <w:rPr>
-          <w:rFonts w:ascii="Times New Roman" w:hAnsi="Times New Roman"/>
-          <w:sz w:val="24"/>
-          <w:szCs w:val="24"/>
-          <w:lang w:val="en-ID"/>
-        </w:rPr>
-        <w:t>akan</w:t>
-      </w:r>
-      <w:proofErr w:type="gramEnd"/>
-      <w:r>
-        <w:rPr>
-          <w:rFonts w:ascii="Times New Roman" w:hAnsi="Times New Roman"/>
-          <w:sz w:val="24"/>
-          <w:szCs w:val="24"/>
-          <w:lang w:val="en-ID"/>
-        </w:rPr>
-        <w:t xml:space="preserve"> dilakukan dengan cara mengirimkan data yang ukurannya cukup besar dari </w:t>
-      </w:r>
-      <w:r>
-        <w:rPr>
-          <w:rFonts w:ascii="Times New Roman" w:hAnsi="Times New Roman"/>
-          <w:i/>
-          <w:sz w:val="24"/>
-          <w:szCs w:val="24"/>
-          <w:lang w:val="en-ID"/>
-        </w:rPr>
-        <w:t>server</w:t>
-      </w:r>
-      <w:r>
-        <w:rPr>
-          <w:rFonts w:ascii="Times New Roman" w:hAnsi="Times New Roman"/>
-          <w:sz w:val="24"/>
-          <w:szCs w:val="24"/>
-          <w:lang w:val="en-ID"/>
-        </w:rPr>
-        <w:t xml:space="preserve"> ke LoRa node. Jika gagal, maka ulangi pengiriman data tersebut hingga mendapatkan ukuran terbesar yang dapat dikirim.</w:t>
-      </w:r>
-    </w:p>
-    <w:p>
-      <w:pPr>
-        <w:spacing w:after="0" w:line="360" w:lineRule="auto"/>
-        <w:ind w:firstLine="709"/>
-        <w:rPr>
-          <w:rFonts w:ascii="Times New Roman" w:hAnsi="Times New Roman"/>
-          <w:color w:val="000000" w:themeColor="text1"/>
-          <w:sz w:val="24"/>
-          <w:szCs w:val="24"/>
-        </w:rPr>
-      </w:pPr>
-    </w:p>
-    <w:p>
-      <w:pPr>
-        <w:spacing w:after="0" w:line="360" w:lineRule="auto"/>
-        <w:rPr>
-          <w:rFonts w:ascii="Times New Roman" w:hAnsi="Times New Roman"/>
-          <w:color w:val="000000" w:themeColor="text1"/>
-          <w:sz w:val="24"/>
-          <w:szCs w:val="24"/>
-        </w:rPr>
-      </w:pPr>
-    </w:p>
-    <w:p>
-      <w:pPr>
-        <w:spacing w:after="0" w:line="360" w:lineRule="auto"/>
-        <w:rPr>
-          <w:rFonts w:ascii="Times New Roman" w:hAnsi="Times New Roman"/>
-          <w:color w:val="000000" w:themeColor="text1"/>
-          <w:sz w:val="24"/>
-          <w:szCs w:val="24"/>
-        </w:rPr>
-      </w:pPr>
-    </w:p>
-    <w:p>
-      <w:pPr>
-        <w:spacing w:after="0" w:line="360" w:lineRule="auto"/>
-        <w:rPr>
-          <w:rFonts w:ascii="Times New Roman" w:hAnsi="Times New Roman"/>
-          <w:color w:val="000000" w:themeColor="text1"/>
-          <w:sz w:val="24"/>
-          <w:szCs w:val="24"/>
-        </w:rPr>
-      </w:pPr>
-    </w:p>
-    <w:p>
-      <w:pPr>
-        <w:spacing w:after="0" w:line="360" w:lineRule="auto"/>
-        <w:rPr>
-          <w:rFonts w:ascii="Times New Roman" w:hAnsi="Times New Roman"/>
-          <w:color w:val="000000" w:themeColor="text1"/>
-          <w:sz w:val="24"/>
-          <w:szCs w:val="24"/>
-        </w:rPr>
-      </w:pPr>
-    </w:p>
-    <w:p>
-      <w:pPr>
-        <w:spacing w:after="0" w:line="360" w:lineRule="auto"/>
-        <w:ind w:firstLine="567"/>
-        <w:rPr>
-          <w:rFonts w:ascii="Times New Roman" w:hAnsi="Times New Roman"/>
-          <w:color w:val="000000" w:themeColor="text1"/>
-          <w:sz w:val="24"/>
-          <w:szCs w:val="24"/>
-        </w:rPr>
-      </w:pPr>
-    </w:p>
-    <w:p>
-      <w:pPr>
-        <w:pStyle w:val="Heading1"/>
-        <w:spacing w:before="0" w:line="360" w:lineRule="auto"/>
-        <w:jc w:val="both"/>
-      </w:pPr>
-      <w:r>
-        <w:rPr>
-          <w:lang w:val="en-ID"/>
-        </w:rPr>
-        <w:t>7</w:t>
-      </w:r>
-      <w:r>
-        <w:t xml:space="preserve">. </w:t>
-      </w:r>
-      <w:r>
-        <w:t>Blok Diagram, Arsitektur, dan Database Sistem</w:t>
-      </w:r>
-      <w:r>
-        <w:t>, Antarmuka</w:t>
-      </w:r>
-    </w:p>
-    <w:p>
-      <w:pPr>
-        <w:rPr>
-          <w:rFonts w:ascii="Cambria" w:hAnsi="Cambria"/>
-          <w:b/>
-          <w:sz w:val="28"/>
-          <w:szCs w:val="28"/>
-          <w:lang w:val="en-ID"/>
-        </w:rPr>
-      </w:pPr>
-      <w:r>
-        <w:rPr>
-          <w:rFonts w:ascii="Cambria" w:hAnsi="Cambria"/>
-          <w:b/>
-          <w:sz w:val="28"/>
-          <w:szCs w:val="28"/>
-          <w:lang w:val="en-ID"/>
-        </w:rPr>
-        <w:t>7</w:t>
-      </w:r>
-      <w:r>
-        <w:rPr>
-          <w:rFonts w:ascii="Cambria" w:hAnsi="Cambria"/>
-          <w:b/>
-          <w:sz w:val="28"/>
-          <w:szCs w:val="28"/>
-          <w:lang w:val="en-ID"/>
-        </w:rPr>
-        <w:t xml:space="preserve">.1. </w:t>
-      </w:r>
-      <w:r>
-        <w:rPr>
-          <w:rFonts w:ascii="Cambria" w:hAnsi="Cambria"/>
-          <w:b/>
-          <w:sz w:val="28"/>
-          <w:szCs w:val="28"/>
-          <w:lang w:val="en-ID"/>
-        </w:rPr>
-        <w:t>Blok Diagram</w:t>
-      </w:r>
-      <w:r>
-        <w:rPr>
-          <w:rFonts w:ascii="Cambria" w:hAnsi="Cambria"/>
-          <w:b/>
-          <w:sz w:val="28"/>
-          <w:szCs w:val="28"/>
-          <w:lang w:val="en-ID"/>
-        </w:rPr>
-        <w:t xml:space="preserve"> Sistem</w:t>
-      </w:r>
-    </w:p>
-    <w:p/>
-    <w:p>
-      <w:pPr>
-        <w:spacing w:after="0" w:line="360" w:lineRule="auto"/>
-        <w:ind w:left="567"/>
-        <w:jc w:val="center"/>
-        <w:rPr>
-          <w:rFonts w:ascii="Times New Roman" w:hAnsi="Times New Roman"/>
-          <w:i/>
-          <w:color w:val="000000" w:themeColor="text1"/>
-          <w:lang w:val="en-ID"/>
-        </w:rPr>
-      </w:pPr>
-      <w:r>
-        <w:rPr>
-          <w:rFonts w:ascii="Times New Roman" w:hAnsi="Times New Roman"/>
-          <w:i/>
-          <w:color w:val="000000" w:themeColor="text1"/>
-          <w:lang w:val="en-ID"/>
-        </w:rPr>
-        <w:t>GAMBAR DIGANTI esp32</w:t>
-      </w:r>
-    </w:p>
-    <w:p>
-      <w:pPr>
-        <w:spacing w:after="0" w:line="360" w:lineRule="auto"/>
-        <w:ind w:left="567"/>
-        <w:jc w:val="center"/>
-        <w:rPr>
-          <w:rFonts w:ascii="Times New Roman" w:hAnsi="Times New Roman"/>
-          <w:i/>
-          <w:color w:val="000000" w:themeColor="text1"/>
-          <w:lang w:val="en-ID"/>
-        </w:rPr>
-      </w:pPr>
-    </w:p>
-    <w:p>
-      <w:pPr>
-        <w:spacing w:after="0" w:line="360" w:lineRule="auto"/>
-        <w:ind w:left="567"/>
-        <w:jc w:val="center"/>
-        <w:rPr>
-          <w:rFonts w:ascii="Times New Roman" w:hAnsi="Times New Roman"/>
-          <w:i/>
-          <w:color w:val="000000" w:themeColor="text1"/>
-          <w:lang w:val="en-ID"/>
-        </w:rPr>
-      </w:pPr>
-      <w:r>
-        <w:rPr>
-          <w:rFonts w:ascii="Times New Roman" w:hAnsi="Times New Roman"/>
-          <w:i/>
-          <w:color w:val="000000" w:themeColor="text1"/>
-          <w:lang w:val="en-ID"/>
-        </w:rPr>
-        <w:t>M0 M1 AUX pakai GPIO 4,2,15</w:t>
-      </w:r>
-    </w:p>
-    <w:p>
-      <w:pPr>
-        <w:spacing w:after="0" w:line="360" w:lineRule="auto"/>
-        <w:ind w:left="567"/>
-        <w:jc w:val="center"/>
-        <w:rPr>
-          <w:rFonts w:ascii="Times New Roman" w:hAnsi="Times New Roman"/>
-          <w:i/>
-          <w:color w:val="000000" w:themeColor="text1"/>
-          <w:lang w:val="en-ID"/>
-        </w:rPr>
-      </w:pPr>
-      <w:r>
-        <w:rPr>
-          <w:rFonts w:ascii="Times New Roman" w:hAnsi="Times New Roman"/>
-          <w:i/>
-          <w:color w:val="000000" w:themeColor="text1"/>
-          <w:lang w:val="en-ID"/>
-        </w:rPr>
-        <w:t>TRX -&gt; GPIO3, RXD -&gt; GPIO1</w:t>
-      </w:r>
-    </w:p>
-    <w:p>
-      <w:pPr>
-        <w:spacing w:after="0" w:line="240" w:lineRule="auto"/>
-        <w:rPr>
-          <w:rFonts w:ascii="Cambria" w:hAnsi="Cambria"/>
-          <w:b/>
-          <w:sz w:val="28"/>
-          <w:szCs w:val="28"/>
-          <w:lang w:val="en-ID"/>
-        </w:rPr>
-      </w:pPr>
-      <w:r>
-        <w:rPr>
-          <w:rFonts w:ascii="Cambria" w:hAnsi="Cambria"/>
-          <w:b/>
-          <w:sz w:val="28"/>
-          <w:szCs w:val="28"/>
-          <w:lang w:val="en-ID"/>
-        </w:rPr>
-        <w:br w:type="page"/>
-      </w:r>
-    </w:p>
-    <w:p>
-      <w:pPr>
-        <w:rPr>
-          <w:rFonts w:ascii="Cambria" w:hAnsi="Cambria"/>
-          <w:b/>
-          <w:sz w:val="28"/>
-          <w:szCs w:val="28"/>
-          <w:lang w:val="en-ID"/>
-        </w:rPr>
-      </w:pPr>
-    </w:p>
-    <w:p>
-      <w:pPr>
-        <w:rPr>
-          <w:rFonts w:ascii="Cambria" w:hAnsi="Cambria"/>
-          <w:b/>
-          <w:sz w:val="28"/>
-          <w:szCs w:val="28"/>
-          <w:lang w:val="en-ID"/>
-        </w:rPr>
-      </w:pPr>
-      <w:r>
-        <w:rPr>
-          <w:rFonts w:ascii="Cambria" w:hAnsi="Cambria"/>
-          <w:b/>
-          <w:sz w:val="28"/>
-          <w:szCs w:val="28"/>
-          <w:lang w:val="en-ID"/>
-        </w:rPr>
-        <w:t>7</w:t>
-      </w:r>
-      <w:r>
-        <w:rPr>
-          <w:rFonts w:ascii="Cambria" w:hAnsi="Cambria"/>
-          <w:b/>
-          <w:sz w:val="28"/>
-          <w:szCs w:val="28"/>
-          <w:lang w:val="en-ID"/>
-        </w:rPr>
-        <w:t>.</w:t>
-      </w:r>
-      <w:r>
-        <w:rPr>
-          <w:rFonts w:ascii="Cambria" w:hAnsi="Cambria"/>
-          <w:b/>
-          <w:sz w:val="28"/>
-          <w:szCs w:val="28"/>
-          <w:lang w:val="en-ID"/>
-        </w:rPr>
-        <w:t>2</w:t>
-      </w:r>
-      <w:r>
-        <w:rPr>
-          <w:rFonts w:ascii="Cambria" w:hAnsi="Cambria"/>
-          <w:b/>
-          <w:sz w:val="28"/>
-          <w:szCs w:val="28"/>
-          <w:lang w:val="en-ID"/>
-        </w:rPr>
-        <w:t>. Arsitektur Sistem</w:t>
-      </w:r>
-    </w:p>
-    <w:p>
-      <w:pPr>
-        <w:rPr>
-          <w:rFonts w:ascii="Times New Roman" w:hAnsi="Times New Roman"/>
-          <w:sz w:val="24"/>
-          <w:szCs w:val="24"/>
-          <w:lang w:val="en-ID"/>
-        </w:rPr>
-      </w:pPr>
-    </w:p>
-    <w:p>
-      <w:r>
-        <w:rPr>
-          <w:rFonts w:ascii="Times New Roman" w:hAnsi="Times New Roman"/>
-          <w:sz w:val="24"/>
-          <w:szCs w:val="24"/>
-          <w:lang w:val="en-ID"/>
-        </w:rPr>
-        <w:br w:type="page"/>
-      </w:r>
-    </w:p>
-    <w:p>
-      <w:pPr>
-        <w:rPr>
-          <w:rFonts w:ascii="Cambria" w:hAnsi="Cambria"/>
-          <w:b/>
-          <w:sz w:val="28"/>
-          <w:szCs w:val="28"/>
-          <w:lang w:val="en-ID"/>
-        </w:rPr>
-      </w:pPr>
-      <w:r>
-        <w:rPr>
-          <w:rFonts w:ascii="Cambria" w:hAnsi="Cambria"/>
-          <w:b/>
-          <w:sz w:val="28"/>
-          <w:szCs w:val="28"/>
-          <w:lang w:val="en-ID"/>
-        </w:rPr>
-        <w:lastRenderedPageBreak/>
-        <w:t>7</w:t>
-      </w:r>
-      <w:r>
-        <w:rPr>
-          <w:rFonts w:ascii="Cambria" w:hAnsi="Cambria"/>
-          <w:b/>
-          <w:sz w:val="28"/>
-          <w:szCs w:val="28"/>
-          <w:lang w:val="en-ID"/>
-        </w:rPr>
-        <w:t>.</w:t>
-      </w:r>
-      <w:r>
-        <w:rPr>
-          <w:rFonts w:ascii="Cambria" w:hAnsi="Cambria"/>
-          <w:b/>
-          <w:sz w:val="28"/>
-          <w:szCs w:val="28"/>
-          <w:lang w:val="en-ID"/>
-        </w:rPr>
-        <w:t>3</w:t>
-      </w:r>
-      <w:r>
-        <w:rPr>
-          <w:rFonts w:ascii="Cambria" w:hAnsi="Cambria"/>
-          <w:b/>
-          <w:sz w:val="28"/>
-          <w:szCs w:val="28"/>
-          <w:lang w:val="en-ID"/>
-        </w:rPr>
-        <w:t xml:space="preserve">. </w:t>
-      </w:r>
-      <w:r>
-        <w:rPr>
-          <w:rFonts w:ascii="Cambria" w:hAnsi="Cambria"/>
-          <w:b/>
-          <w:sz w:val="28"/>
-          <w:szCs w:val="28"/>
-          <w:lang w:val="en-ID"/>
-        </w:rPr>
-        <w:t>Database</w:t>
-      </w:r>
-      <w:r>
-        <w:rPr>
-          <w:rFonts w:ascii="Cambria" w:hAnsi="Cambria"/>
-          <w:b/>
-          <w:sz w:val="28"/>
-          <w:szCs w:val="28"/>
-          <w:lang w:val="en-ID"/>
-        </w:rPr>
-        <w:t xml:space="preserve"> Sistem</w:t>
-      </w:r>
-    </w:p>
-    <w:p>
-      <w:pPr>
-        <w:pStyle w:val="Heading1"/>
+        <w:t xml:space="preserve"> dijadikan sebagai data evaluasi. </w:t>
+      </w:r>
+    </w:p>
+    <w:p>
+      <w:pPr>
         <w:spacing w:line="360" w:lineRule="auto"/>
         <w:jc w:val="both"/>
-      </w:pPr>
-      <w:r>
-        <w:rPr>
-          <w:lang w:val="en-ID"/>
-        </w:rPr>
-        <w:t>8</w:t>
-      </w:r>
-      <w:r>
-        <w:t>. Metodologi Penelitian</w:t>
-      </w:r>
-    </w:p>
-    <w:p>
-      <w:pPr>
-        <w:rPr>
-          <w:rFonts w:ascii="Cambria" w:hAnsi="Cambria"/>
+        <w:rPr>
+          <w:rFonts w:ascii="Times New Roman" w:hAnsi="Times New Roman"/>
           <w:b/>
-          <w:sz w:val="28"/>
-          <w:szCs w:val="28"/>
-          <w:lang w:val="en-ID"/>
-        </w:rPr>
-      </w:pPr>
-      <w:r>
-        <w:rPr>
-          <w:rFonts w:ascii="Cambria" w:hAnsi="Cambria"/>
+          <w:sz w:val="24"/>
+          <w:szCs w:val="24"/>
+          <w:lang w:val="en-ID"/>
+        </w:rPr>
+      </w:pPr>
+      <w:r>
+        <w:rPr>
+          <w:rFonts w:ascii="Times New Roman" w:hAnsi="Times New Roman"/>
           <w:b/>
-          <w:sz w:val="28"/>
-          <w:szCs w:val="28"/>
-          <w:lang w:val="en-ID"/>
-        </w:rPr>
-        <w:t>8.1</w:t>
-      </w:r>
-      <w:r>
-        <w:rPr>
-          <w:rFonts w:ascii="Cambria" w:hAnsi="Cambria"/>
+          <w:sz w:val="24"/>
+          <w:szCs w:val="24"/>
+          <w:lang w:val="en-ID"/>
+        </w:rPr>
+        <w:t>3.2.</w:t>
+      </w:r>
+      <w:r>
+        <w:rPr>
+          <w:rFonts w:ascii="Times New Roman" w:hAnsi="Times New Roman"/>
           <w:b/>
-          <w:sz w:val="28"/>
-          <w:szCs w:val="28"/>
+          <w:sz w:val="24"/>
+          <w:szCs w:val="24"/>
+          <w:lang w:val="en-ID"/>
+        </w:rPr>
+        <w:t>1</w:t>
+      </w:r>
+      <w:r>
+        <w:rPr>
+          <w:rFonts w:ascii="Times New Roman" w:hAnsi="Times New Roman"/>
+          <w:b/>
+          <w:sz w:val="24"/>
+          <w:szCs w:val="24"/>
+          <w:lang w:val="en-ID"/>
+        </w:rPr>
+        <w:t>1</w:t>
+      </w:r>
+      <w:r>
+        <w:rPr>
+          <w:rFonts w:ascii="Times New Roman" w:hAnsi="Times New Roman"/>
+          <w:b/>
+          <w:sz w:val="24"/>
+          <w:szCs w:val="24"/>
+          <w:lang w:val="en-ID"/>
+        </w:rPr>
+        <w:t>.2</w:t>
+      </w:r>
+      <w:r>
+        <w:rPr>
+          <w:rFonts w:ascii="Times New Roman" w:hAnsi="Times New Roman"/>
+          <w:b/>
+          <w:sz w:val="24"/>
+          <w:szCs w:val="24"/>
           <w:lang w:val="en-ID"/>
         </w:rPr>
         <w:t xml:space="preserve">. </w:t>
       </w:r>
       <w:r>
         <w:rPr>
-          <w:rFonts w:ascii="Cambria" w:hAnsi="Cambria"/>
+          <w:rFonts w:ascii="Times New Roman" w:hAnsi="Times New Roman"/>
           <w:b/>
-          <w:sz w:val="28"/>
-          <w:szCs w:val="28"/>
-          <w:lang w:val="en-ID"/>
-        </w:rPr>
-        <w:t xml:space="preserve">Metode </w:t>
-      </w:r>
-      <w:r>
-        <w:rPr>
-          <w:rFonts w:ascii="Cambria" w:hAnsi="Cambria"/>
-          <w:b/>
-          <w:sz w:val="28"/>
-          <w:szCs w:val="28"/>
-          <w:lang w:val="en-ID"/>
-        </w:rPr>
-        <w:t>Pengukuran</w:t>
-      </w:r>
-      <w:r>
-        <w:rPr>
-          <w:rFonts w:ascii="Cambria" w:hAnsi="Cambria"/>
-          <w:b/>
-          <w:sz w:val="28"/>
-          <w:szCs w:val="28"/>
-          <w:lang w:val="en-ID"/>
-        </w:rPr>
-        <w:t xml:space="preserve"> </w:t>
+          <w:sz w:val="24"/>
+          <w:szCs w:val="24"/>
+          <w:lang w:val="en-ID"/>
+        </w:rPr>
+        <w:t>Kecepatan Pemrosesan Data ke Server</w:t>
       </w:r>
     </w:p>
     <w:p>
       <w:pPr>
         <w:spacing w:line="360" w:lineRule="auto"/>
-        <w:ind w:firstLine="709"/>
-        <w:rPr>
-          <w:rFonts w:ascii="Times New Roman" w:hAnsi="Times New Roman"/>
-          <w:sz w:val="24"/>
-          <w:szCs w:val="24"/>
-          <w:lang w:val="en-ID"/>
-        </w:rPr>
-      </w:pPr>
-      <w:r>
-        <w:rPr>
-          <w:rFonts w:ascii="Times New Roman" w:hAnsi="Times New Roman"/>
-          <w:sz w:val="24"/>
-          <w:szCs w:val="24"/>
-          <w:lang w:val="en-ID"/>
-        </w:rPr>
-        <w:t>Dalam pe</w:t>
-      </w:r>
-      <w:r>
-        <w:rPr>
-          <w:rFonts w:ascii="Times New Roman" w:hAnsi="Times New Roman"/>
-          <w:sz w:val="24"/>
-          <w:szCs w:val="24"/>
-          <w:lang w:val="en-ID"/>
-        </w:rPr>
-        <w:t xml:space="preserve">nelitian ini, pengukuran </w:t>
+        <w:ind w:left="709" w:firstLine="425"/>
+        <w:jc w:val="both"/>
+        <w:rPr>
+          <w:rFonts w:ascii="Times New Roman" w:hAnsi="Times New Roman"/>
+          <w:sz w:val="24"/>
+          <w:szCs w:val="24"/>
+          <w:lang w:val="en-ID"/>
+        </w:rPr>
+      </w:pPr>
+      <w:r>
+        <w:rPr>
+          <w:rFonts w:ascii="Times New Roman" w:hAnsi="Times New Roman"/>
+          <w:sz w:val="24"/>
+          <w:szCs w:val="24"/>
+          <w:lang w:val="en-ID"/>
+        </w:rPr>
+        <w:lastRenderedPageBreak/>
+        <w:t xml:space="preserve">Pengukuran ini </w:t>
       </w:r>
       <w:proofErr w:type="gramStart"/>
       <w:r>
@@ -24494,7 +25770,7 @@
           <w:szCs w:val="24"/>
           <w:lang w:val="en-ID"/>
         </w:rPr>
-        <w:t xml:space="preserve"> dilakukan dengan cara memasang 3 </w:t>
+        <w:t xml:space="preserve"> dilakukan pada saat setelah aplikasi android melakukan </w:t>
       </w:r>
       <w:r>
         <w:rPr>
@@ -24504,16 +25780,16 @@
           <w:szCs w:val="24"/>
           <w:lang w:val="en-ID"/>
         </w:rPr>
-        <w:t>node</w:t>
-      </w:r>
-      <w:r>
-        <w:rPr>
-          <w:rFonts w:ascii="Times New Roman" w:hAnsi="Times New Roman"/>
-          <w:sz w:val="24"/>
-          <w:szCs w:val="24"/>
-          <w:lang w:val="en-ID"/>
-        </w:rPr>
-        <w:t xml:space="preserve"> pada 3 titik yang berbeda di lokasi UKDW. Dimana jarak 3 </w:t>
+        <w:t>scanning</w:t>
+      </w:r>
+      <w:r>
+        <w:rPr>
+          <w:rFonts w:ascii="Times New Roman" w:hAnsi="Times New Roman"/>
+          <w:sz w:val="24"/>
+          <w:szCs w:val="24"/>
+          <w:lang w:val="en-ID"/>
+        </w:rPr>
+        <w:t xml:space="preserve"> pada QRCode. Setelah melakukan </w:t>
       </w:r>
       <w:r>
         <w:rPr>
@@ -24523,35 +25799,16 @@
           <w:szCs w:val="24"/>
           <w:lang w:val="en-ID"/>
         </w:rPr>
-        <w:t>node</w:t>
-      </w:r>
-      <w:r>
-        <w:rPr>
-          <w:rFonts w:ascii="Times New Roman" w:hAnsi="Times New Roman"/>
-          <w:sz w:val="24"/>
-          <w:szCs w:val="24"/>
-          <w:lang w:val="en-ID"/>
-        </w:rPr>
-        <w:t xml:space="preserve"> dengan </w:t>
-      </w:r>
-      <w:r>
-        <w:rPr>
-          <w:rFonts w:ascii="Times New Roman" w:hAnsi="Times New Roman"/>
-          <w:i/>
-          <w:sz w:val="24"/>
-          <w:szCs w:val="24"/>
-          <w:lang w:val="en-ID"/>
-        </w:rPr>
-        <w:t>server</w:t>
-      </w:r>
-      <w:r>
-        <w:rPr>
-          <w:rFonts w:ascii="Times New Roman" w:hAnsi="Times New Roman"/>
-          <w:sz w:val="24"/>
-          <w:szCs w:val="24"/>
-          <w:lang w:val="en-ID"/>
-        </w:rPr>
-        <w:t xml:space="preserve"> juga berbeda-beda. Nantinya </w:t>
+        <w:t xml:space="preserve">scanning, </w:t>
+      </w:r>
+      <w:r>
+        <w:rPr>
+          <w:rFonts w:ascii="Times New Roman" w:hAnsi="Times New Roman"/>
+          <w:sz w:val="24"/>
+          <w:szCs w:val="24"/>
+          <w:lang w:val="en-ID"/>
+        </w:rPr>
+        <w:t xml:space="preserve">aplikasi android </w:t>
       </w:r>
       <w:proofErr w:type="gramStart"/>
       <w:r>
@@ -24571,1483 +25828,121 @@
           <w:szCs w:val="24"/>
           <w:lang w:val="en-ID"/>
         </w:rPr>
-        <w:t xml:space="preserve"> diukur bagaimana performa </w:t>
-      </w:r>
-      <w:r>
-        <w:rPr>
-          <w:rFonts w:ascii="Times New Roman" w:hAnsi="Times New Roman"/>
-          <w:sz w:val="24"/>
-          <w:szCs w:val="24"/>
-          <w:lang w:val="en-ID"/>
-        </w:rPr>
-        <w:t>LoRa</w:t>
-      </w:r>
-      <w:r>
-        <w:rPr>
-          <w:rFonts w:ascii="Times New Roman" w:hAnsi="Times New Roman"/>
-          <w:sz w:val="24"/>
-          <w:szCs w:val="24"/>
-          <w:lang w:val="en-ID"/>
-        </w:rPr>
-        <w:t xml:space="preserve"> mulai dari jarak, kecepatan, dan bandwidth saat pengiriman data dari </w:t>
-      </w:r>
-      <w:r>
-        <w:rPr>
-          <w:rFonts w:ascii="Times New Roman" w:hAnsi="Times New Roman"/>
-          <w:i/>
-          <w:sz w:val="24"/>
-          <w:szCs w:val="24"/>
-          <w:lang w:val="en-ID"/>
-        </w:rPr>
-        <w:t>server</w:t>
-      </w:r>
-      <w:r>
-        <w:rPr>
-          <w:rFonts w:ascii="Times New Roman" w:hAnsi="Times New Roman"/>
-          <w:sz w:val="24"/>
-          <w:szCs w:val="24"/>
-          <w:lang w:val="en-ID"/>
-        </w:rPr>
-        <w:t xml:space="preserve"> ke </w:t>
-      </w:r>
-      <w:r>
-        <w:rPr>
-          <w:rFonts w:ascii="Times New Roman" w:hAnsi="Times New Roman"/>
-          <w:i/>
-          <w:sz w:val="24"/>
-          <w:szCs w:val="24"/>
-          <w:lang w:val="en-ID"/>
-        </w:rPr>
-        <w:t>end</w:t>
-      </w:r>
-      <w:r>
-        <w:rPr>
-          <w:rFonts w:ascii="Times New Roman" w:hAnsi="Times New Roman"/>
-          <w:sz w:val="24"/>
-          <w:szCs w:val="24"/>
-          <w:lang w:val="en-ID"/>
-        </w:rPr>
-        <w:t xml:space="preserve"> </w:t>
-      </w:r>
-      <w:r>
-        <w:rPr>
-          <w:rFonts w:ascii="Times New Roman" w:hAnsi="Times New Roman"/>
-          <w:i/>
-          <w:sz w:val="24"/>
-          <w:szCs w:val="24"/>
-          <w:lang w:val="en-ID"/>
-        </w:rPr>
-        <w:t>device</w:t>
-      </w:r>
-      <w:r>
-        <w:rPr>
-          <w:rFonts w:ascii="Times New Roman" w:hAnsi="Times New Roman"/>
-          <w:sz w:val="24"/>
-          <w:szCs w:val="24"/>
-          <w:lang w:val="en-ID"/>
-        </w:rPr>
-        <w:t xml:space="preserve"> atau </w:t>
-      </w:r>
-      <w:r>
-        <w:rPr>
-          <w:rFonts w:ascii="Times New Roman" w:hAnsi="Times New Roman"/>
-          <w:sz w:val="24"/>
-          <w:szCs w:val="24"/>
-          <w:lang w:val="en-ID"/>
-        </w:rPr>
-        <w:t>LoRa</w:t>
-      </w:r>
-      <w:r>
-        <w:rPr>
-          <w:rFonts w:ascii="Times New Roman" w:hAnsi="Times New Roman"/>
-          <w:sz w:val="24"/>
-          <w:szCs w:val="24"/>
-          <w:lang w:val="en-ID"/>
-        </w:rPr>
-        <w:t xml:space="preserve"> </w:t>
-      </w:r>
-      <w:r>
-        <w:rPr>
-          <w:rFonts w:ascii="Times New Roman" w:hAnsi="Times New Roman"/>
-          <w:i/>
-          <w:sz w:val="24"/>
-          <w:szCs w:val="24"/>
-          <w:lang w:val="en-ID"/>
-        </w:rPr>
-        <w:t>node</w:t>
-      </w:r>
-      <w:r>
-        <w:rPr>
-          <w:rFonts w:ascii="Times New Roman" w:hAnsi="Times New Roman"/>
-          <w:sz w:val="24"/>
-          <w:szCs w:val="24"/>
-          <w:lang w:val="en-ID"/>
-        </w:rPr>
-        <w:t xml:space="preserve">. </w:t>
-      </w:r>
-    </w:p>
-    <w:p>
-      <w:pPr>
-        <w:rPr>
-          <w:rFonts w:ascii="Cambria" w:hAnsi="Cambria"/>
-          <w:b/>
-          <w:sz w:val="28"/>
-          <w:szCs w:val="28"/>
-          <w:lang w:val="en-ID"/>
-        </w:rPr>
-      </w:pPr>
-      <w:r>
-        <w:rPr>
-          <w:rFonts w:ascii="Cambria" w:hAnsi="Cambria"/>
-          <w:b/>
-          <w:sz w:val="28"/>
-          <w:szCs w:val="28"/>
-          <w:lang w:val="en-ID"/>
-        </w:rPr>
-        <w:t>8.2</w:t>
-      </w:r>
-      <w:r>
-        <w:rPr>
-          <w:rFonts w:ascii="Cambria" w:hAnsi="Cambria"/>
-          <w:b/>
-          <w:sz w:val="28"/>
-          <w:szCs w:val="28"/>
-          <w:lang w:val="en-ID"/>
-        </w:rPr>
-        <w:t>.</w:t>
-      </w:r>
-      <w:r>
-        <w:rPr>
-          <w:rFonts w:ascii="Cambria" w:hAnsi="Cambria"/>
-          <w:b/>
-          <w:sz w:val="28"/>
-          <w:szCs w:val="28"/>
-          <w:lang w:val="en-ID"/>
-        </w:rPr>
-        <w:t xml:space="preserve"> </w:t>
-      </w:r>
-      <w:r>
-        <w:rPr>
-          <w:rFonts w:ascii="Cambria" w:hAnsi="Cambria"/>
-          <w:b/>
-          <w:sz w:val="28"/>
-          <w:szCs w:val="28"/>
-          <w:lang w:val="en-ID"/>
-        </w:rPr>
-        <w:t>Metode Pengembangan Sistem</w:t>
+        <w:t xml:space="preserve"> meminta satpam untuk memasukan </w:t>
+      </w:r>
+      <w:r>
+        <w:rPr>
+          <w:rFonts w:ascii="Times New Roman" w:hAnsi="Times New Roman"/>
+          <w:sz w:val="24"/>
+          <w:szCs w:val="24"/>
+          <w:lang w:val="en-ID"/>
+        </w:rPr>
+        <w:t>data</w:t>
+      </w:r>
+      <w:bookmarkStart w:id="0" w:name="_GoBack"/>
+      <w:bookmarkEnd w:id="0"/>
+      <w:r>
+        <w:rPr>
+          <w:rFonts w:ascii="Times New Roman" w:hAnsi="Times New Roman"/>
+          <w:sz w:val="24"/>
+          <w:szCs w:val="24"/>
+          <w:lang w:val="en-ID"/>
+        </w:rPr>
+        <w:t xml:space="preserve"> kondisi dan data keterangan pada lokasi tersebut. Pada saat satpam menekan tombol submit, maka waktu </w:t>
+      </w:r>
+      <w:proofErr w:type="gramStart"/>
+      <w:r>
+        <w:rPr>
+          <w:rFonts w:ascii="Times New Roman" w:hAnsi="Times New Roman"/>
+          <w:sz w:val="24"/>
+          <w:szCs w:val="24"/>
+          <w:lang w:val="en-ID"/>
+        </w:rPr>
+        <w:t>akan</w:t>
+      </w:r>
+      <w:proofErr w:type="gramEnd"/>
+      <w:r>
+        <w:rPr>
+          <w:rFonts w:ascii="Times New Roman" w:hAnsi="Times New Roman"/>
+          <w:sz w:val="24"/>
+          <w:szCs w:val="24"/>
+          <w:lang w:val="en-ID"/>
+        </w:rPr>
+        <w:t xml:space="preserve"> dicatat dan setelah itu, server akan mengembalikan respon. Pada saat pengembalian respon tersebut, waktu </w:t>
+      </w:r>
+      <w:proofErr w:type="gramStart"/>
+      <w:r>
+        <w:rPr>
+          <w:rFonts w:ascii="Times New Roman" w:hAnsi="Times New Roman"/>
+          <w:sz w:val="24"/>
+          <w:szCs w:val="24"/>
+          <w:lang w:val="en-ID"/>
+        </w:rPr>
+        <w:t>akan</w:t>
+      </w:r>
+      <w:proofErr w:type="gramEnd"/>
+      <w:r>
+        <w:rPr>
+          <w:rFonts w:ascii="Times New Roman" w:hAnsi="Times New Roman"/>
+          <w:sz w:val="24"/>
+          <w:szCs w:val="24"/>
+          <w:lang w:val="en-ID"/>
+        </w:rPr>
+        <w:t xml:space="preserve"> dicatat lagi. Selisih waktu </w:t>
+      </w:r>
+      <w:proofErr w:type="gramStart"/>
+      <w:r>
+        <w:rPr>
+          <w:rFonts w:ascii="Times New Roman" w:hAnsi="Times New Roman"/>
+          <w:sz w:val="24"/>
+          <w:szCs w:val="24"/>
+          <w:lang w:val="en-ID"/>
+        </w:rPr>
+        <w:t>akan</w:t>
+      </w:r>
+      <w:proofErr w:type="gramEnd"/>
+      <w:r>
+        <w:rPr>
+          <w:rFonts w:ascii="Times New Roman" w:hAnsi="Times New Roman"/>
+          <w:sz w:val="24"/>
+          <w:szCs w:val="24"/>
+          <w:lang w:val="en-ID"/>
+        </w:rPr>
+        <w:t xml:space="preserve"> dijadikan sebagai data evaluasi.</w:t>
+      </w:r>
+    </w:p>
+    <w:p>
+      <w:pPr>
+        <w:spacing w:after="0" w:line="240" w:lineRule="auto"/>
+        <w:rPr>
+          <w:rFonts w:ascii="Times New Roman" w:hAnsi="Times New Roman"/>
+          <w:sz w:val="24"/>
+          <w:szCs w:val="24"/>
+          <w:lang w:val="en-ID"/>
+        </w:rPr>
+      </w:pPr>
+      <w:r>
+        <w:rPr>
+          <w:rFonts w:ascii="Times New Roman" w:hAnsi="Times New Roman"/>
+          <w:sz w:val="24"/>
+          <w:szCs w:val="24"/>
+          <w:lang w:val="en-ID"/>
+        </w:rPr>
+        <w:br w:type="page"/>
       </w:r>
     </w:p>
     <w:p>
       <w:pPr>
         <w:spacing w:line="360" w:lineRule="auto"/>
-        <w:ind w:firstLine="567"/>
-        <w:rPr>
-          <w:rFonts w:ascii="Times New Roman" w:hAnsi="Times New Roman"/>
-          <w:sz w:val="24"/>
-          <w:szCs w:val="24"/>
-          <w:lang w:val="en-ID"/>
-        </w:rPr>
-      </w:pPr>
-      <w:r>
-        <w:rPr>
-          <w:rFonts w:ascii="Times New Roman" w:hAnsi="Times New Roman"/>
-          <w:sz w:val="24"/>
-          <w:szCs w:val="24"/>
-          <w:lang w:val="en-ID"/>
-        </w:rPr>
-        <w:t xml:space="preserve">Seperti yang sudah tertera di </w:t>
-      </w:r>
-      <w:proofErr w:type="gramStart"/>
-      <w:r>
-        <w:rPr>
-          <w:rFonts w:ascii="Times New Roman" w:hAnsi="Times New Roman"/>
-          <w:sz w:val="24"/>
-          <w:szCs w:val="24"/>
-          <w:lang w:val="en-ID"/>
-        </w:rPr>
-        <w:t>blok</w:t>
-      </w:r>
-      <w:proofErr w:type="gramEnd"/>
-      <w:r>
-        <w:rPr>
-          <w:rFonts w:ascii="Times New Roman" w:hAnsi="Times New Roman"/>
-          <w:sz w:val="24"/>
-          <w:szCs w:val="24"/>
-          <w:lang w:val="en-ID"/>
-        </w:rPr>
-        <w:t xml:space="preserve"> diagram sistem, sistem ini dimulai dengan seorang admin yang membuat jadwal untuk para satpam pada halaman admin yang sudah dibuat. Halaman admin tersebut dibuat dengan </w:t>
-      </w:r>
-      <w:r>
-        <w:rPr>
-          <w:rFonts w:ascii="Times New Roman" w:hAnsi="Times New Roman"/>
-          <w:i/>
-          <w:sz w:val="24"/>
-          <w:szCs w:val="24"/>
-          <w:lang w:val="en-ID"/>
-        </w:rPr>
-        <w:t>framework</w:t>
-      </w:r>
-      <w:r>
-        <w:rPr>
-          <w:rFonts w:ascii="Times New Roman" w:hAnsi="Times New Roman"/>
-          <w:sz w:val="24"/>
-          <w:szCs w:val="24"/>
-          <w:lang w:val="en-ID"/>
-        </w:rPr>
-        <w:t xml:space="preserve"> yaitu laravel untuk backend dan vuejs untuk frontend. Setelah admin membuat data-data jadwal, maka data-data tersebut </w:t>
-      </w:r>
-      <w:proofErr w:type="gramStart"/>
-      <w:r>
-        <w:rPr>
-          <w:rFonts w:ascii="Times New Roman" w:hAnsi="Times New Roman"/>
-          <w:sz w:val="24"/>
-          <w:szCs w:val="24"/>
-          <w:lang w:val="en-ID"/>
-        </w:rPr>
-        <w:t>akan</w:t>
-      </w:r>
-      <w:proofErr w:type="gramEnd"/>
-      <w:r>
-        <w:rPr>
-          <w:rFonts w:ascii="Times New Roman" w:hAnsi="Times New Roman"/>
-          <w:sz w:val="24"/>
-          <w:szCs w:val="24"/>
-          <w:lang w:val="en-ID"/>
-        </w:rPr>
-        <w:t xml:space="preserve"> tersimpan didalam database. Database yang digunakan adalah sqlite.</w:t>
-      </w:r>
-    </w:p>
-    <w:p>
-      <w:pPr>
-        <w:spacing w:line="360" w:lineRule="auto"/>
-        <w:ind w:firstLine="567"/>
-        <w:rPr>
-          <w:rFonts w:ascii="Times New Roman" w:hAnsi="Times New Roman"/>
-          <w:sz w:val="24"/>
-          <w:szCs w:val="24"/>
-          <w:lang w:val="en-ID"/>
-        </w:rPr>
-      </w:pPr>
-      <w:r>
-        <w:rPr>
-          <w:rFonts w:ascii="Times New Roman" w:hAnsi="Times New Roman"/>
-          <w:sz w:val="24"/>
-          <w:szCs w:val="24"/>
-          <w:lang w:val="en-ID"/>
-        </w:rPr>
-        <w:t xml:space="preserve">Data jadwal yang sudah ada di database, </w:t>
-      </w:r>
-      <w:proofErr w:type="gramStart"/>
-      <w:r>
-        <w:rPr>
-          <w:rFonts w:ascii="Times New Roman" w:hAnsi="Times New Roman"/>
-          <w:sz w:val="24"/>
-          <w:szCs w:val="24"/>
-          <w:lang w:val="en-ID"/>
-        </w:rPr>
-        <w:t>akan</w:t>
-      </w:r>
-      <w:proofErr w:type="gramEnd"/>
-      <w:r>
-        <w:rPr>
-          <w:rFonts w:ascii="Times New Roman" w:hAnsi="Times New Roman"/>
-          <w:sz w:val="24"/>
-          <w:szCs w:val="24"/>
-          <w:lang w:val="en-ID"/>
-        </w:rPr>
-        <w:t xml:space="preserve"> diubah oleh python menjadi sebuah QRCode yang akan dikirimkan ke node melalui </w:t>
-      </w:r>
-      <w:r>
-        <w:rPr>
-          <w:rFonts w:ascii="Times New Roman" w:hAnsi="Times New Roman"/>
-          <w:i/>
-          <w:sz w:val="24"/>
-          <w:szCs w:val="24"/>
-          <w:lang w:val="en-ID"/>
-        </w:rPr>
-        <w:t>server</w:t>
-      </w:r>
-      <w:r>
-        <w:rPr>
-          <w:rFonts w:ascii="Times New Roman" w:hAnsi="Times New Roman"/>
-          <w:sz w:val="24"/>
-          <w:szCs w:val="24"/>
-          <w:lang w:val="en-ID"/>
-        </w:rPr>
-        <w:t xml:space="preserve"> MQTT. Pengiriman data dari </w:t>
-      </w:r>
-      <w:r>
-        <w:rPr>
-          <w:rFonts w:ascii="Times New Roman" w:hAnsi="Times New Roman"/>
-          <w:i/>
-          <w:sz w:val="24"/>
-          <w:szCs w:val="24"/>
-          <w:lang w:val="en-ID"/>
-        </w:rPr>
-        <w:t>server</w:t>
-      </w:r>
-      <w:r>
-        <w:rPr>
-          <w:rFonts w:ascii="Times New Roman" w:hAnsi="Times New Roman"/>
-          <w:sz w:val="24"/>
-          <w:szCs w:val="24"/>
-          <w:lang w:val="en-ID"/>
-        </w:rPr>
-        <w:t xml:space="preserve"> MQTT ke node adalah dengan </w:t>
-      </w:r>
-      <w:proofErr w:type="gramStart"/>
-      <w:r>
-        <w:rPr>
-          <w:rFonts w:ascii="Times New Roman" w:hAnsi="Times New Roman"/>
-          <w:sz w:val="24"/>
-          <w:szCs w:val="24"/>
-          <w:lang w:val="en-ID"/>
-        </w:rPr>
-        <w:t>cara</w:t>
-      </w:r>
-      <w:proofErr w:type="gramEnd"/>
-      <w:r>
-        <w:rPr>
-          <w:rFonts w:ascii="Times New Roman" w:hAnsi="Times New Roman"/>
-          <w:sz w:val="24"/>
-          <w:szCs w:val="24"/>
-          <w:lang w:val="en-ID"/>
-        </w:rPr>
-        <w:t xml:space="preserve"> raspberry pi akan melakukan </w:t>
-      </w:r>
-      <w:r>
-        <w:rPr>
-          <w:rFonts w:ascii="Times New Roman" w:hAnsi="Times New Roman"/>
-          <w:i/>
-          <w:sz w:val="24"/>
-          <w:szCs w:val="24"/>
-          <w:lang w:val="en-ID"/>
-        </w:rPr>
-        <w:t>listening</w:t>
-      </w:r>
-      <w:r>
-        <w:rPr>
-          <w:rFonts w:ascii="Times New Roman" w:hAnsi="Times New Roman"/>
-          <w:sz w:val="24"/>
-          <w:szCs w:val="24"/>
-          <w:lang w:val="en-ID"/>
-        </w:rPr>
-        <w:t xml:space="preserve"> pada sebuah </w:t>
-      </w:r>
-      <w:r>
-        <w:rPr>
-          <w:rFonts w:ascii="Times New Roman" w:hAnsi="Times New Roman"/>
-          <w:i/>
-          <w:sz w:val="24"/>
-          <w:szCs w:val="24"/>
-          <w:lang w:val="en-ID"/>
-        </w:rPr>
-        <w:t>topic</w:t>
-      </w:r>
-      <w:r>
-        <w:rPr>
-          <w:rFonts w:ascii="Times New Roman" w:hAnsi="Times New Roman"/>
-          <w:sz w:val="24"/>
-          <w:szCs w:val="24"/>
-          <w:lang w:val="en-ID"/>
-        </w:rPr>
-        <w:t xml:space="preserve"> di </w:t>
-      </w:r>
-      <w:r>
-        <w:rPr>
-          <w:rFonts w:ascii="Times New Roman" w:hAnsi="Times New Roman"/>
-          <w:i/>
-          <w:sz w:val="24"/>
-          <w:szCs w:val="24"/>
-          <w:lang w:val="en-ID"/>
-        </w:rPr>
-        <w:t>server</w:t>
-      </w:r>
-      <w:r>
-        <w:rPr>
-          <w:rFonts w:ascii="Times New Roman" w:hAnsi="Times New Roman"/>
-          <w:sz w:val="24"/>
-          <w:szCs w:val="24"/>
-          <w:lang w:val="en-ID"/>
-        </w:rPr>
-        <w:t xml:space="preserve"> MQTT. Pada saat ada perubahan, maka </w:t>
-      </w:r>
-      <w:r>
-        <w:rPr>
-          <w:rFonts w:ascii="Times New Roman" w:hAnsi="Times New Roman"/>
-          <w:i/>
-          <w:sz w:val="24"/>
-          <w:szCs w:val="24"/>
-          <w:lang w:val="en-ID"/>
-        </w:rPr>
-        <w:t>payload</w:t>
-      </w:r>
-      <w:r>
-        <w:rPr>
-          <w:rFonts w:ascii="Times New Roman" w:hAnsi="Times New Roman"/>
-          <w:sz w:val="24"/>
-          <w:szCs w:val="24"/>
-          <w:lang w:val="en-ID"/>
-        </w:rPr>
-        <w:t xml:space="preserve"> pada </w:t>
-      </w:r>
-      <w:r>
-        <w:rPr>
-          <w:rFonts w:ascii="Times New Roman" w:hAnsi="Times New Roman"/>
-          <w:i/>
-          <w:sz w:val="24"/>
-          <w:szCs w:val="24"/>
-          <w:lang w:val="en-ID"/>
-        </w:rPr>
-        <w:t>topic</w:t>
-      </w:r>
-      <w:r>
-        <w:rPr>
-          <w:rFonts w:ascii="Times New Roman" w:hAnsi="Times New Roman"/>
-          <w:sz w:val="24"/>
-          <w:szCs w:val="24"/>
-          <w:lang w:val="en-ID"/>
-        </w:rPr>
-        <w:t xml:space="preserve"> tersebut </w:t>
-      </w:r>
-      <w:proofErr w:type="gramStart"/>
-      <w:r>
-        <w:rPr>
-          <w:rFonts w:ascii="Times New Roman" w:hAnsi="Times New Roman"/>
-          <w:sz w:val="24"/>
-          <w:szCs w:val="24"/>
-          <w:lang w:val="en-ID"/>
-        </w:rPr>
-        <w:t>akan</w:t>
-      </w:r>
-      <w:proofErr w:type="gramEnd"/>
-      <w:r>
-        <w:rPr>
-          <w:rFonts w:ascii="Times New Roman" w:hAnsi="Times New Roman"/>
-          <w:sz w:val="24"/>
-          <w:szCs w:val="24"/>
-          <w:lang w:val="en-ID"/>
-        </w:rPr>
-        <w:t xml:space="preserve"> dikirimkan dari </w:t>
-      </w:r>
-      <w:r>
-        <w:rPr>
-          <w:rFonts w:ascii="Times New Roman" w:hAnsi="Times New Roman"/>
-          <w:i/>
-          <w:sz w:val="24"/>
-          <w:szCs w:val="24"/>
-          <w:lang w:val="en-ID"/>
-        </w:rPr>
-        <w:t>server</w:t>
-      </w:r>
-      <w:r>
-        <w:rPr>
-          <w:rFonts w:ascii="Times New Roman" w:hAnsi="Times New Roman"/>
-          <w:sz w:val="24"/>
-          <w:szCs w:val="24"/>
-          <w:lang w:val="en-ID"/>
-        </w:rPr>
-        <w:t xml:space="preserve"> MQTT ke raspberry pi. Selanjutnya </w:t>
-      </w:r>
-      <w:proofErr w:type="gramStart"/>
-      <w:r>
-        <w:rPr>
-          <w:rFonts w:ascii="Times New Roman" w:hAnsi="Times New Roman"/>
-          <w:sz w:val="24"/>
-          <w:szCs w:val="24"/>
-          <w:lang w:val="en-ID"/>
-        </w:rPr>
-        <w:t>akan</w:t>
-      </w:r>
-      <w:proofErr w:type="gramEnd"/>
-      <w:r>
-        <w:rPr>
-          <w:rFonts w:ascii="Times New Roman" w:hAnsi="Times New Roman"/>
-          <w:sz w:val="24"/>
-          <w:szCs w:val="24"/>
-          <w:lang w:val="en-ID"/>
-        </w:rPr>
-        <w:t xml:space="preserve"> disebarkan kemasing-masing node melalui jaringan </w:t>
-      </w:r>
-      <w:r>
-        <w:rPr>
-          <w:rFonts w:ascii="Times New Roman" w:hAnsi="Times New Roman"/>
-          <w:sz w:val="24"/>
-          <w:szCs w:val="24"/>
-          <w:lang w:val="en-ID"/>
-        </w:rPr>
-        <w:t>LoRa</w:t>
-      </w:r>
-      <w:r>
-        <w:rPr>
-          <w:rFonts w:ascii="Times New Roman" w:hAnsi="Times New Roman"/>
-          <w:sz w:val="24"/>
-          <w:szCs w:val="24"/>
-          <w:lang w:val="en-ID"/>
-        </w:rPr>
-        <w:t xml:space="preserve"> sesuai lokasinya</w:t>
-      </w:r>
-      <w:r>
-        <w:rPr>
-          <w:rFonts w:ascii="Times New Roman" w:hAnsi="Times New Roman"/>
-          <w:sz w:val="24"/>
-          <w:szCs w:val="24"/>
-          <w:lang w:val="en-ID"/>
-        </w:rPr>
-        <w:t xml:space="preserve">. Jaringan </w:t>
-      </w:r>
-      <w:r>
-        <w:rPr>
-          <w:rFonts w:ascii="Times New Roman" w:hAnsi="Times New Roman"/>
-          <w:sz w:val="24"/>
-          <w:szCs w:val="24"/>
-          <w:lang w:val="en-ID"/>
-        </w:rPr>
-        <w:t>LoRa</w:t>
-      </w:r>
-      <w:r>
-        <w:rPr>
-          <w:rFonts w:ascii="Times New Roman" w:hAnsi="Times New Roman"/>
-          <w:sz w:val="24"/>
-          <w:szCs w:val="24"/>
-          <w:lang w:val="en-ID"/>
-        </w:rPr>
-        <w:t xml:space="preserve"> memiliki </w:t>
-      </w:r>
-      <w:r>
-        <w:rPr>
-          <w:rFonts w:ascii="Times New Roman" w:hAnsi="Times New Roman"/>
-          <w:sz w:val="24"/>
-          <w:szCs w:val="24"/>
-          <w:lang w:val="en-ID"/>
-        </w:rPr>
-        <w:t>pengaturan</w:t>
-      </w:r>
-      <w:r>
-        <w:rPr>
-          <w:rFonts w:ascii="Times New Roman" w:hAnsi="Times New Roman"/>
-          <w:sz w:val="24"/>
-          <w:szCs w:val="24"/>
-          <w:lang w:val="en-ID"/>
-        </w:rPr>
-        <w:t xml:space="preserve"> parameter sebagai </w:t>
-      </w:r>
-      <w:proofErr w:type="gramStart"/>
-      <w:r>
-        <w:rPr>
-          <w:rFonts w:ascii="Times New Roman" w:hAnsi="Times New Roman"/>
-          <w:sz w:val="24"/>
-          <w:szCs w:val="24"/>
-          <w:lang w:val="en-ID"/>
-        </w:rPr>
-        <w:t>berikut :</w:t>
-      </w:r>
-      <w:proofErr w:type="gramEnd"/>
-    </w:p>
-    <w:p>
-      <w:pPr>
-        <w:spacing w:after="0" w:line="360" w:lineRule="auto"/>
-        <w:ind w:firstLine="567"/>
-        <w:rPr>
-          <w:rFonts w:ascii="Times New Roman" w:hAnsi="Times New Roman"/>
-          <w:sz w:val="24"/>
-          <w:szCs w:val="24"/>
-          <w:lang w:val="en-ID"/>
-        </w:rPr>
-      </w:pPr>
-      <w:r>
-        <w:rPr>
-          <w:rFonts w:ascii="Times New Roman" w:hAnsi="Times New Roman"/>
-          <w:sz w:val="24"/>
-          <w:szCs w:val="24"/>
-          <w:lang w:val="en-ID"/>
-        </w:rPr>
-        <w:t xml:space="preserve">Spreading </w:t>
-      </w:r>
-      <w:proofErr w:type="gramStart"/>
-      <w:r>
-        <w:rPr>
-          <w:rFonts w:ascii="Times New Roman" w:hAnsi="Times New Roman"/>
-          <w:sz w:val="24"/>
-          <w:szCs w:val="24"/>
-          <w:lang w:val="en-ID"/>
-        </w:rPr>
-        <w:t>Factor :</w:t>
-      </w:r>
-      <w:proofErr w:type="gramEnd"/>
-      <w:r>
-        <w:rPr>
-          <w:rFonts w:ascii="Times New Roman" w:hAnsi="Times New Roman"/>
-          <w:sz w:val="24"/>
-          <w:szCs w:val="24"/>
-          <w:lang w:val="en-ID"/>
-        </w:rPr>
-        <w:t xml:space="preserve"> </w:t>
-      </w:r>
-      <w:r>
-        <w:rPr>
-          <w:rFonts w:ascii="Times New Roman" w:hAnsi="Times New Roman"/>
-          <w:noProof/>
-          <w:sz w:val="24"/>
-          <w:szCs w:val="24"/>
-          <w:lang w:val="en-ID"/>
-        </w:rPr>
-        <w:t xml:space="preserve"> </w:t>
-      </w:r>
-    </w:p>
-    <w:p>
-      <w:pPr>
-        <w:spacing w:after="0" w:line="360" w:lineRule="auto"/>
-        <w:ind w:firstLine="567"/>
-        <w:rPr>
-          <w:rFonts w:ascii="Times New Roman" w:hAnsi="Times New Roman"/>
-          <w:sz w:val="24"/>
-          <w:szCs w:val="24"/>
-          <w:lang w:val="en-ID"/>
-        </w:rPr>
-      </w:pPr>
-      <w:proofErr w:type="gramStart"/>
-      <w:r>
-        <w:rPr>
-          <w:rFonts w:ascii="Times New Roman" w:hAnsi="Times New Roman"/>
-          <w:sz w:val="24"/>
-          <w:szCs w:val="24"/>
-          <w:lang w:val="en-ID"/>
-        </w:rPr>
-        <w:t>Bandwidth :</w:t>
-      </w:r>
-      <w:proofErr w:type="gramEnd"/>
-      <w:r>
-        <w:rPr>
-          <w:rFonts w:ascii="Times New Roman" w:hAnsi="Times New Roman"/>
-          <w:sz w:val="24"/>
-          <w:szCs w:val="24"/>
-          <w:lang w:val="en-ID"/>
-        </w:rPr>
-        <w:t xml:space="preserve"> 3</w:t>
-      </w:r>
-    </w:p>
-    <w:p>
-      <w:pPr>
-        <w:spacing w:after="0" w:line="360" w:lineRule="auto"/>
-        <w:ind w:firstLine="567"/>
-        <w:rPr>
-          <w:rFonts w:ascii="Times New Roman" w:hAnsi="Times New Roman"/>
-          <w:sz w:val="24"/>
-          <w:szCs w:val="24"/>
-          <w:lang w:val="en-ID"/>
-        </w:rPr>
-      </w:pPr>
-      <w:r>
-        <w:rPr>
-          <w:rFonts w:ascii="Times New Roman" w:hAnsi="Times New Roman"/>
-          <w:sz w:val="24"/>
-          <w:szCs w:val="24"/>
-          <w:lang w:val="en-ID"/>
-        </w:rPr>
-        <w:t xml:space="preserve">Coding </w:t>
-      </w:r>
-      <w:proofErr w:type="gramStart"/>
-      <w:r>
-        <w:rPr>
-          <w:rFonts w:ascii="Times New Roman" w:hAnsi="Times New Roman"/>
-          <w:sz w:val="24"/>
-          <w:szCs w:val="24"/>
-          <w:lang w:val="en-ID"/>
-        </w:rPr>
-        <w:t>Rate :</w:t>
-      </w:r>
-      <w:proofErr w:type="gramEnd"/>
-      <w:r>
-        <w:rPr>
-          <w:rFonts w:ascii="Times New Roman" w:hAnsi="Times New Roman"/>
-          <w:sz w:val="24"/>
-          <w:szCs w:val="24"/>
-          <w:lang w:val="en-ID"/>
-        </w:rPr>
-        <w:t xml:space="preserve"> 1</w:t>
-      </w:r>
-    </w:p>
-    <w:p>
-      <w:pPr>
-        <w:spacing w:after="0" w:line="360" w:lineRule="auto"/>
-        <w:ind w:firstLine="567"/>
-        <w:rPr>
-          <w:rFonts w:ascii="Times New Roman" w:hAnsi="Times New Roman"/>
-          <w:sz w:val="24"/>
-          <w:szCs w:val="24"/>
-          <w:lang w:val="en-ID"/>
-        </w:rPr>
-      </w:pPr>
-      <w:r>
-        <w:rPr>
-          <w:rFonts w:ascii="Times New Roman" w:hAnsi="Times New Roman"/>
-          <w:sz w:val="24"/>
-          <w:szCs w:val="24"/>
-          <w:lang w:val="en-ID"/>
-        </w:rPr>
-        <w:t xml:space="preserve">Programmed </w:t>
-      </w:r>
-      <w:proofErr w:type="gramStart"/>
-      <w:r>
-        <w:rPr>
-          <w:rFonts w:ascii="Times New Roman" w:hAnsi="Times New Roman"/>
-          <w:sz w:val="24"/>
-          <w:szCs w:val="24"/>
-          <w:lang w:val="en-ID"/>
-        </w:rPr>
-        <w:t>Preamble :</w:t>
-      </w:r>
-      <w:proofErr w:type="gramEnd"/>
-      <w:r>
-        <w:rPr>
-          <w:rFonts w:ascii="Times New Roman" w:hAnsi="Times New Roman"/>
-          <w:sz w:val="24"/>
-          <w:szCs w:val="24"/>
-          <w:lang w:val="en-ID"/>
-        </w:rPr>
-        <w:t xml:space="preserve"> 7</w:t>
-      </w:r>
-    </w:p>
-    <w:p>
-      <w:pPr>
-        <w:spacing w:line="360" w:lineRule="auto"/>
-        <w:ind w:firstLine="567"/>
-        <w:rPr>
-          <w:rFonts w:ascii="Times New Roman" w:hAnsi="Times New Roman"/>
-          <w:sz w:val="24"/>
-          <w:szCs w:val="24"/>
-          <w:lang w:val="en-ID"/>
-        </w:rPr>
-      </w:pPr>
-      <w:r>
-        <w:rPr>
-          <w:rFonts w:ascii="Times New Roman" w:hAnsi="Times New Roman"/>
-          <w:sz w:val="24"/>
-          <w:szCs w:val="24"/>
-          <w:lang w:val="en-ID"/>
-        </w:rPr>
-        <w:lastRenderedPageBreak/>
-        <w:t>S</w:t>
-      </w:r>
-      <w:r>
-        <w:rPr>
-          <w:rFonts w:ascii="Times New Roman" w:hAnsi="Times New Roman"/>
-          <w:color w:val="000000" w:themeColor="text1"/>
-          <w:sz w:val="24"/>
-          <w:szCs w:val="24"/>
-          <w:lang w:val="en-ID"/>
-        </w:rPr>
-        <w:t>ettingan parameter tersebut direkomendasikan untuk</w:t>
-      </w:r>
-      <w:r>
-        <w:rPr>
-          <w:rFonts w:ascii="Times New Roman" w:hAnsi="Times New Roman"/>
-          <w:color w:val="000000" w:themeColor="text1"/>
-          <w:sz w:val="24"/>
-          <w:szCs w:val="24"/>
-          <w:lang w:val="en-ID"/>
-        </w:rPr>
-        <w:t xml:space="preserve"> komunikasi dalam jangkauan 3km</w:t>
-      </w:r>
-      <w:r>
-        <w:rPr>
-          <w:rFonts w:ascii="Times New Roman" w:hAnsi="Times New Roman"/>
-          <w:color w:val="000000" w:themeColor="text1"/>
-          <w:sz w:val="24"/>
-          <w:szCs w:val="24"/>
-          <w:lang w:val="en-ID"/>
-        </w:rPr>
-        <w:t xml:space="preserve"> </w:t>
-      </w:r>
-      <w:r>
-        <w:rPr>
-          <w:rFonts w:ascii="Times New Roman" w:hAnsi="Times New Roman"/>
-          <w:noProof/>
-          <w:color w:val="000000" w:themeColor="text1"/>
-          <w:sz w:val="24"/>
-          <w:szCs w:val="24"/>
-          <w:lang w:val="en-ID"/>
-        </w:rPr>
-        <w:t>(Lora AT COMMAND GUIDE, 2018</w:t>
-      </w:r>
-      <w:proofErr w:type="gramStart"/>
-      <w:r>
-        <w:rPr>
-          <w:rFonts w:ascii="Times New Roman" w:hAnsi="Times New Roman"/>
-          <w:noProof/>
-          <w:color w:val="000000" w:themeColor="text1"/>
-          <w:sz w:val="24"/>
-          <w:szCs w:val="24"/>
-          <w:lang w:val="en-ID"/>
-        </w:rPr>
-        <w:t xml:space="preserve">) </w:t>
-      </w:r>
-      <w:r>
-        <w:rPr>
-          <w:rFonts w:ascii="Times New Roman" w:hAnsi="Times New Roman"/>
-          <w:color w:val="000000" w:themeColor="text1"/>
-          <w:sz w:val="24"/>
-          <w:szCs w:val="24"/>
-          <w:lang w:val="en-ID"/>
-        </w:rPr>
-        <w:t>.</w:t>
-      </w:r>
-      <w:proofErr w:type="gramEnd"/>
-      <w:r>
-        <w:rPr>
-          <w:rFonts w:ascii="Times New Roman" w:hAnsi="Times New Roman"/>
-          <w:color w:val="000000" w:themeColor="text1"/>
-          <w:sz w:val="24"/>
-          <w:szCs w:val="24"/>
-          <w:lang w:val="en-ID"/>
-        </w:rPr>
-        <w:t xml:space="preserve"> Semakin besar </w:t>
-      </w:r>
-      <w:r>
-        <w:rPr>
-          <w:rFonts w:ascii="Times New Roman" w:hAnsi="Times New Roman"/>
-          <w:i/>
-          <w:color w:val="000000" w:themeColor="text1"/>
-          <w:sz w:val="24"/>
-          <w:szCs w:val="24"/>
-          <w:lang w:val="en-ID"/>
-        </w:rPr>
-        <w:t>spreading</w:t>
-      </w:r>
-      <w:r>
-        <w:rPr>
-          <w:rFonts w:ascii="Times New Roman" w:hAnsi="Times New Roman"/>
-          <w:color w:val="000000" w:themeColor="text1"/>
-          <w:sz w:val="24"/>
-          <w:szCs w:val="24"/>
-          <w:lang w:val="en-ID"/>
-        </w:rPr>
-        <w:t xml:space="preserve"> </w:t>
-      </w:r>
-      <w:r>
-        <w:rPr>
-          <w:rFonts w:ascii="Times New Roman" w:hAnsi="Times New Roman"/>
-          <w:i/>
-          <w:color w:val="000000" w:themeColor="text1"/>
-          <w:sz w:val="24"/>
-          <w:szCs w:val="24"/>
-          <w:lang w:val="en-ID"/>
-        </w:rPr>
-        <w:t>factor</w:t>
-      </w:r>
-      <w:r>
-        <w:rPr>
-          <w:rFonts w:ascii="Times New Roman" w:hAnsi="Times New Roman"/>
-          <w:color w:val="000000" w:themeColor="text1"/>
-          <w:sz w:val="24"/>
-          <w:szCs w:val="24"/>
-          <w:lang w:val="en-ID"/>
-        </w:rPr>
-        <w:t xml:space="preserve">, </w:t>
-      </w:r>
-      <w:r>
-        <w:rPr>
-          <w:rFonts w:ascii="Times New Roman" w:hAnsi="Times New Roman"/>
-          <w:sz w:val="24"/>
-          <w:szCs w:val="24"/>
-          <w:lang w:val="en-ID"/>
-        </w:rPr>
-        <w:t xml:space="preserve">maka semakin kecil data </w:t>
-      </w:r>
-      <w:r>
-        <w:rPr>
-          <w:rFonts w:ascii="Times New Roman" w:hAnsi="Times New Roman"/>
-          <w:i/>
-          <w:sz w:val="24"/>
-          <w:szCs w:val="24"/>
-          <w:lang w:val="en-ID"/>
-        </w:rPr>
-        <w:t>rate</w:t>
-      </w:r>
-      <w:r>
-        <w:rPr>
-          <w:rFonts w:ascii="Times New Roman" w:hAnsi="Times New Roman"/>
-          <w:sz w:val="24"/>
-          <w:szCs w:val="24"/>
-          <w:lang w:val="en-ID"/>
-        </w:rPr>
-        <w:t xml:space="preserve">, namun jangkauannya semakin besar. Sebaliknya, jika semakin kecil </w:t>
-      </w:r>
-      <w:r>
-        <w:rPr>
-          <w:rFonts w:ascii="Times New Roman" w:hAnsi="Times New Roman"/>
-          <w:i/>
-          <w:sz w:val="24"/>
-          <w:szCs w:val="24"/>
-          <w:lang w:val="en-ID"/>
-        </w:rPr>
-        <w:t>spreading</w:t>
-      </w:r>
-      <w:r>
-        <w:rPr>
-          <w:rFonts w:ascii="Times New Roman" w:hAnsi="Times New Roman"/>
-          <w:sz w:val="24"/>
-          <w:szCs w:val="24"/>
-          <w:lang w:val="en-ID"/>
-        </w:rPr>
-        <w:t xml:space="preserve"> </w:t>
-      </w:r>
-      <w:r>
-        <w:rPr>
-          <w:rFonts w:ascii="Times New Roman" w:hAnsi="Times New Roman"/>
-          <w:i/>
-          <w:sz w:val="24"/>
-          <w:szCs w:val="24"/>
-          <w:lang w:val="en-ID"/>
-        </w:rPr>
-        <w:t>factor</w:t>
-      </w:r>
-      <w:r>
-        <w:rPr>
-          <w:rFonts w:ascii="Times New Roman" w:hAnsi="Times New Roman"/>
-          <w:sz w:val="24"/>
-          <w:szCs w:val="24"/>
-          <w:lang w:val="en-ID"/>
-        </w:rPr>
-        <w:t xml:space="preserve">, maka semakin besar data </w:t>
-      </w:r>
-      <w:r>
-        <w:rPr>
-          <w:rFonts w:ascii="Times New Roman" w:hAnsi="Times New Roman"/>
-          <w:i/>
-          <w:sz w:val="24"/>
-          <w:szCs w:val="24"/>
-          <w:lang w:val="en-ID"/>
-        </w:rPr>
-        <w:t>rate</w:t>
-      </w:r>
-      <w:r>
-        <w:rPr>
-          <w:rFonts w:ascii="Times New Roman" w:hAnsi="Times New Roman"/>
-          <w:sz w:val="24"/>
-          <w:szCs w:val="24"/>
-          <w:lang w:val="en-ID"/>
-        </w:rPr>
-        <w:t xml:space="preserve">, serta jangkauannya semakin kecil. </w:t>
-      </w:r>
-    </w:p>
-    <w:p>
-      <w:pPr>
-        <w:spacing w:line="360" w:lineRule="auto"/>
-        <w:ind w:firstLine="567"/>
-        <w:rPr>
-          <w:rFonts w:ascii="Times New Roman" w:hAnsi="Times New Roman"/>
-          <w:noProof/>
-          <w:sz w:val="24"/>
-          <w:szCs w:val="24"/>
-          <w:lang w:val="en-ID"/>
-        </w:rPr>
-      </w:pPr>
-      <w:r>
-        <w:rPr>
-          <w:rFonts w:ascii="Times New Roman" w:hAnsi="Times New Roman"/>
-          <w:sz w:val="24"/>
-          <w:szCs w:val="24"/>
-          <w:lang w:val="en-ID"/>
-        </w:rPr>
-        <w:t xml:space="preserve">Semakin besar </w:t>
-      </w:r>
-      <w:r>
-        <w:rPr>
-          <w:rFonts w:ascii="Times New Roman" w:hAnsi="Times New Roman"/>
-          <w:i/>
-          <w:sz w:val="24"/>
-          <w:szCs w:val="24"/>
-          <w:lang w:val="en-ID"/>
-        </w:rPr>
-        <w:t>bandwidth</w:t>
-      </w:r>
-      <w:r>
-        <w:rPr>
-          <w:rFonts w:ascii="Times New Roman" w:hAnsi="Times New Roman"/>
-          <w:sz w:val="24"/>
-          <w:szCs w:val="24"/>
-          <w:lang w:val="en-ID"/>
-        </w:rPr>
-        <w:t xml:space="preserve"> maka data rate semakin besar, dan sebaliknya jika </w:t>
-      </w:r>
-      <w:r>
-        <w:rPr>
-          <w:rFonts w:ascii="Times New Roman" w:hAnsi="Times New Roman"/>
-          <w:i/>
-          <w:sz w:val="24"/>
-          <w:szCs w:val="24"/>
-          <w:lang w:val="en-ID"/>
-        </w:rPr>
-        <w:t>bandwidth</w:t>
-      </w:r>
-      <w:r>
-        <w:rPr>
-          <w:rFonts w:ascii="Times New Roman" w:hAnsi="Times New Roman"/>
-          <w:sz w:val="24"/>
-          <w:szCs w:val="24"/>
-          <w:lang w:val="en-ID"/>
-        </w:rPr>
-        <w:t xml:space="preserve"> semakin kecil, maka data </w:t>
-      </w:r>
-      <w:r>
-        <w:rPr>
-          <w:rFonts w:ascii="Times New Roman" w:hAnsi="Times New Roman"/>
-          <w:i/>
-          <w:sz w:val="24"/>
-          <w:szCs w:val="24"/>
-          <w:lang w:val="en-ID"/>
-        </w:rPr>
-        <w:t>rate</w:t>
-      </w:r>
-      <w:r>
-        <w:rPr>
-          <w:rFonts w:ascii="Times New Roman" w:hAnsi="Times New Roman"/>
-          <w:sz w:val="24"/>
-          <w:szCs w:val="24"/>
-          <w:lang w:val="en-ID"/>
-        </w:rPr>
-        <w:t xml:space="preserve"> juga semakin kecil</w:t>
-      </w:r>
-      <w:r>
-        <w:rPr>
-          <w:rFonts w:ascii="Times New Roman" w:hAnsi="Times New Roman"/>
-          <w:sz w:val="24"/>
-          <w:szCs w:val="24"/>
-          <w:lang w:val="en-ID"/>
-        </w:rPr>
-        <w:t xml:space="preserve">. Semakin besar </w:t>
-      </w:r>
-      <w:r>
-        <w:rPr>
-          <w:rFonts w:ascii="Times New Roman" w:hAnsi="Times New Roman"/>
-          <w:i/>
-          <w:sz w:val="24"/>
-          <w:szCs w:val="24"/>
-          <w:lang w:val="en-ID"/>
-        </w:rPr>
-        <w:t>coding</w:t>
-      </w:r>
-      <w:r>
-        <w:rPr>
-          <w:rFonts w:ascii="Times New Roman" w:hAnsi="Times New Roman"/>
-          <w:sz w:val="24"/>
-          <w:szCs w:val="24"/>
-          <w:lang w:val="en-ID"/>
-        </w:rPr>
-        <w:t xml:space="preserve"> </w:t>
-      </w:r>
-      <w:r>
-        <w:rPr>
-          <w:rFonts w:ascii="Times New Roman" w:hAnsi="Times New Roman"/>
-          <w:i/>
-          <w:sz w:val="24"/>
-          <w:szCs w:val="24"/>
-          <w:lang w:val="en-ID"/>
-        </w:rPr>
-        <w:t>rate</w:t>
-      </w:r>
-      <w:r>
-        <w:rPr>
-          <w:rFonts w:ascii="Times New Roman" w:hAnsi="Times New Roman"/>
-          <w:sz w:val="24"/>
-          <w:szCs w:val="24"/>
-          <w:lang w:val="en-ID"/>
-        </w:rPr>
-        <w:t xml:space="preserve">, maka redudansi bit </w:t>
-      </w:r>
-      <w:proofErr w:type="gramStart"/>
-      <w:r>
-        <w:rPr>
-          <w:rFonts w:ascii="Times New Roman" w:hAnsi="Times New Roman"/>
-          <w:sz w:val="24"/>
-          <w:szCs w:val="24"/>
-          <w:lang w:val="en-ID"/>
-        </w:rPr>
-        <w:t>akan</w:t>
-      </w:r>
-      <w:proofErr w:type="gramEnd"/>
-      <w:r>
-        <w:rPr>
-          <w:rFonts w:ascii="Times New Roman" w:hAnsi="Times New Roman"/>
-          <w:sz w:val="24"/>
-          <w:szCs w:val="24"/>
-          <w:lang w:val="en-ID"/>
-        </w:rPr>
-        <w:t xml:space="preserve"> semakin besar, sebaliknya jika semakin kecil </w:t>
-      </w:r>
-      <w:r>
-        <w:rPr>
-          <w:rFonts w:ascii="Times New Roman" w:hAnsi="Times New Roman"/>
-          <w:i/>
-          <w:sz w:val="24"/>
-          <w:szCs w:val="24"/>
-          <w:lang w:val="en-ID"/>
-        </w:rPr>
-        <w:t>coding</w:t>
-      </w:r>
-      <w:r>
-        <w:rPr>
-          <w:rFonts w:ascii="Times New Roman" w:hAnsi="Times New Roman"/>
-          <w:sz w:val="24"/>
-          <w:szCs w:val="24"/>
-          <w:lang w:val="en-ID"/>
-        </w:rPr>
-        <w:t xml:space="preserve"> </w:t>
-      </w:r>
-      <w:r>
-        <w:rPr>
-          <w:rFonts w:ascii="Times New Roman" w:hAnsi="Times New Roman"/>
-          <w:i/>
-          <w:sz w:val="24"/>
-          <w:szCs w:val="24"/>
-          <w:lang w:val="en-ID"/>
-        </w:rPr>
-        <w:t>rate</w:t>
-      </w:r>
-      <w:r>
-        <w:rPr>
-          <w:rFonts w:ascii="Times New Roman" w:hAnsi="Times New Roman"/>
-          <w:sz w:val="24"/>
-          <w:szCs w:val="24"/>
-          <w:lang w:val="en-ID"/>
-        </w:rPr>
-        <w:t xml:space="preserve">, maka redudansi bit akan semakin kecil. Redudansi bit yang besar akan menyebabkan data lebih tahan terhadap interferensi singkat, namun akan memakan waktu untuk </w:t>
-      </w:r>
-      <w:proofErr w:type="gramStart"/>
-      <w:r>
-        <w:rPr>
-          <w:rFonts w:ascii="Times New Roman" w:hAnsi="Times New Roman"/>
-          <w:sz w:val="24"/>
-          <w:szCs w:val="24"/>
-          <w:lang w:val="en-ID"/>
-        </w:rPr>
-        <w:t xml:space="preserve">transmisi </w:t>
-      </w:r>
-      <w:r>
-        <w:rPr>
-          <w:rFonts w:ascii="Times New Roman" w:hAnsi="Times New Roman"/>
-          <w:noProof/>
-          <w:sz w:val="24"/>
-          <w:szCs w:val="24"/>
-          <w:lang w:val="en-ID"/>
-        </w:rPr>
-        <w:t>.</w:t>
-      </w:r>
-      <w:proofErr w:type="gramEnd"/>
-    </w:p>
-    <w:p>
-      <w:pPr>
-        <w:spacing w:line="360" w:lineRule="auto"/>
-        <w:ind w:firstLine="567"/>
-        <w:rPr>
-          <w:rFonts w:ascii="Times New Roman" w:hAnsi="Times New Roman"/>
-          <w:noProof/>
-          <w:sz w:val="24"/>
-          <w:szCs w:val="24"/>
-          <w:lang w:val="en-ID"/>
-        </w:rPr>
-      </w:pPr>
-      <w:r>
-        <w:rPr>
-          <w:rFonts w:ascii="Times New Roman" w:hAnsi="Times New Roman"/>
-          <w:noProof/>
-          <w:sz w:val="24"/>
-          <w:szCs w:val="24"/>
-          <w:lang w:val="en-ID"/>
-        </w:rPr>
-        <w:t xml:space="preserve">Sedangkan untuk </w:t>
-      </w:r>
-      <w:r>
-        <w:rPr>
-          <w:rFonts w:ascii="Times New Roman" w:hAnsi="Times New Roman"/>
-          <w:i/>
-          <w:noProof/>
-          <w:sz w:val="24"/>
-          <w:szCs w:val="24"/>
-          <w:lang w:val="en-ID"/>
-        </w:rPr>
-        <w:t>programmed</w:t>
-      </w:r>
-      <w:r>
-        <w:rPr>
-          <w:rFonts w:ascii="Times New Roman" w:hAnsi="Times New Roman"/>
-          <w:noProof/>
-          <w:sz w:val="24"/>
-          <w:szCs w:val="24"/>
-          <w:lang w:val="en-ID"/>
-        </w:rPr>
-        <w:t xml:space="preserve"> </w:t>
-      </w:r>
-      <w:r>
-        <w:rPr>
-          <w:rFonts w:ascii="Times New Roman" w:hAnsi="Times New Roman"/>
-          <w:i/>
-          <w:noProof/>
-          <w:sz w:val="24"/>
-          <w:szCs w:val="24"/>
-          <w:lang w:val="en-ID"/>
-        </w:rPr>
-        <w:t>preamble</w:t>
-      </w:r>
-      <w:r>
-        <w:rPr>
-          <w:rFonts w:ascii="Times New Roman" w:hAnsi="Times New Roman"/>
-          <w:noProof/>
-          <w:sz w:val="24"/>
-          <w:szCs w:val="24"/>
-          <w:lang w:val="en-ID"/>
-        </w:rPr>
-        <w:t xml:space="preserve">  akan mempengaruhi besar kecilnya kemungkinan hilangnya data. Jika nilainya besar, maka kemungkinan kehilangan data akan semakin kecil. Maka dari itu nilai </w:t>
-      </w:r>
-      <w:r>
-        <w:rPr>
-          <w:rFonts w:ascii="Times New Roman" w:hAnsi="Times New Roman"/>
-          <w:i/>
-          <w:noProof/>
-          <w:sz w:val="24"/>
-          <w:szCs w:val="24"/>
-          <w:lang w:val="en-ID"/>
-        </w:rPr>
-        <w:t>programmed</w:t>
-      </w:r>
-      <w:r>
-        <w:rPr>
-          <w:rFonts w:ascii="Times New Roman" w:hAnsi="Times New Roman"/>
-          <w:noProof/>
-          <w:sz w:val="24"/>
-          <w:szCs w:val="24"/>
-          <w:lang w:val="en-ID"/>
-        </w:rPr>
-        <w:t xml:space="preserve"> </w:t>
-      </w:r>
-      <w:r>
-        <w:rPr>
-          <w:rFonts w:ascii="Times New Roman" w:hAnsi="Times New Roman"/>
-          <w:i/>
-          <w:noProof/>
-          <w:sz w:val="24"/>
-          <w:szCs w:val="24"/>
-          <w:lang w:val="en-ID"/>
-        </w:rPr>
-        <w:t>preamble</w:t>
-      </w:r>
-      <w:r>
-        <w:rPr>
-          <w:rFonts w:ascii="Times New Roman" w:hAnsi="Times New Roman"/>
-          <w:noProof/>
-          <w:sz w:val="24"/>
-          <w:szCs w:val="24"/>
-          <w:lang w:val="en-ID"/>
-        </w:rPr>
-        <w:t xml:space="preserve"> </w:t>
-      </w:r>
-      <w:r>
-        <w:rPr>
-          <w:rFonts w:ascii="Times New Roman" w:hAnsi="Times New Roman"/>
-          <w:noProof/>
-          <w:sz w:val="24"/>
-          <w:szCs w:val="24"/>
-          <w:lang w:val="en-ID"/>
-        </w:rPr>
-        <w:t>diatur</w:t>
-      </w:r>
-      <w:r>
-        <w:rPr>
-          <w:rFonts w:ascii="Times New Roman" w:hAnsi="Times New Roman"/>
-          <w:noProof/>
-          <w:sz w:val="24"/>
-          <w:szCs w:val="24"/>
-          <w:lang w:val="en-ID"/>
-        </w:rPr>
-        <w:t xml:space="preserve"> 7. </w:t>
-      </w:r>
-      <w:r>
-        <w:rPr>
-          <w:rFonts w:ascii="Times New Roman" w:hAnsi="Times New Roman"/>
-          <w:noProof/>
-          <w:sz w:val="24"/>
-          <w:szCs w:val="24"/>
-          <w:lang w:val="en-ID"/>
-        </w:rPr>
-        <w:t xml:space="preserve">Sehingga dengan </w:t>
-      </w:r>
-      <w:r>
-        <w:rPr>
-          <w:rFonts w:ascii="Times New Roman" w:hAnsi="Times New Roman"/>
-          <w:noProof/>
-          <w:sz w:val="24"/>
-          <w:szCs w:val="24"/>
-          <w:lang w:val="en-ID"/>
-        </w:rPr>
-        <w:t>pengaturan</w:t>
-      </w:r>
-      <w:r>
-        <w:rPr>
-          <w:rFonts w:ascii="Times New Roman" w:hAnsi="Times New Roman"/>
-          <w:noProof/>
-          <w:sz w:val="24"/>
-          <w:szCs w:val="24"/>
-          <w:lang w:val="en-ID"/>
-        </w:rPr>
-        <w:t xml:space="preserve"> seperti diatas, data dapat terkirim dari raspberry pi ke node dengan maksimal. </w:t>
-      </w:r>
-    </w:p>
-    <w:p>
-      <w:pPr>
-        <w:spacing w:line="360" w:lineRule="auto"/>
-        <w:ind w:firstLine="567"/>
-        <w:rPr>
-          <w:rFonts w:ascii="Times New Roman" w:hAnsi="Times New Roman"/>
-          <w:noProof/>
-          <w:sz w:val="24"/>
-          <w:szCs w:val="24"/>
-          <w:lang w:val="en-ID"/>
-        </w:rPr>
-      </w:pPr>
-      <w:r>
-        <w:rPr>
-          <w:rFonts w:ascii="Times New Roman" w:hAnsi="Times New Roman"/>
-          <w:noProof/>
-          <w:sz w:val="24"/>
-          <w:szCs w:val="24"/>
-          <w:lang w:val="en-ID"/>
-        </w:rPr>
-        <w:t xml:space="preserve">Setelah masing-masing node sudah mendapatkan data, maka data tersebut akan diubah menjadi QRCode. Setelah itu barulah satpam dapat memindai QRCodenya dengan aplikasi yang ada pada androidnya. Pada saat pemindaian, data qrcode akan diverifikasi langsung pada aplikasi android dan jika berhasil, maka dari aplikasi akan mengirimkan suatu penanda kepada </w:t>
-      </w:r>
-      <w:r>
-        <w:rPr>
-          <w:rFonts w:ascii="Times New Roman" w:hAnsi="Times New Roman"/>
-          <w:i/>
-          <w:noProof/>
-          <w:sz w:val="24"/>
-          <w:szCs w:val="24"/>
-          <w:lang w:val="en-ID"/>
-        </w:rPr>
-        <w:t>server</w:t>
-      </w:r>
-      <w:r>
-        <w:rPr>
-          <w:rFonts w:ascii="Times New Roman" w:hAnsi="Times New Roman"/>
-          <w:noProof/>
-          <w:sz w:val="24"/>
-          <w:szCs w:val="24"/>
-          <w:lang w:val="en-ID"/>
-        </w:rPr>
-        <w:t xml:space="preserve"> </w:t>
-      </w:r>
-      <w:r>
-        <w:rPr>
-          <w:rFonts w:ascii="Times New Roman" w:hAnsi="Times New Roman"/>
-          <w:noProof/>
-          <w:sz w:val="24"/>
-          <w:szCs w:val="24"/>
-          <w:lang w:val="en-ID"/>
-        </w:rPr>
-        <w:t>beserta pesan tambahan(opsional) yang diberikan oleh satpam</w:t>
-      </w:r>
-      <w:r>
-        <w:rPr>
-          <w:rFonts w:ascii="Times New Roman" w:hAnsi="Times New Roman"/>
-          <w:noProof/>
-          <w:sz w:val="24"/>
-          <w:szCs w:val="24"/>
-          <w:lang w:val="en-ID"/>
-        </w:rPr>
-        <w:t xml:space="preserve">. Setelah itu </w:t>
-      </w:r>
-      <w:r>
-        <w:rPr>
-          <w:rFonts w:ascii="Times New Roman" w:hAnsi="Times New Roman"/>
-          <w:noProof/>
-          <w:sz w:val="24"/>
-          <w:szCs w:val="24"/>
-          <w:lang w:val="en-ID"/>
-        </w:rPr>
-        <w:t xml:space="preserve">server akan memperbarui </w:t>
-      </w:r>
-      <w:r>
-        <w:rPr>
-          <w:rFonts w:ascii="Times New Roman" w:hAnsi="Times New Roman"/>
-          <w:noProof/>
-          <w:sz w:val="24"/>
-          <w:szCs w:val="24"/>
-          <w:lang w:val="en-ID"/>
-        </w:rPr>
-        <w:t>data pada database, dan aplikasi android akan m</w:t>
-      </w:r>
-      <w:r>
-        <w:rPr>
-          <w:rFonts w:ascii="Times New Roman" w:hAnsi="Times New Roman"/>
-          <w:noProof/>
-          <w:sz w:val="24"/>
-          <w:szCs w:val="24"/>
-          <w:lang w:val="en-ID"/>
-        </w:rPr>
-        <w:t>eminta memperbarui data daftar jadwal</w:t>
-      </w:r>
-      <w:r>
-        <w:rPr>
-          <w:rFonts w:ascii="Times New Roman" w:hAnsi="Times New Roman"/>
-          <w:noProof/>
-          <w:sz w:val="24"/>
-          <w:szCs w:val="24"/>
-          <w:lang w:val="en-ID"/>
-        </w:rPr>
-        <w:t xml:space="preserve"> melalui API yang dibuat menggunakan laravel.</w:t>
-      </w:r>
-    </w:p>
-    <w:p>
-      <w:pPr>
-        <w:rPr>
-          <w:rFonts w:ascii="Times New Roman" w:hAnsi="Times New Roman"/>
-          <w:sz w:val="28"/>
-          <w:szCs w:val="28"/>
-          <w:lang w:val="en-ID"/>
-        </w:rPr>
-      </w:pPr>
-      <w:r>
-        <w:rPr>
-          <w:rFonts w:ascii="Times New Roman" w:hAnsi="Times New Roman"/>
-          <w:sz w:val="28"/>
-          <w:szCs w:val="28"/>
-          <w:lang w:val="en-ID"/>
-        </w:rPr>
-        <w:br w:type="page"/>
-      </w:r>
-    </w:p>
-    <w:p>
-      <w:pPr>
-        <w:spacing w:line="360" w:lineRule="auto"/>
-        <w:ind w:left="284"/>
-        <w:rPr>
-          <w:rFonts w:ascii="Times New Roman" w:hAnsi="Times New Roman"/>
-          <w:sz w:val="24"/>
-          <w:szCs w:val="24"/>
-          <w:lang w:val="en-ID"/>
-        </w:rPr>
-      </w:pPr>
-    </w:p>
-    <w:p>
-      <w:pPr>
-        <w:ind w:left="284"/>
-        <w:rPr>
-          <w:rFonts w:ascii="Times New Roman" w:hAnsi="Times New Roman"/>
-          <w:sz w:val="24"/>
-          <w:szCs w:val="24"/>
-          <w:lang w:val="en-ID"/>
-        </w:rPr>
-      </w:pPr>
-      <w:r>
-        <w:rPr>
-          <w:rFonts w:ascii="Times New Roman" w:hAnsi="Times New Roman"/>
-          <w:sz w:val="24"/>
-          <w:szCs w:val="24"/>
-          <w:lang w:val="en-ID"/>
-        </w:rPr>
-        <w:br w:type="page"/>
-      </w:r>
+        <w:ind w:left="709" w:firstLine="425"/>
+        <w:jc w:val="both"/>
+        <w:rPr>
+          <w:rFonts w:ascii="Times New Roman" w:hAnsi="Times New Roman"/>
+          <w:sz w:val="24"/>
+          <w:szCs w:val="24"/>
+          <w:lang w:val="en-ID"/>
+        </w:rPr>
+      </w:pPr>
     </w:p>
     <w:sdt>
       <w:sdtPr>
@@ -26064,6 +25959,7 @@
           <w:docPartUnique/>
         </w:docPartObj>
       </w:sdtPr>
+      <w:sdtEndPr/>
       <w:sdtContent>
         <w:p>
           <w:pPr>
@@ -26080,6 +25976,7 @@
             <w:id w:val="111145805"/>
             <w:bibliography/>
           </w:sdtPr>
+          <w:sdtEndPr/>
           <w:sdtContent>
             <w:p>
               <w:pPr>
@@ -26446,6 +26343,7 @@
                 <w:rPr>
                   <w:noProof/>
                 </w:rPr>
+                <w:lastRenderedPageBreak/>
                 <w:t xml:space="preserve">Munir, M. M., Akbar, S. R., &amp; A. B. (2018). Implementasi Wireless Sensor Node untuk Pemantauan Lahan Pertanian Berbasis Protokol 802.15.4. </w:t>
               </w:r>
               <w:r>
@@ -26475,7 +26373,6 @@
                 <w:rPr>
                   <w:noProof/>
                 </w:rPr>
-                <w:lastRenderedPageBreak/>
                 <w:t xml:space="preserve">Pamungkas, C. A. (2016). MANAJEMEN BANDWITH MENGGUNAKAN MIKROTIK ROUTERBOARD. </w:t>
               </w:r>
               <w:r>
@@ -26856,7 +26753,7 @@
       <w:rPr>
         <w:noProof/>
       </w:rPr>
-      <w:t>45</w:t>
+      <w:t>38</w:t>
     </w:r>
     <w:r>
       <w:fldChar w:fldCharType="end"/>
@@ -29011,7 +28908,7 @@
 </file>
 
 <file path=customXml/item1.xml><?xml version="1.0" encoding="utf-8"?>
-<b:Sources xmlns:b="http://schemas.openxmlformats.org/officeDocument/2006/bibliography" xmlns="http://schemas.openxmlformats.org/officeDocument/2006/bibliography" SelectedStyle="\APA.XSL" StyleName="APA">
+<b:Sources xmlns:b="http://schemas.openxmlformats.org/officeDocument/2006/bibliography" xmlns="http://schemas.openxmlformats.org/officeDocument/2006/bibliography" SelectedStyle="\APASixthEditionOfficeOnline.xsl" StyleName="APA" Version="6">
   <b:Source>
     <b:Tag>Kam17</b:Tag>
     <b:SourceType>InternetSite</b:SourceType>
@@ -29554,7 +29451,7 @@
 </file>
 
 <file path=customXml/itemProps1.xml><?xml version="1.0" encoding="utf-8"?>
-<ds:datastoreItem xmlns:ds="http://schemas.openxmlformats.org/officeDocument/2006/customXml" ds:itemID="{AD7965C5-4277-4F6C-8C91-1B92774AA5D5}">
+<ds:datastoreItem xmlns:ds="http://schemas.openxmlformats.org/officeDocument/2006/customXml" ds:itemID="{FE762D13-0E87-454E-8471-E77EF706B67C}">
   <ds:schemaRefs>
     <ds:schemaRef ds:uri="http://schemas.openxmlformats.org/officeDocument/2006/bibliography"/>
   </ds:schemaRefs>
